--- a/Documentatie/Technisch Ontwerp.docx
+++ b/Documentatie/Technisch Ontwerp.docx
@@ -5,7 +5,9 @@
     <w:sdt>
       <w:sdtPr>
         <w:rPr>
+          <w:rFonts w:eastAsiaTheme="minorHAnsi"/>
           <w:color w:val="4472C4" w:themeColor="accent1"/>
+          <w:lang w:eastAsia="en-US"/>
         </w:rPr>
         <w:id w:val="887532363"/>
         <w:docPartObj>
@@ -15,9 +17,7 @@
       </w:sdtPr>
       <w:sdtEndPr>
         <w:rPr>
-          <w:rFonts w:eastAsiaTheme="minorHAnsi"/>
           <w:color w:val="auto"/>
-          <w:lang w:eastAsia="en-US"/>
         </w:rPr>
       </w:sdtEndPr>
       <w:sdtContent>
@@ -51,7 +51,7 @@
                         <pic:cNvPicPr/>
                       </pic:nvPicPr>
                       <pic:blipFill>
-                        <a:blip r:embed="rId7" cstate="print">
+                        <a:blip r:embed="rId9" cstate="print">
                           <a:extLst>
                             <a:ext uri="{28A0092B-C50C-407E-A947-70E740481C1C}">
                               <a14:useLocalDpi xmlns:a14="http://schemas.microsoft.com/office/drawing/2010/main" val="0"/>
@@ -153,6 +153,7 @@
             <w:dataBinding w:prefixMappings="xmlns:ns0='http://purl.org/dc/elements/1.1/' xmlns:ns1='http://schemas.openxmlformats.org/package/2006/metadata/core-properties' " w:xpath="/ns1:coreProperties[1]/ns0:subject[1]" w:storeItemID="{6C3C8BC8-F283-45AE-878A-BAB7291924A1}"/>
             <w:text/>
           </w:sdtPr>
+          <w:sdtEndPr/>
           <w:sdtContent>
             <w:p>
               <w:pPr>
@@ -184,6 +185,8 @@
               <w:color w:val="4472C4" w:themeColor="accent1"/>
             </w:rPr>
           </w:pPr>
+        </w:p>
+        <w:p>
           <w:r>
             <w:rPr>
               <w:noProof/>
@@ -192,25 +195,16 @@
             <mc:AlternateContent>
               <mc:Choice Requires="wps">
                 <w:drawing>
-                  <wp:anchor distT="0" distB="0" distL="114300" distR="114300" simplePos="0" relativeHeight="251659264" behindDoc="0" locked="0" layoutInCell="1" allowOverlap="1" wp14:anchorId="42BA54E8" wp14:editId="01582280">
+                  <wp:anchor distT="0" distB="0" distL="114300" distR="114300" simplePos="0" relativeHeight="251659264" behindDoc="0" locked="0" layoutInCell="1" allowOverlap="1" wp14:anchorId="42BA54E8" wp14:editId="24A0CC4E">
                     <wp:simplePos x="0" y="0"/>
                     <wp:positionH relativeFrom="margin">
-                      <wp:align>center</wp:align>
+                      <wp:posOffset>-740770</wp:posOffset>
                     </wp:positionH>
-                    <mc:AlternateContent>
-                      <mc:Choice Requires="wp14">
-                        <wp:positionV relativeFrom="page">
-                          <wp14:pctPosVOffset>85000</wp14:pctPosVOffset>
-                        </wp:positionV>
-                      </mc:Choice>
-                      <mc:Fallback>
-                        <wp:positionV relativeFrom="page">
-                          <wp:posOffset>9088120</wp:posOffset>
-                        </wp:positionV>
-                      </mc:Fallback>
-                    </mc:AlternateContent>
-                    <wp:extent cx="6553200" cy="557784"/>
-                    <wp:effectExtent l="0" t="0" r="0" b="12700"/>
+                    <wp:positionV relativeFrom="page">
+                      <wp:posOffset>9088341</wp:posOffset>
+                    </wp:positionV>
+                    <wp:extent cx="7172077" cy="557530"/>
+                    <wp:effectExtent l="0" t="0" r="10160" b="7620"/>
                     <wp:wrapNone/>
                     <wp:docPr id="142" name="Tekstvak 142"/>
                     <wp:cNvGraphicFramePr/>
@@ -221,7 +215,7 @@
                           <wps:spPr>
                             <a:xfrm>
                               <a:off x="0" y="0"/>
-                              <a:ext cx="6553200" cy="557784"/>
+                              <a:ext cx="7172077" cy="557530"/>
                             </a:xfrm>
                             <a:prstGeom prst="rect">
                               <a:avLst/>
@@ -267,6 +261,7 @@
                                     <w:calendar w:val="gregorian"/>
                                   </w:date>
                                 </w:sdtPr>
+                                <w:sdtEndPr/>
                                 <w:sdtContent>
                                   <w:p>
                                     <w:pPr>
@@ -312,6 +307,7 @@
                                     <w:dataBinding w:prefixMappings="xmlns:ns0='http://schemas.openxmlformats.org/officeDocument/2006/extended-properties' " w:xpath="/ns0:Properties[1]/ns0:Company[1]" w:storeItemID="{6668398D-A668-4E3E-A5EB-62B293D839F1}"/>
                                     <w:text/>
                                   </w:sdtPr>
+                                  <w:sdtEndPr/>
                                   <w:sdtContent>
                                     <w:r>
                                       <w:rPr>
@@ -328,6 +324,8 @@
                                   <w:pStyle w:val="Geenafstand"/>
                                   <w:jc w:val="center"/>
                                   <w:rPr>
+                                    <w:rFonts w:ascii="Times New Roman" w:hAnsi="Times New Roman" w:cs="Times New Roman"/>
+                                    <w:caps/>
                                     <w:color w:val="4472C4" w:themeColor="accent1"/>
                                   </w:rPr>
                                 </w:pPr>
@@ -344,6 +342,7 @@
                                     <w:dataBinding w:prefixMappings="xmlns:ns0='http://schemas.microsoft.com/office/2006/coverPageProps' " w:xpath="/ns0:CoverPageProperties[1]/ns0:CompanyAddress[1]" w:storeItemID="{55AF091B-3C7A-41E3-B477-F2FDAA23CFDA}"/>
                                     <w:text/>
                                   </w:sdtPr>
+                                  <w:sdtEndPr/>
                                   <w:sdtContent>
                                     <w:r>
                                       <w:rPr>
@@ -355,6 +354,173 @@
                                     </w:r>
                                   </w:sdtContent>
                                 </w:sdt>
+                              </w:p>
+                              <w:tbl>
+                                <w:tblPr>
+                                  <w:tblStyle w:val="Tabelraster"/>
+                                  <w:tblW w:w="0" w:type="auto"/>
+                                  <w:tblLook w:val="04A0" w:firstRow="1" w:lastRow="0" w:firstColumn="1" w:lastColumn="0" w:noHBand="0" w:noVBand="1"/>
+                                </w:tblPr>
+                                <w:tblGrid>
+                                  <w:gridCol w:w="1404"/>
+                                  <w:gridCol w:w="1404"/>
+                                </w:tblGrid>
+                                <w:tr>
+                                  <w:trPr>
+                                    <w:trHeight w:val="252"/>
+                                  </w:trPr>
+                                  <w:tc>
+                                    <w:tcPr>
+                                      <w:tcW w:w="1404" w:type="dxa"/>
+                                      <w:tcBorders>
+                                        <w:top w:val="nil"/>
+                                        <w:left w:val="nil"/>
+                                        <w:bottom w:val="nil"/>
+                                      </w:tcBorders>
+                                    </w:tcPr>
+                                    <w:p>
+                                      <w:pPr>
+                                        <w:pStyle w:val="Geenafstand"/>
+                                        <w:jc w:val="right"/>
+                                        <w:rPr>
+                                          <w:color w:val="4472C4" w:themeColor="accent1"/>
+                                        </w:rPr>
+                                      </w:pPr>
+                                      <w:r>
+                                        <w:rPr>
+                                          <w:color w:val="4472C4" w:themeColor="accent1"/>
+                                        </w:rPr>
+                                        <w:t>Auteur</w:t>
+                                      </w:r>
+                                    </w:p>
+                                  </w:tc>
+                                  <w:tc>
+                                    <w:tcPr>
+                                      <w:tcW w:w="1404" w:type="dxa"/>
+                                    </w:tcPr>
+                                    <w:p>
+                                      <w:pPr>
+                                        <w:pStyle w:val="Geenafstand"/>
+                                        <w:rPr>
+                                          <w:color w:val="4472C4" w:themeColor="accent1"/>
+                                        </w:rPr>
+                                      </w:pPr>
+                                      <w:r>
+                                        <w:rPr>
+                                          <w:color w:val="4472C4" w:themeColor="accent1"/>
+                                        </w:rPr>
+                                        <w:t>Lucas Huls</w:t>
+                                      </w:r>
+                                    </w:p>
+                                  </w:tc>
+                                </w:tr>
+                                <w:tr>
+                                  <w:trPr>
+                                    <w:trHeight w:val="252"/>
+                                  </w:trPr>
+                                  <w:tc>
+                                    <w:tcPr>
+                                      <w:tcW w:w="1404" w:type="dxa"/>
+                                      <w:tcBorders>
+                                        <w:top w:val="nil"/>
+                                        <w:left w:val="nil"/>
+                                        <w:bottom w:val="nil"/>
+                                      </w:tcBorders>
+                                    </w:tcPr>
+                                    <w:p>
+                                      <w:pPr>
+                                        <w:pStyle w:val="Geenafstand"/>
+                                        <w:jc w:val="right"/>
+                                        <w:rPr>
+                                          <w:color w:val="4472C4" w:themeColor="accent1"/>
+                                        </w:rPr>
+                                      </w:pPr>
+                                      <w:r>
+                                        <w:rPr>
+                                          <w:color w:val="4472C4" w:themeColor="accent1"/>
+                                        </w:rPr>
+                                        <w:t>Datum</w:t>
+                                      </w:r>
+                                    </w:p>
+                                  </w:tc>
+                                  <w:tc>
+                                    <w:tcPr>
+                                      <w:tcW w:w="1404" w:type="dxa"/>
+                                    </w:tcPr>
+                                    <w:p>
+                                      <w:pPr>
+                                        <w:pStyle w:val="Geenafstand"/>
+                                        <w:rPr>
+                                          <w:color w:val="4472C4" w:themeColor="accent1"/>
+                                        </w:rPr>
+                                      </w:pPr>
+                                      <w:r>
+                                        <w:rPr>
+                                          <w:color w:val="4472C4" w:themeColor="accent1"/>
+                                        </w:rPr>
+                                        <w:t>7-9-2021</w:t>
+                                      </w:r>
+                                    </w:p>
+                                  </w:tc>
+                                </w:tr>
+                                <w:tr>
+                                  <w:trPr>
+                                    <w:trHeight w:val="252"/>
+                                  </w:trPr>
+                                  <w:tc>
+                                    <w:tcPr>
+                                      <w:tcW w:w="1404" w:type="dxa"/>
+                                      <w:tcBorders>
+                                        <w:top w:val="nil"/>
+                                        <w:left w:val="nil"/>
+                                        <w:bottom w:val="nil"/>
+                                      </w:tcBorders>
+                                    </w:tcPr>
+                                    <w:p>
+                                      <w:pPr>
+                                        <w:pStyle w:val="Geenafstand"/>
+                                        <w:jc w:val="right"/>
+                                        <w:rPr>
+                                          <w:color w:val="4472C4" w:themeColor="accent1"/>
+                                        </w:rPr>
+                                      </w:pPr>
+                                      <w:r>
+                                        <w:rPr>
+                                          <w:color w:val="4472C4" w:themeColor="accent1"/>
+                                        </w:rPr>
+                                        <w:t>Versie</w:t>
+                                      </w:r>
+                                    </w:p>
+                                  </w:tc>
+                                  <w:tc>
+                                    <w:tcPr>
+                                      <w:tcW w:w="1404" w:type="dxa"/>
+                                    </w:tcPr>
+                                    <w:p>
+                                      <w:pPr>
+                                        <w:pStyle w:val="Geenafstand"/>
+                                        <w:rPr>
+                                          <w:color w:val="4472C4" w:themeColor="accent1"/>
+                                        </w:rPr>
+                                      </w:pPr>
+                                      <w:r>
+                                        <w:rPr>
+                                          <w:color w:val="4472C4" w:themeColor="accent1"/>
+                                        </w:rPr>
+                                        <w:t>0.1</w:t>
+                                      </w:r>
+                                    </w:p>
+                                  </w:tc>
+                                </w:tr>
+                              </w:tbl>
+                              <w:p>
+                                <w:pPr>
+                                  <w:pStyle w:val="Geenafstand"/>
+                                  <w:jc w:val="center"/>
+                                  <w:rPr>
+                                    <w:color w:val="4472C4" w:themeColor="accent1"/>
+                                  </w:rPr>
+                                </w:pPr>
                               </w:p>
                             </w:txbxContent>
                           </wps:txbx>
@@ -368,7 +534,7 @@
                       </a:graphicData>
                     </a:graphic>
                     <wp14:sizeRelH relativeFrom="margin">
-                      <wp14:pctWidth>100000</wp14:pctWidth>
+                      <wp14:pctWidth>0</wp14:pctWidth>
                     </wp14:sizeRelH>
                     <wp14:sizeRelV relativeFrom="margin">
                       <wp14:pctHeight>0</wp14:pctHeight>
@@ -382,7 +548,7 @@
                     <v:stroke joinstyle="miter"/>
                     <v:path gradientshapeok="t" o:connecttype="rect"/>
                   </v:shapetype>
-                  <v:shape id="Tekstvak 142" o:spid="_x0000_s1026" type="#_x0000_t202" style="position:absolute;left:0;text-align:left;margin-left:0;margin-top:0;width:516pt;height:43.9pt;z-index:251659264;visibility:visible;mso-wrap-style:square;mso-width-percent:1000;mso-height-percent:0;mso-top-percent:850;mso-wrap-distance-left:9pt;mso-wrap-distance-top:0;mso-wrap-distance-right:9pt;mso-wrap-distance-bottom:0;mso-position-horizontal:center;mso-position-horizontal-relative:margin;mso-position-vertical-relative:page;mso-width-percent:1000;mso-height-percent:0;mso-top-percent:850;mso-width-relative:margin;mso-height-relative:margin;v-text-anchor:bottom" o:gfxdata="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" filled="f" stroked="f" strokeweight=".5pt">
+                  <v:shape id="Tekstvak 142" o:spid="_x0000_s1026" type="#_x0000_t202" style="position:absolute;margin-left:-58.35pt;margin-top:715.6pt;width:564.75pt;height:43.9pt;z-index:251659264;visibility:visible;mso-wrap-style:square;mso-width-percent:0;mso-height-percent:0;mso-wrap-distance-left:9pt;mso-wrap-distance-top:0;mso-wrap-distance-right:9pt;mso-wrap-distance-bottom:0;mso-position-horizontal:absolute;mso-position-horizontal-relative:margin;mso-position-vertical:absolute;mso-position-vertical-relative:page;mso-width-percent:0;mso-height-percent:0;mso-width-relative:margin;mso-height-relative:margin;v-text-anchor:bottom" o:gfxdata="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" filled="f" stroked="f" strokeweight=".5pt">
                     <v:textbox style="mso-fit-shape-to-text:t" inset="0,0,0,0">
                       <w:txbxContent>
                         <w:sdt>
@@ -404,6 +570,7 @@
                               <w:calendar w:val="gregorian"/>
                             </w:date>
                           </w:sdtPr>
+                          <w:sdtEndPr/>
                           <w:sdtContent>
                             <w:p>
                               <w:pPr>
@@ -449,6 +616,7 @@
                               <w:dataBinding w:prefixMappings="xmlns:ns0='http://schemas.openxmlformats.org/officeDocument/2006/extended-properties' " w:xpath="/ns0:Properties[1]/ns0:Company[1]" w:storeItemID="{6668398D-A668-4E3E-A5EB-62B293D839F1}"/>
                               <w:text/>
                             </w:sdtPr>
+                            <w:sdtEndPr/>
                             <w:sdtContent>
                               <w:r>
                                 <w:rPr>
@@ -465,6 +633,8 @@
                             <w:pStyle w:val="Geenafstand"/>
                             <w:jc w:val="center"/>
                             <w:rPr>
+                              <w:rFonts w:ascii="Times New Roman" w:hAnsi="Times New Roman" w:cs="Times New Roman"/>
+                              <w:caps/>
                               <w:color w:val="4472C4" w:themeColor="accent1"/>
                             </w:rPr>
                           </w:pPr>
@@ -481,6 +651,7 @@
                               <w:dataBinding w:prefixMappings="xmlns:ns0='http://schemas.microsoft.com/office/2006/coverPageProps' " w:xpath="/ns0:CoverPageProperties[1]/ns0:CompanyAddress[1]" w:storeItemID="{55AF091B-3C7A-41E3-B477-F2FDAA23CFDA}"/>
                               <w:text/>
                             </w:sdtPr>
+                            <w:sdtEndPr/>
                             <w:sdtContent>
                               <w:r>
                                 <w:rPr>
@@ -493,6 +664,173 @@
                             </w:sdtContent>
                           </w:sdt>
                         </w:p>
+                        <w:tbl>
+                          <w:tblPr>
+                            <w:tblStyle w:val="Tabelraster"/>
+                            <w:tblW w:w="0" w:type="auto"/>
+                            <w:tblLook w:val="04A0" w:firstRow="1" w:lastRow="0" w:firstColumn="1" w:lastColumn="0" w:noHBand="0" w:noVBand="1"/>
+                          </w:tblPr>
+                          <w:tblGrid>
+                            <w:gridCol w:w="1404"/>
+                            <w:gridCol w:w="1404"/>
+                          </w:tblGrid>
+                          <w:tr>
+                            <w:trPr>
+                              <w:trHeight w:val="252"/>
+                            </w:trPr>
+                            <w:tc>
+                              <w:tcPr>
+                                <w:tcW w:w="1404" w:type="dxa"/>
+                                <w:tcBorders>
+                                  <w:top w:val="nil"/>
+                                  <w:left w:val="nil"/>
+                                  <w:bottom w:val="nil"/>
+                                </w:tcBorders>
+                              </w:tcPr>
+                              <w:p>
+                                <w:pPr>
+                                  <w:pStyle w:val="Geenafstand"/>
+                                  <w:jc w:val="right"/>
+                                  <w:rPr>
+                                    <w:color w:val="4472C4" w:themeColor="accent1"/>
+                                  </w:rPr>
+                                </w:pPr>
+                                <w:r>
+                                  <w:rPr>
+                                    <w:color w:val="4472C4" w:themeColor="accent1"/>
+                                  </w:rPr>
+                                  <w:t>Auteur</w:t>
+                                </w:r>
+                              </w:p>
+                            </w:tc>
+                            <w:tc>
+                              <w:tcPr>
+                                <w:tcW w:w="1404" w:type="dxa"/>
+                              </w:tcPr>
+                              <w:p>
+                                <w:pPr>
+                                  <w:pStyle w:val="Geenafstand"/>
+                                  <w:rPr>
+                                    <w:color w:val="4472C4" w:themeColor="accent1"/>
+                                  </w:rPr>
+                                </w:pPr>
+                                <w:r>
+                                  <w:rPr>
+                                    <w:color w:val="4472C4" w:themeColor="accent1"/>
+                                  </w:rPr>
+                                  <w:t>Lucas Huls</w:t>
+                                </w:r>
+                              </w:p>
+                            </w:tc>
+                          </w:tr>
+                          <w:tr>
+                            <w:trPr>
+                              <w:trHeight w:val="252"/>
+                            </w:trPr>
+                            <w:tc>
+                              <w:tcPr>
+                                <w:tcW w:w="1404" w:type="dxa"/>
+                                <w:tcBorders>
+                                  <w:top w:val="nil"/>
+                                  <w:left w:val="nil"/>
+                                  <w:bottom w:val="nil"/>
+                                </w:tcBorders>
+                              </w:tcPr>
+                              <w:p>
+                                <w:pPr>
+                                  <w:pStyle w:val="Geenafstand"/>
+                                  <w:jc w:val="right"/>
+                                  <w:rPr>
+                                    <w:color w:val="4472C4" w:themeColor="accent1"/>
+                                  </w:rPr>
+                                </w:pPr>
+                                <w:r>
+                                  <w:rPr>
+                                    <w:color w:val="4472C4" w:themeColor="accent1"/>
+                                  </w:rPr>
+                                  <w:t>Datum</w:t>
+                                </w:r>
+                              </w:p>
+                            </w:tc>
+                            <w:tc>
+                              <w:tcPr>
+                                <w:tcW w:w="1404" w:type="dxa"/>
+                              </w:tcPr>
+                              <w:p>
+                                <w:pPr>
+                                  <w:pStyle w:val="Geenafstand"/>
+                                  <w:rPr>
+                                    <w:color w:val="4472C4" w:themeColor="accent1"/>
+                                  </w:rPr>
+                                </w:pPr>
+                                <w:r>
+                                  <w:rPr>
+                                    <w:color w:val="4472C4" w:themeColor="accent1"/>
+                                  </w:rPr>
+                                  <w:t>7-9-2021</w:t>
+                                </w:r>
+                              </w:p>
+                            </w:tc>
+                          </w:tr>
+                          <w:tr>
+                            <w:trPr>
+                              <w:trHeight w:val="252"/>
+                            </w:trPr>
+                            <w:tc>
+                              <w:tcPr>
+                                <w:tcW w:w="1404" w:type="dxa"/>
+                                <w:tcBorders>
+                                  <w:top w:val="nil"/>
+                                  <w:left w:val="nil"/>
+                                  <w:bottom w:val="nil"/>
+                                </w:tcBorders>
+                              </w:tcPr>
+                              <w:p>
+                                <w:pPr>
+                                  <w:pStyle w:val="Geenafstand"/>
+                                  <w:jc w:val="right"/>
+                                  <w:rPr>
+                                    <w:color w:val="4472C4" w:themeColor="accent1"/>
+                                  </w:rPr>
+                                </w:pPr>
+                                <w:r>
+                                  <w:rPr>
+                                    <w:color w:val="4472C4" w:themeColor="accent1"/>
+                                  </w:rPr>
+                                  <w:t>Versie</w:t>
+                                </w:r>
+                              </w:p>
+                            </w:tc>
+                            <w:tc>
+                              <w:tcPr>
+                                <w:tcW w:w="1404" w:type="dxa"/>
+                              </w:tcPr>
+                              <w:p>
+                                <w:pPr>
+                                  <w:pStyle w:val="Geenafstand"/>
+                                  <w:rPr>
+                                    <w:color w:val="4472C4" w:themeColor="accent1"/>
+                                  </w:rPr>
+                                </w:pPr>
+                                <w:r>
+                                  <w:rPr>
+                                    <w:color w:val="4472C4" w:themeColor="accent1"/>
+                                  </w:rPr>
+                                  <w:t>0.1</w:t>
+                                </w:r>
+                              </w:p>
+                            </w:tc>
+                          </w:tr>
+                        </w:tbl>
+                        <w:p>
+                          <w:pPr>
+                            <w:pStyle w:val="Geenafstand"/>
+                            <w:jc w:val="center"/>
+                            <w:rPr>
+                              <w:color w:val="4472C4" w:themeColor="accent1"/>
+                            </w:rPr>
+                          </w:pPr>
+                        </w:p>
                       </w:txbxContent>
                     </v:textbox>
                     <w10:wrap anchorx="margin" anchory="page"/>
@@ -501,18 +839,2165 @@
               </mc:Fallback>
             </mc:AlternateContent>
           </w:r>
-        </w:p>
-        <w:p>
           <w:r>
             <w:br w:type="page"/>
           </w:r>
         </w:p>
       </w:sdtContent>
     </w:sdt>
+    <w:p>
+      <w:pPr>
+        <w:pStyle w:val="Kop1"/>
+      </w:pPr>
+      <w:bookmarkStart w:id="0" w:name="_Toc82001278"/>
+      <w:r>
+        <w:lastRenderedPageBreak/>
+        <w:t xml:space="preserve">1. </w:t>
+      </w:r>
+      <w:r>
+        <w:t>Versiegeschiedenis</w:t>
+      </w:r>
+      <w:bookmarkEnd w:id="0"/>
+    </w:p>
     <w:p/>
+    <w:tbl>
+      <w:tblPr>
+        <w:tblStyle w:val="Tabelraster"/>
+        <w:tblW w:w="0" w:type="auto"/>
+        <w:tblLook w:val="04A0" w:firstRow="1" w:lastRow="0" w:firstColumn="1" w:lastColumn="0" w:noHBand="0" w:noVBand="1"/>
+      </w:tblPr>
+      <w:tblGrid>
+        <w:gridCol w:w="781"/>
+        <w:gridCol w:w="1204"/>
+        <w:gridCol w:w="1417"/>
+        <w:gridCol w:w="4253"/>
+      </w:tblGrid>
+      <w:tr>
+        <w:tc>
+          <w:tcPr>
+            <w:tcW w:w="781" w:type="dxa"/>
+            <w:tcBorders>
+              <w:top w:val="nil"/>
+              <w:left w:val="nil"/>
+              <w:bottom w:val="single" w:sz="4" w:space="0" w:color="auto"/>
+              <w:right w:val="nil"/>
+            </w:tcBorders>
+          </w:tcPr>
+          <w:p>
+            <w:pPr>
+              <w:jc w:val="center"/>
+              <w:rPr>
+                <w:b/>
+                <w:bCs/>
+                <w:i/>
+                <w:iCs/>
+                <w:color w:val="4472C4" w:themeColor="accent1"/>
+              </w:rPr>
+            </w:pPr>
+            <w:r>
+              <w:rPr>
+                <w:b/>
+                <w:bCs/>
+                <w:i/>
+                <w:iCs/>
+                <w:color w:val="4472C4" w:themeColor="accent1"/>
+              </w:rPr>
+              <w:t>Versie</w:t>
+            </w:r>
+          </w:p>
+        </w:tc>
+        <w:tc>
+          <w:tcPr>
+            <w:tcW w:w="1204" w:type="dxa"/>
+            <w:tcBorders>
+              <w:top w:val="nil"/>
+              <w:left w:val="nil"/>
+              <w:bottom w:val="single" w:sz="4" w:space="0" w:color="auto"/>
+              <w:right w:val="nil"/>
+            </w:tcBorders>
+          </w:tcPr>
+          <w:p>
+            <w:pPr>
+              <w:jc w:val="center"/>
+              <w:rPr>
+                <w:b/>
+                <w:bCs/>
+                <w:i/>
+                <w:iCs/>
+                <w:color w:val="4472C4" w:themeColor="accent1"/>
+              </w:rPr>
+            </w:pPr>
+            <w:r>
+              <w:rPr>
+                <w:b/>
+                <w:bCs/>
+                <w:i/>
+                <w:iCs/>
+                <w:color w:val="4472C4" w:themeColor="accent1"/>
+              </w:rPr>
+              <w:t>Datum</w:t>
+            </w:r>
+          </w:p>
+        </w:tc>
+        <w:tc>
+          <w:tcPr>
+            <w:tcW w:w="1417" w:type="dxa"/>
+            <w:tcBorders>
+              <w:top w:val="nil"/>
+              <w:left w:val="nil"/>
+              <w:bottom w:val="single" w:sz="4" w:space="0" w:color="auto"/>
+              <w:right w:val="nil"/>
+            </w:tcBorders>
+          </w:tcPr>
+          <w:p>
+            <w:pPr>
+              <w:jc w:val="center"/>
+              <w:rPr>
+                <w:b/>
+                <w:bCs/>
+                <w:i/>
+                <w:iCs/>
+                <w:color w:val="4472C4" w:themeColor="accent1"/>
+              </w:rPr>
+            </w:pPr>
+            <w:r>
+              <w:rPr>
+                <w:b/>
+                <w:bCs/>
+                <w:i/>
+                <w:iCs/>
+                <w:color w:val="4472C4" w:themeColor="accent1"/>
+              </w:rPr>
+              <w:t>Naam</w:t>
+            </w:r>
+          </w:p>
+        </w:tc>
+        <w:tc>
+          <w:tcPr>
+            <w:tcW w:w="4253" w:type="dxa"/>
+            <w:tcBorders>
+              <w:top w:val="nil"/>
+              <w:left w:val="nil"/>
+              <w:bottom w:val="single" w:sz="4" w:space="0" w:color="auto"/>
+              <w:right w:val="nil"/>
+            </w:tcBorders>
+          </w:tcPr>
+          <w:p>
+            <w:pPr>
+              <w:jc w:val="center"/>
+              <w:rPr>
+                <w:b/>
+                <w:bCs/>
+                <w:i/>
+                <w:iCs/>
+                <w:color w:val="4472C4" w:themeColor="accent1"/>
+              </w:rPr>
+            </w:pPr>
+            <w:r>
+              <w:rPr>
+                <w:b/>
+                <w:bCs/>
+                <w:i/>
+                <w:iCs/>
+                <w:color w:val="4472C4" w:themeColor="accent1"/>
+              </w:rPr>
+              <w:t>Omschrijving</w:t>
+            </w:r>
+          </w:p>
+        </w:tc>
+      </w:tr>
+      <w:tr>
+        <w:tc>
+          <w:tcPr>
+            <w:tcW w:w="781" w:type="dxa"/>
+            <w:tcBorders>
+              <w:top w:val="single" w:sz="4" w:space="0" w:color="auto"/>
+            </w:tcBorders>
+          </w:tcPr>
+          <w:p>
+            <w:pPr>
+              <w:jc w:val="center"/>
+            </w:pPr>
+            <w:r>
+              <w:t>0.1</w:t>
+            </w:r>
+          </w:p>
+        </w:tc>
+        <w:tc>
+          <w:tcPr>
+            <w:tcW w:w="1204" w:type="dxa"/>
+            <w:tcBorders>
+              <w:top w:val="single" w:sz="4" w:space="0" w:color="auto"/>
+            </w:tcBorders>
+          </w:tcPr>
+          <w:p>
+            <w:pPr>
+              <w:jc w:val="center"/>
+            </w:pPr>
+            <w:r>
+              <w:t>7-9-2021</w:t>
+            </w:r>
+          </w:p>
+        </w:tc>
+        <w:tc>
+          <w:tcPr>
+            <w:tcW w:w="1417" w:type="dxa"/>
+            <w:tcBorders>
+              <w:top w:val="single" w:sz="4" w:space="0" w:color="auto"/>
+            </w:tcBorders>
+          </w:tcPr>
+          <w:p>
+            <w:pPr>
+              <w:jc w:val="center"/>
+            </w:pPr>
+            <w:r>
+              <w:t>Lucas Huls</w:t>
+            </w:r>
+          </w:p>
+        </w:tc>
+        <w:tc>
+          <w:tcPr>
+            <w:tcW w:w="4253" w:type="dxa"/>
+            <w:tcBorders>
+              <w:top w:val="single" w:sz="4" w:space="0" w:color="auto"/>
+            </w:tcBorders>
+          </w:tcPr>
+          <w:p>
+            <w:r>
+              <w:t>Opmaak technisch ontwerp</w:t>
+            </w:r>
+          </w:p>
+        </w:tc>
+      </w:tr>
+      <w:tr>
+        <w:tc>
+          <w:tcPr>
+            <w:tcW w:w="781" w:type="dxa"/>
+          </w:tcPr>
+          <w:p/>
+        </w:tc>
+        <w:tc>
+          <w:tcPr>
+            <w:tcW w:w="1204" w:type="dxa"/>
+          </w:tcPr>
+          <w:p/>
+        </w:tc>
+        <w:tc>
+          <w:tcPr>
+            <w:tcW w:w="1417" w:type="dxa"/>
+          </w:tcPr>
+          <w:p/>
+        </w:tc>
+        <w:tc>
+          <w:tcPr>
+            <w:tcW w:w="4253" w:type="dxa"/>
+          </w:tcPr>
+          <w:p/>
+        </w:tc>
+      </w:tr>
+      <w:tr>
+        <w:tc>
+          <w:tcPr>
+            <w:tcW w:w="781" w:type="dxa"/>
+          </w:tcPr>
+          <w:p/>
+        </w:tc>
+        <w:tc>
+          <w:tcPr>
+            <w:tcW w:w="1204" w:type="dxa"/>
+          </w:tcPr>
+          <w:p/>
+        </w:tc>
+        <w:tc>
+          <w:tcPr>
+            <w:tcW w:w="1417" w:type="dxa"/>
+          </w:tcPr>
+          <w:p/>
+        </w:tc>
+        <w:tc>
+          <w:tcPr>
+            <w:tcW w:w="4253" w:type="dxa"/>
+          </w:tcPr>
+          <w:p/>
+        </w:tc>
+      </w:tr>
+      <w:tr>
+        <w:tc>
+          <w:tcPr>
+            <w:tcW w:w="781" w:type="dxa"/>
+          </w:tcPr>
+          <w:p/>
+        </w:tc>
+        <w:tc>
+          <w:tcPr>
+            <w:tcW w:w="1204" w:type="dxa"/>
+          </w:tcPr>
+          <w:p/>
+        </w:tc>
+        <w:tc>
+          <w:tcPr>
+            <w:tcW w:w="1417" w:type="dxa"/>
+          </w:tcPr>
+          <w:p/>
+        </w:tc>
+        <w:tc>
+          <w:tcPr>
+            <w:tcW w:w="4253" w:type="dxa"/>
+          </w:tcPr>
+          <w:p/>
+        </w:tc>
+      </w:tr>
+    </w:tbl>
+    <w:p>
+      <w:pPr>
+        <w:pStyle w:val="Kop1"/>
+      </w:pPr>
+      <w:bookmarkStart w:id="1" w:name="_Toc82001279"/>
+      <w:r>
+        <w:t xml:space="preserve">2. </w:t>
+      </w:r>
+      <w:r>
+        <w:t>Distributie</w:t>
+      </w:r>
+      <w:bookmarkEnd w:id="1"/>
+    </w:p>
+    <w:p/>
+    <w:tbl>
+      <w:tblPr>
+        <w:tblStyle w:val="Tabelraster"/>
+        <w:tblW w:w="0" w:type="auto"/>
+        <w:tblLook w:val="04A0" w:firstRow="1" w:lastRow="0" w:firstColumn="1" w:lastColumn="0" w:noHBand="0" w:noVBand="1"/>
+      </w:tblPr>
+      <w:tblGrid>
+        <w:gridCol w:w="3373"/>
+        <w:gridCol w:w="4282"/>
+      </w:tblGrid>
+      <w:tr>
+        <w:tc>
+          <w:tcPr>
+            <w:tcW w:w="3373" w:type="dxa"/>
+            <w:tcBorders>
+              <w:top w:val="nil"/>
+              <w:left w:val="nil"/>
+              <w:bottom w:val="single" w:sz="4" w:space="0" w:color="auto"/>
+              <w:right w:val="nil"/>
+            </w:tcBorders>
+          </w:tcPr>
+          <w:p>
+            <w:pPr>
+              <w:rPr>
+                <w:b/>
+                <w:bCs/>
+                <w:i/>
+                <w:iCs/>
+                <w:color w:val="4472C4" w:themeColor="accent1"/>
+              </w:rPr>
+            </w:pPr>
+            <w:r>
+              <w:rPr>
+                <w:b/>
+                <w:bCs/>
+                <w:i/>
+                <w:iCs/>
+                <w:color w:val="4472C4" w:themeColor="accent1"/>
+              </w:rPr>
+              <w:t>Naam</w:t>
+            </w:r>
+          </w:p>
+        </w:tc>
+        <w:tc>
+          <w:tcPr>
+            <w:tcW w:w="4282" w:type="dxa"/>
+            <w:tcBorders>
+              <w:top w:val="nil"/>
+              <w:left w:val="nil"/>
+              <w:bottom w:val="single" w:sz="4" w:space="0" w:color="auto"/>
+              <w:right w:val="nil"/>
+            </w:tcBorders>
+          </w:tcPr>
+          <w:p>
+            <w:pPr>
+              <w:rPr>
+                <w:b/>
+                <w:bCs/>
+                <w:i/>
+                <w:iCs/>
+                <w:color w:val="4472C4" w:themeColor="accent1"/>
+              </w:rPr>
+            </w:pPr>
+            <w:r>
+              <w:rPr>
+                <w:b/>
+                <w:bCs/>
+                <w:i/>
+                <w:iCs/>
+                <w:color w:val="4472C4" w:themeColor="accent1"/>
+              </w:rPr>
+              <w:t>Functie</w:t>
+            </w:r>
+          </w:p>
+        </w:tc>
+      </w:tr>
+      <w:tr>
+        <w:tc>
+          <w:tcPr>
+            <w:tcW w:w="3373" w:type="dxa"/>
+            <w:tcBorders>
+              <w:top w:val="single" w:sz="4" w:space="0" w:color="auto"/>
+            </w:tcBorders>
+          </w:tcPr>
+          <w:p>
+            <w:r>
+              <w:t>Sam Elfring</w:t>
+            </w:r>
+          </w:p>
+        </w:tc>
+        <w:tc>
+          <w:tcPr>
+            <w:tcW w:w="4282" w:type="dxa"/>
+            <w:tcBorders>
+              <w:top w:val="single" w:sz="4" w:space="0" w:color="auto"/>
+            </w:tcBorders>
+          </w:tcPr>
+          <w:p>
+            <w:r>
+              <w:t>Scrum Master</w:t>
+            </w:r>
+          </w:p>
+        </w:tc>
+      </w:tr>
+      <w:tr>
+        <w:tc>
+          <w:tcPr>
+            <w:tcW w:w="3373" w:type="dxa"/>
+          </w:tcPr>
+          <w:p>
+            <w:r>
+              <w:t>Lucas Huls</w:t>
+            </w:r>
+          </w:p>
+        </w:tc>
+        <w:tc>
+          <w:tcPr>
+            <w:tcW w:w="4282" w:type="dxa"/>
+          </w:tcPr>
+          <w:p>
+            <w:r>
+              <w:t>Notulist</w:t>
+            </w:r>
+          </w:p>
+        </w:tc>
+      </w:tr>
+      <w:tr>
+        <w:tc>
+          <w:tcPr>
+            <w:tcW w:w="3373" w:type="dxa"/>
+          </w:tcPr>
+          <w:p>
+            <w:r>
+              <w:t>Bram van Nek</w:t>
+            </w:r>
+          </w:p>
+        </w:tc>
+        <w:tc>
+          <w:tcPr>
+            <w:tcW w:w="4282" w:type="dxa"/>
+          </w:tcPr>
+          <w:p>
+            <w:r>
+              <w:t>Deelnemer</w:t>
+            </w:r>
+          </w:p>
+        </w:tc>
+      </w:tr>
+      <w:tr>
+        <w:tc>
+          <w:tcPr>
+            <w:tcW w:w="3373" w:type="dxa"/>
+          </w:tcPr>
+          <w:p>
+            <w:r>
+              <w:t>Guus Hinrichs</w:t>
+            </w:r>
+          </w:p>
+        </w:tc>
+        <w:tc>
+          <w:tcPr>
+            <w:tcW w:w="4282" w:type="dxa"/>
+          </w:tcPr>
+          <w:p>
+            <w:r>
+              <w:t>Deelnemer</w:t>
+            </w:r>
+          </w:p>
+        </w:tc>
+      </w:tr>
+    </w:tbl>
+    <w:p/>
+    <w:p>
+      <w:r>
+        <w:br w:type="page"/>
+      </w:r>
+    </w:p>
+    <w:sdt>
+      <w:sdtPr>
+        <w:rPr>
+          <w:rFonts w:asciiTheme="minorHAnsi" w:eastAsiaTheme="minorHAnsi" w:hAnsiTheme="minorHAnsi" w:cstheme="minorBidi"/>
+          <w:color w:val="auto"/>
+          <w:sz w:val="22"/>
+          <w:szCs w:val="22"/>
+          <w:lang w:eastAsia="en-US"/>
+        </w:rPr>
+        <w:id w:val="-647977358"/>
+        <w:docPartObj>
+          <w:docPartGallery w:val="Table of Contents"/>
+          <w:docPartUnique/>
+        </w:docPartObj>
+      </w:sdtPr>
+      <w:sdtEndPr>
+        <w:rPr>
+          <w:b/>
+          <w:bCs/>
+        </w:rPr>
+      </w:sdtEndPr>
+      <w:sdtContent>
+        <w:p>
+          <w:pPr>
+            <w:pStyle w:val="Kopvaninhoudsopgave"/>
+          </w:pPr>
+          <w:r>
+            <w:t>Inhoudsopgave</w:t>
+          </w:r>
+        </w:p>
+        <w:p>
+          <w:pPr>
+            <w:pStyle w:val="Inhopg1"/>
+            <w:tabs>
+              <w:tab w:val="right" w:leader="dot" w:pos="9062"/>
+            </w:tabs>
+            <w:rPr>
+              <w:rFonts w:eastAsiaTheme="minorEastAsia"/>
+              <w:noProof/>
+              <w:lang w:eastAsia="nl-NL"/>
+            </w:rPr>
+          </w:pPr>
+          <w:r>
+            <w:fldChar w:fldCharType="begin"/>
+          </w:r>
+          <w:r>
+            <w:instrText xml:space="preserve"> TOC \o "1-3" \h \z \u </w:instrText>
+          </w:r>
+          <w:r>
+            <w:fldChar w:fldCharType="separate"/>
+          </w:r>
+          <w:hyperlink w:anchor="_Toc82001278" w:history="1">
+            <w:r>
+              <w:rPr>
+                <w:rStyle w:val="Hyperlink"/>
+                <w:noProof/>
+              </w:rPr>
+              <w:t>1. Versiegeschiedenis</w:t>
+            </w:r>
+            <w:r>
+              <w:rPr>
+                <w:noProof/>
+                <w:webHidden/>
+              </w:rPr>
+              <w:tab/>
+            </w:r>
+            <w:r>
+              <w:rPr>
+                <w:noProof/>
+                <w:webHidden/>
+              </w:rPr>
+              <w:fldChar w:fldCharType="begin"/>
+            </w:r>
+            <w:r>
+              <w:rPr>
+                <w:noProof/>
+                <w:webHidden/>
+              </w:rPr>
+              <w:instrText xml:space="preserve"> PAGEREF _Toc82001278 \h </w:instrText>
+            </w:r>
+            <w:r>
+              <w:rPr>
+                <w:noProof/>
+                <w:webHidden/>
+              </w:rPr>
+            </w:r>
+            <w:r>
+              <w:rPr>
+                <w:noProof/>
+                <w:webHidden/>
+              </w:rPr>
+              <w:fldChar w:fldCharType="separate"/>
+            </w:r>
+            <w:r>
+              <w:rPr>
+                <w:noProof/>
+                <w:webHidden/>
+              </w:rPr>
+              <w:t>1</w:t>
+            </w:r>
+            <w:r>
+              <w:rPr>
+                <w:noProof/>
+                <w:webHidden/>
+              </w:rPr>
+              <w:fldChar w:fldCharType="end"/>
+            </w:r>
+          </w:hyperlink>
+        </w:p>
+        <w:p>
+          <w:pPr>
+            <w:pStyle w:val="Inhopg1"/>
+            <w:tabs>
+              <w:tab w:val="right" w:leader="dot" w:pos="9062"/>
+            </w:tabs>
+            <w:rPr>
+              <w:rFonts w:eastAsiaTheme="minorEastAsia"/>
+              <w:noProof/>
+              <w:lang w:eastAsia="nl-NL"/>
+            </w:rPr>
+          </w:pPr>
+          <w:hyperlink w:anchor="_Toc82001279" w:history="1">
+            <w:r>
+              <w:rPr>
+                <w:rStyle w:val="Hyperlink"/>
+                <w:noProof/>
+              </w:rPr>
+              <w:t>2. Distributie</w:t>
+            </w:r>
+            <w:r>
+              <w:rPr>
+                <w:noProof/>
+                <w:webHidden/>
+              </w:rPr>
+              <w:tab/>
+            </w:r>
+            <w:r>
+              <w:rPr>
+                <w:noProof/>
+                <w:webHidden/>
+              </w:rPr>
+              <w:fldChar w:fldCharType="begin"/>
+            </w:r>
+            <w:r>
+              <w:rPr>
+                <w:noProof/>
+                <w:webHidden/>
+              </w:rPr>
+              <w:instrText xml:space="preserve"> PAGEREF _Toc82001279 \h </w:instrText>
+            </w:r>
+            <w:r>
+              <w:rPr>
+                <w:noProof/>
+                <w:webHidden/>
+              </w:rPr>
+            </w:r>
+            <w:r>
+              <w:rPr>
+                <w:noProof/>
+                <w:webHidden/>
+              </w:rPr>
+              <w:fldChar w:fldCharType="separate"/>
+            </w:r>
+            <w:r>
+              <w:rPr>
+                <w:noProof/>
+                <w:webHidden/>
+              </w:rPr>
+              <w:t>1</w:t>
+            </w:r>
+            <w:r>
+              <w:rPr>
+                <w:noProof/>
+                <w:webHidden/>
+              </w:rPr>
+              <w:fldChar w:fldCharType="end"/>
+            </w:r>
+          </w:hyperlink>
+        </w:p>
+        <w:p>
+          <w:pPr>
+            <w:pStyle w:val="Inhopg1"/>
+            <w:tabs>
+              <w:tab w:val="right" w:leader="dot" w:pos="9062"/>
+            </w:tabs>
+            <w:rPr>
+              <w:rFonts w:eastAsiaTheme="minorEastAsia"/>
+              <w:noProof/>
+              <w:lang w:eastAsia="nl-NL"/>
+            </w:rPr>
+          </w:pPr>
+          <w:hyperlink w:anchor="_Toc82001280" w:history="1">
+            <w:r>
+              <w:rPr>
+                <w:rStyle w:val="Hyperlink"/>
+                <w:noProof/>
+              </w:rPr>
+              <w:t>3. Inleiding</w:t>
+            </w:r>
+            <w:r>
+              <w:rPr>
+                <w:noProof/>
+                <w:webHidden/>
+              </w:rPr>
+              <w:tab/>
+            </w:r>
+            <w:r>
+              <w:rPr>
+                <w:noProof/>
+                <w:webHidden/>
+              </w:rPr>
+              <w:fldChar w:fldCharType="begin"/>
+            </w:r>
+            <w:r>
+              <w:rPr>
+                <w:noProof/>
+                <w:webHidden/>
+              </w:rPr>
+              <w:instrText xml:space="preserve"> PAGEREF _Toc82001280 \h </w:instrText>
+            </w:r>
+            <w:r>
+              <w:rPr>
+                <w:noProof/>
+                <w:webHidden/>
+              </w:rPr>
+            </w:r>
+            <w:r>
+              <w:rPr>
+                <w:noProof/>
+                <w:webHidden/>
+              </w:rPr>
+              <w:fldChar w:fldCharType="separate"/>
+            </w:r>
+            <w:r>
+              <w:rPr>
+                <w:noProof/>
+                <w:webHidden/>
+              </w:rPr>
+              <w:t>3</w:t>
+            </w:r>
+            <w:r>
+              <w:rPr>
+                <w:noProof/>
+                <w:webHidden/>
+              </w:rPr>
+              <w:fldChar w:fldCharType="end"/>
+            </w:r>
+          </w:hyperlink>
+        </w:p>
+        <w:p>
+          <w:pPr>
+            <w:pStyle w:val="Inhopg2"/>
+            <w:tabs>
+              <w:tab w:val="right" w:leader="dot" w:pos="9062"/>
+            </w:tabs>
+            <w:rPr>
+              <w:rFonts w:eastAsiaTheme="minorEastAsia"/>
+              <w:noProof/>
+              <w:lang w:eastAsia="nl-NL"/>
+            </w:rPr>
+          </w:pPr>
+          <w:hyperlink w:anchor="_Toc82001281" w:history="1">
+            <w:r>
+              <w:rPr>
+                <w:rStyle w:val="Hyperlink"/>
+                <w:noProof/>
+              </w:rPr>
+              <w:t>3.1 Achtergrond</w:t>
+            </w:r>
+            <w:r>
+              <w:rPr>
+                <w:noProof/>
+                <w:webHidden/>
+              </w:rPr>
+              <w:tab/>
+            </w:r>
+            <w:r>
+              <w:rPr>
+                <w:noProof/>
+                <w:webHidden/>
+              </w:rPr>
+              <w:fldChar w:fldCharType="begin"/>
+            </w:r>
+            <w:r>
+              <w:rPr>
+                <w:noProof/>
+                <w:webHidden/>
+              </w:rPr>
+              <w:instrText xml:space="preserve"> PAGEREF _Toc82001281 \h </w:instrText>
+            </w:r>
+            <w:r>
+              <w:rPr>
+                <w:noProof/>
+                <w:webHidden/>
+              </w:rPr>
+            </w:r>
+            <w:r>
+              <w:rPr>
+                <w:noProof/>
+                <w:webHidden/>
+              </w:rPr>
+              <w:fldChar w:fldCharType="separate"/>
+            </w:r>
+            <w:r>
+              <w:rPr>
+                <w:noProof/>
+                <w:webHidden/>
+              </w:rPr>
+              <w:t>3</w:t>
+            </w:r>
+            <w:r>
+              <w:rPr>
+                <w:noProof/>
+                <w:webHidden/>
+              </w:rPr>
+              <w:fldChar w:fldCharType="end"/>
+            </w:r>
+          </w:hyperlink>
+        </w:p>
+        <w:p>
+          <w:pPr>
+            <w:pStyle w:val="Inhopg2"/>
+            <w:tabs>
+              <w:tab w:val="right" w:leader="dot" w:pos="9062"/>
+            </w:tabs>
+            <w:rPr>
+              <w:rFonts w:eastAsiaTheme="minorEastAsia"/>
+              <w:noProof/>
+              <w:lang w:eastAsia="nl-NL"/>
+            </w:rPr>
+          </w:pPr>
+          <w:hyperlink w:anchor="_Toc82001282" w:history="1">
+            <w:r>
+              <w:rPr>
+                <w:rStyle w:val="Hyperlink"/>
+                <w:noProof/>
+              </w:rPr>
+              <w:t>3.2 Gebruikte documenten</w:t>
+            </w:r>
+            <w:r>
+              <w:rPr>
+                <w:noProof/>
+                <w:webHidden/>
+              </w:rPr>
+              <w:tab/>
+            </w:r>
+            <w:r>
+              <w:rPr>
+                <w:noProof/>
+                <w:webHidden/>
+              </w:rPr>
+              <w:fldChar w:fldCharType="begin"/>
+            </w:r>
+            <w:r>
+              <w:rPr>
+                <w:noProof/>
+                <w:webHidden/>
+              </w:rPr>
+              <w:instrText xml:space="preserve"> PAGEREF _Toc82001282 \h </w:instrText>
+            </w:r>
+            <w:r>
+              <w:rPr>
+                <w:noProof/>
+                <w:webHidden/>
+              </w:rPr>
+            </w:r>
+            <w:r>
+              <w:rPr>
+                <w:noProof/>
+                <w:webHidden/>
+              </w:rPr>
+              <w:fldChar w:fldCharType="separate"/>
+            </w:r>
+            <w:r>
+              <w:rPr>
+                <w:noProof/>
+                <w:webHidden/>
+              </w:rPr>
+              <w:t>3</w:t>
+            </w:r>
+            <w:r>
+              <w:rPr>
+                <w:noProof/>
+                <w:webHidden/>
+              </w:rPr>
+              <w:fldChar w:fldCharType="end"/>
+            </w:r>
+          </w:hyperlink>
+        </w:p>
+        <w:p>
+          <w:pPr>
+            <w:pStyle w:val="Inhopg2"/>
+            <w:tabs>
+              <w:tab w:val="right" w:leader="dot" w:pos="9062"/>
+            </w:tabs>
+            <w:rPr>
+              <w:rFonts w:eastAsiaTheme="minorEastAsia"/>
+              <w:noProof/>
+              <w:lang w:eastAsia="nl-NL"/>
+            </w:rPr>
+          </w:pPr>
+          <w:hyperlink w:anchor="_Toc82001283" w:history="1">
+            <w:r>
+              <w:rPr>
+                <w:rStyle w:val="Hyperlink"/>
+                <w:noProof/>
+              </w:rPr>
+              <w:t>3.3 Standaards &amp; richtlijnen</w:t>
+            </w:r>
+            <w:r>
+              <w:rPr>
+                <w:noProof/>
+                <w:webHidden/>
+              </w:rPr>
+              <w:tab/>
+            </w:r>
+            <w:r>
+              <w:rPr>
+                <w:noProof/>
+                <w:webHidden/>
+              </w:rPr>
+              <w:fldChar w:fldCharType="begin"/>
+            </w:r>
+            <w:r>
+              <w:rPr>
+                <w:noProof/>
+                <w:webHidden/>
+              </w:rPr>
+              <w:instrText xml:space="preserve"> PAGEREF _Toc82001283 \h </w:instrText>
+            </w:r>
+            <w:r>
+              <w:rPr>
+                <w:noProof/>
+                <w:webHidden/>
+              </w:rPr>
+            </w:r>
+            <w:r>
+              <w:rPr>
+                <w:noProof/>
+                <w:webHidden/>
+              </w:rPr>
+              <w:fldChar w:fldCharType="separate"/>
+            </w:r>
+            <w:r>
+              <w:rPr>
+                <w:noProof/>
+                <w:webHidden/>
+              </w:rPr>
+              <w:t>3</w:t>
+            </w:r>
+            <w:r>
+              <w:rPr>
+                <w:noProof/>
+                <w:webHidden/>
+              </w:rPr>
+              <w:fldChar w:fldCharType="end"/>
+            </w:r>
+          </w:hyperlink>
+        </w:p>
+        <w:p>
+          <w:pPr>
+            <w:pStyle w:val="Inhopg1"/>
+            <w:tabs>
+              <w:tab w:val="right" w:leader="dot" w:pos="9062"/>
+            </w:tabs>
+            <w:rPr>
+              <w:rFonts w:eastAsiaTheme="minorEastAsia"/>
+              <w:noProof/>
+              <w:lang w:eastAsia="nl-NL"/>
+            </w:rPr>
+          </w:pPr>
+          <w:hyperlink w:anchor="_Toc82001284" w:history="1">
+            <w:r>
+              <w:rPr>
+                <w:rStyle w:val="Hyperlink"/>
+                <w:noProof/>
+              </w:rPr>
+              <w:t>4. Ontwikkelomgeving</w:t>
+            </w:r>
+            <w:r>
+              <w:rPr>
+                <w:noProof/>
+                <w:webHidden/>
+              </w:rPr>
+              <w:tab/>
+            </w:r>
+            <w:r>
+              <w:rPr>
+                <w:noProof/>
+                <w:webHidden/>
+              </w:rPr>
+              <w:fldChar w:fldCharType="begin"/>
+            </w:r>
+            <w:r>
+              <w:rPr>
+                <w:noProof/>
+                <w:webHidden/>
+              </w:rPr>
+              <w:instrText xml:space="preserve"> PAGEREF _Toc82001284 \h </w:instrText>
+            </w:r>
+            <w:r>
+              <w:rPr>
+                <w:noProof/>
+                <w:webHidden/>
+              </w:rPr>
+            </w:r>
+            <w:r>
+              <w:rPr>
+                <w:noProof/>
+                <w:webHidden/>
+              </w:rPr>
+              <w:fldChar w:fldCharType="separate"/>
+            </w:r>
+            <w:r>
+              <w:rPr>
+                <w:noProof/>
+                <w:webHidden/>
+              </w:rPr>
+              <w:t>4</w:t>
+            </w:r>
+            <w:r>
+              <w:rPr>
+                <w:noProof/>
+                <w:webHidden/>
+              </w:rPr>
+              <w:fldChar w:fldCharType="end"/>
+            </w:r>
+          </w:hyperlink>
+        </w:p>
+        <w:p>
+          <w:pPr>
+            <w:pStyle w:val="Inhopg2"/>
+            <w:tabs>
+              <w:tab w:val="right" w:leader="dot" w:pos="9062"/>
+            </w:tabs>
+            <w:rPr>
+              <w:rFonts w:eastAsiaTheme="minorEastAsia"/>
+              <w:noProof/>
+              <w:lang w:eastAsia="nl-NL"/>
+            </w:rPr>
+          </w:pPr>
+          <w:hyperlink w:anchor="_Toc82001285" w:history="1">
+            <w:r>
+              <w:rPr>
+                <w:rStyle w:val="Hyperlink"/>
+                <w:noProof/>
+              </w:rPr>
+              <w:t>4.1 Hardware</w:t>
+            </w:r>
+            <w:r>
+              <w:rPr>
+                <w:noProof/>
+                <w:webHidden/>
+              </w:rPr>
+              <w:tab/>
+            </w:r>
+            <w:r>
+              <w:rPr>
+                <w:noProof/>
+                <w:webHidden/>
+              </w:rPr>
+              <w:fldChar w:fldCharType="begin"/>
+            </w:r>
+            <w:r>
+              <w:rPr>
+                <w:noProof/>
+                <w:webHidden/>
+              </w:rPr>
+              <w:instrText xml:space="preserve"> PAGEREF _Toc82001285 \h </w:instrText>
+            </w:r>
+            <w:r>
+              <w:rPr>
+                <w:noProof/>
+                <w:webHidden/>
+              </w:rPr>
+            </w:r>
+            <w:r>
+              <w:rPr>
+                <w:noProof/>
+                <w:webHidden/>
+              </w:rPr>
+              <w:fldChar w:fldCharType="separate"/>
+            </w:r>
+            <w:r>
+              <w:rPr>
+                <w:noProof/>
+                <w:webHidden/>
+              </w:rPr>
+              <w:t>4</w:t>
+            </w:r>
+            <w:r>
+              <w:rPr>
+                <w:noProof/>
+                <w:webHidden/>
+              </w:rPr>
+              <w:fldChar w:fldCharType="end"/>
+            </w:r>
+          </w:hyperlink>
+        </w:p>
+        <w:p>
+          <w:pPr>
+            <w:pStyle w:val="Inhopg2"/>
+            <w:tabs>
+              <w:tab w:val="right" w:leader="dot" w:pos="9062"/>
+            </w:tabs>
+            <w:rPr>
+              <w:rFonts w:eastAsiaTheme="minorEastAsia"/>
+              <w:noProof/>
+              <w:lang w:eastAsia="nl-NL"/>
+            </w:rPr>
+          </w:pPr>
+          <w:hyperlink w:anchor="_Toc82001286" w:history="1">
+            <w:r>
+              <w:rPr>
+                <w:rStyle w:val="Hyperlink"/>
+                <w:noProof/>
+              </w:rPr>
+              <w:t>4.2 Software</w:t>
+            </w:r>
+            <w:r>
+              <w:rPr>
+                <w:noProof/>
+                <w:webHidden/>
+              </w:rPr>
+              <w:tab/>
+            </w:r>
+            <w:r>
+              <w:rPr>
+                <w:noProof/>
+                <w:webHidden/>
+              </w:rPr>
+              <w:fldChar w:fldCharType="begin"/>
+            </w:r>
+            <w:r>
+              <w:rPr>
+                <w:noProof/>
+                <w:webHidden/>
+              </w:rPr>
+              <w:instrText xml:space="preserve"> PAGEREF _Toc82001286 \h </w:instrText>
+            </w:r>
+            <w:r>
+              <w:rPr>
+                <w:noProof/>
+                <w:webHidden/>
+              </w:rPr>
+            </w:r>
+            <w:r>
+              <w:rPr>
+                <w:noProof/>
+                <w:webHidden/>
+              </w:rPr>
+              <w:fldChar w:fldCharType="separate"/>
+            </w:r>
+            <w:r>
+              <w:rPr>
+                <w:noProof/>
+                <w:webHidden/>
+              </w:rPr>
+              <w:t>4</w:t>
+            </w:r>
+            <w:r>
+              <w:rPr>
+                <w:noProof/>
+                <w:webHidden/>
+              </w:rPr>
+              <w:fldChar w:fldCharType="end"/>
+            </w:r>
+          </w:hyperlink>
+        </w:p>
+        <w:p>
+          <w:pPr>
+            <w:pStyle w:val="Inhopg2"/>
+            <w:tabs>
+              <w:tab w:val="right" w:leader="dot" w:pos="9062"/>
+            </w:tabs>
+            <w:rPr>
+              <w:rFonts w:eastAsiaTheme="minorEastAsia"/>
+              <w:noProof/>
+              <w:lang w:eastAsia="nl-NL"/>
+            </w:rPr>
+          </w:pPr>
+          <w:hyperlink w:anchor="_Toc82001287" w:history="1">
+            <w:r>
+              <w:rPr>
+                <w:rStyle w:val="Hyperlink"/>
+                <w:noProof/>
+              </w:rPr>
+              <w:t>4.3 Communicatie</w:t>
+            </w:r>
+            <w:r>
+              <w:rPr>
+                <w:noProof/>
+                <w:webHidden/>
+              </w:rPr>
+              <w:tab/>
+            </w:r>
+            <w:r>
+              <w:rPr>
+                <w:noProof/>
+                <w:webHidden/>
+              </w:rPr>
+              <w:fldChar w:fldCharType="begin"/>
+            </w:r>
+            <w:r>
+              <w:rPr>
+                <w:noProof/>
+                <w:webHidden/>
+              </w:rPr>
+              <w:instrText xml:space="preserve"> PAGEREF _Toc82001287 \h </w:instrText>
+            </w:r>
+            <w:r>
+              <w:rPr>
+                <w:noProof/>
+                <w:webHidden/>
+              </w:rPr>
+            </w:r>
+            <w:r>
+              <w:rPr>
+                <w:noProof/>
+                <w:webHidden/>
+              </w:rPr>
+              <w:fldChar w:fldCharType="separate"/>
+            </w:r>
+            <w:r>
+              <w:rPr>
+                <w:noProof/>
+                <w:webHidden/>
+              </w:rPr>
+              <w:t>4</w:t>
+            </w:r>
+            <w:r>
+              <w:rPr>
+                <w:noProof/>
+                <w:webHidden/>
+              </w:rPr>
+              <w:fldChar w:fldCharType="end"/>
+            </w:r>
+          </w:hyperlink>
+        </w:p>
+        <w:p>
+          <w:pPr>
+            <w:pStyle w:val="Inhopg2"/>
+            <w:tabs>
+              <w:tab w:val="right" w:leader="dot" w:pos="9062"/>
+            </w:tabs>
+            <w:rPr>
+              <w:rFonts w:eastAsiaTheme="minorEastAsia"/>
+              <w:noProof/>
+              <w:lang w:eastAsia="nl-NL"/>
+            </w:rPr>
+          </w:pPr>
+          <w:hyperlink w:anchor="_Toc82001288" w:history="1">
+            <w:r>
+              <w:rPr>
+                <w:rStyle w:val="Hyperlink"/>
+                <w:noProof/>
+              </w:rPr>
+              <w:t>4.4 Gegevensopslag</w:t>
+            </w:r>
+            <w:r>
+              <w:rPr>
+                <w:noProof/>
+                <w:webHidden/>
+              </w:rPr>
+              <w:tab/>
+            </w:r>
+            <w:r>
+              <w:rPr>
+                <w:noProof/>
+                <w:webHidden/>
+              </w:rPr>
+              <w:fldChar w:fldCharType="begin"/>
+            </w:r>
+            <w:r>
+              <w:rPr>
+                <w:noProof/>
+                <w:webHidden/>
+              </w:rPr>
+              <w:instrText xml:space="preserve"> PAGEREF _Toc82001288 \h </w:instrText>
+            </w:r>
+            <w:r>
+              <w:rPr>
+                <w:noProof/>
+                <w:webHidden/>
+              </w:rPr>
+            </w:r>
+            <w:r>
+              <w:rPr>
+                <w:noProof/>
+                <w:webHidden/>
+              </w:rPr>
+              <w:fldChar w:fldCharType="separate"/>
+            </w:r>
+            <w:r>
+              <w:rPr>
+                <w:noProof/>
+                <w:webHidden/>
+              </w:rPr>
+              <w:t>4</w:t>
+            </w:r>
+            <w:r>
+              <w:rPr>
+                <w:noProof/>
+                <w:webHidden/>
+              </w:rPr>
+              <w:fldChar w:fldCharType="end"/>
+            </w:r>
+          </w:hyperlink>
+        </w:p>
+        <w:p>
+          <w:pPr>
+            <w:pStyle w:val="Inhopg1"/>
+            <w:tabs>
+              <w:tab w:val="right" w:leader="dot" w:pos="9062"/>
+            </w:tabs>
+            <w:rPr>
+              <w:rFonts w:eastAsiaTheme="minorEastAsia"/>
+              <w:noProof/>
+              <w:lang w:eastAsia="nl-NL"/>
+            </w:rPr>
+          </w:pPr>
+          <w:hyperlink w:anchor="_Toc82001289" w:history="1">
+            <w:r>
+              <w:rPr>
+                <w:rStyle w:val="Hyperlink"/>
+                <w:noProof/>
+              </w:rPr>
+              <w:t>5. Gegevensmodel</w:t>
+            </w:r>
+            <w:r>
+              <w:rPr>
+                <w:noProof/>
+                <w:webHidden/>
+              </w:rPr>
+              <w:tab/>
+            </w:r>
+            <w:r>
+              <w:rPr>
+                <w:noProof/>
+                <w:webHidden/>
+              </w:rPr>
+              <w:fldChar w:fldCharType="begin"/>
+            </w:r>
+            <w:r>
+              <w:rPr>
+                <w:noProof/>
+                <w:webHidden/>
+              </w:rPr>
+              <w:instrText xml:space="preserve"> PAGEREF _Toc82001289 \h </w:instrText>
+            </w:r>
+            <w:r>
+              <w:rPr>
+                <w:noProof/>
+                <w:webHidden/>
+              </w:rPr>
+            </w:r>
+            <w:r>
+              <w:rPr>
+                <w:noProof/>
+                <w:webHidden/>
+              </w:rPr>
+              <w:fldChar w:fldCharType="separate"/>
+            </w:r>
+            <w:r>
+              <w:rPr>
+                <w:noProof/>
+                <w:webHidden/>
+              </w:rPr>
+              <w:t>5</w:t>
+            </w:r>
+            <w:r>
+              <w:rPr>
+                <w:noProof/>
+                <w:webHidden/>
+              </w:rPr>
+              <w:fldChar w:fldCharType="end"/>
+            </w:r>
+          </w:hyperlink>
+        </w:p>
+        <w:p>
+          <w:pPr>
+            <w:pStyle w:val="Inhopg2"/>
+            <w:tabs>
+              <w:tab w:val="right" w:leader="dot" w:pos="9062"/>
+            </w:tabs>
+            <w:rPr>
+              <w:rFonts w:eastAsiaTheme="minorEastAsia"/>
+              <w:noProof/>
+              <w:lang w:eastAsia="nl-NL"/>
+            </w:rPr>
+          </w:pPr>
+          <w:hyperlink w:anchor="_Toc82001290" w:history="1">
+            <w:r>
+              <w:rPr>
+                <w:rStyle w:val="Hyperlink"/>
+                <w:noProof/>
+              </w:rPr>
+              <w:t>5.1 ERD (Entiteit Relatie Diagram)</w:t>
+            </w:r>
+            <w:r>
+              <w:rPr>
+                <w:noProof/>
+                <w:webHidden/>
+              </w:rPr>
+              <w:tab/>
+            </w:r>
+            <w:r>
+              <w:rPr>
+                <w:noProof/>
+                <w:webHidden/>
+              </w:rPr>
+              <w:fldChar w:fldCharType="begin"/>
+            </w:r>
+            <w:r>
+              <w:rPr>
+                <w:noProof/>
+                <w:webHidden/>
+              </w:rPr>
+              <w:instrText xml:space="preserve"> PAGEREF _Toc82001290 \h </w:instrText>
+            </w:r>
+            <w:r>
+              <w:rPr>
+                <w:noProof/>
+                <w:webHidden/>
+              </w:rPr>
+            </w:r>
+            <w:r>
+              <w:rPr>
+                <w:noProof/>
+                <w:webHidden/>
+              </w:rPr>
+              <w:fldChar w:fldCharType="separate"/>
+            </w:r>
+            <w:r>
+              <w:rPr>
+                <w:noProof/>
+                <w:webHidden/>
+              </w:rPr>
+              <w:t>5</w:t>
+            </w:r>
+            <w:r>
+              <w:rPr>
+                <w:noProof/>
+                <w:webHidden/>
+              </w:rPr>
+              <w:fldChar w:fldCharType="end"/>
+            </w:r>
+          </w:hyperlink>
+        </w:p>
+        <w:p>
+          <w:pPr>
+            <w:pStyle w:val="Inhopg2"/>
+            <w:tabs>
+              <w:tab w:val="right" w:leader="dot" w:pos="9062"/>
+            </w:tabs>
+            <w:rPr>
+              <w:rFonts w:eastAsiaTheme="minorEastAsia"/>
+              <w:noProof/>
+              <w:lang w:eastAsia="nl-NL"/>
+            </w:rPr>
+          </w:pPr>
+          <w:hyperlink w:anchor="_Toc82001291" w:history="1">
+            <w:r>
+              <w:rPr>
+                <w:rStyle w:val="Hyperlink"/>
+                <w:noProof/>
+              </w:rPr>
+              <w:t>5.2 Databases</w:t>
+            </w:r>
+            <w:r>
+              <w:rPr>
+                <w:noProof/>
+                <w:webHidden/>
+              </w:rPr>
+              <w:tab/>
+            </w:r>
+            <w:r>
+              <w:rPr>
+                <w:noProof/>
+                <w:webHidden/>
+              </w:rPr>
+              <w:fldChar w:fldCharType="begin"/>
+            </w:r>
+            <w:r>
+              <w:rPr>
+                <w:noProof/>
+                <w:webHidden/>
+              </w:rPr>
+              <w:instrText xml:space="preserve"> PAGEREF _Toc82001291 \h </w:instrText>
+            </w:r>
+            <w:r>
+              <w:rPr>
+                <w:noProof/>
+                <w:webHidden/>
+              </w:rPr>
+            </w:r>
+            <w:r>
+              <w:rPr>
+                <w:noProof/>
+                <w:webHidden/>
+              </w:rPr>
+              <w:fldChar w:fldCharType="separate"/>
+            </w:r>
+            <w:r>
+              <w:rPr>
+                <w:noProof/>
+                <w:webHidden/>
+              </w:rPr>
+              <w:t>5</w:t>
+            </w:r>
+            <w:r>
+              <w:rPr>
+                <w:noProof/>
+                <w:webHidden/>
+              </w:rPr>
+              <w:fldChar w:fldCharType="end"/>
+            </w:r>
+          </w:hyperlink>
+        </w:p>
+        <w:p>
+          <w:pPr>
+            <w:pStyle w:val="Inhopg1"/>
+            <w:tabs>
+              <w:tab w:val="right" w:leader="dot" w:pos="9062"/>
+            </w:tabs>
+            <w:rPr>
+              <w:rFonts w:eastAsiaTheme="minorEastAsia"/>
+              <w:noProof/>
+              <w:lang w:eastAsia="nl-NL"/>
+            </w:rPr>
+          </w:pPr>
+          <w:hyperlink w:anchor="_Toc82001292" w:history="1">
+            <w:r>
+              <w:rPr>
+                <w:rStyle w:val="Hyperlink"/>
+                <w:noProof/>
+              </w:rPr>
+              <w:t>6 Gebruikersinterface</w:t>
+            </w:r>
+            <w:r>
+              <w:rPr>
+                <w:noProof/>
+                <w:webHidden/>
+              </w:rPr>
+              <w:tab/>
+            </w:r>
+            <w:r>
+              <w:rPr>
+                <w:noProof/>
+                <w:webHidden/>
+              </w:rPr>
+              <w:fldChar w:fldCharType="begin"/>
+            </w:r>
+            <w:r>
+              <w:rPr>
+                <w:noProof/>
+                <w:webHidden/>
+              </w:rPr>
+              <w:instrText xml:space="preserve"> PAGEREF _Toc82001292 \h </w:instrText>
+            </w:r>
+            <w:r>
+              <w:rPr>
+                <w:noProof/>
+                <w:webHidden/>
+              </w:rPr>
+            </w:r>
+            <w:r>
+              <w:rPr>
+                <w:noProof/>
+                <w:webHidden/>
+              </w:rPr>
+              <w:fldChar w:fldCharType="separate"/>
+            </w:r>
+            <w:r>
+              <w:rPr>
+                <w:noProof/>
+                <w:webHidden/>
+              </w:rPr>
+              <w:t>6</w:t>
+            </w:r>
+            <w:r>
+              <w:rPr>
+                <w:noProof/>
+                <w:webHidden/>
+              </w:rPr>
+              <w:fldChar w:fldCharType="end"/>
+            </w:r>
+          </w:hyperlink>
+        </w:p>
+        <w:p>
+          <w:pPr>
+            <w:pStyle w:val="Inhopg2"/>
+            <w:tabs>
+              <w:tab w:val="right" w:leader="dot" w:pos="9062"/>
+            </w:tabs>
+            <w:rPr>
+              <w:rFonts w:eastAsiaTheme="minorEastAsia"/>
+              <w:noProof/>
+              <w:lang w:eastAsia="nl-NL"/>
+            </w:rPr>
+          </w:pPr>
+          <w:hyperlink w:anchor="_Toc82001293" w:history="1">
+            <w:r>
+              <w:rPr>
+                <w:rStyle w:val="Hyperlink"/>
+                <w:noProof/>
+              </w:rPr>
+              <w:t>6.1 Schermen</w:t>
+            </w:r>
+            <w:r>
+              <w:rPr>
+                <w:noProof/>
+                <w:webHidden/>
+              </w:rPr>
+              <w:tab/>
+            </w:r>
+            <w:r>
+              <w:rPr>
+                <w:noProof/>
+                <w:webHidden/>
+              </w:rPr>
+              <w:fldChar w:fldCharType="begin"/>
+            </w:r>
+            <w:r>
+              <w:rPr>
+                <w:noProof/>
+                <w:webHidden/>
+              </w:rPr>
+              <w:instrText xml:space="preserve"> PAGEREF _Toc82001293 \h </w:instrText>
+            </w:r>
+            <w:r>
+              <w:rPr>
+                <w:noProof/>
+                <w:webHidden/>
+              </w:rPr>
+            </w:r>
+            <w:r>
+              <w:rPr>
+                <w:noProof/>
+                <w:webHidden/>
+              </w:rPr>
+              <w:fldChar w:fldCharType="separate"/>
+            </w:r>
+            <w:r>
+              <w:rPr>
+                <w:noProof/>
+                <w:webHidden/>
+              </w:rPr>
+              <w:t>6</w:t>
+            </w:r>
+            <w:r>
+              <w:rPr>
+                <w:noProof/>
+                <w:webHidden/>
+              </w:rPr>
+              <w:fldChar w:fldCharType="end"/>
+            </w:r>
+          </w:hyperlink>
+        </w:p>
+        <w:p>
+          <w:pPr>
+            <w:pStyle w:val="Inhopg2"/>
+            <w:tabs>
+              <w:tab w:val="right" w:leader="dot" w:pos="9062"/>
+            </w:tabs>
+            <w:rPr>
+              <w:rFonts w:eastAsiaTheme="minorEastAsia"/>
+              <w:noProof/>
+              <w:lang w:eastAsia="nl-NL"/>
+            </w:rPr>
+          </w:pPr>
+          <w:hyperlink w:anchor="_Toc82001294" w:history="1">
+            <w:r>
+              <w:rPr>
+                <w:rStyle w:val="Hyperlink"/>
+                <w:noProof/>
+              </w:rPr>
+              <w:t>6.2 Menu’s</w:t>
+            </w:r>
+            <w:r>
+              <w:rPr>
+                <w:noProof/>
+                <w:webHidden/>
+              </w:rPr>
+              <w:tab/>
+            </w:r>
+            <w:r>
+              <w:rPr>
+                <w:noProof/>
+                <w:webHidden/>
+              </w:rPr>
+              <w:fldChar w:fldCharType="begin"/>
+            </w:r>
+            <w:r>
+              <w:rPr>
+                <w:noProof/>
+                <w:webHidden/>
+              </w:rPr>
+              <w:instrText xml:space="preserve"> PAGEREF _Toc82001294 \h </w:instrText>
+            </w:r>
+            <w:r>
+              <w:rPr>
+                <w:noProof/>
+                <w:webHidden/>
+              </w:rPr>
+            </w:r>
+            <w:r>
+              <w:rPr>
+                <w:noProof/>
+                <w:webHidden/>
+              </w:rPr>
+              <w:fldChar w:fldCharType="separate"/>
+            </w:r>
+            <w:r>
+              <w:rPr>
+                <w:noProof/>
+                <w:webHidden/>
+              </w:rPr>
+              <w:t>6</w:t>
+            </w:r>
+            <w:r>
+              <w:rPr>
+                <w:noProof/>
+                <w:webHidden/>
+              </w:rPr>
+              <w:fldChar w:fldCharType="end"/>
+            </w:r>
+          </w:hyperlink>
+        </w:p>
+        <w:p>
+          <w:r>
+            <w:fldChar w:fldCharType="end"/>
+          </w:r>
+        </w:p>
+      </w:sdtContent>
+    </w:sdt>
+    <w:p>
+      <w:pPr>
+        <w:tabs>
+          <w:tab w:val="left" w:pos="1603"/>
+        </w:tabs>
+      </w:pPr>
+    </w:p>
+    <w:p>
+      <w:r>
+        <w:br w:type="page"/>
+      </w:r>
+    </w:p>
+    <w:p>
+      <w:pPr>
+        <w:pStyle w:val="Kop1"/>
+      </w:pPr>
+      <w:bookmarkStart w:id="2" w:name="_Toc82001280"/>
+      <w:r>
+        <w:t>3. Inleiding</w:t>
+      </w:r>
+      <w:bookmarkEnd w:id="2"/>
+    </w:p>
+    <w:p>
+      <w:pPr>
+        <w:pStyle w:val="Kop2"/>
+      </w:pPr>
+      <w:bookmarkStart w:id="3" w:name="_Toc82001281"/>
+      <w:r>
+        <w:t>3.1 Achtergrond</w:t>
+      </w:r>
+      <w:bookmarkEnd w:id="3"/>
+    </w:p>
+    <w:p>
+      <w:pPr>
+        <w:rPr>
+          <w:i/>
+          <w:iCs/>
+        </w:rPr>
+      </w:pPr>
+      <w:r>
+        <w:rPr>
+          <w:i/>
+          <w:iCs/>
+        </w:rPr>
+        <w:t>In opdracht van</w:t>
+      </w:r>
+      <w:r>
+        <w:rPr>
+          <w:i/>
+          <w:iCs/>
+        </w:rPr>
+        <w:t xml:space="preserve"> Carlo</w:t>
+      </w:r>
+      <w:r>
+        <w:rPr>
+          <w:i/>
+          <w:iCs/>
+        </w:rPr>
+        <w:t xml:space="preserve"> van der Stal</w:t>
+      </w:r>
+      <w:r>
+        <w:rPr>
+          <w:i/>
+          <w:iCs/>
+        </w:rPr>
+        <w:t xml:space="preserve"> </w:t>
+      </w:r>
+      <w:r>
+        <w:rPr>
+          <w:i/>
+          <w:iCs/>
+        </w:rPr>
+        <w:t>word er</w:t>
+      </w:r>
+      <w:r>
+        <w:rPr>
+          <w:i/>
+          <w:iCs/>
+        </w:rPr>
+        <w:t xml:space="preserve"> een website</w:t>
+      </w:r>
+      <w:r>
+        <w:rPr>
+          <w:i/>
+          <w:iCs/>
+        </w:rPr>
+        <w:t xml:space="preserve"> gerealiseerd</w:t>
+      </w:r>
+      <w:r>
+        <w:rPr>
+          <w:i/>
+          <w:iCs/>
+        </w:rPr>
+        <w:t xml:space="preserve"> waar zijn klanten in een kalender kunnen zetten wanneer ze hun camper of caravan willen ophalen of brengen</w:t>
+      </w:r>
+      <w:r>
+        <w:rPr>
+          <w:i/>
+          <w:iCs/>
+        </w:rPr>
+        <w:t xml:space="preserve">. </w:t>
+      </w:r>
+      <w:r>
+        <w:rPr>
+          <w:i/>
+          <w:iCs/>
+        </w:rPr>
+        <w:t>De website word gebouwd in .NET CORE MVC.</w:t>
+      </w:r>
+    </w:p>
+    <w:p>
+      <w:pPr>
+        <w:pStyle w:val="Kop2"/>
+      </w:pPr>
+      <w:bookmarkStart w:id="4" w:name="_Toc82001282"/>
+      <w:r>
+        <w:t>3.2 Gebruikte documenten</w:t>
+      </w:r>
+      <w:bookmarkEnd w:id="4"/>
+    </w:p>
+    <w:p>
+      <w:r>
+        <w:t>Hieronder vind u het casus en de rubrics.</w:t>
+      </w:r>
+    </w:p>
+    <w:p>
+      <w:pPr>
+        <w:rPr>
+          <w:i/>
+          <w:iCs/>
+        </w:rPr>
+      </w:pPr>
+      <w:r>
+        <w:rPr>
+          <w:i/>
+          <w:iCs/>
+        </w:rPr>
+        <w:t xml:space="preserve">       </w:t>
+      </w:r>
+      <w:r>
+        <w:rPr>
+          <w:i/>
+          <w:iCs/>
+        </w:rPr>
+        <w:object w:dxaOrig="1538" w:dyaOrig="993" w14:anchorId="69D308DC">
+          <v:shapetype id="_x0000_t75" coordsize="21600,21600" o:spt="75" o:preferrelative="t" path="m@4@5l@4@11@9@11@9@5xe" filled="f" stroked="f">
+            <v:stroke joinstyle="miter"/>
+            <v:formulas>
+              <v:f eqn="if lineDrawn pixelLineWidth 0"/>
+              <v:f eqn="sum @0 1 0"/>
+              <v:f eqn="sum 0 0 @1"/>
+              <v:f eqn="prod @2 1 2"/>
+              <v:f eqn="prod @3 21600 pixelWidth"/>
+              <v:f eqn="prod @3 21600 pixelHeight"/>
+              <v:f eqn="sum @0 0 1"/>
+              <v:f eqn="prod @6 1 2"/>
+              <v:f eqn="prod @7 21600 pixelWidth"/>
+              <v:f eqn="sum @8 21600 0"/>
+              <v:f eqn="prod @7 21600 pixelHeight"/>
+              <v:f eqn="sum @10 21600 0"/>
+            </v:formulas>
+            <v:path o:extrusionok="f" gradientshapeok="t" o:connecttype="rect"/>
+            <o:lock v:ext="edit" aspectratio="t"/>
+          </v:shapetype>
+          <v:shape id="_x0000_i1025" type="#_x0000_t75" style="width:66.35pt;height:41.95pt" o:ole="">
+            <v:imagedata r:id="rId10" o:title=""/>
+          </v:shape>
+          <o:OLEObject Type="Embed" ProgID="Excel.Sheet.12" ShapeID="_x0000_i1025" DrawAspect="Icon" ObjectID="_1692614354" r:id="rId11"/>
+        </w:object>
+      </w:r>
+      <w:r>
+        <w:rPr>
+          <w:i/>
+          <w:iCs/>
+        </w:rPr>
+        <w:t xml:space="preserve"> </w:t>
+      </w:r>
+      <w:r>
+        <w:rPr>
+          <w:i/>
+          <w:iCs/>
+        </w:rPr>
+        <w:object w:dxaOrig="1538" w:dyaOrig="993" w14:anchorId="61837E3A">
+          <v:shape id="_x0000_i1026" type="#_x0000_t75" style="width:64.5pt;height:41.95pt" o:ole="">
+            <v:imagedata r:id="rId12" o:title=""/>
+          </v:shape>
+          <o:OLEObject Type="Embed" ProgID="Package" ShapeID="_x0000_i1026" DrawAspect="Icon" ObjectID="_1692614355" r:id="rId13"/>
+        </w:object>
+      </w:r>
+    </w:p>
+    <w:p>
+      <w:pPr>
+        <w:pStyle w:val="Kop2"/>
+      </w:pPr>
+      <w:bookmarkStart w:id="5" w:name="_Toc82001283"/>
+      <w:r>
+        <w:t>3.3 Standaards &amp; richtlijnen</w:t>
+      </w:r>
+      <w:bookmarkEnd w:id="5"/>
+    </w:p>
+    <w:p>
+      <w:r>
+        <w:t>GIT Commits:</w:t>
+      </w:r>
+      <w:r>
+        <w:br/>
+        <w:t>[+] = Toevoegingen</w:t>
+      </w:r>
+      <w:r>
+        <w:br/>
+        <w:t>[-] = Verwijdering</w:t>
+      </w:r>
+      <w:r>
+        <w:br/>
+        <w:t>[/] = Aanpassing</w:t>
+      </w:r>
+    </w:p>
+    <w:p>
+      <w:r>
+        <w:t xml:space="preserve">De code word in zijn geheel </w:t>
+      </w:r>
+      <w:r>
+        <w:t>gecommentarieerd</w:t>
+      </w:r>
+      <w:r>
+        <w:t xml:space="preserve"> in het Engels.</w:t>
+      </w:r>
+      <w:r>
+        <w:br/>
+        <w:t>De GitHub commits worden geschreven in het Engels.</w:t>
+      </w:r>
+    </w:p>
+    <w:p>
+      <w:r>
+        <w:br w:type="page"/>
+      </w:r>
+    </w:p>
+    <w:p>
+      <w:pPr>
+        <w:pStyle w:val="Kop1"/>
+      </w:pPr>
+      <w:bookmarkStart w:id="6" w:name="_Toc82001284"/>
+      <w:r>
+        <w:t>4. Ontwikkelomgeving</w:t>
+      </w:r>
+      <w:bookmarkEnd w:id="6"/>
+    </w:p>
+    <w:p>
+      <w:pPr>
+        <w:pStyle w:val="Kop2"/>
+      </w:pPr>
+      <w:bookmarkStart w:id="7" w:name="_Toc82001285"/>
+      <w:r>
+        <w:t>4.1 Hardware</w:t>
+      </w:r>
+      <w:bookmarkEnd w:id="7"/>
+    </w:p>
+    <w:p>
+      <w:r>
+        <w:t>Er word binnen onze groep gebruik gemaakt van 4 Windows computers en een scrumbord waar onze planning op word weergegeven.</w:t>
+      </w:r>
+    </w:p>
+    <w:p>
+      <w:pPr>
+        <w:pStyle w:val="Kop2"/>
+      </w:pPr>
+      <w:bookmarkStart w:id="8" w:name="_Toc82001286"/>
+      <w:r>
+        <w:t>4.2 Software</w:t>
+      </w:r>
+      <w:bookmarkEnd w:id="8"/>
+    </w:p>
+    <w:p>
+      <w:r>
+        <w:t>We maken het meest gebruik van “Microsoft Visual Studio 2019”. Dit omdat we website gaan realiseren in .NET CORE. Ook word “Microsoft SQL Server Management Studio”</w:t>
+      </w:r>
+    </w:p>
+    <w:p>
+      <w:pPr>
+        <w:pStyle w:val="Kop2"/>
+      </w:pPr>
+      <w:bookmarkStart w:id="9" w:name="_Toc82001287"/>
+      <w:r>
+        <w:t>4.3 Communicatie</w:t>
+      </w:r>
+      <w:bookmarkEnd w:id="9"/>
+    </w:p>
+    <w:p>
+      <w:r>
+        <w:t xml:space="preserve">Buiten onze SCRUM uren communiceren we via Discord en Whatsapp. </w:t>
+      </w:r>
+    </w:p>
+    <w:p>
+      <w:pPr>
+        <w:pStyle w:val="Kop2"/>
+      </w:pPr>
+      <w:bookmarkStart w:id="10" w:name="_Toc82001288"/>
+      <w:r>
+        <w:t>4.4 Gegevensopslag</w:t>
+      </w:r>
+      <w:bookmarkEnd w:id="10"/>
+    </w:p>
+    <w:p>
+      <w:r>
+        <w:t>Alle gegevens die opgeslagen dienen te worden in MS SQL. We maken gebruik van een externe hosting omdat we in vorige projecten niet tevreden waren met de SQL hosting van Azure.</w:t>
+      </w:r>
+    </w:p>
+    <w:p>
+      <w:r>
+        <w:br w:type="page"/>
+      </w:r>
+    </w:p>
+    <w:p>
+      <w:pPr>
+        <w:pStyle w:val="Kop1"/>
+      </w:pPr>
+      <w:bookmarkStart w:id="11" w:name="_Toc82001289"/>
+      <w:r>
+        <w:t>5. Gegevensmodel</w:t>
+      </w:r>
+      <w:bookmarkEnd w:id="11"/>
+    </w:p>
+    <w:p>
+      <w:pPr>
+        <w:pStyle w:val="Kop2"/>
+      </w:pPr>
+      <w:bookmarkStart w:id="12" w:name="_Toc82001290"/>
+      <w:r>
+        <w:t xml:space="preserve">5.1 </w:t>
+      </w:r>
+      <w:r>
+        <w:t>ERD (Entiteit Relatie Diagram)</w:t>
+      </w:r>
+      <w:bookmarkEnd w:id="12"/>
+    </w:p>
+    <w:p>
+      <w:r>
+        <w:t>Nog in te vullen</w:t>
+      </w:r>
+    </w:p>
+    <w:p>
+      <w:pPr>
+        <w:pStyle w:val="Kop2"/>
+      </w:pPr>
+      <w:bookmarkStart w:id="13" w:name="_Toc82001291"/>
+      <w:r>
+        <w:t>5.2 Databases</w:t>
+      </w:r>
+      <w:bookmarkEnd w:id="13"/>
+    </w:p>
+    <w:p>
+      <w:r>
+        <w:t>Nog in te vullen</w:t>
+      </w:r>
+    </w:p>
+    <w:p>
+      <w:r>
+        <w:br w:type="page"/>
+      </w:r>
+    </w:p>
+    <w:p>
+      <w:pPr>
+        <w:pStyle w:val="Kop1"/>
+      </w:pPr>
+      <w:bookmarkStart w:id="14" w:name="_Toc82001292"/>
+      <w:r>
+        <w:t>6</w:t>
+      </w:r>
+      <w:r>
+        <w:t xml:space="preserve"> Gebruikersinterface</w:t>
+      </w:r>
+      <w:bookmarkEnd w:id="14"/>
+    </w:p>
+    <w:p>
+      <w:pPr>
+        <w:pStyle w:val="Kop2"/>
+      </w:pPr>
+      <w:bookmarkStart w:id="15" w:name="_Toc82001293"/>
+      <w:r>
+        <w:t>6</w:t>
+      </w:r>
+      <w:r>
+        <w:t>.1 Schermen</w:t>
+      </w:r>
+      <w:bookmarkEnd w:id="15"/>
+    </w:p>
+    <w:p>
+      <w:r>
+        <w:t xml:space="preserve">Voor de complete omschrijving van de verschillende schermen verwijzen we u door naar het </w:t>
+      </w:r>
+      <w:hyperlink r:id="rId14" w:history="1">
+        <w:r>
+          <w:rPr>
+            <w:rStyle w:val="Hyperlink"/>
+          </w:rPr>
+          <w:t>functioneel ontwerp</w:t>
+        </w:r>
+      </w:hyperlink>
+      <w:r>
+        <w:t>.</w:t>
+      </w:r>
+    </w:p>
+    <w:p>
+      <w:pPr>
+        <w:pStyle w:val="Kop2"/>
+      </w:pPr>
+      <w:bookmarkStart w:id="16" w:name="_Toc82001294"/>
+      <w:r>
+        <w:t>6</w:t>
+      </w:r>
+      <w:r>
+        <w:t>.2 Menu’s</w:t>
+      </w:r>
+      <w:bookmarkEnd w:id="16"/>
+    </w:p>
+    <w:p>
+      <w:r>
+        <w:t>We gebruiken de volgende koppen: Home, Openingstijden, Opslag, Login, Registreren, Locatie, Contact</w:t>
+      </w:r>
+    </w:p>
     <w:sectPr>
-      <w:headerReference w:type="default" r:id="rId8"/>
-      <w:footerReference w:type="default" r:id="rId9"/>
+      <w:headerReference w:type="default" r:id="rId15"/>
+      <w:footerReference w:type="default" r:id="rId16"/>
       <w:pgSz w:w="11906" w:h="16838"/>
       <w:pgMar w:top="1417" w:right="1417" w:bottom="1417" w:left="1417" w:header="708" w:footer="708" w:gutter="0"/>
       <w:pgNumType w:start="0"/>
@@ -551,42 +3036,171 @@
 
 <file path=word/footer1.xml><?xml version="1.0" encoding="utf-8"?>
 <w:ftr xmlns:wpc="http://schemas.microsoft.com/office/word/2010/wordprocessingCanvas" xmlns:cx="http://schemas.microsoft.com/office/drawing/2014/chartex" xmlns:cx1="http://schemas.microsoft.com/office/drawing/2015/9/8/chartex" xmlns:cx2="http://schemas.microsoft.com/office/drawing/2015/10/21/chartex" xmlns:cx3="http://schemas.microsoft.com/office/drawing/2016/5/9/chartex" xmlns:cx4="http://schemas.microsoft.com/office/drawing/2016/5/10/chartex" xmlns:cx5="http://schemas.microsoft.com/office/drawing/2016/5/11/chartex" xmlns:cx6="http://schemas.microsoft.com/office/drawing/2016/5/12/chartex" xmlns:cx7="http://schemas.microsoft.com/office/drawing/2016/5/13/chartex" xmlns:cx8="http://schemas.microsoft.com/office/drawing/2016/5/14/chartex" xmlns:mc="http://schemas.openxmlformats.org/markup-compatibility/2006" xmlns:aink="http://schemas.microsoft.com/office/drawing/2016/ink" xmlns:am3d="http://schemas.microsoft.com/office/drawing/2017/model3d" xmlns:o="urn:schemas-microsoft-com:office:office" xmlns:r="http://schemas.openxmlformats.org/officeDocument/2006/relationships" xmlns:m="http://schemas.openxmlformats.org/officeDocument/2006/math" xmlns:v="urn:schemas-microsoft-com:vml" xmlns:wp14="http://schemas.microsoft.com/office/word/2010/wordprocessingDrawing" xmlns:wp="http://schemas.openxmlformats.org/drawingml/2006/wordprocessingDrawing" xmlns:w10="urn:schemas-microsoft-com:office:word" xmlns:w="http://schemas.openxmlformats.org/wordprocessingml/2006/main" xmlns:w14="http://schemas.microsoft.com/office/word/2010/wordml" xmlns:w15="http://schemas.microsoft.com/office/word/2012/wordml" xmlns:w16cex="http://schemas.microsoft.com/office/word/2018/wordml/cex" xmlns:w16cid="http://schemas.microsoft.com/office/word/2016/wordml/cid" xmlns:w16="http://schemas.microsoft.com/office/word/2018/wordml" xmlns:w16sdtdh="http://schemas.microsoft.com/office/word/2020/wordml/sdtdatahash" xmlns:w16se="http://schemas.microsoft.com/office/word/2015/wordml/symex" xmlns:wpg="http://schemas.microsoft.com/office/word/2010/wordprocessingGroup" xmlns:wpi="http://schemas.microsoft.com/office/word/2010/wordprocessingInk" xmlns:wne="http://schemas.microsoft.com/office/word/2006/wordml" xmlns:wps="http://schemas.microsoft.com/office/word/2010/wordprocessingShape" mc:Ignorable="w14 w15 w16se w16cid w16 w16cex w16sdtdh wp14">
-  <w:sdt>
-    <w:sdtPr>
-      <w:id w:val="539252820"/>
-      <w:docPartObj>
-        <w:docPartGallery w:val="Page Numbers (Bottom of Page)"/>
-        <w:docPartUnique/>
-      </w:docPartObj>
-    </w:sdtPr>
-    <w:sdtContent>
-      <w:p>
-        <w:pPr>
-          <w:pStyle w:val="Voettekst"/>
-          <w:jc w:val="right"/>
-        </w:pPr>
-        <w:r>
-          <w:fldChar w:fldCharType="begin"/>
-        </w:r>
-        <w:r>
-          <w:instrText>PAGE   \* MERGEFORMAT</w:instrText>
-        </w:r>
-        <w:r>
-          <w:fldChar w:fldCharType="separate"/>
-        </w:r>
-        <w:r>
-          <w:t>2</w:t>
-        </w:r>
-        <w:r>
-          <w:fldChar w:fldCharType="end"/>
-        </w:r>
-      </w:p>
-    </w:sdtContent>
-  </w:sdt>
   <w:p>
     <w:pPr>
-      <w:pStyle w:val="Voettekst"/>
+      <w:rPr>
+        <w:rFonts w:asciiTheme="majorHAnsi" w:eastAsiaTheme="majorEastAsia" w:hAnsiTheme="majorHAnsi" w:cstheme="majorBidi"/>
+        <w:sz w:val="48"/>
+        <w:szCs w:val="48"/>
+      </w:rPr>
     </w:pPr>
+    <w:r>
+      <w:rPr>
+        <w:b/>
+        <w:bCs/>
+        <w:color w:val="4472C4" w:themeColor="accent1"/>
+      </w:rPr>
+      <w:t>Technisch Ontwerp CCSB</w:t>
+    </w:r>
+    <w:sdt>
+      <w:sdtPr>
+        <w:rPr>
+          <w:rFonts w:asciiTheme="majorHAnsi" w:eastAsiaTheme="majorEastAsia" w:hAnsiTheme="majorHAnsi" w:cstheme="majorBidi"/>
+          <w:sz w:val="48"/>
+          <w:szCs w:val="48"/>
+        </w:rPr>
+        <w:id w:val="-999964318"/>
+      </w:sdtPr>
+      <w:sdtEndPr/>
+      <w:sdtContent>
+        <w:sdt>
+          <w:sdtPr>
+            <w:rPr>
+              <w:rFonts w:asciiTheme="majorHAnsi" w:eastAsiaTheme="majorEastAsia" w:hAnsiTheme="majorHAnsi" w:cstheme="majorBidi"/>
+              <w:sz w:val="48"/>
+              <w:szCs w:val="48"/>
+            </w:rPr>
+            <w:id w:val="574478829"/>
+          </w:sdtPr>
+          <w:sdtEndPr/>
+          <w:sdtContent>
+            <w:r>
+              <w:rPr>
+                <w:rFonts w:asciiTheme="majorHAnsi" w:eastAsiaTheme="majorEastAsia" w:hAnsiTheme="majorHAnsi" w:cstheme="majorBidi"/>
+                <w:sz w:val="48"/>
+                <w:szCs w:val="48"/>
+              </w:rPr>
+              <w:tab/>
+            </w:r>
+            <w:r>
+              <w:rPr>
+                <w:rFonts w:asciiTheme="majorHAnsi" w:eastAsiaTheme="majorEastAsia" w:hAnsiTheme="majorHAnsi" w:cstheme="majorBidi"/>
+                <w:sz w:val="48"/>
+                <w:szCs w:val="48"/>
+              </w:rPr>
+              <w:tab/>
+            </w:r>
+            <w:r>
+              <w:rPr>
+                <w:rFonts w:asciiTheme="majorHAnsi" w:eastAsiaTheme="majorEastAsia" w:hAnsiTheme="majorHAnsi" w:cstheme="majorBidi"/>
+                <w:sz w:val="48"/>
+                <w:szCs w:val="48"/>
+              </w:rPr>
+              <w:tab/>
+            </w:r>
+            <w:r>
+              <w:rPr>
+                <w:rFonts w:asciiTheme="majorHAnsi" w:eastAsiaTheme="majorEastAsia" w:hAnsiTheme="majorHAnsi" w:cstheme="majorBidi"/>
+                <w:sz w:val="48"/>
+                <w:szCs w:val="48"/>
+              </w:rPr>
+              <w:tab/>
+            </w:r>
+            <w:r>
+              <w:rPr>
+                <w:rFonts w:asciiTheme="majorHAnsi" w:eastAsiaTheme="majorEastAsia" w:hAnsiTheme="majorHAnsi" w:cstheme="majorBidi"/>
+                <w:sz w:val="48"/>
+                <w:szCs w:val="48"/>
+              </w:rPr>
+              <w:tab/>
+            </w:r>
+            <w:r>
+              <w:rPr>
+                <w:rFonts w:asciiTheme="majorHAnsi" w:eastAsiaTheme="majorEastAsia" w:hAnsiTheme="majorHAnsi" w:cstheme="majorBidi"/>
+                <w:sz w:val="48"/>
+                <w:szCs w:val="48"/>
+              </w:rPr>
+              <w:tab/>
+            </w:r>
+            <w:r>
+              <w:rPr>
+                <w:rFonts w:asciiTheme="majorHAnsi" w:eastAsiaTheme="majorEastAsia" w:hAnsiTheme="majorHAnsi" w:cstheme="majorBidi"/>
+                <w:sz w:val="48"/>
+                <w:szCs w:val="48"/>
+              </w:rPr>
+              <w:tab/>
+            </w:r>
+            <w:r>
+              <w:rPr>
+                <w:rFonts w:asciiTheme="majorHAnsi" w:eastAsiaTheme="majorEastAsia" w:hAnsiTheme="majorHAnsi" w:cstheme="majorBidi"/>
+                <w:sz w:val="48"/>
+                <w:szCs w:val="48"/>
+              </w:rPr>
+              <w:tab/>
+            </w:r>
+            <w:r>
+              <w:rPr>
+                <w:rFonts w:asciiTheme="majorHAnsi" w:eastAsiaTheme="majorEastAsia" w:hAnsiTheme="majorHAnsi" w:cstheme="majorBidi"/>
+                <w:sz w:val="48"/>
+                <w:szCs w:val="48"/>
+              </w:rPr>
+              <w:tab/>
+              <w:t xml:space="preserve">    </w:t>
+            </w:r>
+            <w:r>
+              <w:rPr>
+                <w:rFonts w:eastAsiaTheme="minorEastAsia" w:cs="Times New Roman"/>
+                <w:b/>
+                <w:bCs/>
+                <w:color w:val="4472C4" w:themeColor="accent1"/>
+              </w:rPr>
+              <w:fldChar w:fldCharType="begin"/>
+            </w:r>
+            <w:r>
+              <w:rPr>
+                <w:b/>
+                <w:bCs/>
+                <w:color w:val="4472C4" w:themeColor="accent1"/>
+              </w:rPr>
+              <w:instrText>PAGE   \* MERGEFORMAT</w:instrText>
+            </w:r>
+            <w:r>
+              <w:rPr>
+                <w:rFonts w:eastAsiaTheme="minorEastAsia" w:cs="Times New Roman"/>
+                <w:b/>
+                <w:bCs/>
+                <w:color w:val="4472C4" w:themeColor="accent1"/>
+              </w:rPr>
+              <w:fldChar w:fldCharType="separate"/>
+            </w:r>
+            <w:r>
+              <w:rPr>
+                <w:rFonts w:asciiTheme="majorHAnsi" w:eastAsiaTheme="majorEastAsia" w:hAnsiTheme="majorHAnsi" w:cstheme="majorBidi"/>
+                <w:b/>
+                <w:bCs/>
+                <w:color w:val="4472C4" w:themeColor="accent1"/>
+              </w:rPr>
+              <w:t>1</w:t>
+            </w:r>
+            <w:r>
+              <w:rPr>
+                <w:rFonts w:asciiTheme="majorHAnsi" w:eastAsiaTheme="majorEastAsia" w:hAnsiTheme="majorHAnsi" w:cstheme="majorBidi"/>
+                <w:b/>
+                <w:bCs/>
+                <w:color w:val="4472C4" w:themeColor="accent1"/>
+              </w:rPr>
+              <w:fldChar w:fldCharType="end"/>
+            </w:r>
+          </w:sdtContent>
+        </w:sdt>
+      </w:sdtContent>
+    </w:sdt>
+    <w:r>
+      <w:rPr>
+        <w:color w:val="525252" w:themeColor="accent3" w:themeShade="80"/>
+      </w:rPr>
+      <w:t>Gieterij 200, Hengelo</w:t>
+    </w:r>
   </w:p>
 </w:ftr>
 </file>
@@ -757,6 +3371,379 @@
     </w:pPr>
   </w:p>
 </w:hdr>
+</file>
+
+<file path=word/numbering.xml><?xml version="1.0" encoding="utf-8"?>
+<w:numbering xmlns:wpc="http://schemas.microsoft.com/office/word/2010/wordprocessingCanvas" xmlns:cx="http://schemas.microsoft.com/office/drawing/2014/chartex" xmlns:cx1="http://schemas.microsoft.com/office/drawing/2015/9/8/chartex" xmlns:cx2="http://schemas.microsoft.com/office/drawing/2015/10/21/chartex" xmlns:cx3="http://schemas.microsoft.com/office/drawing/2016/5/9/chartex" xmlns:cx4="http://schemas.microsoft.com/office/drawing/2016/5/10/chartex" xmlns:cx5="http://schemas.microsoft.com/office/drawing/2016/5/11/chartex" xmlns:cx6="http://schemas.microsoft.com/office/drawing/2016/5/12/chartex" xmlns:cx7="http://schemas.microsoft.com/office/drawing/2016/5/13/chartex" xmlns:cx8="http://schemas.microsoft.com/office/drawing/2016/5/14/chartex" xmlns:mc="http://schemas.openxmlformats.org/markup-compatibility/2006" xmlns:aink="http://schemas.microsoft.com/office/drawing/2016/ink" xmlns:am3d="http://schemas.microsoft.com/office/drawing/2017/model3d" xmlns:o="urn:schemas-microsoft-com:office:office" xmlns:r="http://schemas.openxmlformats.org/officeDocument/2006/relationships" xmlns:m="http://schemas.openxmlformats.org/officeDocument/2006/math" xmlns:v="urn:schemas-microsoft-com:vml" xmlns:wp14="http://schemas.microsoft.com/office/word/2010/wordprocessingDrawing" xmlns:wp="http://schemas.openxmlformats.org/drawingml/2006/wordprocessingDrawing" xmlns:w10="urn:schemas-microsoft-com:office:word" xmlns:w="http://schemas.openxmlformats.org/wordprocessingml/2006/main" xmlns:w14="http://schemas.microsoft.com/office/word/2010/wordml" xmlns:w15="http://schemas.microsoft.com/office/word/2012/wordml" xmlns:w16cex="http://schemas.microsoft.com/office/word/2018/wordml/cex" xmlns:w16cid="http://schemas.microsoft.com/office/word/2016/wordml/cid" xmlns:w16="http://schemas.microsoft.com/office/word/2018/wordml" xmlns:w16sdtdh="http://schemas.microsoft.com/office/word/2020/wordml/sdtdatahash" xmlns:w16se="http://schemas.microsoft.com/office/word/2015/wordml/symex" xmlns:wpg="http://schemas.microsoft.com/office/word/2010/wordprocessingGroup" xmlns:wpi="http://schemas.microsoft.com/office/word/2010/wordprocessingInk" xmlns:wne="http://schemas.microsoft.com/office/word/2006/wordml" xmlns:wps="http://schemas.microsoft.com/office/word/2010/wordprocessingShape" mc:Ignorable="w14 w15 w16se w16cid w16 w16cex w16sdtdh wp14">
+  <w:abstractNum w:abstractNumId="0" w15:restartNumberingAfterBreak="0">
+    <w:nsid w:val="1A3F2540"/>
+    <w:multiLevelType w:val="hybridMultilevel"/>
+    <w:tmpl w:val="06E83340"/>
+    <w:lvl w:ilvl="0" w:tplc="0413000F">
+      <w:start w:val="1"/>
+      <w:numFmt w:val="decimal"/>
+      <w:lvlText w:val="%1."/>
+      <w:lvlJc w:val="left"/>
+      <w:pPr>
+        <w:ind w:left="720" w:hanging="360"/>
+      </w:pPr>
+      <w:rPr>
+        <w:rFonts w:hint="default"/>
+      </w:rPr>
+    </w:lvl>
+    <w:lvl w:ilvl="1" w:tplc="04130019" w:tentative="1">
+      <w:start w:val="1"/>
+      <w:numFmt w:val="lowerLetter"/>
+      <w:lvlText w:val="%2."/>
+      <w:lvlJc w:val="left"/>
+      <w:pPr>
+        <w:ind w:left="1440" w:hanging="360"/>
+      </w:pPr>
+    </w:lvl>
+    <w:lvl w:ilvl="2" w:tplc="0413001B" w:tentative="1">
+      <w:start w:val="1"/>
+      <w:numFmt w:val="lowerRoman"/>
+      <w:lvlText w:val="%3."/>
+      <w:lvlJc w:val="right"/>
+      <w:pPr>
+        <w:ind w:left="2160" w:hanging="180"/>
+      </w:pPr>
+    </w:lvl>
+    <w:lvl w:ilvl="3" w:tplc="0413000F" w:tentative="1">
+      <w:start w:val="1"/>
+      <w:numFmt w:val="decimal"/>
+      <w:lvlText w:val="%4."/>
+      <w:lvlJc w:val="left"/>
+      <w:pPr>
+        <w:ind w:left="2880" w:hanging="360"/>
+      </w:pPr>
+    </w:lvl>
+    <w:lvl w:ilvl="4" w:tplc="04130019" w:tentative="1">
+      <w:start w:val="1"/>
+      <w:numFmt w:val="lowerLetter"/>
+      <w:lvlText w:val="%5."/>
+      <w:lvlJc w:val="left"/>
+      <w:pPr>
+        <w:ind w:left="3600" w:hanging="360"/>
+      </w:pPr>
+    </w:lvl>
+    <w:lvl w:ilvl="5" w:tplc="0413001B" w:tentative="1">
+      <w:start w:val="1"/>
+      <w:numFmt w:val="lowerRoman"/>
+      <w:lvlText w:val="%6."/>
+      <w:lvlJc w:val="right"/>
+      <w:pPr>
+        <w:ind w:left="4320" w:hanging="180"/>
+      </w:pPr>
+    </w:lvl>
+    <w:lvl w:ilvl="6" w:tplc="0413000F" w:tentative="1">
+      <w:start w:val="1"/>
+      <w:numFmt w:val="decimal"/>
+      <w:lvlText w:val="%7."/>
+      <w:lvlJc w:val="left"/>
+      <w:pPr>
+        <w:ind w:left="5040" w:hanging="360"/>
+      </w:pPr>
+    </w:lvl>
+    <w:lvl w:ilvl="7" w:tplc="04130019" w:tentative="1">
+      <w:start w:val="1"/>
+      <w:numFmt w:val="lowerLetter"/>
+      <w:lvlText w:val="%8."/>
+      <w:lvlJc w:val="left"/>
+      <w:pPr>
+        <w:ind w:left="5760" w:hanging="360"/>
+      </w:pPr>
+    </w:lvl>
+    <w:lvl w:ilvl="8" w:tplc="0413001B" w:tentative="1">
+      <w:start w:val="1"/>
+      <w:numFmt w:val="lowerRoman"/>
+      <w:lvlText w:val="%9."/>
+      <w:lvlJc w:val="right"/>
+      <w:pPr>
+        <w:ind w:left="6480" w:hanging="180"/>
+      </w:pPr>
+    </w:lvl>
+  </w:abstractNum>
+  <w:abstractNum w:abstractNumId="1" w15:restartNumberingAfterBreak="0">
+    <w:nsid w:val="1EAF5CE1"/>
+    <w:multiLevelType w:val="hybridMultilevel"/>
+    <w:tmpl w:val="5DFA9C5A"/>
+    <w:lvl w:ilvl="0" w:tplc="0413000F">
+      <w:start w:val="1"/>
+      <w:numFmt w:val="decimal"/>
+      <w:lvlText w:val="%1."/>
+      <w:lvlJc w:val="left"/>
+      <w:pPr>
+        <w:ind w:left="720" w:hanging="360"/>
+      </w:pPr>
+      <w:rPr>
+        <w:rFonts w:hint="default"/>
+      </w:rPr>
+    </w:lvl>
+    <w:lvl w:ilvl="1" w:tplc="04130019" w:tentative="1">
+      <w:start w:val="1"/>
+      <w:numFmt w:val="lowerLetter"/>
+      <w:lvlText w:val="%2."/>
+      <w:lvlJc w:val="left"/>
+      <w:pPr>
+        <w:ind w:left="1440" w:hanging="360"/>
+      </w:pPr>
+    </w:lvl>
+    <w:lvl w:ilvl="2" w:tplc="0413001B" w:tentative="1">
+      <w:start w:val="1"/>
+      <w:numFmt w:val="lowerRoman"/>
+      <w:lvlText w:val="%3."/>
+      <w:lvlJc w:val="right"/>
+      <w:pPr>
+        <w:ind w:left="2160" w:hanging="180"/>
+      </w:pPr>
+    </w:lvl>
+    <w:lvl w:ilvl="3" w:tplc="0413000F" w:tentative="1">
+      <w:start w:val="1"/>
+      <w:numFmt w:val="decimal"/>
+      <w:lvlText w:val="%4."/>
+      <w:lvlJc w:val="left"/>
+      <w:pPr>
+        <w:ind w:left="2880" w:hanging="360"/>
+      </w:pPr>
+    </w:lvl>
+    <w:lvl w:ilvl="4" w:tplc="04130019" w:tentative="1">
+      <w:start w:val="1"/>
+      <w:numFmt w:val="lowerLetter"/>
+      <w:lvlText w:val="%5."/>
+      <w:lvlJc w:val="left"/>
+      <w:pPr>
+        <w:ind w:left="3600" w:hanging="360"/>
+      </w:pPr>
+    </w:lvl>
+    <w:lvl w:ilvl="5" w:tplc="0413001B" w:tentative="1">
+      <w:start w:val="1"/>
+      <w:numFmt w:val="lowerRoman"/>
+      <w:lvlText w:val="%6."/>
+      <w:lvlJc w:val="right"/>
+      <w:pPr>
+        <w:ind w:left="4320" w:hanging="180"/>
+      </w:pPr>
+    </w:lvl>
+    <w:lvl w:ilvl="6" w:tplc="0413000F" w:tentative="1">
+      <w:start w:val="1"/>
+      <w:numFmt w:val="decimal"/>
+      <w:lvlText w:val="%7."/>
+      <w:lvlJc w:val="left"/>
+      <w:pPr>
+        <w:ind w:left="5040" w:hanging="360"/>
+      </w:pPr>
+    </w:lvl>
+    <w:lvl w:ilvl="7" w:tplc="04130019" w:tentative="1">
+      <w:start w:val="1"/>
+      <w:numFmt w:val="lowerLetter"/>
+      <w:lvlText w:val="%8."/>
+      <w:lvlJc w:val="left"/>
+      <w:pPr>
+        <w:ind w:left="5760" w:hanging="360"/>
+      </w:pPr>
+    </w:lvl>
+    <w:lvl w:ilvl="8" w:tplc="0413001B" w:tentative="1">
+      <w:start w:val="1"/>
+      <w:numFmt w:val="lowerRoman"/>
+      <w:lvlText w:val="%9."/>
+      <w:lvlJc w:val="right"/>
+      <w:pPr>
+        <w:ind w:left="6480" w:hanging="180"/>
+      </w:pPr>
+    </w:lvl>
+  </w:abstractNum>
+  <w:abstractNum w:abstractNumId="2" w15:restartNumberingAfterBreak="0">
+    <w:nsid w:val="3AE772F0"/>
+    <w:multiLevelType w:val="hybridMultilevel"/>
+    <w:tmpl w:val="1242D334"/>
+    <w:lvl w:ilvl="0" w:tplc="0413000F">
+      <w:start w:val="1"/>
+      <w:numFmt w:val="decimal"/>
+      <w:lvlText w:val="%1."/>
+      <w:lvlJc w:val="left"/>
+      <w:pPr>
+        <w:ind w:left="720" w:hanging="360"/>
+      </w:pPr>
+      <w:rPr>
+        <w:rFonts w:hint="default"/>
+      </w:rPr>
+    </w:lvl>
+    <w:lvl w:ilvl="1" w:tplc="04130019" w:tentative="1">
+      <w:start w:val="1"/>
+      <w:numFmt w:val="lowerLetter"/>
+      <w:lvlText w:val="%2."/>
+      <w:lvlJc w:val="left"/>
+      <w:pPr>
+        <w:ind w:left="1440" w:hanging="360"/>
+      </w:pPr>
+    </w:lvl>
+    <w:lvl w:ilvl="2" w:tplc="0413001B" w:tentative="1">
+      <w:start w:val="1"/>
+      <w:numFmt w:val="lowerRoman"/>
+      <w:lvlText w:val="%3."/>
+      <w:lvlJc w:val="right"/>
+      <w:pPr>
+        <w:ind w:left="2160" w:hanging="180"/>
+      </w:pPr>
+    </w:lvl>
+    <w:lvl w:ilvl="3" w:tplc="0413000F" w:tentative="1">
+      <w:start w:val="1"/>
+      <w:numFmt w:val="decimal"/>
+      <w:lvlText w:val="%4."/>
+      <w:lvlJc w:val="left"/>
+      <w:pPr>
+        <w:ind w:left="2880" w:hanging="360"/>
+      </w:pPr>
+    </w:lvl>
+    <w:lvl w:ilvl="4" w:tplc="04130019" w:tentative="1">
+      <w:start w:val="1"/>
+      <w:numFmt w:val="lowerLetter"/>
+      <w:lvlText w:val="%5."/>
+      <w:lvlJc w:val="left"/>
+      <w:pPr>
+        <w:ind w:left="3600" w:hanging="360"/>
+      </w:pPr>
+    </w:lvl>
+    <w:lvl w:ilvl="5" w:tplc="0413001B" w:tentative="1">
+      <w:start w:val="1"/>
+      <w:numFmt w:val="lowerRoman"/>
+      <w:lvlText w:val="%6."/>
+      <w:lvlJc w:val="right"/>
+      <w:pPr>
+        <w:ind w:left="4320" w:hanging="180"/>
+      </w:pPr>
+    </w:lvl>
+    <w:lvl w:ilvl="6" w:tplc="0413000F" w:tentative="1">
+      <w:start w:val="1"/>
+      <w:numFmt w:val="decimal"/>
+      <w:lvlText w:val="%7."/>
+      <w:lvlJc w:val="left"/>
+      <w:pPr>
+        <w:ind w:left="5040" w:hanging="360"/>
+      </w:pPr>
+    </w:lvl>
+    <w:lvl w:ilvl="7" w:tplc="04130019" w:tentative="1">
+      <w:start w:val="1"/>
+      <w:numFmt w:val="lowerLetter"/>
+      <w:lvlText w:val="%8."/>
+      <w:lvlJc w:val="left"/>
+      <w:pPr>
+        <w:ind w:left="5760" w:hanging="360"/>
+      </w:pPr>
+    </w:lvl>
+    <w:lvl w:ilvl="8" w:tplc="0413001B" w:tentative="1">
+      <w:start w:val="1"/>
+      <w:numFmt w:val="lowerRoman"/>
+      <w:lvlText w:val="%9."/>
+      <w:lvlJc w:val="right"/>
+      <w:pPr>
+        <w:ind w:left="6480" w:hanging="180"/>
+      </w:pPr>
+    </w:lvl>
+  </w:abstractNum>
+  <w:abstractNum w:abstractNumId="3" w15:restartNumberingAfterBreak="0">
+    <w:nsid w:val="4E1663D6"/>
+    <w:multiLevelType w:val="hybridMultilevel"/>
+    <w:tmpl w:val="5DFA9C5A"/>
+    <w:lvl w:ilvl="0" w:tplc="0413000F">
+      <w:start w:val="1"/>
+      <w:numFmt w:val="decimal"/>
+      <w:lvlText w:val="%1."/>
+      <w:lvlJc w:val="left"/>
+      <w:pPr>
+        <w:ind w:left="720" w:hanging="360"/>
+      </w:pPr>
+      <w:rPr>
+        <w:rFonts w:hint="default"/>
+      </w:rPr>
+    </w:lvl>
+    <w:lvl w:ilvl="1" w:tplc="04130019" w:tentative="1">
+      <w:start w:val="1"/>
+      <w:numFmt w:val="lowerLetter"/>
+      <w:lvlText w:val="%2."/>
+      <w:lvlJc w:val="left"/>
+      <w:pPr>
+        <w:ind w:left="1440" w:hanging="360"/>
+      </w:pPr>
+    </w:lvl>
+    <w:lvl w:ilvl="2" w:tplc="0413001B" w:tentative="1">
+      <w:start w:val="1"/>
+      <w:numFmt w:val="lowerRoman"/>
+      <w:lvlText w:val="%3."/>
+      <w:lvlJc w:val="right"/>
+      <w:pPr>
+        <w:ind w:left="2160" w:hanging="180"/>
+      </w:pPr>
+    </w:lvl>
+    <w:lvl w:ilvl="3" w:tplc="0413000F" w:tentative="1">
+      <w:start w:val="1"/>
+      <w:numFmt w:val="decimal"/>
+      <w:lvlText w:val="%4."/>
+      <w:lvlJc w:val="left"/>
+      <w:pPr>
+        <w:ind w:left="2880" w:hanging="360"/>
+      </w:pPr>
+    </w:lvl>
+    <w:lvl w:ilvl="4" w:tplc="04130019" w:tentative="1">
+      <w:start w:val="1"/>
+      <w:numFmt w:val="lowerLetter"/>
+      <w:lvlText w:val="%5."/>
+      <w:lvlJc w:val="left"/>
+      <w:pPr>
+        <w:ind w:left="3600" w:hanging="360"/>
+      </w:pPr>
+    </w:lvl>
+    <w:lvl w:ilvl="5" w:tplc="0413001B" w:tentative="1">
+      <w:start w:val="1"/>
+      <w:numFmt w:val="lowerRoman"/>
+      <w:lvlText w:val="%6."/>
+      <w:lvlJc w:val="right"/>
+      <w:pPr>
+        <w:ind w:left="4320" w:hanging="180"/>
+      </w:pPr>
+    </w:lvl>
+    <w:lvl w:ilvl="6" w:tplc="0413000F" w:tentative="1">
+      <w:start w:val="1"/>
+      <w:numFmt w:val="decimal"/>
+      <w:lvlText w:val="%7."/>
+      <w:lvlJc w:val="left"/>
+      <w:pPr>
+        <w:ind w:left="5040" w:hanging="360"/>
+      </w:pPr>
+    </w:lvl>
+    <w:lvl w:ilvl="7" w:tplc="04130019" w:tentative="1">
+      <w:start w:val="1"/>
+      <w:numFmt w:val="lowerLetter"/>
+      <w:lvlText w:val="%8."/>
+      <w:lvlJc w:val="left"/>
+      <w:pPr>
+        <w:ind w:left="5760" w:hanging="360"/>
+      </w:pPr>
+    </w:lvl>
+    <w:lvl w:ilvl="8" w:tplc="0413001B" w:tentative="1">
+      <w:start w:val="1"/>
+      <w:numFmt w:val="lowerRoman"/>
+      <w:lvlText w:val="%9."/>
+      <w:lvlJc w:val="right"/>
+      <w:pPr>
+        <w:ind w:left="6480" w:hanging="180"/>
+      </w:pPr>
+    </w:lvl>
+  </w:abstractNum>
+  <w:num w:numId="1">
+    <w:abstractNumId w:val="3"/>
+  </w:num>
+  <w:num w:numId="2">
+    <w:abstractNumId w:val="1"/>
+  </w:num>
+  <w:num w:numId="3">
+    <w:abstractNumId w:val="0"/>
+  </w:num>
+  <w:num w:numId="4">
+    <w:abstractNumId w:val="2"/>
+  </w:num>
+</w:numbering>
 </file>
 
 <file path=word/styles.xml><?xml version="1.0" encoding="utf-8"?>
@@ -1157,6 +4144,50 @@
   <w:style w:type="paragraph" w:default="1" w:styleId="Standaard">
     <w:name w:val="Normal"/>
     <w:qFormat/>
+    <w:rsid w:val="00880C32"/>
+  </w:style>
+  <w:style w:type="paragraph" w:styleId="Kop1">
+    <w:name w:val="heading 1"/>
+    <w:basedOn w:val="Standaard"/>
+    <w:next w:val="Standaard"/>
+    <w:link w:val="Kop1Char"/>
+    <w:uiPriority w:val="9"/>
+    <w:qFormat/>
+    <w:rsid w:val="000053A6"/>
+    <w:pPr>
+      <w:keepNext/>
+      <w:keepLines/>
+      <w:spacing w:before="240" w:after="0"/>
+      <w:outlineLvl w:val="0"/>
+    </w:pPr>
+    <w:rPr>
+      <w:rFonts w:asciiTheme="majorHAnsi" w:eastAsiaTheme="majorEastAsia" w:hAnsiTheme="majorHAnsi" w:cstheme="majorBidi"/>
+      <w:color w:val="2F5496" w:themeColor="accent1" w:themeShade="BF"/>
+      <w:sz w:val="32"/>
+      <w:szCs w:val="32"/>
+    </w:rPr>
+  </w:style>
+  <w:style w:type="paragraph" w:styleId="Kop2">
+    <w:name w:val="heading 2"/>
+    <w:basedOn w:val="Standaard"/>
+    <w:next w:val="Standaard"/>
+    <w:link w:val="Kop2Char"/>
+    <w:uiPriority w:val="9"/>
+    <w:unhideWhenUsed/>
+    <w:qFormat/>
+    <w:rsid w:val="00583E53"/>
+    <w:pPr>
+      <w:keepNext/>
+      <w:keepLines/>
+      <w:spacing w:before="40" w:after="0"/>
+      <w:outlineLvl w:val="1"/>
+    </w:pPr>
+    <w:rPr>
+      <w:rFonts w:asciiTheme="majorHAnsi" w:eastAsiaTheme="majorEastAsia" w:hAnsiTheme="majorHAnsi" w:cstheme="majorBidi"/>
+      <w:color w:val="2F5496" w:themeColor="accent1" w:themeShade="BF"/>
+      <w:sz w:val="26"/>
+      <w:szCs w:val="26"/>
+    </w:rPr>
   </w:style>
   <w:style w:type="character" w:default="1" w:styleId="Standaardalinea-lettertype">
     <w:name w:val="Default Paragraph Font"/>
@@ -1254,6 +4285,114 @@
       <w:lang w:eastAsia="nl-NL"/>
     </w:rPr>
   </w:style>
+  <w:style w:type="table" w:styleId="Tabelraster">
+    <w:name w:val="Table Grid"/>
+    <w:basedOn w:val="Standaardtabel"/>
+    <w:uiPriority w:val="39"/>
+    <w:rsid w:val="000053A6"/>
+    <w:pPr>
+      <w:spacing w:after="0" w:line="240" w:lineRule="auto"/>
+    </w:pPr>
+    <w:tblPr>
+      <w:tblBorders>
+        <w:top w:val="single" w:sz="4" w:space="0" w:color="auto"/>
+        <w:left w:val="single" w:sz="4" w:space="0" w:color="auto"/>
+        <w:bottom w:val="single" w:sz="4" w:space="0" w:color="auto"/>
+        <w:right w:val="single" w:sz="4" w:space="0" w:color="auto"/>
+        <w:insideH w:val="single" w:sz="4" w:space="0" w:color="auto"/>
+        <w:insideV w:val="single" w:sz="4" w:space="0" w:color="auto"/>
+      </w:tblBorders>
+    </w:tblPr>
+  </w:style>
+  <w:style w:type="character" w:customStyle="1" w:styleId="Kop1Char">
+    <w:name w:val="Kop 1 Char"/>
+    <w:basedOn w:val="Standaardalinea-lettertype"/>
+    <w:link w:val="Kop1"/>
+    <w:uiPriority w:val="9"/>
+    <w:rsid w:val="000053A6"/>
+    <w:rPr>
+      <w:rFonts w:asciiTheme="majorHAnsi" w:eastAsiaTheme="majorEastAsia" w:hAnsiTheme="majorHAnsi" w:cstheme="majorBidi"/>
+      <w:color w:val="2F5496" w:themeColor="accent1" w:themeShade="BF"/>
+      <w:sz w:val="32"/>
+      <w:szCs w:val="32"/>
+    </w:rPr>
+  </w:style>
+  <w:style w:type="paragraph" w:styleId="Kopvaninhoudsopgave">
+    <w:name w:val="TOC Heading"/>
+    <w:basedOn w:val="Kop1"/>
+    <w:next w:val="Standaard"/>
+    <w:uiPriority w:val="39"/>
+    <w:unhideWhenUsed/>
+    <w:qFormat/>
+    <w:rsid w:val="00C338D8"/>
+    <w:pPr>
+      <w:outlineLvl w:val="9"/>
+    </w:pPr>
+    <w:rPr>
+      <w:lang w:eastAsia="nl-NL"/>
+    </w:rPr>
+  </w:style>
+  <w:style w:type="paragraph" w:styleId="Inhopg1">
+    <w:name w:val="toc 1"/>
+    <w:basedOn w:val="Standaard"/>
+    <w:next w:val="Standaard"/>
+    <w:autoRedefine/>
+    <w:uiPriority w:val="39"/>
+    <w:unhideWhenUsed/>
+    <w:rsid w:val="00C338D8"/>
+    <w:pPr>
+      <w:spacing w:after="100"/>
+    </w:pPr>
+  </w:style>
+  <w:style w:type="character" w:styleId="Hyperlink">
+    <w:name w:val="Hyperlink"/>
+    <w:basedOn w:val="Standaardalinea-lettertype"/>
+    <w:uiPriority w:val="99"/>
+    <w:unhideWhenUsed/>
+    <w:rsid w:val="00C338D8"/>
+    <w:rPr>
+      <w:color w:val="0563C1" w:themeColor="hyperlink"/>
+      <w:u w:val="single"/>
+    </w:rPr>
+  </w:style>
+  <w:style w:type="character" w:styleId="Onopgelostemelding">
+    <w:name w:val="Unresolved Mention"/>
+    <w:basedOn w:val="Standaardalinea-lettertype"/>
+    <w:uiPriority w:val="99"/>
+    <w:semiHidden/>
+    <w:unhideWhenUsed/>
+    <w:rsid w:val="00DB1B19"/>
+    <w:rPr>
+      <w:color w:val="605E5C"/>
+      <w:shd w:val="clear" w:color="auto" w:fill="E1DFDD"/>
+    </w:rPr>
+  </w:style>
+  <w:style w:type="character" w:customStyle="1" w:styleId="Kop2Char">
+    <w:name w:val="Kop 2 Char"/>
+    <w:basedOn w:val="Standaardalinea-lettertype"/>
+    <w:link w:val="Kop2"/>
+    <w:uiPriority w:val="9"/>
+    <w:rsid w:val="00583E53"/>
+    <w:rPr>
+      <w:rFonts w:asciiTheme="majorHAnsi" w:eastAsiaTheme="majorEastAsia" w:hAnsiTheme="majorHAnsi" w:cstheme="majorBidi"/>
+      <w:color w:val="2F5496" w:themeColor="accent1" w:themeShade="BF"/>
+      <w:sz w:val="26"/>
+      <w:szCs w:val="26"/>
+    </w:rPr>
+  </w:style>
+  <w:style w:type="paragraph" w:styleId="Inhopg2">
+    <w:name w:val="toc 2"/>
+    <w:basedOn w:val="Standaard"/>
+    <w:next w:val="Standaard"/>
+    <w:autoRedefine/>
+    <w:uiPriority w:val="39"/>
+    <w:unhideWhenUsed/>
+    <w:rsid w:val="00583E53"/>
+    <w:pPr>
+      <w:spacing w:after="100"/>
+      <w:ind w:left="220"/>
+    </w:pPr>
+  </w:style>
 </w:styles>
 </file>
 
@@ -1330,19 +4469,19 @@
 
 <file path=word/glossary/fontTable.xml><?xml version="1.0" encoding="utf-8"?>
 <w:fonts xmlns:mc="http://schemas.openxmlformats.org/markup-compatibility/2006" xmlns:r="http://schemas.openxmlformats.org/officeDocument/2006/relationships" xmlns:w="http://schemas.openxmlformats.org/wordprocessingml/2006/main" xmlns:w14="http://schemas.microsoft.com/office/word/2010/wordml" xmlns:w15="http://schemas.microsoft.com/office/word/2012/wordml" xmlns:w16cex="http://schemas.microsoft.com/office/word/2018/wordml/cex" xmlns:w16cid="http://schemas.microsoft.com/office/word/2016/wordml/cid" xmlns:w16="http://schemas.microsoft.com/office/word/2018/wordml" xmlns:w16sdtdh="http://schemas.microsoft.com/office/word/2020/wordml/sdtdatahash" xmlns:w16se="http://schemas.microsoft.com/office/word/2015/wordml/symex" mc:Ignorable="w14 w15 w16se w16cid w16 w16cex w16sdtdh">
+  <w:font w:name="Times New Roman">
+    <w:panose1 w:val="02020603050405020304"/>
+    <w:charset w:val="00"/>
+    <w:family w:val="roman"/>
+    <w:pitch w:val="variable"/>
+    <w:sig w:usb0="E0002EFF" w:usb1="C000785B" w:usb2="00000009" w:usb3="00000000" w:csb0="000001FF" w:csb1="00000000"/>
+  </w:font>
   <w:font w:name="Calibri">
     <w:panose1 w:val="020F0502020204030204"/>
     <w:charset w:val="00"/>
     <w:family w:val="swiss"/>
     <w:pitch w:val="variable"/>
     <w:sig w:usb0="E0002AFF" w:usb1="4000ACFF" w:usb2="00000001" w:usb3="00000000" w:csb0="000001FF" w:csb1="00000000"/>
-  </w:font>
-  <w:font w:name="Times New Roman">
-    <w:panose1 w:val="02020603050405020304"/>
-    <w:charset w:val="00"/>
-    <w:family w:val="roman"/>
-    <w:pitch w:val="variable"/>
-    <w:sig w:usb0="E0002AFF" w:usb1="C0007843" w:usb2="00000009" w:usb3="00000000" w:csb0="000001FF" w:csb1="00000000"/>
   </w:font>
   <w:font w:name="Calibri Light">
     <w:panose1 w:val="020F0302020204030204"/>
@@ -1371,8 +4510,11 @@
   </w:compat>
   <w:rsids>
     <w:rsidRoot w:val="00860B33"/>
+    <w:rsid w:val="006600E2"/>
+    <w:rsid w:val="0070670A"/>
     <w:rsid w:val="008112B6"/>
     <w:rsid w:val="00860B33"/>
+    <w:rsid w:val="00CE4C11"/>
   </w:rsids>
   <m:mathPr>
     <m:mathFont m:val="Cambria Math"/>
@@ -2145,10 +5287,22 @@
 </CoverPageProperties>
 </file>
 
+<file path=customXml/item2.xml><?xml version="1.0" encoding="utf-8"?>
+<b:Sources xmlns:b="http://schemas.openxmlformats.org/officeDocument/2006/bibliography" xmlns="http://schemas.openxmlformats.org/officeDocument/2006/bibliography" SelectedStyle="\APASixthEditionOfficeOnline.xsl" StyleName="APA" Version="6"/>
+</file>
+
 <file path=customXml/itemProps1.xml><?xml version="1.0" encoding="utf-8"?>
 <ds:datastoreItem xmlns:ds="http://schemas.openxmlformats.org/officeDocument/2006/customXml" ds:itemID="{55AF091B-3C7A-41E3-B477-F2FDAA23CFDA}">
   <ds:schemaRefs>
     <ds:schemaRef ds:uri="http://schemas.microsoft.com/office/2006/coverPageProps"/>
   </ds:schemaRefs>
 </ds:datastoreItem>
+</file>
+
+<file path=customXml/itemProps2.xml><?xml version="1.0" encoding="utf-8"?>
+<ds:datastoreItem xmlns:ds="http://schemas.openxmlformats.org/officeDocument/2006/customXml" ds:itemID="{7C7F4006-F282-47BD-AC00-7FDAE05B2A0A}">
+  <ds:schemaRefs>
+    <ds:schemaRef ds:uri="http://schemas.openxmlformats.org/officeDocument/2006/bibliography"/>
+  </ds:schemaRefs>
+</ds:datastoreItem>
 </file>
--- a/Documentatie/Technisch Ontwerp.docx
+++ b/Documentatie/Technisch Ontwerp.docx
@@ -507,7 +507,13 @@
                                         <w:rPr>
                                           <w:color w:val="4472C4" w:themeColor="accent1"/>
                                         </w:rPr>
-                                        <w:t>0.1</w:t>
+                                        <w:t>0.</w:t>
+                                      </w:r>
+                                      <w:r>
+                                        <w:rPr>
+                                          <w:color w:val="4472C4" w:themeColor="accent1"/>
+                                        </w:rPr>
+                                        <w:t>2</w:t>
                                       </w:r>
                                     </w:p>
                                   </w:tc>
@@ -816,7 +822,13 @@
                                   <w:rPr>
                                     <w:color w:val="4472C4" w:themeColor="accent1"/>
                                   </w:rPr>
-                                  <w:t>0.1</w:t>
+                                  <w:t>0.</w:t>
+                                </w:r>
+                                <w:r>
+                                  <w:rPr>
+                                    <w:color w:val="4472C4" w:themeColor="accent1"/>
+                                  </w:rPr>
+                                  <w:t>2</w:t>
                                 </w:r>
                               </w:p>
                             </w:tc>
@@ -849,7 +861,7 @@
       <w:pPr>
         <w:pStyle w:val="Kop1"/>
       </w:pPr>
-      <w:bookmarkStart w:id="0" w:name="_Toc82001278"/>
+      <w:bookmarkStart w:id="0" w:name="_Toc82072074"/>
       <w:r>
         <w:lastRenderedPageBreak/>
         <w:t xml:space="preserve">1. </w:t>
@@ -1074,19 +1086,82 @@
           <w:tcPr>
             <w:tcW w:w="781" w:type="dxa"/>
           </w:tcPr>
-          <w:p/>
+          <w:p>
+            <w:pPr>
+              <w:jc w:val="center"/>
+            </w:pPr>
+            <w:r>
+              <w:t>0.2</w:t>
+            </w:r>
+          </w:p>
         </w:tc>
         <w:tc>
           <w:tcPr>
             <w:tcW w:w="1204" w:type="dxa"/>
           </w:tcPr>
-          <w:p/>
+          <w:p>
+            <w:pPr>
+              <w:jc w:val="center"/>
+            </w:pPr>
+            <w:r>
+              <w:t>9-9-2021</w:t>
+            </w:r>
+          </w:p>
         </w:tc>
         <w:tc>
           <w:tcPr>
             <w:tcW w:w="1417" w:type="dxa"/>
           </w:tcPr>
-          <w:p/>
+          <w:p>
+            <w:pPr>
+              <w:jc w:val="center"/>
+            </w:pPr>
+            <w:r>
+              <w:t>Lucas Huls</w:t>
+            </w:r>
+          </w:p>
+        </w:tc>
+        <w:tc>
+          <w:tcPr>
+            <w:tcW w:w="4253" w:type="dxa"/>
+          </w:tcPr>
+          <w:p>
+            <w:r>
+              <w:t>ERD + Database Designs</w:t>
+            </w:r>
+          </w:p>
+        </w:tc>
+      </w:tr>
+      <w:tr>
+        <w:tc>
+          <w:tcPr>
+            <w:tcW w:w="781" w:type="dxa"/>
+          </w:tcPr>
+          <w:p>
+            <w:pPr>
+              <w:jc w:val="center"/>
+            </w:pPr>
+          </w:p>
+        </w:tc>
+        <w:tc>
+          <w:tcPr>
+            <w:tcW w:w="1204" w:type="dxa"/>
+          </w:tcPr>
+          <w:p>
+            <w:pPr>
+              <w:jc w:val="center"/>
+            </w:pPr>
+          </w:p>
+        </w:tc>
+        <w:tc>
+          <w:tcPr>
+            <w:tcW w:w="1417" w:type="dxa"/>
+          </w:tcPr>
+          <w:p>
+            <w:pPr>
+              <w:jc w:val="center"/>
+            </w:pPr>
+          </w:p>
         </w:tc>
         <w:tc>
           <w:tcPr>
@@ -1100,45 +1175,31 @@
           <w:tcPr>
             <w:tcW w:w="781" w:type="dxa"/>
           </w:tcPr>
-          <w:p/>
+          <w:p>
+            <w:pPr>
+              <w:jc w:val="center"/>
+            </w:pPr>
+          </w:p>
         </w:tc>
         <w:tc>
           <w:tcPr>
             <w:tcW w:w="1204" w:type="dxa"/>
           </w:tcPr>
-          <w:p/>
+          <w:p>
+            <w:pPr>
+              <w:jc w:val="center"/>
+            </w:pPr>
+          </w:p>
         </w:tc>
         <w:tc>
           <w:tcPr>
             <w:tcW w:w="1417" w:type="dxa"/>
           </w:tcPr>
-          <w:p/>
-        </w:tc>
-        <w:tc>
-          <w:tcPr>
-            <w:tcW w:w="4253" w:type="dxa"/>
-          </w:tcPr>
-          <w:p/>
-        </w:tc>
-      </w:tr>
-      <w:tr>
-        <w:tc>
-          <w:tcPr>
-            <w:tcW w:w="781" w:type="dxa"/>
-          </w:tcPr>
-          <w:p/>
-        </w:tc>
-        <w:tc>
-          <w:tcPr>
-            <w:tcW w:w="1204" w:type="dxa"/>
-          </w:tcPr>
-          <w:p/>
-        </w:tc>
-        <w:tc>
-          <w:tcPr>
-            <w:tcW w:w="1417" w:type="dxa"/>
-          </w:tcPr>
-          <w:p/>
+          <w:p>
+            <w:pPr>
+              <w:jc w:val="center"/>
+            </w:pPr>
+          </w:p>
         </w:tc>
         <w:tc>
           <w:tcPr>
@@ -1152,7 +1213,7 @@
       <w:pPr>
         <w:pStyle w:val="Kop1"/>
       </w:pPr>
-      <w:bookmarkStart w:id="1" w:name="_Toc82001279"/>
+      <w:bookmarkStart w:id="1" w:name="_Toc82072075"/>
       <w:r>
         <w:t xml:space="preserve">2. </w:t>
       </w:r>
@@ -1390,7 +1451,7 @@
           <w:r>
             <w:fldChar w:fldCharType="separate"/>
           </w:r>
-          <w:hyperlink w:anchor="_Toc82001278" w:history="1">
+          <w:hyperlink w:anchor="_Toc82072074" w:history="1">
             <w:r>
               <w:rPr>
                 <w:rStyle w:val="Hyperlink"/>
@@ -1417,7 +1478,7 @@
                 <w:noProof/>
                 <w:webHidden/>
               </w:rPr>
-              <w:instrText xml:space="preserve"> PAGEREF _Toc82001278 \h </w:instrText>
+              <w:instrText xml:space="preserve"> PAGEREF _Toc82072074 \h </w:instrText>
             </w:r>
             <w:r>
               <w:rPr>
@@ -1460,7 +1521,7 @@
               <w:lang w:eastAsia="nl-NL"/>
             </w:rPr>
           </w:pPr>
-          <w:hyperlink w:anchor="_Toc82001279" w:history="1">
+          <w:hyperlink w:anchor="_Toc82072075" w:history="1">
             <w:r>
               <w:rPr>
                 <w:rStyle w:val="Hyperlink"/>
@@ -1487,7 +1548,7 @@
                 <w:noProof/>
                 <w:webHidden/>
               </w:rPr>
-              <w:instrText xml:space="preserve"> PAGEREF _Toc82001279 \h </w:instrText>
+              <w:instrText xml:space="preserve"> PAGEREF _Toc82072075 \h </w:instrText>
             </w:r>
             <w:r>
               <w:rPr>
@@ -1530,7 +1591,7 @@
               <w:lang w:eastAsia="nl-NL"/>
             </w:rPr>
           </w:pPr>
-          <w:hyperlink w:anchor="_Toc82001280" w:history="1">
+          <w:hyperlink w:anchor="_Toc82072076" w:history="1">
             <w:r>
               <w:rPr>
                 <w:rStyle w:val="Hyperlink"/>
@@ -1557,7 +1618,7 @@
                 <w:noProof/>
                 <w:webHidden/>
               </w:rPr>
-              <w:instrText xml:space="preserve"> PAGEREF _Toc82001280 \h </w:instrText>
+              <w:instrText xml:space="preserve"> PAGEREF _Toc82072076 \h </w:instrText>
             </w:r>
             <w:r>
               <w:rPr>
@@ -1600,7 +1661,7 @@
               <w:lang w:eastAsia="nl-NL"/>
             </w:rPr>
           </w:pPr>
-          <w:hyperlink w:anchor="_Toc82001281" w:history="1">
+          <w:hyperlink w:anchor="_Toc82072077" w:history="1">
             <w:r>
               <w:rPr>
                 <w:rStyle w:val="Hyperlink"/>
@@ -1627,7 +1688,7 @@
                 <w:noProof/>
                 <w:webHidden/>
               </w:rPr>
-              <w:instrText xml:space="preserve"> PAGEREF _Toc82001281 \h </w:instrText>
+              <w:instrText xml:space="preserve"> PAGEREF _Toc82072077 \h </w:instrText>
             </w:r>
             <w:r>
               <w:rPr>
@@ -1670,7 +1731,7 @@
               <w:lang w:eastAsia="nl-NL"/>
             </w:rPr>
           </w:pPr>
-          <w:hyperlink w:anchor="_Toc82001282" w:history="1">
+          <w:hyperlink w:anchor="_Toc82072078" w:history="1">
             <w:r>
               <w:rPr>
                 <w:rStyle w:val="Hyperlink"/>
@@ -1697,7 +1758,7 @@
                 <w:noProof/>
                 <w:webHidden/>
               </w:rPr>
-              <w:instrText xml:space="preserve"> PAGEREF _Toc82001282 \h </w:instrText>
+              <w:instrText xml:space="preserve"> PAGEREF _Toc82072078 \h </w:instrText>
             </w:r>
             <w:r>
               <w:rPr>
@@ -1740,7 +1801,7 @@
               <w:lang w:eastAsia="nl-NL"/>
             </w:rPr>
           </w:pPr>
-          <w:hyperlink w:anchor="_Toc82001283" w:history="1">
+          <w:hyperlink w:anchor="_Toc82072079" w:history="1">
             <w:r>
               <w:rPr>
                 <w:rStyle w:val="Hyperlink"/>
@@ -1767,7 +1828,7 @@
                 <w:noProof/>
                 <w:webHidden/>
               </w:rPr>
-              <w:instrText xml:space="preserve"> PAGEREF _Toc82001283 \h </w:instrText>
+              <w:instrText xml:space="preserve"> PAGEREF _Toc82072079 \h </w:instrText>
             </w:r>
             <w:r>
               <w:rPr>
@@ -1810,7 +1871,7 @@
               <w:lang w:eastAsia="nl-NL"/>
             </w:rPr>
           </w:pPr>
-          <w:hyperlink w:anchor="_Toc82001284" w:history="1">
+          <w:hyperlink w:anchor="_Toc82072080" w:history="1">
             <w:r>
               <w:rPr>
                 <w:rStyle w:val="Hyperlink"/>
@@ -1837,7 +1898,7 @@
                 <w:noProof/>
                 <w:webHidden/>
               </w:rPr>
-              <w:instrText xml:space="preserve"> PAGEREF _Toc82001284 \h </w:instrText>
+              <w:instrText xml:space="preserve"> PAGEREF _Toc82072080 \h </w:instrText>
             </w:r>
             <w:r>
               <w:rPr>
@@ -1880,7 +1941,7 @@
               <w:lang w:eastAsia="nl-NL"/>
             </w:rPr>
           </w:pPr>
-          <w:hyperlink w:anchor="_Toc82001285" w:history="1">
+          <w:hyperlink w:anchor="_Toc82072081" w:history="1">
             <w:r>
               <w:rPr>
                 <w:rStyle w:val="Hyperlink"/>
@@ -1907,7 +1968,7 @@
                 <w:noProof/>
                 <w:webHidden/>
               </w:rPr>
-              <w:instrText xml:space="preserve"> PAGEREF _Toc82001285 \h </w:instrText>
+              <w:instrText xml:space="preserve"> PAGEREF _Toc82072081 \h </w:instrText>
             </w:r>
             <w:r>
               <w:rPr>
@@ -1950,7 +2011,7 @@
               <w:lang w:eastAsia="nl-NL"/>
             </w:rPr>
           </w:pPr>
-          <w:hyperlink w:anchor="_Toc82001286" w:history="1">
+          <w:hyperlink w:anchor="_Toc82072082" w:history="1">
             <w:r>
               <w:rPr>
                 <w:rStyle w:val="Hyperlink"/>
@@ -1977,7 +2038,7 @@
                 <w:noProof/>
                 <w:webHidden/>
               </w:rPr>
-              <w:instrText xml:space="preserve"> PAGEREF _Toc82001286 \h </w:instrText>
+              <w:instrText xml:space="preserve"> PAGEREF _Toc82072082 \h </w:instrText>
             </w:r>
             <w:r>
               <w:rPr>
@@ -2020,7 +2081,7 @@
               <w:lang w:eastAsia="nl-NL"/>
             </w:rPr>
           </w:pPr>
-          <w:hyperlink w:anchor="_Toc82001287" w:history="1">
+          <w:hyperlink w:anchor="_Toc82072083" w:history="1">
             <w:r>
               <w:rPr>
                 <w:rStyle w:val="Hyperlink"/>
@@ -2047,7 +2108,7 @@
                 <w:noProof/>
                 <w:webHidden/>
               </w:rPr>
-              <w:instrText xml:space="preserve"> PAGEREF _Toc82001287 \h </w:instrText>
+              <w:instrText xml:space="preserve"> PAGEREF _Toc82072083 \h </w:instrText>
             </w:r>
             <w:r>
               <w:rPr>
@@ -2090,7 +2151,7 @@
               <w:lang w:eastAsia="nl-NL"/>
             </w:rPr>
           </w:pPr>
-          <w:hyperlink w:anchor="_Toc82001288" w:history="1">
+          <w:hyperlink w:anchor="_Toc82072084" w:history="1">
             <w:r>
               <w:rPr>
                 <w:rStyle w:val="Hyperlink"/>
@@ -2117,7 +2178,7 @@
                 <w:noProof/>
                 <w:webHidden/>
               </w:rPr>
-              <w:instrText xml:space="preserve"> PAGEREF _Toc82001288 \h </w:instrText>
+              <w:instrText xml:space="preserve"> PAGEREF _Toc82072084 \h </w:instrText>
             </w:r>
             <w:r>
               <w:rPr>
@@ -2160,7 +2221,7 @@
               <w:lang w:eastAsia="nl-NL"/>
             </w:rPr>
           </w:pPr>
-          <w:hyperlink w:anchor="_Toc82001289" w:history="1">
+          <w:hyperlink w:anchor="_Toc82072085" w:history="1">
             <w:r>
               <w:rPr>
                 <w:rStyle w:val="Hyperlink"/>
@@ -2187,7 +2248,7 @@
                 <w:noProof/>
                 <w:webHidden/>
               </w:rPr>
-              <w:instrText xml:space="preserve"> PAGEREF _Toc82001289 \h </w:instrText>
+              <w:instrText xml:space="preserve"> PAGEREF _Toc82072085 \h </w:instrText>
             </w:r>
             <w:r>
               <w:rPr>
@@ -2230,7 +2291,7 @@
               <w:lang w:eastAsia="nl-NL"/>
             </w:rPr>
           </w:pPr>
-          <w:hyperlink w:anchor="_Toc82001290" w:history="1">
+          <w:hyperlink w:anchor="_Toc82072086" w:history="1">
             <w:r>
               <w:rPr>
                 <w:rStyle w:val="Hyperlink"/>
@@ -2257,7 +2318,7 @@
                 <w:noProof/>
                 <w:webHidden/>
               </w:rPr>
-              <w:instrText xml:space="preserve"> PAGEREF _Toc82001290 \h </w:instrText>
+              <w:instrText xml:space="preserve"> PAGEREF _Toc82072086 \h </w:instrText>
             </w:r>
             <w:r>
               <w:rPr>
@@ -2300,7 +2361,7 @@
               <w:lang w:eastAsia="nl-NL"/>
             </w:rPr>
           </w:pPr>
-          <w:hyperlink w:anchor="_Toc82001291" w:history="1">
+          <w:hyperlink w:anchor="_Toc82072087" w:history="1">
             <w:r>
               <w:rPr>
                 <w:rStyle w:val="Hyperlink"/>
@@ -2327,7 +2388,7 @@
                 <w:noProof/>
                 <w:webHidden/>
               </w:rPr>
-              <w:instrText xml:space="preserve"> PAGEREF _Toc82001291 \h </w:instrText>
+              <w:instrText xml:space="preserve"> PAGEREF _Toc82072087 \h </w:instrText>
             </w:r>
             <w:r>
               <w:rPr>
@@ -2348,6 +2409,76 @@
                 <w:webHidden/>
               </w:rPr>
               <w:t>5</w:t>
+            </w:r>
+            <w:r>
+              <w:rPr>
+                <w:noProof/>
+                <w:webHidden/>
+              </w:rPr>
+              <w:fldChar w:fldCharType="end"/>
+            </w:r>
+          </w:hyperlink>
+        </w:p>
+        <w:p>
+          <w:pPr>
+            <w:pStyle w:val="Inhopg2"/>
+            <w:tabs>
+              <w:tab w:val="right" w:leader="dot" w:pos="9062"/>
+            </w:tabs>
+            <w:rPr>
+              <w:rFonts w:eastAsiaTheme="minorEastAsia"/>
+              <w:noProof/>
+              <w:lang w:eastAsia="nl-NL"/>
+            </w:rPr>
+          </w:pPr>
+          <w:hyperlink w:anchor="_Toc82072088" w:history="1">
+            <w:r>
+              <w:rPr>
+                <w:rStyle w:val="Hyperlink"/>
+                <w:noProof/>
+              </w:rPr>
+              <w:t>5.3 Tables</w:t>
+            </w:r>
+            <w:r>
+              <w:rPr>
+                <w:noProof/>
+                <w:webHidden/>
+              </w:rPr>
+              <w:tab/>
+            </w:r>
+            <w:r>
+              <w:rPr>
+                <w:noProof/>
+                <w:webHidden/>
+              </w:rPr>
+              <w:fldChar w:fldCharType="begin"/>
+            </w:r>
+            <w:r>
+              <w:rPr>
+                <w:noProof/>
+                <w:webHidden/>
+              </w:rPr>
+              <w:instrText xml:space="preserve"> PAGEREF _Toc82072088 \h </w:instrText>
+            </w:r>
+            <w:r>
+              <w:rPr>
+                <w:noProof/>
+                <w:webHidden/>
+              </w:rPr>
+            </w:r>
+            <w:r>
+              <w:rPr>
+                <w:noProof/>
+                <w:webHidden/>
+              </w:rPr>
+              <w:fldChar w:fldCharType="separate"/>
+            </w:r>
+            <w:r>
+              <w:rPr>
+                <w:noProof/>
+                <w:webHidden/>
+              </w:rPr>
+              <w:t>6</w:t>
             </w:r>
             <w:r>
               <w:rPr>
@@ -2370,7 +2501,7 @@
               <w:lang w:eastAsia="nl-NL"/>
             </w:rPr>
           </w:pPr>
-          <w:hyperlink w:anchor="_Toc82001292" w:history="1">
+          <w:hyperlink w:anchor="_Toc82072089" w:history="1">
             <w:r>
               <w:rPr>
                 <w:rStyle w:val="Hyperlink"/>
@@ -2397,7 +2528,7 @@
                 <w:noProof/>
                 <w:webHidden/>
               </w:rPr>
-              <w:instrText xml:space="preserve"> PAGEREF _Toc82001292 \h </w:instrText>
+              <w:instrText xml:space="preserve"> PAGEREF _Toc82072089 \h </w:instrText>
             </w:r>
             <w:r>
               <w:rPr>
@@ -2417,7 +2548,7 @@
                 <w:noProof/>
                 <w:webHidden/>
               </w:rPr>
-              <w:t>6</w:t>
+              <w:t>7</w:t>
             </w:r>
             <w:r>
               <w:rPr>
@@ -2440,7 +2571,7 @@
               <w:lang w:eastAsia="nl-NL"/>
             </w:rPr>
           </w:pPr>
-          <w:hyperlink w:anchor="_Toc82001293" w:history="1">
+          <w:hyperlink w:anchor="_Toc82072090" w:history="1">
             <w:r>
               <w:rPr>
                 <w:rStyle w:val="Hyperlink"/>
@@ -2467,7 +2598,7 @@
                 <w:noProof/>
                 <w:webHidden/>
               </w:rPr>
-              <w:instrText xml:space="preserve"> PAGEREF _Toc82001293 \h </w:instrText>
+              <w:instrText xml:space="preserve"> PAGEREF _Toc82072090 \h </w:instrText>
             </w:r>
             <w:r>
               <w:rPr>
@@ -2487,7 +2618,7 @@
                 <w:noProof/>
                 <w:webHidden/>
               </w:rPr>
-              <w:t>6</w:t>
+              <w:t>7</w:t>
             </w:r>
             <w:r>
               <w:rPr>
@@ -2510,7 +2641,7 @@
               <w:lang w:eastAsia="nl-NL"/>
             </w:rPr>
           </w:pPr>
-          <w:hyperlink w:anchor="_Toc82001294" w:history="1">
+          <w:hyperlink w:anchor="_Toc82072091" w:history="1">
             <w:r>
               <w:rPr>
                 <w:rStyle w:val="Hyperlink"/>
@@ -2537,7 +2668,7 @@
                 <w:noProof/>
                 <w:webHidden/>
               </w:rPr>
-              <w:instrText xml:space="preserve"> PAGEREF _Toc82001294 \h </w:instrText>
+              <w:instrText xml:space="preserve"> PAGEREF _Toc82072091 \h </w:instrText>
             </w:r>
             <w:r>
               <w:rPr>
@@ -2557,7 +2688,217 @@
                 <w:noProof/>
                 <w:webHidden/>
               </w:rPr>
-              <w:t>6</w:t>
+              <w:t>7</w:t>
+            </w:r>
+            <w:r>
+              <w:rPr>
+                <w:noProof/>
+                <w:webHidden/>
+              </w:rPr>
+              <w:fldChar w:fldCharType="end"/>
+            </w:r>
+          </w:hyperlink>
+        </w:p>
+        <w:p>
+          <w:pPr>
+            <w:pStyle w:val="Inhopg1"/>
+            <w:tabs>
+              <w:tab w:val="right" w:leader="dot" w:pos="9062"/>
+            </w:tabs>
+            <w:rPr>
+              <w:rFonts w:eastAsiaTheme="minorEastAsia"/>
+              <w:noProof/>
+              <w:lang w:eastAsia="nl-NL"/>
+            </w:rPr>
+          </w:pPr>
+          <w:hyperlink w:anchor="_Toc82072092" w:history="1">
+            <w:r>
+              <w:rPr>
+                <w:rStyle w:val="Hyperlink"/>
+                <w:noProof/>
+              </w:rPr>
+              <w:t>7. Bronnen:</w:t>
+            </w:r>
+            <w:r>
+              <w:rPr>
+                <w:noProof/>
+                <w:webHidden/>
+              </w:rPr>
+              <w:tab/>
+            </w:r>
+            <w:r>
+              <w:rPr>
+                <w:noProof/>
+                <w:webHidden/>
+              </w:rPr>
+              <w:fldChar w:fldCharType="begin"/>
+            </w:r>
+            <w:r>
+              <w:rPr>
+                <w:noProof/>
+                <w:webHidden/>
+              </w:rPr>
+              <w:instrText xml:space="preserve"> PAGEREF _Toc82072092 \h </w:instrText>
+            </w:r>
+            <w:r>
+              <w:rPr>
+                <w:noProof/>
+                <w:webHidden/>
+              </w:rPr>
+            </w:r>
+            <w:r>
+              <w:rPr>
+                <w:noProof/>
+                <w:webHidden/>
+              </w:rPr>
+              <w:fldChar w:fldCharType="separate"/>
+            </w:r>
+            <w:r>
+              <w:rPr>
+                <w:noProof/>
+                <w:webHidden/>
+              </w:rPr>
+              <w:t>8</w:t>
+            </w:r>
+            <w:r>
+              <w:rPr>
+                <w:noProof/>
+                <w:webHidden/>
+              </w:rPr>
+              <w:fldChar w:fldCharType="end"/>
+            </w:r>
+          </w:hyperlink>
+        </w:p>
+        <w:p>
+          <w:pPr>
+            <w:pStyle w:val="Inhopg2"/>
+            <w:tabs>
+              <w:tab w:val="right" w:leader="dot" w:pos="9062"/>
+            </w:tabs>
+            <w:rPr>
+              <w:rFonts w:eastAsiaTheme="minorEastAsia"/>
+              <w:noProof/>
+              <w:lang w:eastAsia="nl-NL"/>
+            </w:rPr>
+          </w:pPr>
+          <w:hyperlink w:anchor="_Toc82072093" w:history="1">
+            <w:r>
+              <w:rPr>
+                <w:rStyle w:val="Hyperlink"/>
+                <w:noProof/>
+              </w:rPr>
+              <w:t>7.1 Github:</w:t>
+            </w:r>
+            <w:r>
+              <w:rPr>
+                <w:noProof/>
+                <w:webHidden/>
+              </w:rPr>
+              <w:tab/>
+            </w:r>
+            <w:r>
+              <w:rPr>
+                <w:noProof/>
+                <w:webHidden/>
+              </w:rPr>
+              <w:fldChar w:fldCharType="begin"/>
+            </w:r>
+            <w:r>
+              <w:rPr>
+                <w:noProof/>
+                <w:webHidden/>
+              </w:rPr>
+              <w:instrText xml:space="preserve"> PAGEREF _Toc82072093 \h </w:instrText>
+            </w:r>
+            <w:r>
+              <w:rPr>
+                <w:noProof/>
+                <w:webHidden/>
+              </w:rPr>
+            </w:r>
+            <w:r>
+              <w:rPr>
+                <w:noProof/>
+                <w:webHidden/>
+              </w:rPr>
+              <w:fldChar w:fldCharType="separate"/>
+            </w:r>
+            <w:r>
+              <w:rPr>
+                <w:noProof/>
+                <w:webHidden/>
+              </w:rPr>
+              <w:t>8</w:t>
+            </w:r>
+            <w:r>
+              <w:rPr>
+                <w:noProof/>
+                <w:webHidden/>
+              </w:rPr>
+              <w:fldChar w:fldCharType="end"/>
+            </w:r>
+          </w:hyperlink>
+        </w:p>
+        <w:p>
+          <w:pPr>
+            <w:pStyle w:val="Inhopg2"/>
+            <w:tabs>
+              <w:tab w:val="right" w:leader="dot" w:pos="9062"/>
+            </w:tabs>
+            <w:rPr>
+              <w:rFonts w:eastAsiaTheme="minorEastAsia"/>
+              <w:noProof/>
+              <w:lang w:eastAsia="nl-NL"/>
+            </w:rPr>
+          </w:pPr>
+          <w:hyperlink w:anchor="_Toc82072094" w:history="1">
+            <w:r>
+              <w:rPr>
+                <w:rStyle w:val="Hyperlink"/>
+                <w:noProof/>
+              </w:rPr>
+              <w:t>7.2 Azure DevOps:</w:t>
+            </w:r>
+            <w:r>
+              <w:rPr>
+                <w:noProof/>
+                <w:webHidden/>
+              </w:rPr>
+              <w:tab/>
+            </w:r>
+            <w:r>
+              <w:rPr>
+                <w:noProof/>
+                <w:webHidden/>
+              </w:rPr>
+              <w:fldChar w:fldCharType="begin"/>
+            </w:r>
+            <w:r>
+              <w:rPr>
+                <w:noProof/>
+                <w:webHidden/>
+              </w:rPr>
+              <w:instrText xml:space="preserve"> PAGEREF _Toc82072094 \h </w:instrText>
+            </w:r>
+            <w:r>
+              <w:rPr>
+                <w:noProof/>
+                <w:webHidden/>
+              </w:rPr>
+            </w:r>
+            <w:r>
+              <w:rPr>
+                <w:noProof/>
+                <w:webHidden/>
+              </w:rPr>
+              <w:fldChar w:fldCharType="separate"/>
+            </w:r>
+            <w:r>
+              <w:rPr>
+                <w:noProof/>
+                <w:webHidden/>
+              </w:rPr>
+              <w:t>8</w:t>
             </w:r>
             <w:r>
               <w:rPr>
@@ -2591,7 +2932,7 @@
       <w:pPr>
         <w:pStyle w:val="Kop1"/>
       </w:pPr>
-      <w:bookmarkStart w:id="2" w:name="_Toc82001280"/>
+      <w:bookmarkStart w:id="2" w:name="_Toc82072076"/>
       <w:r>
         <w:t>3. Inleiding</w:t>
       </w:r>
@@ -2601,7 +2942,7 @@
       <w:pPr>
         <w:pStyle w:val="Kop2"/>
       </w:pPr>
-      <w:bookmarkStart w:id="3" w:name="_Toc82001281"/>
+      <w:bookmarkStart w:id="3" w:name="_Toc82072077"/>
       <w:r>
         <w:t>3.1 Achtergrond</w:t>
       </w:r>
@@ -2689,7 +3030,7 @@
       <w:pPr>
         <w:pStyle w:val="Kop2"/>
       </w:pPr>
-      <w:bookmarkStart w:id="4" w:name="_Toc82001282"/>
+      <w:bookmarkStart w:id="4" w:name="_Toc82072078"/>
       <w:r>
         <w:t>3.2 Gebruikte documenten</w:t>
       </w:r>
@@ -2742,7 +3083,7 @@
           <v:shape id="_x0000_i1025" type="#_x0000_t75" style="width:66.35pt;height:41.95pt" o:ole="">
             <v:imagedata r:id="rId10" o:title=""/>
           </v:shape>
-          <o:OLEObject Type="Embed" ProgID="Excel.Sheet.12" ShapeID="_x0000_i1025" DrawAspect="Icon" ObjectID="_1692614354" r:id="rId11"/>
+          <o:OLEObject Type="Embed" ProgID="Excel.Sheet.12" ShapeID="_x0000_i1025" DrawAspect="Icon" ObjectID="_1692690882" r:id="rId11"/>
         </w:object>
       </w:r>
       <w:r>
@@ -2761,7 +3102,7 @@
           <v:shape id="_x0000_i1026" type="#_x0000_t75" style="width:64.5pt;height:41.95pt" o:ole="">
             <v:imagedata r:id="rId12" o:title=""/>
           </v:shape>
-          <o:OLEObject Type="Embed" ProgID="Package" ShapeID="_x0000_i1026" DrawAspect="Icon" ObjectID="_1692614355" r:id="rId13"/>
+          <o:OLEObject Type="Embed" ProgID="Package" ShapeID="_x0000_i1026" DrawAspect="Icon" ObjectID="_1692690883" r:id="rId13"/>
         </w:object>
       </w:r>
     </w:p>
@@ -2769,7 +3110,7 @@
       <w:pPr>
         <w:pStyle w:val="Kop2"/>
       </w:pPr>
-      <w:bookmarkStart w:id="5" w:name="_Toc82001283"/>
+      <w:bookmarkStart w:id="5" w:name="_Toc82072079"/>
       <w:r>
         <w:t>3.3 Standaards &amp; richtlijnen</w:t>
       </w:r>
@@ -2806,6 +3147,26 @@
         <w:br/>
         <w:t>De GitHub commits worden geschreven in het Engels.</w:t>
       </w:r>
+      <w:r>
+        <w:br/>
+        <w:t xml:space="preserve">De meeste van ons maken gebruik van </w:t>
+      </w:r>
+      <w:proofErr w:type="spellStart"/>
+      <w:r>
+        <w:t>SourceTree</w:t>
+      </w:r>
+      <w:proofErr w:type="spellEnd"/>
+      <w:r>
+        <w:t xml:space="preserve"> en GIT </w:t>
+      </w:r>
+      <w:proofErr w:type="spellStart"/>
+      <w:r>
+        <w:t>bash</w:t>
+      </w:r>
+      <w:proofErr w:type="spellEnd"/>
+      <w:r>
+        <w:t>.</w:t>
+      </w:r>
     </w:p>
     <w:p>
       <w:r>
@@ -2816,7 +3177,7 @@
       <w:pPr>
         <w:pStyle w:val="Kop1"/>
       </w:pPr>
-      <w:bookmarkStart w:id="6" w:name="_Toc82001284"/>
+      <w:bookmarkStart w:id="6" w:name="_Toc82072080"/>
       <w:r>
         <w:t>4. Ontwikkelomgeving</w:t>
       </w:r>
@@ -2826,7 +3187,7 @@
       <w:pPr>
         <w:pStyle w:val="Kop2"/>
       </w:pPr>
-      <w:bookmarkStart w:id="7" w:name="_Toc82001285"/>
+      <w:bookmarkStart w:id="7" w:name="_Toc82072081"/>
       <w:r>
         <w:t>4.1 Hardware</w:t>
       </w:r>
@@ -2841,7 +3202,7 @@
       <w:pPr>
         <w:pStyle w:val="Kop2"/>
       </w:pPr>
-      <w:bookmarkStart w:id="8" w:name="_Toc82001286"/>
+      <w:bookmarkStart w:id="8" w:name="_Toc82072082"/>
       <w:r>
         <w:t>4.2 Software</w:t>
       </w:r>
@@ -2849,14 +3210,20 @@
     </w:p>
     <w:p>
       <w:r>
-        <w:t>We maken het meest gebruik van “Microsoft Visual Studio 2019”. Dit omdat we website gaan realiseren in .NET CORE. Ook word “Microsoft SQL Server Management Studio”</w:t>
+        <w:t>We maken het meest gebruik van “Microsoft Visual Studio 2019”. Dit omdat we website gaan</w:t>
+      </w:r>
+      <w:r>
+        <w:t xml:space="preserve"> </w:t>
+      </w:r>
+      <w:r>
+        <w:t>realiseren in .NET CORE. Ook word “Microsoft SQL Server Management Studio”</w:t>
       </w:r>
     </w:p>
     <w:p>
       <w:pPr>
         <w:pStyle w:val="Kop2"/>
       </w:pPr>
-      <w:bookmarkStart w:id="9" w:name="_Toc82001287"/>
+      <w:bookmarkStart w:id="9" w:name="_Toc82072083"/>
       <w:r>
         <w:t>4.3 Communicatie</w:t>
       </w:r>
@@ -2871,7 +3238,7 @@
       <w:pPr>
         <w:pStyle w:val="Kop2"/>
       </w:pPr>
-      <w:bookmarkStart w:id="10" w:name="_Toc82001288"/>
+      <w:bookmarkStart w:id="10" w:name="_Toc82072084"/>
       <w:r>
         <w:t>4.4 Gegevensopslag</w:t>
       </w:r>
@@ -2891,7 +3258,7 @@
       <w:pPr>
         <w:pStyle w:val="Kop1"/>
       </w:pPr>
-      <w:bookmarkStart w:id="11" w:name="_Toc82001289"/>
+      <w:bookmarkStart w:id="11" w:name="_Toc82072085"/>
       <w:r>
         <w:t>5. Gegevensmodel</w:t>
       </w:r>
@@ -2901,7 +3268,7 @@
       <w:pPr>
         <w:pStyle w:val="Kop2"/>
       </w:pPr>
-      <w:bookmarkStart w:id="12" w:name="_Toc82001290"/>
+      <w:bookmarkStart w:id="12" w:name="_Toc82072086"/>
       <w:r>
         <w:t xml:space="preserve">5.1 </w:t>
       </w:r>
@@ -2912,14 +3279,64 @@
     </w:p>
     <w:p>
       <w:r>
-        <w:t>Nog in te vullen</w:t>
+        <w:rPr>
+          <w:noProof/>
+        </w:rPr>
+        <w:drawing>
+          <wp:inline distT="0" distB="0" distL="0" distR="0" wp14:anchorId="4E78631B" wp14:editId="5DC149C0">
+            <wp:extent cx="5760720" cy="1513205"/>
+            <wp:effectExtent l="0" t="0" r="0" b="0"/>
+            <wp:docPr id="7" name="Afbeelding 7"/>
+            <wp:cNvGraphicFramePr>
+              <a:graphicFrameLocks xmlns:a="http://schemas.openxmlformats.org/drawingml/2006/main" noChangeAspect="1"/>
+            </wp:cNvGraphicFramePr>
+            <a:graphic xmlns:a="http://schemas.openxmlformats.org/drawingml/2006/main">
+              <a:graphicData uri="http://schemas.openxmlformats.org/drawingml/2006/picture">
+                <pic:pic xmlns:pic="http://schemas.openxmlformats.org/drawingml/2006/picture">
+                  <pic:nvPicPr>
+                    <pic:cNvPr id="0" name="Picture 5"/>
+                    <pic:cNvPicPr>
+                      <a:picLocks noChangeAspect="1" noChangeArrowheads="1"/>
+                    </pic:cNvPicPr>
+                  </pic:nvPicPr>
+                  <pic:blipFill>
+                    <a:blip r:embed="rId14">
+                      <a:extLst>
+                        <a:ext uri="{28A0092B-C50C-407E-A947-70E740481C1C}">
+                          <a14:useLocalDpi xmlns:a14="http://schemas.microsoft.com/office/drawing/2010/main" val="0"/>
+                        </a:ext>
+                      </a:extLst>
+                    </a:blip>
+                    <a:srcRect/>
+                    <a:stretch>
+                      <a:fillRect/>
+                    </a:stretch>
+                  </pic:blipFill>
+                  <pic:spPr bwMode="auto">
+                    <a:xfrm>
+                      <a:off x="0" y="0"/>
+                      <a:ext cx="5760720" cy="1513205"/>
+                    </a:xfrm>
+                    <a:prstGeom prst="rect">
+                      <a:avLst/>
+                    </a:prstGeom>
+                    <a:noFill/>
+                    <a:ln>
+                      <a:noFill/>
+                    </a:ln>
+                  </pic:spPr>
+                </pic:pic>
+              </a:graphicData>
+            </a:graphic>
+          </wp:inline>
+        </w:drawing>
       </w:r>
     </w:p>
     <w:p>
       <w:pPr>
         <w:pStyle w:val="Kop2"/>
       </w:pPr>
-      <w:bookmarkStart w:id="13" w:name="_Toc82001291"/>
+      <w:bookmarkStart w:id="13" w:name="_Toc82072087"/>
       <w:r>
         <w:t>5.2 Databases</w:t>
       </w:r>
@@ -2927,45 +3344,241 @@
     </w:p>
     <w:p>
       <w:r>
-        <w:t>Nog in te vullen</w:t>
-      </w:r>
+        <w:rPr>
+          <w:noProof/>
+        </w:rPr>
+        <w:drawing>
+          <wp:anchor distT="0" distB="0" distL="114300" distR="114300" simplePos="0" relativeHeight="251661312" behindDoc="1" locked="0" layoutInCell="1" allowOverlap="1" wp14:anchorId="277CAF45" wp14:editId="3D562BAA">
+            <wp:simplePos x="0" y="0"/>
+            <wp:positionH relativeFrom="margin">
+              <wp:posOffset>-64135</wp:posOffset>
+            </wp:positionH>
+            <wp:positionV relativeFrom="paragraph">
+              <wp:posOffset>174625</wp:posOffset>
+            </wp:positionV>
+            <wp:extent cx="2154555" cy="3336925"/>
+            <wp:effectExtent l="0" t="0" r="0" b="0"/>
+            <wp:wrapTopAndBottom/>
+            <wp:docPr id="6" name="Afbeelding 6"/>
+            <wp:cNvGraphicFramePr>
+              <a:graphicFrameLocks xmlns:a="http://schemas.openxmlformats.org/drawingml/2006/main" noChangeAspect="1"/>
+            </wp:cNvGraphicFramePr>
+            <a:graphic xmlns:a="http://schemas.openxmlformats.org/drawingml/2006/main">
+              <a:graphicData uri="http://schemas.openxmlformats.org/drawingml/2006/picture">
+                <pic:pic xmlns:pic="http://schemas.openxmlformats.org/drawingml/2006/picture">
+                  <pic:nvPicPr>
+                    <pic:cNvPr id="1" name=""/>
+                    <pic:cNvPicPr/>
+                  </pic:nvPicPr>
+                  <pic:blipFill>
+                    <a:blip r:embed="rId15">
+                      <a:extLst>
+                        <a:ext uri="{28A0092B-C50C-407E-A947-70E740481C1C}">
+                          <a14:useLocalDpi xmlns:a14="http://schemas.microsoft.com/office/drawing/2010/main" val="0"/>
+                        </a:ext>
+                      </a:extLst>
+                    </a:blip>
+                    <a:stretch>
+                      <a:fillRect/>
+                    </a:stretch>
+                  </pic:blipFill>
+                  <pic:spPr>
+                    <a:xfrm>
+                      <a:off x="0" y="0"/>
+                      <a:ext cx="2154555" cy="3336925"/>
+                    </a:xfrm>
+                    <a:prstGeom prst="rect">
+                      <a:avLst/>
+                    </a:prstGeom>
+                  </pic:spPr>
+                </pic:pic>
+              </a:graphicData>
+            </a:graphic>
+            <wp14:sizeRelH relativeFrom="margin">
+              <wp14:pctWidth>0</wp14:pctWidth>
+            </wp14:sizeRelH>
+            <wp14:sizeRelV relativeFrom="margin">
+              <wp14:pctHeight>0</wp14:pctHeight>
+            </wp14:sizeRelV>
+          </wp:anchor>
+        </w:drawing>
+      </w:r>
+      <w:r>
+        <w:t xml:space="preserve"> </w:t>
+      </w:r>
+    </w:p>
+    <w:p/>
+    <w:p/>
+    <w:p/>
+    <w:p/>
+    <w:p/>
+    <w:p/>
+    <w:p/>
+    <w:p/>
+    <w:p/>
+    <w:p/>
+    <w:p>
+      <w:pPr>
+        <w:pStyle w:val="Kop2"/>
+      </w:pPr>
+      <w:bookmarkStart w:id="14" w:name="_Toc82072088"/>
+      <w:r>
+        <w:t xml:space="preserve">5.3 </w:t>
+      </w:r>
+      <w:proofErr w:type="spellStart"/>
+      <w:r>
+        <w:t>Tables</w:t>
+      </w:r>
+      <w:bookmarkEnd w:id="14"/>
+      <w:proofErr w:type="spellEnd"/>
     </w:p>
     <w:p>
       <w:r>
-        <w:br w:type="page"/>
+        <w:t>Hieronder vind uw een aantal voorbeelden van onze toekomstige database.</w:t>
+      </w:r>
+    </w:p>
+    <w:p/>
+    <w:p>
+      <w:r>
+        <w:rPr>
+          <w:noProof/>
+        </w:rPr>
+        <w:drawing>
+          <wp:anchor distT="0" distB="0" distL="114300" distR="114300" simplePos="0" relativeHeight="251660288" behindDoc="0" locked="0" layoutInCell="1" allowOverlap="1" wp14:anchorId="1ED07988" wp14:editId="61630AF4">
+            <wp:simplePos x="0" y="0"/>
+            <wp:positionH relativeFrom="column">
+              <wp:posOffset>2820919</wp:posOffset>
+            </wp:positionH>
+            <wp:positionV relativeFrom="paragraph">
+              <wp:posOffset>204139</wp:posOffset>
+            </wp:positionV>
+            <wp:extent cx="2900045" cy="1073150"/>
+            <wp:effectExtent l="0" t="0" r="0" b="0"/>
+            <wp:wrapSquare wrapText="bothSides"/>
+            <wp:docPr id="4" name="Afbeelding 4"/>
+            <wp:cNvGraphicFramePr>
+              <a:graphicFrameLocks xmlns:a="http://schemas.openxmlformats.org/drawingml/2006/main" noChangeAspect="1"/>
+            </wp:cNvGraphicFramePr>
+            <a:graphic xmlns:a="http://schemas.openxmlformats.org/drawingml/2006/main">
+              <a:graphicData uri="http://schemas.openxmlformats.org/drawingml/2006/picture">
+                <pic:pic xmlns:pic="http://schemas.openxmlformats.org/drawingml/2006/picture">
+                  <pic:nvPicPr>
+                    <pic:cNvPr id="1" name=""/>
+                    <pic:cNvPicPr/>
+                  </pic:nvPicPr>
+                  <pic:blipFill>
+                    <a:blip r:embed="rId16">
+                      <a:extLst>
+                        <a:ext uri="{28A0092B-C50C-407E-A947-70E740481C1C}">
+                          <a14:useLocalDpi xmlns:a14="http://schemas.microsoft.com/office/drawing/2010/main" val="0"/>
+                        </a:ext>
+                      </a:extLst>
+                    </a:blip>
+                    <a:stretch>
+                      <a:fillRect/>
+                    </a:stretch>
+                  </pic:blipFill>
+                  <pic:spPr>
+                    <a:xfrm>
+                      <a:off x="0" y="0"/>
+                      <a:ext cx="2900045" cy="1073150"/>
+                    </a:xfrm>
+                    <a:prstGeom prst="rect">
+                      <a:avLst/>
+                    </a:prstGeom>
+                  </pic:spPr>
+                </pic:pic>
+              </a:graphicData>
+            </a:graphic>
+            <wp14:sizeRelH relativeFrom="margin">
+              <wp14:pctWidth>0</wp14:pctWidth>
+            </wp14:sizeRelH>
+            <wp14:sizeRelV relativeFrom="margin">
+              <wp14:pctHeight>0</wp14:pctHeight>
+            </wp14:sizeRelV>
+          </wp:anchor>
+        </w:drawing>
+      </w:r>
+      <w:r>
+        <w:rPr>
+          <w:noProof/>
+        </w:rPr>
+        <w:drawing>
+          <wp:inline distT="0" distB="0" distL="0" distR="0" wp14:anchorId="2478CCD6" wp14:editId="339648FF">
+            <wp:extent cx="2242268" cy="1494845"/>
+            <wp:effectExtent l="0" t="0" r="5715" b="0"/>
+            <wp:docPr id="2" name="Afbeelding 2"/>
+            <wp:cNvGraphicFramePr>
+              <a:graphicFrameLocks xmlns:a="http://schemas.openxmlformats.org/drawingml/2006/main" noChangeAspect="1"/>
+            </wp:cNvGraphicFramePr>
+            <a:graphic xmlns:a="http://schemas.openxmlformats.org/drawingml/2006/main">
+              <a:graphicData uri="http://schemas.openxmlformats.org/drawingml/2006/picture">
+                <pic:pic xmlns:pic="http://schemas.openxmlformats.org/drawingml/2006/picture">
+                  <pic:nvPicPr>
+                    <pic:cNvPr id="1" name=""/>
+                    <pic:cNvPicPr/>
+                  </pic:nvPicPr>
+                  <pic:blipFill>
+                    <a:blip r:embed="rId17"/>
+                    <a:stretch>
+                      <a:fillRect/>
+                    </a:stretch>
+                  </pic:blipFill>
+                  <pic:spPr>
+                    <a:xfrm>
+                      <a:off x="0" y="0"/>
+                      <a:ext cx="2246334" cy="1497556"/>
+                    </a:xfrm>
+                    <a:prstGeom prst="rect">
+                      <a:avLst/>
+                    </a:prstGeom>
+                  </pic:spPr>
+                </pic:pic>
+              </a:graphicData>
+            </a:graphic>
+          </wp:inline>
+        </w:drawing>
+      </w:r>
+      <w:r>
+        <w:t xml:space="preserve"> </w:t>
       </w:r>
     </w:p>
     <w:p>
-      <w:pPr>
-        <w:pStyle w:val="Kop1"/>
-      </w:pPr>
-      <w:bookmarkStart w:id="14" w:name="_Toc82001292"/>
-      <w:r>
-        <w:t>6</w:t>
-      </w:r>
-      <w:r>
-        <w:t xml:space="preserve"> Gebruikersinterface</w:t>
-      </w:r>
-      <w:bookmarkEnd w:id="14"/>
+      <w:r>
+        <w:br w:type="page"/>
+      </w:r>
     </w:p>
     <w:p>
       <w:pPr>
-        <w:pStyle w:val="Kop2"/>
-      </w:pPr>
-      <w:bookmarkStart w:id="15" w:name="_Toc82001293"/>
+        <w:pStyle w:val="Kop1"/>
+      </w:pPr>
+      <w:bookmarkStart w:id="15" w:name="_Toc82072089"/>
       <w:r>
         <w:t>6</w:t>
       </w:r>
       <w:r>
-        <w:t>.1 Schermen</w:t>
+        <w:t xml:space="preserve"> Gebruikersinterface</w:t>
       </w:r>
       <w:bookmarkEnd w:id="15"/>
     </w:p>
     <w:p>
+      <w:pPr>
+        <w:pStyle w:val="Kop2"/>
+      </w:pPr>
+      <w:bookmarkStart w:id="16" w:name="_Toc82072090"/>
+      <w:r>
+        <w:t>6</w:t>
+      </w:r>
+      <w:r>
+        <w:t>.1 Schermen</w:t>
+      </w:r>
+      <w:bookmarkEnd w:id="16"/>
+    </w:p>
+    <w:p>
       <w:r>
         <w:t xml:space="preserve">Voor de complete omschrijving van de verschillende schermen verwijzen we u door naar het </w:t>
       </w:r>
-      <w:hyperlink r:id="rId14" w:history="1">
+      <w:hyperlink r:id="rId18" w:history="1">
         <w:r>
           <w:rPr>
             <w:rStyle w:val="Hyperlink"/>
@@ -2981,23 +3594,106 @@
       <w:pPr>
         <w:pStyle w:val="Kop2"/>
       </w:pPr>
-      <w:bookmarkStart w:id="16" w:name="_Toc82001294"/>
+      <w:bookmarkStart w:id="17" w:name="_Toc82072091"/>
       <w:r>
         <w:t>6</w:t>
       </w:r>
       <w:r>
         <w:t>.2 Menu’s</w:t>
       </w:r>
-      <w:bookmarkEnd w:id="16"/>
+      <w:bookmarkEnd w:id="17"/>
     </w:p>
     <w:p>
       <w:r>
         <w:t>We gebruiken de volgende koppen: Home, Openingstijden, Opslag, Login, Registreren, Locatie, Contact</w:t>
       </w:r>
     </w:p>
+    <w:p>
+      <w:r>
+        <w:br w:type="page"/>
+      </w:r>
+    </w:p>
+    <w:p>
+      <w:pPr>
+        <w:pStyle w:val="Kop1"/>
+      </w:pPr>
+      <w:bookmarkStart w:id="18" w:name="_Toc82072092"/>
+      <w:r>
+        <w:t>7. Bronnen:</w:t>
+      </w:r>
+      <w:bookmarkEnd w:id="18"/>
+    </w:p>
+    <w:p>
+      <w:pPr>
+        <w:pStyle w:val="Kop2"/>
+      </w:pPr>
+      <w:bookmarkStart w:id="19" w:name="_Toc82072093"/>
+      <w:r>
+        <w:t xml:space="preserve">7.1 </w:t>
+      </w:r>
+      <w:proofErr w:type="spellStart"/>
+      <w:r>
+        <w:t>Github</w:t>
+      </w:r>
+      <w:proofErr w:type="spellEnd"/>
+      <w:r>
+        <w:t>:</w:t>
+      </w:r>
+      <w:bookmarkEnd w:id="19"/>
+    </w:p>
+    <w:p>
+      <w:hyperlink r:id="rId19" w:history="1">
+        <w:r>
+          <w:rPr>
+            <w:rStyle w:val="Hyperlink"/>
+          </w:rPr>
+          <w:t>https://github.com/</w:t>
+        </w:r>
+      </w:hyperlink>
+      <w:r>
+        <w:t xml:space="preserve"> </w:t>
+      </w:r>
+    </w:p>
+    <w:p>
+      <w:pPr>
+        <w:pStyle w:val="Kop2"/>
+      </w:pPr>
+      <w:bookmarkStart w:id="20" w:name="_Toc82072094"/>
+      <w:r>
+        <w:t xml:space="preserve">7.2 Azure </w:t>
+      </w:r>
+      <w:proofErr w:type="spellStart"/>
+      <w:r>
+        <w:t>DevOps</w:t>
+      </w:r>
+      <w:proofErr w:type="spellEnd"/>
+      <w:r>
+        <w:t>:</w:t>
+      </w:r>
+      <w:bookmarkEnd w:id="20"/>
+    </w:p>
+    <w:p>
+      <w:hyperlink r:id="rId20" w:history="1">
+        <w:r>
+          <w:rPr>
+            <w:rStyle w:val="Hyperlink"/>
+          </w:rPr>
+          <w:t>https://dev.azure.com</w:t>
+        </w:r>
+        <w:r>
+          <w:rPr>
+            <w:rStyle w:val="Hyperlink"/>
+          </w:rPr>
+          <w:t>/</w:t>
+        </w:r>
+      </w:hyperlink>
+      <w:r>
+        <w:t xml:space="preserve"> </w:t>
+      </w:r>
+    </w:p>
     <w:sectPr>
-      <w:headerReference w:type="default" r:id="rId15"/>
-      <w:footerReference w:type="default" r:id="rId16"/>
+      <w:headerReference w:type="default" r:id="rId21"/>
+      <w:footerReference w:type="default" r:id="rId22"/>
       <w:pgSz w:w="11906" w:h="16838"/>
       <w:pgMar w:top="1417" w:right="1417" w:bottom="1417" w:left="1417" w:header="708" w:footer="708" w:gutter="0"/>
       <w:pgNumType w:start="0"/>
@@ -4481,14 +5177,14 @@
     <w:charset w:val="00"/>
     <w:family w:val="swiss"/>
     <w:pitch w:val="variable"/>
-    <w:sig w:usb0="E0002AFF" w:usb1="4000ACFF" w:usb2="00000001" w:usb3="00000000" w:csb0="000001FF" w:csb1="00000000"/>
+    <w:sig w:usb0="E4002EFF" w:usb1="C000247B" w:usb2="00000009" w:usb3="00000000" w:csb0="000001FF" w:csb1="00000000"/>
   </w:font>
   <w:font w:name="Calibri Light">
     <w:panose1 w:val="020F0302020204030204"/>
     <w:charset w:val="00"/>
     <w:family w:val="swiss"/>
     <w:pitch w:val="variable"/>
-    <w:sig w:usb0="A0002AEF" w:usb1="4000207B" w:usb2="00000000" w:usb3="00000000" w:csb0="000001FF" w:csb1="00000000"/>
+    <w:sig w:usb0="E4002EFF" w:usb1="C000247B" w:usb2="00000009" w:usb3="00000000" w:csb0="000001FF" w:csb1="00000000"/>
   </w:font>
 </w:fonts>
 </file>
@@ -4510,10 +5206,12 @@
   </w:compat>
   <w:rsids>
     <w:rsidRoot w:val="00860B33"/>
+    <w:rsid w:val="005A72EE"/>
     <w:rsid w:val="006600E2"/>
     <w:rsid w:val="0070670A"/>
     <w:rsid w:val="008112B6"/>
     <w:rsid w:val="00860B33"/>
+    <w:rsid w:val="00AB35A9"/>
     <w:rsid w:val="00CE4C11"/>
   </w:rsids>
   <m:mathPr>

--- a/Documentatie/Technisch Ontwerp.docx
+++ b/Documentatie/Technisch Ontwerp.docx
@@ -507,7 +507,13 @@
                                         <w:rPr>
                                           <w:color w:val="4472C4" w:themeColor="accent1"/>
                                         </w:rPr>
-                                        <w:t>0.1</w:t>
+                                        <w:t>0.</w:t>
+                                      </w:r>
+                                      <w:r>
+                                        <w:rPr>
+                                          <w:color w:val="4472C4" w:themeColor="accent1"/>
+                                        </w:rPr>
+                                        <w:t>3</w:t>
                                       </w:r>
                                     </w:p>
                                   </w:tc>
@@ -816,7 +822,13 @@
                                   <w:rPr>
                                     <w:color w:val="4472C4" w:themeColor="accent1"/>
                                   </w:rPr>
-                                  <w:t>0.1</w:t>
+                                  <w:t>0.</w:t>
+                                </w:r>
+                                <w:r>
+                                  <w:rPr>
+                                    <w:color w:val="4472C4" w:themeColor="accent1"/>
+                                  </w:rPr>
+                                  <w:t>3</w:t>
                                 </w:r>
                               </w:p>
                             </w:tc>
@@ -849,7 +861,7 @@
       <w:pPr>
         <w:pStyle w:val="Kop1"/>
       </w:pPr>
-      <w:bookmarkStart w:id="0" w:name="_Toc82001278"/>
+      <w:bookmarkStart w:id="0" w:name="_Toc82435569"/>
       <w:r>
         <w:lastRenderedPageBreak/>
         <w:t xml:space="preserve">1. </w:t>
@@ -1074,19 +1086,82 @@
           <w:tcPr>
             <w:tcW w:w="781" w:type="dxa"/>
           </w:tcPr>
-          <w:p/>
+          <w:p>
+            <w:pPr>
+              <w:jc w:val="center"/>
+            </w:pPr>
+            <w:r>
+              <w:t>0.2</w:t>
+            </w:r>
+          </w:p>
         </w:tc>
         <w:tc>
           <w:tcPr>
             <w:tcW w:w="1204" w:type="dxa"/>
           </w:tcPr>
-          <w:p/>
+          <w:p>
+            <w:pPr>
+              <w:jc w:val="center"/>
+            </w:pPr>
+            <w:r>
+              <w:t>13-9-2021</w:t>
+            </w:r>
+          </w:p>
         </w:tc>
         <w:tc>
           <w:tcPr>
             <w:tcW w:w="1417" w:type="dxa"/>
           </w:tcPr>
-          <w:p/>
+          <w:p>
+            <w:pPr>
+              <w:jc w:val="center"/>
+            </w:pPr>
+            <w:r>
+              <w:t>Lucas Huls</w:t>
+            </w:r>
+          </w:p>
+        </w:tc>
+        <w:tc>
+          <w:tcPr>
+            <w:tcW w:w="4253" w:type="dxa"/>
+          </w:tcPr>
+          <w:p>
+            <w:r>
+              <w:t>ERD + Databases</w:t>
+            </w:r>
+          </w:p>
+        </w:tc>
+      </w:tr>
+      <w:tr>
+        <w:tc>
+          <w:tcPr>
+            <w:tcW w:w="781" w:type="dxa"/>
+          </w:tcPr>
+          <w:p>
+            <w:pPr>
+              <w:jc w:val="center"/>
+            </w:pPr>
+          </w:p>
+        </w:tc>
+        <w:tc>
+          <w:tcPr>
+            <w:tcW w:w="1204" w:type="dxa"/>
+          </w:tcPr>
+          <w:p>
+            <w:pPr>
+              <w:jc w:val="center"/>
+            </w:pPr>
+          </w:p>
+        </w:tc>
+        <w:tc>
+          <w:tcPr>
+            <w:tcW w:w="1417" w:type="dxa"/>
+          </w:tcPr>
+          <w:p>
+            <w:pPr>
+              <w:jc w:val="center"/>
+            </w:pPr>
+          </w:p>
         </w:tc>
         <w:tc>
           <w:tcPr>
@@ -1100,45 +1175,31 @@
           <w:tcPr>
             <w:tcW w:w="781" w:type="dxa"/>
           </w:tcPr>
-          <w:p/>
+          <w:p>
+            <w:pPr>
+              <w:jc w:val="center"/>
+            </w:pPr>
+          </w:p>
         </w:tc>
         <w:tc>
           <w:tcPr>
             <w:tcW w:w="1204" w:type="dxa"/>
           </w:tcPr>
-          <w:p/>
+          <w:p>
+            <w:pPr>
+              <w:jc w:val="center"/>
+            </w:pPr>
+          </w:p>
         </w:tc>
         <w:tc>
           <w:tcPr>
             <w:tcW w:w="1417" w:type="dxa"/>
           </w:tcPr>
-          <w:p/>
-        </w:tc>
-        <w:tc>
-          <w:tcPr>
-            <w:tcW w:w="4253" w:type="dxa"/>
-          </w:tcPr>
-          <w:p/>
-        </w:tc>
-      </w:tr>
-      <w:tr>
-        <w:tc>
-          <w:tcPr>
-            <w:tcW w:w="781" w:type="dxa"/>
-          </w:tcPr>
-          <w:p/>
-        </w:tc>
-        <w:tc>
-          <w:tcPr>
-            <w:tcW w:w="1204" w:type="dxa"/>
-          </w:tcPr>
-          <w:p/>
-        </w:tc>
-        <w:tc>
-          <w:tcPr>
-            <w:tcW w:w="1417" w:type="dxa"/>
-          </w:tcPr>
-          <w:p/>
+          <w:p>
+            <w:pPr>
+              <w:jc w:val="center"/>
+            </w:pPr>
+          </w:p>
         </w:tc>
         <w:tc>
           <w:tcPr>
@@ -1152,7 +1213,7 @@
       <w:pPr>
         <w:pStyle w:val="Kop1"/>
       </w:pPr>
-      <w:bookmarkStart w:id="1" w:name="_Toc82001279"/>
+      <w:bookmarkStart w:id="1" w:name="_Toc82435570"/>
       <w:r>
         <w:t xml:space="preserve">2. </w:t>
       </w:r>
@@ -1390,7 +1451,7 @@
           <w:r>
             <w:fldChar w:fldCharType="separate"/>
           </w:r>
-          <w:hyperlink w:anchor="_Toc82001278" w:history="1">
+          <w:hyperlink w:anchor="_Toc82435569" w:history="1">
             <w:r>
               <w:rPr>
                 <w:rStyle w:val="Hyperlink"/>
@@ -1417,7 +1478,7 @@
                 <w:noProof/>
                 <w:webHidden/>
               </w:rPr>
-              <w:instrText xml:space="preserve"> PAGEREF _Toc82001278 \h </w:instrText>
+              <w:instrText xml:space="preserve"> PAGEREF _Toc82435569 \h </w:instrText>
             </w:r>
             <w:r>
               <w:rPr>
@@ -1460,7 +1521,7 @@
               <w:lang w:eastAsia="nl-NL"/>
             </w:rPr>
           </w:pPr>
-          <w:hyperlink w:anchor="_Toc82001279" w:history="1">
+          <w:hyperlink w:anchor="_Toc82435570" w:history="1">
             <w:r>
               <w:rPr>
                 <w:rStyle w:val="Hyperlink"/>
@@ -1487,7 +1548,7 @@
                 <w:noProof/>
                 <w:webHidden/>
               </w:rPr>
-              <w:instrText xml:space="preserve"> PAGEREF _Toc82001279 \h </w:instrText>
+              <w:instrText xml:space="preserve"> PAGEREF _Toc82435570 \h </w:instrText>
             </w:r>
             <w:r>
               <w:rPr>
@@ -1530,7 +1591,7 @@
               <w:lang w:eastAsia="nl-NL"/>
             </w:rPr>
           </w:pPr>
-          <w:hyperlink w:anchor="_Toc82001280" w:history="1">
+          <w:hyperlink w:anchor="_Toc82435571" w:history="1">
             <w:r>
               <w:rPr>
                 <w:rStyle w:val="Hyperlink"/>
@@ -1557,7 +1618,7 @@
                 <w:noProof/>
                 <w:webHidden/>
               </w:rPr>
-              <w:instrText xml:space="preserve"> PAGEREF _Toc82001280 \h </w:instrText>
+              <w:instrText xml:space="preserve"> PAGEREF _Toc82435571 \h </w:instrText>
             </w:r>
             <w:r>
               <w:rPr>
@@ -1600,7 +1661,7 @@
               <w:lang w:eastAsia="nl-NL"/>
             </w:rPr>
           </w:pPr>
-          <w:hyperlink w:anchor="_Toc82001281" w:history="1">
+          <w:hyperlink w:anchor="_Toc82435572" w:history="1">
             <w:r>
               <w:rPr>
                 <w:rStyle w:val="Hyperlink"/>
@@ -1627,7 +1688,7 @@
                 <w:noProof/>
                 <w:webHidden/>
               </w:rPr>
-              <w:instrText xml:space="preserve"> PAGEREF _Toc82001281 \h </w:instrText>
+              <w:instrText xml:space="preserve"> PAGEREF _Toc82435572 \h </w:instrText>
             </w:r>
             <w:r>
               <w:rPr>
@@ -1670,7 +1731,7 @@
               <w:lang w:eastAsia="nl-NL"/>
             </w:rPr>
           </w:pPr>
-          <w:hyperlink w:anchor="_Toc82001282" w:history="1">
+          <w:hyperlink w:anchor="_Toc82435573" w:history="1">
             <w:r>
               <w:rPr>
                 <w:rStyle w:val="Hyperlink"/>
@@ -1697,7 +1758,7 @@
                 <w:noProof/>
                 <w:webHidden/>
               </w:rPr>
-              <w:instrText xml:space="preserve"> PAGEREF _Toc82001282 \h </w:instrText>
+              <w:instrText xml:space="preserve"> PAGEREF _Toc82435573 \h </w:instrText>
             </w:r>
             <w:r>
               <w:rPr>
@@ -1740,7 +1801,7 @@
               <w:lang w:eastAsia="nl-NL"/>
             </w:rPr>
           </w:pPr>
-          <w:hyperlink w:anchor="_Toc82001283" w:history="1">
+          <w:hyperlink w:anchor="_Toc82435574" w:history="1">
             <w:r>
               <w:rPr>
                 <w:rStyle w:val="Hyperlink"/>
@@ -1767,7 +1828,7 @@
                 <w:noProof/>
                 <w:webHidden/>
               </w:rPr>
-              <w:instrText xml:space="preserve"> PAGEREF _Toc82001283 \h </w:instrText>
+              <w:instrText xml:space="preserve"> PAGEREF _Toc82435574 \h </w:instrText>
             </w:r>
             <w:r>
               <w:rPr>
@@ -1810,7 +1871,7 @@
               <w:lang w:eastAsia="nl-NL"/>
             </w:rPr>
           </w:pPr>
-          <w:hyperlink w:anchor="_Toc82001284" w:history="1">
+          <w:hyperlink w:anchor="_Toc82435575" w:history="1">
             <w:r>
               <w:rPr>
                 <w:rStyle w:val="Hyperlink"/>
@@ -1837,7 +1898,7 @@
                 <w:noProof/>
                 <w:webHidden/>
               </w:rPr>
-              <w:instrText xml:space="preserve"> PAGEREF _Toc82001284 \h </w:instrText>
+              <w:instrText xml:space="preserve"> PAGEREF _Toc82435575 \h </w:instrText>
             </w:r>
             <w:r>
               <w:rPr>
@@ -1880,7 +1941,7 @@
               <w:lang w:eastAsia="nl-NL"/>
             </w:rPr>
           </w:pPr>
-          <w:hyperlink w:anchor="_Toc82001285" w:history="1">
+          <w:hyperlink w:anchor="_Toc82435576" w:history="1">
             <w:r>
               <w:rPr>
                 <w:rStyle w:val="Hyperlink"/>
@@ -1907,7 +1968,7 @@
                 <w:noProof/>
                 <w:webHidden/>
               </w:rPr>
-              <w:instrText xml:space="preserve"> PAGEREF _Toc82001285 \h </w:instrText>
+              <w:instrText xml:space="preserve"> PAGEREF _Toc82435576 \h </w:instrText>
             </w:r>
             <w:r>
               <w:rPr>
@@ -1950,7 +2011,7 @@
               <w:lang w:eastAsia="nl-NL"/>
             </w:rPr>
           </w:pPr>
-          <w:hyperlink w:anchor="_Toc82001286" w:history="1">
+          <w:hyperlink w:anchor="_Toc82435577" w:history="1">
             <w:r>
               <w:rPr>
                 <w:rStyle w:val="Hyperlink"/>
@@ -1977,7 +2038,7 @@
                 <w:noProof/>
                 <w:webHidden/>
               </w:rPr>
-              <w:instrText xml:space="preserve"> PAGEREF _Toc82001286 \h </w:instrText>
+              <w:instrText xml:space="preserve"> PAGEREF _Toc82435577 \h </w:instrText>
             </w:r>
             <w:r>
               <w:rPr>
@@ -2020,7 +2081,7 @@
               <w:lang w:eastAsia="nl-NL"/>
             </w:rPr>
           </w:pPr>
-          <w:hyperlink w:anchor="_Toc82001287" w:history="1">
+          <w:hyperlink w:anchor="_Toc82435578" w:history="1">
             <w:r>
               <w:rPr>
                 <w:rStyle w:val="Hyperlink"/>
@@ -2047,7 +2108,7 @@
                 <w:noProof/>
                 <w:webHidden/>
               </w:rPr>
-              <w:instrText xml:space="preserve"> PAGEREF _Toc82001287 \h </w:instrText>
+              <w:instrText xml:space="preserve"> PAGEREF _Toc82435578 \h </w:instrText>
             </w:r>
             <w:r>
               <w:rPr>
@@ -2090,7 +2151,7 @@
               <w:lang w:eastAsia="nl-NL"/>
             </w:rPr>
           </w:pPr>
-          <w:hyperlink w:anchor="_Toc82001288" w:history="1">
+          <w:hyperlink w:anchor="_Toc82435579" w:history="1">
             <w:r>
               <w:rPr>
                 <w:rStyle w:val="Hyperlink"/>
@@ -2117,7 +2178,7 @@
                 <w:noProof/>
                 <w:webHidden/>
               </w:rPr>
-              <w:instrText xml:space="preserve"> PAGEREF _Toc82001288 \h </w:instrText>
+              <w:instrText xml:space="preserve"> PAGEREF _Toc82435579 \h </w:instrText>
             </w:r>
             <w:r>
               <w:rPr>
@@ -2160,7 +2221,7 @@
               <w:lang w:eastAsia="nl-NL"/>
             </w:rPr>
           </w:pPr>
-          <w:hyperlink w:anchor="_Toc82001289" w:history="1">
+          <w:hyperlink w:anchor="_Toc82435580" w:history="1">
             <w:r>
               <w:rPr>
                 <w:rStyle w:val="Hyperlink"/>
@@ -2187,7 +2248,7 @@
                 <w:noProof/>
                 <w:webHidden/>
               </w:rPr>
-              <w:instrText xml:space="preserve"> PAGEREF _Toc82001289 \h </w:instrText>
+              <w:instrText xml:space="preserve"> PAGEREF _Toc82435580 \h </w:instrText>
             </w:r>
             <w:r>
               <w:rPr>
@@ -2230,7 +2291,7 @@
               <w:lang w:eastAsia="nl-NL"/>
             </w:rPr>
           </w:pPr>
-          <w:hyperlink w:anchor="_Toc82001290" w:history="1">
+          <w:hyperlink w:anchor="_Toc82435581" w:history="1">
             <w:r>
               <w:rPr>
                 <w:rStyle w:val="Hyperlink"/>
@@ -2257,7 +2318,7 @@
                 <w:noProof/>
                 <w:webHidden/>
               </w:rPr>
-              <w:instrText xml:space="preserve"> PAGEREF _Toc82001290 \h </w:instrText>
+              <w:instrText xml:space="preserve"> PAGEREF _Toc82435581 \h </w:instrText>
             </w:r>
             <w:r>
               <w:rPr>
@@ -2300,7 +2361,7 @@
               <w:lang w:eastAsia="nl-NL"/>
             </w:rPr>
           </w:pPr>
-          <w:hyperlink w:anchor="_Toc82001291" w:history="1">
+          <w:hyperlink w:anchor="_Toc82435582" w:history="1">
             <w:r>
               <w:rPr>
                 <w:rStyle w:val="Hyperlink"/>
@@ -2327,7 +2388,7 @@
                 <w:noProof/>
                 <w:webHidden/>
               </w:rPr>
-              <w:instrText xml:space="preserve"> PAGEREF _Toc82001291 \h </w:instrText>
+              <w:instrText xml:space="preserve"> PAGEREF _Toc82435582 \h </w:instrText>
             </w:r>
             <w:r>
               <w:rPr>
@@ -2370,7 +2431,7 @@
               <w:lang w:eastAsia="nl-NL"/>
             </w:rPr>
           </w:pPr>
-          <w:hyperlink w:anchor="_Toc82001292" w:history="1">
+          <w:hyperlink w:anchor="_Toc82435583" w:history="1">
             <w:r>
               <w:rPr>
                 <w:rStyle w:val="Hyperlink"/>
@@ -2397,7 +2458,7 @@
                 <w:noProof/>
                 <w:webHidden/>
               </w:rPr>
-              <w:instrText xml:space="preserve"> PAGEREF _Toc82001292 \h </w:instrText>
+              <w:instrText xml:space="preserve"> PAGEREF _Toc82435583 \h </w:instrText>
             </w:r>
             <w:r>
               <w:rPr>
@@ -2440,7 +2501,7 @@
               <w:lang w:eastAsia="nl-NL"/>
             </w:rPr>
           </w:pPr>
-          <w:hyperlink w:anchor="_Toc82001293" w:history="1">
+          <w:hyperlink w:anchor="_Toc82435584" w:history="1">
             <w:r>
               <w:rPr>
                 <w:rStyle w:val="Hyperlink"/>
@@ -2467,7 +2528,7 @@
                 <w:noProof/>
                 <w:webHidden/>
               </w:rPr>
-              <w:instrText xml:space="preserve"> PAGEREF _Toc82001293 \h </w:instrText>
+              <w:instrText xml:space="preserve"> PAGEREF _Toc82435584 \h </w:instrText>
             </w:r>
             <w:r>
               <w:rPr>
@@ -2510,7 +2571,7 @@
               <w:lang w:eastAsia="nl-NL"/>
             </w:rPr>
           </w:pPr>
-          <w:hyperlink w:anchor="_Toc82001294" w:history="1">
+          <w:hyperlink w:anchor="_Toc82435585" w:history="1">
             <w:r>
               <w:rPr>
                 <w:rStyle w:val="Hyperlink"/>
@@ -2537,7 +2598,7 @@
                 <w:noProof/>
                 <w:webHidden/>
               </w:rPr>
-              <w:instrText xml:space="preserve"> PAGEREF _Toc82001294 \h </w:instrText>
+              <w:instrText xml:space="preserve"> PAGEREF _Toc82435585 \h </w:instrText>
             </w:r>
             <w:r>
               <w:rPr>
@@ -2591,7 +2652,7 @@
       <w:pPr>
         <w:pStyle w:val="Kop1"/>
       </w:pPr>
-      <w:bookmarkStart w:id="2" w:name="_Toc82001280"/>
+      <w:bookmarkStart w:id="2" w:name="_Toc82435571"/>
       <w:r>
         <w:t>3. Inleiding</w:t>
       </w:r>
@@ -2601,7 +2662,7 @@
       <w:pPr>
         <w:pStyle w:val="Kop2"/>
       </w:pPr>
-      <w:bookmarkStart w:id="3" w:name="_Toc82001281"/>
+      <w:bookmarkStart w:id="3" w:name="_Toc82435572"/>
       <w:r>
         <w:t>3.1 Achtergrond</w:t>
       </w:r>
@@ -2689,7 +2750,7 @@
       <w:pPr>
         <w:pStyle w:val="Kop2"/>
       </w:pPr>
-      <w:bookmarkStart w:id="4" w:name="_Toc82001282"/>
+      <w:bookmarkStart w:id="4" w:name="_Toc82435573"/>
       <w:r>
         <w:t>3.2 Gebruikte documenten</w:t>
       </w:r>
@@ -2742,7 +2803,7 @@
           <v:shape id="_x0000_i1025" type="#_x0000_t75" style="width:66.35pt;height:41.95pt" o:ole="">
             <v:imagedata r:id="rId10" o:title=""/>
           </v:shape>
-          <o:OLEObject Type="Embed" ProgID="Excel.Sheet.12" ShapeID="_x0000_i1025" DrawAspect="Icon" ObjectID="_1692614354" r:id="rId11"/>
+          <o:OLEObject Type="Embed" ProgID="Excel.Sheet.12" ShapeID="_x0000_i1025" DrawAspect="Icon" ObjectID="_1693128082" r:id="rId11"/>
         </w:object>
       </w:r>
       <w:r>
@@ -2761,7 +2822,7 @@
           <v:shape id="_x0000_i1026" type="#_x0000_t75" style="width:64.5pt;height:41.95pt" o:ole="">
             <v:imagedata r:id="rId12" o:title=""/>
           </v:shape>
-          <o:OLEObject Type="Embed" ProgID="Package" ShapeID="_x0000_i1026" DrawAspect="Icon" ObjectID="_1692614355" r:id="rId13"/>
+          <o:OLEObject Type="Embed" ProgID="Package" ShapeID="_x0000_i1026" DrawAspect="Icon" ObjectID="_1693128083" r:id="rId13"/>
         </w:object>
       </w:r>
     </w:p>
@@ -2769,7 +2830,7 @@
       <w:pPr>
         <w:pStyle w:val="Kop2"/>
       </w:pPr>
-      <w:bookmarkStart w:id="5" w:name="_Toc82001283"/>
+      <w:bookmarkStart w:id="5" w:name="_Toc82435574"/>
       <w:r>
         <w:t>3.3 Standaards &amp; richtlijnen</w:t>
       </w:r>
@@ -2816,7 +2877,7 @@
       <w:pPr>
         <w:pStyle w:val="Kop1"/>
       </w:pPr>
-      <w:bookmarkStart w:id="6" w:name="_Toc82001284"/>
+      <w:bookmarkStart w:id="6" w:name="_Toc82435575"/>
       <w:r>
         <w:t>4. Ontwikkelomgeving</w:t>
       </w:r>
@@ -2826,7 +2887,7 @@
       <w:pPr>
         <w:pStyle w:val="Kop2"/>
       </w:pPr>
-      <w:bookmarkStart w:id="7" w:name="_Toc82001285"/>
+      <w:bookmarkStart w:id="7" w:name="_Toc82435576"/>
       <w:r>
         <w:t>4.1 Hardware</w:t>
       </w:r>
@@ -2841,7 +2902,7 @@
       <w:pPr>
         <w:pStyle w:val="Kop2"/>
       </w:pPr>
-      <w:bookmarkStart w:id="8" w:name="_Toc82001286"/>
+      <w:bookmarkStart w:id="8" w:name="_Toc82435577"/>
       <w:r>
         <w:t>4.2 Software</w:t>
       </w:r>
@@ -2856,7 +2917,7 @@
       <w:pPr>
         <w:pStyle w:val="Kop2"/>
       </w:pPr>
-      <w:bookmarkStart w:id="9" w:name="_Toc82001287"/>
+      <w:bookmarkStart w:id="9" w:name="_Toc82435578"/>
       <w:r>
         <w:t>4.3 Communicatie</w:t>
       </w:r>
@@ -2871,7 +2932,7 @@
       <w:pPr>
         <w:pStyle w:val="Kop2"/>
       </w:pPr>
-      <w:bookmarkStart w:id="10" w:name="_Toc82001288"/>
+      <w:bookmarkStart w:id="10" w:name="_Toc82435579"/>
       <w:r>
         <w:t>4.4 Gegevensopslag</w:t>
       </w:r>
@@ -2891,7 +2952,7 @@
       <w:pPr>
         <w:pStyle w:val="Kop1"/>
       </w:pPr>
-      <w:bookmarkStart w:id="11" w:name="_Toc82001289"/>
+      <w:bookmarkStart w:id="11" w:name="_Toc82435580"/>
       <w:r>
         <w:t>5. Gegevensmodel</w:t>
       </w:r>
@@ -2901,7 +2962,7 @@
       <w:pPr>
         <w:pStyle w:val="Kop2"/>
       </w:pPr>
-      <w:bookmarkStart w:id="12" w:name="_Toc82001290"/>
+      <w:bookmarkStart w:id="12" w:name="_Toc82435581"/>
       <w:r>
         <w:t xml:space="preserve">5.1 </w:t>
       </w:r>
@@ -2912,14 +2973,14 @@
     </w:p>
     <w:p>
       <w:r>
-        <w:t>Nog in te vullen</w:t>
+        <w:t xml:space="preserve">Nog </w:t>
       </w:r>
     </w:p>
     <w:p>
       <w:pPr>
         <w:pStyle w:val="Kop2"/>
       </w:pPr>
-      <w:bookmarkStart w:id="13" w:name="_Toc82001291"/>
+      <w:bookmarkStart w:id="13" w:name="_Toc82435582"/>
       <w:r>
         <w:t>5.2 Databases</w:t>
       </w:r>
@@ -2939,7 +3000,7 @@
       <w:pPr>
         <w:pStyle w:val="Kop1"/>
       </w:pPr>
-      <w:bookmarkStart w:id="14" w:name="_Toc82001292"/>
+      <w:bookmarkStart w:id="14" w:name="_Toc82435583"/>
       <w:r>
         <w:t>6</w:t>
       </w:r>
@@ -2952,7 +3013,7 @@
       <w:pPr>
         <w:pStyle w:val="Kop2"/>
       </w:pPr>
-      <w:bookmarkStart w:id="15" w:name="_Toc82001293"/>
+      <w:bookmarkStart w:id="15" w:name="_Toc82435584"/>
       <w:r>
         <w:t>6</w:t>
       </w:r>
@@ -2981,7 +3042,7 @@
       <w:pPr>
         <w:pStyle w:val="Kop2"/>
       </w:pPr>
-      <w:bookmarkStart w:id="16" w:name="_Toc82001294"/>
+      <w:bookmarkStart w:id="16" w:name="_Toc82435585"/>
       <w:r>
         <w:t>6</w:t>
       </w:r>
@@ -2993,6 +3054,12 @@
     <w:p>
       <w:r>
         <w:t>We gebruiken de volgende koppen: Home, Openingstijden, Opslag, Login, Registreren, Locatie, Contact</w:t>
+      </w:r>
+      <w:r>
+        <w:t>.</w:t>
+      </w:r>
+      <w:r>
+        <w:t xml:space="preserve"> </w:t>
       </w:r>
     </w:p>
     <w:sectPr>
@@ -4393,6 +4460,18 @@
       <w:ind w:left="220"/>
     </w:pPr>
   </w:style>
+  <w:style w:type="character" w:styleId="GevolgdeHyperlink">
+    <w:name w:val="FollowedHyperlink"/>
+    <w:basedOn w:val="Standaardalinea-lettertype"/>
+    <w:uiPriority w:val="99"/>
+    <w:semiHidden/>
+    <w:unhideWhenUsed/>
+    <w:rsid w:val="00E77C2F"/>
+    <w:rPr>
+      <w:color w:val="954F72" w:themeColor="followedHyperlink"/>
+      <w:u w:val="single"/>
+    </w:rPr>
+  </w:style>
 </w:styles>
 </file>
 
@@ -4474,7 +4553,7 @@
     <w:charset w:val="00"/>
     <w:family w:val="roman"/>
     <w:pitch w:val="variable"/>
-    <w:sig w:usb0="E0002EFF" w:usb1="C000785B" w:usb2="00000009" w:usb3="00000000" w:csb0="000001FF" w:csb1="00000000"/>
+    <w:sig w:usb0="E0002AFF" w:usb1="C0007843" w:usb2="00000009" w:usb3="00000000" w:csb0="000001FF" w:csb1="00000000"/>
   </w:font>
   <w:font w:name="Calibri">
     <w:panose1 w:val="020F0502020204030204"/>
@@ -4510,10 +4589,13 @@
   </w:compat>
   <w:rsids>
     <w:rsidRoot w:val="00860B33"/>
+    <w:rsid w:val="000A2F4A"/>
     <w:rsid w:val="006600E2"/>
     <w:rsid w:val="0070670A"/>
     <w:rsid w:val="008112B6"/>
+    <w:rsid w:val="008549DB"/>
     <w:rsid w:val="00860B33"/>
+    <w:rsid w:val="00C12978"/>
     <w:rsid w:val="00CE4C11"/>
   </w:rsids>
   <m:mathPr>

--- a/Documentatie/Technisch Ontwerp.docx
+++ b/Documentatie/Technisch Ontwerp.docx
@@ -861,7 +861,7 @@
       <w:pPr>
         <w:pStyle w:val="Kop1"/>
       </w:pPr>
-      <w:bookmarkStart w:id="0" w:name="_Toc82435569"/>
+      <w:bookmarkStart w:id="0" w:name="_Toc83042838"/>
       <w:r>
         <w:lastRenderedPageBreak/>
         <w:t xml:space="preserve">1. </w:t>
@@ -1213,7 +1213,7 @@
       <w:pPr>
         <w:pStyle w:val="Kop1"/>
       </w:pPr>
-      <w:bookmarkStart w:id="1" w:name="_Toc82435570"/>
+      <w:bookmarkStart w:id="1" w:name="_Toc83042839"/>
       <w:r>
         <w:t xml:space="preserve">2. </w:t>
       </w:r>
@@ -1451,7 +1451,7 @@
           <w:r>
             <w:fldChar w:fldCharType="separate"/>
           </w:r>
-          <w:hyperlink w:anchor="_Toc82435569" w:history="1">
+          <w:hyperlink w:anchor="_Toc83042838" w:history="1">
             <w:r>
               <w:rPr>
                 <w:rStyle w:val="Hyperlink"/>
@@ -1478,7 +1478,7 @@
                 <w:noProof/>
                 <w:webHidden/>
               </w:rPr>
-              <w:instrText xml:space="preserve"> PAGEREF _Toc82435569 \h </w:instrText>
+              <w:instrText xml:space="preserve"> PAGEREF _Toc83042838 \h </w:instrText>
             </w:r>
             <w:r>
               <w:rPr>
@@ -1521,7 +1521,7 @@
               <w:lang w:eastAsia="nl-NL"/>
             </w:rPr>
           </w:pPr>
-          <w:hyperlink w:anchor="_Toc82435570" w:history="1">
+          <w:hyperlink w:anchor="_Toc83042839" w:history="1">
             <w:r>
               <w:rPr>
                 <w:rStyle w:val="Hyperlink"/>
@@ -1548,7 +1548,7 @@
                 <w:noProof/>
                 <w:webHidden/>
               </w:rPr>
-              <w:instrText xml:space="preserve"> PAGEREF _Toc82435570 \h </w:instrText>
+              <w:instrText xml:space="preserve"> PAGEREF _Toc83042839 \h </w:instrText>
             </w:r>
             <w:r>
               <w:rPr>
@@ -1591,13 +1591,13 @@
               <w:lang w:eastAsia="nl-NL"/>
             </w:rPr>
           </w:pPr>
-          <w:hyperlink w:anchor="_Toc82435571" w:history="1">
+          <w:hyperlink w:anchor="_Toc83042840" w:history="1">
             <w:r>
               <w:rPr>
                 <w:rStyle w:val="Hyperlink"/>
                 <w:noProof/>
               </w:rPr>
-              <w:t>3. Inleiding</w:t>
+              <w:t>3. Voorwoord</w:t>
             </w:r>
             <w:r>
               <w:rPr>
@@ -1618,7 +1618,7 @@
                 <w:noProof/>
                 <w:webHidden/>
               </w:rPr>
-              <w:instrText xml:space="preserve"> PAGEREF _Toc82435571 \h </w:instrText>
+              <w:instrText xml:space="preserve"> PAGEREF _Toc83042840 \h </w:instrText>
             </w:r>
             <w:r>
               <w:rPr>
@@ -1661,7 +1661,7 @@
               <w:lang w:eastAsia="nl-NL"/>
             </w:rPr>
           </w:pPr>
-          <w:hyperlink w:anchor="_Toc82435572" w:history="1">
+          <w:hyperlink w:anchor="_Toc83042841" w:history="1">
             <w:r>
               <w:rPr>
                 <w:rStyle w:val="Hyperlink"/>
@@ -1688,7 +1688,7 @@
                 <w:noProof/>
                 <w:webHidden/>
               </w:rPr>
-              <w:instrText xml:space="preserve"> PAGEREF _Toc82435572 \h </w:instrText>
+              <w:instrText xml:space="preserve"> PAGEREF _Toc83042841 \h </w:instrText>
             </w:r>
             <w:r>
               <w:rPr>
@@ -1731,7 +1731,7 @@
               <w:lang w:eastAsia="nl-NL"/>
             </w:rPr>
           </w:pPr>
-          <w:hyperlink w:anchor="_Toc82435573" w:history="1">
+          <w:hyperlink w:anchor="_Toc83042842" w:history="1">
             <w:r>
               <w:rPr>
                 <w:rStyle w:val="Hyperlink"/>
@@ -1758,7 +1758,7 @@
                 <w:noProof/>
                 <w:webHidden/>
               </w:rPr>
-              <w:instrText xml:space="preserve"> PAGEREF _Toc82435573 \h </w:instrText>
+              <w:instrText xml:space="preserve"> PAGEREF _Toc83042842 \h </w:instrText>
             </w:r>
             <w:r>
               <w:rPr>
@@ -1801,7 +1801,7 @@
               <w:lang w:eastAsia="nl-NL"/>
             </w:rPr>
           </w:pPr>
-          <w:hyperlink w:anchor="_Toc82435574" w:history="1">
+          <w:hyperlink w:anchor="_Toc83042843" w:history="1">
             <w:r>
               <w:rPr>
                 <w:rStyle w:val="Hyperlink"/>
@@ -1828,7 +1828,7 @@
                 <w:noProof/>
                 <w:webHidden/>
               </w:rPr>
-              <w:instrText xml:space="preserve"> PAGEREF _Toc82435574 \h </w:instrText>
+              <w:instrText xml:space="preserve"> PAGEREF _Toc83042843 \h </w:instrText>
             </w:r>
             <w:r>
               <w:rPr>
@@ -1871,7 +1871,7 @@
               <w:lang w:eastAsia="nl-NL"/>
             </w:rPr>
           </w:pPr>
-          <w:hyperlink w:anchor="_Toc82435575" w:history="1">
+          <w:hyperlink w:anchor="_Toc83042844" w:history="1">
             <w:r>
               <w:rPr>
                 <w:rStyle w:val="Hyperlink"/>
@@ -1898,7 +1898,7 @@
                 <w:noProof/>
                 <w:webHidden/>
               </w:rPr>
-              <w:instrText xml:space="preserve"> PAGEREF _Toc82435575 \h </w:instrText>
+              <w:instrText xml:space="preserve"> PAGEREF _Toc83042844 \h </w:instrText>
             </w:r>
             <w:r>
               <w:rPr>
@@ -1941,7 +1941,7 @@
               <w:lang w:eastAsia="nl-NL"/>
             </w:rPr>
           </w:pPr>
-          <w:hyperlink w:anchor="_Toc82435576" w:history="1">
+          <w:hyperlink w:anchor="_Toc83042845" w:history="1">
             <w:r>
               <w:rPr>
                 <w:rStyle w:val="Hyperlink"/>
@@ -1968,7 +1968,7 @@
                 <w:noProof/>
                 <w:webHidden/>
               </w:rPr>
-              <w:instrText xml:space="preserve"> PAGEREF _Toc82435576 \h </w:instrText>
+              <w:instrText xml:space="preserve"> PAGEREF _Toc83042845 \h </w:instrText>
             </w:r>
             <w:r>
               <w:rPr>
@@ -2011,7 +2011,7 @@
               <w:lang w:eastAsia="nl-NL"/>
             </w:rPr>
           </w:pPr>
-          <w:hyperlink w:anchor="_Toc82435577" w:history="1">
+          <w:hyperlink w:anchor="_Toc83042846" w:history="1">
             <w:r>
               <w:rPr>
                 <w:rStyle w:val="Hyperlink"/>
@@ -2038,7 +2038,7 @@
                 <w:noProof/>
                 <w:webHidden/>
               </w:rPr>
-              <w:instrText xml:space="preserve"> PAGEREF _Toc82435577 \h </w:instrText>
+              <w:instrText xml:space="preserve"> PAGEREF _Toc83042846 \h </w:instrText>
             </w:r>
             <w:r>
               <w:rPr>
@@ -2081,7 +2081,7 @@
               <w:lang w:eastAsia="nl-NL"/>
             </w:rPr>
           </w:pPr>
-          <w:hyperlink w:anchor="_Toc82435578" w:history="1">
+          <w:hyperlink w:anchor="_Toc83042847" w:history="1">
             <w:r>
               <w:rPr>
                 <w:rStyle w:val="Hyperlink"/>
@@ -2108,7 +2108,7 @@
                 <w:noProof/>
                 <w:webHidden/>
               </w:rPr>
-              <w:instrText xml:space="preserve"> PAGEREF _Toc82435578 \h </w:instrText>
+              <w:instrText xml:space="preserve"> PAGEREF _Toc83042847 \h </w:instrText>
             </w:r>
             <w:r>
               <w:rPr>
@@ -2151,7 +2151,7 @@
               <w:lang w:eastAsia="nl-NL"/>
             </w:rPr>
           </w:pPr>
-          <w:hyperlink w:anchor="_Toc82435579" w:history="1">
+          <w:hyperlink w:anchor="_Toc83042848" w:history="1">
             <w:r>
               <w:rPr>
                 <w:rStyle w:val="Hyperlink"/>
@@ -2178,7 +2178,7 @@
                 <w:noProof/>
                 <w:webHidden/>
               </w:rPr>
-              <w:instrText xml:space="preserve"> PAGEREF _Toc82435579 \h </w:instrText>
+              <w:instrText xml:space="preserve"> PAGEREF _Toc83042848 \h </w:instrText>
             </w:r>
             <w:r>
               <w:rPr>
@@ -2221,7 +2221,7 @@
               <w:lang w:eastAsia="nl-NL"/>
             </w:rPr>
           </w:pPr>
-          <w:hyperlink w:anchor="_Toc82435580" w:history="1">
+          <w:hyperlink w:anchor="_Toc83042849" w:history="1">
             <w:r>
               <w:rPr>
                 <w:rStyle w:val="Hyperlink"/>
@@ -2248,7 +2248,7 @@
                 <w:noProof/>
                 <w:webHidden/>
               </w:rPr>
-              <w:instrText xml:space="preserve"> PAGEREF _Toc82435580 \h </w:instrText>
+              <w:instrText xml:space="preserve"> PAGEREF _Toc83042849 \h </w:instrText>
             </w:r>
             <w:r>
               <w:rPr>
@@ -2291,13 +2291,13 @@
               <w:lang w:eastAsia="nl-NL"/>
             </w:rPr>
           </w:pPr>
-          <w:hyperlink w:anchor="_Toc82435581" w:history="1">
+          <w:hyperlink w:anchor="_Toc83042850" w:history="1">
             <w:r>
               <w:rPr>
                 <w:rStyle w:val="Hyperlink"/>
                 <w:noProof/>
               </w:rPr>
-              <w:t>5.1 ERD (Entiteit Relatie Diagram)</w:t>
+              <w:t>5.1 Applicationuser</w:t>
             </w:r>
             <w:r>
               <w:rPr>
@@ -2318,7 +2318,7 @@
                 <w:noProof/>
                 <w:webHidden/>
               </w:rPr>
-              <w:instrText xml:space="preserve"> PAGEREF _Toc82435581 \h </w:instrText>
+              <w:instrText xml:space="preserve"> PAGEREF _Toc83042850 \h </w:instrText>
             </w:r>
             <w:r>
               <w:rPr>
@@ -2361,13 +2361,13 @@
               <w:lang w:eastAsia="nl-NL"/>
             </w:rPr>
           </w:pPr>
-          <w:hyperlink w:anchor="_Toc82435582" w:history="1">
+          <w:hyperlink w:anchor="_Toc83042851" w:history="1">
             <w:r>
               <w:rPr>
                 <w:rStyle w:val="Hyperlink"/>
                 <w:noProof/>
               </w:rPr>
-              <w:t>5.2 Databases</w:t>
+              <w:t>5.2 Normaalvormen Project CCSB</w:t>
             </w:r>
             <w:r>
               <w:rPr>
@@ -2388,7 +2388,7 @@
                 <w:noProof/>
                 <w:webHidden/>
               </w:rPr>
-              <w:instrText xml:space="preserve"> PAGEREF _Toc82435582 \h </w:instrText>
+              <w:instrText xml:space="preserve"> PAGEREF _Toc83042851 \h </w:instrText>
             </w:r>
             <w:r>
               <w:rPr>
@@ -2408,7 +2408,7 @@
                 <w:noProof/>
                 <w:webHidden/>
               </w:rPr>
-              <w:t>5</w:t>
+              <w:t>6</w:t>
             </w:r>
             <w:r>
               <w:rPr>
@@ -2431,7 +2431,7 @@
               <w:lang w:eastAsia="nl-NL"/>
             </w:rPr>
           </w:pPr>
-          <w:hyperlink w:anchor="_Toc82435583" w:history="1">
+          <w:hyperlink w:anchor="_Toc83042852" w:history="1">
             <w:r>
               <w:rPr>
                 <w:rStyle w:val="Hyperlink"/>
@@ -2458,7 +2458,7 @@
                 <w:noProof/>
                 <w:webHidden/>
               </w:rPr>
-              <w:instrText xml:space="preserve"> PAGEREF _Toc82435583 \h </w:instrText>
+              <w:instrText xml:space="preserve"> PAGEREF _Toc83042852 \h </w:instrText>
             </w:r>
             <w:r>
               <w:rPr>
@@ -2478,7 +2478,7 @@
                 <w:noProof/>
                 <w:webHidden/>
               </w:rPr>
-              <w:t>6</w:t>
+              <w:t>7</w:t>
             </w:r>
             <w:r>
               <w:rPr>
@@ -2501,7 +2501,7 @@
               <w:lang w:eastAsia="nl-NL"/>
             </w:rPr>
           </w:pPr>
-          <w:hyperlink w:anchor="_Toc82435584" w:history="1">
+          <w:hyperlink w:anchor="_Toc83042853" w:history="1">
             <w:r>
               <w:rPr>
                 <w:rStyle w:val="Hyperlink"/>
@@ -2528,7 +2528,7 @@
                 <w:noProof/>
                 <w:webHidden/>
               </w:rPr>
-              <w:instrText xml:space="preserve"> PAGEREF _Toc82435584 \h </w:instrText>
+              <w:instrText xml:space="preserve"> PAGEREF _Toc83042853 \h </w:instrText>
             </w:r>
             <w:r>
               <w:rPr>
@@ -2548,7 +2548,7 @@
                 <w:noProof/>
                 <w:webHidden/>
               </w:rPr>
-              <w:t>6</w:t>
+              <w:t>7</w:t>
             </w:r>
             <w:r>
               <w:rPr>
@@ -2571,7 +2571,7 @@
               <w:lang w:eastAsia="nl-NL"/>
             </w:rPr>
           </w:pPr>
-          <w:hyperlink w:anchor="_Toc82435585" w:history="1">
+          <w:hyperlink w:anchor="_Toc83042854" w:history="1">
             <w:r>
               <w:rPr>
                 <w:rStyle w:val="Hyperlink"/>
@@ -2598,7 +2598,7 @@
                 <w:noProof/>
                 <w:webHidden/>
               </w:rPr>
-              <w:instrText xml:space="preserve"> PAGEREF _Toc82435585 \h </w:instrText>
+              <w:instrText xml:space="preserve"> PAGEREF _Toc83042854 \h </w:instrText>
             </w:r>
             <w:r>
               <w:rPr>
@@ -2618,7 +2618,77 @@
                 <w:noProof/>
                 <w:webHidden/>
               </w:rPr>
-              <w:t>6</w:t>
+              <w:t>7</w:t>
+            </w:r>
+            <w:r>
+              <w:rPr>
+                <w:noProof/>
+                <w:webHidden/>
+              </w:rPr>
+              <w:fldChar w:fldCharType="end"/>
+            </w:r>
+          </w:hyperlink>
+        </w:p>
+        <w:p>
+          <w:pPr>
+            <w:pStyle w:val="Inhopg1"/>
+            <w:tabs>
+              <w:tab w:val="right" w:leader="dot" w:pos="9062"/>
+            </w:tabs>
+            <w:rPr>
+              <w:rFonts w:eastAsiaTheme="minorEastAsia"/>
+              <w:noProof/>
+              <w:lang w:eastAsia="nl-NL"/>
+            </w:rPr>
+          </w:pPr>
+          <w:hyperlink w:anchor="_Toc83042855" w:history="1">
+            <w:r>
+              <w:rPr>
+                <w:rStyle w:val="Hyperlink"/>
+                <w:noProof/>
+              </w:rPr>
+              <w:t>?.? Bronnen en bestanden</w:t>
+            </w:r>
+            <w:r>
+              <w:rPr>
+                <w:noProof/>
+                <w:webHidden/>
+              </w:rPr>
+              <w:tab/>
+            </w:r>
+            <w:r>
+              <w:rPr>
+                <w:noProof/>
+                <w:webHidden/>
+              </w:rPr>
+              <w:fldChar w:fldCharType="begin"/>
+            </w:r>
+            <w:r>
+              <w:rPr>
+                <w:noProof/>
+                <w:webHidden/>
+              </w:rPr>
+              <w:instrText xml:space="preserve"> PAGEREF _Toc83042855 \h </w:instrText>
+            </w:r>
+            <w:r>
+              <w:rPr>
+                <w:noProof/>
+                <w:webHidden/>
+              </w:rPr>
+            </w:r>
+            <w:r>
+              <w:rPr>
+                <w:noProof/>
+                <w:webHidden/>
+              </w:rPr>
+              <w:fldChar w:fldCharType="separate"/>
+            </w:r>
+            <w:r>
+              <w:rPr>
+                <w:noProof/>
+                <w:webHidden/>
+              </w:rPr>
+              <w:t>8</w:t>
             </w:r>
             <w:r>
               <w:rPr>
@@ -2652,105 +2722,128 @@
       <w:pPr>
         <w:pStyle w:val="Kop1"/>
       </w:pPr>
-      <w:bookmarkStart w:id="2" w:name="_Toc82435571"/>
-      <w:r>
-        <w:t>3. Inleiding</w:t>
+      <w:bookmarkStart w:id="2" w:name="_Toc83042840"/>
+      <w:r>
+        <w:t xml:space="preserve">3. </w:t>
+      </w:r>
+      <w:r>
+        <w:t>Voorwoord</w:t>
       </w:r>
       <w:bookmarkEnd w:id="2"/>
+      <w:r>
+        <w:t xml:space="preserve"> </w:t>
+      </w:r>
     </w:p>
     <w:p>
       <w:pPr>
         <w:pStyle w:val="Kop2"/>
       </w:pPr>
-      <w:bookmarkStart w:id="3" w:name="_Toc82435572"/>
-      <w:r>
-        <w:t>3.1 Achtergrond</w:t>
+      <w:bookmarkStart w:id="3" w:name="_Toc83042841"/>
+      <w:r>
+        <w:t>3.1</w:t>
+      </w:r>
+      <w:r>
+        <w:t xml:space="preserve"> Achtergrond</w:t>
       </w:r>
       <w:bookmarkEnd w:id="3"/>
     </w:p>
     <w:p>
-      <w:pPr>
-        <w:rPr>
-          <w:i/>
-          <w:iCs/>
-        </w:rPr>
-      </w:pPr>
-      <w:r>
-        <w:rPr>
-          <w:i/>
-          <w:iCs/>
-        </w:rPr>
-        <w:t>In opdracht van</w:t>
-      </w:r>
-      <w:r>
-        <w:rPr>
-          <w:i/>
-          <w:iCs/>
-        </w:rPr>
-        <w:t xml:space="preserve"> Carlo</w:t>
-      </w:r>
-      <w:r>
-        <w:rPr>
-          <w:i/>
-          <w:iCs/>
-        </w:rPr>
-        <w:t xml:space="preserve"> van der Stal</w:t>
-      </w:r>
-      <w:r>
-        <w:rPr>
-          <w:i/>
-          <w:iCs/>
-        </w:rPr>
+      <w:r>
+        <w:t xml:space="preserve">Dit document bevat het technisch ontwerp voor de te realiseren webapplicatie voor UGOZ. Op de website kunnen </w:t>
+      </w:r>
+      <w:r>
+        <w:t>klanten</w:t>
+      </w:r>
+      <w:r>
+        <w:t xml:space="preserve"> hun afspraken </w:t>
+      </w:r>
+      <w:r>
+        <w:t>voor het stallen van hun caravan en camper inplannen</w:t>
+      </w:r>
+      <w:r>
+        <w:t xml:space="preserve">. </w:t>
+      </w:r>
+      <w:r>
+        <w:t xml:space="preserve">De </w:t>
+      </w:r>
+      <w:proofErr w:type="spellStart"/>
+      <w:r>
+        <w:t>beeherders</w:t>
+      </w:r>
+      <w:proofErr w:type="spellEnd"/>
+      <w:r>
+        <w:t xml:space="preserve"> kunnen de afspraken inzien en aapassen indien dit nodig is.</w:t>
+      </w:r>
+      <w:r>
+        <w:t xml:space="preserve"> De website gaat gerealiseerd worden met Visual Studio in ASP.NET </w:t>
+      </w:r>
+      <w:proofErr w:type="spellStart"/>
+      <w:r>
+        <w:t>Core</w:t>
+      </w:r>
+      <w:proofErr w:type="spellEnd"/>
+      <w:r>
+        <w:t xml:space="preserve">. Daarbij wordt gebruik gemaakt van het MVC ontwerp model. De gekozen programmeertaal is C#. Voor het beheer van de sourcecode wordt gebruik gemaakt van Git en GitHub, waarbij de GIT </w:t>
+      </w:r>
+      <w:proofErr w:type="spellStart"/>
+      <w:r>
+        <w:t>repositories</w:t>
+      </w:r>
+      <w:proofErr w:type="spellEnd"/>
+      <w:r>
+        <w:t xml:space="preserve"> worden gehost op Azure </w:t>
+      </w:r>
+      <w:proofErr w:type="spellStart"/>
+      <w:r>
+        <w:t>DevOpps</w:t>
+      </w:r>
+      <w:proofErr w:type="spellEnd"/>
+      <w:r>
+        <w:t>. Voor het opslaan van de gegevens is gekozen voor Microsoft SQL Server, versie 201</w:t>
+      </w:r>
+      <w:r>
+        <w:t>8</w:t>
+      </w:r>
+      <w:r>
+        <w:t xml:space="preserve">. Tijdens de testfase wordt gebruik gemaakt van een database op </w:t>
+      </w:r>
+      <w:hyperlink r:id="rId10" w:history="1">
+        <w:r>
+          <w:rPr>
+            <w:rStyle w:val="Hyperlink"/>
+            <w:i/>
+            <w:iCs/>
+          </w:rPr>
+          <w:t>https://www.smarterasp.net/</w:t>
+        </w:r>
+      </w:hyperlink>
+      <w:r>
         <w:t xml:space="preserve"> </w:t>
       </w:r>
       <w:r>
-        <w:rPr>
-          <w:i/>
-          <w:iCs/>
-        </w:rPr>
-        <w:t>word er</w:t>
-      </w:r>
-      <w:r>
-        <w:rPr>
-          <w:i/>
-          <w:iCs/>
-        </w:rPr>
-        <w:t xml:space="preserve"> een website</w:t>
-      </w:r>
-      <w:r>
-        <w:rPr>
-          <w:i/>
-          <w:iCs/>
-        </w:rPr>
-        <w:t xml:space="preserve"> gerealiseerd</w:t>
-      </w:r>
-      <w:r>
-        <w:rPr>
-          <w:i/>
-          <w:iCs/>
-        </w:rPr>
-        <w:t xml:space="preserve"> waar zijn klanten in een kalender kunnen zetten wanneer ze hun camper of caravan willen ophalen of brengen</w:t>
-      </w:r>
-      <w:r>
-        <w:rPr>
-          <w:i/>
-          <w:iCs/>
-        </w:rPr>
-        <w:t xml:space="preserve">. </w:t>
-      </w:r>
-      <w:r>
-        <w:rPr>
-          <w:i/>
-          <w:iCs/>
-        </w:rPr>
-        <w:t>De website word gebouwd in .NET CORE MVC.</w:t>
+        <w:t>Ook de webapplicatie zal worden gehost</w:t>
+      </w:r>
+      <w:r>
+        <w:t xml:space="preserve"> op </w:t>
+      </w:r>
+      <w:proofErr w:type="spellStart"/>
+      <w:r>
+        <w:t>Smarter</w:t>
+      </w:r>
+      <w:proofErr w:type="spellEnd"/>
+      <w:r>
+        <w:t xml:space="preserve"> ASP</w:t>
+      </w:r>
+      <w:r>
+        <w:t>. In een later stadium zullen de kosten van het hosten van de site in kaart worden gebracht.</w:t>
       </w:r>
     </w:p>
+    <w:p/>
     <w:p>
       <w:pPr>
         <w:pStyle w:val="Kop2"/>
       </w:pPr>
-      <w:bookmarkStart w:id="4" w:name="_Toc82435573"/>
+      <w:bookmarkStart w:id="4" w:name="_Toc83042842"/>
       <w:r>
         <w:t>3.2 Gebruikte documenten</w:t>
       </w:r>
@@ -2801,9 +2894,9 @@
             <o:lock v:ext="edit" aspectratio="t"/>
           </v:shapetype>
           <v:shape id="_x0000_i1025" type="#_x0000_t75" style="width:66.35pt;height:41.95pt" o:ole="">
-            <v:imagedata r:id="rId10" o:title=""/>
+            <v:imagedata r:id="rId11" o:title=""/>
           </v:shape>
-          <o:OLEObject Type="Embed" ProgID="Excel.Sheet.12" ShapeID="_x0000_i1025" DrawAspect="Icon" ObjectID="_1693128082" r:id="rId11"/>
+          <o:OLEObject Type="Embed" ProgID="Excel.Sheet.12" ShapeID="_x0000_i1025" DrawAspect="Icon" ObjectID="_1693655624" r:id="rId12"/>
         </w:object>
       </w:r>
       <w:r>
@@ -2820,9 +2913,9 @@
         </w:rPr>
         <w:object w:dxaOrig="1538" w:dyaOrig="993" w14:anchorId="61837E3A">
           <v:shape id="_x0000_i1026" type="#_x0000_t75" style="width:64.5pt;height:41.95pt" o:ole="">
-            <v:imagedata r:id="rId12" o:title=""/>
+            <v:imagedata r:id="rId13" o:title=""/>
           </v:shape>
-          <o:OLEObject Type="Embed" ProgID="Package" ShapeID="_x0000_i1026" DrawAspect="Icon" ObjectID="_1693128083" r:id="rId13"/>
+          <o:OLEObject Type="Embed" ProgID="Package" ShapeID="_x0000_i1026" DrawAspect="Icon" ObjectID="_1693655625" r:id="rId14"/>
         </w:object>
       </w:r>
     </w:p>
@@ -2830,7 +2923,7 @@
       <w:pPr>
         <w:pStyle w:val="Kop2"/>
       </w:pPr>
-      <w:bookmarkStart w:id="5" w:name="_Toc82435574"/>
+      <w:bookmarkStart w:id="5" w:name="_Toc83042843"/>
       <w:r>
         <w:t>3.3 Standaards &amp; richtlijnen</w:t>
       </w:r>
@@ -2877,7 +2970,7 @@
       <w:pPr>
         <w:pStyle w:val="Kop1"/>
       </w:pPr>
-      <w:bookmarkStart w:id="6" w:name="_Toc82435575"/>
+      <w:bookmarkStart w:id="6" w:name="_Toc83042844"/>
       <w:r>
         <w:t>4. Ontwikkelomgeving</w:t>
       </w:r>
@@ -2887,7 +2980,7 @@
       <w:pPr>
         <w:pStyle w:val="Kop2"/>
       </w:pPr>
-      <w:bookmarkStart w:id="7" w:name="_Toc82435576"/>
+      <w:bookmarkStart w:id="7" w:name="_Toc83042845"/>
       <w:r>
         <w:t>4.1 Hardware</w:t>
       </w:r>
@@ -2902,7 +2995,7 @@
       <w:pPr>
         <w:pStyle w:val="Kop2"/>
       </w:pPr>
-      <w:bookmarkStart w:id="8" w:name="_Toc82435577"/>
+      <w:bookmarkStart w:id="8" w:name="_Toc83042846"/>
       <w:r>
         <w:t>4.2 Software</w:t>
       </w:r>
@@ -2917,7 +3010,7 @@
       <w:pPr>
         <w:pStyle w:val="Kop2"/>
       </w:pPr>
-      <w:bookmarkStart w:id="9" w:name="_Toc82435578"/>
+      <w:bookmarkStart w:id="9" w:name="_Toc83042847"/>
       <w:r>
         <w:t>4.3 Communicatie</w:t>
       </w:r>
@@ -2932,7 +3025,7 @@
       <w:pPr>
         <w:pStyle w:val="Kop2"/>
       </w:pPr>
-      <w:bookmarkStart w:id="10" w:name="_Toc82435579"/>
+      <w:bookmarkStart w:id="10" w:name="_Toc83042848"/>
       <w:r>
         <w:t>4.4 Gegevensopslag</w:t>
       </w:r>
@@ -2952,81 +3045,1599 @@
       <w:pPr>
         <w:pStyle w:val="Kop1"/>
       </w:pPr>
-      <w:bookmarkStart w:id="11" w:name="_Toc82435580"/>
-      <w:r>
-        <w:t>5. Gegevensmodel</w:t>
+      <w:bookmarkStart w:id="11" w:name="_Toc83042849"/>
+      <w:r>
+        <w:t>5. Gegevensmode</w:t>
+      </w:r>
+      <w:r>
+        <w:t>l</w:t>
       </w:r>
       <w:bookmarkEnd w:id="11"/>
     </w:p>
     <w:p>
+      <w:r>
+        <w:t>Voor de interactie tussen de gebruiker en de website dienen schermen gebouwd te worden voor het uitvoeren van de functies. In grote lijnen worden de volgende classes onderscheiden:</w:t>
+      </w:r>
+    </w:p>
+    <w:p>
       <w:pPr>
         <w:pStyle w:val="Kop2"/>
       </w:pPr>
-      <w:bookmarkStart w:id="12" w:name="_Toc82435581"/>
-      <w:r>
-        <w:t xml:space="preserve">5.1 </w:t>
-      </w:r>
-      <w:r>
-        <w:t>ERD (Entiteit Relatie Diagram)</w:t>
+      <w:bookmarkStart w:id="12" w:name="_Toc83042850"/>
+      <w:r>
+        <w:t>5.1 Applicationuser</w:t>
       </w:r>
       <w:bookmarkEnd w:id="12"/>
     </w:p>
     <w:p>
       <w:r>
-        <w:t xml:space="preserve">Nog </w:t>
+        <w:t>Aangezien gebruik gemaakt zal worden van een ASP.NET MVC model met user accounts zal deze class</w:t>
+      </w:r>
+      <w:r>
+        <w:t xml:space="preserve"> </w:t>
+      </w:r>
+      <w:proofErr w:type="spellStart"/>
+      <w:r>
+        <w:rPr>
+          <w:b/>
+          <w:bCs/>
+        </w:rPr>
+        <w:t>ApplicationUser</w:t>
+      </w:r>
+      <w:proofErr w:type="spellEnd"/>
+      <w:r>
+        <w:t>. Aan de class voegen we de volgende</w:t>
+      </w:r>
+      <w:r>
+        <w:t xml:space="preserve"> </w:t>
+      </w:r>
+      <w:proofErr w:type="spellStart"/>
+      <w:r>
+        <w:t>properties</w:t>
+      </w:r>
+      <w:proofErr w:type="spellEnd"/>
+      <w:r>
+        <w:t xml:space="preserve"> toe</w:t>
+      </w:r>
+      <w:r>
+        <w:t>:</w:t>
       </w:r>
     </w:p>
+    <w:tbl>
+      <w:tblPr>
+        <w:tblStyle w:val="Rastertabel1licht-Accent5"/>
+        <w:tblW w:w="0" w:type="auto"/>
+        <w:tblLook w:val="04A0" w:firstRow="1" w:lastRow="0" w:firstColumn="1" w:lastColumn="0" w:noHBand="0" w:noVBand="1"/>
+      </w:tblPr>
+      <w:tblGrid>
+        <w:gridCol w:w="3556"/>
+        <w:gridCol w:w="2393"/>
+        <w:gridCol w:w="2393"/>
+      </w:tblGrid>
+      <w:tr>
+        <w:trPr>
+          <w:cnfStyle w:val="100000000000" w:firstRow="1" w:lastRow="0" w:firstColumn="0" w:lastColumn="0" w:oddVBand="0" w:evenVBand="0" w:oddHBand="0" w:evenHBand="0" w:firstRowFirstColumn="0" w:firstRowLastColumn="0" w:lastRowFirstColumn="0" w:lastRowLastColumn="0"/>
+        </w:trPr>
+        <w:tc>
+          <w:tcPr>
+            <w:cnfStyle w:val="001000000000" w:firstRow="0" w:lastRow="0" w:firstColumn="1" w:lastColumn="0" w:oddVBand="0" w:evenVBand="0" w:oddHBand="0" w:evenHBand="0" w:firstRowFirstColumn="0" w:firstRowLastColumn="0" w:lastRowFirstColumn="0" w:lastRowLastColumn="0"/>
+            <w:tcW w:w="3556" w:type="dxa"/>
+          </w:tcPr>
+          <w:p>
+            <w:proofErr w:type="spellStart"/>
+            <w:r>
+              <w:t>Propertie</w:t>
+            </w:r>
+            <w:proofErr w:type="spellEnd"/>
+          </w:p>
+        </w:tc>
+        <w:tc>
+          <w:tcPr>
+            <w:tcW w:w="2393" w:type="dxa"/>
+          </w:tcPr>
+          <w:p>
+            <w:pPr>
+              <w:cnfStyle w:val="100000000000" w:firstRow="1" w:lastRow="0" w:firstColumn="0" w:lastColumn="0" w:oddVBand="0" w:evenVBand="0" w:oddHBand="0" w:evenHBand="0" w:firstRowFirstColumn="0" w:firstRowLastColumn="0" w:lastRowFirstColumn="0" w:lastRowLastColumn="0"/>
+            </w:pPr>
+            <w:r>
+              <w:t>Type</w:t>
+            </w:r>
+          </w:p>
+        </w:tc>
+        <w:tc>
+          <w:tcPr>
+            <w:tcW w:w="2393" w:type="dxa"/>
+          </w:tcPr>
+          <w:p>
+            <w:pPr>
+              <w:cnfStyle w:val="100000000000" w:firstRow="1" w:lastRow="0" w:firstColumn="0" w:lastColumn="0" w:oddVBand="0" w:evenVBand="0" w:oddHBand="0" w:evenHBand="0" w:firstRowFirstColumn="0" w:firstRowLastColumn="0" w:lastRowFirstColumn="0" w:lastRowLastColumn="0"/>
+            </w:pPr>
+            <w:proofErr w:type="spellStart"/>
+            <w:r>
+              <w:t>Permission</w:t>
+            </w:r>
+            <w:proofErr w:type="spellEnd"/>
+          </w:p>
+        </w:tc>
+      </w:tr>
+      <w:tr>
+        <w:tc>
+          <w:tcPr>
+            <w:cnfStyle w:val="001000000000" w:firstRow="0" w:lastRow="0" w:firstColumn="1" w:lastColumn="0" w:oddVBand="0" w:evenVBand="0" w:oddHBand="0" w:evenHBand="0" w:firstRowFirstColumn="0" w:firstRowLastColumn="0" w:lastRowFirstColumn="0" w:lastRowLastColumn="0"/>
+            <w:tcW w:w="3556" w:type="dxa"/>
+          </w:tcPr>
+          <w:p>
+            <w:pPr>
+              <w:rPr>
+                <w:b w:val="0"/>
+                <w:bCs w:val="0"/>
+              </w:rPr>
+            </w:pPr>
+            <w:r>
+              <w:rPr>
+                <w:b w:val="0"/>
+                <w:bCs w:val="0"/>
+              </w:rPr>
+              <w:t xml:space="preserve">Klantnummer </w:t>
+            </w:r>
+          </w:p>
+        </w:tc>
+        <w:tc>
+          <w:tcPr>
+            <w:tcW w:w="2393" w:type="dxa"/>
+          </w:tcPr>
+          <w:p>
+            <w:pPr>
+              <w:cnfStyle w:val="000000000000" w:firstRow="0" w:lastRow="0" w:firstColumn="0" w:lastColumn="0" w:oddVBand="0" w:evenVBand="0" w:oddHBand="0" w:evenHBand="0" w:firstRowFirstColumn="0" w:firstRowLastColumn="0" w:lastRowFirstColumn="0" w:lastRowLastColumn="0"/>
+            </w:pPr>
+            <w:r>
+              <w:t>INT</w:t>
+            </w:r>
+          </w:p>
+        </w:tc>
+        <w:tc>
+          <w:tcPr>
+            <w:tcW w:w="2393" w:type="dxa"/>
+          </w:tcPr>
+          <w:p>
+            <w:pPr>
+              <w:cnfStyle w:val="000000000000" w:firstRow="0" w:lastRow="0" w:firstColumn="0" w:lastColumn="0" w:oddVBand="0" w:evenVBand="0" w:oddHBand="0" w:evenHBand="0" w:firstRowFirstColumn="0" w:firstRowLastColumn="0" w:lastRowFirstColumn="0" w:lastRowLastColumn="0"/>
+            </w:pPr>
+            <w:r>
+              <w:t xml:space="preserve">(Read </w:t>
+            </w:r>
+            <w:proofErr w:type="spellStart"/>
+            <w:r>
+              <w:t>only</w:t>
+            </w:r>
+            <w:proofErr w:type="spellEnd"/>
+            <w:r>
+              <w:t>)</w:t>
+            </w:r>
+          </w:p>
+        </w:tc>
+      </w:tr>
+      <w:tr>
+        <w:tc>
+          <w:tcPr>
+            <w:cnfStyle w:val="001000000000" w:firstRow="0" w:lastRow="0" w:firstColumn="1" w:lastColumn="0" w:oddVBand="0" w:evenVBand="0" w:oddHBand="0" w:evenHBand="0" w:firstRowFirstColumn="0" w:firstRowLastColumn="0" w:lastRowFirstColumn="0" w:lastRowLastColumn="0"/>
+            <w:tcW w:w="3556" w:type="dxa"/>
+          </w:tcPr>
+          <w:p>
+            <w:pPr>
+              <w:rPr>
+                <w:b w:val="0"/>
+                <w:bCs w:val="0"/>
+              </w:rPr>
+            </w:pPr>
+            <w:r>
+              <w:rPr>
+                <w:b w:val="0"/>
+                <w:bCs w:val="0"/>
+              </w:rPr>
+              <w:t>Voornaam</w:t>
+            </w:r>
+            <w:r>
+              <w:rPr>
+                <w:b w:val="0"/>
+                <w:bCs w:val="0"/>
+              </w:rPr>
+              <w:t xml:space="preserve"> </w:t>
+            </w:r>
+          </w:p>
+        </w:tc>
+        <w:tc>
+          <w:tcPr>
+            <w:tcW w:w="2393" w:type="dxa"/>
+          </w:tcPr>
+          <w:p>
+            <w:pPr>
+              <w:cnfStyle w:val="000000000000" w:firstRow="0" w:lastRow="0" w:firstColumn="0" w:lastColumn="0" w:oddVBand="0" w:evenVBand="0" w:oddHBand="0" w:evenHBand="0" w:firstRowFirstColumn="0" w:firstRowLastColumn="0" w:lastRowFirstColumn="0" w:lastRowLastColumn="0"/>
+            </w:pPr>
+            <w:r>
+              <w:t>STRING</w:t>
+            </w:r>
+          </w:p>
+        </w:tc>
+        <w:tc>
+          <w:tcPr>
+            <w:tcW w:w="2393" w:type="dxa"/>
+          </w:tcPr>
+          <w:p>
+            <w:pPr>
+              <w:cnfStyle w:val="000000000000" w:firstRow="0" w:lastRow="0" w:firstColumn="0" w:lastColumn="0" w:oddVBand="0" w:evenVBand="0" w:oddHBand="0" w:evenHBand="0" w:firstRowFirstColumn="0" w:firstRowLastColumn="0" w:lastRowFirstColumn="0" w:lastRowLastColumn="0"/>
+            </w:pPr>
+            <w:r>
+              <w:t>(Read/Write)</w:t>
+            </w:r>
+          </w:p>
+        </w:tc>
+      </w:tr>
+      <w:tr>
+        <w:tc>
+          <w:tcPr>
+            <w:cnfStyle w:val="001000000000" w:firstRow="0" w:lastRow="0" w:firstColumn="1" w:lastColumn="0" w:oddVBand="0" w:evenVBand="0" w:oddHBand="0" w:evenHBand="0" w:firstRowFirstColumn="0" w:firstRowLastColumn="0" w:lastRowFirstColumn="0" w:lastRowLastColumn="0"/>
+            <w:tcW w:w="3556" w:type="dxa"/>
+          </w:tcPr>
+          <w:p>
+            <w:pPr>
+              <w:rPr>
+                <w:b w:val="0"/>
+                <w:bCs w:val="0"/>
+              </w:rPr>
+            </w:pPr>
+            <w:r>
+              <w:rPr>
+                <w:b w:val="0"/>
+                <w:bCs w:val="0"/>
+              </w:rPr>
+              <w:t xml:space="preserve">Tussenvoegsels </w:t>
+            </w:r>
+          </w:p>
+        </w:tc>
+        <w:tc>
+          <w:tcPr>
+            <w:tcW w:w="2393" w:type="dxa"/>
+          </w:tcPr>
+          <w:p>
+            <w:pPr>
+              <w:cnfStyle w:val="000000000000" w:firstRow="0" w:lastRow="0" w:firstColumn="0" w:lastColumn="0" w:oddVBand="0" w:evenVBand="0" w:oddHBand="0" w:evenHBand="0" w:firstRowFirstColumn="0" w:firstRowLastColumn="0" w:lastRowFirstColumn="0" w:lastRowLastColumn="0"/>
+            </w:pPr>
+            <w:r>
+              <w:t>STRING</w:t>
+            </w:r>
+          </w:p>
+        </w:tc>
+        <w:tc>
+          <w:tcPr>
+            <w:tcW w:w="2393" w:type="dxa"/>
+          </w:tcPr>
+          <w:p>
+            <w:pPr>
+              <w:cnfStyle w:val="000000000000" w:firstRow="0" w:lastRow="0" w:firstColumn="0" w:lastColumn="0" w:oddVBand="0" w:evenVBand="0" w:oddHBand="0" w:evenHBand="0" w:firstRowFirstColumn="0" w:firstRowLastColumn="0" w:lastRowFirstColumn="0" w:lastRowLastColumn="0"/>
+            </w:pPr>
+            <w:r>
+              <w:t>(Read/Write)</w:t>
+            </w:r>
+          </w:p>
+        </w:tc>
+      </w:tr>
+      <w:tr>
+        <w:tc>
+          <w:tcPr>
+            <w:cnfStyle w:val="001000000000" w:firstRow="0" w:lastRow="0" w:firstColumn="1" w:lastColumn="0" w:oddVBand="0" w:evenVBand="0" w:oddHBand="0" w:evenHBand="0" w:firstRowFirstColumn="0" w:firstRowLastColumn="0" w:lastRowFirstColumn="0" w:lastRowLastColumn="0"/>
+            <w:tcW w:w="3556" w:type="dxa"/>
+          </w:tcPr>
+          <w:p>
+            <w:pPr>
+              <w:rPr>
+                <w:b w:val="0"/>
+                <w:bCs w:val="0"/>
+              </w:rPr>
+            </w:pPr>
+            <w:r>
+              <w:rPr>
+                <w:b w:val="0"/>
+                <w:bCs w:val="0"/>
+              </w:rPr>
+              <w:t>Achternaam</w:t>
+            </w:r>
+          </w:p>
+        </w:tc>
+        <w:tc>
+          <w:tcPr>
+            <w:tcW w:w="2393" w:type="dxa"/>
+          </w:tcPr>
+          <w:p>
+            <w:pPr>
+              <w:cnfStyle w:val="000000000000" w:firstRow="0" w:lastRow="0" w:firstColumn="0" w:lastColumn="0" w:oddVBand="0" w:evenVBand="0" w:oddHBand="0" w:evenHBand="0" w:firstRowFirstColumn="0" w:firstRowLastColumn="0" w:lastRowFirstColumn="0" w:lastRowLastColumn="0"/>
+            </w:pPr>
+            <w:r>
+              <w:t>STRING</w:t>
+            </w:r>
+          </w:p>
+        </w:tc>
+        <w:tc>
+          <w:tcPr>
+            <w:tcW w:w="2393" w:type="dxa"/>
+          </w:tcPr>
+          <w:p>
+            <w:pPr>
+              <w:cnfStyle w:val="000000000000" w:firstRow="0" w:lastRow="0" w:firstColumn="0" w:lastColumn="0" w:oddVBand="0" w:evenVBand="0" w:oddHBand="0" w:evenHBand="0" w:firstRowFirstColumn="0" w:firstRowLastColumn="0" w:lastRowFirstColumn="0" w:lastRowLastColumn="0"/>
+            </w:pPr>
+            <w:r>
+              <w:t>(Read/Write)</w:t>
+            </w:r>
+          </w:p>
+        </w:tc>
+      </w:tr>
+      <w:tr>
+        <w:tc>
+          <w:tcPr>
+            <w:cnfStyle w:val="001000000000" w:firstRow="0" w:lastRow="0" w:firstColumn="1" w:lastColumn="0" w:oddVBand="0" w:evenVBand="0" w:oddHBand="0" w:evenHBand="0" w:firstRowFirstColumn="0" w:firstRowLastColumn="0" w:lastRowFirstColumn="0" w:lastRowLastColumn="0"/>
+            <w:tcW w:w="3556" w:type="dxa"/>
+          </w:tcPr>
+          <w:p>
+            <w:pPr>
+              <w:rPr>
+                <w:b w:val="0"/>
+                <w:bCs w:val="0"/>
+              </w:rPr>
+            </w:pPr>
+            <w:r>
+              <w:rPr>
+                <w:b w:val="0"/>
+                <w:bCs w:val="0"/>
+              </w:rPr>
+              <w:t xml:space="preserve">Voorletter </w:t>
+            </w:r>
+          </w:p>
+        </w:tc>
+        <w:tc>
+          <w:tcPr>
+            <w:tcW w:w="2393" w:type="dxa"/>
+          </w:tcPr>
+          <w:p>
+            <w:pPr>
+              <w:cnfStyle w:val="000000000000" w:firstRow="0" w:lastRow="0" w:firstColumn="0" w:lastColumn="0" w:oddVBand="0" w:evenVBand="0" w:oddHBand="0" w:evenHBand="0" w:firstRowFirstColumn="0" w:firstRowLastColumn="0" w:lastRowFirstColumn="0" w:lastRowLastColumn="0"/>
+            </w:pPr>
+            <w:r>
+              <w:t>STRING</w:t>
+            </w:r>
+          </w:p>
+        </w:tc>
+        <w:tc>
+          <w:tcPr>
+            <w:tcW w:w="2393" w:type="dxa"/>
+          </w:tcPr>
+          <w:p>
+            <w:pPr>
+              <w:cnfStyle w:val="000000000000" w:firstRow="0" w:lastRow="0" w:firstColumn="0" w:lastColumn="0" w:oddVBand="0" w:evenVBand="0" w:oddHBand="0" w:evenHBand="0" w:firstRowFirstColumn="0" w:firstRowLastColumn="0" w:lastRowFirstColumn="0" w:lastRowLastColumn="0"/>
+            </w:pPr>
+            <w:r>
+              <w:t xml:space="preserve">(Read </w:t>
+            </w:r>
+            <w:proofErr w:type="spellStart"/>
+            <w:r>
+              <w:t>only</w:t>
+            </w:r>
+            <w:proofErr w:type="spellEnd"/>
+            <w:r>
+              <w:t>)</w:t>
+            </w:r>
+          </w:p>
+        </w:tc>
+      </w:tr>
+      <w:tr>
+        <w:tc>
+          <w:tcPr>
+            <w:cnfStyle w:val="001000000000" w:firstRow="0" w:lastRow="0" w:firstColumn="1" w:lastColumn="0" w:oddVBand="0" w:evenVBand="0" w:oddHBand="0" w:evenHBand="0" w:firstRowFirstColumn="0" w:firstRowLastColumn="0" w:lastRowFirstColumn="0" w:lastRowLastColumn="0"/>
+            <w:tcW w:w="3556" w:type="dxa"/>
+          </w:tcPr>
+          <w:p>
+            <w:pPr>
+              <w:rPr>
+                <w:b w:val="0"/>
+                <w:bCs w:val="0"/>
+              </w:rPr>
+            </w:pPr>
+            <w:r>
+              <w:rPr>
+                <w:b w:val="0"/>
+                <w:bCs w:val="0"/>
+              </w:rPr>
+              <w:t xml:space="preserve">Email </w:t>
+            </w:r>
+          </w:p>
+        </w:tc>
+        <w:tc>
+          <w:tcPr>
+            <w:tcW w:w="2393" w:type="dxa"/>
+          </w:tcPr>
+          <w:p>
+            <w:pPr>
+              <w:cnfStyle w:val="000000000000" w:firstRow="0" w:lastRow="0" w:firstColumn="0" w:lastColumn="0" w:oddVBand="0" w:evenVBand="0" w:oddHBand="0" w:evenHBand="0" w:firstRowFirstColumn="0" w:firstRowLastColumn="0" w:lastRowFirstColumn="0" w:lastRowLastColumn="0"/>
+            </w:pPr>
+            <w:r>
+              <w:t>STRING</w:t>
+            </w:r>
+          </w:p>
+        </w:tc>
+        <w:tc>
+          <w:tcPr>
+            <w:tcW w:w="2393" w:type="dxa"/>
+          </w:tcPr>
+          <w:p>
+            <w:pPr>
+              <w:cnfStyle w:val="000000000000" w:firstRow="0" w:lastRow="0" w:firstColumn="0" w:lastColumn="0" w:oddVBand="0" w:evenVBand="0" w:oddHBand="0" w:evenHBand="0" w:firstRowFirstColumn="0" w:firstRowLastColumn="0" w:lastRowFirstColumn="0" w:lastRowLastColumn="0"/>
+            </w:pPr>
+            <w:r>
+              <w:t>(Read/Write)</w:t>
+            </w:r>
+          </w:p>
+        </w:tc>
+      </w:tr>
+      <w:tr>
+        <w:tc>
+          <w:tcPr>
+            <w:cnfStyle w:val="001000000000" w:firstRow="0" w:lastRow="0" w:firstColumn="1" w:lastColumn="0" w:oddVBand="0" w:evenVBand="0" w:oddHBand="0" w:evenHBand="0" w:firstRowFirstColumn="0" w:firstRowLastColumn="0" w:lastRowFirstColumn="0" w:lastRowLastColumn="0"/>
+            <w:tcW w:w="3556" w:type="dxa"/>
+          </w:tcPr>
+          <w:p>
+            <w:pPr>
+              <w:rPr>
+                <w:b w:val="0"/>
+                <w:bCs w:val="0"/>
+              </w:rPr>
+            </w:pPr>
+            <w:r>
+              <w:rPr>
+                <w:b w:val="0"/>
+                <w:bCs w:val="0"/>
+              </w:rPr>
+              <w:t xml:space="preserve">Telefoonnummer </w:t>
+            </w:r>
+          </w:p>
+        </w:tc>
+        <w:tc>
+          <w:tcPr>
+            <w:tcW w:w="2393" w:type="dxa"/>
+          </w:tcPr>
+          <w:p>
+            <w:pPr>
+              <w:cnfStyle w:val="000000000000" w:firstRow="0" w:lastRow="0" w:firstColumn="0" w:lastColumn="0" w:oddVBand="0" w:evenVBand="0" w:oddHBand="0" w:evenHBand="0" w:firstRowFirstColumn="0" w:firstRowLastColumn="0" w:lastRowFirstColumn="0" w:lastRowLastColumn="0"/>
+            </w:pPr>
+            <w:r>
+              <w:t>INT</w:t>
+            </w:r>
+          </w:p>
+        </w:tc>
+        <w:tc>
+          <w:tcPr>
+            <w:tcW w:w="2393" w:type="dxa"/>
+          </w:tcPr>
+          <w:p>
+            <w:pPr>
+              <w:cnfStyle w:val="000000000000" w:firstRow="0" w:lastRow="0" w:firstColumn="0" w:lastColumn="0" w:oddVBand="0" w:evenVBand="0" w:oddHBand="0" w:evenHBand="0" w:firstRowFirstColumn="0" w:firstRowLastColumn="0" w:lastRowFirstColumn="0" w:lastRowLastColumn="0"/>
+            </w:pPr>
+            <w:r>
+              <w:t>(Read/Write)</w:t>
+            </w:r>
+          </w:p>
+        </w:tc>
+      </w:tr>
+      <w:tr>
+        <w:tc>
+          <w:tcPr>
+            <w:cnfStyle w:val="001000000000" w:firstRow="0" w:lastRow="0" w:firstColumn="1" w:lastColumn="0" w:oddVBand="0" w:evenVBand="0" w:oddHBand="0" w:evenHBand="0" w:firstRowFirstColumn="0" w:firstRowLastColumn="0" w:lastRowFirstColumn="0" w:lastRowLastColumn="0"/>
+            <w:tcW w:w="3556" w:type="dxa"/>
+          </w:tcPr>
+          <w:p>
+            <w:pPr>
+              <w:rPr>
+                <w:b w:val="0"/>
+                <w:bCs w:val="0"/>
+              </w:rPr>
+            </w:pPr>
+            <w:r>
+              <w:rPr>
+                <w:b w:val="0"/>
+                <w:bCs w:val="0"/>
+              </w:rPr>
+              <w:t xml:space="preserve">Woonplaats </w:t>
+            </w:r>
+          </w:p>
+        </w:tc>
+        <w:tc>
+          <w:tcPr>
+            <w:tcW w:w="2393" w:type="dxa"/>
+          </w:tcPr>
+          <w:p>
+            <w:pPr>
+              <w:cnfStyle w:val="000000000000" w:firstRow="0" w:lastRow="0" w:firstColumn="0" w:lastColumn="0" w:oddVBand="0" w:evenVBand="0" w:oddHBand="0" w:evenHBand="0" w:firstRowFirstColumn="0" w:firstRowLastColumn="0" w:lastRowFirstColumn="0" w:lastRowLastColumn="0"/>
+            </w:pPr>
+            <w:r>
+              <w:t>STRING</w:t>
+            </w:r>
+          </w:p>
+        </w:tc>
+        <w:tc>
+          <w:tcPr>
+            <w:tcW w:w="2393" w:type="dxa"/>
+          </w:tcPr>
+          <w:p>
+            <w:pPr>
+              <w:cnfStyle w:val="000000000000" w:firstRow="0" w:lastRow="0" w:firstColumn="0" w:lastColumn="0" w:oddVBand="0" w:evenVBand="0" w:oddHBand="0" w:evenHBand="0" w:firstRowFirstColumn="0" w:firstRowLastColumn="0" w:lastRowFirstColumn="0" w:lastRowLastColumn="0"/>
+            </w:pPr>
+            <w:r>
+              <w:t>(Read/Write)</w:t>
+            </w:r>
+          </w:p>
+        </w:tc>
+      </w:tr>
+      <w:tr>
+        <w:tc>
+          <w:tcPr>
+            <w:cnfStyle w:val="001000000000" w:firstRow="0" w:lastRow="0" w:firstColumn="1" w:lastColumn="0" w:oddVBand="0" w:evenVBand="0" w:oddHBand="0" w:evenHBand="0" w:firstRowFirstColumn="0" w:firstRowLastColumn="0" w:lastRowFirstColumn="0" w:lastRowLastColumn="0"/>
+            <w:tcW w:w="3556" w:type="dxa"/>
+          </w:tcPr>
+          <w:p>
+            <w:pPr>
+              <w:rPr>
+                <w:b w:val="0"/>
+                <w:bCs w:val="0"/>
+              </w:rPr>
+            </w:pPr>
+            <w:r>
+              <w:rPr>
+                <w:b w:val="0"/>
+                <w:bCs w:val="0"/>
+              </w:rPr>
+              <w:t xml:space="preserve">Adres </w:t>
+            </w:r>
+          </w:p>
+        </w:tc>
+        <w:tc>
+          <w:tcPr>
+            <w:tcW w:w="2393" w:type="dxa"/>
+          </w:tcPr>
+          <w:p>
+            <w:pPr>
+              <w:cnfStyle w:val="000000000000" w:firstRow="0" w:lastRow="0" w:firstColumn="0" w:lastColumn="0" w:oddVBand="0" w:evenVBand="0" w:oddHBand="0" w:evenHBand="0" w:firstRowFirstColumn="0" w:firstRowLastColumn="0" w:lastRowFirstColumn="0" w:lastRowLastColumn="0"/>
+            </w:pPr>
+            <w:r>
+              <w:t>STRING</w:t>
+            </w:r>
+          </w:p>
+        </w:tc>
+        <w:tc>
+          <w:tcPr>
+            <w:tcW w:w="2393" w:type="dxa"/>
+          </w:tcPr>
+          <w:p>
+            <w:pPr>
+              <w:cnfStyle w:val="000000000000" w:firstRow="0" w:lastRow="0" w:firstColumn="0" w:lastColumn="0" w:oddVBand="0" w:evenVBand="0" w:oddHBand="0" w:evenHBand="0" w:firstRowFirstColumn="0" w:firstRowLastColumn="0" w:lastRowFirstColumn="0" w:lastRowLastColumn="0"/>
+            </w:pPr>
+            <w:r>
+              <w:t>(Read/Write)</w:t>
+            </w:r>
+          </w:p>
+        </w:tc>
+      </w:tr>
+      <w:tr>
+        <w:tc>
+          <w:tcPr>
+            <w:cnfStyle w:val="001000000000" w:firstRow="0" w:lastRow="0" w:firstColumn="1" w:lastColumn="0" w:oddVBand="0" w:evenVBand="0" w:oddHBand="0" w:evenHBand="0" w:firstRowFirstColumn="0" w:firstRowLastColumn="0" w:lastRowFirstColumn="0" w:lastRowLastColumn="0"/>
+            <w:tcW w:w="3556" w:type="dxa"/>
+          </w:tcPr>
+          <w:p>
+            <w:pPr>
+              <w:rPr>
+                <w:b w:val="0"/>
+                <w:bCs w:val="0"/>
+              </w:rPr>
+            </w:pPr>
+            <w:r>
+              <w:rPr>
+                <w:b w:val="0"/>
+                <w:bCs w:val="0"/>
+              </w:rPr>
+              <w:t xml:space="preserve">Postcode </w:t>
+            </w:r>
+          </w:p>
+        </w:tc>
+        <w:tc>
+          <w:tcPr>
+            <w:tcW w:w="2393" w:type="dxa"/>
+          </w:tcPr>
+          <w:p>
+            <w:pPr>
+              <w:cnfStyle w:val="000000000000" w:firstRow="0" w:lastRow="0" w:firstColumn="0" w:lastColumn="0" w:oddVBand="0" w:evenVBand="0" w:oddHBand="0" w:evenHBand="0" w:firstRowFirstColumn="0" w:firstRowLastColumn="0" w:lastRowFirstColumn="0" w:lastRowLastColumn="0"/>
+            </w:pPr>
+            <w:r>
+              <w:t>STRING</w:t>
+            </w:r>
+          </w:p>
+        </w:tc>
+        <w:tc>
+          <w:tcPr>
+            <w:tcW w:w="2393" w:type="dxa"/>
+          </w:tcPr>
+          <w:p>
+            <w:pPr>
+              <w:cnfStyle w:val="000000000000" w:firstRow="0" w:lastRow="0" w:firstColumn="0" w:lastColumn="0" w:oddVBand="0" w:evenVBand="0" w:oddHBand="0" w:evenHBand="0" w:firstRowFirstColumn="0" w:firstRowLastColumn="0" w:lastRowFirstColumn="0" w:lastRowLastColumn="0"/>
+            </w:pPr>
+            <w:r>
+              <w:t>(Read/Write)</w:t>
+            </w:r>
+          </w:p>
+        </w:tc>
+      </w:tr>
+      <w:tr>
+        <w:tc>
+          <w:tcPr>
+            <w:cnfStyle w:val="001000000000" w:firstRow="0" w:lastRow="0" w:firstColumn="1" w:lastColumn="0" w:oddVBand="0" w:evenVBand="0" w:oddHBand="0" w:evenHBand="0" w:firstRowFirstColumn="0" w:firstRowLastColumn="0" w:lastRowFirstColumn="0" w:lastRowLastColumn="0"/>
+            <w:tcW w:w="3556" w:type="dxa"/>
+          </w:tcPr>
+          <w:p>
+            <w:pPr>
+              <w:rPr>
+                <w:b w:val="0"/>
+                <w:bCs w:val="0"/>
+              </w:rPr>
+            </w:pPr>
+            <w:r>
+              <w:rPr>
+                <w:b w:val="0"/>
+                <w:bCs w:val="0"/>
+              </w:rPr>
+              <w:t xml:space="preserve">Geboortedatum </w:t>
+            </w:r>
+          </w:p>
+        </w:tc>
+        <w:tc>
+          <w:tcPr>
+            <w:tcW w:w="2393" w:type="dxa"/>
+          </w:tcPr>
+          <w:p>
+            <w:pPr>
+              <w:cnfStyle w:val="000000000000" w:firstRow="0" w:lastRow="0" w:firstColumn="0" w:lastColumn="0" w:oddVBand="0" w:evenVBand="0" w:oddHBand="0" w:evenHBand="0" w:firstRowFirstColumn="0" w:firstRowLastColumn="0" w:lastRowFirstColumn="0" w:lastRowLastColumn="0"/>
+            </w:pPr>
+            <w:r>
+              <w:t>INT</w:t>
+            </w:r>
+          </w:p>
+        </w:tc>
+        <w:tc>
+          <w:tcPr>
+            <w:tcW w:w="2393" w:type="dxa"/>
+          </w:tcPr>
+          <w:p>
+            <w:pPr>
+              <w:cnfStyle w:val="000000000000" w:firstRow="0" w:lastRow="0" w:firstColumn="0" w:lastColumn="0" w:oddVBand="0" w:evenVBand="0" w:oddHBand="0" w:evenHBand="0" w:firstRowFirstColumn="0" w:firstRowLastColumn="0" w:lastRowFirstColumn="0" w:lastRowLastColumn="0"/>
+            </w:pPr>
+            <w:r>
+              <w:t>(Read/Write)</w:t>
+            </w:r>
+          </w:p>
+        </w:tc>
+      </w:tr>
+      <w:tr>
+        <w:tc>
+          <w:tcPr>
+            <w:cnfStyle w:val="001000000000" w:firstRow="0" w:lastRow="0" w:firstColumn="1" w:lastColumn="0" w:oddVBand="0" w:evenVBand="0" w:oddHBand="0" w:evenHBand="0" w:firstRowFirstColumn="0" w:firstRowLastColumn="0" w:lastRowFirstColumn="0" w:lastRowLastColumn="0"/>
+            <w:tcW w:w="3556" w:type="dxa"/>
+          </w:tcPr>
+          <w:p>
+            <w:pPr>
+              <w:rPr>
+                <w:b w:val="0"/>
+                <w:bCs w:val="0"/>
+              </w:rPr>
+            </w:pPr>
+            <w:r>
+              <w:rPr>
+                <w:b w:val="0"/>
+                <w:bCs w:val="0"/>
+              </w:rPr>
+              <w:t xml:space="preserve">Rekeningnummer </w:t>
+            </w:r>
+          </w:p>
+        </w:tc>
+        <w:tc>
+          <w:tcPr>
+            <w:tcW w:w="2393" w:type="dxa"/>
+          </w:tcPr>
+          <w:p>
+            <w:pPr>
+              <w:cnfStyle w:val="000000000000" w:firstRow="0" w:lastRow="0" w:firstColumn="0" w:lastColumn="0" w:oddVBand="0" w:evenVBand="0" w:oddHBand="0" w:evenHBand="0" w:firstRowFirstColumn="0" w:firstRowLastColumn="0" w:lastRowFirstColumn="0" w:lastRowLastColumn="0"/>
+            </w:pPr>
+            <w:r>
+              <w:t>STRING</w:t>
+            </w:r>
+          </w:p>
+        </w:tc>
+        <w:tc>
+          <w:tcPr>
+            <w:tcW w:w="2393" w:type="dxa"/>
+          </w:tcPr>
+          <w:p>
+            <w:pPr>
+              <w:cnfStyle w:val="000000000000" w:firstRow="0" w:lastRow="0" w:firstColumn="0" w:lastColumn="0" w:oddVBand="0" w:evenVBand="0" w:oddHBand="0" w:evenHBand="0" w:firstRowFirstColumn="0" w:firstRowLastColumn="0" w:lastRowFirstColumn="0" w:lastRowLastColumn="0"/>
+            </w:pPr>
+            <w:r>
+              <w:t>(Read/Write)</w:t>
+            </w:r>
+          </w:p>
+        </w:tc>
+      </w:tr>
+    </w:tbl>
     <w:p>
+      <w:bookmarkStart w:id="13" w:name="_Hlk83038230"/>
+      <w:r>
+        <w:t>Voor het opslaan van de afspraken hebben een class gemaakt genaamd “</w:t>
+      </w:r>
+      <w:r>
+        <w:rPr>
+          <w:b/>
+          <w:bCs/>
+        </w:rPr>
+        <w:t>Afspraken</w:t>
+      </w:r>
+      <w:r>
+        <w:t xml:space="preserve">”. </w:t>
+      </w:r>
+      <w:r>
+        <w:t>Aan de</w:t>
+      </w:r>
+      <w:r>
+        <w:t xml:space="preserve">ze </w:t>
+      </w:r>
+      <w:r>
+        <w:t xml:space="preserve">class voegen we de volgende </w:t>
+      </w:r>
+      <w:proofErr w:type="spellStart"/>
+      <w:r>
+        <w:t>properties</w:t>
+      </w:r>
+      <w:proofErr w:type="spellEnd"/>
+      <w:r>
+        <w:t xml:space="preserve"> toe:</w:t>
+      </w:r>
+    </w:p>
+    <w:tbl>
+      <w:tblPr>
+        <w:tblStyle w:val="Rastertabel1licht-Accent5"/>
+        <w:tblW w:w="0" w:type="auto"/>
+        <w:tblLook w:val="04A0" w:firstRow="1" w:lastRow="0" w:firstColumn="1" w:lastColumn="0" w:noHBand="0" w:noVBand="1"/>
+      </w:tblPr>
+      <w:tblGrid>
+        <w:gridCol w:w="3556"/>
+        <w:gridCol w:w="2393"/>
+        <w:gridCol w:w="2393"/>
+      </w:tblGrid>
+      <w:tr>
+        <w:trPr>
+          <w:cnfStyle w:val="100000000000" w:firstRow="1" w:lastRow="0" w:firstColumn="0" w:lastColumn="0" w:oddVBand="0" w:evenVBand="0" w:oddHBand="0" w:evenHBand="0" w:firstRowFirstColumn="0" w:firstRowLastColumn="0" w:lastRowFirstColumn="0" w:lastRowLastColumn="0"/>
+        </w:trPr>
+        <w:tc>
+          <w:tcPr>
+            <w:cnfStyle w:val="001000000000" w:firstRow="0" w:lastRow="0" w:firstColumn="1" w:lastColumn="0" w:oddVBand="0" w:evenVBand="0" w:oddHBand="0" w:evenHBand="0" w:firstRowFirstColumn="0" w:firstRowLastColumn="0" w:lastRowFirstColumn="0" w:lastRowLastColumn="0"/>
+            <w:tcW w:w="3556" w:type="dxa"/>
+          </w:tcPr>
+          <w:p>
+            <w:proofErr w:type="spellStart"/>
+            <w:r>
+              <w:t>Propertie</w:t>
+            </w:r>
+            <w:proofErr w:type="spellEnd"/>
+          </w:p>
+        </w:tc>
+        <w:tc>
+          <w:tcPr>
+            <w:tcW w:w="2393" w:type="dxa"/>
+          </w:tcPr>
+          <w:p>
+            <w:pPr>
+              <w:cnfStyle w:val="100000000000" w:firstRow="1" w:lastRow="0" w:firstColumn="0" w:lastColumn="0" w:oddVBand="0" w:evenVBand="0" w:oddHBand="0" w:evenHBand="0" w:firstRowFirstColumn="0" w:firstRowLastColumn="0" w:lastRowFirstColumn="0" w:lastRowLastColumn="0"/>
+            </w:pPr>
+            <w:r>
+              <w:t>Type</w:t>
+            </w:r>
+          </w:p>
+        </w:tc>
+        <w:tc>
+          <w:tcPr>
+            <w:tcW w:w="2393" w:type="dxa"/>
+          </w:tcPr>
+          <w:p>
+            <w:pPr>
+              <w:cnfStyle w:val="100000000000" w:firstRow="1" w:lastRow="0" w:firstColumn="0" w:lastColumn="0" w:oddVBand="0" w:evenVBand="0" w:oddHBand="0" w:evenHBand="0" w:firstRowFirstColumn="0" w:firstRowLastColumn="0" w:lastRowFirstColumn="0" w:lastRowLastColumn="0"/>
+            </w:pPr>
+            <w:proofErr w:type="spellStart"/>
+            <w:r>
+              <w:t>Permission</w:t>
+            </w:r>
+            <w:proofErr w:type="spellEnd"/>
+          </w:p>
+        </w:tc>
+      </w:tr>
+      <w:tr>
+        <w:tc>
+          <w:tcPr>
+            <w:cnfStyle w:val="001000000000" w:firstRow="0" w:lastRow="0" w:firstColumn="1" w:lastColumn="0" w:oddVBand="0" w:evenVBand="0" w:oddHBand="0" w:evenHBand="0" w:firstRowFirstColumn="0" w:firstRowLastColumn="0" w:lastRowFirstColumn="0" w:lastRowLastColumn="0"/>
+            <w:tcW w:w="3556" w:type="dxa"/>
+          </w:tcPr>
+          <w:p>
+            <w:pPr>
+              <w:rPr>
+                <w:b w:val="0"/>
+                <w:bCs w:val="0"/>
+              </w:rPr>
+            </w:pPr>
+            <w:r>
+              <w:rPr>
+                <w:b w:val="0"/>
+                <w:bCs w:val="0"/>
+              </w:rPr>
+              <w:t>Datum</w:t>
+            </w:r>
+            <w:r>
+              <w:rPr>
+                <w:b w:val="0"/>
+                <w:bCs w:val="0"/>
+              </w:rPr>
+              <w:t xml:space="preserve"> </w:t>
+            </w:r>
+          </w:p>
+        </w:tc>
+        <w:tc>
+          <w:tcPr>
+            <w:tcW w:w="2393" w:type="dxa"/>
+          </w:tcPr>
+          <w:p>
+            <w:pPr>
+              <w:cnfStyle w:val="000000000000" w:firstRow="0" w:lastRow="0" w:firstColumn="0" w:lastColumn="0" w:oddVBand="0" w:evenVBand="0" w:oddHBand="0" w:evenHBand="0" w:firstRowFirstColumn="0" w:firstRowLastColumn="0" w:lastRowFirstColumn="0" w:lastRowLastColumn="0"/>
+            </w:pPr>
+            <w:r>
+              <w:t>INT</w:t>
+            </w:r>
+          </w:p>
+        </w:tc>
+        <w:tc>
+          <w:tcPr>
+            <w:tcW w:w="2393" w:type="dxa"/>
+          </w:tcPr>
+          <w:p>
+            <w:pPr>
+              <w:cnfStyle w:val="000000000000" w:firstRow="0" w:lastRow="0" w:firstColumn="0" w:lastColumn="0" w:oddVBand="0" w:evenVBand="0" w:oddHBand="0" w:evenHBand="0" w:firstRowFirstColumn="0" w:firstRowLastColumn="0" w:lastRowFirstColumn="0" w:lastRowLastColumn="0"/>
+            </w:pPr>
+            <w:r>
+              <w:t>(Rea</w:t>
+            </w:r>
+            <w:r>
+              <w:t>d/Write</w:t>
+            </w:r>
+            <w:r>
+              <w:t>)</w:t>
+            </w:r>
+          </w:p>
+        </w:tc>
+      </w:tr>
+      <w:tr>
+        <w:tc>
+          <w:tcPr>
+            <w:cnfStyle w:val="001000000000" w:firstRow="0" w:lastRow="0" w:firstColumn="1" w:lastColumn="0" w:oddVBand="0" w:evenVBand="0" w:oddHBand="0" w:evenHBand="0" w:firstRowFirstColumn="0" w:firstRowLastColumn="0" w:lastRowFirstColumn="0" w:lastRowLastColumn="0"/>
+            <w:tcW w:w="3556" w:type="dxa"/>
+          </w:tcPr>
+          <w:p>
+            <w:pPr>
+              <w:rPr>
+                <w:b w:val="0"/>
+                <w:bCs w:val="0"/>
+              </w:rPr>
+            </w:pPr>
+            <w:r>
+              <w:rPr>
+                <w:b w:val="0"/>
+                <w:bCs w:val="0"/>
+              </w:rPr>
+              <w:t>Tijd</w:t>
+            </w:r>
+          </w:p>
+        </w:tc>
+        <w:tc>
+          <w:tcPr>
+            <w:tcW w:w="2393" w:type="dxa"/>
+          </w:tcPr>
+          <w:p>
+            <w:pPr>
+              <w:cnfStyle w:val="000000000000" w:firstRow="0" w:lastRow="0" w:firstColumn="0" w:lastColumn="0" w:oddVBand="0" w:evenVBand="0" w:oddHBand="0" w:evenHBand="0" w:firstRowFirstColumn="0" w:firstRowLastColumn="0" w:lastRowFirstColumn="0" w:lastRowLastColumn="0"/>
+            </w:pPr>
+            <w:r>
+              <w:t>INT</w:t>
+            </w:r>
+          </w:p>
+        </w:tc>
+        <w:tc>
+          <w:tcPr>
+            <w:tcW w:w="2393" w:type="dxa"/>
+          </w:tcPr>
+          <w:p>
+            <w:pPr>
+              <w:cnfStyle w:val="000000000000" w:firstRow="0" w:lastRow="0" w:firstColumn="0" w:lastColumn="0" w:oddVBand="0" w:evenVBand="0" w:oddHBand="0" w:evenHBand="0" w:firstRowFirstColumn="0" w:firstRowLastColumn="0" w:lastRowFirstColumn="0" w:lastRowLastColumn="0"/>
+            </w:pPr>
+            <w:r>
+              <w:t>(Read/Write)</w:t>
+            </w:r>
+          </w:p>
+        </w:tc>
+      </w:tr>
+      <w:tr>
+        <w:tc>
+          <w:tcPr>
+            <w:cnfStyle w:val="001000000000" w:firstRow="0" w:lastRow="0" w:firstColumn="1" w:lastColumn="0" w:oddVBand="0" w:evenVBand="0" w:oddHBand="0" w:evenHBand="0" w:firstRowFirstColumn="0" w:firstRowLastColumn="0" w:lastRowFirstColumn="0" w:lastRowLastColumn="0"/>
+            <w:tcW w:w="3556" w:type="dxa"/>
+          </w:tcPr>
+          <w:p>
+            <w:pPr>
+              <w:rPr>
+                <w:b w:val="0"/>
+                <w:bCs w:val="0"/>
+              </w:rPr>
+            </w:pPr>
+            <w:r>
+              <w:rPr>
+                <w:b w:val="0"/>
+                <w:bCs w:val="0"/>
+              </w:rPr>
+              <w:t>Kenteken</w:t>
+            </w:r>
+            <w:r>
+              <w:rPr>
+                <w:b w:val="0"/>
+                <w:bCs w:val="0"/>
+              </w:rPr>
+              <w:t xml:space="preserve"> </w:t>
+            </w:r>
+          </w:p>
+        </w:tc>
+        <w:tc>
+          <w:tcPr>
+            <w:tcW w:w="2393" w:type="dxa"/>
+          </w:tcPr>
+          <w:p>
+            <w:pPr>
+              <w:cnfStyle w:val="000000000000" w:firstRow="0" w:lastRow="0" w:firstColumn="0" w:lastColumn="0" w:oddVBand="0" w:evenVBand="0" w:oddHBand="0" w:evenHBand="0" w:firstRowFirstColumn="0" w:firstRowLastColumn="0" w:lastRowFirstColumn="0" w:lastRowLastColumn="0"/>
+            </w:pPr>
+            <w:r>
+              <w:t>STRING</w:t>
+            </w:r>
+          </w:p>
+        </w:tc>
+        <w:tc>
+          <w:tcPr>
+            <w:tcW w:w="2393" w:type="dxa"/>
+          </w:tcPr>
+          <w:p>
+            <w:pPr>
+              <w:cnfStyle w:val="000000000000" w:firstRow="0" w:lastRow="0" w:firstColumn="0" w:lastColumn="0" w:oddVBand="0" w:evenVBand="0" w:oddHBand="0" w:evenHBand="0" w:firstRowFirstColumn="0" w:firstRowLastColumn="0" w:lastRowFirstColumn="0" w:lastRowLastColumn="0"/>
+            </w:pPr>
+            <w:r>
+              <w:t>(Read</w:t>
+            </w:r>
+            <w:r>
+              <w:t xml:space="preserve"> </w:t>
+            </w:r>
+            <w:proofErr w:type="spellStart"/>
+            <w:r>
+              <w:t>only</w:t>
+            </w:r>
+            <w:proofErr w:type="spellEnd"/>
+            <w:r>
+              <w:t>)</w:t>
+            </w:r>
+          </w:p>
+        </w:tc>
+      </w:tr>
+      <w:tr>
+        <w:tc>
+          <w:tcPr>
+            <w:cnfStyle w:val="001000000000" w:firstRow="0" w:lastRow="0" w:firstColumn="1" w:lastColumn="0" w:oddVBand="0" w:evenVBand="0" w:oddHBand="0" w:evenHBand="0" w:firstRowFirstColumn="0" w:firstRowLastColumn="0" w:lastRowFirstColumn="0" w:lastRowLastColumn="0"/>
+            <w:tcW w:w="3556" w:type="dxa"/>
+          </w:tcPr>
+          <w:p>
+            <w:pPr>
+              <w:rPr>
+                <w:b w:val="0"/>
+                <w:bCs w:val="0"/>
+              </w:rPr>
+            </w:pPr>
+            <w:proofErr w:type="spellStart"/>
+            <w:r>
+              <w:rPr>
+                <w:b w:val="0"/>
+                <w:bCs w:val="0"/>
+              </w:rPr>
+              <w:t>SoortAfspraak</w:t>
+            </w:r>
+            <w:proofErr w:type="spellEnd"/>
+          </w:p>
+        </w:tc>
+        <w:tc>
+          <w:tcPr>
+            <w:tcW w:w="2393" w:type="dxa"/>
+          </w:tcPr>
+          <w:p>
+            <w:pPr>
+              <w:cnfStyle w:val="000000000000" w:firstRow="0" w:lastRow="0" w:firstColumn="0" w:lastColumn="0" w:oddVBand="0" w:evenVBand="0" w:oddHBand="0" w:evenHBand="0" w:firstRowFirstColumn="0" w:firstRowLastColumn="0" w:lastRowFirstColumn="0" w:lastRowLastColumn="0"/>
+            </w:pPr>
+            <w:r>
+              <w:t>STRING</w:t>
+            </w:r>
+          </w:p>
+        </w:tc>
+        <w:tc>
+          <w:tcPr>
+            <w:tcW w:w="2393" w:type="dxa"/>
+          </w:tcPr>
+          <w:p>
+            <w:pPr>
+              <w:cnfStyle w:val="000000000000" w:firstRow="0" w:lastRow="0" w:firstColumn="0" w:lastColumn="0" w:oddVBand="0" w:evenVBand="0" w:oddHBand="0" w:evenHBand="0" w:firstRowFirstColumn="0" w:firstRowLastColumn="0" w:lastRowFirstColumn="0" w:lastRowLastColumn="0"/>
+            </w:pPr>
+            <w:r>
+              <w:t>(Read/Write)</w:t>
+            </w:r>
+          </w:p>
+        </w:tc>
+      </w:tr>
+    </w:tbl>
+    <w:p/>
+    <w:bookmarkEnd w:id="13"/>
+    <w:p>
+      <w:r>
+        <w:t xml:space="preserve">Voor het opslaan van de </w:t>
+      </w:r>
+      <w:r>
+        <w:t>voertuig gegevens</w:t>
+      </w:r>
+      <w:r>
+        <w:t xml:space="preserve"> hebben een class</w:t>
+      </w:r>
+      <w:r>
+        <w:t xml:space="preserve"> gemaakt</w:t>
+      </w:r>
+      <w:r>
+        <w:t xml:space="preserve"> genaamd “</w:t>
+      </w:r>
+      <w:r>
+        <w:rPr>
+          <w:b/>
+          <w:bCs/>
+        </w:rPr>
+        <w:t>Voertuigen</w:t>
+      </w:r>
+      <w:r>
+        <w:t xml:space="preserve">”. Aan deze class voegen we de volgende </w:t>
+      </w:r>
+      <w:proofErr w:type="spellStart"/>
+      <w:r>
+        <w:t>properties</w:t>
+      </w:r>
+      <w:proofErr w:type="spellEnd"/>
+      <w:r>
+        <w:t xml:space="preserve"> toe:</w:t>
+      </w:r>
+    </w:p>
+    <w:tbl>
+      <w:tblPr>
+        <w:tblStyle w:val="Rastertabel1licht-Accent5"/>
+        <w:tblW w:w="0" w:type="auto"/>
+        <w:tblLook w:val="04A0" w:firstRow="1" w:lastRow="0" w:firstColumn="1" w:lastColumn="0" w:noHBand="0" w:noVBand="1"/>
+      </w:tblPr>
+      <w:tblGrid>
+        <w:gridCol w:w="3556"/>
+        <w:gridCol w:w="2393"/>
+        <w:gridCol w:w="2393"/>
+      </w:tblGrid>
+      <w:tr>
+        <w:trPr>
+          <w:cnfStyle w:val="100000000000" w:firstRow="1" w:lastRow="0" w:firstColumn="0" w:lastColumn="0" w:oddVBand="0" w:evenVBand="0" w:oddHBand="0" w:evenHBand="0" w:firstRowFirstColumn="0" w:firstRowLastColumn="0" w:lastRowFirstColumn="0" w:lastRowLastColumn="0"/>
+        </w:trPr>
+        <w:tc>
+          <w:tcPr>
+            <w:cnfStyle w:val="001000000000" w:firstRow="0" w:lastRow="0" w:firstColumn="1" w:lastColumn="0" w:oddVBand="0" w:evenVBand="0" w:oddHBand="0" w:evenHBand="0" w:firstRowFirstColumn="0" w:firstRowLastColumn="0" w:lastRowFirstColumn="0" w:lastRowLastColumn="0"/>
+            <w:tcW w:w="3556" w:type="dxa"/>
+          </w:tcPr>
+          <w:p>
+            <w:proofErr w:type="spellStart"/>
+            <w:r>
+              <w:t>Propertie</w:t>
+            </w:r>
+            <w:proofErr w:type="spellEnd"/>
+          </w:p>
+        </w:tc>
+        <w:tc>
+          <w:tcPr>
+            <w:tcW w:w="2393" w:type="dxa"/>
+          </w:tcPr>
+          <w:p>
+            <w:pPr>
+              <w:cnfStyle w:val="100000000000" w:firstRow="1" w:lastRow="0" w:firstColumn="0" w:lastColumn="0" w:oddVBand="0" w:evenVBand="0" w:oddHBand="0" w:evenHBand="0" w:firstRowFirstColumn="0" w:firstRowLastColumn="0" w:lastRowFirstColumn="0" w:lastRowLastColumn="0"/>
+            </w:pPr>
+            <w:r>
+              <w:t>Type</w:t>
+            </w:r>
+          </w:p>
+        </w:tc>
+        <w:tc>
+          <w:tcPr>
+            <w:tcW w:w="2393" w:type="dxa"/>
+          </w:tcPr>
+          <w:p>
+            <w:pPr>
+              <w:cnfStyle w:val="100000000000" w:firstRow="1" w:lastRow="0" w:firstColumn="0" w:lastColumn="0" w:oddVBand="0" w:evenVBand="0" w:oddHBand="0" w:evenHBand="0" w:firstRowFirstColumn="0" w:firstRowLastColumn="0" w:lastRowFirstColumn="0" w:lastRowLastColumn="0"/>
+            </w:pPr>
+            <w:proofErr w:type="spellStart"/>
+            <w:r>
+              <w:t>Permission</w:t>
+            </w:r>
+            <w:proofErr w:type="spellEnd"/>
+          </w:p>
+        </w:tc>
+      </w:tr>
+      <w:tr>
+        <w:tc>
+          <w:tcPr>
+            <w:cnfStyle w:val="001000000000" w:firstRow="0" w:lastRow="0" w:firstColumn="1" w:lastColumn="0" w:oddVBand="0" w:evenVBand="0" w:oddHBand="0" w:evenHBand="0" w:firstRowFirstColumn="0" w:firstRowLastColumn="0" w:lastRowFirstColumn="0" w:lastRowLastColumn="0"/>
+            <w:tcW w:w="3556" w:type="dxa"/>
+          </w:tcPr>
+          <w:p>
+            <w:pPr>
+              <w:rPr>
+                <w:b w:val="0"/>
+                <w:bCs w:val="0"/>
+              </w:rPr>
+            </w:pPr>
+            <w:r>
+              <w:rPr>
+                <w:b w:val="0"/>
+                <w:bCs w:val="0"/>
+              </w:rPr>
+              <w:t>Klantnummer</w:t>
+            </w:r>
+          </w:p>
+        </w:tc>
+        <w:tc>
+          <w:tcPr>
+            <w:tcW w:w="2393" w:type="dxa"/>
+          </w:tcPr>
+          <w:p>
+            <w:pPr>
+              <w:cnfStyle w:val="000000000000" w:firstRow="0" w:lastRow="0" w:firstColumn="0" w:lastColumn="0" w:oddVBand="0" w:evenVBand="0" w:oddHBand="0" w:evenHBand="0" w:firstRowFirstColumn="0" w:firstRowLastColumn="0" w:lastRowFirstColumn="0" w:lastRowLastColumn="0"/>
+            </w:pPr>
+            <w:r>
+              <w:t>INT</w:t>
+            </w:r>
+          </w:p>
+        </w:tc>
+        <w:tc>
+          <w:tcPr>
+            <w:tcW w:w="2393" w:type="dxa"/>
+          </w:tcPr>
+          <w:p>
+            <w:pPr>
+              <w:cnfStyle w:val="000000000000" w:firstRow="0" w:lastRow="0" w:firstColumn="0" w:lastColumn="0" w:oddVBand="0" w:evenVBand="0" w:oddHBand="0" w:evenHBand="0" w:firstRowFirstColumn="0" w:firstRowLastColumn="0" w:lastRowFirstColumn="0" w:lastRowLastColumn="0"/>
+            </w:pPr>
+            <w:r>
+              <w:t>(Rea</w:t>
+            </w:r>
+            <w:r>
+              <w:t>d</w:t>
+            </w:r>
+            <w:r>
+              <w:t xml:space="preserve"> </w:t>
+            </w:r>
+            <w:proofErr w:type="spellStart"/>
+            <w:r>
+              <w:t>only</w:t>
+            </w:r>
+            <w:proofErr w:type="spellEnd"/>
+            <w:r>
+              <w:t>)</w:t>
+            </w:r>
+          </w:p>
+        </w:tc>
+      </w:tr>
+      <w:tr>
+        <w:tc>
+          <w:tcPr>
+            <w:cnfStyle w:val="001000000000" w:firstRow="0" w:lastRow="0" w:firstColumn="1" w:lastColumn="0" w:oddVBand="0" w:evenVBand="0" w:oddHBand="0" w:evenHBand="0" w:firstRowFirstColumn="0" w:firstRowLastColumn="0" w:lastRowFirstColumn="0" w:lastRowLastColumn="0"/>
+            <w:tcW w:w="3556" w:type="dxa"/>
+          </w:tcPr>
+          <w:p>
+            <w:pPr>
+              <w:rPr>
+                <w:b w:val="0"/>
+                <w:bCs w:val="0"/>
+              </w:rPr>
+            </w:pPr>
+            <w:r>
+              <w:rPr>
+                <w:b w:val="0"/>
+                <w:bCs w:val="0"/>
+              </w:rPr>
+              <w:t>T</w:t>
+            </w:r>
+            <w:r>
+              <w:rPr>
+                <w:b w:val="0"/>
+                <w:bCs w:val="0"/>
+              </w:rPr>
+              <w:t>ype</w:t>
+            </w:r>
+          </w:p>
+        </w:tc>
+        <w:tc>
+          <w:tcPr>
+            <w:tcW w:w="2393" w:type="dxa"/>
+          </w:tcPr>
+          <w:p>
+            <w:pPr>
+              <w:cnfStyle w:val="000000000000" w:firstRow="0" w:lastRow="0" w:firstColumn="0" w:lastColumn="0" w:oddVBand="0" w:evenVBand="0" w:oddHBand="0" w:evenHBand="0" w:firstRowFirstColumn="0" w:firstRowLastColumn="0" w:lastRowFirstColumn="0" w:lastRowLastColumn="0"/>
+            </w:pPr>
+            <w:r>
+              <w:t>STRING</w:t>
+            </w:r>
+          </w:p>
+        </w:tc>
+        <w:tc>
+          <w:tcPr>
+            <w:tcW w:w="2393" w:type="dxa"/>
+          </w:tcPr>
+          <w:p>
+            <w:pPr>
+              <w:cnfStyle w:val="000000000000" w:firstRow="0" w:lastRow="0" w:firstColumn="0" w:lastColumn="0" w:oddVBand="0" w:evenVBand="0" w:oddHBand="0" w:evenHBand="0" w:firstRowFirstColumn="0" w:firstRowLastColumn="0" w:lastRowFirstColumn="0" w:lastRowLastColumn="0"/>
+            </w:pPr>
+            <w:r>
+              <w:t>(Read/Write)</w:t>
+            </w:r>
+          </w:p>
+        </w:tc>
+      </w:tr>
+      <w:tr>
+        <w:tc>
+          <w:tcPr>
+            <w:cnfStyle w:val="001000000000" w:firstRow="0" w:lastRow="0" w:firstColumn="1" w:lastColumn="0" w:oddVBand="0" w:evenVBand="0" w:oddHBand="0" w:evenHBand="0" w:firstRowFirstColumn="0" w:firstRowLastColumn="0" w:lastRowFirstColumn="0" w:lastRowLastColumn="0"/>
+            <w:tcW w:w="3556" w:type="dxa"/>
+          </w:tcPr>
+          <w:p>
+            <w:pPr>
+              <w:rPr>
+                <w:b w:val="0"/>
+                <w:bCs w:val="0"/>
+              </w:rPr>
+            </w:pPr>
+            <w:r>
+              <w:rPr>
+                <w:b w:val="0"/>
+                <w:bCs w:val="0"/>
+              </w:rPr>
+              <w:t>Kenteken</w:t>
+            </w:r>
+            <w:r>
+              <w:rPr>
+                <w:b w:val="0"/>
+                <w:bCs w:val="0"/>
+              </w:rPr>
+              <w:t xml:space="preserve"> </w:t>
+            </w:r>
+          </w:p>
+        </w:tc>
+        <w:tc>
+          <w:tcPr>
+            <w:tcW w:w="2393" w:type="dxa"/>
+          </w:tcPr>
+          <w:p>
+            <w:pPr>
+              <w:cnfStyle w:val="000000000000" w:firstRow="0" w:lastRow="0" w:firstColumn="0" w:lastColumn="0" w:oddVBand="0" w:evenVBand="0" w:oddHBand="0" w:evenHBand="0" w:firstRowFirstColumn="0" w:firstRowLastColumn="0" w:lastRowFirstColumn="0" w:lastRowLastColumn="0"/>
+            </w:pPr>
+            <w:r>
+              <w:t>STRING</w:t>
+            </w:r>
+          </w:p>
+        </w:tc>
+        <w:tc>
+          <w:tcPr>
+            <w:tcW w:w="2393" w:type="dxa"/>
+          </w:tcPr>
+          <w:p>
+            <w:pPr>
+              <w:cnfStyle w:val="000000000000" w:firstRow="0" w:lastRow="0" w:firstColumn="0" w:lastColumn="0" w:oddVBand="0" w:evenVBand="0" w:oddHBand="0" w:evenHBand="0" w:firstRowFirstColumn="0" w:firstRowLastColumn="0" w:lastRowFirstColumn="0" w:lastRowLastColumn="0"/>
+            </w:pPr>
+            <w:r>
+              <w:t>(Read</w:t>
+            </w:r>
+            <w:r>
+              <w:t xml:space="preserve"> </w:t>
+            </w:r>
+            <w:proofErr w:type="spellStart"/>
+            <w:r>
+              <w:t>only</w:t>
+            </w:r>
+            <w:proofErr w:type="spellEnd"/>
+            <w:r>
+              <w:t>)</w:t>
+            </w:r>
+          </w:p>
+        </w:tc>
+      </w:tr>
+      <w:tr>
+        <w:tc>
+          <w:tcPr>
+            <w:cnfStyle w:val="001000000000" w:firstRow="0" w:lastRow="0" w:firstColumn="1" w:lastColumn="0" w:oddVBand="0" w:evenVBand="0" w:oddHBand="0" w:evenHBand="0" w:firstRowFirstColumn="0" w:firstRowLastColumn="0" w:lastRowFirstColumn="0" w:lastRowLastColumn="0"/>
+            <w:tcW w:w="3556" w:type="dxa"/>
+          </w:tcPr>
+          <w:p>
+            <w:pPr>
+              <w:rPr>
+                <w:b w:val="0"/>
+                <w:bCs w:val="0"/>
+              </w:rPr>
+            </w:pPr>
+            <w:r>
+              <w:rPr>
+                <w:b w:val="0"/>
+                <w:bCs w:val="0"/>
+              </w:rPr>
+              <w:t>Merk</w:t>
+            </w:r>
+          </w:p>
+        </w:tc>
+        <w:tc>
+          <w:tcPr>
+            <w:tcW w:w="2393" w:type="dxa"/>
+          </w:tcPr>
+          <w:p>
+            <w:pPr>
+              <w:cnfStyle w:val="000000000000" w:firstRow="0" w:lastRow="0" w:firstColumn="0" w:lastColumn="0" w:oddVBand="0" w:evenVBand="0" w:oddHBand="0" w:evenHBand="0" w:firstRowFirstColumn="0" w:firstRowLastColumn="0" w:lastRowFirstColumn="0" w:lastRowLastColumn="0"/>
+            </w:pPr>
+            <w:r>
+              <w:t>STRING</w:t>
+            </w:r>
+          </w:p>
+        </w:tc>
+        <w:tc>
+          <w:tcPr>
+            <w:tcW w:w="2393" w:type="dxa"/>
+          </w:tcPr>
+          <w:p>
+            <w:pPr>
+              <w:cnfStyle w:val="000000000000" w:firstRow="0" w:lastRow="0" w:firstColumn="0" w:lastColumn="0" w:oddVBand="0" w:evenVBand="0" w:oddHBand="0" w:evenHBand="0" w:firstRowFirstColumn="0" w:firstRowLastColumn="0" w:lastRowFirstColumn="0" w:lastRowLastColumn="0"/>
+            </w:pPr>
+            <w:r>
+              <w:t>(Read/Write)</w:t>
+            </w:r>
+          </w:p>
+        </w:tc>
+      </w:tr>
+      <w:tr>
+        <w:tc>
+          <w:tcPr>
+            <w:cnfStyle w:val="001000000000" w:firstRow="0" w:lastRow="0" w:firstColumn="1" w:lastColumn="0" w:oddVBand="0" w:evenVBand="0" w:oddHBand="0" w:evenHBand="0" w:firstRowFirstColumn="0" w:firstRowLastColumn="0" w:lastRowFirstColumn="0" w:lastRowLastColumn="0"/>
+            <w:tcW w:w="3556" w:type="dxa"/>
+          </w:tcPr>
+          <w:p>
+            <w:pPr>
+              <w:rPr>
+                <w:b w:val="0"/>
+                <w:bCs w:val="0"/>
+              </w:rPr>
+            </w:pPr>
+            <w:r>
+              <w:rPr>
+                <w:b w:val="0"/>
+                <w:bCs w:val="0"/>
+              </w:rPr>
+              <w:t>Lengte</w:t>
+            </w:r>
+          </w:p>
+        </w:tc>
+        <w:tc>
+          <w:tcPr>
+            <w:tcW w:w="2393" w:type="dxa"/>
+          </w:tcPr>
+          <w:p>
+            <w:pPr>
+              <w:cnfStyle w:val="000000000000" w:firstRow="0" w:lastRow="0" w:firstColumn="0" w:lastColumn="0" w:oddVBand="0" w:evenVBand="0" w:oddHBand="0" w:evenHBand="0" w:firstRowFirstColumn="0" w:firstRowLastColumn="0" w:lastRowFirstColumn="0" w:lastRowLastColumn="0"/>
+            </w:pPr>
+            <w:r>
+              <w:t>INT</w:t>
+            </w:r>
+          </w:p>
+        </w:tc>
+        <w:tc>
+          <w:tcPr>
+            <w:tcW w:w="2393" w:type="dxa"/>
+          </w:tcPr>
+          <w:p>
+            <w:pPr>
+              <w:cnfStyle w:val="000000000000" w:firstRow="0" w:lastRow="0" w:firstColumn="0" w:lastColumn="0" w:oddVBand="0" w:evenVBand="0" w:oddHBand="0" w:evenHBand="0" w:firstRowFirstColumn="0" w:firstRowLastColumn="0" w:lastRowFirstColumn="0" w:lastRowLastColumn="0"/>
+            </w:pPr>
+            <w:r>
+              <w:t>(Read/Write)</w:t>
+            </w:r>
+          </w:p>
+        </w:tc>
+      </w:tr>
+      <w:tr>
+        <w:tc>
+          <w:tcPr>
+            <w:cnfStyle w:val="001000000000" w:firstRow="0" w:lastRow="0" w:firstColumn="1" w:lastColumn="0" w:oddVBand="0" w:evenVBand="0" w:oddHBand="0" w:evenHBand="0" w:firstRowFirstColumn="0" w:firstRowLastColumn="0" w:lastRowFirstColumn="0" w:lastRowLastColumn="0"/>
+            <w:tcW w:w="3556" w:type="dxa"/>
+          </w:tcPr>
+          <w:p>
+            <w:pPr>
+              <w:rPr>
+                <w:b w:val="0"/>
+                <w:bCs w:val="0"/>
+              </w:rPr>
+            </w:pPr>
+            <w:r>
+              <w:rPr>
+                <w:b w:val="0"/>
+                <w:bCs w:val="0"/>
+              </w:rPr>
+              <w:t>Stroom</w:t>
+            </w:r>
+          </w:p>
+        </w:tc>
+        <w:tc>
+          <w:tcPr>
+            <w:tcW w:w="2393" w:type="dxa"/>
+          </w:tcPr>
+          <w:p>
+            <w:pPr>
+              <w:cnfStyle w:val="000000000000" w:firstRow="0" w:lastRow="0" w:firstColumn="0" w:lastColumn="0" w:oddVBand="0" w:evenVBand="0" w:oddHBand="0" w:evenHBand="0" w:firstRowFirstColumn="0" w:firstRowLastColumn="0" w:lastRowFirstColumn="0" w:lastRowLastColumn="0"/>
+            </w:pPr>
+            <w:proofErr w:type="spellStart"/>
+            <w:r>
+              <w:t>Boolean</w:t>
+            </w:r>
+            <w:proofErr w:type="spellEnd"/>
+          </w:p>
+        </w:tc>
+        <w:tc>
+          <w:tcPr>
+            <w:tcW w:w="2393" w:type="dxa"/>
+          </w:tcPr>
+          <w:p>
+            <w:pPr>
+              <w:cnfStyle w:val="000000000000" w:firstRow="0" w:lastRow="0" w:firstColumn="0" w:lastColumn="0" w:oddVBand="0" w:evenVBand="0" w:oddHBand="0" w:evenHBand="0" w:firstRowFirstColumn="0" w:firstRowLastColumn="0" w:lastRowFirstColumn="0" w:lastRowLastColumn="0"/>
+            </w:pPr>
+            <w:r>
+              <w:t>(Read/Write)</w:t>
+            </w:r>
+          </w:p>
+        </w:tc>
+      </w:tr>
+    </w:tbl>
+    <w:p/>
+    <w:p/>
+    <w:p/>
+    <w:p/>
+    <w:p>
       <w:pPr>
         <w:pStyle w:val="Kop2"/>
       </w:pPr>
-      <w:bookmarkStart w:id="13" w:name="_Toc82435582"/>
-      <w:r>
-        <w:t>5.2 Databases</w:t>
-      </w:r>
-      <w:bookmarkEnd w:id="13"/>
-    </w:p>
-    <w:p>
-      <w:r>
-        <w:t>Nog in te vullen</w:t>
-      </w:r>
-    </w:p>
-    <w:p>
-      <w:r>
-        <w:br w:type="page"/>
-      </w:r>
-    </w:p>
-    <w:p>
-      <w:pPr>
-        <w:pStyle w:val="Kop1"/>
-      </w:pPr>
-      <w:bookmarkStart w:id="14" w:name="_Toc82435583"/>
-      <w:r>
-        <w:t>6</w:t>
-      </w:r>
-      <w:r>
-        <w:t xml:space="preserve"> Gebruikersinterface</w:t>
+      <w:bookmarkStart w:id="14" w:name="_Toc83042851"/>
+      <w:r>
+        <w:t>5.2 Normaalvormen Project CCSB</w:t>
       </w:r>
       <w:bookmarkEnd w:id="14"/>
     </w:p>
     <w:p>
-      <w:pPr>
-        <w:pStyle w:val="Kop2"/>
-      </w:pPr>
-      <w:bookmarkStart w:id="15" w:name="_Toc82435584"/>
+      <w:r>
+        <w:drawing>
+          <wp:anchor distT="0" distB="0" distL="114300" distR="114300" simplePos="0" relativeHeight="251660288" behindDoc="0" locked="0" layoutInCell="1" allowOverlap="1" wp14:anchorId="2AB8535D" wp14:editId="2DC81FFE">
+            <wp:simplePos x="0" y="0"/>
+            <wp:positionH relativeFrom="column">
+              <wp:posOffset>-699135</wp:posOffset>
+            </wp:positionH>
+            <wp:positionV relativeFrom="paragraph">
+              <wp:posOffset>251764</wp:posOffset>
+            </wp:positionV>
+            <wp:extent cx="7148888" cy="2252152"/>
+            <wp:effectExtent l="0" t="0" r="0" b="0"/>
+            <wp:wrapTopAndBottom/>
+            <wp:docPr id="4" name="Afbeelding 4"/>
+            <wp:cNvGraphicFramePr>
+              <a:graphicFrameLocks xmlns:a="http://schemas.openxmlformats.org/drawingml/2006/main" noChangeAspect="1"/>
+            </wp:cNvGraphicFramePr>
+            <a:graphic xmlns:a="http://schemas.openxmlformats.org/drawingml/2006/main">
+              <a:graphicData uri="http://schemas.openxmlformats.org/drawingml/2006/picture">
+                <pic:pic xmlns:pic="http://schemas.openxmlformats.org/drawingml/2006/picture">
+                  <pic:nvPicPr>
+                    <pic:cNvPr id="0" name="Picture 4"/>
+                    <pic:cNvPicPr>
+                      <a:picLocks noChangeAspect="1" noChangeArrowheads="1"/>
+                    </pic:cNvPicPr>
+                  </pic:nvPicPr>
+                  <pic:blipFill>
+                    <a:blip r:embed="rId15">
+                      <a:extLst>
+                        <a:ext uri="{28A0092B-C50C-407E-A947-70E740481C1C}">
+                          <a14:useLocalDpi xmlns:a14="http://schemas.microsoft.com/office/drawing/2010/main" val="0"/>
+                        </a:ext>
+                      </a:extLst>
+                    </a:blip>
+                    <a:srcRect/>
+                    <a:stretch>
+                      <a:fillRect/>
+                    </a:stretch>
+                  </pic:blipFill>
+                  <pic:spPr bwMode="auto">
+                    <a:xfrm>
+                      <a:off x="0" y="0"/>
+                      <a:ext cx="7148888" cy="2252152"/>
+                    </a:xfrm>
+                    <a:prstGeom prst="rect">
+                      <a:avLst/>
+                    </a:prstGeom>
+                    <a:noFill/>
+                    <a:ln>
+                      <a:noFill/>
+                    </a:ln>
+                  </pic:spPr>
+                </pic:pic>
+              </a:graphicData>
+            </a:graphic>
+          </wp:anchor>
+        </w:drawing>
+      </w:r>
+      <w:r>
+        <w:t>Hieronder ziet u de alle normaalvormen van de tabellen die we gaan gebruiken</w:t>
+      </w:r>
+    </w:p>
+    <w:p>
+      <w:r>
+        <w:t>f</w:t>
+      </w:r>
+      <w:r>
+        <w:br w:type="page"/>
+      </w:r>
+    </w:p>
+    <w:p>
+      <w:pPr>
+        <w:pStyle w:val="Kop1"/>
+      </w:pPr>
+      <w:bookmarkStart w:id="15" w:name="_Toc83042852"/>
       <w:r>
         <w:t>6</w:t>
       </w:r>
       <w:r>
-        <w:t>.1 Schermen</w:t>
+        <w:t xml:space="preserve"> Gebruikersinterface</w:t>
       </w:r>
       <w:bookmarkEnd w:id="15"/>
     </w:p>
     <w:p>
+      <w:pPr>
+        <w:pStyle w:val="Kop2"/>
+      </w:pPr>
+      <w:bookmarkStart w:id="16" w:name="_Toc83042853"/>
+      <w:r>
+        <w:t>6</w:t>
+      </w:r>
+      <w:r>
+        <w:t>.1 Schermen</w:t>
+      </w:r>
+      <w:bookmarkEnd w:id="16"/>
+    </w:p>
+    <w:p>
       <w:r>
         <w:t xml:space="preserve">Voor de complete omschrijving van de verschillende schermen verwijzen we u door naar het </w:t>
       </w:r>
-      <w:hyperlink r:id="rId14" w:history="1">
+      <w:hyperlink r:id="rId16" w:history="1">
         <w:r>
           <w:rPr>
             <w:rStyle w:val="Hyperlink"/>
@@ -3042,14 +4653,14 @@
       <w:pPr>
         <w:pStyle w:val="Kop2"/>
       </w:pPr>
-      <w:bookmarkStart w:id="16" w:name="_Toc82435585"/>
+      <w:bookmarkStart w:id="17" w:name="_Toc83042854"/>
       <w:r>
         <w:t>6</w:t>
       </w:r>
       <w:r>
         <w:t>.2 Menu’s</w:t>
       </w:r>
-      <w:bookmarkEnd w:id="16"/>
+      <w:bookmarkEnd w:id="17"/>
     </w:p>
     <w:p>
       <w:r>
@@ -3062,9 +4673,74 @@
         <w:t xml:space="preserve"> </w:t>
       </w:r>
     </w:p>
+    <w:p>
+      <w:r>
+        <w:br w:type="page"/>
+      </w:r>
+    </w:p>
+    <w:p>
+      <w:pPr>
+        <w:pStyle w:val="Kop1"/>
+      </w:pPr>
+      <w:bookmarkStart w:id="18" w:name="_Toc83042855"/>
+      <w:r>
+        <w:t>?.? Bronnen en bestanden</w:t>
+      </w:r>
+      <w:bookmarkEnd w:id="18"/>
+    </w:p>
+    <w:p>
+      <w:r>
+        <w:object w:dxaOrig="1538" w:dyaOrig="993" w14:anchorId="65229F08">
+          <v:shape id="_x0000_i1052" type="#_x0000_t75" style="width:76.9pt;height:49.65pt" o:ole="">
+            <v:imagedata r:id="rId17" o:title=""/>
+          </v:shape>
+          <o:OLEObject Type="Embed" ProgID="Package" ShapeID="_x0000_i1052" DrawAspect="Icon" ObjectID="_1693655626" r:id="rId18"/>
+        </w:object>
+      </w:r>
+      <w:bookmarkStart w:id="19" w:name="_MON_1693655548"/>
+      <w:bookmarkEnd w:id="19"/>
+      <w:r>
+        <w:object w:dxaOrig="1538" w:dyaOrig="993" w14:anchorId="4B9DFE26">
+          <v:shape id="_x0000_i1053" type="#_x0000_t75" style="width:76.9pt;height:49.65pt" o:ole="">
+            <v:imagedata r:id="rId19" o:title=""/>
+          </v:shape>
+          <o:OLEObject Type="Embed" ProgID="Word.Document.12" ShapeID="_x0000_i1053" DrawAspect="Icon" ObjectID="_1693655627" r:id="rId20">
+            <o:FieldCodes>\s</o:FieldCodes>
+          </o:OLEObject>
+        </w:object>
+      </w:r>
+      <w:r>
+        <w:object w:dxaOrig="1538" w:dyaOrig="993" w14:anchorId="51E43A25">
+          <v:shape id="_x0000_i1056" type="#_x0000_t75" style="width:76.9pt;height:49.65pt" o:ole="">
+            <v:imagedata r:id="rId21" o:title=""/>
+          </v:shape>
+          <o:OLEObject Type="Embed" ProgID="Excel.Sheet.12" ShapeID="_x0000_i1056" DrawAspect="Icon" ObjectID="_1693655628" r:id="rId22"/>
+        </w:object>
+      </w:r>
+      <w:r>
+        <w:object w:dxaOrig="1538" w:dyaOrig="993" w14:anchorId="18B973D6">
+          <v:shape id="_x0000_i1055" type="#_x0000_t75" style="width:76.9pt;height:49.65pt" o:ole="">
+            <v:imagedata r:id="rId23" o:title=""/>
+          </v:shape>
+          <o:OLEObject Type="Embed" ProgID="Visio.Drawing.15" ShapeID="_x0000_i1055" DrawAspect="Icon" ObjectID="_1693655629" r:id="rId24"/>
+        </w:object>
+      </w:r>
+      <w:bookmarkStart w:id="20" w:name="_MON_1693655555"/>
+      <w:bookmarkEnd w:id="20"/>
+      <w:r>
+        <w:object w:dxaOrig="1538" w:dyaOrig="993" w14:anchorId="7DBB256A">
+          <v:shape id="_x0000_i1054" type="#_x0000_t75" style="width:76.9pt;height:49.65pt" o:ole="">
+            <v:imagedata r:id="rId25" o:title=""/>
+          </v:shape>
+          <o:OLEObject Type="Embed" ProgID="Word.Document.12" ShapeID="_x0000_i1054" DrawAspect="Icon" ObjectID="_1693655630" r:id="rId26">
+            <o:FieldCodes>\s</o:FieldCodes>
+          </o:OLEObject>
+        </w:object>
+      </w:r>
+    </w:p>
     <w:sectPr>
-      <w:headerReference w:type="default" r:id="rId15"/>
-      <w:footerReference w:type="default" r:id="rId16"/>
+      <w:headerReference w:type="default" r:id="rId27"/>
+      <w:footerReference w:type="default" r:id="rId28"/>
       <w:pgSz w:w="11906" w:h="16838"/>
       <w:pgMar w:top="1417" w:right="1417" w:bottom="1417" w:left="1417" w:header="708" w:footer="708" w:gutter="0"/>
       <w:pgNumType w:start="0"/>
@@ -3443,6 +5119,345 @@
 <file path=word/numbering.xml><?xml version="1.0" encoding="utf-8"?>
 <w:numbering xmlns:wpc="http://schemas.microsoft.com/office/word/2010/wordprocessingCanvas" xmlns:cx="http://schemas.microsoft.com/office/drawing/2014/chartex" xmlns:cx1="http://schemas.microsoft.com/office/drawing/2015/9/8/chartex" xmlns:cx2="http://schemas.microsoft.com/office/drawing/2015/10/21/chartex" xmlns:cx3="http://schemas.microsoft.com/office/drawing/2016/5/9/chartex" xmlns:cx4="http://schemas.microsoft.com/office/drawing/2016/5/10/chartex" xmlns:cx5="http://schemas.microsoft.com/office/drawing/2016/5/11/chartex" xmlns:cx6="http://schemas.microsoft.com/office/drawing/2016/5/12/chartex" xmlns:cx7="http://schemas.microsoft.com/office/drawing/2016/5/13/chartex" xmlns:cx8="http://schemas.microsoft.com/office/drawing/2016/5/14/chartex" xmlns:mc="http://schemas.openxmlformats.org/markup-compatibility/2006" xmlns:aink="http://schemas.microsoft.com/office/drawing/2016/ink" xmlns:am3d="http://schemas.microsoft.com/office/drawing/2017/model3d" xmlns:o="urn:schemas-microsoft-com:office:office" xmlns:r="http://schemas.openxmlformats.org/officeDocument/2006/relationships" xmlns:m="http://schemas.openxmlformats.org/officeDocument/2006/math" xmlns:v="urn:schemas-microsoft-com:vml" xmlns:wp14="http://schemas.microsoft.com/office/word/2010/wordprocessingDrawing" xmlns:wp="http://schemas.openxmlformats.org/drawingml/2006/wordprocessingDrawing" xmlns:w10="urn:schemas-microsoft-com:office:word" xmlns:w="http://schemas.openxmlformats.org/wordprocessingml/2006/main" xmlns:w14="http://schemas.microsoft.com/office/word/2010/wordml" xmlns:w15="http://schemas.microsoft.com/office/word/2012/wordml" xmlns:w16cex="http://schemas.microsoft.com/office/word/2018/wordml/cex" xmlns:w16cid="http://schemas.microsoft.com/office/word/2016/wordml/cid" xmlns:w16="http://schemas.microsoft.com/office/word/2018/wordml" xmlns:w16sdtdh="http://schemas.microsoft.com/office/word/2020/wordml/sdtdatahash" xmlns:w16se="http://schemas.microsoft.com/office/word/2015/wordml/symex" xmlns:wpg="http://schemas.microsoft.com/office/word/2010/wordprocessingGroup" xmlns:wpi="http://schemas.microsoft.com/office/word/2010/wordprocessingInk" xmlns:wne="http://schemas.microsoft.com/office/word/2006/wordml" xmlns:wps="http://schemas.microsoft.com/office/word/2010/wordprocessingShape" mc:Ignorable="w14 w15 w16se w16cid w16 w16cex w16sdtdh wp14">
   <w:abstractNum w:abstractNumId="0" w15:restartNumberingAfterBreak="0">
+    <w:nsid w:val="03DB133D"/>
+    <w:multiLevelType w:val="hybridMultilevel"/>
+    <w:tmpl w:val="875C3700"/>
+    <w:lvl w:ilvl="0" w:tplc="04130001">
+      <w:start w:val="1"/>
+      <w:numFmt w:val="bullet"/>
+      <w:lvlText w:val=""/>
+      <w:lvlJc w:val="left"/>
+      <w:pPr>
+        <w:ind w:left="720" w:hanging="360"/>
+      </w:pPr>
+      <w:rPr>
+        <w:rFonts w:ascii="Symbol" w:hAnsi="Symbol" w:hint="default"/>
+      </w:rPr>
+    </w:lvl>
+    <w:lvl w:ilvl="1" w:tplc="04130003" w:tentative="1">
+      <w:start w:val="1"/>
+      <w:numFmt w:val="bullet"/>
+      <w:lvlText w:val="o"/>
+      <w:lvlJc w:val="left"/>
+      <w:pPr>
+        <w:ind w:left="1440" w:hanging="360"/>
+      </w:pPr>
+      <w:rPr>
+        <w:rFonts w:ascii="Courier New" w:hAnsi="Courier New" w:cs="Courier New" w:hint="default"/>
+      </w:rPr>
+    </w:lvl>
+    <w:lvl w:ilvl="2" w:tplc="04130005" w:tentative="1">
+      <w:start w:val="1"/>
+      <w:numFmt w:val="bullet"/>
+      <w:lvlText w:val=""/>
+      <w:lvlJc w:val="left"/>
+      <w:pPr>
+        <w:ind w:left="2160" w:hanging="360"/>
+      </w:pPr>
+      <w:rPr>
+        <w:rFonts w:ascii="Wingdings" w:hAnsi="Wingdings" w:hint="default"/>
+      </w:rPr>
+    </w:lvl>
+    <w:lvl w:ilvl="3" w:tplc="04130001" w:tentative="1">
+      <w:start w:val="1"/>
+      <w:numFmt w:val="bullet"/>
+      <w:lvlText w:val=""/>
+      <w:lvlJc w:val="left"/>
+      <w:pPr>
+        <w:ind w:left="2880" w:hanging="360"/>
+      </w:pPr>
+      <w:rPr>
+        <w:rFonts w:ascii="Symbol" w:hAnsi="Symbol" w:hint="default"/>
+      </w:rPr>
+    </w:lvl>
+    <w:lvl w:ilvl="4" w:tplc="04130003" w:tentative="1">
+      <w:start w:val="1"/>
+      <w:numFmt w:val="bullet"/>
+      <w:lvlText w:val="o"/>
+      <w:lvlJc w:val="left"/>
+      <w:pPr>
+        <w:ind w:left="3600" w:hanging="360"/>
+      </w:pPr>
+      <w:rPr>
+        <w:rFonts w:ascii="Courier New" w:hAnsi="Courier New" w:cs="Courier New" w:hint="default"/>
+      </w:rPr>
+    </w:lvl>
+    <w:lvl w:ilvl="5" w:tplc="04130005" w:tentative="1">
+      <w:start w:val="1"/>
+      <w:numFmt w:val="bullet"/>
+      <w:lvlText w:val=""/>
+      <w:lvlJc w:val="left"/>
+      <w:pPr>
+        <w:ind w:left="4320" w:hanging="360"/>
+      </w:pPr>
+      <w:rPr>
+        <w:rFonts w:ascii="Wingdings" w:hAnsi="Wingdings" w:hint="default"/>
+      </w:rPr>
+    </w:lvl>
+    <w:lvl w:ilvl="6" w:tplc="04130001" w:tentative="1">
+      <w:start w:val="1"/>
+      <w:numFmt w:val="bullet"/>
+      <w:lvlText w:val=""/>
+      <w:lvlJc w:val="left"/>
+      <w:pPr>
+        <w:ind w:left="5040" w:hanging="360"/>
+      </w:pPr>
+      <w:rPr>
+        <w:rFonts w:ascii="Symbol" w:hAnsi="Symbol" w:hint="default"/>
+      </w:rPr>
+    </w:lvl>
+    <w:lvl w:ilvl="7" w:tplc="04130003" w:tentative="1">
+      <w:start w:val="1"/>
+      <w:numFmt w:val="bullet"/>
+      <w:lvlText w:val="o"/>
+      <w:lvlJc w:val="left"/>
+      <w:pPr>
+        <w:ind w:left="5760" w:hanging="360"/>
+      </w:pPr>
+      <w:rPr>
+        <w:rFonts w:ascii="Courier New" w:hAnsi="Courier New" w:cs="Courier New" w:hint="default"/>
+      </w:rPr>
+    </w:lvl>
+    <w:lvl w:ilvl="8" w:tplc="04130005" w:tentative="1">
+      <w:start w:val="1"/>
+      <w:numFmt w:val="bullet"/>
+      <w:lvlText w:val=""/>
+      <w:lvlJc w:val="left"/>
+      <w:pPr>
+        <w:ind w:left="6480" w:hanging="360"/>
+      </w:pPr>
+      <w:rPr>
+        <w:rFonts w:ascii="Wingdings" w:hAnsi="Wingdings" w:hint="default"/>
+      </w:rPr>
+    </w:lvl>
+  </w:abstractNum>
+  <w:abstractNum w:abstractNumId="1" w15:restartNumberingAfterBreak="0">
+    <w:nsid w:val="0972182C"/>
+    <w:multiLevelType w:val="hybridMultilevel"/>
+    <w:tmpl w:val="FFA4D308"/>
+    <w:lvl w:ilvl="0" w:tplc="04130001">
+      <w:start w:val="1"/>
+      <w:numFmt w:val="bullet"/>
+      <w:lvlText w:val=""/>
+      <w:lvlJc w:val="left"/>
+      <w:pPr>
+        <w:ind w:left="3600" w:hanging="360"/>
+      </w:pPr>
+      <w:rPr>
+        <w:rFonts w:ascii="Symbol" w:hAnsi="Symbol" w:hint="default"/>
+      </w:rPr>
+    </w:lvl>
+    <w:lvl w:ilvl="1" w:tplc="04130003" w:tentative="1">
+      <w:start w:val="1"/>
+      <w:numFmt w:val="bullet"/>
+      <w:lvlText w:val="o"/>
+      <w:lvlJc w:val="left"/>
+      <w:pPr>
+        <w:ind w:left="4320" w:hanging="360"/>
+      </w:pPr>
+      <w:rPr>
+        <w:rFonts w:ascii="Courier New" w:hAnsi="Courier New" w:cs="Courier New" w:hint="default"/>
+      </w:rPr>
+    </w:lvl>
+    <w:lvl w:ilvl="2" w:tplc="04130005" w:tentative="1">
+      <w:start w:val="1"/>
+      <w:numFmt w:val="bullet"/>
+      <w:lvlText w:val=""/>
+      <w:lvlJc w:val="left"/>
+      <w:pPr>
+        <w:ind w:left="5040" w:hanging="360"/>
+      </w:pPr>
+      <w:rPr>
+        <w:rFonts w:ascii="Wingdings" w:hAnsi="Wingdings" w:hint="default"/>
+      </w:rPr>
+    </w:lvl>
+    <w:lvl w:ilvl="3" w:tplc="04130001" w:tentative="1">
+      <w:start w:val="1"/>
+      <w:numFmt w:val="bullet"/>
+      <w:lvlText w:val=""/>
+      <w:lvlJc w:val="left"/>
+      <w:pPr>
+        <w:ind w:left="5760" w:hanging="360"/>
+      </w:pPr>
+      <w:rPr>
+        <w:rFonts w:ascii="Symbol" w:hAnsi="Symbol" w:hint="default"/>
+      </w:rPr>
+    </w:lvl>
+    <w:lvl w:ilvl="4" w:tplc="04130003" w:tentative="1">
+      <w:start w:val="1"/>
+      <w:numFmt w:val="bullet"/>
+      <w:lvlText w:val="o"/>
+      <w:lvlJc w:val="left"/>
+      <w:pPr>
+        <w:ind w:left="6480" w:hanging="360"/>
+      </w:pPr>
+      <w:rPr>
+        <w:rFonts w:ascii="Courier New" w:hAnsi="Courier New" w:cs="Courier New" w:hint="default"/>
+      </w:rPr>
+    </w:lvl>
+    <w:lvl w:ilvl="5" w:tplc="04130005" w:tentative="1">
+      <w:start w:val="1"/>
+      <w:numFmt w:val="bullet"/>
+      <w:lvlText w:val=""/>
+      <w:lvlJc w:val="left"/>
+      <w:pPr>
+        <w:ind w:left="7200" w:hanging="360"/>
+      </w:pPr>
+      <w:rPr>
+        <w:rFonts w:ascii="Wingdings" w:hAnsi="Wingdings" w:hint="default"/>
+      </w:rPr>
+    </w:lvl>
+    <w:lvl w:ilvl="6" w:tplc="04130001" w:tentative="1">
+      <w:start w:val="1"/>
+      <w:numFmt w:val="bullet"/>
+      <w:lvlText w:val=""/>
+      <w:lvlJc w:val="left"/>
+      <w:pPr>
+        <w:ind w:left="7920" w:hanging="360"/>
+      </w:pPr>
+      <w:rPr>
+        <w:rFonts w:ascii="Symbol" w:hAnsi="Symbol" w:hint="default"/>
+      </w:rPr>
+    </w:lvl>
+    <w:lvl w:ilvl="7" w:tplc="04130003" w:tentative="1">
+      <w:start w:val="1"/>
+      <w:numFmt w:val="bullet"/>
+      <w:lvlText w:val="o"/>
+      <w:lvlJc w:val="left"/>
+      <w:pPr>
+        <w:ind w:left="8640" w:hanging="360"/>
+      </w:pPr>
+      <w:rPr>
+        <w:rFonts w:ascii="Courier New" w:hAnsi="Courier New" w:cs="Courier New" w:hint="default"/>
+      </w:rPr>
+    </w:lvl>
+    <w:lvl w:ilvl="8" w:tplc="04130005" w:tentative="1">
+      <w:start w:val="1"/>
+      <w:numFmt w:val="bullet"/>
+      <w:lvlText w:val=""/>
+      <w:lvlJc w:val="left"/>
+      <w:pPr>
+        <w:ind w:left="9360" w:hanging="360"/>
+      </w:pPr>
+      <w:rPr>
+        <w:rFonts w:ascii="Wingdings" w:hAnsi="Wingdings" w:hint="default"/>
+      </w:rPr>
+    </w:lvl>
+  </w:abstractNum>
+  <w:abstractNum w:abstractNumId="2" w15:restartNumberingAfterBreak="0">
+    <w:nsid w:val="0AC85C6B"/>
+    <w:multiLevelType w:val="hybridMultilevel"/>
+    <w:tmpl w:val="A28A1914"/>
+    <w:lvl w:ilvl="0" w:tplc="04130001">
+      <w:start w:val="1"/>
+      <w:numFmt w:val="bullet"/>
+      <w:lvlText w:val=""/>
+      <w:lvlJc w:val="left"/>
+      <w:pPr>
+        <w:ind w:left="720" w:hanging="360"/>
+      </w:pPr>
+      <w:rPr>
+        <w:rFonts w:ascii="Symbol" w:hAnsi="Symbol" w:hint="default"/>
+      </w:rPr>
+    </w:lvl>
+    <w:lvl w:ilvl="1" w:tplc="04130003" w:tentative="1">
+      <w:start w:val="1"/>
+      <w:numFmt w:val="bullet"/>
+      <w:lvlText w:val="o"/>
+      <w:lvlJc w:val="left"/>
+      <w:pPr>
+        <w:ind w:left="1440" w:hanging="360"/>
+      </w:pPr>
+      <w:rPr>
+        <w:rFonts w:ascii="Courier New" w:hAnsi="Courier New" w:cs="Courier New" w:hint="default"/>
+      </w:rPr>
+    </w:lvl>
+    <w:lvl w:ilvl="2" w:tplc="04130005" w:tentative="1">
+      <w:start w:val="1"/>
+      <w:numFmt w:val="bullet"/>
+      <w:lvlText w:val=""/>
+      <w:lvlJc w:val="left"/>
+      <w:pPr>
+        <w:ind w:left="2160" w:hanging="360"/>
+      </w:pPr>
+      <w:rPr>
+        <w:rFonts w:ascii="Wingdings" w:hAnsi="Wingdings" w:hint="default"/>
+      </w:rPr>
+    </w:lvl>
+    <w:lvl w:ilvl="3" w:tplc="04130001" w:tentative="1">
+      <w:start w:val="1"/>
+      <w:numFmt w:val="bullet"/>
+      <w:lvlText w:val=""/>
+      <w:lvlJc w:val="left"/>
+      <w:pPr>
+        <w:ind w:left="2880" w:hanging="360"/>
+      </w:pPr>
+      <w:rPr>
+        <w:rFonts w:ascii="Symbol" w:hAnsi="Symbol" w:hint="default"/>
+      </w:rPr>
+    </w:lvl>
+    <w:lvl w:ilvl="4" w:tplc="04130003" w:tentative="1">
+      <w:start w:val="1"/>
+      <w:numFmt w:val="bullet"/>
+      <w:lvlText w:val="o"/>
+      <w:lvlJc w:val="left"/>
+      <w:pPr>
+        <w:ind w:left="3600" w:hanging="360"/>
+      </w:pPr>
+      <w:rPr>
+        <w:rFonts w:ascii="Courier New" w:hAnsi="Courier New" w:cs="Courier New" w:hint="default"/>
+      </w:rPr>
+    </w:lvl>
+    <w:lvl w:ilvl="5" w:tplc="04130005" w:tentative="1">
+      <w:start w:val="1"/>
+      <w:numFmt w:val="bullet"/>
+      <w:lvlText w:val=""/>
+      <w:lvlJc w:val="left"/>
+      <w:pPr>
+        <w:ind w:left="4320" w:hanging="360"/>
+      </w:pPr>
+      <w:rPr>
+        <w:rFonts w:ascii="Wingdings" w:hAnsi="Wingdings" w:hint="default"/>
+      </w:rPr>
+    </w:lvl>
+    <w:lvl w:ilvl="6" w:tplc="04130001" w:tentative="1">
+      <w:start w:val="1"/>
+      <w:numFmt w:val="bullet"/>
+      <w:lvlText w:val=""/>
+      <w:lvlJc w:val="left"/>
+      <w:pPr>
+        <w:ind w:left="5040" w:hanging="360"/>
+      </w:pPr>
+      <w:rPr>
+        <w:rFonts w:ascii="Symbol" w:hAnsi="Symbol" w:hint="default"/>
+      </w:rPr>
+    </w:lvl>
+    <w:lvl w:ilvl="7" w:tplc="04130003" w:tentative="1">
+      <w:start w:val="1"/>
+      <w:numFmt w:val="bullet"/>
+      <w:lvlText w:val="o"/>
+      <w:lvlJc w:val="left"/>
+      <w:pPr>
+        <w:ind w:left="5760" w:hanging="360"/>
+      </w:pPr>
+      <w:rPr>
+        <w:rFonts w:ascii="Courier New" w:hAnsi="Courier New" w:cs="Courier New" w:hint="default"/>
+      </w:rPr>
+    </w:lvl>
+    <w:lvl w:ilvl="8" w:tplc="04130005" w:tentative="1">
+      <w:start w:val="1"/>
+      <w:numFmt w:val="bullet"/>
+      <w:lvlText w:val=""/>
+      <w:lvlJc w:val="left"/>
+      <w:pPr>
+        <w:ind w:left="6480" w:hanging="360"/>
+      </w:pPr>
+      <w:rPr>
+        <w:rFonts w:ascii="Wingdings" w:hAnsi="Wingdings" w:hint="default"/>
+      </w:rPr>
+    </w:lvl>
+  </w:abstractNum>
+  <w:abstractNum w:abstractNumId="3" w15:restartNumberingAfterBreak="0">
     <w:nsid w:val="1A3F2540"/>
     <w:multiLevelType w:val="hybridMultilevel"/>
     <w:tmpl w:val="06E83340"/>
@@ -3531,7 +5546,7 @@
       </w:pPr>
     </w:lvl>
   </w:abstractNum>
-  <w:abstractNum w:abstractNumId="1" w15:restartNumberingAfterBreak="0">
+  <w:abstractNum w:abstractNumId="4" w15:restartNumberingAfterBreak="0">
     <w:nsid w:val="1EAF5CE1"/>
     <w:multiLevelType w:val="hybridMultilevel"/>
     <w:tmpl w:val="5DFA9C5A"/>
@@ -3620,7 +5635,7 @@
       </w:pPr>
     </w:lvl>
   </w:abstractNum>
-  <w:abstractNum w:abstractNumId="2" w15:restartNumberingAfterBreak="0">
+  <w:abstractNum w:abstractNumId="5" w15:restartNumberingAfterBreak="0">
     <w:nsid w:val="3AE772F0"/>
     <w:multiLevelType w:val="hybridMultilevel"/>
     <w:tmpl w:val="1242D334"/>
@@ -3709,7 +5724,120 @@
       </w:pPr>
     </w:lvl>
   </w:abstractNum>
-  <w:abstractNum w:abstractNumId="3" w15:restartNumberingAfterBreak="0">
+  <w:abstractNum w:abstractNumId="6" w15:restartNumberingAfterBreak="0">
+    <w:nsid w:val="41885182"/>
+    <w:multiLevelType w:val="hybridMultilevel"/>
+    <w:tmpl w:val="70BA326C"/>
+    <w:lvl w:ilvl="0" w:tplc="04130001">
+      <w:start w:val="1"/>
+      <w:numFmt w:val="bullet"/>
+      <w:lvlText w:val=""/>
+      <w:lvlJc w:val="left"/>
+      <w:pPr>
+        <w:ind w:left="3600" w:hanging="360"/>
+      </w:pPr>
+      <w:rPr>
+        <w:rFonts w:ascii="Symbol" w:hAnsi="Symbol" w:hint="default"/>
+      </w:rPr>
+    </w:lvl>
+    <w:lvl w:ilvl="1" w:tplc="04130003" w:tentative="1">
+      <w:start w:val="1"/>
+      <w:numFmt w:val="bullet"/>
+      <w:lvlText w:val="o"/>
+      <w:lvlJc w:val="left"/>
+      <w:pPr>
+        <w:ind w:left="4320" w:hanging="360"/>
+      </w:pPr>
+      <w:rPr>
+        <w:rFonts w:ascii="Courier New" w:hAnsi="Courier New" w:cs="Courier New" w:hint="default"/>
+      </w:rPr>
+    </w:lvl>
+    <w:lvl w:ilvl="2" w:tplc="04130005" w:tentative="1">
+      <w:start w:val="1"/>
+      <w:numFmt w:val="bullet"/>
+      <w:lvlText w:val=""/>
+      <w:lvlJc w:val="left"/>
+      <w:pPr>
+        <w:ind w:left="5040" w:hanging="360"/>
+      </w:pPr>
+      <w:rPr>
+        <w:rFonts w:ascii="Wingdings" w:hAnsi="Wingdings" w:hint="default"/>
+      </w:rPr>
+    </w:lvl>
+    <w:lvl w:ilvl="3" w:tplc="04130001" w:tentative="1">
+      <w:start w:val="1"/>
+      <w:numFmt w:val="bullet"/>
+      <w:lvlText w:val=""/>
+      <w:lvlJc w:val="left"/>
+      <w:pPr>
+        <w:ind w:left="5760" w:hanging="360"/>
+      </w:pPr>
+      <w:rPr>
+        <w:rFonts w:ascii="Symbol" w:hAnsi="Symbol" w:hint="default"/>
+      </w:rPr>
+    </w:lvl>
+    <w:lvl w:ilvl="4" w:tplc="04130003" w:tentative="1">
+      <w:start w:val="1"/>
+      <w:numFmt w:val="bullet"/>
+      <w:lvlText w:val="o"/>
+      <w:lvlJc w:val="left"/>
+      <w:pPr>
+        <w:ind w:left="6480" w:hanging="360"/>
+      </w:pPr>
+      <w:rPr>
+        <w:rFonts w:ascii="Courier New" w:hAnsi="Courier New" w:cs="Courier New" w:hint="default"/>
+      </w:rPr>
+    </w:lvl>
+    <w:lvl w:ilvl="5" w:tplc="04130005" w:tentative="1">
+      <w:start w:val="1"/>
+      <w:numFmt w:val="bullet"/>
+      <w:lvlText w:val=""/>
+      <w:lvlJc w:val="left"/>
+      <w:pPr>
+        <w:ind w:left="7200" w:hanging="360"/>
+      </w:pPr>
+      <w:rPr>
+        <w:rFonts w:ascii="Wingdings" w:hAnsi="Wingdings" w:hint="default"/>
+      </w:rPr>
+    </w:lvl>
+    <w:lvl w:ilvl="6" w:tplc="04130001" w:tentative="1">
+      <w:start w:val="1"/>
+      <w:numFmt w:val="bullet"/>
+      <w:lvlText w:val=""/>
+      <w:lvlJc w:val="left"/>
+      <w:pPr>
+        <w:ind w:left="7920" w:hanging="360"/>
+      </w:pPr>
+      <w:rPr>
+        <w:rFonts w:ascii="Symbol" w:hAnsi="Symbol" w:hint="default"/>
+      </w:rPr>
+    </w:lvl>
+    <w:lvl w:ilvl="7" w:tplc="04130003" w:tentative="1">
+      <w:start w:val="1"/>
+      <w:numFmt w:val="bullet"/>
+      <w:lvlText w:val="o"/>
+      <w:lvlJc w:val="left"/>
+      <w:pPr>
+        <w:ind w:left="8640" w:hanging="360"/>
+      </w:pPr>
+      <w:rPr>
+        <w:rFonts w:ascii="Courier New" w:hAnsi="Courier New" w:cs="Courier New" w:hint="default"/>
+      </w:rPr>
+    </w:lvl>
+    <w:lvl w:ilvl="8" w:tplc="04130005" w:tentative="1">
+      <w:start w:val="1"/>
+      <w:numFmt w:val="bullet"/>
+      <w:lvlText w:val=""/>
+      <w:lvlJc w:val="left"/>
+      <w:pPr>
+        <w:ind w:left="9360" w:hanging="360"/>
+      </w:pPr>
+      <w:rPr>
+        <w:rFonts w:ascii="Wingdings" w:hAnsi="Wingdings" w:hint="default"/>
+      </w:rPr>
+    </w:lvl>
+  </w:abstractNum>
+  <w:abstractNum w:abstractNumId="7" w15:restartNumberingAfterBreak="0">
     <w:nsid w:val="4E1663D6"/>
     <w:multiLevelType w:val="hybridMultilevel"/>
     <w:tmpl w:val="5DFA9C5A"/>
@@ -3798,17 +5926,261 @@
       </w:pPr>
     </w:lvl>
   </w:abstractNum>
+  <w:abstractNum w:abstractNumId="8" w15:restartNumberingAfterBreak="0">
+    <w:nsid w:val="585C0AD2"/>
+    <w:multiLevelType w:val="hybridMultilevel"/>
+    <w:tmpl w:val="9EDA9460"/>
+    <w:lvl w:ilvl="0" w:tplc="04130001">
+      <w:start w:val="1"/>
+      <w:numFmt w:val="bullet"/>
+      <w:lvlText w:val=""/>
+      <w:lvlJc w:val="left"/>
+      <w:pPr>
+        <w:ind w:left="3600" w:hanging="360"/>
+      </w:pPr>
+      <w:rPr>
+        <w:rFonts w:ascii="Symbol" w:hAnsi="Symbol" w:hint="default"/>
+      </w:rPr>
+    </w:lvl>
+    <w:lvl w:ilvl="1" w:tplc="04130003" w:tentative="1">
+      <w:start w:val="1"/>
+      <w:numFmt w:val="bullet"/>
+      <w:lvlText w:val="o"/>
+      <w:lvlJc w:val="left"/>
+      <w:pPr>
+        <w:ind w:left="4320" w:hanging="360"/>
+      </w:pPr>
+      <w:rPr>
+        <w:rFonts w:ascii="Courier New" w:hAnsi="Courier New" w:cs="Courier New" w:hint="default"/>
+      </w:rPr>
+    </w:lvl>
+    <w:lvl w:ilvl="2" w:tplc="04130005" w:tentative="1">
+      <w:start w:val="1"/>
+      <w:numFmt w:val="bullet"/>
+      <w:lvlText w:val=""/>
+      <w:lvlJc w:val="left"/>
+      <w:pPr>
+        <w:ind w:left="5040" w:hanging="360"/>
+      </w:pPr>
+      <w:rPr>
+        <w:rFonts w:ascii="Wingdings" w:hAnsi="Wingdings" w:hint="default"/>
+      </w:rPr>
+    </w:lvl>
+    <w:lvl w:ilvl="3" w:tplc="04130001" w:tentative="1">
+      <w:start w:val="1"/>
+      <w:numFmt w:val="bullet"/>
+      <w:lvlText w:val=""/>
+      <w:lvlJc w:val="left"/>
+      <w:pPr>
+        <w:ind w:left="5760" w:hanging="360"/>
+      </w:pPr>
+      <w:rPr>
+        <w:rFonts w:ascii="Symbol" w:hAnsi="Symbol" w:hint="default"/>
+      </w:rPr>
+    </w:lvl>
+    <w:lvl w:ilvl="4" w:tplc="04130003" w:tentative="1">
+      <w:start w:val="1"/>
+      <w:numFmt w:val="bullet"/>
+      <w:lvlText w:val="o"/>
+      <w:lvlJc w:val="left"/>
+      <w:pPr>
+        <w:ind w:left="6480" w:hanging="360"/>
+      </w:pPr>
+      <w:rPr>
+        <w:rFonts w:ascii="Courier New" w:hAnsi="Courier New" w:cs="Courier New" w:hint="default"/>
+      </w:rPr>
+    </w:lvl>
+    <w:lvl w:ilvl="5" w:tplc="04130005" w:tentative="1">
+      <w:start w:val="1"/>
+      <w:numFmt w:val="bullet"/>
+      <w:lvlText w:val=""/>
+      <w:lvlJc w:val="left"/>
+      <w:pPr>
+        <w:ind w:left="7200" w:hanging="360"/>
+      </w:pPr>
+      <w:rPr>
+        <w:rFonts w:ascii="Wingdings" w:hAnsi="Wingdings" w:hint="default"/>
+      </w:rPr>
+    </w:lvl>
+    <w:lvl w:ilvl="6" w:tplc="04130001" w:tentative="1">
+      <w:start w:val="1"/>
+      <w:numFmt w:val="bullet"/>
+      <w:lvlText w:val=""/>
+      <w:lvlJc w:val="left"/>
+      <w:pPr>
+        <w:ind w:left="7920" w:hanging="360"/>
+      </w:pPr>
+      <w:rPr>
+        <w:rFonts w:ascii="Symbol" w:hAnsi="Symbol" w:hint="default"/>
+      </w:rPr>
+    </w:lvl>
+    <w:lvl w:ilvl="7" w:tplc="04130003" w:tentative="1">
+      <w:start w:val="1"/>
+      <w:numFmt w:val="bullet"/>
+      <w:lvlText w:val="o"/>
+      <w:lvlJc w:val="left"/>
+      <w:pPr>
+        <w:ind w:left="8640" w:hanging="360"/>
+      </w:pPr>
+      <w:rPr>
+        <w:rFonts w:ascii="Courier New" w:hAnsi="Courier New" w:cs="Courier New" w:hint="default"/>
+      </w:rPr>
+    </w:lvl>
+    <w:lvl w:ilvl="8" w:tplc="04130005" w:tentative="1">
+      <w:start w:val="1"/>
+      <w:numFmt w:val="bullet"/>
+      <w:lvlText w:val=""/>
+      <w:lvlJc w:val="left"/>
+      <w:pPr>
+        <w:ind w:left="9360" w:hanging="360"/>
+      </w:pPr>
+      <w:rPr>
+        <w:rFonts w:ascii="Wingdings" w:hAnsi="Wingdings" w:hint="default"/>
+      </w:rPr>
+    </w:lvl>
+  </w:abstractNum>
+  <w:abstractNum w:abstractNumId="9" w15:restartNumberingAfterBreak="0">
+    <w:nsid w:val="73D87746"/>
+    <w:multiLevelType w:val="hybridMultilevel"/>
+    <w:tmpl w:val="0FC2C39A"/>
+    <w:lvl w:ilvl="0" w:tplc="04130001">
+      <w:start w:val="1"/>
+      <w:numFmt w:val="bullet"/>
+      <w:lvlText w:val=""/>
+      <w:lvlJc w:val="left"/>
+      <w:pPr>
+        <w:ind w:left="720" w:hanging="360"/>
+      </w:pPr>
+      <w:rPr>
+        <w:rFonts w:ascii="Symbol" w:hAnsi="Symbol" w:hint="default"/>
+      </w:rPr>
+    </w:lvl>
+    <w:lvl w:ilvl="1" w:tplc="04130003" w:tentative="1">
+      <w:start w:val="1"/>
+      <w:numFmt w:val="bullet"/>
+      <w:lvlText w:val="o"/>
+      <w:lvlJc w:val="left"/>
+      <w:pPr>
+        <w:ind w:left="1440" w:hanging="360"/>
+      </w:pPr>
+      <w:rPr>
+        <w:rFonts w:ascii="Courier New" w:hAnsi="Courier New" w:cs="Courier New" w:hint="default"/>
+      </w:rPr>
+    </w:lvl>
+    <w:lvl w:ilvl="2" w:tplc="04130005" w:tentative="1">
+      <w:start w:val="1"/>
+      <w:numFmt w:val="bullet"/>
+      <w:lvlText w:val=""/>
+      <w:lvlJc w:val="left"/>
+      <w:pPr>
+        <w:ind w:left="2160" w:hanging="360"/>
+      </w:pPr>
+      <w:rPr>
+        <w:rFonts w:ascii="Wingdings" w:hAnsi="Wingdings" w:hint="default"/>
+      </w:rPr>
+    </w:lvl>
+    <w:lvl w:ilvl="3" w:tplc="04130001" w:tentative="1">
+      <w:start w:val="1"/>
+      <w:numFmt w:val="bullet"/>
+      <w:lvlText w:val=""/>
+      <w:lvlJc w:val="left"/>
+      <w:pPr>
+        <w:ind w:left="2880" w:hanging="360"/>
+      </w:pPr>
+      <w:rPr>
+        <w:rFonts w:ascii="Symbol" w:hAnsi="Symbol" w:hint="default"/>
+      </w:rPr>
+    </w:lvl>
+    <w:lvl w:ilvl="4" w:tplc="04130003" w:tentative="1">
+      <w:start w:val="1"/>
+      <w:numFmt w:val="bullet"/>
+      <w:lvlText w:val="o"/>
+      <w:lvlJc w:val="left"/>
+      <w:pPr>
+        <w:ind w:left="3600" w:hanging="360"/>
+      </w:pPr>
+      <w:rPr>
+        <w:rFonts w:ascii="Courier New" w:hAnsi="Courier New" w:cs="Courier New" w:hint="default"/>
+      </w:rPr>
+    </w:lvl>
+    <w:lvl w:ilvl="5" w:tplc="04130005" w:tentative="1">
+      <w:start w:val="1"/>
+      <w:numFmt w:val="bullet"/>
+      <w:lvlText w:val=""/>
+      <w:lvlJc w:val="left"/>
+      <w:pPr>
+        <w:ind w:left="4320" w:hanging="360"/>
+      </w:pPr>
+      <w:rPr>
+        <w:rFonts w:ascii="Wingdings" w:hAnsi="Wingdings" w:hint="default"/>
+      </w:rPr>
+    </w:lvl>
+    <w:lvl w:ilvl="6" w:tplc="04130001" w:tentative="1">
+      <w:start w:val="1"/>
+      <w:numFmt w:val="bullet"/>
+      <w:lvlText w:val=""/>
+      <w:lvlJc w:val="left"/>
+      <w:pPr>
+        <w:ind w:left="5040" w:hanging="360"/>
+      </w:pPr>
+      <w:rPr>
+        <w:rFonts w:ascii="Symbol" w:hAnsi="Symbol" w:hint="default"/>
+      </w:rPr>
+    </w:lvl>
+    <w:lvl w:ilvl="7" w:tplc="04130003" w:tentative="1">
+      <w:start w:val="1"/>
+      <w:numFmt w:val="bullet"/>
+      <w:lvlText w:val="o"/>
+      <w:lvlJc w:val="left"/>
+      <w:pPr>
+        <w:ind w:left="5760" w:hanging="360"/>
+      </w:pPr>
+      <w:rPr>
+        <w:rFonts w:ascii="Courier New" w:hAnsi="Courier New" w:cs="Courier New" w:hint="default"/>
+      </w:rPr>
+    </w:lvl>
+    <w:lvl w:ilvl="8" w:tplc="04130005" w:tentative="1">
+      <w:start w:val="1"/>
+      <w:numFmt w:val="bullet"/>
+      <w:lvlText w:val=""/>
+      <w:lvlJc w:val="left"/>
+      <w:pPr>
+        <w:ind w:left="6480" w:hanging="360"/>
+      </w:pPr>
+      <w:rPr>
+        <w:rFonts w:ascii="Wingdings" w:hAnsi="Wingdings" w:hint="default"/>
+      </w:rPr>
+    </w:lvl>
+  </w:abstractNum>
   <w:num w:numId="1">
+    <w:abstractNumId w:val="7"/>
+  </w:num>
+  <w:num w:numId="2">
+    <w:abstractNumId w:val="4"/>
+  </w:num>
+  <w:num w:numId="3">
     <w:abstractNumId w:val="3"/>
   </w:num>
-  <w:num w:numId="2">
+  <w:num w:numId="4">
+    <w:abstractNumId w:val="5"/>
+  </w:num>
+  <w:num w:numId="5">
     <w:abstractNumId w:val="1"/>
   </w:num>
-  <w:num w:numId="3">
+  <w:num w:numId="6">
+    <w:abstractNumId w:val="6"/>
+  </w:num>
+  <w:num w:numId="7">
+    <w:abstractNumId w:val="8"/>
+  </w:num>
+  <w:num w:numId="8">
     <w:abstractNumId w:val="0"/>
   </w:num>
-  <w:num w:numId="4">
+  <w:num w:numId="9">
     <w:abstractNumId w:val="2"/>
+  </w:num>
+  <w:num w:numId="10">
+    <w:abstractNumId w:val="9"/>
   </w:num>
 </w:numbering>
 </file>
@@ -4211,7 +6583,7 @@
   <w:style w:type="paragraph" w:default="1" w:styleId="Standaard">
     <w:name w:val="Normal"/>
     <w:qFormat/>
-    <w:rsid w:val="00880C32"/>
+    <w:rsid w:val="008E6135"/>
   </w:style>
   <w:style w:type="paragraph" w:styleId="Kop1">
     <w:name w:val="heading 1"/>
@@ -4259,7 +6631,6 @@
   <w:style w:type="character" w:default="1" w:styleId="Standaardalinea-lettertype">
     <w:name w:val="Default Paragraph Font"/>
     <w:uiPriority w:val="1"/>
-    <w:semiHidden/>
     <w:unhideWhenUsed/>
   </w:style>
   <w:style w:type="table" w:default="1" w:styleId="Standaardtabel">
@@ -4472,6 +6843,74 @@
       <w:u w:val="single"/>
     </w:rPr>
   </w:style>
+  <w:style w:type="paragraph" w:styleId="Lijstalinea">
+    <w:name w:val="List Paragraph"/>
+    <w:basedOn w:val="Standaard"/>
+    <w:uiPriority w:val="34"/>
+    <w:qFormat/>
+    <w:rsid w:val="00532CCF"/>
+    <w:pPr>
+      <w:ind w:left="720"/>
+      <w:contextualSpacing/>
+    </w:pPr>
+  </w:style>
+  <w:style w:type="table" w:styleId="Rastertabel1licht-Accent5">
+    <w:name w:val="Grid Table 1 Light Accent 5"/>
+    <w:basedOn w:val="Standaardtabel"/>
+    <w:uiPriority w:val="46"/>
+    <w:rsid w:val="009B56B5"/>
+    <w:pPr>
+      <w:spacing w:after="0" w:line="240" w:lineRule="auto"/>
+    </w:pPr>
+    <w:tblPr>
+      <w:tblStyleRowBandSize w:val="1"/>
+      <w:tblStyleColBandSize w:val="1"/>
+      <w:tblBorders>
+        <w:top w:val="single" w:sz="4" w:space="0" w:color="BDD6EE" w:themeColor="accent5" w:themeTint="66"/>
+        <w:left w:val="single" w:sz="4" w:space="0" w:color="BDD6EE" w:themeColor="accent5" w:themeTint="66"/>
+        <w:bottom w:val="single" w:sz="4" w:space="0" w:color="BDD6EE" w:themeColor="accent5" w:themeTint="66"/>
+        <w:right w:val="single" w:sz="4" w:space="0" w:color="BDD6EE" w:themeColor="accent5" w:themeTint="66"/>
+        <w:insideH w:val="single" w:sz="4" w:space="0" w:color="BDD6EE" w:themeColor="accent5" w:themeTint="66"/>
+        <w:insideV w:val="single" w:sz="4" w:space="0" w:color="BDD6EE" w:themeColor="accent5" w:themeTint="66"/>
+      </w:tblBorders>
+    </w:tblPr>
+    <w:tblStylePr w:type="firstRow">
+      <w:rPr>
+        <w:b/>
+        <w:bCs/>
+      </w:rPr>
+      <w:tblPr/>
+      <w:tcPr>
+        <w:tcBorders>
+          <w:bottom w:val="single" w:sz="12" w:space="0" w:color="9CC2E5" w:themeColor="accent5" w:themeTint="99"/>
+        </w:tcBorders>
+      </w:tcPr>
+    </w:tblStylePr>
+    <w:tblStylePr w:type="lastRow">
+      <w:rPr>
+        <w:b/>
+        <w:bCs/>
+      </w:rPr>
+      <w:tblPr/>
+      <w:tcPr>
+        <w:tcBorders>
+          <w:top w:val="double" w:sz="2" w:space="0" w:color="9CC2E5" w:themeColor="accent5" w:themeTint="99"/>
+        </w:tcBorders>
+      </w:tcPr>
+    </w:tblStylePr>
+    <w:tblStylePr w:type="firstCol">
+      <w:rPr>
+        <w:b/>
+        <w:bCs/>
+      </w:rPr>
+    </w:tblStylePr>
+    <w:tblStylePr w:type="lastCol">
+      <w:rPr>
+        <w:b/>
+        <w:bCs/>
+      </w:rPr>
+    </w:tblStylePr>
+  </w:style>
 </w:styles>
 </file>
 
@@ -4548,12 +6987,33 @@
 
 <file path=word/glossary/fontTable.xml><?xml version="1.0" encoding="utf-8"?>
 <w:fonts xmlns:mc="http://schemas.openxmlformats.org/markup-compatibility/2006" xmlns:r="http://schemas.openxmlformats.org/officeDocument/2006/relationships" xmlns:w="http://schemas.openxmlformats.org/wordprocessingml/2006/main" xmlns:w14="http://schemas.microsoft.com/office/word/2010/wordml" xmlns:w15="http://schemas.microsoft.com/office/word/2012/wordml" xmlns:w16cex="http://schemas.microsoft.com/office/word/2018/wordml/cex" xmlns:w16cid="http://schemas.microsoft.com/office/word/2016/wordml/cid" xmlns:w16="http://schemas.microsoft.com/office/word/2018/wordml" xmlns:w16sdtdh="http://schemas.microsoft.com/office/word/2020/wordml/sdtdatahash" xmlns:w16se="http://schemas.microsoft.com/office/word/2015/wordml/symex" mc:Ignorable="w14 w15 w16se w16cid w16 w16cex w16sdtdh">
+  <w:font w:name="Symbol">
+    <w:panose1 w:val="05050102010706020507"/>
+    <w:charset w:val="02"/>
+    <w:family w:val="roman"/>
+    <w:pitch w:val="variable"/>
+    <w:sig w:usb0="00000000" w:usb1="10000000" w:usb2="00000000" w:usb3="00000000" w:csb0="80000000" w:csb1="00000000"/>
+  </w:font>
   <w:font w:name="Times New Roman">
     <w:panose1 w:val="02020603050405020304"/>
     <w:charset w:val="00"/>
     <w:family w:val="roman"/>
     <w:pitch w:val="variable"/>
-    <w:sig w:usb0="E0002AFF" w:usb1="C0007843" w:usb2="00000009" w:usb3="00000000" w:csb0="000001FF" w:csb1="00000000"/>
+    <w:sig w:usb0="E0002EFF" w:usb1="C000785B" w:usb2="00000009" w:usb3="00000000" w:csb0="000001FF" w:csb1="00000000"/>
+  </w:font>
+  <w:font w:name="Courier New">
+    <w:panose1 w:val="02070309020205020404"/>
+    <w:charset w:val="00"/>
+    <w:family w:val="modern"/>
+    <w:pitch w:val="fixed"/>
+    <w:sig w:usb0="E0002EFF" w:usb1="C0007843" w:usb2="00000009" w:usb3="00000000" w:csb0="000001FF" w:csb1="00000000"/>
+  </w:font>
+  <w:font w:name="Wingdings">
+    <w:panose1 w:val="05000000000000000000"/>
+    <w:charset w:val="02"/>
+    <w:family w:val="auto"/>
+    <w:pitch w:val="variable"/>
+    <w:sig w:usb0="00000000" w:usb1="10000000" w:usb2="00000000" w:usb3="00000000" w:csb0="80000000" w:csb1="00000000"/>
   </w:font>
   <w:font w:name="Calibri">
     <w:panose1 w:val="020F0502020204030204"/>
@@ -4589,12 +7049,14 @@
   </w:compat>
   <w:rsids>
     <w:rsidRoot w:val="00860B33"/>
+    <w:rsid w:val="00012960"/>
     <w:rsid w:val="000A2F4A"/>
     <w:rsid w:val="006600E2"/>
     <w:rsid w:val="0070670A"/>
     <w:rsid w:val="008112B6"/>
     <w:rsid w:val="008549DB"/>
     <w:rsid w:val="00860B33"/>
+    <w:rsid w:val="00BD695E"/>
     <w:rsid w:val="00C12978"/>
     <w:rsid w:val="00CE4C11"/>
   </w:rsids>

--- a/Documentatie/Technisch Ontwerp.docx
+++ b/Documentatie/Technisch Ontwerp.docx
@@ -861,7 +861,7 @@
       <w:pPr>
         <w:pStyle w:val="Kop1"/>
       </w:pPr>
-      <w:bookmarkStart w:id="0" w:name="_Toc83042838"/>
+      <w:bookmarkStart w:id="0" w:name="_Toc83219260"/>
       <w:r>
         <w:lastRenderedPageBreak/>
         <w:t xml:space="preserve">1. </w:t>
@@ -871,7 +871,6 @@
       </w:r>
       <w:bookmarkEnd w:id="0"/>
     </w:p>
-    <w:p/>
     <w:tbl>
       <w:tblPr>
         <w:tblStyle w:val="Tabelraster"/>
@@ -1179,6 +1178,9 @@
             <w:pPr>
               <w:jc w:val="center"/>
             </w:pPr>
+            <w:r>
+              <w:t>1.0</w:t>
+            </w:r>
           </w:p>
         </w:tc>
         <w:tc>
@@ -1199,6 +1201,9 @@
             <w:pPr>
               <w:jc w:val="center"/>
             </w:pPr>
+            <w:r>
+              <w:t>Lucas Huls</w:t>
+            </w:r>
           </w:p>
         </w:tc>
         <w:tc>
@@ -1213,16 +1218,15 @@
       <w:pPr>
         <w:pStyle w:val="Kop1"/>
       </w:pPr>
-      <w:bookmarkStart w:id="1" w:name="_Toc83042839"/>
+      <w:bookmarkStart w:id="1" w:name="_Toc83219261"/>
       <w:r>
         <w:t xml:space="preserve">2. </w:t>
       </w:r>
       <w:r>
-        <w:t>Distributie</w:t>
+        <w:t>Titels</w:t>
       </w:r>
       <w:bookmarkEnd w:id="1"/>
     </w:p>
-    <w:p/>
     <w:tbl>
       <w:tblPr>
         <w:tblStyle w:val="Tabelraster"/>
@@ -1451,7 +1455,7 @@
           <w:r>
             <w:fldChar w:fldCharType="separate"/>
           </w:r>
-          <w:hyperlink w:anchor="_Toc83042838" w:history="1">
+          <w:hyperlink w:anchor="_Toc83219260" w:history="1">
             <w:r>
               <w:rPr>
                 <w:rStyle w:val="Hyperlink"/>
@@ -1478,7 +1482,7 @@
                 <w:noProof/>
                 <w:webHidden/>
               </w:rPr>
-              <w:instrText xml:space="preserve"> PAGEREF _Toc83042838 \h </w:instrText>
+              <w:instrText xml:space="preserve"> PAGEREF _Toc83219260 \h </w:instrText>
             </w:r>
             <w:r>
               <w:rPr>
@@ -1521,13 +1525,13 @@
               <w:lang w:eastAsia="nl-NL"/>
             </w:rPr>
           </w:pPr>
-          <w:hyperlink w:anchor="_Toc83042839" w:history="1">
+          <w:hyperlink w:anchor="_Toc83219261" w:history="1">
             <w:r>
               <w:rPr>
                 <w:rStyle w:val="Hyperlink"/>
                 <w:noProof/>
               </w:rPr>
-              <w:t>2. Distributie</w:t>
+              <w:t>2. Titels</w:t>
             </w:r>
             <w:r>
               <w:rPr>
@@ -1548,7 +1552,7 @@
                 <w:noProof/>
                 <w:webHidden/>
               </w:rPr>
-              <w:instrText xml:space="preserve"> PAGEREF _Toc83042839 \h </w:instrText>
+              <w:instrText xml:space="preserve"> PAGEREF _Toc83219261 \h </w:instrText>
             </w:r>
             <w:r>
               <w:rPr>
@@ -1591,13 +1595,13 @@
               <w:lang w:eastAsia="nl-NL"/>
             </w:rPr>
           </w:pPr>
-          <w:hyperlink w:anchor="_Toc83042840" w:history="1">
+          <w:hyperlink w:anchor="_Toc83219262" w:history="1">
             <w:r>
               <w:rPr>
                 <w:rStyle w:val="Hyperlink"/>
                 <w:noProof/>
               </w:rPr>
-              <w:t>3. Voorwoord</w:t>
+              <w:t>3. De opdracht</w:t>
             </w:r>
             <w:r>
               <w:rPr>
@@ -1618,7 +1622,7 @@
                 <w:noProof/>
                 <w:webHidden/>
               </w:rPr>
-              <w:instrText xml:space="preserve"> PAGEREF _Toc83042840 \h </w:instrText>
+              <w:instrText xml:space="preserve"> PAGEREF _Toc83219262 \h </w:instrText>
             </w:r>
             <w:r>
               <w:rPr>
@@ -1661,7 +1665,7 @@
               <w:lang w:eastAsia="nl-NL"/>
             </w:rPr>
           </w:pPr>
-          <w:hyperlink w:anchor="_Toc83042841" w:history="1">
+          <w:hyperlink w:anchor="_Toc83219263" w:history="1">
             <w:r>
               <w:rPr>
                 <w:rStyle w:val="Hyperlink"/>
@@ -1688,7 +1692,7 @@
                 <w:noProof/>
                 <w:webHidden/>
               </w:rPr>
-              <w:instrText xml:space="preserve"> PAGEREF _Toc83042841 \h </w:instrText>
+              <w:instrText xml:space="preserve"> PAGEREF _Toc83219263 \h </w:instrText>
             </w:r>
             <w:r>
               <w:rPr>
@@ -1731,7 +1735,7 @@
               <w:lang w:eastAsia="nl-NL"/>
             </w:rPr>
           </w:pPr>
-          <w:hyperlink w:anchor="_Toc83042842" w:history="1">
+          <w:hyperlink w:anchor="_Toc83219264" w:history="1">
             <w:r>
               <w:rPr>
                 <w:rStyle w:val="Hyperlink"/>
@@ -1758,7 +1762,7 @@
                 <w:noProof/>
                 <w:webHidden/>
               </w:rPr>
-              <w:instrText xml:space="preserve"> PAGEREF _Toc83042842 \h </w:instrText>
+              <w:instrText xml:space="preserve"> PAGEREF _Toc83219264 \h </w:instrText>
             </w:r>
             <w:r>
               <w:rPr>
@@ -1801,7 +1805,7 @@
               <w:lang w:eastAsia="nl-NL"/>
             </w:rPr>
           </w:pPr>
-          <w:hyperlink w:anchor="_Toc83042843" w:history="1">
+          <w:hyperlink w:anchor="_Toc83219265" w:history="1">
             <w:r>
               <w:rPr>
                 <w:rStyle w:val="Hyperlink"/>
@@ -1828,7 +1832,7 @@
                 <w:noProof/>
                 <w:webHidden/>
               </w:rPr>
-              <w:instrText xml:space="preserve"> PAGEREF _Toc83042843 \h </w:instrText>
+              <w:instrText xml:space="preserve"> PAGEREF _Toc83219265 \h </w:instrText>
             </w:r>
             <w:r>
               <w:rPr>
@@ -1871,7 +1875,7 @@
               <w:lang w:eastAsia="nl-NL"/>
             </w:rPr>
           </w:pPr>
-          <w:hyperlink w:anchor="_Toc83042844" w:history="1">
+          <w:hyperlink w:anchor="_Toc83219266" w:history="1">
             <w:r>
               <w:rPr>
                 <w:rStyle w:val="Hyperlink"/>
@@ -1898,7 +1902,7 @@
                 <w:noProof/>
                 <w:webHidden/>
               </w:rPr>
-              <w:instrText xml:space="preserve"> PAGEREF _Toc83042844 \h </w:instrText>
+              <w:instrText xml:space="preserve"> PAGEREF _Toc83219266 \h </w:instrText>
             </w:r>
             <w:r>
               <w:rPr>
@@ -1941,7 +1945,7 @@
               <w:lang w:eastAsia="nl-NL"/>
             </w:rPr>
           </w:pPr>
-          <w:hyperlink w:anchor="_Toc83042845" w:history="1">
+          <w:hyperlink w:anchor="_Toc83219267" w:history="1">
             <w:r>
               <w:rPr>
                 <w:rStyle w:val="Hyperlink"/>
@@ -1968,7 +1972,7 @@
                 <w:noProof/>
                 <w:webHidden/>
               </w:rPr>
-              <w:instrText xml:space="preserve"> PAGEREF _Toc83042845 \h </w:instrText>
+              <w:instrText xml:space="preserve"> PAGEREF _Toc83219267 \h </w:instrText>
             </w:r>
             <w:r>
               <w:rPr>
@@ -2011,7 +2015,7 @@
               <w:lang w:eastAsia="nl-NL"/>
             </w:rPr>
           </w:pPr>
-          <w:hyperlink w:anchor="_Toc83042846" w:history="1">
+          <w:hyperlink w:anchor="_Toc83219268" w:history="1">
             <w:r>
               <w:rPr>
                 <w:rStyle w:val="Hyperlink"/>
@@ -2038,7 +2042,7 @@
                 <w:noProof/>
                 <w:webHidden/>
               </w:rPr>
-              <w:instrText xml:space="preserve"> PAGEREF _Toc83042846 \h </w:instrText>
+              <w:instrText xml:space="preserve"> PAGEREF _Toc83219268 \h </w:instrText>
             </w:r>
             <w:r>
               <w:rPr>
@@ -2081,7 +2085,7 @@
               <w:lang w:eastAsia="nl-NL"/>
             </w:rPr>
           </w:pPr>
-          <w:hyperlink w:anchor="_Toc83042847" w:history="1">
+          <w:hyperlink w:anchor="_Toc83219269" w:history="1">
             <w:r>
               <w:rPr>
                 <w:rStyle w:val="Hyperlink"/>
@@ -2108,7 +2112,7 @@
                 <w:noProof/>
                 <w:webHidden/>
               </w:rPr>
-              <w:instrText xml:space="preserve"> PAGEREF _Toc83042847 \h </w:instrText>
+              <w:instrText xml:space="preserve"> PAGEREF _Toc83219269 \h </w:instrText>
             </w:r>
             <w:r>
               <w:rPr>
@@ -2151,7 +2155,7 @@
               <w:lang w:eastAsia="nl-NL"/>
             </w:rPr>
           </w:pPr>
-          <w:hyperlink w:anchor="_Toc83042848" w:history="1">
+          <w:hyperlink w:anchor="_Toc83219270" w:history="1">
             <w:r>
               <w:rPr>
                 <w:rStyle w:val="Hyperlink"/>
@@ -2178,7 +2182,7 @@
                 <w:noProof/>
                 <w:webHidden/>
               </w:rPr>
-              <w:instrText xml:space="preserve"> PAGEREF _Toc83042848 \h </w:instrText>
+              <w:instrText xml:space="preserve"> PAGEREF _Toc83219270 \h </w:instrText>
             </w:r>
             <w:r>
               <w:rPr>
@@ -2221,7 +2225,7 @@
               <w:lang w:eastAsia="nl-NL"/>
             </w:rPr>
           </w:pPr>
-          <w:hyperlink w:anchor="_Toc83042849" w:history="1">
+          <w:hyperlink w:anchor="_Toc83219271" w:history="1">
             <w:r>
               <w:rPr>
                 <w:rStyle w:val="Hyperlink"/>
@@ -2248,7 +2252,7 @@
                 <w:noProof/>
                 <w:webHidden/>
               </w:rPr>
-              <w:instrText xml:space="preserve"> PAGEREF _Toc83042849 \h </w:instrText>
+              <w:instrText xml:space="preserve"> PAGEREF _Toc83219271 \h </w:instrText>
             </w:r>
             <w:r>
               <w:rPr>
@@ -2291,7 +2295,7 @@
               <w:lang w:eastAsia="nl-NL"/>
             </w:rPr>
           </w:pPr>
-          <w:hyperlink w:anchor="_Toc83042850" w:history="1">
+          <w:hyperlink w:anchor="_Toc83219272" w:history="1">
             <w:r>
               <w:rPr>
                 <w:rStyle w:val="Hyperlink"/>
@@ -2318,7 +2322,7 @@
                 <w:noProof/>
                 <w:webHidden/>
               </w:rPr>
-              <w:instrText xml:space="preserve"> PAGEREF _Toc83042850 \h </w:instrText>
+              <w:instrText xml:space="preserve"> PAGEREF _Toc83219272 \h </w:instrText>
             </w:r>
             <w:r>
               <w:rPr>
@@ -2361,7 +2365,7 @@
               <w:lang w:eastAsia="nl-NL"/>
             </w:rPr>
           </w:pPr>
-          <w:hyperlink w:anchor="_Toc83042851" w:history="1">
+          <w:hyperlink w:anchor="_Toc83219273" w:history="1">
             <w:r>
               <w:rPr>
                 <w:rStyle w:val="Hyperlink"/>
@@ -2388,7 +2392,7 @@
                 <w:noProof/>
                 <w:webHidden/>
               </w:rPr>
-              <w:instrText xml:space="preserve"> PAGEREF _Toc83042851 \h </w:instrText>
+              <w:instrText xml:space="preserve"> PAGEREF _Toc83219273 \h </w:instrText>
             </w:r>
             <w:r>
               <w:rPr>
@@ -2431,7 +2435,7 @@
               <w:lang w:eastAsia="nl-NL"/>
             </w:rPr>
           </w:pPr>
-          <w:hyperlink w:anchor="_Toc83042852" w:history="1">
+          <w:hyperlink w:anchor="_Toc83219274" w:history="1">
             <w:r>
               <w:rPr>
                 <w:rStyle w:val="Hyperlink"/>
@@ -2458,7 +2462,7 @@
                 <w:noProof/>
                 <w:webHidden/>
               </w:rPr>
-              <w:instrText xml:space="preserve"> PAGEREF _Toc83042852 \h </w:instrText>
+              <w:instrText xml:space="preserve"> PAGEREF _Toc83219274 \h </w:instrText>
             </w:r>
             <w:r>
               <w:rPr>
@@ -2501,7 +2505,7 @@
               <w:lang w:eastAsia="nl-NL"/>
             </w:rPr>
           </w:pPr>
-          <w:hyperlink w:anchor="_Toc83042853" w:history="1">
+          <w:hyperlink w:anchor="_Toc83219275" w:history="1">
             <w:r>
               <w:rPr>
                 <w:rStyle w:val="Hyperlink"/>
@@ -2528,7 +2532,7 @@
                 <w:noProof/>
                 <w:webHidden/>
               </w:rPr>
-              <w:instrText xml:space="preserve"> PAGEREF _Toc83042853 \h </w:instrText>
+              <w:instrText xml:space="preserve"> PAGEREF _Toc83219275 \h </w:instrText>
             </w:r>
             <w:r>
               <w:rPr>
@@ -2571,7 +2575,7 @@
               <w:lang w:eastAsia="nl-NL"/>
             </w:rPr>
           </w:pPr>
-          <w:hyperlink w:anchor="_Toc83042854" w:history="1">
+          <w:hyperlink w:anchor="_Toc83219276" w:history="1">
             <w:r>
               <w:rPr>
                 <w:rStyle w:val="Hyperlink"/>
@@ -2598,7 +2602,7 @@
                 <w:noProof/>
                 <w:webHidden/>
               </w:rPr>
-              <w:instrText xml:space="preserve"> PAGEREF _Toc83042854 \h </w:instrText>
+              <w:instrText xml:space="preserve"> PAGEREF _Toc83219276 \h </w:instrText>
             </w:r>
             <w:r>
               <w:rPr>
@@ -2641,13 +2645,13 @@
               <w:lang w:eastAsia="nl-NL"/>
             </w:rPr>
           </w:pPr>
-          <w:hyperlink w:anchor="_Toc83042855" w:history="1">
+          <w:hyperlink w:anchor="_Toc83219277" w:history="1">
             <w:r>
               <w:rPr>
                 <w:rStyle w:val="Hyperlink"/>
                 <w:noProof/>
               </w:rPr>
-              <w:t>?.? Bronnen en bestanden</w:t>
+              <w:t>7 Planning</w:t>
             </w:r>
             <w:r>
               <w:rPr>
@@ -2668,7 +2672,7 @@
                 <w:noProof/>
                 <w:webHidden/>
               </w:rPr>
-              <w:instrText xml:space="preserve"> PAGEREF _Toc83042855 \h </w:instrText>
+              <w:instrText xml:space="preserve"> PAGEREF _Toc83219277 \h </w:instrText>
             </w:r>
             <w:r>
               <w:rPr>
@@ -2689,6 +2693,766 @@
                 <w:webHidden/>
               </w:rPr>
               <w:t>8</w:t>
+            </w:r>
+            <w:r>
+              <w:rPr>
+                <w:noProof/>
+                <w:webHidden/>
+              </w:rPr>
+              <w:fldChar w:fldCharType="end"/>
+            </w:r>
+          </w:hyperlink>
+        </w:p>
+        <w:p>
+          <w:pPr>
+            <w:pStyle w:val="Inhopg1"/>
+            <w:tabs>
+              <w:tab w:val="right" w:leader="dot" w:pos="9062"/>
+            </w:tabs>
+            <w:rPr>
+              <w:rFonts w:eastAsiaTheme="minorEastAsia"/>
+              <w:noProof/>
+              <w:lang w:eastAsia="nl-NL"/>
+            </w:rPr>
+          </w:pPr>
+          <w:hyperlink w:anchor="_Toc83219278" w:history="1">
+            <w:r>
+              <w:rPr>
+                <w:rStyle w:val="Hyperlink"/>
+                <w:noProof/>
+              </w:rPr>
+              <w:t>8 Database</w:t>
+            </w:r>
+            <w:r>
+              <w:rPr>
+                <w:noProof/>
+                <w:webHidden/>
+              </w:rPr>
+              <w:tab/>
+            </w:r>
+            <w:r>
+              <w:rPr>
+                <w:noProof/>
+                <w:webHidden/>
+              </w:rPr>
+              <w:fldChar w:fldCharType="begin"/>
+            </w:r>
+            <w:r>
+              <w:rPr>
+                <w:noProof/>
+                <w:webHidden/>
+              </w:rPr>
+              <w:instrText xml:space="preserve"> PAGEREF _Toc83219278 \h </w:instrText>
+            </w:r>
+            <w:r>
+              <w:rPr>
+                <w:noProof/>
+                <w:webHidden/>
+              </w:rPr>
+            </w:r>
+            <w:r>
+              <w:rPr>
+                <w:noProof/>
+                <w:webHidden/>
+              </w:rPr>
+              <w:fldChar w:fldCharType="separate"/>
+            </w:r>
+            <w:r>
+              <w:rPr>
+                <w:noProof/>
+                <w:webHidden/>
+              </w:rPr>
+              <w:t>8</w:t>
+            </w:r>
+            <w:r>
+              <w:rPr>
+                <w:noProof/>
+                <w:webHidden/>
+              </w:rPr>
+              <w:fldChar w:fldCharType="end"/>
+            </w:r>
+          </w:hyperlink>
+        </w:p>
+        <w:p>
+          <w:pPr>
+            <w:pStyle w:val="Inhopg2"/>
+            <w:tabs>
+              <w:tab w:val="right" w:leader="dot" w:pos="9062"/>
+            </w:tabs>
+            <w:rPr>
+              <w:rFonts w:eastAsiaTheme="minorEastAsia"/>
+              <w:noProof/>
+              <w:lang w:eastAsia="nl-NL"/>
+            </w:rPr>
+          </w:pPr>
+          <w:hyperlink w:anchor="_Toc83219279" w:history="1">
+            <w:r>
+              <w:rPr>
+                <w:rStyle w:val="Hyperlink"/>
+                <w:noProof/>
+              </w:rPr>
+              <w:t>8.1 Data dictionary</w:t>
+            </w:r>
+            <w:r>
+              <w:rPr>
+                <w:noProof/>
+                <w:webHidden/>
+              </w:rPr>
+              <w:tab/>
+            </w:r>
+            <w:r>
+              <w:rPr>
+                <w:noProof/>
+                <w:webHidden/>
+              </w:rPr>
+              <w:fldChar w:fldCharType="begin"/>
+            </w:r>
+            <w:r>
+              <w:rPr>
+                <w:noProof/>
+                <w:webHidden/>
+              </w:rPr>
+              <w:instrText xml:space="preserve"> PAGEREF _Toc83219279 \h </w:instrText>
+            </w:r>
+            <w:r>
+              <w:rPr>
+                <w:noProof/>
+                <w:webHidden/>
+              </w:rPr>
+            </w:r>
+            <w:r>
+              <w:rPr>
+                <w:noProof/>
+                <w:webHidden/>
+              </w:rPr>
+              <w:fldChar w:fldCharType="separate"/>
+            </w:r>
+            <w:r>
+              <w:rPr>
+                <w:noProof/>
+                <w:webHidden/>
+              </w:rPr>
+              <w:t>9</w:t>
+            </w:r>
+            <w:r>
+              <w:rPr>
+                <w:noProof/>
+                <w:webHidden/>
+              </w:rPr>
+              <w:fldChar w:fldCharType="end"/>
+            </w:r>
+          </w:hyperlink>
+        </w:p>
+        <w:p>
+          <w:pPr>
+            <w:pStyle w:val="Inhopg1"/>
+            <w:tabs>
+              <w:tab w:val="right" w:leader="dot" w:pos="9062"/>
+            </w:tabs>
+            <w:rPr>
+              <w:rFonts w:eastAsiaTheme="minorEastAsia"/>
+              <w:noProof/>
+              <w:lang w:eastAsia="nl-NL"/>
+            </w:rPr>
+          </w:pPr>
+          <w:hyperlink w:anchor="_Toc83219280" w:history="1">
+            <w:r>
+              <w:rPr>
+                <w:rStyle w:val="Hyperlink"/>
+                <w:noProof/>
+              </w:rPr>
+              <w:t>9 Functionaliteiten in diagrammen</w:t>
+            </w:r>
+            <w:r>
+              <w:rPr>
+                <w:noProof/>
+                <w:webHidden/>
+              </w:rPr>
+              <w:tab/>
+            </w:r>
+            <w:r>
+              <w:rPr>
+                <w:noProof/>
+                <w:webHidden/>
+              </w:rPr>
+              <w:fldChar w:fldCharType="begin"/>
+            </w:r>
+            <w:r>
+              <w:rPr>
+                <w:noProof/>
+                <w:webHidden/>
+              </w:rPr>
+              <w:instrText xml:space="preserve"> PAGEREF _Toc83219280 \h </w:instrText>
+            </w:r>
+            <w:r>
+              <w:rPr>
+                <w:noProof/>
+                <w:webHidden/>
+              </w:rPr>
+            </w:r>
+            <w:r>
+              <w:rPr>
+                <w:noProof/>
+                <w:webHidden/>
+              </w:rPr>
+              <w:fldChar w:fldCharType="separate"/>
+            </w:r>
+            <w:r>
+              <w:rPr>
+                <w:noProof/>
+                <w:webHidden/>
+              </w:rPr>
+              <w:t>10</w:t>
+            </w:r>
+            <w:r>
+              <w:rPr>
+                <w:noProof/>
+                <w:webHidden/>
+              </w:rPr>
+              <w:fldChar w:fldCharType="end"/>
+            </w:r>
+          </w:hyperlink>
+        </w:p>
+        <w:p>
+          <w:pPr>
+            <w:pStyle w:val="Inhopg1"/>
+            <w:tabs>
+              <w:tab w:val="right" w:leader="dot" w:pos="9062"/>
+            </w:tabs>
+            <w:rPr>
+              <w:rFonts w:eastAsiaTheme="minorEastAsia"/>
+              <w:noProof/>
+              <w:lang w:eastAsia="nl-NL"/>
+            </w:rPr>
+          </w:pPr>
+          <w:hyperlink w:anchor="_Toc83219281" w:history="1">
+            <w:r>
+              <w:rPr>
+                <w:rStyle w:val="Hyperlink"/>
+                <w:noProof/>
+              </w:rPr>
+              <w:t>10 Bijlagen</w:t>
+            </w:r>
+            <w:r>
+              <w:rPr>
+                <w:noProof/>
+                <w:webHidden/>
+              </w:rPr>
+              <w:tab/>
+            </w:r>
+            <w:r>
+              <w:rPr>
+                <w:noProof/>
+                <w:webHidden/>
+              </w:rPr>
+              <w:fldChar w:fldCharType="begin"/>
+            </w:r>
+            <w:r>
+              <w:rPr>
+                <w:noProof/>
+                <w:webHidden/>
+              </w:rPr>
+              <w:instrText xml:space="preserve"> PAGEREF _Toc83219281 \h </w:instrText>
+            </w:r>
+            <w:r>
+              <w:rPr>
+                <w:noProof/>
+                <w:webHidden/>
+              </w:rPr>
+            </w:r>
+            <w:r>
+              <w:rPr>
+                <w:noProof/>
+                <w:webHidden/>
+              </w:rPr>
+              <w:fldChar w:fldCharType="separate"/>
+            </w:r>
+            <w:r>
+              <w:rPr>
+                <w:noProof/>
+                <w:webHidden/>
+              </w:rPr>
+              <w:t>12</w:t>
+            </w:r>
+            <w:r>
+              <w:rPr>
+                <w:noProof/>
+                <w:webHidden/>
+              </w:rPr>
+              <w:fldChar w:fldCharType="end"/>
+            </w:r>
+          </w:hyperlink>
+        </w:p>
+        <w:p>
+          <w:pPr>
+            <w:pStyle w:val="Inhopg2"/>
+            <w:tabs>
+              <w:tab w:val="right" w:leader="dot" w:pos="9062"/>
+            </w:tabs>
+            <w:rPr>
+              <w:rFonts w:eastAsiaTheme="minorEastAsia"/>
+              <w:noProof/>
+              <w:lang w:eastAsia="nl-NL"/>
+            </w:rPr>
+          </w:pPr>
+          <w:hyperlink w:anchor="_Toc83219282" w:history="1">
+            <w:r>
+              <w:rPr>
+                <w:rStyle w:val="Hyperlink"/>
+                <w:noProof/>
+              </w:rPr>
+              <w:t>10.1 Schermafbeeldingen</w:t>
+            </w:r>
+            <w:r>
+              <w:rPr>
+                <w:noProof/>
+                <w:webHidden/>
+              </w:rPr>
+              <w:tab/>
+            </w:r>
+            <w:r>
+              <w:rPr>
+                <w:noProof/>
+                <w:webHidden/>
+              </w:rPr>
+              <w:fldChar w:fldCharType="begin"/>
+            </w:r>
+            <w:r>
+              <w:rPr>
+                <w:noProof/>
+                <w:webHidden/>
+              </w:rPr>
+              <w:instrText xml:space="preserve"> PAGEREF _Toc83219282 \h </w:instrText>
+            </w:r>
+            <w:r>
+              <w:rPr>
+                <w:noProof/>
+                <w:webHidden/>
+              </w:rPr>
+            </w:r>
+            <w:r>
+              <w:rPr>
+                <w:noProof/>
+                <w:webHidden/>
+              </w:rPr>
+              <w:fldChar w:fldCharType="separate"/>
+            </w:r>
+            <w:r>
+              <w:rPr>
+                <w:noProof/>
+                <w:webHidden/>
+              </w:rPr>
+              <w:t>12</w:t>
+            </w:r>
+            <w:r>
+              <w:rPr>
+                <w:noProof/>
+                <w:webHidden/>
+              </w:rPr>
+              <w:fldChar w:fldCharType="end"/>
+            </w:r>
+          </w:hyperlink>
+        </w:p>
+        <w:p>
+          <w:pPr>
+            <w:pStyle w:val="Inhopg3"/>
+            <w:tabs>
+              <w:tab w:val="right" w:leader="dot" w:pos="9062"/>
+            </w:tabs>
+            <w:rPr>
+              <w:noProof/>
+            </w:rPr>
+          </w:pPr>
+          <w:hyperlink w:anchor="_Toc83219283" w:history="1">
+            <w:r>
+              <w:rPr>
+                <w:rStyle w:val="Hyperlink"/>
+                <w:noProof/>
+              </w:rPr>
+              <w:t>Home</w:t>
+            </w:r>
+            <w:r>
+              <w:rPr>
+                <w:noProof/>
+                <w:webHidden/>
+              </w:rPr>
+              <w:tab/>
+            </w:r>
+            <w:r>
+              <w:rPr>
+                <w:noProof/>
+                <w:webHidden/>
+              </w:rPr>
+              <w:fldChar w:fldCharType="begin"/>
+            </w:r>
+            <w:r>
+              <w:rPr>
+                <w:noProof/>
+                <w:webHidden/>
+              </w:rPr>
+              <w:instrText xml:space="preserve"> PAGEREF _Toc83219283 \h </w:instrText>
+            </w:r>
+            <w:r>
+              <w:rPr>
+                <w:noProof/>
+                <w:webHidden/>
+              </w:rPr>
+            </w:r>
+            <w:r>
+              <w:rPr>
+                <w:noProof/>
+                <w:webHidden/>
+              </w:rPr>
+              <w:fldChar w:fldCharType="separate"/>
+            </w:r>
+            <w:r>
+              <w:rPr>
+                <w:noProof/>
+                <w:webHidden/>
+              </w:rPr>
+              <w:t>12</w:t>
+            </w:r>
+            <w:r>
+              <w:rPr>
+                <w:noProof/>
+                <w:webHidden/>
+              </w:rPr>
+              <w:fldChar w:fldCharType="end"/>
+            </w:r>
+          </w:hyperlink>
+        </w:p>
+        <w:p>
+          <w:pPr>
+            <w:pStyle w:val="Inhopg3"/>
+            <w:tabs>
+              <w:tab w:val="right" w:leader="dot" w:pos="9062"/>
+            </w:tabs>
+            <w:rPr>
+              <w:noProof/>
+            </w:rPr>
+          </w:pPr>
+          <w:hyperlink w:anchor="_Toc83219284" w:history="1">
+            <w:r>
+              <w:rPr>
+                <w:rStyle w:val="Hyperlink"/>
+                <w:noProof/>
+              </w:rPr>
+              <w:t>Beheer ingelogd</w:t>
+            </w:r>
+            <w:r>
+              <w:rPr>
+                <w:noProof/>
+                <w:webHidden/>
+              </w:rPr>
+              <w:tab/>
+            </w:r>
+            <w:r>
+              <w:rPr>
+                <w:noProof/>
+                <w:webHidden/>
+              </w:rPr>
+              <w:fldChar w:fldCharType="begin"/>
+            </w:r>
+            <w:r>
+              <w:rPr>
+                <w:noProof/>
+                <w:webHidden/>
+              </w:rPr>
+              <w:instrText xml:space="preserve"> PAGEREF _Toc83219284 \h </w:instrText>
+            </w:r>
+            <w:r>
+              <w:rPr>
+                <w:noProof/>
+                <w:webHidden/>
+              </w:rPr>
+            </w:r>
+            <w:r>
+              <w:rPr>
+                <w:noProof/>
+                <w:webHidden/>
+              </w:rPr>
+              <w:fldChar w:fldCharType="separate"/>
+            </w:r>
+            <w:r>
+              <w:rPr>
+                <w:noProof/>
+                <w:webHidden/>
+              </w:rPr>
+              <w:t>12</w:t>
+            </w:r>
+            <w:r>
+              <w:rPr>
+                <w:noProof/>
+                <w:webHidden/>
+              </w:rPr>
+              <w:fldChar w:fldCharType="end"/>
+            </w:r>
+          </w:hyperlink>
+        </w:p>
+        <w:p>
+          <w:pPr>
+            <w:pStyle w:val="Inhopg3"/>
+            <w:tabs>
+              <w:tab w:val="right" w:leader="dot" w:pos="9062"/>
+            </w:tabs>
+            <w:rPr>
+              <w:noProof/>
+            </w:rPr>
+          </w:pPr>
+          <w:hyperlink w:anchor="_Toc83219285" w:history="1">
+            <w:r>
+              <w:rPr>
+                <w:rStyle w:val="Hyperlink"/>
+                <w:noProof/>
+              </w:rPr>
+              <w:t>Klantenpaneel</w:t>
+            </w:r>
+            <w:r>
+              <w:rPr>
+                <w:noProof/>
+                <w:webHidden/>
+              </w:rPr>
+              <w:tab/>
+            </w:r>
+            <w:r>
+              <w:rPr>
+                <w:noProof/>
+                <w:webHidden/>
+              </w:rPr>
+              <w:fldChar w:fldCharType="begin"/>
+            </w:r>
+            <w:r>
+              <w:rPr>
+                <w:noProof/>
+                <w:webHidden/>
+              </w:rPr>
+              <w:instrText xml:space="preserve"> PAGEREF _Toc83219285 \h </w:instrText>
+            </w:r>
+            <w:r>
+              <w:rPr>
+                <w:noProof/>
+                <w:webHidden/>
+              </w:rPr>
+            </w:r>
+            <w:r>
+              <w:rPr>
+                <w:noProof/>
+                <w:webHidden/>
+              </w:rPr>
+              <w:fldChar w:fldCharType="separate"/>
+            </w:r>
+            <w:r>
+              <w:rPr>
+                <w:noProof/>
+                <w:webHidden/>
+              </w:rPr>
+              <w:t>12</w:t>
+            </w:r>
+            <w:r>
+              <w:rPr>
+                <w:noProof/>
+                <w:webHidden/>
+              </w:rPr>
+              <w:fldChar w:fldCharType="end"/>
+            </w:r>
+          </w:hyperlink>
+        </w:p>
+        <w:p>
+          <w:pPr>
+            <w:pStyle w:val="Inhopg3"/>
+            <w:tabs>
+              <w:tab w:val="right" w:leader="dot" w:pos="9062"/>
+            </w:tabs>
+            <w:rPr>
+              <w:noProof/>
+            </w:rPr>
+          </w:pPr>
+          <w:hyperlink w:anchor="_Toc83219286" w:history="1">
+            <w:r>
+              <w:rPr>
+                <w:rStyle w:val="Hyperlink"/>
+                <w:noProof/>
+              </w:rPr>
+              <w:t>Agenda</w:t>
+            </w:r>
+            <w:r>
+              <w:rPr>
+                <w:noProof/>
+                <w:webHidden/>
+              </w:rPr>
+              <w:tab/>
+            </w:r>
+            <w:r>
+              <w:rPr>
+                <w:noProof/>
+                <w:webHidden/>
+              </w:rPr>
+              <w:fldChar w:fldCharType="begin"/>
+            </w:r>
+            <w:r>
+              <w:rPr>
+                <w:noProof/>
+                <w:webHidden/>
+              </w:rPr>
+              <w:instrText xml:space="preserve"> PAGEREF _Toc83219286 \h </w:instrText>
+            </w:r>
+            <w:r>
+              <w:rPr>
+                <w:noProof/>
+                <w:webHidden/>
+              </w:rPr>
+            </w:r>
+            <w:r>
+              <w:rPr>
+                <w:noProof/>
+                <w:webHidden/>
+              </w:rPr>
+              <w:fldChar w:fldCharType="separate"/>
+            </w:r>
+            <w:r>
+              <w:rPr>
+                <w:noProof/>
+                <w:webHidden/>
+              </w:rPr>
+              <w:t>12</w:t>
+            </w:r>
+            <w:r>
+              <w:rPr>
+                <w:noProof/>
+                <w:webHidden/>
+              </w:rPr>
+              <w:fldChar w:fldCharType="end"/>
+            </w:r>
+          </w:hyperlink>
+        </w:p>
+        <w:p>
+          <w:pPr>
+            <w:pStyle w:val="Inhopg3"/>
+            <w:tabs>
+              <w:tab w:val="right" w:leader="dot" w:pos="9062"/>
+            </w:tabs>
+            <w:rPr>
+              <w:noProof/>
+            </w:rPr>
+          </w:pPr>
+          <w:hyperlink w:anchor="_Toc83219287" w:history="1">
+            <w:r>
+              <w:rPr>
+                <w:rStyle w:val="Hyperlink"/>
+                <w:noProof/>
+              </w:rPr>
+              <w:t>Inlogscherm</w:t>
+            </w:r>
+            <w:r>
+              <w:rPr>
+                <w:noProof/>
+                <w:webHidden/>
+              </w:rPr>
+              <w:tab/>
+            </w:r>
+            <w:r>
+              <w:rPr>
+                <w:noProof/>
+                <w:webHidden/>
+              </w:rPr>
+              <w:fldChar w:fldCharType="begin"/>
+            </w:r>
+            <w:r>
+              <w:rPr>
+                <w:noProof/>
+                <w:webHidden/>
+              </w:rPr>
+              <w:instrText xml:space="preserve"> PAGEREF _Toc83219287 \h </w:instrText>
+            </w:r>
+            <w:r>
+              <w:rPr>
+                <w:noProof/>
+                <w:webHidden/>
+              </w:rPr>
+            </w:r>
+            <w:r>
+              <w:rPr>
+                <w:noProof/>
+                <w:webHidden/>
+              </w:rPr>
+              <w:fldChar w:fldCharType="separate"/>
+            </w:r>
+            <w:r>
+              <w:rPr>
+                <w:noProof/>
+                <w:webHidden/>
+              </w:rPr>
+              <w:t>12</w:t>
+            </w:r>
+            <w:r>
+              <w:rPr>
+                <w:noProof/>
+                <w:webHidden/>
+              </w:rPr>
+              <w:fldChar w:fldCharType="end"/>
+            </w:r>
+          </w:hyperlink>
+        </w:p>
+        <w:p>
+          <w:pPr>
+            <w:pStyle w:val="Inhopg1"/>
+            <w:tabs>
+              <w:tab w:val="right" w:leader="dot" w:pos="9062"/>
+            </w:tabs>
+            <w:rPr>
+              <w:rFonts w:eastAsiaTheme="minorEastAsia"/>
+              <w:noProof/>
+              <w:lang w:eastAsia="nl-NL"/>
+            </w:rPr>
+          </w:pPr>
+          <w:hyperlink w:anchor="_Toc83219288" w:history="1">
+            <w:r>
+              <w:rPr>
+                <w:rStyle w:val="Hyperlink"/>
+                <w:noProof/>
+              </w:rPr>
+              <w:t>11 Bronnen en bestanden</w:t>
+            </w:r>
+            <w:r>
+              <w:rPr>
+                <w:noProof/>
+                <w:webHidden/>
+              </w:rPr>
+              <w:tab/>
+            </w:r>
+            <w:r>
+              <w:rPr>
+                <w:noProof/>
+                <w:webHidden/>
+              </w:rPr>
+              <w:fldChar w:fldCharType="begin"/>
+            </w:r>
+            <w:r>
+              <w:rPr>
+                <w:noProof/>
+                <w:webHidden/>
+              </w:rPr>
+              <w:instrText xml:space="preserve"> PAGEREF _Toc83219288 \h </w:instrText>
+            </w:r>
+            <w:r>
+              <w:rPr>
+                <w:noProof/>
+                <w:webHidden/>
+              </w:rPr>
+            </w:r>
+            <w:r>
+              <w:rPr>
+                <w:noProof/>
+                <w:webHidden/>
+              </w:rPr>
+              <w:fldChar w:fldCharType="separate"/>
+            </w:r>
+            <w:r>
+              <w:rPr>
+                <w:noProof/>
+                <w:webHidden/>
+              </w:rPr>
+              <w:t>13</w:t>
             </w:r>
             <w:r>
               <w:rPr>
@@ -2722,23 +3486,47 @@
       <w:pPr>
         <w:pStyle w:val="Kop1"/>
       </w:pPr>
-      <w:bookmarkStart w:id="2" w:name="_Toc83042840"/>
+      <w:bookmarkStart w:id="2" w:name="_Toc83219262"/>
       <w:r>
         <w:t xml:space="preserve">3. </w:t>
       </w:r>
       <w:r>
-        <w:t>Voorwoord</w:t>
+        <w:t>De opdracht</w:t>
       </w:r>
       <w:bookmarkEnd w:id="2"/>
-      <w:r>
-        <w:t xml:space="preserve"> </w:t>
-      </w:r>
     </w:p>
     <w:p>
+      <w:r>
+        <w:t>Op 2 Sept 2021 kregen wij de opdracht van de heer van der Stal om een website te maken voor zijn caravan/camper stalling. Momenteel regelt hij de afspraken zelf. Maar aangezien hij niet altijd bereikbaar is leek een website een praktische oplossing. In de opdracht staat duidelijk wat de wensen en eisen zijn. Deze wensen en eisen zijn meegenomen in het beschrijven van dit het plan.</w:t>
+      </w:r>
+      <w:r>
+        <w:t xml:space="preserve"> </w:t>
+      </w:r>
+      <w:r>
+        <w:t>Namens onze scrum groep willen we de heer van der Stal bedanken voor de opdracht. In het document zijn de onderwerpen zoveel mogelijk uiteen gezet. Wij gaan er dan ook vanuit dat hetgeen besproken is, in het document goed weergegeven is.</w:t>
+      </w:r>
+      <w:r>
+        <w:t xml:space="preserve"> </w:t>
+      </w:r>
+      <w:r>
+        <w:t>Tot slot stellen wij alles in het werk om uw vraag op een correcte manier om te zetten naar een goed werkende website.</w:t>
+      </w:r>
+    </w:p>
+    <w:p>
+      <w:r>
+        <w:t>Hengelo, 6 Sept 2021.</w:t>
+      </w:r>
+    </w:p>
+    <w:p>
+      <w:r>
+        <w:t xml:space="preserve"> </w:t>
+      </w:r>
+    </w:p>
+    <w:p>
       <w:pPr>
         <w:pStyle w:val="Kop2"/>
       </w:pPr>
-      <w:bookmarkStart w:id="3" w:name="_Toc83042841"/>
+      <w:bookmarkStart w:id="3" w:name="_Toc83219263"/>
       <w:r>
         <w:t>3.1</w:t>
       </w:r>
@@ -2749,7 +3537,13 @@
     </w:p>
     <w:p>
       <w:r>
-        <w:t xml:space="preserve">Dit document bevat het technisch ontwerp voor de te realiseren webapplicatie voor UGOZ. Op de website kunnen </w:t>
+        <w:t xml:space="preserve">Dit document bevat het technisch ontwerp voor de te realiseren webapplicatie voor </w:t>
+      </w:r>
+      <w:r>
+        <w:t>Camper en Caravan stalling Bentelo</w:t>
+      </w:r>
+      <w:r>
+        <w:t xml:space="preserve">. Op de website kunnen </w:t>
       </w:r>
       <w:r>
         <w:t>klanten</w:t>
@@ -2766,40 +3560,14 @@
       <w:r>
         <w:t xml:space="preserve">De </w:t>
       </w:r>
-      <w:proofErr w:type="spellStart"/>
-      <w:r>
-        <w:t>beeherders</w:t>
-      </w:r>
-      <w:proofErr w:type="spellEnd"/>
+      <w:r>
+        <w:t>beheerders</w:t>
+      </w:r>
       <w:r>
         <w:t xml:space="preserve"> kunnen de afspraken inzien en aapassen indien dit nodig is.</w:t>
       </w:r>
       <w:r>
-        <w:t xml:space="preserve"> De website gaat gerealiseerd worden met Visual Studio in ASP.NET </w:t>
-      </w:r>
-      <w:proofErr w:type="spellStart"/>
-      <w:r>
-        <w:t>Core</w:t>
-      </w:r>
-      <w:proofErr w:type="spellEnd"/>
-      <w:r>
-        <w:t xml:space="preserve">. Daarbij wordt gebruik gemaakt van het MVC ontwerp model. De gekozen programmeertaal is C#. Voor het beheer van de sourcecode wordt gebruik gemaakt van Git en GitHub, waarbij de GIT </w:t>
-      </w:r>
-      <w:proofErr w:type="spellStart"/>
-      <w:r>
-        <w:t>repositories</w:t>
-      </w:r>
-      <w:proofErr w:type="spellEnd"/>
-      <w:r>
-        <w:t xml:space="preserve"> worden gehost op Azure </w:t>
-      </w:r>
-      <w:proofErr w:type="spellStart"/>
-      <w:r>
-        <w:t>DevOpps</w:t>
-      </w:r>
-      <w:proofErr w:type="spellEnd"/>
-      <w:r>
-        <w:t>. Voor het opslaan van de gegevens is gekozen voor Microsoft SQL Server, versie 201</w:t>
+        <w:t xml:space="preserve"> De website gaat gerealiseerd worden met Visual Studio in ASP.NET Core. Daarbij wordt gebruik gemaakt van het MVC ontwerp model. De gekozen programmeertaal is C#. Voor het beheer van de sourcecode wordt gebruik gemaakt van Git en GitHub, waarbij de GIT repositories worden gehost op Azure DevOps. Voor het opslaan van de gegevens is gekozen voor Microsoft SQL Server, versie 201</w:t>
       </w:r>
       <w:r>
         <w:t>8</w:t>
@@ -2824,15 +3592,7 @@
         <w:t>Ook de webapplicatie zal worden gehost</w:t>
       </w:r>
       <w:r>
-        <w:t xml:space="preserve"> op </w:t>
-      </w:r>
-      <w:proofErr w:type="spellStart"/>
-      <w:r>
-        <w:t>Smarter</w:t>
-      </w:r>
-      <w:proofErr w:type="spellEnd"/>
-      <w:r>
-        <w:t xml:space="preserve"> ASP</w:t>
+        <w:t xml:space="preserve"> op Smarter ASP</w:t>
       </w:r>
       <w:r>
         <w:t>. In een later stadium zullen de kosten van het hosten van de site in kaart worden gebracht.</w:t>
@@ -2843,7 +3603,7 @@
       <w:pPr>
         <w:pStyle w:val="Kop2"/>
       </w:pPr>
-      <w:bookmarkStart w:id="4" w:name="_Toc83042842"/>
+      <w:bookmarkStart w:id="4" w:name="_Toc83219264"/>
       <w:r>
         <w:t>3.2 Gebruikte documenten</w:t>
       </w:r>
@@ -2896,7 +3656,7 @@
           <v:shape id="_x0000_i1025" type="#_x0000_t75" style="width:66.35pt;height:41.95pt" o:ole="">
             <v:imagedata r:id="rId11" o:title=""/>
           </v:shape>
-          <o:OLEObject Type="Embed" ProgID="Excel.Sheet.12" ShapeID="_x0000_i1025" DrawAspect="Icon" ObjectID="_1693655624" r:id="rId12"/>
+          <o:OLEObject Type="Embed" ProgID="Excel.Sheet.12" ShapeID="_x0000_i1025" DrawAspect="Icon" ObjectID="_1693832057" r:id="rId12"/>
         </w:object>
       </w:r>
       <w:r>
@@ -2915,7 +3675,7 @@
           <v:shape id="_x0000_i1026" type="#_x0000_t75" style="width:64.5pt;height:41.95pt" o:ole="">
             <v:imagedata r:id="rId13" o:title=""/>
           </v:shape>
-          <o:OLEObject Type="Embed" ProgID="Package" ShapeID="_x0000_i1026" DrawAspect="Icon" ObjectID="_1693655625" r:id="rId14"/>
+          <o:OLEObject Type="Embed" ProgID="Package" ShapeID="_x0000_i1026" DrawAspect="Icon" ObjectID="_1693832058" r:id="rId14"/>
         </w:object>
       </w:r>
     </w:p>
@@ -2923,7 +3683,7 @@
       <w:pPr>
         <w:pStyle w:val="Kop2"/>
       </w:pPr>
-      <w:bookmarkStart w:id="5" w:name="_Toc83042843"/>
+      <w:bookmarkStart w:id="5" w:name="_Toc83219265"/>
       <w:r>
         <w:t>3.3 Standaards &amp; richtlijnen</w:t>
       </w:r>
@@ -2960,17 +3720,18 @@
         <w:br/>
         <w:t>De GitHub commits worden geschreven in het Engels.</w:t>
       </w:r>
+      <w:r>
+        <w:br/>
+      </w:r>
+      <w:r>
+        <w:t>De Microsoft SQL database tables worden geschreven in het Engels</w:t>
+      </w:r>
     </w:p>
     <w:p>
-      <w:r>
-        <w:br w:type="page"/>
-      </w:r>
-    </w:p>
-    <w:p>
       <w:pPr>
         <w:pStyle w:val="Kop1"/>
       </w:pPr>
-      <w:bookmarkStart w:id="6" w:name="_Toc83042844"/>
+      <w:bookmarkStart w:id="6" w:name="_Toc83219266"/>
       <w:r>
         <w:t>4. Ontwikkelomgeving</w:t>
       </w:r>
@@ -2980,7 +3741,7 @@
       <w:pPr>
         <w:pStyle w:val="Kop2"/>
       </w:pPr>
-      <w:bookmarkStart w:id="7" w:name="_Toc83042845"/>
+      <w:bookmarkStart w:id="7" w:name="_Toc83219267"/>
       <w:r>
         <w:t>4.1 Hardware</w:t>
       </w:r>
@@ -2995,7 +3756,7 @@
       <w:pPr>
         <w:pStyle w:val="Kop2"/>
       </w:pPr>
-      <w:bookmarkStart w:id="8" w:name="_Toc83042846"/>
+      <w:bookmarkStart w:id="8" w:name="_Toc83219268"/>
       <w:r>
         <w:t>4.2 Software</w:t>
       </w:r>
@@ -3010,7 +3771,7 @@
       <w:pPr>
         <w:pStyle w:val="Kop2"/>
       </w:pPr>
-      <w:bookmarkStart w:id="9" w:name="_Toc83042847"/>
+      <w:bookmarkStart w:id="9" w:name="_Toc83219269"/>
       <w:r>
         <w:t>4.3 Communicatie</w:t>
       </w:r>
@@ -3025,7 +3786,7 @@
       <w:pPr>
         <w:pStyle w:val="Kop2"/>
       </w:pPr>
-      <w:bookmarkStart w:id="10" w:name="_Toc83042848"/>
+      <w:bookmarkStart w:id="10" w:name="_Toc83219270"/>
       <w:r>
         <w:t>4.4 Gegevensopslag</w:t>
       </w:r>
@@ -3045,7 +3806,7 @@
       <w:pPr>
         <w:pStyle w:val="Kop1"/>
       </w:pPr>
-      <w:bookmarkStart w:id="11" w:name="_Toc83042849"/>
+      <w:bookmarkStart w:id="11" w:name="_Toc83219271"/>
       <w:r>
         <w:t>5. Gegevensmode</w:t>
       </w:r>
@@ -3063,7 +3824,7 @@
       <w:pPr>
         <w:pStyle w:val="Kop2"/>
       </w:pPr>
-      <w:bookmarkStart w:id="12" w:name="_Toc83042850"/>
+      <w:bookmarkStart w:id="12" w:name="_Toc83219272"/>
       <w:r>
         <w:t>5.1 Applicationuser</w:t>
       </w:r>
@@ -3071,12 +3832,8 @@
     </w:p>
     <w:p>
       <w:r>
-        <w:t>Aangezien gebruik gemaakt zal worden van een ASP.NET MVC model met user accounts zal deze class</w:t>
-      </w:r>
-      <w:r>
-        <w:t xml:space="preserve"> </w:t>
-      </w:r>
-      <w:proofErr w:type="spellStart"/>
+        <w:t xml:space="preserve">Aangezien gebruik gemaakt zal worden van een ASP.NET MVC model met user accounts zal deze class </w:t>
+      </w:r>
       <w:r>
         <w:rPr>
           <w:b/>
@@ -3084,23 +3841,8 @@
         </w:rPr>
         <w:t>ApplicationUser</w:t>
       </w:r>
-      <w:proofErr w:type="spellEnd"/>
-      <w:r>
-        <w:t>. Aan de class voegen we de volgende</w:t>
-      </w:r>
-      <w:r>
-        <w:t xml:space="preserve"> </w:t>
-      </w:r>
-      <w:proofErr w:type="spellStart"/>
-      <w:r>
-        <w:t>properties</w:t>
-      </w:r>
-      <w:proofErr w:type="spellEnd"/>
-      <w:r>
-        <w:t xml:space="preserve"> toe</w:t>
-      </w:r>
-      <w:r>
-        <w:t>:</w:t>
+      <w:r>
+        <w:t>. Aan de class voegen we de volgende properties toe:</w:t>
       </w:r>
     </w:p>
     <w:tbl>
@@ -3124,11 +3866,12 @@
             <w:tcW w:w="3556" w:type="dxa"/>
           </w:tcPr>
           <w:p>
-            <w:proofErr w:type="spellStart"/>
             <w:r>
               <w:t>Propertie</w:t>
             </w:r>
-            <w:proofErr w:type="spellEnd"/>
+            <w:r>
+              <w:t>s</w:t>
+            </w:r>
           </w:p>
         </w:tc>
         <w:tc>
@@ -3152,11 +3895,9 @@
             <w:pPr>
               <w:cnfStyle w:val="100000000000" w:firstRow="1" w:lastRow="0" w:firstColumn="0" w:lastColumn="0" w:oddVBand="0" w:evenVBand="0" w:oddHBand="0" w:evenHBand="0" w:firstRowFirstColumn="0" w:firstRowLastColumn="0" w:lastRowFirstColumn="0" w:lastRowLastColumn="0"/>
             </w:pPr>
-            <w:proofErr w:type="spellStart"/>
-            <w:r>
-              <w:t>Permission</w:t>
-            </w:r>
-            <w:proofErr w:type="spellEnd"/>
+            <w:r>
+              <w:t>Permissies</w:t>
+            </w:r>
           </w:p>
         </w:tc>
       </w:tr>
@@ -3204,15 +3945,7 @@
               <w:cnfStyle w:val="000000000000" w:firstRow="0" w:lastRow="0" w:firstColumn="0" w:lastColumn="0" w:oddVBand="0" w:evenVBand="0" w:oddHBand="0" w:evenHBand="0" w:firstRowFirstColumn="0" w:firstRowLastColumn="0" w:lastRowFirstColumn="0" w:lastRowLastColumn="0"/>
             </w:pPr>
             <w:r>
-              <w:t xml:space="preserve">(Read </w:t>
-            </w:r>
-            <w:proofErr w:type="spellStart"/>
-            <w:r>
-              <w:t>only</w:t>
-            </w:r>
-            <w:proofErr w:type="spellEnd"/>
-            <w:r>
-              <w:t>)</w:t>
+              <w:t>(Read only)</w:t>
             </w:r>
           </w:p>
         </w:tc>
@@ -3235,14 +3968,7 @@
                 <w:b w:val="0"/>
                 <w:bCs w:val="0"/>
               </w:rPr>
-              <w:t>Voornaam</w:t>
-            </w:r>
-            <w:r>
-              <w:rPr>
-                <w:b w:val="0"/>
-                <w:bCs w:val="0"/>
-              </w:rPr>
-              <w:t xml:space="preserve"> </w:t>
+              <w:t xml:space="preserve">Voornaam </w:t>
             </w:r>
           </w:p>
         </w:tc>
@@ -3389,7 +4115,21 @@
                 <w:b w:val="0"/>
                 <w:bCs w:val="0"/>
               </w:rPr>
-              <w:t xml:space="preserve">Voorletter </w:t>
+              <w:t>Voorletter</w:t>
+            </w:r>
+            <w:r>
+              <w:rPr>
+                <w:b w:val="0"/>
+                <w:bCs w:val="0"/>
+              </w:rPr>
+              <w:t>s</w:t>
+            </w:r>
+            <w:r>
+              <w:rPr>
+                <w:b w:val="0"/>
+                <w:bCs w:val="0"/>
+              </w:rPr>
+              <w:t xml:space="preserve"> </w:t>
             </w:r>
           </w:p>
         </w:tc>
@@ -3415,13 +4155,11 @@
               <w:cnfStyle w:val="000000000000" w:firstRow="0" w:lastRow="0" w:firstColumn="0" w:lastColumn="0" w:oddVBand="0" w:evenVBand="0" w:oddHBand="0" w:evenHBand="0" w:firstRowFirstColumn="0" w:firstRowLastColumn="0" w:lastRowFirstColumn="0" w:lastRowLastColumn="0"/>
             </w:pPr>
             <w:r>
-              <w:t xml:space="preserve">(Read </w:t>
-            </w:r>
-            <w:proofErr w:type="spellStart"/>
-            <w:r>
-              <w:t>only</w:t>
-            </w:r>
-            <w:proofErr w:type="spellEnd"/>
+              <w:t>(Rea</w:t>
+            </w:r>
+            <w:r>
+              <w:t>d/Write</w:t>
+            </w:r>
             <w:r>
               <w:t>)</w:t>
             </w:r>
@@ -3785,24 +4523,7 @@
         <w:t>Afspraken</w:t>
       </w:r>
       <w:r>
-        <w:t xml:space="preserve">”. </w:t>
-      </w:r>
-      <w:r>
-        <w:t>Aan de</w:t>
-      </w:r>
-      <w:r>
-        <w:t xml:space="preserve">ze </w:t>
-      </w:r>
-      <w:r>
-        <w:t xml:space="preserve">class voegen we de volgende </w:t>
-      </w:r>
-      <w:proofErr w:type="spellStart"/>
-      <w:r>
-        <w:t>properties</w:t>
-      </w:r>
-      <w:proofErr w:type="spellEnd"/>
-      <w:r>
-        <w:t xml:space="preserve"> toe:</w:t>
+        <w:t>”. Aan deze class voegen we de volgende properties toe:</w:t>
       </w:r>
     </w:p>
     <w:tbl>
@@ -3826,11 +4547,12 @@
             <w:tcW w:w="3556" w:type="dxa"/>
           </w:tcPr>
           <w:p>
-            <w:proofErr w:type="spellStart"/>
             <w:r>
               <w:t>Propertie</w:t>
             </w:r>
-            <w:proofErr w:type="spellEnd"/>
+            <w:r>
+              <w:t>s</w:t>
+            </w:r>
           </w:p>
         </w:tc>
         <w:tc>
@@ -3854,11 +4576,9 @@
             <w:pPr>
               <w:cnfStyle w:val="100000000000" w:firstRow="1" w:lastRow="0" w:firstColumn="0" w:lastColumn="0" w:oddVBand="0" w:evenVBand="0" w:oddHBand="0" w:evenHBand="0" w:firstRowFirstColumn="0" w:firstRowLastColumn="0" w:lastRowFirstColumn="0" w:lastRowLastColumn="0"/>
             </w:pPr>
-            <w:proofErr w:type="spellStart"/>
-            <w:r>
-              <w:t>Permission</w:t>
-            </w:r>
-            <w:proofErr w:type="spellEnd"/>
+            <w:r>
+              <w:t>Permissies</w:t>
+            </w:r>
           </w:p>
         </w:tc>
       </w:tr>
@@ -4024,16 +4744,11 @@
               <w:cnfStyle w:val="000000000000" w:firstRow="0" w:lastRow="0" w:firstColumn="0" w:lastColumn="0" w:oddVBand="0" w:evenVBand="0" w:oddHBand="0" w:evenHBand="0" w:firstRowFirstColumn="0" w:firstRowLastColumn="0" w:lastRowFirstColumn="0" w:lastRowLastColumn="0"/>
             </w:pPr>
             <w:r>
-              <w:t>(Read</w:t>
-            </w:r>
-            <w:r>
-              <w:t xml:space="preserve"> </w:t>
-            </w:r>
-            <w:proofErr w:type="spellStart"/>
-            <w:r>
-              <w:t>only</w:t>
-            </w:r>
-            <w:proofErr w:type="spellEnd"/>
+              <w:t>(Rea</w:t>
+            </w:r>
+            <w:r>
+              <w:t>d/Write</w:t>
+            </w:r>
             <w:r>
               <w:t>)</w:t>
             </w:r>
@@ -4053,7 +4768,6 @@
                 <w:bCs w:val="0"/>
               </w:rPr>
             </w:pPr>
-            <w:proofErr w:type="spellStart"/>
             <w:r>
               <w:rPr>
                 <w:b w:val="0"/>
@@ -4061,7 +4775,6 @@
               </w:rPr>
               <w:t>SoortAfspraak</w:t>
             </w:r>
-            <w:proofErr w:type="spellEnd"/>
           </w:p>
         </w:tc>
         <w:tc>
@@ -4096,19 +4809,7 @@
     <w:bookmarkEnd w:id="13"/>
     <w:p>
       <w:r>
-        <w:t xml:space="preserve">Voor het opslaan van de </w:t>
-      </w:r>
-      <w:r>
-        <w:t>voertuig gegevens</w:t>
-      </w:r>
-      <w:r>
-        <w:t xml:space="preserve"> hebben een class</w:t>
-      </w:r>
-      <w:r>
-        <w:t xml:space="preserve"> gemaakt</w:t>
-      </w:r>
-      <w:r>
-        <w:t xml:space="preserve"> genaamd “</w:t>
+        <w:t>Voor het opslaan van de voertuig gegevens hebben een class gemaakt genaamd “</w:t>
       </w:r>
       <w:r>
         <w:rPr>
@@ -4118,15 +4819,7 @@
         <w:t>Voertuigen</w:t>
       </w:r>
       <w:r>
-        <w:t xml:space="preserve">”. Aan deze class voegen we de volgende </w:t>
-      </w:r>
-      <w:proofErr w:type="spellStart"/>
-      <w:r>
-        <w:t>properties</w:t>
-      </w:r>
-      <w:proofErr w:type="spellEnd"/>
-      <w:r>
-        <w:t xml:space="preserve"> toe:</w:t>
+        <w:t>”. Aan deze class voegen we de volgende properties toe:</w:t>
       </w:r>
     </w:p>
     <w:tbl>
@@ -4150,11 +4843,12 @@
             <w:tcW w:w="3556" w:type="dxa"/>
           </w:tcPr>
           <w:p>
-            <w:proofErr w:type="spellStart"/>
             <w:r>
               <w:t>Propertie</w:t>
             </w:r>
-            <w:proofErr w:type="spellEnd"/>
+            <w:r>
+              <w:t>s</w:t>
+            </w:r>
           </w:p>
         </w:tc>
         <w:tc>
@@ -4178,11 +4872,9 @@
             <w:pPr>
               <w:cnfStyle w:val="100000000000" w:firstRow="1" w:lastRow="0" w:firstColumn="0" w:lastColumn="0" w:oddVBand="0" w:evenVBand="0" w:oddHBand="0" w:evenHBand="0" w:firstRowFirstColumn="0" w:firstRowLastColumn="0" w:lastRowFirstColumn="0" w:lastRowLastColumn="0"/>
             </w:pPr>
-            <w:proofErr w:type="spellStart"/>
             <w:r>
               <w:t>Permission</w:t>
             </w:r>
-            <w:proofErr w:type="spellEnd"/>
           </w:p>
         </w:tc>
       </w:tr>
@@ -4236,13 +4928,8 @@
               <w:t>d</w:t>
             </w:r>
             <w:r>
-              <w:t xml:space="preserve"> </w:t>
-            </w:r>
-            <w:proofErr w:type="spellStart"/>
-            <w:r>
-              <w:t>only</w:t>
-            </w:r>
-            <w:proofErr w:type="spellEnd"/>
+              <w:t xml:space="preserve"> only</w:t>
+            </w:r>
             <w:r>
               <w:t>)</w:t>
             </w:r>
@@ -4267,14 +4954,7 @@
                 <w:b w:val="0"/>
                 <w:bCs w:val="0"/>
               </w:rPr>
-              <w:t>T</w:t>
-            </w:r>
-            <w:r>
-              <w:rPr>
-                <w:b w:val="0"/>
-                <w:bCs w:val="0"/>
-              </w:rPr>
-              <w:t>ype</w:t>
+              <w:t>Type</w:t>
             </w:r>
           </w:p>
         </w:tc>
@@ -4356,16 +5036,11 @@
               <w:cnfStyle w:val="000000000000" w:firstRow="0" w:lastRow="0" w:firstColumn="0" w:lastColumn="0" w:oddVBand="0" w:evenVBand="0" w:oddHBand="0" w:evenHBand="0" w:firstRowFirstColumn="0" w:firstRowLastColumn="0" w:lastRowFirstColumn="0" w:lastRowLastColumn="0"/>
             </w:pPr>
             <w:r>
-              <w:t>(Read</w:t>
-            </w:r>
-            <w:r>
-              <w:t xml:space="preserve"> </w:t>
-            </w:r>
-            <w:proofErr w:type="spellStart"/>
-            <w:r>
-              <w:t>only</w:t>
-            </w:r>
-            <w:proofErr w:type="spellEnd"/>
+              <w:t>(Rea</w:t>
+            </w:r>
+            <w:r>
+              <w:t>d/Write</w:t>
+            </w:r>
             <w:r>
               <w:t>)</w:t>
             </w:r>
@@ -4500,11 +5175,9 @@
             <w:pPr>
               <w:cnfStyle w:val="000000000000" w:firstRow="0" w:lastRow="0" w:firstColumn="0" w:lastColumn="0" w:oddVBand="0" w:evenVBand="0" w:oddHBand="0" w:evenHBand="0" w:firstRowFirstColumn="0" w:firstRowLastColumn="0" w:lastRowFirstColumn="0" w:lastRowLastColumn="0"/>
             </w:pPr>
-            <w:proofErr w:type="spellStart"/>
             <w:r>
               <w:t>Boolean</w:t>
             </w:r>
-            <w:proofErr w:type="spellEnd"/>
           </w:p>
         </w:tc>
         <w:tc>
@@ -4530,7 +5203,7 @@
       <w:pPr>
         <w:pStyle w:val="Kop2"/>
       </w:pPr>
-      <w:bookmarkStart w:id="14" w:name="_Toc83042851"/>
+      <w:bookmarkStart w:id="14" w:name="_Toc83219273"/>
       <w:r>
         <w:t>5.2 Normaalvormen Project CCSB</w:t>
       </w:r>
@@ -4538,6 +5211,9 @@
     </w:p>
     <w:p>
       <w:r>
+        <w:rPr>
+          <w:noProof/>
+        </w:rPr>
         <w:drawing>
           <wp:anchor distT="0" distB="0" distL="114300" distR="114300" simplePos="0" relativeHeight="251660288" behindDoc="0" locked="0" layoutInCell="1" allowOverlap="1" wp14:anchorId="2AB8535D" wp14:editId="2DC81FFE">
             <wp:simplePos x="0" y="0"/>
@@ -4601,9 +5277,6 @@
     </w:p>
     <w:p>
       <w:r>
-        <w:t>f</w:t>
-      </w:r>
-      <w:r>
         <w:br w:type="page"/>
       </w:r>
     </w:p>
@@ -4611,7 +5284,7 @@
       <w:pPr>
         <w:pStyle w:val="Kop1"/>
       </w:pPr>
-      <w:bookmarkStart w:id="15" w:name="_Toc83042852"/>
+      <w:bookmarkStart w:id="15" w:name="_Toc83219274"/>
       <w:r>
         <w:t>6</w:t>
       </w:r>
@@ -4621,10 +5294,15 @@
       <w:bookmarkEnd w:id="15"/>
     </w:p>
     <w:p>
+      <w:r>
+        <w:t>Voor de interactie tussen de gebruiker en de website dienen schermen gebouwd te worden voor het uitvoeren van de functies.</w:t>
+      </w:r>
+    </w:p>
+    <w:p>
       <w:pPr>
         <w:pStyle w:val="Kop2"/>
       </w:pPr>
-      <w:bookmarkStart w:id="16" w:name="_Toc83042853"/>
+      <w:bookmarkStart w:id="16" w:name="_Toc83219275"/>
       <w:r>
         <w:t>6</w:t>
       </w:r>
@@ -4653,7 +5331,7 @@
       <w:pPr>
         <w:pStyle w:val="Kop2"/>
       </w:pPr>
-      <w:bookmarkStart w:id="17" w:name="_Toc83042854"/>
+      <w:bookmarkStart w:id="17" w:name="_Toc83219276"/>
       <w:r>
         <w:t>6</w:t>
       </w:r>
@@ -4673,6 +5351,7 @@
         <w:t xml:space="preserve"> </w:t>
       </w:r>
     </w:p>
+    <w:p/>
     <w:p>
       <w:r>
         <w:br w:type="page"/>
@@ -4682,65 +5361,1603 @@
       <w:pPr>
         <w:pStyle w:val="Kop1"/>
       </w:pPr>
-      <w:bookmarkStart w:id="18" w:name="_Toc83042855"/>
-      <w:r>
-        <w:t>?.? Bronnen en bestanden</w:t>
+      <w:bookmarkStart w:id="18" w:name="_Toc83219277"/>
+      <w:r>
+        <w:t>7 Planning</w:t>
       </w:r>
       <w:bookmarkEnd w:id="18"/>
     </w:p>
     <w:p>
       <w:r>
+        <w:rPr>
+          <w:noProof/>
+        </w:rPr>
+        <w:drawing>
+          <wp:anchor distT="0" distB="0" distL="114300" distR="114300" simplePos="0" relativeHeight="251661312" behindDoc="0" locked="0" layoutInCell="1" allowOverlap="1" wp14:anchorId="4AE6888A" wp14:editId="008D249F">
+            <wp:simplePos x="0" y="0"/>
+            <wp:positionH relativeFrom="margin">
+              <wp:posOffset>-191770</wp:posOffset>
+            </wp:positionH>
+            <wp:positionV relativeFrom="paragraph">
+              <wp:posOffset>636905</wp:posOffset>
+            </wp:positionV>
+            <wp:extent cx="6315075" cy="2344976"/>
+            <wp:effectExtent l="0" t="0" r="0" b="0"/>
+            <wp:wrapTopAndBottom/>
+            <wp:docPr id="2" name="Afbeelding 2"/>
+            <wp:cNvGraphicFramePr>
+              <a:graphicFrameLocks xmlns:a="http://schemas.openxmlformats.org/drawingml/2006/main" noChangeAspect="1"/>
+            </wp:cNvGraphicFramePr>
+            <a:graphic xmlns:a="http://schemas.openxmlformats.org/drawingml/2006/main">
+              <a:graphicData uri="http://schemas.openxmlformats.org/drawingml/2006/picture">
+                <pic:pic xmlns:pic="http://schemas.openxmlformats.org/drawingml/2006/picture">
+                  <pic:nvPicPr>
+                    <pic:cNvPr id="0" name="Picture 8"/>
+                    <pic:cNvPicPr>
+                      <a:picLocks noChangeAspect="1" noChangeArrowheads="1"/>
+                    </pic:cNvPicPr>
+                  </pic:nvPicPr>
+                  <pic:blipFill rotWithShape="1">
+                    <a:blip r:embed="rId17" cstate="print">
+                      <a:extLst>
+                        <a:ext uri="{28A0092B-C50C-407E-A947-70E740481C1C}">
+                          <a14:useLocalDpi xmlns:a14="http://schemas.microsoft.com/office/drawing/2010/main" val="0"/>
+                        </a:ext>
+                      </a:extLst>
+                    </a:blip>
+                    <a:srcRect l="1490" t="31004" r="2650" b="3647"/>
+                    <a:stretch/>
+                  </pic:blipFill>
+                  <pic:spPr bwMode="auto">
+                    <a:xfrm>
+                      <a:off x="0" y="0"/>
+                      <a:ext cx="6315075" cy="2344976"/>
+                    </a:xfrm>
+                    <a:prstGeom prst="rect">
+                      <a:avLst/>
+                    </a:prstGeom>
+                    <a:noFill/>
+                    <a:ln>
+                      <a:noFill/>
+                    </a:ln>
+                    <a:extLst>
+                      <a:ext uri="{53640926-AAD7-44D8-BBD7-CCE9431645EC}">
+                        <a14:shadowObscured xmlns:a14="http://schemas.microsoft.com/office/drawing/2010/main"/>
+                      </a:ext>
+                    </a:extLst>
+                  </pic:spPr>
+                </pic:pic>
+              </a:graphicData>
+            </a:graphic>
+          </wp:anchor>
+        </w:drawing>
+      </w:r>
+      <w:r>
+        <w:t>De globale planning van het project is reeds weergegeven in het functioneel ontwerp. In dit rapport wordt ingezoomd op de planning van de realisatie, welke staat gepland van 6 september 2021 tot en met 25 oktober 2021.</w:t>
+      </w:r>
+    </w:p>
+    <w:p>
+      <w:pPr>
+        <w:pStyle w:val="Kop1"/>
+      </w:pPr>
+      <w:bookmarkStart w:id="19" w:name="_Toc83219278"/>
+      <w:r>
+        <w:t>8 Database</w:t>
+      </w:r>
+      <w:bookmarkEnd w:id="19"/>
+    </w:p>
+    <w:p>
+      <w:r>
+        <w:t>Als we het ERD vertalen naar een SQL Server database, dan kunnen we het volgende database diagram genereren:</w:t>
+      </w:r>
+    </w:p>
+    <w:p>
+      <w:r>
+        <w:rPr>
+          <w:noProof/>
+        </w:rPr>
+        <w:drawing>
+          <wp:inline distT="0" distB="0" distL="0" distR="0" wp14:anchorId="671934D8" wp14:editId="0AA8DADB">
+            <wp:extent cx="3642702" cy="3806190"/>
+            <wp:effectExtent l="0" t="0" r="0" b="3810"/>
+            <wp:docPr id="5" name="Afbeelding 5"/>
+            <wp:cNvGraphicFramePr>
+              <a:graphicFrameLocks xmlns:a="http://schemas.openxmlformats.org/drawingml/2006/main" noChangeAspect="1"/>
+            </wp:cNvGraphicFramePr>
+            <a:graphic xmlns:a="http://schemas.openxmlformats.org/drawingml/2006/main">
+              <a:graphicData uri="http://schemas.openxmlformats.org/drawingml/2006/picture">
+                <pic:pic xmlns:pic="http://schemas.openxmlformats.org/drawingml/2006/picture">
+                  <pic:nvPicPr>
+                    <pic:cNvPr id="5" name="Afbeelding 5"/>
+                    <pic:cNvPicPr>
+                      <a:picLocks noChangeAspect="1" noChangeArrowheads="1"/>
+                    </pic:cNvPicPr>
+                  </pic:nvPicPr>
+                  <pic:blipFill>
+                    <a:blip r:embed="rId18">
+                      <a:extLst>
+                        <a:ext uri="{28A0092B-C50C-407E-A947-70E740481C1C}">
+                          <a14:useLocalDpi xmlns:a14="http://schemas.microsoft.com/office/drawing/2010/main" val="0"/>
+                        </a:ext>
+                      </a:extLst>
+                    </a:blip>
+                    <a:stretch>
+                      <a:fillRect/>
+                    </a:stretch>
+                  </pic:blipFill>
+                  <pic:spPr bwMode="auto">
+                    <a:xfrm>
+                      <a:off x="0" y="0"/>
+                      <a:ext cx="3642702" cy="3806190"/>
+                    </a:xfrm>
+                    <a:prstGeom prst="rect">
+                      <a:avLst/>
+                    </a:prstGeom>
+                    <a:noFill/>
+                    <a:ln>
+                      <a:noFill/>
+                    </a:ln>
+                  </pic:spPr>
+                </pic:pic>
+              </a:graphicData>
+            </a:graphic>
+          </wp:inline>
+        </w:drawing>
+      </w:r>
+    </w:p>
+    <w:p>
+      <w:pPr>
+        <w:rPr>
+          <w:i/>
+          <w:iCs/>
+        </w:rPr>
+      </w:pPr>
+      <w:r>
+        <w:rPr>
+          <w:i/>
+          <w:iCs/>
+        </w:rPr>
+        <w:t>Het script om de database te genereren is als bijlage toegevoegd.</w:t>
+      </w:r>
+    </w:p>
+    <w:p>
+      <w:pPr>
+        <w:pStyle w:val="Kop2"/>
+      </w:pPr>
+      <w:bookmarkStart w:id="20" w:name="_Toc83219279"/>
+      <w:r>
+        <w:t>8.1 Data dictionary</w:t>
+      </w:r>
+      <w:bookmarkEnd w:id="20"/>
+    </w:p>
+    <w:tbl>
+      <w:tblPr>
+        <w:tblStyle w:val="Tabelraster"/>
+        <w:tblW w:w="0" w:type="auto"/>
+        <w:tblLook w:val="04A0" w:firstRow="1" w:lastRow="0" w:firstColumn="1" w:lastColumn="0" w:noHBand="0" w:noVBand="1"/>
+      </w:tblPr>
+      <w:tblGrid>
+        <w:gridCol w:w="1434"/>
+        <w:gridCol w:w="7628"/>
+      </w:tblGrid>
+      <w:tr>
+        <w:tc>
+          <w:tcPr>
+            <w:tcW w:w="9062" w:type="dxa"/>
+            <w:gridSpan w:val="2"/>
+          </w:tcPr>
+          <w:p>
+            <w:pPr>
+              <w:rPr>
+                <w:sz w:val="28"/>
+                <w:szCs w:val="28"/>
+              </w:rPr>
+            </w:pPr>
+            <w:bookmarkStart w:id="21" w:name="_Hlk83212982"/>
+            <w:r>
+              <w:rPr>
+                <w:sz w:val="32"/>
+                <w:szCs w:val="32"/>
+              </w:rPr>
+              <w:t>Tabel:</w:t>
+            </w:r>
+            <w:r>
+              <w:t xml:space="preserve"> </w:t>
+            </w:r>
+            <w:r>
+              <w:rPr>
+                <w:sz w:val="28"/>
+                <w:szCs w:val="28"/>
+              </w:rPr>
+              <w:t>Customer</w:t>
+            </w:r>
+          </w:p>
+        </w:tc>
+      </w:tr>
+      <w:tr>
+        <w:tc>
+          <w:tcPr>
+            <w:tcW w:w="9062" w:type="dxa"/>
+            <w:gridSpan w:val="2"/>
+          </w:tcPr>
+          <w:p>
+            <w:r>
+              <w:t xml:space="preserve">Deze tabel bevat alle users: </w:t>
+            </w:r>
+            <w:r>
+              <w:t>klanten &amp; beheerders</w:t>
+            </w:r>
+            <w:r>
+              <w:t xml:space="preserve"> </w:t>
+            </w:r>
+          </w:p>
+        </w:tc>
+      </w:tr>
+      <w:tr>
+        <w:tc>
+          <w:tcPr>
+            <w:tcW w:w="9062" w:type="dxa"/>
+            <w:gridSpan w:val="2"/>
+          </w:tcPr>
+          <w:p>
+            <w:r>
+              <w:rPr>
+                <w:noProof/>
+              </w:rPr>
+              <w:drawing>
+                <wp:anchor distT="0" distB="0" distL="114300" distR="114300" simplePos="0" relativeHeight="251662336" behindDoc="0" locked="0" layoutInCell="1" allowOverlap="1" wp14:anchorId="2E8E1B04" wp14:editId="7BAFD9E0">
+                  <wp:simplePos x="0" y="0"/>
+                  <wp:positionH relativeFrom="column">
+                    <wp:posOffset>1393825</wp:posOffset>
+                  </wp:positionH>
+                  <wp:positionV relativeFrom="paragraph">
+                    <wp:posOffset>635</wp:posOffset>
+                  </wp:positionV>
+                  <wp:extent cx="2733675" cy="2162175"/>
+                  <wp:effectExtent l="0" t="0" r="9525" b="9525"/>
+                  <wp:wrapSquare wrapText="bothSides"/>
+                  <wp:docPr id="6" name="Afbeelding 6"/>
+                  <wp:cNvGraphicFramePr>
+                    <a:graphicFrameLocks xmlns:a="http://schemas.openxmlformats.org/drawingml/2006/main" noChangeAspect="1"/>
+                  </wp:cNvGraphicFramePr>
+                  <a:graphic xmlns:a="http://schemas.openxmlformats.org/drawingml/2006/main">
+                    <a:graphicData uri="http://schemas.openxmlformats.org/drawingml/2006/picture">
+                      <pic:pic xmlns:pic="http://schemas.openxmlformats.org/drawingml/2006/picture">
+                        <pic:nvPicPr>
+                          <pic:cNvPr id="1" name=""/>
+                          <pic:cNvPicPr/>
+                        </pic:nvPicPr>
+                        <pic:blipFill>
+                          <a:blip r:embed="rId19">
+                            <a:extLst>
+                              <a:ext uri="{28A0092B-C50C-407E-A947-70E740481C1C}">
+                                <a14:useLocalDpi xmlns:a14="http://schemas.microsoft.com/office/drawing/2010/main" val="0"/>
+                              </a:ext>
+                            </a:extLst>
+                          </a:blip>
+                          <a:stretch>
+                            <a:fillRect/>
+                          </a:stretch>
+                        </pic:blipFill>
+                        <pic:spPr>
+                          <a:xfrm>
+                            <a:off x="0" y="0"/>
+                            <a:ext cx="2733675" cy="2162175"/>
+                          </a:xfrm>
+                          <a:prstGeom prst="rect">
+                            <a:avLst/>
+                          </a:prstGeom>
+                        </pic:spPr>
+                      </pic:pic>
+                    </a:graphicData>
+                  </a:graphic>
+                </wp:anchor>
+              </w:drawing>
+            </w:r>
+          </w:p>
+        </w:tc>
+      </w:tr>
+      <w:tr>
+        <w:tc>
+          <w:tcPr>
+            <w:tcW w:w="447" w:type="dxa"/>
+          </w:tcPr>
+          <w:p>
+            <w:r>
+              <w:t>R1</w:t>
+            </w:r>
+          </w:p>
+        </w:tc>
+        <w:tc>
+          <w:tcPr>
+            <w:tcW w:w="8615" w:type="dxa"/>
+          </w:tcPr>
+          <w:p>
+            <w:r>
+              <w:t>Een “customer” is een klant</w:t>
+            </w:r>
+          </w:p>
+        </w:tc>
+      </w:tr>
+      <w:tr>
+        <w:tc>
+          <w:tcPr>
+            <w:tcW w:w="447" w:type="dxa"/>
+          </w:tcPr>
+          <w:p>
+            <w:r>
+              <w:t>R2</w:t>
+            </w:r>
+          </w:p>
+        </w:tc>
+        <w:tc>
+          <w:tcPr>
+            <w:tcW w:w="8615" w:type="dxa"/>
+          </w:tcPr>
+          <w:p>
+            <w:r>
+              <w:t>Een “customer” is een beheerde</w:t>
+            </w:r>
+            <w:r>
+              <w:t>r</w:t>
+            </w:r>
+          </w:p>
+        </w:tc>
+      </w:tr>
+      <w:tr>
+        <w:tc>
+          <w:tcPr>
+            <w:tcW w:w="447" w:type="dxa"/>
+          </w:tcPr>
+          <w:p>
+            <w:r>
+              <w:t>Opmerkingen</w:t>
+            </w:r>
+          </w:p>
+        </w:tc>
+        <w:tc>
+          <w:tcPr>
+            <w:tcW w:w="8615" w:type="dxa"/>
+          </w:tcPr>
+          <w:p>
+            <w:proofErr w:type="spellStart"/>
+            <w:r>
+              <w:t>CustomerNumber</w:t>
+            </w:r>
+            <w:proofErr w:type="spellEnd"/>
+            <w:r>
+              <w:t xml:space="preserve"> is een automatisch door SQL Server gegenereerde </w:t>
+            </w:r>
+            <w:proofErr w:type="spellStart"/>
+            <w:r>
+              <w:t>identifier</w:t>
+            </w:r>
+            <w:proofErr w:type="spellEnd"/>
+          </w:p>
+        </w:tc>
+      </w:tr>
+      <w:bookmarkEnd w:id="21"/>
+    </w:tbl>
+    <w:p/>
+    <w:tbl>
+      <w:tblPr>
+        <w:tblStyle w:val="Tabelraster"/>
+        <w:tblW w:w="0" w:type="auto"/>
+        <w:tblLook w:val="04A0" w:firstRow="1" w:lastRow="0" w:firstColumn="1" w:lastColumn="0" w:noHBand="0" w:noVBand="1"/>
+      </w:tblPr>
+      <w:tblGrid>
+        <w:gridCol w:w="1434"/>
+        <w:gridCol w:w="7628"/>
+      </w:tblGrid>
+      <w:tr>
+        <w:tc>
+          <w:tcPr>
+            <w:tcW w:w="9062" w:type="dxa"/>
+            <w:gridSpan w:val="2"/>
+          </w:tcPr>
+          <w:p>
+            <w:pPr>
+              <w:rPr>
+                <w:sz w:val="28"/>
+                <w:szCs w:val="28"/>
+              </w:rPr>
+            </w:pPr>
+            <w:r>
+              <w:rPr>
+                <w:sz w:val="32"/>
+                <w:szCs w:val="32"/>
+              </w:rPr>
+              <w:t>Tabel:</w:t>
+            </w:r>
+            <w:r>
+              <w:t xml:space="preserve"> </w:t>
+            </w:r>
+            <w:proofErr w:type="spellStart"/>
+            <w:r>
+              <w:rPr>
+                <w:sz w:val="28"/>
+                <w:szCs w:val="28"/>
+              </w:rPr>
+              <w:t>Appointment</w:t>
+            </w:r>
+            <w:proofErr w:type="spellEnd"/>
+          </w:p>
+        </w:tc>
+      </w:tr>
+      <w:tr>
+        <w:tc>
+          <w:tcPr>
+            <w:tcW w:w="9062" w:type="dxa"/>
+            <w:gridSpan w:val="2"/>
+          </w:tcPr>
+          <w:p>
+            <w:r>
+              <w:t xml:space="preserve">Deze tabel bevat alle </w:t>
+            </w:r>
+            <w:r>
+              <w:t>geplande afspraken</w:t>
+            </w:r>
+          </w:p>
+        </w:tc>
+      </w:tr>
+      <w:tr>
+        <w:tc>
+          <w:tcPr>
+            <w:tcW w:w="9062" w:type="dxa"/>
+            <w:gridSpan w:val="2"/>
+          </w:tcPr>
+          <w:p>
+            <w:r>
+              <w:rPr>
+                <w:noProof/>
+              </w:rPr>
+              <w:drawing>
+                <wp:anchor distT="0" distB="0" distL="114300" distR="114300" simplePos="0" relativeHeight="251663360" behindDoc="0" locked="0" layoutInCell="1" allowOverlap="1" wp14:anchorId="52C57EB8" wp14:editId="66241342">
+                  <wp:simplePos x="0" y="0"/>
+                  <wp:positionH relativeFrom="column">
+                    <wp:posOffset>1149350</wp:posOffset>
+                  </wp:positionH>
+                  <wp:positionV relativeFrom="paragraph">
+                    <wp:posOffset>12700</wp:posOffset>
+                  </wp:positionV>
+                  <wp:extent cx="3267075" cy="2324100"/>
+                  <wp:effectExtent l="0" t="0" r="9525" b="0"/>
+                  <wp:wrapSquare wrapText="bothSides"/>
+                  <wp:docPr id="10" name="Afbeelding 10"/>
+                  <wp:cNvGraphicFramePr>
+                    <a:graphicFrameLocks xmlns:a="http://schemas.openxmlformats.org/drawingml/2006/main" noChangeAspect="1"/>
+                  </wp:cNvGraphicFramePr>
+                  <a:graphic xmlns:a="http://schemas.openxmlformats.org/drawingml/2006/main">
+                    <a:graphicData uri="http://schemas.openxmlformats.org/drawingml/2006/picture">
+                      <pic:pic xmlns:pic="http://schemas.openxmlformats.org/drawingml/2006/picture">
+                        <pic:nvPicPr>
+                          <pic:cNvPr id="1" name=""/>
+                          <pic:cNvPicPr/>
+                        </pic:nvPicPr>
+                        <pic:blipFill>
+                          <a:blip r:embed="rId20">
+                            <a:extLst>
+                              <a:ext uri="{28A0092B-C50C-407E-A947-70E740481C1C}">
+                                <a14:useLocalDpi xmlns:a14="http://schemas.microsoft.com/office/drawing/2010/main" val="0"/>
+                              </a:ext>
+                            </a:extLst>
+                          </a:blip>
+                          <a:stretch>
+                            <a:fillRect/>
+                          </a:stretch>
+                        </pic:blipFill>
+                        <pic:spPr>
+                          <a:xfrm>
+                            <a:off x="0" y="0"/>
+                            <a:ext cx="3267075" cy="2324100"/>
+                          </a:xfrm>
+                          <a:prstGeom prst="rect">
+                            <a:avLst/>
+                          </a:prstGeom>
+                        </pic:spPr>
+                      </pic:pic>
+                    </a:graphicData>
+                  </a:graphic>
+                </wp:anchor>
+              </w:drawing>
+            </w:r>
+          </w:p>
+        </w:tc>
+      </w:tr>
+      <w:tr>
+        <w:tc>
+          <w:tcPr>
+            <w:tcW w:w="1434" w:type="dxa"/>
+          </w:tcPr>
+          <w:p>
+            <w:r>
+              <w:t>R1</w:t>
+            </w:r>
+          </w:p>
+        </w:tc>
+        <w:tc>
+          <w:tcPr>
+            <w:tcW w:w="7628" w:type="dxa"/>
+          </w:tcPr>
+          <w:p>
+            <w:pPr>
+              <w:rPr>
+                <w:lang w:val="en-GB"/>
+              </w:rPr>
+            </w:pPr>
+            <w:proofErr w:type="spellStart"/>
+            <w:r>
+              <w:rPr>
+                <w:lang w:val="en-GB"/>
+              </w:rPr>
+              <w:t>AppointmentType</w:t>
+            </w:r>
+            <w:proofErr w:type="spellEnd"/>
+            <w:r>
+              <w:rPr>
+                <w:lang w:val="en-GB"/>
+              </w:rPr>
+              <w:t xml:space="preserve"> is </w:t>
+            </w:r>
+            <w:r>
+              <w:rPr>
+                <w:lang w:val="en-GB"/>
+              </w:rPr>
+              <w:t>‘</w:t>
+            </w:r>
+            <w:proofErr w:type="spellStart"/>
+            <w:r>
+              <w:rPr>
+                <w:lang w:val="en-GB"/>
+              </w:rPr>
+              <w:t>ophalen</w:t>
+            </w:r>
+            <w:proofErr w:type="spellEnd"/>
+            <w:r>
+              <w:rPr>
+                <w:lang w:val="en-GB"/>
+              </w:rPr>
+              <w:t>’</w:t>
+            </w:r>
+            <w:r>
+              <w:rPr>
+                <w:lang w:val="en-GB"/>
+              </w:rPr>
+              <w:t xml:space="preserve"> of </w:t>
+            </w:r>
+            <w:r>
+              <w:rPr>
+                <w:lang w:val="en-GB"/>
+              </w:rPr>
+              <w:t>‘</w:t>
+            </w:r>
+            <w:proofErr w:type="spellStart"/>
+            <w:r>
+              <w:rPr>
+                <w:lang w:val="en-GB"/>
+              </w:rPr>
+              <w:t>b</w:t>
+            </w:r>
+            <w:r>
+              <w:rPr>
+                <w:lang w:val="en-GB"/>
+              </w:rPr>
+              <w:t>rengen</w:t>
+            </w:r>
+            <w:proofErr w:type="spellEnd"/>
+            <w:r>
+              <w:rPr>
+                <w:lang w:val="en-GB"/>
+              </w:rPr>
+              <w:t>’</w:t>
+            </w:r>
+          </w:p>
+        </w:tc>
+      </w:tr>
+      <w:tr>
+        <w:tc>
+          <w:tcPr>
+            <w:tcW w:w="1434" w:type="dxa"/>
+          </w:tcPr>
+          <w:p>
+            <w:r>
+              <w:t>Opmerkingen</w:t>
+            </w:r>
+          </w:p>
+        </w:tc>
+        <w:tc>
+          <w:tcPr>
+            <w:tcW w:w="7628" w:type="dxa"/>
+          </w:tcPr>
+          <w:p>
+            <w:pPr>
+              <w:rPr>
+                <w:lang w:val="en-GB"/>
+              </w:rPr>
+            </w:pPr>
+            <w:proofErr w:type="spellStart"/>
+            <w:r>
+              <w:rPr>
+                <w:lang w:val="en-GB"/>
+              </w:rPr>
+              <w:t>Vehicle_LicensePlate</w:t>
+            </w:r>
+            <w:proofErr w:type="spellEnd"/>
+            <w:r>
+              <w:rPr>
+                <w:lang w:val="en-GB"/>
+              </w:rPr>
+              <w:t xml:space="preserve"> is </w:t>
+            </w:r>
+            <w:proofErr w:type="spellStart"/>
+            <w:r>
+              <w:rPr>
+                <w:lang w:val="en-GB"/>
+              </w:rPr>
+              <w:t>een</w:t>
+            </w:r>
+            <w:proofErr w:type="spellEnd"/>
+            <w:r>
+              <w:rPr>
+                <w:lang w:val="en-GB"/>
+              </w:rPr>
+              <w:t xml:space="preserve"> foreign key</w:t>
+            </w:r>
+            <w:r>
+              <w:rPr>
+                <w:lang w:val="en-GB"/>
+              </w:rPr>
+              <w:t xml:space="preserve"> van de table Vehicle</w:t>
+            </w:r>
+          </w:p>
+        </w:tc>
+      </w:tr>
+    </w:tbl>
+    <w:p>
+      <w:pPr>
+        <w:rPr>
+          <w:lang w:val="en-GB"/>
+        </w:rPr>
+      </w:pPr>
+    </w:p>
+    <w:p>
+      <w:pPr>
+        <w:rPr>
+          <w:lang w:val="en-GB"/>
+        </w:rPr>
+      </w:pPr>
+    </w:p>
+    <w:p>
+      <w:pPr>
+        <w:rPr>
+          <w:lang w:val="en-GB"/>
+        </w:rPr>
+      </w:pPr>
+    </w:p>
+    <w:p>
+      <w:pPr>
+        <w:rPr>
+          <w:lang w:val="en-GB"/>
+        </w:rPr>
+      </w:pPr>
+    </w:p>
+    <w:p>
+      <w:pPr>
+        <w:rPr>
+          <w:lang w:val="en-GB"/>
+        </w:rPr>
+      </w:pPr>
+    </w:p>
+    <w:tbl>
+      <w:tblPr>
+        <w:tblStyle w:val="Tabelraster"/>
+        <w:tblW w:w="0" w:type="auto"/>
+        <w:tblLook w:val="04A0" w:firstRow="1" w:lastRow="0" w:firstColumn="1" w:lastColumn="0" w:noHBand="0" w:noVBand="1"/>
+      </w:tblPr>
+      <w:tblGrid>
+        <w:gridCol w:w="1434"/>
+        <w:gridCol w:w="7628"/>
+      </w:tblGrid>
+      <w:tr>
+        <w:tc>
+          <w:tcPr>
+            <w:tcW w:w="9062" w:type="dxa"/>
+            <w:gridSpan w:val="2"/>
+          </w:tcPr>
+          <w:p>
+            <w:pPr>
+              <w:rPr>
+                <w:sz w:val="28"/>
+                <w:szCs w:val="28"/>
+              </w:rPr>
+            </w:pPr>
+            <w:r>
+              <w:rPr>
+                <w:sz w:val="32"/>
+                <w:szCs w:val="32"/>
+              </w:rPr>
+              <w:t>Tabel:</w:t>
+            </w:r>
+            <w:r>
+              <w:t xml:space="preserve"> </w:t>
+            </w:r>
+            <w:r>
+              <w:rPr>
+                <w:sz w:val="28"/>
+                <w:szCs w:val="28"/>
+              </w:rPr>
+              <w:t>Vehicle</w:t>
+            </w:r>
+          </w:p>
+        </w:tc>
+      </w:tr>
+      <w:tr>
+        <w:tc>
+          <w:tcPr>
+            <w:tcW w:w="9062" w:type="dxa"/>
+            <w:gridSpan w:val="2"/>
+          </w:tcPr>
+          <w:p>
+            <w:r>
+              <w:t xml:space="preserve">Deze tabel bevat alle </w:t>
+            </w:r>
+            <w:r>
+              <w:t>opgeslagen voertuigen</w:t>
+            </w:r>
+          </w:p>
+        </w:tc>
+      </w:tr>
+      <w:tr>
+        <w:tc>
+          <w:tcPr>
+            <w:tcW w:w="9062" w:type="dxa"/>
+            <w:gridSpan w:val="2"/>
+          </w:tcPr>
+          <w:p>
+            <w:r>
+              <w:rPr>
+                <w:noProof/>
+              </w:rPr>
+              <w:drawing>
+                <wp:anchor distT="0" distB="0" distL="114300" distR="114300" simplePos="0" relativeHeight="251664384" behindDoc="0" locked="0" layoutInCell="1" allowOverlap="1" wp14:anchorId="7EF2AEE9" wp14:editId="506994D6">
+                  <wp:simplePos x="0" y="0"/>
+                  <wp:positionH relativeFrom="column">
+                    <wp:posOffset>1346200</wp:posOffset>
+                  </wp:positionH>
+                  <wp:positionV relativeFrom="paragraph">
+                    <wp:posOffset>0</wp:posOffset>
+                  </wp:positionV>
+                  <wp:extent cx="2905125" cy="2114550"/>
+                  <wp:effectExtent l="0" t="0" r="9525" b="0"/>
+                  <wp:wrapSquare wrapText="bothSides"/>
+                  <wp:docPr id="12" name="Afbeelding 12"/>
+                  <wp:cNvGraphicFramePr>
+                    <a:graphicFrameLocks xmlns:a="http://schemas.openxmlformats.org/drawingml/2006/main" noChangeAspect="1"/>
+                  </wp:cNvGraphicFramePr>
+                  <a:graphic xmlns:a="http://schemas.openxmlformats.org/drawingml/2006/main">
+                    <a:graphicData uri="http://schemas.openxmlformats.org/drawingml/2006/picture">
+                      <pic:pic xmlns:pic="http://schemas.openxmlformats.org/drawingml/2006/picture">
+                        <pic:nvPicPr>
+                          <pic:cNvPr id="1" name=""/>
+                          <pic:cNvPicPr/>
+                        </pic:nvPicPr>
+                        <pic:blipFill>
+                          <a:blip r:embed="rId21">
+                            <a:extLst>
+                              <a:ext uri="{28A0092B-C50C-407E-A947-70E740481C1C}">
+                                <a14:useLocalDpi xmlns:a14="http://schemas.microsoft.com/office/drawing/2010/main" val="0"/>
+                              </a:ext>
+                            </a:extLst>
+                          </a:blip>
+                          <a:stretch>
+                            <a:fillRect/>
+                          </a:stretch>
+                        </pic:blipFill>
+                        <pic:spPr>
+                          <a:xfrm>
+                            <a:off x="0" y="0"/>
+                            <a:ext cx="2905125" cy="2114550"/>
+                          </a:xfrm>
+                          <a:prstGeom prst="rect">
+                            <a:avLst/>
+                          </a:prstGeom>
+                        </pic:spPr>
+                      </pic:pic>
+                    </a:graphicData>
+                  </a:graphic>
+                </wp:anchor>
+              </w:drawing>
+            </w:r>
+          </w:p>
+        </w:tc>
+      </w:tr>
+      <w:tr>
+        <w:tc>
+          <w:tcPr>
+            <w:tcW w:w="1434" w:type="dxa"/>
+          </w:tcPr>
+          <w:p>
+            <w:r>
+              <w:t>R1</w:t>
+            </w:r>
+          </w:p>
+        </w:tc>
+        <w:tc>
+          <w:tcPr>
+            <w:tcW w:w="7628" w:type="dxa"/>
+          </w:tcPr>
+          <w:p>
+            <w:pPr>
+              <w:rPr>
+                <w:lang w:val="en-GB"/>
+              </w:rPr>
+            </w:pPr>
+            <w:r>
+              <w:rPr>
+                <w:lang w:val="en-GB"/>
+              </w:rPr>
+              <w:t>Type</w:t>
+            </w:r>
+            <w:r>
+              <w:rPr>
+                <w:lang w:val="en-GB"/>
+              </w:rPr>
+              <w:t xml:space="preserve"> is </w:t>
+            </w:r>
+            <w:r>
+              <w:rPr>
+                <w:lang w:val="en-GB"/>
+              </w:rPr>
+              <w:t xml:space="preserve">‘Camper’ </w:t>
+            </w:r>
+            <w:r>
+              <w:rPr>
+                <w:lang w:val="en-GB"/>
+              </w:rPr>
+              <w:t xml:space="preserve">of </w:t>
+            </w:r>
+            <w:r>
+              <w:rPr>
+                <w:lang w:val="en-GB"/>
+              </w:rPr>
+              <w:t>‘Caravan’</w:t>
+            </w:r>
+          </w:p>
+        </w:tc>
+      </w:tr>
+      <w:tr>
+        <w:tc>
+          <w:tcPr>
+            <w:tcW w:w="1434" w:type="dxa"/>
+          </w:tcPr>
+          <w:p>
+            <w:r>
+              <w:t>R2</w:t>
+            </w:r>
+          </w:p>
+        </w:tc>
+        <w:tc>
+          <w:tcPr>
+            <w:tcW w:w="7628" w:type="dxa"/>
+          </w:tcPr>
+          <w:p>
+            <w:r>
+              <w:t>Power is een Boolean met</w:t>
+            </w:r>
+            <w:r>
+              <w:t xml:space="preserve"> ‘</w:t>
+            </w:r>
+            <w:proofErr w:type="spellStart"/>
+            <w:r>
+              <w:t>true</w:t>
+            </w:r>
+            <w:proofErr w:type="spellEnd"/>
+            <w:r>
+              <w:t>’ en ‘</w:t>
+            </w:r>
+            <w:proofErr w:type="spellStart"/>
+            <w:r>
+              <w:t>false</w:t>
+            </w:r>
+            <w:proofErr w:type="spellEnd"/>
+            <w:r>
+              <w:t>’</w:t>
+            </w:r>
+          </w:p>
+        </w:tc>
+      </w:tr>
+      <w:tr>
+        <w:tc>
+          <w:tcPr>
+            <w:tcW w:w="1434" w:type="dxa"/>
+          </w:tcPr>
+          <w:p>
+            <w:r>
+              <w:t>Opmerkingen</w:t>
+            </w:r>
+          </w:p>
+        </w:tc>
+        <w:tc>
+          <w:tcPr>
+            <w:tcW w:w="7628" w:type="dxa"/>
+          </w:tcPr>
+          <w:p>
+            <w:pPr>
+              <w:rPr>
+                <w:lang w:val="en-GB"/>
+              </w:rPr>
+            </w:pPr>
+            <w:proofErr w:type="spellStart"/>
+            <w:r>
+              <w:rPr>
+                <w:lang w:val="en-GB"/>
+              </w:rPr>
+              <w:t>Custome_CustomerNumver</w:t>
+            </w:r>
+            <w:proofErr w:type="spellEnd"/>
+            <w:r>
+              <w:rPr>
+                <w:lang w:val="en-GB"/>
+              </w:rPr>
+              <w:t xml:space="preserve"> is </w:t>
+            </w:r>
+            <w:proofErr w:type="spellStart"/>
+            <w:r>
+              <w:rPr>
+                <w:lang w:val="en-GB"/>
+              </w:rPr>
+              <w:t>een</w:t>
+            </w:r>
+            <w:proofErr w:type="spellEnd"/>
+            <w:r>
+              <w:rPr>
+                <w:lang w:val="en-GB"/>
+              </w:rPr>
+              <w:t xml:space="preserve"> foreign key</w:t>
+            </w:r>
+            <w:r>
+              <w:rPr>
+                <w:lang w:val="en-GB"/>
+              </w:rPr>
+              <w:t xml:space="preserve"> van de table Customer</w:t>
+            </w:r>
+          </w:p>
+        </w:tc>
+      </w:tr>
+    </w:tbl>
+    <w:p>
+      <w:pPr>
+        <w:rPr>
+          <w:lang w:val="en-GB"/>
+        </w:rPr>
+      </w:pPr>
+    </w:p>
+    <w:tbl>
+      <w:tblPr>
+        <w:tblStyle w:val="Tabelraster"/>
+        <w:tblW w:w="0" w:type="auto"/>
+        <w:tblLook w:val="04A0" w:firstRow="1" w:lastRow="0" w:firstColumn="1" w:lastColumn="0" w:noHBand="0" w:noVBand="1"/>
+      </w:tblPr>
+      <w:tblGrid>
+        <w:gridCol w:w="1434"/>
+        <w:gridCol w:w="7628"/>
+      </w:tblGrid>
+      <w:tr>
+        <w:tc>
+          <w:tcPr>
+            <w:tcW w:w="9062" w:type="dxa"/>
+            <w:gridSpan w:val="2"/>
+          </w:tcPr>
+          <w:p>
+            <w:pPr>
+              <w:rPr>
+                <w:sz w:val="28"/>
+                <w:szCs w:val="28"/>
+              </w:rPr>
+            </w:pPr>
+            <w:r>
+              <w:rPr>
+                <w:sz w:val="32"/>
+                <w:szCs w:val="32"/>
+              </w:rPr>
+              <w:t>Tabel:</w:t>
+            </w:r>
+            <w:r>
+              <w:t xml:space="preserve"> </w:t>
+            </w:r>
+            <w:r>
+              <w:rPr>
+                <w:sz w:val="28"/>
+                <w:szCs w:val="28"/>
+              </w:rPr>
+              <w:t>Contract</w:t>
+            </w:r>
+          </w:p>
+        </w:tc>
+      </w:tr>
+      <w:tr>
+        <w:tc>
+          <w:tcPr>
+            <w:tcW w:w="9062" w:type="dxa"/>
+            <w:gridSpan w:val="2"/>
+          </w:tcPr>
+          <w:p>
+            <w:r>
+              <w:t xml:space="preserve">Deze tabel bevat alle </w:t>
+            </w:r>
+            <w:r>
+              <w:t>contracten</w:t>
+            </w:r>
+          </w:p>
+        </w:tc>
+      </w:tr>
+      <w:tr>
+        <w:tc>
+          <w:tcPr>
+            <w:tcW w:w="9062" w:type="dxa"/>
+            <w:gridSpan w:val="2"/>
+          </w:tcPr>
+          <w:p>
+            <w:r>
+              <w:rPr>
+                <w:noProof/>
+              </w:rPr>
+              <w:drawing>
+                <wp:anchor distT="0" distB="0" distL="114300" distR="114300" simplePos="0" relativeHeight="251667456" behindDoc="0" locked="0" layoutInCell="1" allowOverlap="1" wp14:anchorId="73213AF4" wp14:editId="5E59F928">
+                  <wp:simplePos x="0" y="0"/>
+                  <wp:positionH relativeFrom="column">
+                    <wp:posOffset>1476375</wp:posOffset>
+                  </wp:positionH>
+                  <wp:positionV relativeFrom="paragraph">
+                    <wp:posOffset>0</wp:posOffset>
+                  </wp:positionV>
+                  <wp:extent cx="2600325" cy="1257300"/>
+                  <wp:effectExtent l="0" t="0" r="9525" b="0"/>
+                  <wp:wrapSquare wrapText="bothSides"/>
+                  <wp:docPr id="8" name="Afbeelding 8"/>
+                  <wp:cNvGraphicFramePr>
+                    <a:graphicFrameLocks xmlns:a="http://schemas.openxmlformats.org/drawingml/2006/main" noChangeAspect="1"/>
+                  </wp:cNvGraphicFramePr>
+                  <a:graphic xmlns:a="http://schemas.openxmlformats.org/drawingml/2006/main">
+                    <a:graphicData uri="http://schemas.openxmlformats.org/drawingml/2006/picture">
+                      <pic:pic xmlns:pic="http://schemas.openxmlformats.org/drawingml/2006/picture">
+                        <pic:nvPicPr>
+                          <pic:cNvPr id="1" name=""/>
+                          <pic:cNvPicPr/>
+                        </pic:nvPicPr>
+                        <pic:blipFill>
+                          <a:blip r:embed="rId22">
+                            <a:extLst>
+                              <a:ext uri="{28A0092B-C50C-407E-A947-70E740481C1C}">
+                                <a14:useLocalDpi xmlns:a14="http://schemas.microsoft.com/office/drawing/2010/main" val="0"/>
+                              </a:ext>
+                            </a:extLst>
+                          </a:blip>
+                          <a:stretch>
+                            <a:fillRect/>
+                          </a:stretch>
+                        </pic:blipFill>
+                        <pic:spPr>
+                          <a:xfrm>
+                            <a:off x="0" y="0"/>
+                            <a:ext cx="2600325" cy="1257300"/>
+                          </a:xfrm>
+                          <a:prstGeom prst="rect">
+                            <a:avLst/>
+                          </a:prstGeom>
+                        </pic:spPr>
+                      </pic:pic>
+                    </a:graphicData>
+                  </a:graphic>
+                </wp:anchor>
+              </w:drawing>
+            </w:r>
+          </w:p>
+        </w:tc>
+      </w:tr>
+      <w:tr>
+        <w:tc>
+          <w:tcPr>
+            <w:tcW w:w="1434" w:type="dxa"/>
+          </w:tcPr>
+          <w:p>
+            <w:r>
+              <w:t>R1</w:t>
+            </w:r>
+          </w:p>
+        </w:tc>
+        <w:tc>
+          <w:tcPr>
+            <w:tcW w:w="7628" w:type="dxa"/>
+          </w:tcPr>
+          <w:p>
+            <w:r>
+              <w:t>Price is staat niet v</w:t>
+            </w:r>
+            <w:r>
+              <w:t>ast</w:t>
+            </w:r>
+          </w:p>
+        </w:tc>
+      </w:tr>
+      <w:tr>
+        <w:tc>
+          <w:tcPr>
+            <w:tcW w:w="1434" w:type="dxa"/>
+          </w:tcPr>
+          <w:p>
+            <w:r>
+              <w:t>Opmerkingen</w:t>
+            </w:r>
+          </w:p>
+        </w:tc>
+        <w:tc>
+          <w:tcPr>
+            <w:tcW w:w="7628" w:type="dxa"/>
+          </w:tcPr>
+          <w:p>
+            <w:pPr>
+              <w:rPr>
+                <w:lang w:val="en-GB"/>
+              </w:rPr>
+            </w:pPr>
+            <w:r>
+              <w:rPr>
+                <w:lang w:val="en-GB"/>
+              </w:rPr>
+              <w:t>Vehicle__</w:t>
+            </w:r>
+            <w:proofErr w:type="spellStart"/>
+            <w:r>
+              <w:rPr>
+                <w:lang w:val="en-GB"/>
+              </w:rPr>
+              <w:t>LicensePlate</w:t>
+            </w:r>
+            <w:proofErr w:type="spellEnd"/>
+            <w:r>
+              <w:rPr>
+                <w:lang w:val="en-GB"/>
+              </w:rPr>
+              <w:t xml:space="preserve"> </w:t>
+            </w:r>
+            <w:r>
+              <w:rPr>
+                <w:lang w:val="en-GB"/>
+              </w:rPr>
+              <w:t xml:space="preserve">is </w:t>
+            </w:r>
+            <w:proofErr w:type="spellStart"/>
+            <w:r>
+              <w:rPr>
+                <w:lang w:val="en-GB"/>
+              </w:rPr>
+              <w:t>een</w:t>
+            </w:r>
+            <w:proofErr w:type="spellEnd"/>
+            <w:r>
+              <w:rPr>
+                <w:lang w:val="en-GB"/>
+              </w:rPr>
+              <w:t xml:space="preserve"> foreign key</w:t>
+            </w:r>
+            <w:r>
+              <w:rPr>
+                <w:lang w:val="en-GB"/>
+              </w:rPr>
+              <w:t xml:space="preserve"> van de table </w:t>
+            </w:r>
+            <w:r>
+              <w:rPr>
+                <w:lang w:val="en-GB"/>
+              </w:rPr>
+              <w:t>Vehicle</w:t>
+            </w:r>
+          </w:p>
+        </w:tc>
+      </w:tr>
+    </w:tbl>
+    <w:p>
+      <w:pPr>
+        <w:rPr>
+          <w:lang w:val="en-GB"/>
+        </w:rPr>
+      </w:pPr>
+    </w:p>
+    <w:p>
+      <w:pPr>
+        <w:rPr>
+          <w:lang w:val="en-GB"/>
+        </w:rPr>
+      </w:pPr>
+    </w:p>
+    <w:p>
+      <w:pPr>
+        <w:rPr>
+          <w:lang w:val="en-GB"/>
+        </w:rPr>
+      </w:pPr>
+    </w:p>
+    <w:p>
+      <w:pPr>
+        <w:rPr>
+          <w:lang w:val="en-GB"/>
+        </w:rPr>
+      </w:pPr>
+    </w:p>
+    <w:p>
+      <w:pPr>
+        <w:rPr>
+          <w:lang w:val="en-GB"/>
+        </w:rPr>
+      </w:pPr>
+    </w:p>
+    <w:p>
+      <w:pPr>
+        <w:rPr>
+          <w:lang w:val="en-GB"/>
+        </w:rPr>
+      </w:pPr>
+    </w:p>
+    <w:p>
+      <w:pPr>
+        <w:rPr>
+          <w:lang w:val="en-GB"/>
+        </w:rPr>
+      </w:pPr>
+    </w:p>
+    <w:p>
+      <w:pPr>
+        <w:pStyle w:val="Kop1"/>
+      </w:pPr>
+      <w:bookmarkStart w:id="22" w:name="_Toc83219280"/>
+      <w:r>
+        <w:t xml:space="preserve">9 </w:t>
+      </w:r>
+      <w:r>
+        <w:t>Functionaliteiten</w:t>
+      </w:r>
+      <w:r>
+        <w:t xml:space="preserve"> </w:t>
+      </w:r>
+      <w:r>
+        <w:t>in</w:t>
+      </w:r>
+      <w:r>
+        <w:t xml:space="preserve"> </w:t>
+      </w:r>
+      <w:r>
+        <w:t>diagrammen</w:t>
+      </w:r>
+      <w:bookmarkEnd w:id="22"/>
+    </w:p>
+    <w:p>
+      <w:r>
+        <w:t>In het functionele ontwerp zijn de gewenste functionaliteiten uitgetekend in een USE-CASE diagram. Het toevoegen van een afspraak aan de kalender kunnen we als volgt schematisch weergeven in een activiteitendiagram:</w:t>
+      </w:r>
+      <w:r>
+        <w:t xml:space="preserve"> </w:t>
+      </w:r>
+    </w:p>
+    <w:p>
+      <w:r>
+        <w:rPr>
+          <w:noProof/>
+        </w:rPr>
+        <w:drawing>
+          <wp:anchor distT="0" distB="0" distL="114300" distR="114300" simplePos="0" relativeHeight="251666432" behindDoc="0" locked="0" layoutInCell="1" allowOverlap="1" wp14:anchorId="63429715" wp14:editId="58E0E5A5">
+            <wp:simplePos x="0" y="0"/>
+            <wp:positionH relativeFrom="column">
+              <wp:posOffset>4129405</wp:posOffset>
+            </wp:positionH>
+            <wp:positionV relativeFrom="paragraph">
+              <wp:posOffset>4445</wp:posOffset>
+            </wp:positionV>
+            <wp:extent cx="2272030" cy="1783715"/>
+            <wp:effectExtent l="0" t="0" r="0" b="6985"/>
+            <wp:wrapSquare wrapText="bothSides"/>
+            <wp:docPr id="14" name="Afbeelding 14"/>
+            <wp:cNvGraphicFramePr>
+              <a:graphicFrameLocks xmlns:a="http://schemas.openxmlformats.org/drawingml/2006/main" noChangeAspect="1"/>
+            </wp:cNvGraphicFramePr>
+            <a:graphic xmlns:a="http://schemas.openxmlformats.org/drawingml/2006/main">
+              <a:graphicData uri="http://schemas.openxmlformats.org/drawingml/2006/picture">
+                <pic:pic xmlns:pic="http://schemas.openxmlformats.org/drawingml/2006/picture">
+                  <pic:nvPicPr>
+                    <pic:cNvPr id="14" name="Afbeelding 14"/>
+                    <pic:cNvPicPr>
+                      <a:picLocks noChangeAspect="1" noChangeArrowheads="1"/>
+                    </pic:cNvPicPr>
+                  </pic:nvPicPr>
+                  <pic:blipFill>
+                    <a:blip r:embed="rId23" cstate="print">
+                      <a:extLst>
+                        <a:ext uri="{28A0092B-C50C-407E-A947-70E740481C1C}">
+                          <a14:useLocalDpi xmlns:a14="http://schemas.microsoft.com/office/drawing/2010/main" val="0"/>
+                        </a:ext>
+                      </a:extLst>
+                    </a:blip>
+                    <a:stretch>
+                      <a:fillRect/>
+                    </a:stretch>
+                  </pic:blipFill>
+                  <pic:spPr bwMode="auto">
+                    <a:xfrm>
+                      <a:off x="0" y="0"/>
+                      <a:ext cx="2272030" cy="1783715"/>
+                    </a:xfrm>
+                    <a:prstGeom prst="rect">
+                      <a:avLst/>
+                    </a:prstGeom>
+                    <a:noFill/>
+                    <a:ln>
+                      <a:noFill/>
+                    </a:ln>
+                  </pic:spPr>
+                </pic:pic>
+              </a:graphicData>
+            </a:graphic>
+          </wp:anchor>
+        </w:drawing>
+      </w:r>
+      <w:r>
+        <w:rPr>
+          <w:noProof/>
+        </w:rPr>
+        <w:drawing>
+          <wp:anchor distT="0" distB="0" distL="114300" distR="114300" simplePos="0" relativeHeight="251665408" behindDoc="0" locked="0" layoutInCell="1" allowOverlap="1" wp14:anchorId="20273E78" wp14:editId="253BCF52">
+            <wp:simplePos x="0" y="0"/>
+            <wp:positionH relativeFrom="column">
+              <wp:posOffset>-588645</wp:posOffset>
+            </wp:positionH>
+            <wp:positionV relativeFrom="paragraph">
+              <wp:posOffset>4445</wp:posOffset>
+            </wp:positionV>
+            <wp:extent cx="2203450" cy="1767693"/>
+            <wp:effectExtent l="0" t="0" r="6350" b="4445"/>
+            <wp:wrapSquare wrapText="bothSides"/>
+            <wp:docPr id="13" name="Afbeelding 13"/>
+            <wp:cNvGraphicFramePr>
+              <a:graphicFrameLocks xmlns:a="http://schemas.openxmlformats.org/drawingml/2006/main" noChangeAspect="1"/>
+            </wp:cNvGraphicFramePr>
+            <a:graphic xmlns:a="http://schemas.openxmlformats.org/drawingml/2006/main">
+              <a:graphicData uri="http://schemas.openxmlformats.org/drawingml/2006/picture">
+                <pic:pic xmlns:pic="http://schemas.openxmlformats.org/drawingml/2006/picture">
+                  <pic:nvPicPr>
+                    <pic:cNvPr id="0" name="Picture 9"/>
+                    <pic:cNvPicPr>
+                      <a:picLocks noChangeAspect="1" noChangeArrowheads="1"/>
+                    </pic:cNvPicPr>
+                  </pic:nvPicPr>
+                  <pic:blipFill>
+                    <a:blip r:embed="rId24" cstate="print">
+                      <a:extLst>
+                        <a:ext uri="{28A0092B-C50C-407E-A947-70E740481C1C}">
+                          <a14:useLocalDpi xmlns:a14="http://schemas.microsoft.com/office/drawing/2010/main" val="0"/>
+                        </a:ext>
+                      </a:extLst>
+                    </a:blip>
+                    <a:srcRect/>
+                    <a:stretch>
+                      <a:fillRect/>
+                    </a:stretch>
+                  </pic:blipFill>
+                  <pic:spPr bwMode="auto">
+                    <a:xfrm>
+                      <a:off x="0" y="0"/>
+                      <a:ext cx="2203450" cy="1767693"/>
+                    </a:xfrm>
+                    <a:prstGeom prst="rect">
+                      <a:avLst/>
+                    </a:prstGeom>
+                    <a:noFill/>
+                    <a:ln>
+                      <a:noFill/>
+                    </a:ln>
+                  </pic:spPr>
+                </pic:pic>
+              </a:graphicData>
+            </a:graphic>
+          </wp:anchor>
+        </w:drawing>
+      </w:r>
+      <w:r>
+        <w:rPr>
+          <w:noProof/>
+        </w:rPr>
+        <w:drawing>
+          <wp:inline distT="0" distB="0" distL="0" distR="0" wp14:anchorId="6E6CD163" wp14:editId="3A98143B">
+            <wp:extent cx="2273300" cy="1784145"/>
+            <wp:effectExtent l="0" t="0" r="0" b="6985"/>
+            <wp:docPr id="15" name="Afbeelding 15"/>
+            <wp:cNvGraphicFramePr>
+              <a:graphicFrameLocks xmlns:a="http://schemas.openxmlformats.org/drawingml/2006/main" noChangeAspect="1"/>
+            </wp:cNvGraphicFramePr>
+            <a:graphic xmlns:a="http://schemas.openxmlformats.org/drawingml/2006/main">
+              <a:graphicData uri="http://schemas.openxmlformats.org/drawingml/2006/picture">
+                <pic:pic xmlns:pic="http://schemas.openxmlformats.org/drawingml/2006/picture">
+                  <pic:nvPicPr>
+                    <pic:cNvPr id="0" name="Picture 10"/>
+                    <pic:cNvPicPr>
+                      <a:picLocks noChangeAspect="1" noChangeArrowheads="1"/>
+                    </pic:cNvPicPr>
+                  </pic:nvPicPr>
+                  <pic:blipFill>
+                    <a:blip r:embed="rId25" cstate="print">
+                      <a:extLst>
+                        <a:ext uri="{28A0092B-C50C-407E-A947-70E740481C1C}">
+                          <a14:useLocalDpi xmlns:a14="http://schemas.microsoft.com/office/drawing/2010/main" val="0"/>
+                        </a:ext>
+                      </a:extLst>
+                    </a:blip>
+                    <a:srcRect/>
+                    <a:stretch>
+                      <a:fillRect/>
+                    </a:stretch>
+                  </pic:blipFill>
+                  <pic:spPr bwMode="auto">
+                    <a:xfrm>
+                      <a:off x="0" y="0"/>
+                      <a:ext cx="2283196" cy="1791912"/>
+                    </a:xfrm>
+                    <a:prstGeom prst="rect">
+                      <a:avLst/>
+                    </a:prstGeom>
+                    <a:noFill/>
+                    <a:ln>
+                      <a:noFill/>
+                    </a:ln>
+                  </pic:spPr>
+                </pic:pic>
+              </a:graphicData>
+            </a:graphic>
+          </wp:inline>
+        </w:drawing>
+      </w:r>
+      <w:r>
+        <w:t>w</w:t>
+      </w:r>
+    </w:p>
+    <w:p>
+      <w:r>
+        <w:br w:type="page"/>
+      </w:r>
+    </w:p>
+    <w:p>
+      <w:pPr>
+        <w:pStyle w:val="Kop1"/>
+      </w:pPr>
+      <w:bookmarkStart w:id="23" w:name="_Toc83219281"/>
+      <w:r>
+        <w:t>10 Bijlagen</w:t>
+      </w:r>
+      <w:bookmarkEnd w:id="23"/>
+    </w:p>
+    <w:p>
+      <w:pPr>
+        <w:pStyle w:val="Kop2"/>
+      </w:pPr>
+      <w:bookmarkStart w:id="24" w:name="_Toc83219282"/>
+      <w:r>
+        <w:t>10.1 Scherma</w:t>
+      </w:r>
+      <w:r>
+        <w:t>fbeeldingen</w:t>
+      </w:r>
+      <w:bookmarkEnd w:id="24"/>
+    </w:p>
+    <w:p>
+      <w:bookmarkStart w:id="25" w:name="_Toc83219283"/>
+      <w:r>
+        <w:t>Home</w:t>
+      </w:r>
+      <w:bookmarkEnd w:id="25"/>
+    </w:p>
+    <w:p>
+      <w:bookmarkStart w:id="26" w:name="_Toc83219284"/>
+      <w:r>
+        <w:t>Beheer ingelogd</w:t>
+      </w:r>
+      <w:bookmarkEnd w:id="26"/>
+    </w:p>
+    <w:p>
+      <w:bookmarkStart w:id="27" w:name="_Toc83219285"/>
+      <w:r>
+        <w:t>Klantenpaneel</w:t>
+      </w:r>
+      <w:bookmarkEnd w:id="27"/>
+    </w:p>
+    <w:p>
+      <w:bookmarkStart w:id="28" w:name="_Toc83219286"/>
+      <w:r>
+        <w:t>Agenda</w:t>
+      </w:r>
+      <w:bookmarkEnd w:id="28"/>
+    </w:p>
+    <w:p>
+      <w:bookmarkStart w:id="29" w:name="_Toc83219287"/>
+      <w:r>
+        <w:t>Inlogscherm</w:t>
+      </w:r>
+      <w:bookmarkEnd w:id="29"/>
+      <w:r>
+        <w:br w:type="page"/>
+      </w:r>
+    </w:p>
+    <w:p>
+      <w:pPr>
+        <w:pStyle w:val="Kop1"/>
+      </w:pPr>
+      <w:bookmarkStart w:id="30" w:name="_Toc83219288"/>
+      <w:r>
+        <w:t>11</w:t>
+      </w:r>
+      <w:r>
+        <w:t xml:space="preserve"> Bronnen en bestanden</w:t>
+      </w:r>
+      <w:bookmarkEnd w:id="30"/>
+    </w:p>
+    <w:p>
+      <w:r>
+        <w:object w:dxaOrig="1538" w:dyaOrig="993" w14:anchorId="30A85B8C">
+          <v:shape id="_x0000_i1027" type="#_x0000_t75" style="width:76.9pt;height:49.65pt" o:ole="">
+            <v:imagedata r:id="rId26" o:title=""/>
+          </v:shape>
+          <o:OLEObject Type="Embed" ProgID="Package" ShapeID="_x0000_i1027" DrawAspect="Icon" ObjectID="_1693832059" r:id="rId27"/>
+        </w:object>
+      </w:r>
+      <w:r>
         <w:object w:dxaOrig="1538" w:dyaOrig="993" w14:anchorId="65229F08">
-          <v:shape id="_x0000_i1052" type="#_x0000_t75" style="width:76.9pt;height:49.65pt" o:ole="">
-            <v:imagedata r:id="rId17" o:title=""/>
+          <v:shape id="_x0000_i1028" type="#_x0000_t75" style="width:76.9pt;height:49.65pt" o:ole="">
+            <v:imagedata r:id="rId28" o:title=""/>
           </v:shape>
-          <o:OLEObject Type="Embed" ProgID="Package" ShapeID="_x0000_i1052" DrawAspect="Icon" ObjectID="_1693655626" r:id="rId18"/>
+          <o:OLEObject Type="Embed" ProgID="Package" ShapeID="_x0000_i1028" DrawAspect="Icon" ObjectID="_1693832060" r:id="rId29"/>
         </w:object>
       </w:r>
-      <w:bookmarkStart w:id="19" w:name="_MON_1693655548"/>
-      <w:bookmarkEnd w:id="19"/>
+      <w:bookmarkStart w:id="31" w:name="_MON_1693655548"/>
+      <w:bookmarkEnd w:id="31"/>
       <w:r>
         <w:object w:dxaOrig="1538" w:dyaOrig="993" w14:anchorId="4B9DFE26">
-          <v:shape id="_x0000_i1053" type="#_x0000_t75" style="width:76.9pt;height:49.65pt" o:ole="">
-            <v:imagedata r:id="rId19" o:title=""/>
+          <v:shape id="_x0000_i1029" type="#_x0000_t75" style="width:76.9pt;height:49.65pt" o:ole="">
+            <v:imagedata r:id="rId30" o:title=""/>
           </v:shape>
-          <o:OLEObject Type="Embed" ProgID="Word.Document.12" ShapeID="_x0000_i1053" DrawAspect="Icon" ObjectID="_1693655627" r:id="rId20">
+          <o:OLEObject Type="Embed" ProgID="Word.Document.12" ShapeID="_x0000_i1029" DrawAspect="Icon" ObjectID="_1693832061" r:id="rId31">
             <o:FieldCodes>\s</o:FieldCodes>
           </o:OLEObject>
         </w:object>
       </w:r>
       <w:r>
         <w:object w:dxaOrig="1538" w:dyaOrig="993" w14:anchorId="51E43A25">
-          <v:shape id="_x0000_i1056" type="#_x0000_t75" style="width:76.9pt;height:49.65pt" o:ole="">
-            <v:imagedata r:id="rId21" o:title=""/>
+          <v:shape id="_x0000_i1030" type="#_x0000_t75" style="width:76.9pt;height:49.65pt" o:ole="">
+            <v:imagedata r:id="rId32" o:title=""/>
           </v:shape>
-          <o:OLEObject Type="Embed" ProgID="Excel.Sheet.12" ShapeID="_x0000_i1056" DrawAspect="Icon" ObjectID="_1693655628" r:id="rId22"/>
+          <o:OLEObject Type="Embed" ProgID="Excel.Sheet.12" ShapeID="_x0000_i1030" DrawAspect="Icon" ObjectID="_1693832062" r:id="rId33"/>
         </w:object>
       </w:r>
       <w:r>
         <w:object w:dxaOrig="1538" w:dyaOrig="993" w14:anchorId="18B973D6">
-          <v:shape id="_x0000_i1055" type="#_x0000_t75" style="width:76.9pt;height:49.65pt" o:ole="">
-            <v:imagedata r:id="rId23" o:title=""/>
+          <v:shape id="_x0000_i1031" type="#_x0000_t75" style="width:76.9pt;height:49.65pt" o:ole="">
+            <v:imagedata r:id="rId34" o:title=""/>
           </v:shape>
-          <o:OLEObject Type="Embed" ProgID="Visio.Drawing.15" ShapeID="_x0000_i1055" DrawAspect="Icon" ObjectID="_1693655629" r:id="rId24"/>
+          <o:OLEObject Type="Embed" ProgID="Visio.Drawing.15" ShapeID="_x0000_i1031" DrawAspect="Icon" ObjectID="_1693832063" r:id="rId35"/>
         </w:object>
       </w:r>
-      <w:bookmarkStart w:id="20" w:name="_MON_1693655555"/>
-      <w:bookmarkEnd w:id="20"/>
+      <w:bookmarkStart w:id="32" w:name="_MON_1693655555"/>
+      <w:bookmarkEnd w:id="32"/>
       <w:r>
         <w:object w:dxaOrig="1538" w:dyaOrig="993" w14:anchorId="7DBB256A">
-          <v:shape id="_x0000_i1054" type="#_x0000_t75" style="width:76.9pt;height:49.65pt" o:ole="">
-            <v:imagedata r:id="rId25" o:title=""/>
+          <v:shape id="_x0000_i1032" type="#_x0000_t75" style="width:76.9pt;height:49.65pt" o:ole="">
+            <v:imagedata r:id="rId36" o:title=""/>
           </v:shape>
-          <o:OLEObject Type="Embed" ProgID="Word.Document.12" ShapeID="_x0000_i1054" DrawAspect="Icon" ObjectID="_1693655630" r:id="rId26">
+          <o:OLEObject Type="Embed" ProgID="Word.Document.12" ShapeID="_x0000_i1032" DrawAspect="Icon" ObjectID="_1693832064" r:id="rId37">
             <o:FieldCodes>\s</o:FieldCodes>
           </o:OLEObject>
         </w:object>
       </w:r>
     </w:p>
     <w:sectPr>
-      <w:headerReference w:type="default" r:id="rId27"/>
-      <w:footerReference w:type="default" r:id="rId28"/>
+      <w:headerReference w:type="default" r:id="rId38"/>
+      <w:footerReference w:type="default" r:id="rId39"/>
       <w:pgSz w:w="11906" w:h="16838"/>
       <w:pgMar w:top="1417" w:right="1417" w:bottom="1417" w:left="1417" w:header="708" w:footer="708" w:gutter="0"/>
       <w:pgNumType w:start="0"/>
@@ -6583,7 +8800,7 @@
   <w:style w:type="paragraph" w:default="1" w:styleId="Standaard">
     <w:name w:val="Normal"/>
     <w:qFormat/>
-    <w:rsid w:val="008E6135"/>
+    <w:rsid w:val="00A20764"/>
   </w:style>
   <w:style w:type="paragraph" w:styleId="Kop1">
     <w:name w:val="heading 1"/>
@@ -6628,9 +8845,32 @@
       <w:szCs w:val="26"/>
     </w:rPr>
   </w:style>
+  <w:style w:type="paragraph" w:styleId="Kop3">
+    <w:name w:val="heading 3"/>
+    <w:basedOn w:val="Standaard"/>
+    <w:next w:val="Standaard"/>
+    <w:link w:val="Kop3Char"/>
+    <w:uiPriority w:val="9"/>
+    <w:unhideWhenUsed/>
+    <w:qFormat/>
+    <w:rsid w:val="00A314B9"/>
+    <w:pPr>
+      <w:keepNext/>
+      <w:keepLines/>
+      <w:spacing w:before="40" w:after="0"/>
+      <w:outlineLvl w:val="2"/>
+    </w:pPr>
+    <w:rPr>
+      <w:rFonts w:asciiTheme="majorHAnsi" w:eastAsiaTheme="majorEastAsia" w:hAnsiTheme="majorHAnsi" w:cstheme="majorBidi"/>
+      <w:color w:val="1F3763" w:themeColor="accent1" w:themeShade="7F"/>
+      <w:sz w:val="24"/>
+      <w:szCs w:val="24"/>
+    </w:rPr>
+  </w:style>
   <w:style w:type="character" w:default="1" w:styleId="Standaardalinea-lettertype">
     <w:name w:val="Default Paragraph Font"/>
     <w:uiPriority w:val="1"/>
+    <w:semiHidden/>
     <w:unhideWhenUsed/>
   </w:style>
   <w:style w:type="table" w:default="1" w:styleId="Standaardtabel">
@@ -6911,6 +9151,32 @@
       </w:rPr>
     </w:tblStylePr>
   </w:style>
+  <w:style w:type="character" w:customStyle="1" w:styleId="Kop3Char">
+    <w:name w:val="Kop 3 Char"/>
+    <w:basedOn w:val="Standaardalinea-lettertype"/>
+    <w:link w:val="Kop3"/>
+    <w:uiPriority w:val="9"/>
+    <w:rsid w:val="00A314B9"/>
+    <w:rPr>
+      <w:rFonts w:asciiTheme="majorHAnsi" w:eastAsiaTheme="majorEastAsia" w:hAnsiTheme="majorHAnsi" w:cstheme="majorBidi"/>
+      <w:color w:val="1F3763" w:themeColor="accent1" w:themeShade="7F"/>
+      <w:sz w:val="24"/>
+      <w:szCs w:val="24"/>
+    </w:rPr>
+  </w:style>
+  <w:style w:type="paragraph" w:styleId="Inhopg3">
+    <w:name w:val="toc 3"/>
+    <w:basedOn w:val="Standaard"/>
+    <w:next w:val="Standaard"/>
+    <w:autoRedefine/>
+    <w:uiPriority w:val="39"/>
+    <w:unhideWhenUsed/>
+    <w:rsid w:val="00885B32"/>
+    <w:pPr>
+      <w:spacing w:after="100"/>
+      <w:ind w:left="440"/>
+    </w:pPr>
+  </w:style>
 </w:styles>
 </file>
 
@@ -6999,7 +9265,7 @@
     <w:charset w:val="00"/>
     <w:family w:val="roman"/>
     <w:pitch w:val="variable"/>
-    <w:sig w:usb0="E0002EFF" w:usb1="C000785B" w:usb2="00000009" w:usb3="00000000" w:csb0="000001FF" w:csb1="00000000"/>
+    <w:sig w:usb0="E0002AFF" w:usb1="C0007843" w:usb2="00000009" w:usb3="00000000" w:csb0="000001FF" w:csb1="00000000"/>
   </w:font>
   <w:font w:name="Courier New">
     <w:panose1 w:val="02070309020205020404"/>
@@ -7051,11 +9317,16 @@
     <w:rsidRoot w:val="00860B33"/>
     <w:rsid w:val="00012960"/>
     <w:rsid w:val="000A2F4A"/>
+    <w:rsid w:val="003A52A9"/>
+    <w:rsid w:val="00631393"/>
     <w:rsid w:val="006600E2"/>
+    <w:rsid w:val="006C61E0"/>
     <w:rsid w:val="0070670A"/>
     <w:rsid w:val="008112B6"/>
+    <w:rsid w:val="00830D8E"/>
     <w:rsid w:val="008549DB"/>
     <w:rsid w:val="00860B33"/>
+    <w:rsid w:val="00997A1A"/>
     <w:rsid w:val="00BD695E"/>
     <w:rsid w:val="00C12978"/>
     <w:rsid w:val="00CE4C11"/>

--- a/Documentatie/Technisch Ontwerp.docx
+++ b/Documentatie/Technisch Ontwerp.docx
@@ -254,7 +254,7 @@
                                   <w:tag w:val=""/>
                                   <w:id w:val="197127006"/>
                                   <w:dataBinding w:prefixMappings="xmlns:ns0='http://schemas.microsoft.com/office/2006/coverPageProps' " w:xpath="/ns0:CoverPageProperties[1]/ns0:PublishDate[1]" w:storeItemID="{55AF091B-3C7A-41E3-B477-F2FDAA23CFDA}"/>
-                                  <w:date w:fullDate="2021-09-06T00:00:00Z">
+                                  <w:date w:fullDate="2021-09-15T00:00:00Z">
                                     <w:dateFormat w:val="d MMMM yyyy"/>
                                     <w:lid w:val="nl-NL"/>
                                     <w:storeMappedDataAs w:val="dateTime"/>
@@ -282,7 +282,16 @@
                                         <w:sz w:val="28"/>
                                         <w:szCs w:val="28"/>
                                       </w:rPr>
-                                      <w:t>6 september 2021</w:t>
+                                      <w:t>15</w:t>
+                                    </w:r>
+                                    <w:r>
+                                      <w:rPr>
+                                        <w:caps/>
+                                        <w:color w:val="4472C4" w:themeColor="accent1"/>
+                                        <w:sz w:val="28"/>
+                                        <w:szCs w:val="28"/>
+                                      </w:rPr>
+                                      <w:t xml:space="preserve"> september 2021</w:t>
                                     </w:r>
                                   </w:p>
                                 </w:sdtContent>
@@ -458,7 +467,13 @@
                                         <w:rPr>
                                           <w:color w:val="4472C4" w:themeColor="accent1"/>
                                         </w:rPr>
-                                        <w:t>7-9-2021</w:t>
+                                        <w:t>15</w:t>
+                                      </w:r>
+                                      <w:r>
+                                        <w:rPr>
+                                          <w:color w:val="4472C4" w:themeColor="accent1"/>
+                                        </w:rPr>
+                                        <w:t>-9-2021</w:t>
                                       </w:r>
                                     </w:p>
                                   </w:tc>
@@ -507,13 +522,7 @@
                                         <w:rPr>
                                           <w:color w:val="4472C4" w:themeColor="accent1"/>
                                         </w:rPr>
-                                        <w:t>0.</w:t>
-                                      </w:r>
-                                      <w:r>
-                                        <w:rPr>
-                                          <w:color w:val="4472C4" w:themeColor="accent1"/>
-                                        </w:rPr>
-                                        <w:t>3</w:t>
+                                        <w:t>1.0</w:t>
                                       </w:r>
                                     </w:p>
                                   </w:tc>
@@ -569,7 +578,7 @@
                             <w:tag w:val=""/>
                             <w:id w:val="197127006"/>
                             <w:dataBinding w:prefixMappings="xmlns:ns0='http://schemas.microsoft.com/office/2006/coverPageProps' " w:xpath="/ns0:CoverPageProperties[1]/ns0:PublishDate[1]" w:storeItemID="{55AF091B-3C7A-41E3-B477-F2FDAA23CFDA}"/>
-                            <w:date w:fullDate="2021-09-06T00:00:00Z">
+                            <w:date w:fullDate="2021-09-15T00:00:00Z">
                               <w:dateFormat w:val="d MMMM yyyy"/>
                               <w:lid w:val="nl-NL"/>
                               <w:storeMappedDataAs w:val="dateTime"/>
@@ -597,7 +606,16 @@
                                   <w:sz w:val="28"/>
                                   <w:szCs w:val="28"/>
                                 </w:rPr>
-                                <w:t>6 september 2021</w:t>
+                                <w:t>15</w:t>
+                              </w:r>
+                              <w:r>
+                                <w:rPr>
+                                  <w:caps/>
+                                  <w:color w:val="4472C4" w:themeColor="accent1"/>
+                                  <w:sz w:val="28"/>
+                                  <w:szCs w:val="28"/>
+                                </w:rPr>
+                                <w:t xml:space="preserve"> september 2021</w:t>
                               </w:r>
                             </w:p>
                           </w:sdtContent>
@@ -773,7 +791,13 @@
                                   <w:rPr>
                                     <w:color w:val="4472C4" w:themeColor="accent1"/>
                                   </w:rPr>
-                                  <w:t>7-9-2021</w:t>
+                                  <w:t>15</w:t>
+                                </w:r>
+                                <w:r>
+                                  <w:rPr>
+                                    <w:color w:val="4472C4" w:themeColor="accent1"/>
+                                  </w:rPr>
+                                  <w:t>-9-2021</w:t>
                                 </w:r>
                               </w:p>
                             </w:tc>
@@ -822,13 +846,7 @@
                                   <w:rPr>
                                     <w:color w:val="4472C4" w:themeColor="accent1"/>
                                   </w:rPr>
-                                  <w:t>0.</w:t>
-                                </w:r>
-                                <w:r>
-                                  <w:rPr>
-                                    <w:color w:val="4472C4" w:themeColor="accent1"/>
-                                  </w:rPr>
-                                  <w:t>3</w:t>
+                                  <w:t>1.0</w:t>
                                 </w:r>
                               </w:p>
                             </w:tc>
@@ -3653,10 +3671,10 @@
             <v:path o:extrusionok="f" gradientshapeok="t" o:connecttype="rect"/>
             <o:lock v:ext="edit" aspectratio="t"/>
           </v:shapetype>
-          <v:shape id="_x0000_i1025" type="#_x0000_t75" style="width:66.35pt;height:41.95pt" o:ole="">
+          <v:shape id="_x0000_i1477" type="#_x0000_t75" style="width:66.35pt;height:41.95pt" o:ole="">
             <v:imagedata r:id="rId11" o:title=""/>
           </v:shape>
-          <o:OLEObject Type="Embed" ProgID="Excel.Sheet.12" ShapeID="_x0000_i1025" DrawAspect="Icon" ObjectID="_1693832057" r:id="rId12"/>
+          <o:OLEObject Type="Embed" ProgID="Excel.Sheet.12" ShapeID="_x0000_i1477" DrawAspect="Icon" ObjectID="_1693893431" r:id="rId12"/>
         </w:object>
       </w:r>
       <w:r>
@@ -3672,10 +3690,10 @@
           <w:iCs/>
         </w:rPr>
         <w:object w:dxaOrig="1538" w:dyaOrig="993" w14:anchorId="61837E3A">
-          <v:shape id="_x0000_i1026" type="#_x0000_t75" style="width:64.5pt;height:41.95pt" o:ole="">
+          <v:shape id="_x0000_i1478" type="#_x0000_t75" style="width:64.5pt;height:41.95pt" o:ole="">
             <v:imagedata r:id="rId13" o:title=""/>
           </v:shape>
-          <o:OLEObject Type="Embed" ProgID="Package" ShapeID="_x0000_i1026" DrawAspect="Icon" ObjectID="_1693832058" r:id="rId14"/>
+          <o:OLEObject Type="Embed" ProgID="Package" ShapeID="_x0000_i1478" DrawAspect="Icon" ObjectID="_1693893432" r:id="rId14"/>
         </w:object>
       </w:r>
     </w:p>
@@ -5215,13 +5233,13 @@
           <w:noProof/>
         </w:rPr>
         <w:drawing>
-          <wp:anchor distT="0" distB="0" distL="114300" distR="114300" simplePos="0" relativeHeight="251660288" behindDoc="0" locked="0" layoutInCell="1" allowOverlap="1" wp14:anchorId="2AB8535D" wp14:editId="2DC81FFE">
+          <wp:anchor distT="0" distB="0" distL="114300" distR="114300" simplePos="0" relativeHeight="251660288" behindDoc="0" locked="0" layoutInCell="1" allowOverlap="1" wp14:anchorId="2AB8535D" wp14:editId="34EA9229">
             <wp:simplePos x="0" y="0"/>
             <wp:positionH relativeFrom="column">
               <wp:posOffset>-699135</wp:posOffset>
             </wp:positionH>
             <wp:positionV relativeFrom="paragraph">
-              <wp:posOffset>251764</wp:posOffset>
+              <wp:posOffset>251460</wp:posOffset>
             </wp:positionV>
             <wp:extent cx="7148888" cy="2252152"/>
             <wp:effectExtent l="0" t="0" r="0" b="0"/>
@@ -6645,6 +6663,133 @@
           <w:noProof/>
         </w:rPr>
         <w:drawing>
+          <wp:anchor distT="0" distB="0" distL="114300" distR="114300" simplePos="0" relativeHeight="251669504" behindDoc="0" locked="0" layoutInCell="1" allowOverlap="1" wp14:anchorId="18B4F937" wp14:editId="5BF6A317">
+            <wp:simplePos x="0" y="0"/>
+            <wp:positionH relativeFrom="column">
+              <wp:posOffset>-423545</wp:posOffset>
+            </wp:positionH>
+            <wp:positionV relativeFrom="paragraph">
+              <wp:posOffset>1985645</wp:posOffset>
+            </wp:positionV>
+            <wp:extent cx="1781175" cy="3502660"/>
+            <wp:effectExtent l="0" t="0" r="9525" b="2540"/>
+            <wp:wrapSquare wrapText="bothSides"/>
+            <wp:docPr id="9" name="Afbeelding 9"/>
+            <wp:cNvGraphicFramePr>
+              <a:graphicFrameLocks xmlns:a="http://schemas.openxmlformats.org/drawingml/2006/main" noChangeAspect="1"/>
+            </wp:cNvGraphicFramePr>
+            <a:graphic xmlns:a="http://schemas.openxmlformats.org/drawingml/2006/main">
+              <a:graphicData uri="http://schemas.openxmlformats.org/drawingml/2006/picture">
+                <pic:pic xmlns:pic="http://schemas.openxmlformats.org/drawingml/2006/picture">
+                  <pic:nvPicPr>
+                    <pic:cNvPr id="9" name="Afbeelding 9"/>
+                    <pic:cNvPicPr>
+                      <a:picLocks noChangeAspect="1" noChangeArrowheads="1"/>
+                    </pic:cNvPicPr>
+                  </pic:nvPicPr>
+                  <pic:blipFill>
+                    <a:blip r:embed="rId23" cstate="print">
+                      <a:extLst>
+                        <a:ext uri="{28A0092B-C50C-407E-A947-70E740481C1C}">
+                          <a14:useLocalDpi xmlns:a14="http://schemas.microsoft.com/office/drawing/2010/main" val="0"/>
+                        </a:ext>
+                      </a:extLst>
+                    </a:blip>
+                    <a:stretch>
+                      <a:fillRect/>
+                    </a:stretch>
+                  </pic:blipFill>
+                  <pic:spPr bwMode="auto">
+                    <a:xfrm>
+                      <a:off x="0" y="0"/>
+                      <a:ext cx="1781175" cy="3502660"/>
+                    </a:xfrm>
+                    <a:prstGeom prst="rect">
+                      <a:avLst/>
+                    </a:prstGeom>
+                    <a:noFill/>
+                    <a:ln>
+                      <a:noFill/>
+                    </a:ln>
+                  </pic:spPr>
+                </pic:pic>
+              </a:graphicData>
+            </a:graphic>
+            <wp14:sizeRelH relativeFrom="margin">
+              <wp14:pctWidth>0</wp14:pctWidth>
+            </wp14:sizeRelH>
+            <wp14:sizeRelV relativeFrom="margin">
+              <wp14:pctHeight>0</wp14:pctHeight>
+            </wp14:sizeRelV>
+          </wp:anchor>
+        </w:drawing>
+      </w:r>
+      <w:r>
+        <w:rPr>
+          <w:noProof/>
+        </w:rPr>
+        <w:drawing>
+          <wp:anchor distT="0" distB="0" distL="114300" distR="114300" simplePos="0" relativeHeight="251673600" behindDoc="0" locked="0" layoutInCell="1" allowOverlap="1" wp14:anchorId="2072A704" wp14:editId="285EED32">
+            <wp:simplePos x="0" y="0"/>
+            <wp:positionH relativeFrom="margin">
+              <wp:posOffset>4182718</wp:posOffset>
+            </wp:positionH>
+            <wp:positionV relativeFrom="paragraph">
+              <wp:posOffset>1918970</wp:posOffset>
+            </wp:positionV>
+            <wp:extent cx="2203450" cy="1767693"/>
+            <wp:effectExtent l="0" t="0" r="6350" b="4445"/>
+            <wp:wrapSquare wrapText="bothSides"/>
+            <wp:docPr id="16" name="Afbeelding 16"/>
+            <wp:cNvGraphicFramePr>
+              <a:graphicFrameLocks xmlns:a="http://schemas.openxmlformats.org/drawingml/2006/main" noChangeAspect="1"/>
+            </wp:cNvGraphicFramePr>
+            <a:graphic xmlns:a="http://schemas.openxmlformats.org/drawingml/2006/main">
+              <a:graphicData uri="http://schemas.openxmlformats.org/drawingml/2006/picture">
+                <pic:pic xmlns:pic="http://schemas.openxmlformats.org/drawingml/2006/picture">
+                  <pic:nvPicPr>
+                    <pic:cNvPr id="0" name="Picture 9"/>
+                    <pic:cNvPicPr>
+                      <a:picLocks noChangeAspect="1" noChangeArrowheads="1"/>
+                    </pic:cNvPicPr>
+                  </pic:nvPicPr>
+                  <pic:blipFill>
+                    <a:blip r:embed="rId24" cstate="print">
+                      <a:extLst>
+                        <a:ext uri="{28A0092B-C50C-407E-A947-70E740481C1C}">
+                          <a14:useLocalDpi xmlns:a14="http://schemas.microsoft.com/office/drawing/2010/main" val="0"/>
+                        </a:ext>
+                      </a:extLst>
+                    </a:blip>
+                    <a:srcRect/>
+                    <a:stretch>
+                      <a:fillRect/>
+                    </a:stretch>
+                  </pic:blipFill>
+                  <pic:spPr bwMode="auto">
+                    <a:xfrm>
+                      <a:off x="0" y="0"/>
+                      <a:ext cx="2203450" cy="1767693"/>
+                    </a:xfrm>
+                    <a:prstGeom prst="rect">
+                      <a:avLst/>
+                    </a:prstGeom>
+                    <a:noFill/>
+                    <a:ln>
+                      <a:noFill/>
+                    </a:ln>
+                  </pic:spPr>
+                </pic:pic>
+              </a:graphicData>
+            </a:graphic>
+          </wp:anchor>
+        </w:drawing>
+      </w:r>
+      <w:r>
+        <w:rPr>
+          <w:noProof/>
+        </w:rPr>
+        <w:drawing>
           <wp:anchor distT="0" distB="0" distL="114300" distR="114300" simplePos="0" relativeHeight="251666432" behindDoc="0" locked="0" layoutInCell="1" allowOverlap="1" wp14:anchorId="63429715" wp14:editId="58E0E5A5">
             <wp:simplePos x="0" y="0"/>
             <wp:positionH relativeFrom="column">
@@ -6670,7 +6815,7 @@
                     </pic:cNvPicPr>
                   </pic:nvPicPr>
                   <pic:blipFill>
-                    <a:blip r:embed="rId23" cstate="print">
+                    <a:blip r:embed="rId25" cstate="print">
                       <a:extLst>
                         <a:ext uri="{28A0092B-C50C-407E-A947-70E740481C1C}">
                           <a14:useLocalDpi xmlns:a14="http://schemas.microsoft.com/office/drawing/2010/main" val="0"/>
@@ -6783,7 +6928,7 @@
                     </pic:cNvPicPr>
                   </pic:nvPicPr>
                   <pic:blipFill>
-                    <a:blip r:embed="rId25" cstate="print">
+                    <a:blip r:embed="rId26" cstate="print">
                       <a:extLst>
                         <a:ext uri="{28A0092B-C50C-407E-A947-70E740481C1C}">
                           <a14:useLocalDpi xmlns:a14="http://schemas.microsoft.com/office/drawing/2010/main" val="0"/>
@@ -6814,11 +6959,69 @@
           </wp:inline>
         </w:drawing>
       </w:r>
-      <w:r>
-        <w:t>w</w:t>
-      </w:r>
     </w:p>
     <w:p>
+      <w:r>
+        <w:rPr>
+          <w:noProof/>
+        </w:rPr>
+        <w:drawing>
+          <wp:anchor distT="0" distB="0" distL="114300" distR="114300" simplePos="0" relativeHeight="251671552" behindDoc="0" locked="0" layoutInCell="1" allowOverlap="1" wp14:anchorId="2E3EC961" wp14:editId="3C9A7281">
+            <wp:simplePos x="0" y="0"/>
+            <wp:positionH relativeFrom="margin">
+              <wp:align>center</wp:align>
+            </wp:positionH>
+            <wp:positionV relativeFrom="paragraph">
+              <wp:posOffset>13335</wp:posOffset>
+            </wp:positionV>
+            <wp:extent cx="2203450" cy="1767693"/>
+            <wp:effectExtent l="0" t="0" r="6350" b="4445"/>
+            <wp:wrapSquare wrapText="bothSides"/>
+            <wp:docPr id="11" name="Afbeelding 11"/>
+            <wp:cNvGraphicFramePr>
+              <a:graphicFrameLocks xmlns:a="http://schemas.openxmlformats.org/drawingml/2006/main" noChangeAspect="1"/>
+            </wp:cNvGraphicFramePr>
+            <a:graphic xmlns:a="http://schemas.openxmlformats.org/drawingml/2006/main">
+              <a:graphicData uri="http://schemas.openxmlformats.org/drawingml/2006/picture">
+                <pic:pic xmlns:pic="http://schemas.openxmlformats.org/drawingml/2006/picture">
+                  <pic:nvPicPr>
+                    <pic:cNvPr id="0" name="Picture 9"/>
+                    <pic:cNvPicPr>
+                      <a:picLocks noChangeAspect="1" noChangeArrowheads="1"/>
+                    </pic:cNvPicPr>
+                  </pic:nvPicPr>
+                  <pic:blipFill>
+                    <a:blip r:embed="rId24" cstate="print">
+                      <a:extLst>
+                        <a:ext uri="{28A0092B-C50C-407E-A947-70E740481C1C}">
+                          <a14:useLocalDpi xmlns:a14="http://schemas.microsoft.com/office/drawing/2010/main" val="0"/>
+                        </a:ext>
+                      </a:extLst>
+                    </a:blip>
+                    <a:srcRect/>
+                    <a:stretch>
+                      <a:fillRect/>
+                    </a:stretch>
+                  </pic:blipFill>
+                  <pic:spPr bwMode="auto">
+                    <a:xfrm>
+                      <a:off x="0" y="0"/>
+                      <a:ext cx="2203450" cy="1767693"/>
+                    </a:xfrm>
+                    <a:prstGeom prst="rect">
+                      <a:avLst/>
+                    </a:prstGeom>
+                    <a:noFill/>
+                    <a:ln>
+                      <a:noFill/>
+                    </a:ln>
+                  </pic:spPr>
+                </pic:pic>
+              </a:graphicData>
+            </a:graphic>
+          </wp:anchor>
+        </w:drawing>
+      </w:r>
       <w:r>
         <w:br w:type="page"/>
       </w:r>
@@ -6901,17 +7104,17 @@
       <w:r>
         <w:object w:dxaOrig="1538" w:dyaOrig="993" w14:anchorId="30A85B8C">
           <v:shape id="_x0000_i1027" type="#_x0000_t75" style="width:76.9pt;height:49.65pt" o:ole="">
-            <v:imagedata r:id="rId26" o:title=""/>
+            <v:imagedata r:id="rId27" o:title=""/>
           </v:shape>
-          <o:OLEObject Type="Embed" ProgID="Package" ShapeID="_x0000_i1027" DrawAspect="Icon" ObjectID="_1693832059" r:id="rId27"/>
+          <o:OLEObject Type="Embed" ProgID="Package" ShapeID="_x0000_i1027" DrawAspect="Icon" ObjectID="_1693893433" r:id="rId28"/>
         </w:object>
       </w:r>
       <w:r>
         <w:object w:dxaOrig="1538" w:dyaOrig="993" w14:anchorId="65229F08">
           <v:shape id="_x0000_i1028" type="#_x0000_t75" style="width:76.9pt;height:49.65pt" o:ole="">
-            <v:imagedata r:id="rId28" o:title=""/>
+            <v:imagedata r:id="rId29" o:title=""/>
           </v:shape>
-          <o:OLEObject Type="Embed" ProgID="Package" ShapeID="_x0000_i1028" DrawAspect="Icon" ObjectID="_1693832060" r:id="rId29"/>
+          <o:OLEObject Type="Embed" ProgID="Package" ShapeID="_x0000_i1028" DrawAspect="Icon" ObjectID="_1693893434" r:id="rId30"/>
         </w:object>
       </w:r>
       <w:bookmarkStart w:id="31" w:name="_MON_1693655548"/>
@@ -6919,9 +7122,9 @@
       <w:r>
         <w:object w:dxaOrig="1538" w:dyaOrig="993" w14:anchorId="4B9DFE26">
           <v:shape id="_x0000_i1029" type="#_x0000_t75" style="width:76.9pt;height:49.65pt" o:ole="">
-            <v:imagedata r:id="rId30" o:title=""/>
+            <v:imagedata r:id="rId31" o:title=""/>
           </v:shape>
-          <o:OLEObject Type="Embed" ProgID="Word.Document.12" ShapeID="_x0000_i1029" DrawAspect="Icon" ObjectID="_1693832061" r:id="rId31">
+          <o:OLEObject Type="Embed" ProgID="Word.Document.12" ShapeID="_x0000_i1029" DrawAspect="Icon" ObjectID="_1693893435" r:id="rId32">
             <o:FieldCodes>\s</o:FieldCodes>
           </o:OLEObject>
         </w:object>
@@ -6929,17 +7132,17 @@
       <w:r>
         <w:object w:dxaOrig="1538" w:dyaOrig="993" w14:anchorId="51E43A25">
           <v:shape id="_x0000_i1030" type="#_x0000_t75" style="width:76.9pt;height:49.65pt" o:ole="">
-            <v:imagedata r:id="rId32" o:title=""/>
+            <v:imagedata r:id="rId33" o:title=""/>
           </v:shape>
-          <o:OLEObject Type="Embed" ProgID="Excel.Sheet.12" ShapeID="_x0000_i1030" DrawAspect="Icon" ObjectID="_1693832062" r:id="rId33"/>
+          <o:OLEObject Type="Embed" ProgID="Excel.Sheet.12" ShapeID="_x0000_i1030" DrawAspect="Icon" ObjectID="_1693893436" r:id="rId34"/>
         </w:object>
       </w:r>
       <w:r>
         <w:object w:dxaOrig="1538" w:dyaOrig="993" w14:anchorId="18B973D6">
           <v:shape id="_x0000_i1031" type="#_x0000_t75" style="width:76.9pt;height:49.65pt" o:ole="">
-            <v:imagedata r:id="rId34" o:title=""/>
+            <v:imagedata r:id="rId35" o:title=""/>
           </v:shape>
-          <o:OLEObject Type="Embed" ProgID="Visio.Drawing.15" ShapeID="_x0000_i1031" DrawAspect="Icon" ObjectID="_1693832063" r:id="rId35"/>
+          <o:OLEObject Type="Embed" ProgID="Visio.Drawing.15" ShapeID="_x0000_i1031" DrawAspect="Icon" ObjectID="_1693893437" r:id="rId36"/>
         </w:object>
       </w:r>
       <w:bookmarkStart w:id="32" w:name="_MON_1693655555"/>
@@ -6947,17 +7150,17 @@
       <w:r>
         <w:object w:dxaOrig="1538" w:dyaOrig="993" w14:anchorId="7DBB256A">
           <v:shape id="_x0000_i1032" type="#_x0000_t75" style="width:76.9pt;height:49.65pt" o:ole="">
-            <v:imagedata r:id="rId36" o:title=""/>
+            <v:imagedata r:id="rId37" o:title=""/>
           </v:shape>
-          <o:OLEObject Type="Embed" ProgID="Word.Document.12" ShapeID="_x0000_i1032" DrawAspect="Icon" ObjectID="_1693832064" r:id="rId37">
+          <o:OLEObject Type="Embed" ProgID="Word.Document.12" ShapeID="_x0000_i1032" DrawAspect="Icon" ObjectID="_1693893438" r:id="rId38">
             <o:FieldCodes>\s</o:FieldCodes>
           </o:OLEObject>
         </w:object>
       </w:r>
     </w:p>
     <w:sectPr>
-      <w:headerReference w:type="default" r:id="rId38"/>
-      <w:footerReference w:type="default" r:id="rId39"/>
+      <w:headerReference w:type="default" r:id="rId39"/>
+      <w:footerReference w:type="default" r:id="rId40"/>
       <w:pgSz w:w="11906" w:h="16838"/>
       <w:pgMar w:top="1417" w:right="1417" w:bottom="1417" w:left="1417" w:header="708" w:footer="708" w:gutter="0"/>
       <w:pgNumType w:start="0"/>
@@ -9316,6 +9519,7 @@
   <w:rsids>
     <w:rsidRoot w:val="00860B33"/>
     <w:rsid w:val="00012960"/>
+    <w:rsid w:val="000761C3"/>
     <w:rsid w:val="000A2F4A"/>
     <w:rsid w:val="003A52A9"/>
     <w:rsid w:val="00631393"/>
@@ -9330,6 +9534,7 @@
     <w:rsid w:val="00BD695E"/>
     <w:rsid w:val="00C12978"/>
     <w:rsid w:val="00CE4C11"/>
+    <w:rsid w:val="00E8089C"/>
   </w:rsids>
   <m:mathPr>
     <m:mathFont m:val="Cambria Math"/>
@@ -9786,6 +9991,18 @@
     <w:name w:val="EE316563A0154F409A06966EB10AF12B"/>
     <w:rsid w:val="00860B33"/>
   </w:style>
+  <w:style w:type="paragraph" w:customStyle="1" w:styleId="8BC0AC2BEEF544619AD774105D4A7B4D">
+    <w:name w:val="8BC0AC2BEEF544619AD774105D4A7B4D"/>
+    <w:rsid w:val="00E8089C"/>
+  </w:style>
+  <w:style w:type="paragraph" w:customStyle="1" w:styleId="69BA2C660E4141C1989F110C77689A53">
+    <w:name w:val="69BA2C660E4141C1989F110C77689A53"/>
+    <w:rsid w:val="00E8089C"/>
+  </w:style>
+  <w:style w:type="paragraph" w:customStyle="1" w:styleId="83CBD9CF600241959A6A2FAC01F20B64">
+    <w:name w:val="83CBD9CF600241959A6A2FAC01F20B64"/>
+    <w:rsid w:val="00E8089C"/>
+  </w:style>
 </w:styles>
 </file>
 
@@ -10093,7 +10310,7 @@
 
 <file path=customXml/item1.xml><?xml version="1.0" encoding="utf-8"?>
 <CoverPageProperties xmlns="http://schemas.microsoft.com/office/2006/coverPageProps">
-  <PublishDate>2021-09-06T00:00:00</PublishDate>
+  <PublishDate>2021-09-15T00:00:00</PublishDate>
   <Abstract/>
   <CompanyAddress>GIETERIJ 200, HENGELO</CompanyAddress>
   <CompanyPhone/>

--- a/Documentatie/Technisch Ontwerp.docx
+++ b/Documentatie/Technisch Ontwerp.docx
@@ -3671,10 +3671,10 @@
             <v:path o:extrusionok="f" gradientshapeok="t" o:connecttype="rect"/>
             <o:lock v:ext="edit" aspectratio="t"/>
           </v:shapetype>
-          <v:shape id="_x0000_i1477" type="#_x0000_t75" style="width:66.35pt;height:41.95pt" o:ole="">
+          <v:shape id="_x0000_i1025" type="#_x0000_t75" style="width:66.35pt;height:41.95pt" o:ole="">
             <v:imagedata r:id="rId11" o:title=""/>
           </v:shape>
-          <o:OLEObject Type="Embed" ProgID="Excel.Sheet.12" ShapeID="_x0000_i1477" DrawAspect="Icon" ObjectID="_1693893431" r:id="rId12"/>
+          <o:OLEObject Type="Embed" ProgID="Excel.Sheet.12" ShapeID="_x0000_i1025" DrawAspect="Icon" ObjectID="_1693905016" r:id="rId12"/>
         </w:object>
       </w:r>
       <w:r>
@@ -3690,10 +3690,10 @@
           <w:iCs/>
         </w:rPr>
         <w:object w:dxaOrig="1538" w:dyaOrig="993" w14:anchorId="61837E3A">
-          <v:shape id="_x0000_i1478" type="#_x0000_t75" style="width:64.5pt;height:41.95pt" o:ole="">
+          <v:shape id="_x0000_i1026" type="#_x0000_t75" style="width:64.5pt;height:41.95pt" o:ole="">
             <v:imagedata r:id="rId13" o:title=""/>
           </v:shape>
-          <o:OLEObject Type="Embed" ProgID="Package" ShapeID="_x0000_i1478" DrawAspect="Icon" ObjectID="_1693893432" r:id="rId14"/>
+          <o:OLEObject Type="Embed" ProgID="Package" ShapeID="_x0000_i1026" DrawAspect="Icon" ObjectID="_1693905017" r:id="rId14"/>
         </w:object>
       </w:r>
     </w:p>
@@ -6658,89 +6658,18 @@
       </w:r>
     </w:p>
     <w:p>
+      <w:pPr>
+        <w:jc w:val="center"/>
+      </w:pPr>
       <w:r>
         <w:rPr>
           <w:noProof/>
         </w:rPr>
         <w:drawing>
-          <wp:anchor distT="0" distB="0" distL="114300" distR="114300" simplePos="0" relativeHeight="251669504" behindDoc="0" locked="0" layoutInCell="1" allowOverlap="1" wp14:anchorId="18B4F937" wp14:editId="5BF6A317">
-            <wp:simplePos x="0" y="0"/>
-            <wp:positionH relativeFrom="column">
-              <wp:posOffset>-423545</wp:posOffset>
-            </wp:positionH>
-            <wp:positionV relativeFrom="paragraph">
-              <wp:posOffset>1985645</wp:posOffset>
-            </wp:positionV>
-            <wp:extent cx="1781175" cy="3502660"/>
-            <wp:effectExtent l="0" t="0" r="9525" b="2540"/>
-            <wp:wrapSquare wrapText="bothSides"/>
-            <wp:docPr id="9" name="Afbeelding 9"/>
-            <wp:cNvGraphicFramePr>
-              <a:graphicFrameLocks xmlns:a="http://schemas.openxmlformats.org/drawingml/2006/main" noChangeAspect="1"/>
-            </wp:cNvGraphicFramePr>
-            <a:graphic xmlns:a="http://schemas.openxmlformats.org/drawingml/2006/main">
-              <a:graphicData uri="http://schemas.openxmlformats.org/drawingml/2006/picture">
-                <pic:pic xmlns:pic="http://schemas.openxmlformats.org/drawingml/2006/picture">
-                  <pic:nvPicPr>
-                    <pic:cNvPr id="9" name="Afbeelding 9"/>
-                    <pic:cNvPicPr>
-                      <a:picLocks noChangeAspect="1" noChangeArrowheads="1"/>
-                    </pic:cNvPicPr>
-                  </pic:nvPicPr>
-                  <pic:blipFill>
-                    <a:blip r:embed="rId23" cstate="print">
-                      <a:extLst>
-                        <a:ext uri="{28A0092B-C50C-407E-A947-70E740481C1C}">
-                          <a14:useLocalDpi xmlns:a14="http://schemas.microsoft.com/office/drawing/2010/main" val="0"/>
-                        </a:ext>
-                      </a:extLst>
-                    </a:blip>
-                    <a:stretch>
-                      <a:fillRect/>
-                    </a:stretch>
-                  </pic:blipFill>
-                  <pic:spPr bwMode="auto">
-                    <a:xfrm>
-                      <a:off x="0" y="0"/>
-                      <a:ext cx="1781175" cy="3502660"/>
-                    </a:xfrm>
-                    <a:prstGeom prst="rect">
-                      <a:avLst/>
-                    </a:prstGeom>
-                    <a:noFill/>
-                    <a:ln>
-                      <a:noFill/>
-                    </a:ln>
-                  </pic:spPr>
-                </pic:pic>
-              </a:graphicData>
-            </a:graphic>
-            <wp14:sizeRelH relativeFrom="margin">
-              <wp14:pctWidth>0</wp14:pctWidth>
-            </wp14:sizeRelH>
-            <wp14:sizeRelV relativeFrom="margin">
-              <wp14:pctHeight>0</wp14:pctHeight>
-            </wp14:sizeRelV>
-          </wp:anchor>
-        </w:drawing>
-      </w:r>
-      <w:r>
-        <w:rPr>
-          <w:noProof/>
-        </w:rPr>
-        <w:drawing>
-          <wp:anchor distT="0" distB="0" distL="114300" distR="114300" simplePos="0" relativeHeight="251673600" behindDoc="0" locked="0" layoutInCell="1" allowOverlap="1" wp14:anchorId="2072A704" wp14:editId="285EED32">
-            <wp:simplePos x="0" y="0"/>
-            <wp:positionH relativeFrom="margin">
-              <wp:posOffset>4182718</wp:posOffset>
-            </wp:positionH>
-            <wp:positionV relativeFrom="paragraph">
-              <wp:posOffset>1918970</wp:posOffset>
-            </wp:positionV>
-            <wp:extent cx="2203450" cy="1767693"/>
-            <wp:effectExtent l="0" t="0" r="6350" b="4445"/>
-            <wp:wrapSquare wrapText="bothSides"/>
-            <wp:docPr id="16" name="Afbeelding 16"/>
+          <wp:inline distT="0" distB="0" distL="0" distR="0" wp14:anchorId="36C7AB68" wp14:editId="30B15BA6">
+            <wp:extent cx="1698260" cy="3337841"/>
+            <wp:effectExtent l="0" t="0" r="0" b="0"/>
+            <wp:docPr id="17" name="Afbeelding 17"/>
             <wp:cNvGraphicFramePr>
               <a:graphicFrameLocks xmlns:a="http://schemas.openxmlformats.org/drawingml/2006/main" noChangeAspect="1"/>
             </wp:cNvGraphicFramePr>
@@ -6754,7 +6683,7 @@
                     </pic:cNvPicPr>
                   </pic:nvPicPr>
                   <pic:blipFill>
-                    <a:blip r:embed="rId24" cstate="print">
+                    <a:blip r:embed="rId23" cstate="print">
                       <a:extLst>
                         <a:ext uri="{28A0092B-C50C-407E-A947-70E740481C1C}">
                           <a14:useLocalDpi xmlns:a14="http://schemas.microsoft.com/office/drawing/2010/main" val="0"/>
@@ -6769,7 +6698,7 @@
                   <pic:spPr bwMode="auto">
                     <a:xfrm>
                       <a:off x="0" y="0"/>
-                      <a:ext cx="2203450" cy="1767693"/>
+                      <a:ext cx="1716944" cy="3374563"/>
                     </a:xfrm>
                     <a:prstGeom prst="rect">
                       <a:avLst/>
@@ -6782,7 +6711,7 @@
                 </pic:pic>
               </a:graphicData>
             </a:graphic>
-          </wp:anchor>
+          </wp:inline>
         </w:drawing>
       </w:r>
       <w:r>
@@ -6790,18 +6719,10 @@
           <w:noProof/>
         </w:rPr>
         <w:drawing>
-          <wp:anchor distT="0" distB="0" distL="114300" distR="114300" simplePos="0" relativeHeight="251666432" behindDoc="0" locked="0" layoutInCell="1" allowOverlap="1" wp14:anchorId="63429715" wp14:editId="58E0E5A5">
-            <wp:simplePos x="0" y="0"/>
-            <wp:positionH relativeFrom="column">
-              <wp:posOffset>4129405</wp:posOffset>
-            </wp:positionH>
-            <wp:positionV relativeFrom="paragraph">
-              <wp:posOffset>4445</wp:posOffset>
-            </wp:positionV>
-            <wp:extent cx="2272030" cy="1783715"/>
-            <wp:effectExtent l="0" t="0" r="0" b="6985"/>
-            <wp:wrapSquare wrapText="bothSides"/>
-            <wp:docPr id="14" name="Afbeelding 14"/>
+          <wp:inline distT="0" distB="0" distL="0" distR="0" wp14:anchorId="78C425AD" wp14:editId="583D60C7">
+            <wp:extent cx="1715201" cy="3371523"/>
+            <wp:effectExtent l="0" t="0" r="0" b="635"/>
+            <wp:docPr id="18" name="Afbeelding 18"/>
             <wp:cNvGraphicFramePr>
               <a:graphicFrameLocks xmlns:a="http://schemas.openxmlformats.org/drawingml/2006/main" noChangeAspect="1"/>
             </wp:cNvGraphicFramePr>
@@ -6809,7 +6730,59 @@
               <a:graphicData uri="http://schemas.openxmlformats.org/drawingml/2006/picture">
                 <pic:pic xmlns:pic="http://schemas.openxmlformats.org/drawingml/2006/picture">
                   <pic:nvPicPr>
-                    <pic:cNvPr id="14" name="Afbeelding 14"/>
+                    <pic:cNvPr id="18" name="Afbeelding 18"/>
+                    <pic:cNvPicPr>
+                      <a:picLocks noChangeAspect="1" noChangeArrowheads="1"/>
+                    </pic:cNvPicPr>
+                  </pic:nvPicPr>
+                  <pic:blipFill>
+                    <a:blip r:embed="rId24" cstate="print">
+                      <a:extLst>
+                        <a:ext uri="{28A0092B-C50C-407E-A947-70E740481C1C}">
+                          <a14:useLocalDpi xmlns:a14="http://schemas.microsoft.com/office/drawing/2010/main" val="0"/>
+                        </a:ext>
+                      </a:extLst>
+                    </a:blip>
+                    <a:stretch>
+                      <a:fillRect/>
+                    </a:stretch>
+                  </pic:blipFill>
+                  <pic:spPr bwMode="auto">
+                    <a:xfrm>
+                      <a:off x="0" y="0"/>
+                      <a:ext cx="1715201" cy="3371523"/>
+                    </a:xfrm>
+                    <a:prstGeom prst="rect">
+                      <a:avLst/>
+                    </a:prstGeom>
+                    <a:noFill/>
+                    <a:ln>
+                      <a:noFill/>
+                    </a:ln>
+                  </pic:spPr>
+                </pic:pic>
+              </a:graphicData>
+            </a:graphic>
+          </wp:inline>
+        </w:drawing>
+      </w:r>
+      <w:r>
+        <w:rPr>
+          <w:noProof/>
+        </w:rPr>
+        <w:drawing>
+          <wp:inline distT="0" distB="0" distL="0" distR="0" wp14:anchorId="61DEE8A2" wp14:editId="24A0A35B">
+            <wp:extent cx="1671968" cy="3371387"/>
+            <wp:effectExtent l="0" t="0" r="4445" b="635"/>
+            <wp:docPr id="7" name="Afbeelding 7"/>
+            <wp:cNvGraphicFramePr>
+              <a:graphicFrameLocks xmlns:a="http://schemas.openxmlformats.org/drawingml/2006/main" noChangeAspect="1"/>
+            </wp:cNvGraphicFramePr>
+            <a:graphic xmlns:a="http://schemas.openxmlformats.org/drawingml/2006/main">
+              <a:graphicData uri="http://schemas.openxmlformats.org/drawingml/2006/picture">
+                <pic:pic xmlns:pic="http://schemas.openxmlformats.org/drawingml/2006/picture">
+                  <pic:nvPicPr>
+                    <pic:cNvPr id="7" name="Afbeelding 7"/>
                     <pic:cNvPicPr>
                       <a:picLocks noChangeAspect="1" noChangeArrowheads="1"/>
                     </pic:cNvPicPr>
@@ -6829,121 +6802,7 @@
                   <pic:spPr bwMode="auto">
                     <a:xfrm>
                       <a:off x="0" y="0"/>
-                      <a:ext cx="2272030" cy="1783715"/>
-                    </a:xfrm>
-                    <a:prstGeom prst="rect">
-                      <a:avLst/>
-                    </a:prstGeom>
-                    <a:noFill/>
-                    <a:ln>
-                      <a:noFill/>
-                    </a:ln>
-                  </pic:spPr>
-                </pic:pic>
-              </a:graphicData>
-            </a:graphic>
-          </wp:anchor>
-        </w:drawing>
-      </w:r>
-      <w:r>
-        <w:rPr>
-          <w:noProof/>
-        </w:rPr>
-        <w:drawing>
-          <wp:anchor distT="0" distB="0" distL="114300" distR="114300" simplePos="0" relativeHeight="251665408" behindDoc="0" locked="0" layoutInCell="1" allowOverlap="1" wp14:anchorId="20273E78" wp14:editId="253BCF52">
-            <wp:simplePos x="0" y="0"/>
-            <wp:positionH relativeFrom="column">
-              <wp:posOffset>-588645</wp:posOffset>
-            </wp:positionH>
-            <wp:positionV relativeFrom="paragraph">
-              <wp:posOffset>4445</wp:posOffset>
-            </wp:positionV>
-            <wp:extent cx="2203450" cy="1767693"/>
-            <wp:effectExtent l="0" t="0" r="6350" b="4445"/>
-            <wp:wrapSquare wrapText="bothSides"/>
-            <wp:docPr id="13" name="Afbeelding 13"/>
-            <wp:cNvGraphicFramePr>
-              <a:graphicFrameLocks xmlns:a="http://schemas.openxmlformats.org/drawingml/2006/main" noChangeAspect="1"/>
-            </wp:cNvGraphicFramePr>
-            <a:graphic xmlns:a="http://schemas.openxmlformats.org/drawingml/2006/main">
-              <a:graphicData uri="http://schemas.openxmlformats.org/drawingml/2006/picture">
-                <pic:pic xmlns:pic="http://schemas.openxmlformats.org/drawingml/2006/picture">
-                  <pic:nvPicPr>
-                    <pic:cNvPr id="0" name="Picture 9"/>
-                    <pic:cNvPicPr>
-                      <a:picLocks noChangeAspect="1" noChangeArrowheads="1"/>
-                    </pic:cNvPicPr>
-                  </pic:nvPicPr>
-                  <pic:blipFill>
-                    <a:blip r:embed="rId24" cstate="print">
-                      <a:extLst>
-                        <a:ext uri="{28A0092B-C50C-407E-A947-70E740481C1C}">
-                          <a14:useLocalDpi xmlns:a14="http://schemas.microsoft.com/office/drawing/2010/main" val="0"/>
-                        </a:ext>
-                      </a:extLst>
-                    </a:blip>
-                    <a:srcRect/>
-                    <a:stretch>
-                      <a:fillRect/>
-                    </a:stretch>
-                  </pic:blipFill>
-                  <pic:spPr bwMode="auto">
-                    <a:xfrm>
-                      <a:off x="0" y="0"/>
-                      <a:ext cx="2203450" cy="1767693"/>
-                    </a:xfrm>
-                    <a:prstGeom prst="rect">
-                      <a:avLst/>
-                    </a:prstGeom>
-                    <a:noFill/>
-                    <a:ln>
-                      <a:noFill/>
-                    </a:ln>
-                  </pic:spPr>
-                </pic:pic>
-              </a:graphicData>
-            </a:graphic>
-          </wp:anchor>
-        </w:drawing>
-      </w:r>
-      <w:r>
-        <w:rPr>
-          <w:noProof/>
-        </w:rPr>
-        <w:drawing>
-          <wp:inline distT="0" distB="0" distL="0" distR="0" wp14:anchorId="6E6CD163" wp14:editId="3A98143B">
-            <wp:extent cx="2273300" cy="1784145"/>
-            <wp:effectExtent l="0" t="0" r="0" b="6985"/>
-            <wp:docPr id="15" name="Afbeelding 15"/>
-            <wp:cNvGraphicFramePr>
-              <a:graphicFrameLocks xmlns:a="http://schemas.openxmlformats.org/drawingml/2006/main" noChangeAspect="1"/>
-            </wp:cNvGraphicFramePr>
-            <a:graphic xmlns:a="http://schemas.openxmlformats.org/drawingml/2006/main">
-              <a:graphicData uri="http://schemas.openxmlformats.org/drawingml/2006/picture">
-                <pic:pic xmlns:pic="http://schemas.openxmlformats.org/drawingml/2006/picture">
-                  <pic:nvPicPr>
-                    <pic:cNvPr id="0" name="Picture 10"/>
-                    <pic:cNvPicPr>
-                      <a:picLocks noChangeAspect="1" noChangeArrowheads="1"/>
-                    </pic:cNvPicPr>
-                  </pic:nvPicPr>
-                  <pic:blipFill>
-                    <a:blip r:embed="rId26" cstate="print">
-                      <a:extLst>
-                        <a:ext uri="{28A0092B-C50C-407E-A947-70E740481C1C}">
-                          <a14:useLocalDpi xmlns:a14="http://schemas.microsoft.com/office/drawing/2010/main" val="0"/>
-                        </a:ext>
-                      </a:extLst>
-                    </a:blip>
-                    <a:srcRect/>
-                    <a:stretch>
-                      <a:fillRect/>
-                    </a:stretch>
-                  </pic:blipFill>
-                  <pic:spPr bwMode="auto">
-                    <a:xfrm>
-                      <a:off x="0" y="0"/>
-                      <a:ext cx="2283196" cy="1791912"/>
+                      <a:ext cx="1671968" cy="3371387"/>
                     </a:xfrm>
                     <a:prstGeom prst="rect">
                       <a:avLst/>
@@ -6962,67 +6821,6 @@
     </w:p>
     <w:p>
       <w:r>
-        <w:rPr>
-          <w:noProof/>
-        </w:rPr>
-        <w:drawing>
-          <wp:anchor distT="0" distB="0" distL="114300" distR="114300" simplePos="0" relativeHeight="251671552" behindDoc="0" locked="0" layoutInCell="1" allowOverlap="1" wp14:anchorId="2E3EC961" wp14:editId="3C9A7281">
-            <wp:simplePos x="0" y="0"/>
-            <wp:positionH relativeFrom="margin">
-              <wp:align>center</wp:align>
-            </wp:positionH>
-            <wp:positionV relativeFrom="paragraph">
-              <wp:posOffset>13335</wp:posOffset>
-            </wp:positionV>
-            <wp:extent cx="2203450" cy="1767693"/>
-            <wp:effectExtent l="0" t="0" r="6350" b="4445"/>
-            <wp:wrapSquare wrapText="bothSides"/>
-            <wp:docPr id="11" name="Afbeelding 11"/>
-            <wp:cNvGraphicFramePr>
-              <a:graphicFrameLocks xmlns:a="http://schemas.openxmlformats.org/drawingml/2006/main" noChangeAspect="1"/>
-            </wp:cNvGraphicFramePr>
-            <a:graphic xmlns:a="http://schemas.openxmlformats.org/drawingml/2006/main">
-              <a:graphicData uri="http://schemas.openxmlformats.org/drawingml/2006/picture">
-                <pic:pic xmlns:pic="http://schemas.openxmlformats.org/drawingml/2006/picture">
-                  <pic:nvPicPr>
-                    <pic:cNvPr id="0" name="Picture 9"/>
-                    <pic:cNvPicPr>
-                      <a:picLocks noChangeAspect="1" noChangeArrowheads="1"/>
-                    </pic:cNvPicPr>
-                  </pic:nvPicPr>
-                  <pic:blipFill>
-                    <a:blip r:embed="rId24" cstate="print">
-                      <a:extLst>
-                        <a:ext uri="{28A0092B-C50C-407E-A947-70E740481C1C}">
-                          <a14:useLocalDpi xmlns:a14="http://schemas.microsoft.com/office/drawing/2010/main" val="0"/>
-                        </a:ext>
-                      </a:extLst>
-                    </a:blip>
-                    <a:srcRect/>
-                    <a:stretch>
-                      <a:fillRect/>
-                    </a:stretch>
-                  </pic:blipFill>
-                  <pic:spPr bwMode="auto">
-                    <a:xfrm>
-                      <a:off x="0" y="0"/>
-                      <a:ext cx="2203450" cy="1767693"/>
-                    </a:xfrm>
-                    <a:prstGeom prst="rect">
-                      <a:avLst/>
-                    </a:prstGeom>
-                    <a:noFill/>
-                    <a:ln>
-                      <a:noFill/>
-                    </a:ln>
-                  </pic:spPr>
-                </pic:pic>
-              </a:graphicData>
-            </a:graphic>
-          </wp:anchor>
-        </w:drawing>
-      </w:r>
-      <w:r>
         <w:br w:type="page"/>
       </w:r>
     </w:p>
@@ -7104,17 +6902,17 @@
       <w:r>
         <w:object w:dxaOrig="1538" w:dyaOrig="993" w14:anchorId="30A85B8C">
           <v:shape id="_x0000_i1027" type="#_x0000_t75" style="width:76.9pt;height:49.65pt" o:ole="">
-            <v:imagedata r:id="rId27" o:title=""/>
+            <v:imagedata r:id="rId26" o:title=""/>
           </v:shape>
-          <o:OLEObject Type="Embed" ProgID="Package" ShapeID="_x0000_i1027" DrawAspect="Icon" ObjectID="_1693893433" r:id="rId28"/>
+          <o:OLEObject Type="Embed" ProgID="Package" ShapeID="_x0000_i1027" DrawAspect="Icon" ObjectID="_1693905018" r:id="rId27"/>
         </w:object>
       </w:r>
       <w:r>
         <w:object w:dxaOrig="1538" w:dyaOrig="993" w14:anchorId="65229F08">
           <v:shape id="_x0000_i1028" type="#_x0000_t75" style="width:76.9pt;height:49.65pt" o:ole="">
-            <v:imagedata r:id="rId29" o:title=""/>
+            <v:imagedata r:id="rId28" o:title=""/>
           </v:shape>
-          <o:OLEObject Type="Embed" ProgID="Package" ShapeID="_x0000_i1028" DrawAspect="Icon" ObjectID="_1693893434" r:id="rId30"/>
+          <o:OLEObject Type="Embed" ProgID="Package" ShapeID="_x0000_i1028" DrawAspect="Icon" ObjectID="_1693905019" r:id="rId29"/>
         </w:object>
       </w:r>
       <w:bookmarkStart w:id="31" w:name="_MON_1693655548"/>
@@ -7122,9 +6920,9 @@
       <w:r>
         <w:object w:dxaOrig="1538" w:dyaOrig="993" w14:anchorId="4B9DFE26">
           <v:shape id="_x0000_i1029" type="#_x0000_t75" style="width:76.9pt;height:49.65pt" o:ole="">
-            <v:imagedata r:id="rId31" o:title=""/>
+            <v:imagedata r:id="rId30" o:title=""/>
           </v:shape>
-          <o:OLEObject Type="Embed" ProgID="Word.Document.12" ShapeID="_x0000_i1029" DrawAspect="Icon" ObjectID="_1693893435" r:id="rId32">
+          <o:OLEObject Type="Embed" ProgID="Word.Document.12" ShapeID="_x0000_i1029" DrawAspect="Icon" ObjectID="_1693905020" r:id="rId31">
             <o:FieldCodes>\s</o:FieldCodes>
           </o:OLEObject>
         </w:object>
@@ -7132,17 +6930,17 @@
       <w:r>
         <w:object w:dxaOrig="1538" w:dyaOrig="993" w14:anchorId="51E43A25">
           <v:shape id="_x0000_i1030" type="#_x0000_t75" style="width:76.9pt;height:49.65pt" o:ole="">
-            <v:imagedata r:id="rId33" o:title=""/>
+            <v:imagedata r:id="rId32" o:title=""/>
           </v:shape>
-          <o:OLEObject Type="Embed" ProgID="Excel.Sheet.12" ShapeID="_x0000_i1030" DrawAspect="Icon" ObjectID="_1693893436" r:id="rId34"/>
+          <o:OLEObject Type="Embed" ProgID="Excel.Sheet.12" ShapeID="_x0000_i1030" DrawAspect="Icon" ObjectID="_1693905021" r:id="rId33"/>
         </w:object>
       </w:r>
       <w:r>
         <w:object w:dxaOrig="1538" w:dyaOrig="993" w14:anchorId="18B973D6">
           <v:shape id="_x0000_i1031" type="#_x0000_t75" style="width:76.9pt;height:49.65pt" o:ole="">
-            <v:imagedata r:id="rId35" o:title=""/>
+            <v:imagedata r:id="rId34" o:title=""/>
           </v:shape>
-          <o:OLEObject Type="Embed" ProgID="Visio.Drawing.15" ShapeID="_x0000_i1031" DrawAspect="Icon" ObjectID="_1693893437" r:id="rId36"/>
+          <o:OLEObject Type="Embed" ProgID="Visio.Drawing.15" ShapeID="_x0000_i1031" DrawAspect="Icon" ObjectID="_1693905022" r:id="rId35"/>
         </w:object>
       </w:r>
       <w:bookmarkStart w:id="32" w:name="_MON_1693655555"/>
@@ -7150,17 +6948,17 @@
       <w:r>
         <w:object w:dxaOrig="1538" w:dyaOrig="993" w14:anchorId="7DBB256A">
           <v:shape id="_x0000_i1032" type="#_x0000_t75" style="width:76.9pt;height:49.65pt" o:ole="">
-            <v:imagedata r:id="rId37" o:title=""/>
+            <v:imagedata r:id="rId36" o:title=""/>
           </v:shape>
-          <o:OLEObject Type="Embed" ProgID="Word.Document.12" ShapeID="_x0000_i1032" DrawAspect="Icon" ObjectID="_1693893438" r:id="rId38">
+          <o:OLEObject Type="Embed" ProgID="Word.Document.12" ShapeID="_x0000_i1032" DrawAspect="Icon" ObjectID="_1693905023" r:id="rId37">
             <o:FieldCodes>\s</o:FieldCodes>
           </o:OLEObject>
         </w:object>
       </w:r>
     </w:p>
     <w:sectPr>
-      <w:headerReference w:type="default" r:id="rId39"/>
-      <w:footerReference w:type="default" r:id="rId40"/>
+      <w:headerReference w:type="default" r:id="rId38"/>
+      <w:footerReference w:type="default" r:id="rId39"/>
       <w:pgSz w:w="11906" w:h="16838"/>
       <w:pgMar w:top="1417" w:right="1417" w:bottom="1417" w:left="1417" w:header="708" w:footer="708" w:gutter="0"/>
       <w:pgNumType w:start="0"/>
@@ -9468,7 +9266,7 @@
     <w:charset w:val="00"/>
     <w:family w:val="roman"/>
     <w:pitch w:val="variable"/>
-    <w:sig w:usb0="E0002AFF" w:usb1="C0007843" w:usb2="00000009" w:usb3="00000000" w:csb0="000001FF" w:csb1="00000000"/>
+    <w:sig w:usb0="E0002EFF" w:usb1="C000785B" w:usb2="00000009" w:usb3="00000000" w:csb0="000001FF" w:csb1="00000000"/>
   </w:font>
   <w:font w:name="Courier New">
     <w:panose1 w:val="02070309020205020404"/>
@@ -9489,14 +9287,14 @@
     <w:charset w:val="00"/>
     <w:family w:val="swiss"/>
     <w:pitch w:val="variable"/>
-    <w:sig w:usb0="E0002AFF" w:usb1="4000ACFF" w:usb2="00000001" w:usb3="00000000" w:csb0="000001FF" w:csb1="00000000"/>
+    <w:sig w:usb0="E4002EFF" w:usb1="C000247B" w:usb2="00000009" w:usb3="00000000" w:csb0="000001FF" w:csb1="00000000"/>
   </w:font>
   <w:font w:name="Calibri Light">
     <w:panose1 w:val="020F0302020204030204"/>
     <w:charset w:val="00"/>
     <w:family w:val="swiss"/>
     <w:pitch w:val="variable"/>
-    <w:sig w:usb0="A0002AEF" w:usb1="4000207B" w:usb2="00000000" w:usb3="00000000" w:csb0="000001FF" w:csb1="00000000"/>
+    <w:sig w:usb0="E4002EFF" w:usb1="C000247B" w:usb2="00000009" w:usb3="00000000" w:csb0="000001FF" w:csb1="00000000"/>
   </w:font>
 </w:fonts>
 </file>
@@ -9530,6 +9328,7 @@
     <w:rsid w:val="00830D8E"/>
     <w:rsid w:val="008549DB"/>
     <w:rsid w:val="00860B33"/>
+    <w:rsid w:val="00875C87"/>
     <w:rsid w:val="00997A1A"/>
     <w:rsid w:val="00BD695E"/>
     <w:rsid w:val="00C12978"/>
@@ -9991,18 +9790,6 @@
     <w:name w:val="EE316563A0154F409A06966EB10AF12B"/>
     <w:rsid w:val="00860B33"/>
   </w:style>
-  <w:style w:type="paragraph" w:customStyle="1" w:styleId="8BC0AC2BEEF544619AD774105D4A7B4D">
-    <w:name w:val="8BC0AC2BEEF544619AD774105D4A7B4D"/>
-    <w:rsid w:val="00E8089C"/>
-  </w:style>
-  <w:style w:type="paragraph" w:customStyle="1" w:styleId="69BA2C660E4141C1989F110C77689A53">
-    <w:name w:val="69BA2C660E4141C1989F110C77689A53"/>
-    <w:rsid w:val="00E8089C"/>
-  </w:style>
-  <w:style w:type="paragraph" w:customStyle="1" w:styleId="83CBD9CF600241959A6A2FAC01F20B64">
-    <w:name w:val="83CBD9CF600241959A6A2FAC01F20B64"/>
-    <w:rsid w:val="00E8089C"/>
-  </w:style>
 </w:styles>
 </file>
 

--- a/Documentatie/Technisch Ontwerp.docx
+++ b/Documentatie/Technisch Ontwerp.docx
@@ -879,7 +879,7 @@
       <w:pPr>
         <w:pStyle w:val="Kop1"/>
       </w:pPr>
-      <w:bookmarkStart w:id="0" w:name="_Toc83219260"/>
+      <w:bookmarkStart w:id="0" w:name="_Toc83713214"/>
       <w:r>
         <w:lastRenderedPageBreak/>
         <w:t xml:space="preserve">1. </w:t>
@@ -1236,7 +1236,7 @@
       <w:pPr>
         <w:pStyle w:val="Kop1"/>
       </w:pPr>
-      <w:bookmarkStart w:id="1" w:name="_Toc83219261"/>
+      <w:bookmarkStart w:id="1" w:name="_Toc83713215"/>
       <w:r>
         <w:t xml:space="preserve">2. </w:t>
       </w:r>
@@ -1473,7 +1473,7 @@
           <w:r>
             <w:fldChar w:fldCharType="separate"/>
           </w:r>
-          <w:hyperlink w:anchor="_Toc83219260" w:history="1">
+          <w:hyperlink w:anchor="_Toc83713214" w:history="1">
             <w:r>
               <w:rPr>
                 <w:rStyle w:val="Hyperlink"/>
@@ -1500,7 +1500,7 @@
                 <w:noProof/>
                 <w:webHidden/>
               </w:rPr>
-              <w:instrText xml:space="preserve"> PAGEREF _Toc83219260 \h </w:instrText>
+              <w:instrText xml:space="preserve"> PAGEREF _Toc83713214 \h </w:instrText>
             </w:r>
             <w:r>
               <w:rPr>
@@ -1543,7 +1543,7 @@
               <w:lang w:eastAsia="nl-NL"/>
             </w:rPr>
           </w:pPr>
-          <w:hyperlink w:anchor="_Toc83219261" w:history="1">
+          <w:hyperlink w:anchor="_Toc83713215" w:history="1">
             <w:r>
               <w:rPr>
                 <w:rStyle w:val="Hyperlink"/>
@@ -1570,7 +1570,7 @@
                 <w:noProof/>
                 <w:webHidden/>
               </w:rPr>
-              <w:instrText xml:space="preserve"> PAGEREF _Toc83219261 \h </w:instrText>
+              <w:instrText xml:space="preserve"> PAGEREF _Toc83713215 \h </w:instrText>
             </w:r>
             <w:r>
               <w:rPr>
@@ -1613,7 +1613,7 @@
               <w:lang w:eastAsia="nl-NL"/>
             </w:rPr>
           </w:pPr>
-          <w:hyperlink w:anchor="_Toc83219262" w:history="1">
+          <w:hyperlink w:anchor="_Toc83713216" w:history="1">
             <w:r>
               <w:rPr>
                 <w:rStyle w:val="Hyperlink"/>
@@ -1640,7 +1640,7 @@
                 <w:noProof/>
                 <w:webHidden/>
               </w:rPr>
-              <w:instrText xml:space="preserve"> PAGEREF _Toc83219262 \h </w:instrText>
+              <w:instrText xml:space="preserve"> PAGEREF _Toc83713216 \h </w:instrText>
             </w:r>
             <w:r>
               <w:rPr>
@@ -1683,7 +1683,7 @@
               <w:lang w:eastAsia="nl-NL"/>
             </w:rPr>
           </w:pPr>
-          <w:hyperlink w:anchor="_Toc83219263" w:history="1">
+          <w:hyperlink w:anchor="_Toc83713217" w:history="1">
             <w:r>
               <w:rPr>
                 <w:rStyle w:val="Hyperlink"/>
@@ -1710,7 +1710,7 @@
                 <w:noProof/>
                 <w:webHidden/>
               </w:rPr>
-              <w:instrText xml:space="preserve"> PAGEREF _Toc83219263 \h </w:instrText>
+              <w:instrText xml:space="preserve"> PAGEREF _Toc83713217 \h </w:instrText>
             </w:r>
             <w:r>
               <w:rPr>
@@ -1753,7 +1753,7 @@
               <w:lang w:eastAsia="nl-NL"/>
             </w:rPr>
           </w:pPr>
-          <w:hyperlink w:anchor="_Toc83219264" w:history="1">
+          <w:hyperlink w:anchor="_Toc83713218" w:history="1">
             <w:r>
               <w:rPr>
                 <w:rStyle w:val="Hyperlink"/>
@@ -1780,7 +1780,7 @@
                 <w:noProof/>
                 <w:webHidden/>
               </w:rPr>
-              <w:instrText xml:space="preserve"> PAGEREF _Toc83219264 \h </w:instrText>
+              <w:instrText xml:space="preserve"> PAGEREF _Toc83713218 \h </w:instrText>
             </w:r>
             <w:r>
               <w:rPr>
@@ -1823,7 +1823,7 @@
               <w:lang w:eastAsia="nl-NL"/>
             </w:rPr>
           </w:pPr>
-          <w:hyperlink w:anchor="_Toc83219265" w:history="1">
+          <w:hyperlink w:anchor="_Toc83713219" w:history="1">
             <w:r>
               <w:rPr>
                 <w:rStyle w:val="Hyperlink"/>
@@ -1850,7 +1850,7 @@
                 <w:noProof/>
                 <w:webHidden/>
               </w:rPr>
-              <w:instrText xml:space="preserve"> PAGEREF _Toc83219265 \h </w:instrText>
+              <w:instrText xml:space="preserve"> PAGEREF _Toc83713219 \h </w:instrText>
             </w:r>
             <w:r>
               <w:rPr>
@@ -1893,7 +1893,7 @@
               <w:lang w:eastAsia="nl-NL"/>
             </w:rPr>
           </w:pPr>
-          <w:hyperlink w:anchor="_Toc83219266" w:history="1">
+          <w:hyperlink w:anchor="_Toc83713220" w:history="1">
             <w:r>
               <w:rPr>
                 <w:rStyle w:val="Hyperlink"/>
@@ -1920,7 +1920,7 @@
                 <w:noProof/>
                 <w:webHidden/>
               </w:rPr>
-              <w:instrText xml:space="preserve"> PAGEREF _Toc83219266 \h </w:instrText>
+              <w:instrText xml:space="preserve"> PAGEREF _Toc83713220 \h </w:instrText>
             </w:r>
             <w:r>
               <w:rPr>
@@ -1963,7 +1963,7 @@
               <w:lang w:eastAsia="nl-NL"/>
             </w:rPr>
           </w:pPr>
-          <w:hyperlink w:anchor="_Toc83219267" w:history="1">
+          <w:hyperlink w:anchor="_Toc83713221" w:history="1">
             <w:r>
               <w:rPr>
                 <w:rStyle w:val="Hyperlink"/>
@@ -1990,7 +1990,7 @@
                 <w:noProof/>
                 <w:webHidden/>
               </w:rPr>
-              <w:instrText xml:space="preserve"> PAGEREF _Toc83219267 \h </w:instrText>
+              <w:instrText xml:space="preserve"> PAGEREF _Toc83713221 \h </w:instrText>
             </w:r>
             <w:r>
               <w:rPr>
@@ -2033,7 +2033,7 @@
               <w:lang w:eastAsia="nl-NL"/>
             </w:rPr>
           </w:pPr>
-          <w:hyperlink w:anchor="_Toc83219268" w:history="1">
+          <w:hyperlink w:anchor="_Toc83713222" w:history="1">
             <w:r>
               <w:rPr>
                 <w:rStyle w:val="Hyperlink"/>
@@ -2060,7 +2060,7 @@
                 <w:noProof/>
                 <w:webHidden/>
               </w:rPr>
-              <w:instrText xml:space="preserve"> PAGEREF _Toc83219268 \h </w:instrText>
+              <w:instrText xml:space="preserve"> PAGEREF _Toc83713222 \h </w:instrText>
             </w:r>
             <w:r>
               <w:rPr>
@@ -2103,7 +2103,7 @@
               <w:lang w:eastAsia="nl-NL"/>
             </w:rPr>
           </w:pPr>
-          <w:hyperlink w:anchor="_Toc83219269" w:history="1">
+          <w:hyperlink w:anchor="_Toc83713223" w:history="1">
             <w:r>
               <w:rPr>
                 <w:rStyle w:val="Hyperlink"/>
@@ -2130,7 +2130,7 @@
                 <w:noProof/>
                 <w:webHidden/>
               </w:rPr>
-              <w:instrText xml:space="preserve"> PAGEREF _Toc83219269 \h </w:instrText>
+              <w:instrText xml:space="preserve"> PAGEREF _Toc83713223 \h </w:instrText>
             </w:r>
             <w:r>
               <w:rPr>
@@ -2173,7 +2173,7 @@
               <w:lang w:eastAsia="nl-NL"/>
             </w:rPr>
           </w:pPr>
-          <w:hyperlink w:anchor="_Toc83219270" w:history="1">
+          <w:hyperlink w:anchor="_Toc83713224" w:history="1">
             <w:r>
               <w:rPr>
                 <w:rStyle w:val="Hyperlink"/>
@@ -2200,7 +2200,7 @@
                 <w:noProof/>
                 <w:webHidden/>
               </w:rPr>
-              <w:instrText xml:space="preserve"> PAGEREF _Toc83219270 \h </w:instrText>
+              <w:instrText xml:space="preserve"> PAGEREF _Toc83713224 \h </w:instrText>
             </w:r>
             <w:r>
               <w:rPr>
@@ -2243,7 +2243,7 @@
               <w:lang w:eastAsia="nl-NL"/>
             </w:rPr>
           </w:pPr>
-          <w:hyperlink w:anchor="_Toc83219271" w:history="1">
+          <w:hyperlink w:anchor="_Toc83713225" w:history="1">
             <w:r>
               <w:rPr>
                 <w:rStyle w:val="Hyperlink"/>
@@ -2270,7 +2270,7 @@
                 <w:noProof/>
                 <w:webHidden/>
               </w:rPr>
-              <w:instrText xml:space="preserve"> PAGEREF _Toc83219271 \h </w:instrText>
+              <w:instrText xml:space="preserve"> PAGEREF _Toc83713225 \h </w:instrText>
             </w:r>
             <w:r>
               <w:rPr>
@@ -2313,7 +2313,7 @@
               <w:lang w:eastAsia="nl-NL"/>
             </w:rPr>
           </w:pPr>
-          <w:hyperlink w:anchor="_Toc83219272" w:history="1">
+          <w:hyperlink w:anchor="_Toc83713226" w:history="1">
             <w:r>
               <w:rPr>
                 <w:rStyle w:val="Hyperlink"/>
@@ -2340,7 +2340,7 @@
                 <w:noProof/>
                 <w:webHidden/>
               </w:rPr>
-              <w:instrText xml:space="preserve"> PAGEREF _Toc83219272 \h </w:instrText>
+              <w:instrText xml:space="preserve"> PAGEREF _Toc83713226 \h </w:instrText>
             </w:r>
             <w:r>
               <w:rPr>
@@ -2361,6 +2361,286 @@
                 <w:webHidden/>
               </w:rPr>
               <w:t>5</w:t>
+            </w:r>
+            <w:r>
+              <w:rPr>
+                <w:noProof/>
+                <w:webHidden/>
+              </w:rPr>
+              <w:fldChar w:fldCharType="end"/>
+            </w:r>
+          </w:hyperlink>
+        </w:p>
+        <w:p>
+          <w:pPr>
+            <w:pStyle w:val="Inhopg1"/>
+            <w:tabs>
+              <w:tab w:val="right" w:leader="dot" w:pos="9062"/>
+            </w:tabs>
+            <w:rPr>
+              <w:rFonts w:eastAsiaTheme="minorEastAsia"/>
+              <w:noProof/>
+              <w:lang w:eastAsia="nl-NL"/>
+            </w:rPr>
+          </w:pPr>
+          <w:hyperlink w:anchor="_Toc83713227" w:history="1">
+            <w:r>
+              <w:rPr>
+                <w:rStyle w:val="Hyperlink"/>
+                <w:noProof/>
+              </w:rPr>
+              <w:t>6 Data Dictionary</w:t>
+            </w:r>
+            <w:r>
+              <w:rPr>
+                <w:noProof/>
+                <w:webHidden/>
+              </w:rPr>
+              <w:tab/>
+            </w:r>
+            <w:r>
+              <w:rPr>
+                <w:noProof/>
+                <w:webHidden/>
+              </w:rPr>
+              <w:fldChar w:fldCharType="begin"/>
+            </w:r>
+            <w:r>
+              <w:rPr>
+                <w:noProof/>
+                <w:webHidden/>
+              </w:rPr>
+              <w:instrText xml:space="preserve"> PAGEREF _Toc83713227 \h </w:instrText>
+            </w:r>
+            <w:r>
+              <w:rPr>
+                <w:noProof/>
+                <w:webHidden/>
+              </w:rPr>
+            </w:r>
+            <w:r>
+              <w:rPr>
+                <w:noProof/>
+                <w:webHidden/>
+              </w:rPr>
+              <w:fldChar w:fldCharType="separate"/>
+            </w:r>
+            <w:r>
+              <w:rPr>
+                <w:noProof/>
+                <w:webHidden/>
+              </w:rPr>
+              <w:t>6</w:t>
+            </w:r>
+            <w:r>
+              <w:rPr>
+                <w:noProof/>
+                <w:webHidden/>
+              </w:rPr>
+              <w:fldChar w:fldCharType="end"/>
+            </w:r>
+          </w:hyperlink>
+        </w:p>
+        <w:p>
+          <w:pPr>
+            <w:pStyle w:val="Inhopg1"/>
+            <w:tabs>
+              <w:tab w:val="right" w:leader="dot" w:pos="9062"/>
+            </w:tabs>
+            <w:rPr>
+              <w:rFonts w:eastAsiaTheme="minorEastAsia"/>
+              <w:noProof/>
+              <w:lang w:eastAsia="nl-NL"/>
+            </w:rPr>
+          </w:pPr>
+          <w:hyperlink w:anchor="_Toc83713228" w:history="1">
+            <w:r>
+              <w:rPr>
+                <w:rStyle w:val="Hyperlink"/>
+                <w:noProof/>
+              </w:rPr>
+              <w:t>7 Database</w:t>
+            </w:r>
+            <w:r>
+              <w:rPr>
+                <w:noProof/>
+                <w:webHidden/>
+              </w:rPr>
+              <w:tab/>
+            </w:r>
+            <w:r>
+              <w:rPr>
+                <w:noProof/>
+                <w:webHidden/>
+              </w:rPr>
+              <w:fldChar w:fldCharType="begin"/>
+            </w:r>
+            <w:r>
+              <w:rPr>
+                <w:noProof/>
+                <w:webHidden/>
+              </w:rPr>
+              <w:instrText xml:space="preserve"> PAGEREF _Toc83713228 \h </w:instrText>
+            </w:r>
+            <w:r>
+              <w:rPr>
+                <w:noProof/>
+                <w:webHidden/>
+              </w:rPr>
+            </w:r>
+            <w:r>
+              <w:rPr>
+                <w:noProof/>
+                <w:webHidden/>
+              </w:rPr>
+              <w:fldChar w:fldCharType="separate"/>
+            </w:r>
+            <w:r>
+              <w:rPr>
+                <w:noProof/>
+                <w:webHidden/>
+              </w:rPr>
+              <w:t>7</w:t>
+            </w:r>
+            <w:r>
+              <w:rPr>
+                <w:noProof/>
+                <w:webHidden/>
+              </w:rPr>
+              <w:fldChar w:fldCharType="end"/>
+            </w:r>
+          </w:hyperlink>
+        </w:p>
+        <w:p>
+          <w:pPr>
+            <w:pStyle w:val="Inhopg1"/>
+            <w:tabs>
+              <w:tab w:val="right" w:leader="dot" w:pos="9062"/>
+            </w:tabs>
+            <w:rPr>
+              <w:rFonts w:eastAsiaTheme="minorEastAsia"/>
+              <w:noProof/>
+              <w:lang w:eastAsia="nl-NL"/>
+            </w:rPr>
+          </w:pPr>
+          <w:hyperlink w:anchor="_Toc83713229" w:history="1">
+            <w:r>
+              <w:rPr>
+                <w:rStyle w:val="Hyperlink"/>
+                <w:noProof/>
+              </w:rPr>
+              <w:t>8 Normaalvormen</w:t>
+            </w:r>
+            <w:r>
+              <w:rPr>
+                <w:noProof/>
+                <w:webHidden/>
+              </w:rPr>
+              <w:tab/>
+            </w:r>
+            <w:r>
+              <w:rPr>
+                <w:noProof/>
+                <w:webHidden/>
+              </w:rPr>
+              <w:fldChar w:fldCharType="begin"/>
+            </w:r>
+            <w:r>
+              <w:rPr>
+                <w:noProof/>
+                <w:webHidden/>
+              </w:rPr>
+              <w:instrText xml:space="preserve"> PAGEREF _Toc83713229 \h </w:instrText>
+            </w:r>
+            <w:r>
+              <w:rPr>
+                <w:noProof/>
+                <w:webHidden/>
+              </w:rPr>
+            </w:r>
+            <w:r>
+              <w:rPr>
+                <w:noProof/>
+                <w:webHidden/>
+              </w:rPr>
+              <w:fldChar w:fldCharType="separate"/>
+            </w:r>
+            <w:r>
+              <w:rPr>
+                <w:noProof/>
+                <w:webHidden/>
+              </w:rPr>
+              <w:t>8</w:t>
+            </w:r>
+            <w:r>
+              <w:rPr>
+                <w:noProof/>
+                <w:webHidden/>
+              </w:rPr>
+              <w:fldChar w:fldCharType="end"/>
+            </w:r>
+          </w:hyperlink>
+        </w:p>
+        <w:p>
+          <w:pPr>
+            <w:pStyle w:val="Inhopg1"/>
+            <w:tabs>
+              <w:tab w:val="right" w:leader="dot" w:pos="9062"/>
+            </w:tabs>
+            <w:rPr>
+              <w:rFonts w:eastAsiaTheme="minorEastAsia"/>
+              <w:noProof/>
+              <w:lang w:eastAsia="nl-NL"/>
+            </w:rPr>
+          </w:pPr>
+          <w:hyperlink w:anchor="_Toc83713230" w:history="1">
+            <w:r>
+              <w:rPr>
+                <w:rStyle w:val="Hyperlink"/>
+                <w:noProof/>
+              </w:rPr>
+              <w:t>9 Gebruikersinterface</w:t>
+            </w:r>
+            <w:r>
+              <w:rPr>
+                <w:noProof/>
+                <w:webHidden/>
+              </w:rPr>
+              <w:tab/>
+            </w:r>
+            <w:r>
+              <w:rPr>
+                <w:noProof/>
+                <w:webHidden/>
+              </w:rPr>
+              <w:fldChar w:fldCharType="begin"/>
+            </w:r>
+            <w:r>
+              <w:rPr>
+                <w:noProof/>
+                <w:webHidden/>
+              </w:rPr>
+              <w:instrText xml:space="preserve"> PAGEREF _Toc83713230 \h </w:instrText>
+            </w:r>
+            <w:r>
+              <w:rPr>
+                <w:noProof/>
+                <w:webHidden/>
+              </w:rPr>
+            </w:r>
+            <w:r>
+              <w:rPr>
+                <w:noProof/>
+                <w:webHidden/>
+              </w:rPr>
+              <w:fldChar w:fldCharType="separate"/>
+            </w:r>
+            <w:r>
+              <w:rPr>
+                <w:noProof/>
+                <w:webHidden/>
+              </w:rPr>
+              <w:t>9</w:t>
             </w:r>
             <w:r>
               <w:rPr>
@@ -2383,13 +2663,13 @@
               <w:lang w:eastAsia="nl-NL"/>
             </w:rPr>
           </w:pPr>
-          <w:hyperlink w:anchor="_Toc83219273" w:history="1">
+          <w:hyperlink w:anchor="_Toc83713231" w:history="1">
             <w:r>
               <w:rPr>
                 <w:rStyle w:val="Hyperlink"/>
                 <w:noProof/>
               </w:rPr>
-              <w:t>5.2 Normaalvormen Project CCSB</w:t>
+              <w:t>9.1 Schermen</w:t>
             </w:r>
             <w:r>
               <w:rPr>
@@ -2410,7 +2690,7 @@
                 <w:noProof/>
                 <w:webHidden/>
               </w:rPr>
-              <w:instrText xml:space="preserve"> PAGEREF _Toc83219273 \h </w:instrText>
+              <w:instrText xml:space="preserve"> PAGEREF _Toc83713231 \h </w:instrText>
             </w:r>
             <w:r>
               <w:rPr>
@@ -2430,7 +2710,77 @@
                 <w:noProof/>
                 <w:webHidden/>
               </w:rPr>
-              <w:t>6</w:t>
+              <w:t>9</w:t>
+            </w:r>
+            <w:r>
+              <w:rPr>
+                <w:noProof/>
+                <w:webHidden/>
+              </w:rPr>
+              <w:fldChar w:fldCharType="end"/>
+            </w:r>
+          </w:hyperlink>
+        </w:p>
+        <w:p>
+          <w:pPr>
+            <w:pStyle w:val="Inhopg2"/>
+            <w:tabs>
+              <w:tab w:val="right" w:leader="dot" w:pos="9062"/>
+            </w:tabs>
+            <w:rPr>
+              <w:rFonts w:eastAsiaTheme="minorEastAsia"/>
+              <w:noProof/>
+              <w:lang w:eastAsia="nl-NL"/>
+            </w:rPr>
+          </w:pPr>
+          <w:hyperlink w:anchor="_Toc83713232" w:history="1">
+            <w:r>
+              <w:rPr>
+                <w:rStyle w:val="Hyperlink"/>
+                <w:noProof/>
+              </w:rPr>
+              <w:t>9.2 Menu’s</w:t>
+            </w:r>
+            <w:r>
+              <w:rPr>
+                <w:noProof/>
+                <w:webHidden/>
+              </w:rPr>
+              <w:tab/>
+            </w:r>
+            <w:r>
+              <w:rPr>
+                <w:noProof/>
+                <w:webHidden/>
+              </w:rPr>
+              <w:fldChar w:fldCharType="begin"/>
+            </w:r>
+            <w:r>
+              <w:rPr>
+                <w:noProof/>
+                <w:webHidden/>
+              </w:rPr>
+              <w:instrText xml:space="preserve"> PAGEREF _Toc83713232 \h </w:instrText>
+            </w:r>
+            <w:r>
+              <w:rPr>
+                <w:noProof/>
+                <w:webHidden/>
+              </w:rPr>
+            </w:r>
+            <w:r>
+              <w:rPr>
+                <w:noProof/>
+                <w:webHidden/>
+              </w:rPr>
+              <w:fldChar w:fldCharType="separate"/>
+            </w:r>
+            <w:r>
+              <w:rPr>
+                <w:noProof/>
+                <w:webHidden/>
+              </w:rPr>
+              <w:t>9</w:t>
             </w:r>
             <w:r>
               <w:rPr>
@@ -2453,13 +2803,13 @@
               <w:lang w:eastAsia="nl-NL"/>
             </w:rPr>
           </w:pPr>
-          <w:hyperlink w:anchor="_Toc83219274" w:history="1">
+          <w:hyperlink w:anchor="_Toc83713233" w:history="1">
             <w:r>
               <w:rPr>
                 <w:rStyle w:val="Hyperlink"/>
                 <w:noProof/>
               </w:rPr>
-              <w:t>6 Gebruikersinterface</w:t>
+              <w:t>10 Functionaliteiten in diagrammen</w:t>
             </w:r>
             <w:r>
               <w:rPr>
@@ -2480,7 +2830,7 @@
                 <w:noProof/>
                 <w:webHidden/>
               </w:rPr>
-              <w:instrText xml:space="preserve"> PAGEREF _Toc83219274 \h </w:instrText>
+              <w:instrText xml:space="preserve"> PAGEREF _Toc83713233 \h </w:instrText>
             </w:r>
             <w:r>
               <w:rPr>
@@ -2500,7 +2850,147 @@
                 <w:noProof/>
                 <w:webHidden/>
               </w:rPr>
-              <w:t>7</w:t>
+              <w:t>10</w:t>
+            </w:r>
+            <w:r>
+              <w:rPr>
+                <w:noProof/>
+                <w:webHidden/>
+              </w:rPr>
+              <w:fldChar w:fldCharType="end"/>
+            </w:r>
+          </w:hyperlink>
+        </w:p>
+        <w:p>
+          <w:pPr>
+            <w:pStyle w:val="Inhopg1"/>
+            <w:tabs>
+              <w:tab w:val="right" w:leader="dot" w:pos="9062"/>
+            </w:tabs>
+            <w:rPr>
+              <w:rFonts w:eastAsiaTheme="minorEastAsia"/>
+              <w:noProof/>
+              <w:lang w:eastAsia="nl-NL"/>
+            </w:rPr>
+          </w:pPr>
+          <w:hyperlink w:anchor="_Toc83713234" w:history="1">
+            <w:r>
+              <w:rPr>
+                <w:rStyle w:val="Hyperlink"/>
+                <w:noProof/>
+              </w:rPr>
+              <w:t>11 Planning</w:t>
+            </w:r>
+            <w:r>
+              <w:rPr>
+                <w:noProof/>
+                <w:webHidden/>
+              </w:rPr>
+              <w:tab/>
+            </w:r>
+            <w:r>
+              <w:rPr>
+                <w:noProof/>
+                <w:webHidden/>
+              </w:rPr>
+              <w:fldChar w:fldCharType="begin"/>
+            </w:r>
+            <w:r>
+              <w:rPr>
+                <w:noProof/>
+                <w:webHidden/>
+              </w:rPr>
+              <w:instrText xml:space="preserve"> PAGEREF _Toc83713234 \h </w:instrText>
+            </w:r>
+            <w:r>
+              <w:rPr>
+                <w:noProof/>
+                <w:webHidden/>
+              </w:rPr>
+            </w:r>
+            <w:r>
+              <w:rPr>
+                <w:noProof/>
+                <w:webHidden/>
+              </w:rPr>
+              <w:fldChar w:fldCharType="separate"/>
+            </w:r>
+            <w:r>
+              <w:rPr>
+                <w:noProof/>
+                <w:webHidden/>
+              </w:rPr>
+              <w:t>12</w:t>
+            </w:r>
+            <w:r>
+              <w:rPr>
+                <w:noProof/>
+                <w:webHidden/>
+              </w:rPr>
+              <w:fldChar w:fldCharType="end"/>
+            </w:r>
+          </w:hyperlink>
+        </w:p>
+        <w:p>
+          <w:pPr>
+            <w:pStyle w:val="Inhopg1"/>
+            <w:tabs>
+              <w:tab w:val="right" w:leader="dot" w:pos="9062"/>
+            </w:tabs>
+            <w:rPr>
+              <w:rFonts w:eastAsiaTheme="minorEastAsia"/>
+              <w:noProof/>
+              <w:lang w:eastAsia="nl-NL"/>
+            </w:rPr>
+          </w:pPr>
+          <w:hyperlink w:anchor="_Toc83713235" w:history="1">
+            <w:r>
+              <w:rPr>
+                <w:rStyle w:val="Hyperlink"/>
+                <w:noProof/>
+              </w:rPr>
+              <w:t>12 Bijlagen</w:t>
+            </w:r>
+            <w:r>
+              <w:rPr>
+                <w:noProof/>
+                <w:webHidden/>
+              </w:rPr>
+              <w:tab/>
+            </w:r>
+            <w:r>
+              <w:rPr>
+                <w:noProof/>
+                <w:webHidden/>
+              </w:rPr>
+              <w:fldChar w:fldCharType="begin"/>
+            </w:r>
+            <w:r>
+              <w:rPr>
+                <w:noProof/>
+                <w:webHidden/>
+              </w:rPr>
+              <w:instrText xml:space="preserve"> PAGEREF _Toc83713235 \h </w:instrText>
+            </w:r>
+            <w:r>
+              <w:rPr>
+                <w:noProof/>
+                <w:webHidden/>
+              </w:rPr>
+            </w:r>
+            <w:r>
+              <w:rPr>
+                <w:noProof/>
+                <w:webHidden/>
+              </w:rPr>
+              <w:fldChar w:fldCharType="separate"/>
+            </w:r>
+            <w:r>
+              <w:rPr>
+                <w:noProof/>
+                <w:webHidden/>
+              </w:rPr>
+              <w:t>12</w:t>
             </w:r>
             <w:r>
               <w:rPr>
@@ -2523,13 +3013,13 @@
               <w:lang w:eastAsia="nl-NL"/>
             </w:rPr>
           </w:pPr>
-          <w:hyperlink w:anchor="_Toc83219275" w:history="1">
+          <w:hyperlink w:anchor="_Toc83713236" w:history="1">
             <w:r>
               <w:rPr>
                 <w:rStyle w:val="Hyperlink"/>
                 <w:noProof/>
               </w:rPr>
-              <w:t>6.1 Schermen</w:t>
+              <w:t>12.1 Schermafbeeldingen</w:t>
             </w:r>
             <w:r>
               <w:rPr>
@@ -2550,7 +3040,7 @@
                 <w:noProof/>
                 <w:webHidden/>
               </w:rPr>
-              <w:instrText xml:space="preserve"> PAGEREF _Toc83219275 \h </w:instrText>
+              <w:instrText xml:space="preserve"> PAGEREF _Toc83713236 \h </w:instrText>
             </w:r>
             <w:r>
               <w:rPr>
@@ -2570,77 +3060,7 @@
                 <w:noProof/>
                 <w:webHidden/>
               </w:rPr>
-              <w:t>7</w:t>
-            </w:r>
-            <w:r>
-              <w:rPr>
-                <w:noProof/>
-                <w:webHidden/>
-              </w:rPr>
-              <w:fldChar w:fldCharType="end"/>
-            </w:r>
-          </w:hyperlink>
-        </w:p>
-        <w:p>
-          <w:pPr>
-            <w:pStyle w:val="Inhopg2"/>
-            <w:tabs>
-              <w:tab w:val="right" w:leader="dot" w:pos="9062"/>
-            </w:tabs>
-            <w:rPr>
-              <w:rFonts w:eastAsiaTheme="minorEastAsia"/>
-              <w:noProof/>
-              <w:lang w:eastAsia="nl-NL"/>
-            </w:rPr>
-          </w:pPr>
-          <w:hyperlink w:anchor="_Toc83219276" w:history="1">
-            <w:r>
-              <w:rPr>
-                <w:rStyle w:val="Hyperlink"/>
-                <w:noProof/>
-              </w:rPr>
-              <w:t>6.2 Menu’s</w:t>
-            </w:r>
-            <w:r>
-              <w:rPr>
-                <w:noProof/>
-                <w:webHidden/>
-              </w:rPr>
-              <w:tab/>
-            </w:r>
-            <w:r>
-              <w:rPr>
-                <w:noProof/>
-                <w:webHidden/>
-              </w:rPr>
-              <w:fldChar w:fldCharType="begin"/>
-            </w:r>
-            <w:r>
-              <w:rPr>
-                <w:noProof/>
-                <w:webHidden/>
-              </w:rPr>
-              <w:instrText xml:space="preserve"> PAGEREF _Toc83219276 \h </w:instrText>
-            </w:r>
-            <w:r>
-              <w:rPr>
-                <w:noProof/>
-                <w:webHidden/>
-              </w:rPr>
-            </w:r>
-            <w:r>
-              <w:rPr>
-                <w:noProof/>
-                <w:webHidden/>
-              </w:rPr>
-              <w:fldChar w:fldCharType="separate"/>
-            </w:r>
-            <w:r>
-              <w:rPr>
-                <w:noProof/>
-                <w:webHidden/>
-              </w:rPr>
-              <w:t>7</w:t>
+              <w:t>12</w:t>
             </w:r>
             <w:r>
               <w:rPr>
@@ -2663,13 +3083,13 @@
               <w:lang w:eastAsia="nl-NL"/>
             </w:rPr>
           </w:pPr>
-          <w:hyperlink w:anchor="_Toc83219277" w:history="1">
+          <w:hyperlink w:anchor="_Toc83713237" w:history="1">
             <w:r>
               <w:rPr>
                 <w:rStyle w:val="Hyperlink"/>
                 <w:noProof/>
               </w:rPr>
-              <w:t>7 Planning</w:t>
+              <w:t>11 Bronnen en bestanden</w:t>
             </w:r>
             <w:r>
               <w:rPr>
@@ -2690,767 +3110,7 @@
                 <w:noProof/>
                 <w:webHidden/>
               </w:rPr>
-              <w:instrText xml:space="preserve"> PAGEREF _Toc83219277 \h </w:instrText>
-            </w:r>
-            <w:r>
-              <w:rPr>
-                <w:noProof/>
-                <w:webHidden/>
-              </w:rPr>
-            </w:r>
-            <w:r>
-              <w:rPr>
-                <w:noProof/>
-                <w:webHidden/>
-              </w:rPr>
-              <w:fldChar w:fldCharType="separate"/>
-            </w:r>
-            <w:r>
-              <w:rPr>
-                <w:noProof/>
-                <w:webHidden/>
-              </w:rPr>
-              <w:t>8</w:t>
-            </w:r>
-            <w:r>
-              <w:rPr>
-                <w:noProof/>
-                <w:webHidden/>
-              </w:rPr>
-              <w:fldChar w:fldCharType="end"/>
-            </w:r>
-          </w:hyperlink>
-        </w:p>
-        <w:p>
-          <w:pPr>
-            <w:pStyle w:val="Inhopg1"/>
-            <w:tabs>
-              <w:tab w:val="right" w:leader="dot" w:pos="9062"/>
-            </w:tabs>
-            <w:rPr>
-              <w:rFonts w:eastAsiaTheme="minorEastAsia"/>
-              <w:noProof/>
-              <w:lang w:eastAsia="nl-NL"/>
-            </w:rPr>
-          </w:pPr>
-          <w:hyperlink w:anchor="_Toc83219278" w:history="1">
-            <w:r>
-              <w:rPr>
-                <w:rStyle w:val="Hyperlink"/>
-                <w:noProof/>
-              </w:rPr>
-              <w:t>8 Database</w:t>
-            </w:r>
-            <w:r>
-              <w:rPr>
-                <w:noProof/>
-                <w:webHidden/>
-              </w:rPr>
-              <w:tab/>
-            </w:r>
-            <w:r>
-              <w:rPr>
-                <w:noProof/>
-                <w:webHidden/>
-              </w:rPr>
-              <w:fldChar w:fldCharType="begin"/>
-            </w:r>
-            <w:r>
-              <w:rPr>
-                <w:noProof/>
-                <w:webHidden/>
-              </w:rPr>
-              <w:instrText xml:space="preserve"> PAGEREF _Toc83219278 \h </w:instrText>
-            </w:r>
-            <w:r>
-              <w:rPr>
-                <w:noProof/>
-                <w:webHidden/>
-              </w:rPr>
-            </w:r>
-            <w:r>
-              <w:rPr>
-                <w:noProof/>
-                <w:webHidden/>
-              </w:rPr>
-              <w:fldChar w:fldCharType="separate"/>
-            </w:r>
-            <w:r>
-              <w:rPr>
-                <w:noProof/>
-                <w:webHidden/>
-              </w:rPr>
-              <w:t>8</w:t>
-            </w:r>
-            <w:r>
-              <w:rPr>
-                <w:noProof/>
-                <w:webHidden/>
-              </w:rPr>
-              <w:fldChar w:fldCharType="end"/>
-            </w:r>
-          </w:hyperlink>
-        </w:p>
-        <w:p>
-          <w:pPr>
-            <w:pStyle w:val="Inhopg2"/>
-            <w:tabs>
-              <w:tab w:val="right" w:leader="dot" w:pos="9062"/>
-            </w:tabs>
-            <w:rPr>
-              <w:rFonts w:eastAsiaTheme="minorEastAsia"/>
-              <w:noProof/>
-              <w:lang w:eastAsia="nl-NL"/>
-            </w:rPr>
-          </w:pPr>
-          <w:hyperlink w:anchor="_Toc83219279" w:history="1">
-            <w:r>
-              <w:rPr>
-                <w:rStyle w:val="Hyperlink"/>
-                <w:noProof/>
-              </w:rPr>
-              <w:t>8.1 Data dictionary</w:t>
-            </w:r>
-            <w:r>
-              <w:rPr>
-                <w:noProof/>
-                <w:webHidden/>
-              </w:rPr>
-              <w:tab/>
-            </w:r>
-            <w:r>
-              <w:rPr>
-                <w:noProof/>
-                <w:webHidden/>
-              </w:rPr>
-              <w:fldChar w:fldCharType="begin"/>
-            </w:r>
-            <w:r>
-              <w:rPr>
-                <w:noProof/>
-                <w:webHidden/>
-              </w:rPr>
-              <w:instrText xml:space="preserve"> PAGEREF _Toc83219279 \h </w:instrText>
-            </w:r>
-            <w:r>
-              <w:rPr>
-                <w:noProof/>
-                <w:webHidden/>
-              </w:rPr>
-            </w:r>
-            <w:r>
-              <w:rPr>
-                <w:noProof/>
-                <w:webHidden/>
-              </w:rPr>
-              <w:fldChar w:fldCharType="separate"/>
-            </w:r>
-            <w:r>
-              <w:rPr>
-                <w:noProof/>
-                <w:webHidden/>
-              </w:rPr>
-              <w:t>9</w:t>
-            </w:r>
-            <w:r>
-              <w:rPr>
-                <w:noProof/>
-                <w:webHidden/>
-              </w:rPr>
-              <w:fldChar w:fldCharType="end"/>
-            </w:r>
-          </w:hyperlink>
-        </w:p>
-        <w:p>
-          <w:pPr>
-            <w:pStyle w:val="Inhopg1"/>
-            <w:tabs>
-              <w:tab w:val="right" w:leader="dot" w:pos="9062"/>
-            </w:tabs>
-            <w:rPr>
-              <w:rFonts w:eastAsiaTheme="minorEastAsia"/>
-              <w:noProof/>
-              <w:lang w:eastAsia="nl-NL"/>
-            </w:rPr>
-          </w:pPr>
-          <w:hyperlink w:anchor="_Toc83219280" w:history="1">
-            <w:r>
-              <w:rPr>
-                <w:rStyle w:val="Hyperlink"/>
-                <w:noProof/>
-              </w:rPr>
-              <w:t>9 Functionaliteiten in diagrammen</w:t>
-            </w:r>
-            <w:r>
-              <w:rPr>
-                <w:noProof/>
-                <w:webHidden/>
-              </w:rPr>
-              <w:tab/>
-            </w:r>
-            <w:r>
-              <w:rPr>
-                <w:noProof/>
-                <w:webHidden/>
-              </w:rPr>
-              <w:fldChar w:fldCharType="begin"/>
-            </w:r>
-            <w:r>
-              <w:rPr>
-                <w:noProof/>
-                <w:webHidden/>
-              </w:rPr>
-              <w:instrText xml:space="preserve"> PAGEREF _Toc83219280 \h </w:instrText>
-            </w:r>
-            <w:r>
-              <w:rPr>
-                <w:noProof/>
-                <w:webHidden/>
-              </w:rPr>
-            </w:r>
-            <w:r>
-              <w:rPr>
-                <w:noProof/>
-                <w:webHidden/>
-              </w:rPr>
-              <w:fldChar w:fldCharType="separate"/>
-            </w:r>
-            <w:r>
-              <w:rPr>
-                <w:noProof/>
-                <w:webHidden/>
-              </w:rPr>
-              <w:t>10</w:t>
-            </w:r>
-            <w:r>
-              <w:rPr>
-                <w:noProof/>
-                <w:webHidden/>
-              </w:rPr>
-              <w:fldChar w:fldCharType="end"/>
-            </w:r>
-          </w:hyperlink>
-        </w:p>
-        <w:p>
-          <w:pPr>
-            <w:pStyle w:val="Inhopg1"/>
-            <w:tabs>
-              <w:tab w:val="right" w:leader="dot" w:pos="9062"/>
-            </w:tabs>
-            <w:rPr>
-              <w:rFonts w:eastAsiaTheme="minorEastAsia"/>
-              <w:noProof/>
-              <w:lang w:eastAsia="nl-NL"/>
-            </w:rPr>
-          </w:pPr>
-          <w:hyperlink w:anchor="_Toc83219281" w:history="1">
-            <w:r>
-              <w:rPr>
-                <w:rStyle w:val="Hyperlink"/>
-                <w:noProof/>
-              </w:rPr>
-              <w:t>10 Bijlagen</w:t>
-            </w:r>
-            <w:r>
-              <w:rPr>
-                <w:noProof/>
-                <w:webHidden/>
-              </w:rPr>
-              <w:tab/>
-            </w:r>
-            <w:r>
-              <w:rPr>
-                <w:noProof/>
-                <w:webHidden/>
-              </w:rPr>
-              <w:fldChar w:fldCharType="begin"/>
-            </w:r>
-            <w:r>
-              <w:rPr>
-                <w:noProof/>
-                <w:webHidden/>
-              </w:rPr>
-              <w:instrText xml:space="preserve"> PAGEREF _Toc83219281 \h </w:instrText>
-            </w:r>
-            <w:r>
-              <w:rPr>
-                <w:noProof/>
-                <w:webHidden/>
-              </w:rPr>
-            </w:r>
-            <w:r>
-              <w:rPr>
-                <w:noProof/>
-                <w:webHidden/>
-              </w:rPr>
-              <w:fldChar w:fldCharType="separate"/>
-            </w:r>
-            <w:r>
-              <w:rPr>
-                <w:noProof/>
-                <w:webHidden/>
-              </w:rPr>
-              <w:t>12</w:t>
-            </w:r>
-            <w:r>
-              <w:rPr>
-                <w:noProof/>
-                <w:webHidden/>
-              </w:rPr>
-              <w:fldChar w:fldCharType="end"/>
-            </w:r>
-          </w:hyperlink>
-        </w:p>
-        <w:p>
-          <w:pPr>
-            <w:pStyle w:val="Inhopg2"/>
-            <w:tabs>
-              <w:tab w:val="right" w:leader="dot" w:pos="9062"/>
-            </w:tabs>
-            <w:rPr>
-              <w:rFonts w:eastAsiaTheme="minorEastAsia"/>
-              <w:noProof/>
-              <w:lang w:eastAsia="nl-NL"/>
-            </w:rPr>
-          </w:pPr>
-          <w:hyperlink w:anchor="_Toc83219282" w:history="1">
-            <w:r>
-              <w:rPr>
-                <w:rStyle w:val="Hyperlink"/>
-                <w:noProof/>
-              </w:rPr>
-              <w:t>10.1 Schermafbeeldingen</w:t>
-            </w:r>
-            <w:r>
-              <w:rPr>
-                <w:noProof/>
-                <w:webHidden/>
-              </w:rPr>
-              <w:tab/>
-            </w:r>
-            <w:r>
-              <w:rPr>
-                <w:noProof/>
-                <w:webHidden/>
-              </w:rPr>
-              <w:fldChar w:fldCharType="begin"/>
-            </w:r>
-            <w:r>
-              <w:rPr>
-                <w:noProof/>
-                <w:webHidden/>
-              </w:rPr>
-              <w:instrText xml:space="preserve"> PAGEREF _Toc83219282 \h </w:instrText>
-            </w:r>
-            <w:r>
-              <w:rPr>
-                <w:noProof/>
-                <w:webHidden/>
-              </w:rPr>
-            </w:r>
-            <w:r>
-              <w:rPr>
-                <w:noProof/>
-                <w:webHidden/>
-              </w:rPr>
-              <w:fldChar w:fldCharType="separate"/>
-            </w:r>
-            <w:r>
-              <w:rPr>
-                <w:noProof/>
-                <w:webHidden/>
-              </w:rPr>
-              <w:t>12</w:t>
-            </w:r>
-            <w:r>
-              <w:rPr>
-                <w:noProof/>
-                <w:webHidden/>
-              </w:rPr>
-              <w:fldChar w:fldCharType="end"/>
-            </w:r>
-          </w:hyperlink>
-        </w:p>
-        <w:p>
-          <w:pPr>
-            <w:pStyle w:val="Inhopg3"/>
-            <w:tabs>
-              <w:tab w:val="right" w:leader="dot" w:pos="9062"/>
-            </w:tabs>
-            <w:rPr>
-              <w:noProof/>
-            </w:rPr>
-          </w:pPr>
-          <w:hyperlink w:anchor="_Toc83219283" w:history="1">
-            <w:r>
-              <w:rPr>
-                <w:rStyle w:val="Hyperlink"/>
-                <w:noProof/>
-              </w:rPr>
-              <w:t>Home</w:t>
-            </w:r>
-            <w:r>
-              <w:rPr>
-                <w:noProof/>
-                <w:webHidden/>
-              </w:rPr>
-              <w:tab/>
-            </w:r>
-            <w:r>
-              <w:rPr>
-                <w:noProof/>
-                <w:webHidden/>
-              </w:rPr>
-              <w:fldChar w:fldCharType="begin"/>
-            </w:r>
-            <w:r>
-              <w:rPr>
-                <w:noProof/>
-                <w:webHidden/>
-              </w:rPr>
-              <w:instrText xml:space="preserve"> PAGEREF _Toc83219283 \h </w:instrText>
-            </w:r>
-            <w:r>
-              <w:rPr>
-                <w:noProof/>
-                <w:webHidden/>
-              </w:rPr>
-            </w:r>
-            <w:r>
-              <w:rPr>
-                <w:noProof/>
-                <w:webHidden/>
-              </w:rPr>
-              <w:fldChar w:fldCharType="separate"/>
-            </w:r>
-            <w:r>
-              <w:rPr>
-                <w:noProof/>
-                <w:webHidden/>
-              </w:rPr>
-              <w:t>12</w:t>
-            </w:r>
-            <w:r>
-              <w:rPr>
-                <w:noProof/>
-                <w:webHidden/>
-              </w:rPr>
-              <w:fldChar w:fldCharType="end"/>
-            </w:r>
-          </w:hyperlink>
-        </w:p>
-        <w:p>
-          <w:pPr>
-            <w:pStyle w:val="Inhopg3"/>
-            <w:tabs>
-              <w:tab w:val="right" w:leader="dot" w:pos="9062"/>
-            </w:tabs>
-            <w:rPr>
-              <w:noProof/>
-            </w:rPr>
-          </w:pPr>
-          <w:hyperlink w:anchor="_Toc83219284" w:history="1">
-            <w:r>
-              <w:rPr>
-                <w:rStyle w:val="Hyperlink"/>
-                <w:noProof/>
-              </w:rPr>
-              <w:t>Beheer ingelogd</w:t>
-            </w:r>
-            <w:r>
-              <w:rPr>
-                <w:noProof/>
-                <w:webHidden/>
-              </w:rPr>
-              <w:tab/>
-            </w:r>
-            <w:r>
-              <w:rPr>
-                <w:noProof/>
-                <w:webHidden/>
-              </w:rPr>
-              <w:fldChar w:fldCharType="begin"/>
-            </w:r>
-            <w:r>
-              <w:rPr>
-                <w:noProof/>
-                <w:webHidden/>
-              </w:rPr>
-              <w:instrText xml:space="preserve"> PAGEREF _Toc83219284 \h </w:instrText>
-            </w:r>
-            <w:r>
-              <w:rPr>
-                <w:noProof/>
-                <w:webHidden/>
-              </w:rPr>
-            </w:r>
-            <w:r>
-              <w:rPr>
-                <w:noProof/>
-                <w:webHidden/>
-              </w:rPr>
-              <w:fldChar w:fldCharType="separate"/>
-            </w:r>
-            <w:r>
-              <w:rPr>
-                <w:noProof/>
-                <w:webHidden/>
-              </w:rPr>
-              <w:t>12</w:t>
-            </w:r>
-            <w:r>
-              <w:rPr>
-                <w:noProof/>
-                <w:webHidden/>
-              </w:rPr>
-              <w:fldChar w:fldCharType="end"/>
-            </w:r>
-          </w:hyperlink>
-        </w:p>
-        <w:p>
-          <w:pPr>
-            <w:pStyle w:val="Inhopg3"/>
-            <w:tabs>
-              <w:tab w:val="right" w:leader="dot" w:pos="9062"/>
-            </w:tabs>
-            <w:rPr>
-              <w:noProof/>
-            </w:rPr>
-          </w:pPr>
-          <w:hyperlink w:anchor="_Toc83219285" w:history="1">
-            <w:r>
-              <w:rPr>
-                <w:rStyle w:val="Hyperlink"/>
-                <w:noProof/>
-              </w:rPr>
-              <w:t>Klantenpaneel</w:t>
-            </w:r>
-            <w:r>
-              <w:rPr>
-                <w:noProof/>
-                <w:webHidden/>
-              </w:rPr>
-              <w:tab/>
-            </w:r>
-            <w:r>
-              <w:rPr>
-                <w:noProof/>
-                <w:webHidden/>
-              </w:rPr>
-              <w:fldChar w:fldCharType="begin"/>
-            </w:r>
-            <w:r>
-              <w:rPr>
-                <w:noProof/>
-                <w:webHidden/>
-              </w:rPr>
-              <w:instrText xml:space="preserve"> PAGEREF _Toc83219285 \h </w:instrText>
-            </w:r>
-            <w:r>
-              <w:rPr>
-                <w:noProof/>
-                <w:webHidden/>
-              </w:rPr>
-            </w:r>
-            <w:r>
-              <w:rPr>
-                <w:noProof/>
-                <w:webHidden/>
-              </w:rPr>
-              <w:fldChar w:fldCharType="separate"/>
-            </w:r>
-            <w:r>
-              <w:rPr>
-                <w:noProof/>
-                <w:webHidden/>
-              </w:rPr>
-              <w:t>12</w:t>
-            </w:r>
-            <w:r>
-              <w:rPr>
-                <w:noProof/>
-                <w:webHidden/>
-              </w:rPr>
-              <w:fldChar w:fldCharType="end"/>
-            </w:r>
-          </w:hyperlink>
-        </w:p>
-        <w:p>
-          <w:pPr>
-            <w:pStyle w:val="Inhopg3"/>
-            <w:tabs>
-              <w:tab w:val="right" w:leader="dot" w:pos="9062"/>
-            </w:tabs>
-            <w:rPr>
-              <w:noProof/>
-            </w:rPr>
-          </w:pPr>
-          <w:hyperlink w:anchor="_Toc83219286" w:history="1">
-            <w:r>
-              <w:rPr>
-                <w:rStyle w:val="Hyperlink"/>
-                <w:noProof/>
-              </w:rPr>
-              <w:t>Agenda</w:t>
-            </w:r>
-            <w:r>
-              <w:rPr>
-                <w:noProof/>
-                <w:webHidden/>
-              </w:rPr>
-              <w:tab/>
-            </w:r>
-            <w:r>
-              <w:rPr>
-                <w:noProof/>
-                <w:webHidden/>
-              </w:rPr>
-              <w:fldChar w:fldCharType="begin"/>
-            </w:r>
-            <w:r>
-              <w:rPr>
-                <w:noProof/>
-                <w:webHidden/>
-              </w:rPr>
-              <w:instrText xml:space="preserve"> PAGEREF _Toc83219286 \h </w:instrText>
-            </w:r>
-            <w:r>
-              <w:rPr>
-                <w:noProof/>
-                <w:webHidden/>
-              </w:rPr>
-            </w:r>
-            <w:r>
-              <w:rPr>
-                <w:noProof/>
-                <w:webHidden/>
-              </w:rPr>
-              <w:fldChar w:fldCharType="separate"/>
-            </w:r>
-            <w:r>
-              <w:rPr>
-                <w:noProof/>
-                <w:webHidden/>
-              </w:rPr>
-              <w:t>12</w:t>
-            </w:r>
-            <w:r>
-              <w:rPr>
-                <w:noProof/>
-                <w:webHidden/>
-              </w:rPr>
-              <w:fldChar w:fldCharType="end"/>
-            </w:r>
-          </w:hyperlink>
-        </w:p>
-        <w:p>
-          <w:pPr>
-            <w:pStyle w:val="Inhopg3"/>
-            <w:tabs>
-              <w:tab w:val="right" w:leader="dot" w:pos="9062"/>
-            </w:tabs>
-            <w:rPr>
-              <w:noProof/>
-            </w:rPr>
-          </w:pPr>
-          <w:hyperlink w:anchor="_Toc83219287" w:history="1">
-            <w:r>
-              <w:rPr>
-                <w:rStyle w:val="Hyperlink"/>
-                <w:noProof/>
-              </w:rPr>
-              <w:t>Inlogscherm</w:t>
-            </w:r>
-            <w:r>
-              <w:rPr>
-                <w:noProof/>
-                <w:webHidden/>
-              </w:rPr>
-              <w:tab/>
-            </w:r>
-            <w:r>
-              <w:rPr>
-                <w:noProof/>
-                <w:webHidden/>
-              </w:rPr>
-              <w:fldChar w:fldCharType="begin"/>
-            </w:r>
-            <w:r>
-              <w:rPr>
-                <w:noProof/>
-                <w:webHidden/>
-              </w:rPr>
-              <w:instrText xml:space="preserve"> PAGEREF _Toc83219287 \h </w:instrText>
-            </w:r>
-            <w:r>
-              <w:rPr>
-                <w:noProof/>
-                <w:webHidden/>
-              </w:rPr>
-            </w:r>
-            <w:r>
-              <w:rPr>
-                <w:noProof/>
-                <w:webHidden/>
-              </w:rPr>
-              <w:fldChar w:fldCharType="separate"/>
-            </w:r>
-            <w:r>
-              <w:rPr>
-                <w:noProof/>
-                <w:webHidden/>
-              </w:rPr>
-              <w:t>12</w:t>
-            </w:r>
-            <w:r>
-              <w:rPr>
-                <w:noProof/>
-                <w:webHidden/>
-              </w:rPr>
-              <w:fldChar w:fldCharType="end"/>
-            </w:r>
-          </w:hyperlink>
-        </w:p>
-        <w:p>
-          <w:pPr>
-            <w:pStyle w:val="Inhopg1"/>
-            <w:tabs>
-              <w:tab w:val="right" w:leader="dot" w:pos="9062"/>
-            </w:tabs>
-            <w:rPr>
-              <w:rFonts w:eastAsiaTheme="minorEastAsia"/>
-              <w:noProof/>
-              <w:lang w:eastAsia="nl-NL"/>
-            </w:rPr>
-          </w:pPr>
-          <w:hyperlink w:anchor="_Toc83219288" w:history="1">
-            <w:r>
-              <w:rPr>
-                <w:rStyle w:val="Hyperlink"/>
-                <w:noProof/>
-              </w:rPr>
-              <w:t>11 Bronnen en bestanden</w:t>
-            </w:r>
-            <w:r>
-              <w:rPr>
-                <w:noProof/>
-                <w:webHidden/>
-              </w:rPr>
-              <w:tab/>
-            </w:r>
-            <w:r>
-              <w:rPr>
-                <w:noProof/>
-                <w:webHidden/>
-              </w:rPr>
-              <w:fldChar w:fldCharType="begin"/>
-            </w:r>
-            <w:r>
-              <w:rPr>
-                <w:noProof/>
-                <w:webHidden/>
-              </w:rPr>
-              <w:instrText xml:space="preserve"> PAGEREF _Toc83219288 \h </w:instrText>
+              <w:instrText xml:space="preserve"> PAGEREF _Toc83713237 \h </w:instrText>
             </w:r>
             <w:r>
               <w:rPr>
@@ -3504,7 +3164,7 @@
       <w:pPr>
         <w:pStyle w:val="Kop1"/>
       </w:pPr>
-      <w:bookmarkStart w:id="2" w:name="_Toc83219262"/>
+      <w:bookmarkStart w:id="2" w:name="_Toc83713216"/>
       <w:r>
         <w:t xml:space="preserve">3. </w:t>
       </w:r>
@@ -3544,7 +3204,7 @@
       <w:pPr>
         <w:pStyle w:val="Kop2"/>
       </w:pPr>
-      <w:bookmarkStart w:id="3" w:name="_Toc83219263"/>
+      <w:bookmarkStart w:id="3" w:name="_Toc83713217"/>
       <w:r>
         <w:t>3.1</w:t>
       </w:r>
@@ -3621,7 +3281,7 @@
       <w:pPr>
         <w:pStyle w:val="Kop2"/>
       </w:pPr>
-      <w:bookmarkStart w:id="4" w:name="_Toc83219264"/>
+      <w:bookmarkStart w:id="4" w:name="_Toc83713218"/>
       <w:r>
         <w:t>3.2 Gebruikte documenten</w:t>
       </w:r>
@@ -3674,7 +3334,7 @@
           <v:shape id="_x0000_i1025" type="#_x0000_t75" style="width:66.35pt;height:41.95pt" o:ole="">
             <v:imagedata r:id="rId11" o:title=""/>
           </v:shape>
-          <o:OLEObject Type="Embed" ProgID="Excel.Sheet.12" ShapeID="_x0000_i1025" DrawAspect="Icon" ObjectID="_1693905016" r:id="rId12"/>
+          <o:OLEObject Type="Embed" ProgID="Excel.Sheet.12" ShapeID="_x0000_i1025" DrawAspect="Icon" ObjectID="_1694326001" r:id="rId12"/>
         </w:object>
       </w:r>
       <w:r>
@@ -3693,7 +3353,7 @@
           <v:shape id="_x0000_i1026" type="#_x0000_t75" style="width:64.5pt;height:41.95pt" o:ole="">
             <v:imagedata r:id="rId13" o:title=""/>
           </v:shape>
-          <o:OLEObject Type="Embed" ProgID="Package" ShapeID="_x0000_i1026" DrawAspect="Icon" ObjectID="_1693905017" r:id="rId14"/>
+          <o:OLEObject Type="Embed" ProgID="Package" ShapeID="_x0000_i1026" DrawAspect="Icon" ObjectID="_1694326002" r:id="rId14"/>
         </w:object>
       </w:r>
     </w:p>
@@ -3701,7 +3361,7 @@
       <w:pPr>
         <w:pStyle w:val="Kop2"/>
       </w:pPr>
-      <w:bookmarkStart w:id="5" w:name="_Toc83219265"/>
+      <w:bookmarkStart w:id="5" w:name="_Toc83713219"/>
       <w:r>
         <w:t>3.3 Standaards &amp; richtlijnen</w:t>
       </w:r>
@@ -3749,7 +3409,7 @@
       <w:pPr>
         <w:pStyle w:val="Kop1"/>
       </w:pPr>
-      <w:bookmarkStart w:id="6" w:name="_Toc83219266"/>
+      <w:bookmarkStart w:id="6" w:name="_Toc83713220"/>
       <w:r>
         <w:t>4. Ontwikkelomgeving</w:t>
       </w:r>
@@ -3759,7 +3419,7 @@
       <w:pPr>
         <w:pStyle w:val="Kop2"/>
       </w:pPr>
-      <w:bookmarkStart w:id="7" w:name="_Toc83219267"/>
+      <w:bookmarkStart w:id="7" w:name="_Toc83713221"/>
       <w:r>
         <w:t>4.1 Hardware</w:t>
       </w:r>
@@ -3774,7 +3434,7 @@
       <w:pPr>
         <w:pStyle w:val="Kop2"/>
       </w:pPr>
-      <w:bookmarkStart w:id="8" w:name="_Toc83219268"/>
+      <w:bookmarkStart w:id="8" w:name="_Toc83713222"/>
       <w:r>
         <w:t>4.2 Software</w:t>
       </w:r>
@@ -3789,7 +3449,7 @@
       <w:pPr>
         <w:pStyle w:val="Kop2"/>
       </w:pPr>
-      <w:bookmarkStart w:id="9" w:name="_Toc83219269"/>
+      <w:bookmarkStart w:id="9" w:name="_Toc83713223"/>
       <w:r>
         <w:t>4.3 Communicatie</w:t>
       </w:r>
@@ -3804,7 +3464,7 @@
       <w:pPr>
         <w:pStyle w:val="Kop2"/>
       </w:pPr>
-      <w:bookmarkStart w:id="10" w:name="_Toc83219270"/>
+      <w:bookmarkStart w:id="10" w:name="_Toc83713224"/>
       <w:r>
         <w:t>4.4 Gegevensopslag</w:t>
       </w:r>
@@ -3824,7 +3484,7 @@
       <w:pPr>
         <w:pStyle w:val="Kop1"/>
       </w:pPr>
-      <w:bookmarkStart w:id="11" w:name="_Toc83219271"/>
+      <w:bookmarkStart w:id="11" w:name="_Toc83713225"/>
       <w:r>
         <w:t>5. Gegevensmode</w:t>
       </w:r>
@@ -3842,7 +3502,7 @@
       <w:pPr>
         <w:pStyle w:val="Kop2"/>
       </w:pPr>
-      <w:bookmarkStart w:id="12" w:name="_Toc83219272"/>
+      <w:bookmarkStart w:id="12" w:name="_Toc83713226"/>
       <w:r>
         <w:t>5.1 Applicationuser</w:t>
       </w:r>
@@ -4823,7 +4483,6 @@
         </w:tc>
       </w:tr>
     </w:tbl>
-    <w:p/>
     <w:bookmarkEnd w:id="13"/>
     <w:p>
       <w:r>
@@ -5213,19 +4872,1323 @@
         </w:tc>
       </w:tr>
     </w:tbl>
+    <w:p>
+      <w:r>
+        <w:t xml:space="preserve">Voor het opslaan van de </w:t>
+      </w:r>
+      <w:r>
+        <w:t>contracten</w:t>
+      </w:r>
+      <w:r>
+        <w:t xml:space="preserve"> hebben een class gemaakt genaamd “</w:t>
+      </w:r>
+      <w:r>
+        <w:rPr>
+          <w:b/>
+          <w:bCs/>
+        </w:rPr>
+        <w:t>contracten</w:t>
+      </w:r>
+      <w:r>
+        <w:t>”. Aan deze class voegen we de volgende properties toe:</w:t>
+      </w:r>
+    </w:p>
+    <w:tbl>
+      <w:tblPr>
+        <w:tblStyle w:val="Rastertabel1licht-Accent5"/>
+        <w:tblW w:w="0" w:type="auto"/>
+        <w:tblLook w:val="04A0" w:firstRow="1" w:lastRow="0" w:firstColumn="1" w:lastColumn="0" w:noHBand="0" w:noVBand="1"/>
+      </w:tblPr>
+      <w:tblGrid>
+        <w:gridCol w:w="3556"/>
+        <w:gridCol w:w="2393"/>
+        <w:gridCol w:w="2393"/>
+      </w:tblGrid>
+      <w:tr>
+        <w:trPr>
+          <w:cnfStyle w:val="100000000000" w:firstRow="1" w:lastRow="0" w:firstColumn="0" w:lastColumn="0" w:oddVBand="0" w:evenVBand="0" w:oddHBand="0" w:evenHBand="0" w:firstRowFirstColumn="0" w:firstRowLastColumn="0" w:lastRowFirstColumn="0" w:lastRowLastColumn="0"/>
+        </w:trPr>
+        <w:tc>
+          <w:tcPr>
+            <w:cnfStyle w:val="001000000000" w:firstRow="0" w:lastRow="0" w:firstColumn="1" w:lastColumn="0" w:oddVBand="0" w:evenVBand="0" w:oddHBand="0" w:evenHBand="0" w:firstRowFirstColumn="0" w:firstRowLastColumn="0" w:lastRowFirstColumn="0" w:lastRowLastColumn="0"/>
+            <w:tcW w:w="3556" w:type="dxa"/>
+          </w:tcPr>
+          <w:p>
+            <w:r>
+              <w:t>Propertie</w:t>
+            </w:r>
+            <w:r>
+              <w:t>s</w:t>
+            </w:r>
+          </w:p>
+        </w:tc>
+        <w:tc>
+          <w:tcPr>
+            <w:tcW w:w="2393" w:type="dxa"/>
+          </w:tcPr>
+          <w:p>
+            <w:pPr>
+              <w:cnfStyle w:val="100000000000" w:firstRow="1" w:lastRow="0" w:firstColumn="0" w:lastColumn="0" w:oddVBand="0" w:evenVBand="0" w:oddHBand="0" w:evenHBand="0" w:firstRowFirstColumn="0" w:firstRowLastColumn="0" w:lastRowFirstColumn="0" w:lastRowLastColumn="0"/>
+            </w:pPr>
+            <w:r>
+              <w:t>Type</w:t>
+            </w:r>
+          </w:p>
+        </w:tc>
+        <w:tc>
+          <w:tcPr>
+            <w:tcW w:w="2393" w:type="dxa"/>
+          </w:tcPr>
+          <w:p>
+            <w:pPr>
+              <w:cnfStyle w:val="100000000000" w:firstRow="1" w:lastRow="0" w:firstColumn="0" w:lastColumn="0" w:oddVBand="0" w:evenVBand="0" w:oddHBand="0" w:evenHBand="0" w:firstRowFirstColumn="0" w:firstRowLastColumn="0" w:lastRowFirstColumn="0" w:lastRowLastColumn="0"/>
+            </w:pPr>
+            <w:r>
+              <w:t>Permission</w:t>
+            </w:r>
+          </w:p>
+        </w:tc>
+      </w:tr>
+      <w:tr>
+        <w:tc>
+          <w:tcPr>
+            <w:cnfStyle w:val="001000000000" w:firstRow="0" w:lastRow="0" w:firstColumn="1" w:lastColumn="0" w:oddVBand="0" w:evenVBand="0" w:oddHBand="0" w:evenHBand="0" w:firstRowFirstColumn="0" w:firstRowLastColumn="0" w:lastRowFirstColumn="0" w:lastRowLastColumn="0"/>
+            <w:tcW w:w="3556" w:type="dxa"/>
+          </w:tcPr>
+          <w:p>
+            <w:pPr>
+              <w:rPr>
+                <w:b w:val="0"/>
+                <w:bCs w:val="0"/>
+              </w:rPr>
+            </w:pPr>
+            <w:r>
+              <w:rPr>
+                <w:b w:val="0"/>
+                <w:bCs w:val="0"/>
+              </w:rPr>
+              <w:t>Contractnummer</w:t>
+            </w:r>
+          </w:p>
+        </w:tc>
+        <w:tc>
+          <w:tcPr>
+            <w:tcW w:w="2393" w:type="dxa"/>
+          </w:tcPr>
+          <w:p>
+            <w:pPr>
+              <w:cnfStyle w:val="000000000000" w:firstRow="0" w:lastRow="0" w:firstColumn="0" w:lastColumn="0" w:oddVBand="0" w:evenVBand="0" w:oddHBand="0" w:evenHBand="0" w:firstRowFirstColumn="0" w:firstRowLastColumn="0" w:lastRowFirstColumn="0" w:lastRowLastColumn="0"/>
+            </w:pPr>
+            <w:r>
+              <w:t>INT</w:t>
+            </w:r>
+          </w:p>
+        </w:tc>
+        <w:tc>
+          <w:tcPr>
+            <w:tcW w:w="2393" w:type="dxa"/>
+          </w:tcPr>
+          <w:p>
+            <w:pPr>
+              <w:cnfStyle w:val="000000000000" w:firstRow="0" w:lastRow="0" w:firstColumn="0" w:lastColumn="0" w:oddVBand="0" w:evenVBand="0" w:oddHBand="0" w:evenHBand="0" w:firstRowFirstColumn="0" w:firstRowLastColumn="0" w:lastRowFirstColumn="0" w:lastRowLastColumn="0"/>
+            </w:pPr>
+            <w:r>
+              <w:t>(Rea</w:t>
+            </w:r>
+            <w:r>
+              <w:t>d only</w:t>
+            </w:r>
+            <w:r>
+              <w:t>)</w:t>
+            </w:r>
+          </w:p>
+        </w:tc>
+      </w:tr>
+      <w:tr>
+        <w:tc>
+          <w:tcPr>
+            <w:cnfStyle w:val="001000000000" w:firstRow="0" w:lastRow="0" w:firstColumn="1" w:lastColumn="0" w:oddVBand="0" w:evenVBand="0" w:oddHBand="0" w:evenHBand="0" w:firstRowFirstColumn="0" w:firstRowLastColumn="0" w:lastRowFirstColumn="0" w:lastRowLastColumn="0"/>
+            <w:tcW w:w="3556" w:type="dxa"/>
+          </w:tcPr>
+          <w:p>
+            <w:pPr>
+              <w:rPr>
+                <w:b w:val="0"/>
+                <w:bCs w:val="0"/>
+              </w:rPr>
+            </w:pPr>
+            <w:r>
+              <w:rPr>
+                <w:b w:val="0"/>
+                <w:bCs w:val="0"/>
+              </w:rPr>
+              <w:t>Prijs</w:t>
+            </w:r>
+          </w:p>
+        </w:tc>
+        <w:tc>
+          <w:tcPr>
+            <w:tcW w:w="2393" w:type="dxa"/>
+          </w:tcPr>
+          <w:p>
+            <w:pPr>
+              <w:cnfStyle w:val="000000000000" w:firstRow="0" w:lastRow="0" w:firstColumn="0" w:lastColumn="0" w:oddVBand="0" w:evenVBand="0" w:oddHBand="0" w:evenHBand="0" w:firstRowFirstColumn="0" w:firstRowLastColumn="0" w:lastRowFirstColumn="0" w:lastRowLastColumn="0"/>
+            </w:pPr>
+            <w:r>
+              <w:t>STRING</w:t>
+            </w:r>
+          </w:p>
+        </w:tc>
+        <w:tc>
+          <w:tcPr>
+            <w:tcW w:w="2393" w:type="dxa"/>
+          </w:tcPr>
+          <w:p>
+            <w:pPr>
+              <w:cnfStyle w:val="000000000000" w:firstRow="0" w:lastRow="0" w:firstColumn="0" w:lastColumn="0" w:oddVBand="0" w:evenVBand="0" w:oddHBand="0" w:evenHBand="0" w:firstRowFirstColumn="0" w:firstRowLastColumn="0" w:lastRowFirstColumn="0" w:lastRowLastColumn="0"/>
+            </w:pPr>
+            <w:r>
+              <w:t>(Read/Write)</w:t>
+            </w:r>
+          </w:p>
+        </w:tc>
+      </w:tr>
+      <w:tr>
+        <w:tc>
+          <w:tcPr>
+            <w:cnfStyle w:val="001000000000" w:firstRow="0" w:lastRow="0" w:firstColumn="1" w:lastColumn="0" w:oddVBand="0" w:evenVBand="0" w:oddHBand="0" w:evenHBand="0" w:firstRowFirstColumn="0" w:firstRowLastColumn="0" w:lastRowFirstColumn="0" w:lastRowLastColumn="0"/>
+            <w:tcW w:w="3556" w:type="dxa"/>
+          </w:tcPr>
+          <w:p>
+            <w:pPr>
+              <w:rPr>
+                <w:b w:val="0"/>
+                <w:bCs w:val="0"/>
+              </w:rPr>
+            </w:pPr>
+            <w:r>
+              <w:rPr>
+                <w:b w:val="0"/>
+                <w:bCs w:val="0"/>
+              </w:rPr>
+              <w:t>Kenteken</w:t>
+            </w:r>
+            <w:r>
+              <w:rPr>
+                <w:b w:val="0"/>
+                <w:bCs w:val="0"/>
+              </w:rPr>
+              <w:t xml:space="preserve"> </w:t>
+            </w:r>
+          </w:p>
+        </w:tc>
+        <w:tc>
+          <w:tcPr>
+            <w:tcW w:w="2393" w:type="dxa"/>
+          </w:tcPr>
+          <w:p>
+            <w:pPr>
+              <w:cnfStyle w:val="000000000000" w:firstRow="0" w:lastRow="0" w:firstColumn="0" w:lastColumn="0" w:oddVBand="0" w:evenVBand="0" w:oddHBand="0" w:evenHBand="0" w:firstRowFirstColumn="0" w:firstRowLastColumn="0" w:lastRowFirstColumn="0" w:lastRowLastColumn="0"/>
+            </w:pPr>
+            <w:r>
+              <w:t>STRING</w:t>
+            </w:r>
+          </w:p>
+        </w:tc>
+        <w:tc>
+          <w:tcPr>
+            <w:tcW w:w="2393" w:type="dxa"/>
+          </w:tcPr>
+          <w:p>
+            <w:pPr>
+              <w:cnfStyle w:val="000000000000" w:firstRow="0" w:lastRow="0" w:firstColumn="0" w:lastColumn="0" w:oddVBand="0" w:evenVBand="0" w:oddHBand="0" w:evenHBand="0" w:firstRowFirstColumn="0" w:firstRowLastColumn="0" w:lastRowFirstColumn="0" w:lastRowLastColumn="0"/>
+            </w:pPr>
+            <w:r>
+              <w:t>(Rea</w:t>
+            </w:r>
+            <w:r>
+              <w:t>d/Write</w:t>
+            </w:r>
+            <w:r>
+              <w:t>)</w:t>
+            </w:r>
+          </w:p>
+        </w:tc>
+      </w:tr>
+    </w:tbl>
+    <w:p>
+      <w:pPr>
+        <w:pStyle w:val="Kop1"/>
+      </w:pPr>
+      <w:bookmarkStart w:id="14" w:name="_Toc83713227"/>
+      <w:r>
+        <w:t>6 Data Dictionary</w:t>
+      </w:r>
+      <w:bookmarkEnd w:id="14"/>
+    </w:p>
+    <w:tbl>
+      <w:tblPr>
+        <w:tblStyle w:val="Tabelraster"/>
+        <w:tblW w:w="0" w:type="auto"/>
+        <w:tblLook w:val="04A0" w:firstRow="1" w:lastRow="0" w:firstColumn="1" w:lastColumn="0" w:noHBand="0" w:noVBand="1"/>
+      </w:tblPr>
+      <w:tblGrid>
+        <w:gridCol w:w="1434"/>
+        <w:gridCol w:w="7628"/>
+      </w:tblGrid>
+      <w:tr>
+        <w:tc>
+          <w:tcPr>
+            <w:tcW w:w="9062" w:type="dxa"/>
+            <w:gridSpan w:val="2"/>
+          </w:tcPr>
+          <w:p>
+            <w:pPr>
+              <w:rPr>
+                <w:sz w:val="28"/>
+                <w:szCs w:val="28"/>
+              </w:rPr>
+            </w:pPr>
+            <w:bookmarkStart w:id="15" w:name="_Hlk83212982"/>
+            <w:r>
+              <w:rPr>
+                <w:sz w:val="32"/>
+                <w:szCs w:val="32"/>
+              </w:rPr>
+              <w:t>Tabel:</w:t>
+            </w:r>
+            <w:r>
+              <w:t xml:space="preserve"> </w:t>
+            </w:r>
+            <w:r>
+              <w:rPr>
+                <w:sz w:val="28"/>
+                <w:szCs w:val="28"/>
+              </w:rPr>
+              <w:t>Customer</w:t>
+            </w:r>
+          </w:p>
+        </w:tc>
+      </w:tr>
+      <w:tr>
+        <w:tc>
+          <w:tcPr>
+            <w:tcW w:w="9062" w:type="dxa"/>
+            <w:gridSpan w:val="2"/>
+          </w:tcPr>
+          <w:p>
+            <w:r>
+              <w:t xml:space="preserve">Deze tabel bevat alle users: </w:t>
+            </w:r>
+            <w:r>
+              <w:t>klanten &amp; beheerders</w:t>
+            </w:r>
+            <w:r>
+              <w:t xml:space="preserve"> </w:t>
+            </w:r>
+          </w:p>
+        </w:tc>
+      </w:tr>
+      <w:tr>
+        <w:tc>
+          <w:tcPr>
+            <w:tcW w:w="9062" w:type="dxa"/>
+            <w:gridSpan w:val="2"/>
+          </w:tcPr>
+          <w:p>
+            <w:r>
+              <w:rPr>
+                <w:noProof/>
+              </w:rPr>
+              <w:drawing>
+                <wp:anchor distT="0" distB="0" distL="114300" distR="114300" simplePos="0" relativeHeight="251670528" behindDoc="0" locked="0" layoutInCell="1" allowOverlap="1" wp14:anchorId="666061D3" wp14:editId="1A95BE56">
+                  <wp:simplePos x="0" y="0"/>
+                  <wp:positionH relativeFrom="column">
+                    <wp:posOffset>1393825</wp:posOffset>
+                  </wp:positionH>
+                  <wp:positionV relativeFrom="paragraph">
+                    <wp:posOffset>635</wp:posOffset>
+                  </wp:positionV>
+                  <wp:extent cx="2733675" cy="2162175"/>
+                  <wp:effectExtent l="0" t="0" r="9525" b="9525"/>
+                  <wp:wrapSquare wrapText="bothSides"/>
+                  <wp:docPr id="6" name="Afbeelding 6"/>
+                  <wp:cNvGraphicFramePr>
+                    <a:graphicFrameLocks xmlns:a="http://schemas.openxmlformats.org/drawingml/2006/main" noChangeAspect="1"/>
+                  </wp:cNvGraphicFramePr>
+                  <a:graphic xmlns:a="http://schemas.openxmlformats.org/drawingml/2006/main">
+                    <a:graphicData uri="http://schemas.openxmlformats.org/drawingml/2006/picture">
+                      <pic:pic xmlns:pic="http://schemas.openxmlformats.org/drawingml/2006/picture">
+                        <pic:nvPicPr>
+                          <pic:cNvPr id="1" name=""/>
+                          <pic:cNvPicPr/>
+                        </pic:nvPicPr>
+                        <pic:blipFill>
+                          <a:blip r:embed="rId15">
+                            <a:extLst>
+                              <a:ext uri="{28A0092B-C50C-407E-A947-70E740481C1C}">
+                                <a14:useLocalDpi xmlns:a14="http://schemas.microsoft.com/office/drawing/2010/main" val="0"/>
+                              </a:ext>
+                            </a:extLst>
+                          </a:blip>
+                          <a:stretch>
+                            <a:fillRect/>
+                          </a:stretch>
+                        </pic:blipFill>
+                        <pic:spPr>
+                          <a:xfrm>
+                            <a:off x="0" y="0"/>
+                            <a:ext cx="2733675" cy="2162175"/>
+                          </a:xfrm>
+                          <a:prstGeom prst="rect">
+                            <a:avLst/>
+                          </a:prstGeom>
+                        </pic:spPr>
+                      </pic:pic>
+                    </a:graphicData>
+                  </a:graphic>
+                </wp:anchor>
+              </w:drawing>
+            </w:r>
+          </w:p>
+        </w:tc>
+      </w:tr>
+      <w:tr>
+        <w:tc>
+          <w:tcPr>
+            <w:tcW w:w="447" w:type="dxa"/>
+          </w:tcPr>
+          <w:p>
+            <w:r>
+              <w:t>R1</w:t>
+            </w:r>
+          </w:p>
+        </w:tc>
+        <w:tc>
+          <w:tcPr>
+            <w:tcW w:w="8615" w:type="dxa"/>
+          </w:tcPr>
+          <w:p>
+            <w:r>
+              <w:t>Een “customer” is een klant</w:t>
+            </w:r>
+          </w:p>
+        </w:tc>
+      </w:tr>
+      <w:tr>
+        <w:tc>
+          <w:tcPr>
+            <w:tcW w:w="447" w:type="dxa"/>
+          </w:tcPr>
+          <w:p>
+            <w:r>
+              <w:t>R2</w:t>
+            </w:r>
+          </w:p>
+        </w:tc>
+        <w:tc>
+          <w:tcPr>
+            <w:tcW w:w="8615" w:type="dxa"/>
+          </w:tcPr>
+          <w:p>
+            <w:r>
+              <w:t>Een “customer” is een beheerder</w:t>
+            </w:r>
+          </w:p>
+        </w:tc>
+      </w:tr>
+      <w:tr>
+        <w:tc>
+          <w:tcPr>
+            <w:tcW w:w="447" w:type="dxa"/>
+          </w:tcPr>
+          <w:p>
+            <w:r>
+              <w:t>Opmerkingen</w:t>
+            </w:r>
+          </w:p>
+        </w:tc>
+        <w:tc>
+          <w:tcPr>
+            <w:tcW w:w="8615" w:type="dxa"/>
+          </w:tcPr>
+          <w:p>
+            <w:proofErr w:type="spellStart"/>
+            <w:r>
+              <w:t>CustomerNumber</w:t>
+            </w:r>
+            <w:proofErr w:type="spellEnd"/>
+            <w:r>
+              <w:t xml:space="preserve"> is een automatisch door SQL Server gegenereerde </w:t>
+            </w:r>
+            <w:proofErr w:type="spellStart"/>
+            <w:r>
+              <w:t>identifier</w:t>
+            </w:r>
+            <w:proofErr w:type="spellEnd"/>
+          </w:p>
+        </w:tc>
+      </w:tr>
+      <w:bookmarkEnd w:id="15"/>
+    </w:tbl>
     <w:p/>
-    <w:p/>
-    <w:p/>
+    <w:tbl>
+      <w:tblPr>
+        <w:tblStyle w:val="Tabelraster"/>
+        <w:tblW w:w="0" w:type="auto"/>
+        <w:tblLook w:val="04A0" w:firstRow="1" w:lastRow="0" w:firstColumn="1" w:lastColumn="0" w:noHBand="0" w:noVBand="1"/>
+      </w:tblPr>
+      <w:tblGrid>
+        <w:gridCol w:w="1434"/>
+        <w:gridCol w:w="7628"/>
+      </w:tblGrid>
+      <w:tr>
+        <w:tc>
+          <w:tcPr>
+            <w:tcW w:w="9062" w:type="dxa"/>
+            <w:gridSpan w:val="2"/>
+          </w:tcPr>
+          <w:p>
+            <w:pPr>
+              <w:rPr>
+                <w:sz w:val="28"/>
+                <w:szCs w:val="28"/>
+              </w:rPr>
+            </w:pPr>
+            <w:r>
+              <w:rPr>
+                <w:sz w:val="32"/>
+                <w:szCs w:val="32"/>
+              </w:rPr>
+              <w:t>Tabel:</w:t>
+            </w:r>
+            <w:r>
+              <w:t xml:space="preserve"> </w:t>
+            </w:r>
+            <w:proofErr w:type="spellStart"/>
+            <w:r>
+              <w:rPr>
+                <w:sz w:val="28"/>
+                <w:szCs w:val="28"/>
+              </w:rPr>
+              <w:t>Appointment</w:t>
+            </w:r>
+            <w:proofErr w:type="spellEnd"/>
+          </w:p>
+        </w:tc>
+      </w:tr>
+      <w:tr>
+        <w:tc>
+          <w:tcPr>
+            <w:tcW w:w="9062" w:type="dxa"/>
+            <w:gridSpan w:val="2"/>
+          </w:tcPr>
+          <w:p>
+            <w:r>
+              <w:t xml:space="preserve">Deze tabel bevat alle </w:t>
+            </w:r>
+            <w:r>
+              <w:t>geplande afspraken</w:t>
+            </w:r>
+          </w:p>
+        </w:tc>
+      </w:tr>
+      <w:tr>
+        <w:tc>
+          <w:tcPr>
+            <w:tcW w:w="9062" w:type="dxa"/>
+            <w:gridSpan w:val="2"/>
+          </w:tcPr>
+          <w:p>
+            <w:r>
+              <w:rPr>
+                <w:noProof/>
+              </w:rPr>
+              <w:drawing>
+                <wp:anchor distT="0" distB="0" distL="114300" distR="114300" simplePos="0" relativeHeight="251671552" behindDoc="0" locked="0" layoutInCell="1" allowOverlap="1" wp14:anchorId="7DB3A52E" wp14:editId="6FD4E1E6">
+                  <wp:simplePos x="0" y="0"/>
+                  <wp:positionH relativeFrom="column">
+                    <wp:posOffset>1149350</wp:posOffset>
+                  </wp:positionH>
+                  <wp:positionV relativeFrom="paragraph">
+                    <wp:posOffset>12700</wp:posOffset>
+                  </wp:positionV>
+                  <wp:extent cx="3267075" cy="2324100"/>
+                  <wp:effectExtent l="0" t="0" r="9525" b="0"/>
+                  <wp:wrapSquare wrapText="bothSides"/>
+                  <wp:docPr id="10" name="Afbeelding 10"/>
+                  <wp:cNvGraphicFramePr>
+                    <a:graphicFrameLocks xmlns:a="http://schemas.openxmlformats.org/drawingml/2006/main" noChangeAspect="1"/>
+                  </wp:cNvGraphicFramePr>
+                  <a:graphic xmlns:a="http://schemas.openxmlformats.org/drawingml/2006/main">
+                    <a:graphicData uri="http://schemas.openxmlformats.org/drawingml/2006/picture">
+                      <pic:pic xmlns:pic="http://schemas.openxmlformats.org/drawingml/2006/picture">
+                        <pic:nvPicPr>
+                          <pic:cNvPr id="1" name=""/>
+                          <pic:cNvPicPr/>
+                        </pic:nvPicPr>
+                        <pic:blipFill>
+                          <a:blip r:embed="rId16">
+                            <a:extLst>
+                              <a:ext uri="{28A0092B-C50C-407E-A947-70E740481C1C}">
+                                <a14:useLocalDpi xmlns:a14="http://schemas.microsoft.com/office/drawing/2010/main" val="0"/>
+                              </a:ext>
+                            </a:extLst>
+                          </a:blip>
+                          <a:stretch>
+                            <a:fillRect/>
+                          </a:stretch>
+                        </pic:blipFill>
+                        <pic:spPr>
+                          <a:xfrm>
+                            <a:off x="0" y="0"/>
+                            <a:ext cx="3267075" cy="2324100"/>
+                          </a:xfrm>
+                          <a:prstGeom prst="rect">
+                            <a:avLst/>
+                          </a:prstGeom>
+                        </pic:spPr>
+                      </pic:pic>
+                    </a:graphicData>
+                  </a:graphic>
+                </wp:anchor>
+              </w:drawing>
+            </w:r>
+          </w:p>
+        </w:tc>
+      </w:tr>
+      <w:tr>
+        <w:tc>
+          <w:tcPr>
+            <w:tcW w:w="1434" w:type="dxa"/>
+          </w:tcPr>
+          <w:p>
+            <w:r>
+              <w:t>R1</w:t>
+            </w:r>
+          </w:p>
+        </w:tc>
+        <w:tc>
+          <w:tcPr>
+            <w:tcW w:w="7628" w:type="dxa"/>
+          </w:tcPr>
+          <w:p>
+            <w:pPr>
+              <w:rPr>
+                <w:lang w:val="en-GB"/>
+              </w:rPr>
+            </w:pPr>
+            <w:proofErr w:type="spellStart"/>
+            <w:r>
+              <w:rPr>
+                <w:lang w:val="en-GB"/>
+              </w:rPr>
+              <w:t>AppointmentType</w:t>
+            </w:r>
+            <w:proofErr w:type="spellEnd"/>
+            <w:r>
+              <w:rPr>
+                <w:lang w:val="en-GB"/>
+              </w:rPr>
+              <w:t xml:space="preserve"> is </w:t>
+            </w:r>
+            <w:r>
+              <w:rPr>
+                <w:lang w:val="en-GB"/>
+              </w:rPr>
+              <w:t>‘</w:t>
+            </w:r>
+            <w:proofErr w:type="spellStart"/>
+            <w:r>
+              <w:rPr>
+                <w:lang w:val="en-GB"/>
+              </w:rPr>
+              <w:t>ophalen</w:t>
+            </w:r>
+            <w:proofErr w:type="spellEnd"/>
+            <w:r>
+              <w:rPr>
+                <w:lang w:val="en-GB"/>
+              </w:rPr>
+              <w:t>’</w:t>
+            </w:r>
+            <w:r>
+              <w:rPr>
+                <w:lang w:val="en-GB"/>
+              </w:rPr>
+              <w:t xml:space="preserve"> of </w:t>
+            </w:r>
+            <w:r>
+              <w:rPr>
+                <w:lang w:val="en-GB"/>
+              </w:rPr>
+              <w:t>‘</w:t>
+            </w:r>
+            <w:proofErr w:type="spellStart"/>
+            <w:r>
+              <w:rPr>
+                <w:lang w:val="en-GB"/>
+              </w:rPr>
+              <w:t>b</w:t>
+            </w:r>
+            <w:r>
+              <w:rPr>
+                <w:lang w:val="en-GB"/>
+              </w:rPr>
+              <w:t>rengen</w:t>
+            </w:r>
+            <w:proofErr w:type="spellEnd"/>
+            <w:r>
+              <w:rPr>
+                <w:lang w:val="en-GB"/>
+              </w:rPr>
+              <w:t>’</w:t>
+            </w:r>
+          </w:p>
+        </w:tc>
+      </w:tr>
+      <w:tr>
+        <w:tc>
+          <w:tcPr>
+            <w:tcW w:w="1434" w:type="dxa"/>
+          </w:tcPr>
+          <w:p>
+            <w:r>
+              <w:t>Opmerkingen</w:t>
+            </w:r>
+          </w:p>
+        </w:tc>
+        <w:tc>
+          <w:tcPr>
+            <w:tcW w:w="7628" w:type="dxa"/>
+          </w:tcPr>
+          <w:p>
+            <w:pPr>
+              <w:rPr>
+                <w:lang w:val="en-GB"/>
+              </w:rPr>
+            </w:pPr>
+            <w:proofErr w:type="spellStart"/>
+            <w:r>
+              <w:rPr>
+                <w:lang w:val="en-GB"/>
+              </w:rPr>
+              <w:t>Vehicle_LicensePlate</w:t>
+            </w:r>
+            <w:proofErr w:type="spellEnd"/>
+            <w:r>
+              <w:rPr>
+                <w:lang w:val="en-GB"/>
+              </w:rPr>
+              <w:t xml:space="preserve"> is </w:t>
+            </w:r>
+            <w:proofErr w:type="spellStart"/>
+            <w:r>
+              <w:rPr>
+                <w:lang w:val="en-GB"/>
+              </w:rPr>
+              <w:t>een</w:t>
+            </w:r>
+            <w:proofErr w:type="spellEnd"/>
+            <w:r>
+              <w:rPr>
+                <w:lang w:val="en-GB"/>
+              </w:rPr>
+              <w:t xml:space="preserve"> foreign key</w:t>
+            </w:r>
+            <w:r>
+              <w:rPr>
+                <w:lang w:val="en-GB"/>
+              </w:rPr>
+              <w:t xml:space="preserve"> van de table Vehicle</w:t>
+            </w:r>
+          </w:p>
+        </w:tc>
+      </w:tr>
+    </w:tbl>
+    <w:p>
+      <w:pPr>
+        <w:rPr>
+          <w:lang w:val="en-GB"/>
+        </w:rPr>
+      </w:pPr>
+    </w:p>
+    <w:p>
+      <w:pPr>
+        <w:rPr>
+          <w:lang w:val="en-GB"/>
+        </w:rPr>
+      </w:pPr>
+    </w:p>
+    <w:p>
+      <w:pPr>
+        <w:rPr>
+          <w:lang w:val="en-GB"/>
+        </w:rPr>
+      </w:pPr>
+    </w:p>
+    <w:p>
+      <w:pPr>
+        <w:rPr>
+          <w:lang w:val="en-GB"/>
+        </w:rPr>
+      </w:pPr>
+    </w:p>
+    <w:p>
+      <w:pPr>
+        <w:rPr>
+          <w:lang w:val="en-GB"/>
+        </w:rPr>
+      </w:pPr>
+    </w:p>
+    <w:tbl>
+      <w:tblPr>
+        <w:tblStyle w:val="Tabelraster"/>
+        <w:tblW w:w="0" w:type="auto"/>
+        <w:tblLook w:val="04A0" w:firstRow="1" w:lastRow="0" w:firstColumn="1" w:lastColumn="0" w:noHBand="0" w:noVBand="1"/>
+      </w:tblPr>
+      <w:tblGrid>
+        <w:gridCol w:w="1434"/>
+        <w:gridCol w:w="7628"/>
+      </w:tblGrid>
+      <w:tr>
+        <w:tc>
+          <w:tcPr>
+            <w:tcW w:w="9062" w:type="dxa"/>
+            <w:gridSpan w:val="2"/>
+          </w:tcPr>
+          <w:p>
+            <w:pPr>
+              <w:rPr>
+                <w:sz w:val="28"/>
+                <w:szCs w:val="28"/>
+              </w:rPr>
+            </w:pPr>
+            <w:r>
+              <w:rPr>
+                <w:sz w:val="32"/>
+                <w:szCs w:val="32"/>
+              </w:rPr>
+              <w:t>Tabel:</w:t>
+            </w:r>
+            <w:r>
+              <w:t xml:space="preserve"> </w:t>
+            </w:r>
+            <w:r>
+              <w:rPr>
+                <w:sz w:val="28"/>
+                <w:szCs w:val="28"/>
+              </w:rPr>
+              <w:t>Vehicle</w:t>
+            </w:r>
+          </w:p>
+        </w:tc>
+      </w:tr>
+      <w:tr>
+        <w:tc>
+          <w:tcPr>
+            <w:tcW w:w="9062" w:type="dxa"/>
+            <w:gridSpan w:val="2"/>
+          </w:tcPr>
+          <w:p>
+            <w:r>
+              <w:t xml:space="preserve">Deze tabel bevat alle </w:t>
+            </w:r>
+            <w:r>
+              <w:t>opgeslagen voertuigen</w:t>
+            </w:r>
+          </w:p>
+        </w:tc>
+      </w:tr>
+      <w:tr>
+        <w:tc>
+          <w:tcPr>
+            <w:tcW w:w="9062" w:type="dxa"/>
+            <w:gridSpan w:val="2"/>
+          </w:tcPr>
+          <w:p>
+            <w:r>
+              <w:rPr>
+                <w:noProof/>
+              </w:rPr>
+              <w:drawing>
+                <wp:anchor distT="0" distB="0" distL="114300" distR="114300" simplePos="0" relativeHeight="251672576" behindDoc="0" locked="0" layoutInCell="1" allowOverlap="1" wp14:anchorId="54EB2F10" wp14:editId="5D79520D">
+                  <wp:simplePos x="0" y="0"/>
+                  <wp:positionH relativeFrom="column">
+                    <wp:posOffset>1346200</wp:posOffset>
+                  </wp:positionH>
+                  <wp:positionV relativeFrom="paragraph">
+                    <wp:posOffset>0</wp:posOffset>
+                  </wp:positionV>
+                  <wp:extent cx="2905125" cy="2114550"/>
+                  <wp:effectExtent l="0" t="0" r="9525" b="0"/>
+                  <wp:wrapSquare wrapText="bothSides"/>
+                  <wp:docPr id="12" name="Afbeelding 12"/>
+                  <wp:cNvGraphicFramePr>
+                    <a:graphicFrameLocks xmlns:a="http://schemas.openxmlformats.org/drawingml/2006/main" noChangeAspect="1"/>
+                  </wp:cNvGraphicFramePr>
+                  <a:graphic xmlns:a="http://schemas.openxmlformats.org/drawingml/2006/main">
+                    <a:graphicData uri="http://schemas.openxmlformats.org/drawingml/2006/picture">
+                      <pic:pic xmlns:pic="http://schemas.openxmlformats.org/drawingml/2006/picture">
+                        <pic:nvPicPr>
+                          <pic:cNvPr id="1" name=""/>
+                          <pic:cNvPicPr/>
+                        </pic:nvPicPr>
+                        <pic:blipFill>
+                          <a:blip r:embed="rId17">
+                            <a:extLst>
+                              <a:ext uri="{28A0092B-C50C-407E-A947-70E740481C1C}">
+                                <a14:useLocalDpi xmlns:a14="http://schemas.microsoft.com/office/drawing/2010/main" val="0"/>
+                              </a:ext>
+                            </a:extLst>
+                          </a:blip>
+                          <a:stretch>
+                            <a:fillRect/>
+                          </a:stretch>
+                        </pic:blipFill>
+                        <pic:spPr>
+                          <a:xfrm>
+                            <a:off x="0" y="0"/>
+                            <a:ext cx="2905125" cy="2114550"/>
+                          </a:xfrm>
+                          <a:prstGeom prst="rect">
+                            <a:avLst/>
+                          </a:prstGeom>
+                        </pic:spPr>
+                      </pic:pic>
+                    </a:graphicData>
+                  </a:graphic>
+                </wp:anchor>
+              </w:drawing>
+            </w:r>
+          </w:p>
+        </w:tc>
+      </w:tr>
+      <w:tr>
+        <w:tc>
+          <w:tcPr>
+            <w:tcW w:w="1434" w:type="dxa"/>
+          </w:tcPr>
+          <w:p>
+            <w:r>
+              <w:t>R1</w:t>
+            </w:r>
+          </w:p>
+        </w:tc>
+        <w:tc>
+          <w:tcPr>
+            <w:tcW w:w="7628" w:type="dxa"/>
+          </w:tcPr>
+          <w:p>
+            <w:pPr>
+              <w:rPr>
+                <w:lang w:val="en-GB"/>
+              </w:rPr>
+            </w:pPr>
+            <w:r>
+              <w:rPr>
+                <w:lang w:val="en-GB"/>
+              </w:rPr>
+              <w:t>Type</w:t>
+            </w:r>
+            <w:r>
+              <w:rPr>
+                <w:lang w:val="en-GB"/>
+              </w:rPr>
+              <w:t xml:space="preserve"> is </w:t>
+            </w:r>
+            <w:r>
+              <w:rPr>
+                <w:lang w:val="en-GB"/>
+              </w:rPr>
+              <w:t xml:space="preserve">‘Camper’ </w:t>
+            </w:r>
+            <w:r>
+              <w:rPr>
+                <w:lang w:val="en-GB"/>
+              </w:rPr>
+              <w:t xml:space="preserve">of </w:t>
+            </w:r>
+            <w:r>
+              <w:rPr>
+                <w:lang w:val="en-GB"/>
+              </w:rPr>
+              <w:t>‘Caravan’</w:t>
+            </w:r>
+          </w:p>
+        </w:tc>
+      </w:tr>
+      <w:tr>
+        <w:tc>
+          <w:tcPr>
+            <w:tcW w:w="1434" w:type="dxa"/>
+          </w:tcPr>
+          <w:p>
+            <w:r>
+              <w:t>R2</w:t>
+            </w:r>
+          </w:p>
+        </w:tc>
+        <w:tc>
+          <w:tcPr>
+            <w:tcW w:w="7628" w:type="dxa"/>
+          </w:tcPr>
+          <w:p>
+            <w:r>
+              <w:t>Power is een Boolean met</w:t>
+            </w:r>
+            <w:r>
+              <w:t xml:space="preserve"> ‘</w:t>
+            </w:r>
+            <w:proofErr w:type="spellStart"/>
+            <w:r>
+              <w:t>true</w:t>
+            </w:r>
+            <w:proofErr w:type="spellEnd"/>
+            <w:r>
+              <w:t>’ en ‘</w:t>
+            </w:r>
+            <w:proofErr w:type="spellStart"/>
+            <w:r>
+              <w:t>false</w:t>
+            </w:r>
+            <w:proofErr w:type="spellEnd"/>
+            <w:r>
+              <w:t>’</w:t>
+            </w:r>
+          </w:p>
+        </w:tc>
+      </w:tr>
+      <w:tr>
+        <w:tc>
+          <w:tcPr>
+            <w:tcW w:w="1434" w:type="dxa"/>
+          </w:tcPr>
+          <w:p>
+            <w:r>
+              <w:t>Opmerkingen</w:t>
+            </w:r>
+          </w:p>
+        </w:tc>
+        <w:tc>
+          <w:tcPr>
+            <w:tcW w:w="7628" w:type="dxa"/>
+          </w:tcPr>
+          <w:p>
+            <w:pPr>
+              <w:rPr>
+                <w:lang w:val="en-GB"/>
+              </w:rPr>
+            </w:pPr>
+            <w:proofErr w:type="spellStart"/>
+            <w:r>
+              <w:rPr>
+                <w:lang w:val="en-GB"/>
+              </w:rPr>
+              <w:t>Custome_CustomerNumver</w:t>
+            </w:r>
+            <w:proofErr w:type="spellEnd"/>
+            <w:r>
+              <w:rPr>
+                <w:lang w:val="en-GB"/>
+              </w:rPr>
+              <w:t xml:space="preserve"> is </w:t>
+            </w:r>
+            <w:proofErr w:type="spellStart"/>
+            <w:r>
+              <w:rPr>
+                <w:lang w:val="en-GB"/>
+              </w:rPr>
+              <w:t>een</w:t>
+            </w:r>
+            <w:proofErr w:type="spellEnd"/>
+            <w:r>
+              <w:rPr>
+                <w:lang w:val="en-GB"/>
+              </w:rPr>
+              <w:t xml:space="preserve"> foreign key</w:t>
+            </w:r>
+            <w:r>
+              <w:rPr>
+                <w:lang w:val="en-GB"/>
+              </w:rPr>
+              <w:t xml:space="preserve"> van de table Customer</w:t>
+            </w:r>
+          </w:p>
+        </w:tc>
+      </w:tr>
+    </w:tbl>
+    <w:p>
+      <w:pPr>
+        <w:rPr>
+          <w:lang w:val="en-GB"/>
+        </w:rPr>
+      </w:pPr>
+    </w:p>
+    <w:tbl>
+      <w:tblPr>
+        <w:tblStyle w:val="Tabelraster"/>
+        <w:tblW w:w="0" w:type="auto"/>
+        <w:tblLook w:val="04A0" w:firstRow="1" w:lastRow="0" w:firstColumn="1" w:lastColumn="0" w:noHBand="0" w:noVBand="1"/>
+      </w:tblPr>
+      <w:tblGrid>
+        <w:gridCol w:w="1434"/>
+        <w:gridCol w:w="7628"/>
+      </w:tblGrid>
+      <w:tr>
+        <w:tc>
+          <w:tcPr>
+            <w:tcW w:w="9062" w:type="dxa"/>
+            <w:gridSpan w:val="2"/>
+          </w:tcPr>
+          <w:p>
+            <w:pPr>
+              <w:rPr>
+                <w:sz w:val="28"/>
+                <w:szCs w:val="28"/>
+              </w:rPr>
+            </w:pPr>
+            <w:r>
+              <w:rPr>
+                <w:sz w:val="32"/>
+                <w:szCs w:val="32"/>
+              </w:rPr>
+              <w:t>Tabel:</w:t>
+            </w:r>
+            <w:r>
+              <w:t xml:space="preserve"> </w:t>
+            </w:r>
+            <w:r>
+              <w:rPr>
+                <w:sz w:val="28"/>
+                <w:szCs w:val="28"/>
+              </w:rPr>
+              <w:t>Contract</w:t>
+            </w:r>
+          </w:p>
+        </w:tc>
+      </w:tr>
+      <w:tr>
+        <w:tc>
+          <w:tcPr>
+            <w:tcW w:w="9062" w:type="dxa"/>
+            <w:gridSpan w:val="2"/>
+          </w:tcPr>
+          <w:p>
+            <w:r>
+              <w:t xml:space="preserve">Deze tabel bevat alle </w:t>
+            </w:r>
+            <w:r>
+              <w:t>contracten</w:t>
+            </w:r>
+          </w:p>
+        </w:tc>
+      </w:tr>
+      <w:tr>
+        <w:tc>
+          <w:tcPr>
+            <w:tcW w:w="9062" w:type="dxa"/>
+            <w:gridSpan w:val="2"/>
+          </w:tcPr>
+          <w:p>
+            <w:r>
+              <w:rPr>
+                <w:noProof/>
+              </w:rPr>
+              <w:drawing>
+                <wp:anchor distT="0" distB="0" distL="114300" distR="114300" simplePos="0" relativeHeight="251673600" behindDoc="0" locked="0" layoutInCell="1" allowOverlap="1" wp14:anchorId="124DA361" wp14:editId="47816DDF">
+                  <wp:simplePos x="0" y="0"/>
+                  <wp:positionH relativeFrom="column">
+                    <wp:posOffset>1476375</wp:posOffset>
+                  </wp:positionH>
+                  <wp:positionV relativeFrom="paragraph">
+                    <wp:posOffset>0</wp:posOffset>
+                  </wp:positionV>
+                  <wp:extent cx="2600325" cy="1257300"/>
+                  <wp:effectExtent l="0" t="0" r="9525" b="0"/>
+                  <wp:wrapSquare wrapText="bothSides"/>
+                  <wp:docPr id="8" name="Afbeelding 8"/>
+                  <wp:cNvGraphicFramePr>
+                    <a:graphicFrameLocks xmlns:a="http://schemas.openxmlformats.org/drawingml/2006/main" noChangeAspect="1"/>
+                  </wp:cNvGraphicFramePr>
+                  <a:graphic xmlns:a="http://schemas.openxmlformats.org/drawingml/2006/main">
+                    <a:graphicData uri="http://schemas.openxmlformats.org/drawingml/2006/picture">
+                      <pic:pic xmlns:pic="http://schemas.openxmlformats.org/drawingml/2006/picture">
+                        <pic:nvPicPr>
+                          <pic:cNvPr id="1" name=""/>
+                          <pic:cNvPicPr/>
+                        </pic:nvPicPr>
+                        <pic:blipFill>
+                          <a:blip r:embed="rId18">
+                            <a:extLst>
+                              <a:ext uri="{28A0092B-C50C-407E-A947-70E740481C1C}">
+                                <a14:useLocalDpi xmlns:a14="http://schemas.microsoft.com/office/drawing/2010/main" val="0"/>
+                              </a:ext>
+                            </a:extLst>
+                          </a:blip>
+                          <a:stretch>
+                            <a:fillRect/>
+                          </a:stretch>
+                        </pic:blipFill>
+                        <pic:spPr>
+                          <a:xfrm>
+                            <a:off x="0" y="0"/>
+                            <a:ext cx="2600325" cy="1257300"/>
+                          </a:xfrm>
+                          <a:prstGeom prst="rect">
+                            <a:avLst/>
+                          </a:prstGeom>
+                        </pic:spPr>
+                      </pic:pic>
+                    </a:graphicData>
+                  </a:graphic>
+                </wp:anchor>
+              </w:drawing>
+            </w:r>
+          </w:p>
+        </w:tc>
+      </w:tr>
+      <w:tr>
+        <w:tc>
+          <w:tcPr>
+            <w:tcW w:w="1434" w:type="dxa"/>
+          </w:tcPr>
+          <w:p>
+            <w:r>
+              <w:t>R1</w:t>
+            </w:r>
+          </w:p>
+        </w:tc>
+        <w:tc>
+          <w:tcPr>
+            <w:tcW w:w="7628" w:type="dxa"/>
+          </w:tcPr>
+          <w:p>
+            <w:r>
+              <w:t>Price is staat niet v</w:t>
+            </w:r>
+            <w:r>
+              <w:t>ast</w:t>
+            </w:r>
+          </w:p>
+        </w:tc>
+      </w:tr>
+      <w:tr>
+        <w:tc>
+          <w:tcPr>
+            <w:tcW w:w="1434" w:type="dxa"/>
+          </w:tcPr>
+          <w:p>
+            <w:r>
+              <w:t>Opmerkingen</w:t>
+            </w:r>
+          </w:p>
+        </w:tc>
+        <w:tc>
+          <w:tcPr>
+            <w:tcW w:w="7628" w:type="dxa"/>
+          </w:tcPr>
+          <w:p>
+            <w:pPr>
+              <w:rPr>
+                <w:lang w:val="en-GB"/>
+              </w:rPr>
+            </w:pPr>
+            <w:r>
+              <w:rPr>
+                <w:lang w:val="en-GB"/>
+              </w:rPr>
+              <w:t>Vehicle__</w:t>
+            </w:r>
+            <w:proofErr w:type="spellStart"/>
+            <w:r>
+              <w:rPr>
+                <w:lang w:val="en-GB"/>
+              </w:rPr>
+              <w:t>LicensePlate</w:t>
+            </w:r>
+            <w:proofErr w:type="spellEnd"/>
+            <w:r>
+              <w:rPr>
+                <w:lang w:val="en-GB"/>
+              </w:rPr>
+              <w:t xml:space="preserve"> </w:t>
+            </w:r>
+            <w:r>
+              <w:rPr>
+                <w:lang w:val="en-GB"/>
+              </w:rPr>
+              <w:t xml:space="preserve">is </w:t>
+            </w:r>
+            <w:proofErr w:type="spellStart"/>
+            <w:r>
+              <w:rPr>
+                <w:lang w:val="en-GB"/>
+              </w:rPr>
+              <w:t>een</w:t>
+            </w:r>
+            <w:proofErr w:type="spellEnd"/>
+            <w:r>
+              <w:rPr>
+                <w:lang w:val="en-GB"/>
+              </w:rPr>
+              <w:t xml:space="preserve"> foreign key</w:t>
+            </w:r>
+            <w:r>
+              <w:rPr>
+                <w:lang w:val="en-GB"/>
+              </w:rPr>
+              <w:t xml:space="preserve"> van de table Vehicle</w:t>
+            </w:r>
+          </w:p>
+        </w:tc>
+      </w:tr>
+    </w:tbl>
+    <w:p>
+      <w:pPr>
+        <w:rPr>
+          <w:lang w:val="en-GB"/>
+        </w:rPr>
+      </w:pPr>
+    </w:p>
+    <w:p>
+      <w:pPr>
+        <w:pStyle w:val="Kop1"/>
+      </w:pPr>
+    </w:p>
+    <w:p>
+      <w:pPr>
+        <w:pStyle w:val="Kop1"/>
+      </w:pPr>
+    </w:p>
+    <w:p>
+      <w:pPr>
+        <w:pStyle w:val="Kop1"/>
+      </w:pPr>
+    </w:p>
+    <w:p>
+      <w:pPr>
+        <w:pStyle w:val="Kop1"/>
+      </w:pPr>
+    </w:p>
     <w:p/>
     <w:p>
       <w:pPr>
-        <w:pStyle w:val="Kop2"/>
-      </w:pPr>
-      <w:bookmarkStart w:id="14" w:name="_Toc83219273"/>
-      <w:r>
-        <w:t>5.2 Normaalvormen Project CCSB</w:t>
-      </w:r>
-      <w:bookmarkEnd w:id="14"/>
+        <w:pStyle w:val="Kop1"/>
+      </w:pPr>
+      <w:bookmarkStart w:id="16" w:name="_Toc83713228"/>
+      <w:r>
+        <w:t>7</w:t>
+      </w:r>
+      <w:r>
+        <w:t xml:space="preserve"> Database</w:t>
+      </w:r>
+      <w:bookmarkEnd w:id="16"/>
+    </w:p>
+    <w:p>
+      <w:r>
+        <w:t>Als we het ERD vertalen naar een SQL Server database, dan kunnen we het volgende database diagram genereren:</w:t>
+      </w:r>
     </w:p>
     <w:p>
       <w:r>
@@ -5233,18 +6196,10 @@
           <w:noProof/>
         </w:rPr>
         <w:drawing>
-          <wp:anchor distT="0" distB="0" distL="114300" distR="114300" simplePos="0" relativeHeight="251660288" behindDoc="0" locked="0" layoutInCell="1" allowOverlap="1" wp14:anchorId="2AB8535D" wp14:editId="34EA9229">
-            <wp:simplePos x="0" y="0"/>
-            <wp:positionH relativeFrom="column">
-              <wp:posOffset>-699135</wp:posOffset>
-            </wp:positionH>
-            <wp:positionV relativeFrom="paragraph">
-              <wp:posOffset>251460</wp:posOffset>
-            </wp:positionV>
-            <wp:extent cx="7148888" cy="2252152"/>
-            <wp:effectExtent l="0" t="0" r="0" b="0"/>
-            <wp:wrapTopAndBottom/>
-            <wp:docPr id="4" name="Afbeelding 4"/>
+          <wp:inline distT="0" distB="0" distL="0" distR="0" wp14:anchorId="447FD774" wp14:editId="77794811">
+            <wp:extent cx="3642702" cy="3806190"/>
+            <wp:effectExtent l="0" t="0" r="0" b="3810"/>
+            <wp:docPr id="5" name="Afbeelding 5"/>
             <wp:cNvGraphicFramePr>
               <a:graphicFrameLocks xmlns:a="http://schemas.openxmlformats.org/drawingml/2006/main" noChangeAspect="1"/>
             </wp:cNvGraphicFramePr>
@@ -5252,13 +6207,108 @@
               <a:graphicData uri="http://schemas.openxmlformats.org/drawingml/2006/picture">
                 <pic:pic xmlns:pic="http://schemas.openxmlformats.org/drawingml/2006/picture">
                   <pic:nvPicPr>
-                    <pic:cNvPr id="0" name="Picture 4"/>
+                    <pic:cNvPr id="5" name="Afbeelding 5"/>
                     <pic:cNvPicPr>
                       <a:picLocks noChangeAspect="1" noChangeArrowheads="1"/>
                     </pic:cNvPicPr>
                   </pic:nvPicPr>
                   <pic:blipFill>
-                    <a:blip r:embed="rId15">
+                    <a:blip r:embed="rId19">
+                      <a:extLst>
+                        <a:ext uri="{28A0092B-C50C-407E-A947-70E740481C1C}">
+                          <a14:useLocalDpi xmlns:a14="http://schemas.microsoft.com/office/drawing/2010/main" val="0"/>
+                        </a:ext>
+                      </a:extLst>
+                    </a:blip>
+                    <a:stretch>
+                      <a:fillRect/>
+                    </a:stretch>
+                  </pic:blipFill>
+                  <pic:spPr bwMode="auto">
+                    <a:xfrm>
+                      <a:off x="0" y="0"/>
+                      <a:ext cx="3642702" cy="3806190"/>
+                    </a:xfrm>
+                    <a:prstGeom prst="rect">
+                      <a:avLst/>
+                    </a:prstGeom>
+                    <a:noFill/>
+                    <a:ln>
+                      <a:noFill/>
+                    </a:ln>
+                  </pic:spPr>
+                </pic:pic>
+              </a:graphicData>
+            </a:graphic>
+          </wp:inline>
+        </w:drawing>
+      </w:r>
+    </w:p>
+    <w:p>
+      <w:pPr>
+        <w:rPr>
+          <w:i/>
+          <w:iCs/>
+        </w:rPr>
+      </w:pPr>
+      <w:r>
+        <w:rPr>
+          <w:i/>
+          <w:iCs/>
+        </w:rPr>
+        <w:t>Het script om de database te genereren is als bijlage toegevoegd.</w:t>
+      </w:r>
+    </w:p>
+    <w:p>
+      <w:pPr>
+        <w:pStyle w:val="Kop2"/>
+      </w:pPr>
+    </w:p>
+    <w:p/>
+    <w:p/>
+    <w:p/>
+    <w:p>
+      <w:pPr>
+        <w:pStyle w:val="Kop1"/>
+      </w:pPr>
+      <w:bookmarkStart w:id="17" w:name="_Toc83713229"/>
+      <w:r>
+        <w:t>8</w:t>
+      </w:r>
+      <w:r>
+        <w:t xml:space="preserve"> Normaalvormen</w:t>
+      </w:r>
+      <w:bookmarkEnd w:id="17"/>
+    </w:p>
+    <w:p>
+      <w:r>
+        <w:drawing>
+          <wp:anchor distT="0" distB="0" distL="114300" distR="114300" simplePos="0" relativeHeight="251668480" behindDoc="0" locked="0" layoutInCell="1" allowOverlap="1" wp14:anchorId="5DB2B4B1" wp14:editId="52A1F2E5">
+            <wp:simplePos x="0" y="0"/>
+            <wp:positionH relativeFrom="margin">
+              <wp:align>center</wp:align>
+            </wp:positionH>
+            <wp:positionV relativeFrom="paragraph">
+              <wp:posOffset>217170</wp:posOffset>
+            </wp:positionV>
+            <wp:extent cx="7417435" cy="1817370"/>
+            <wp:effectExtent l="0" t="0" r="0" b="0"/>
+            <wp:wrapTopAndBottom/>
+            <wp:docPr id="9" name="Afbeelding 9"/>
+            <wp:cNvGraphicFramePr>
+              <a:graphicFrameLocks xmlns:a="http://schemas.openxmlformats.org/drawingml/2006/main" noChangeAspect="1"/>
+            </wp:cNvGraphicFramePr>
+            <a:graphic xmlns:a="http://schemas.openxmlformats.org/drawingml/2006/main">
+              <a:graphicData uri="http://schemas.openxmlformats.org/drawingml/2006/picture">
+                <pic:pic xmlns:pic="http://schemas.openxmlformats.org/drawingml/2006/picture">
+                  <pic:nvPicPr>
+                    <pic:cNvPr id="0" name="Picture 9"/>
+                    <pic:cNvPicPr>
+                      <a:picLocks noChangeAspect="1" noChangeArrowheads="1"/>
+                    </pic:cNvPicPr>
+                  </pic:nvPicPr>
+                  <pic:blipFill>
+                    <a:blip r:embed="rId20" cstate="print">
                       <a:extLst>
                         <a:ext uri="{28A0092B-C50C-407E-A947-70E740481C1C}">
                           <a14:useLocalDpi xmlns:a14="http://schemas.microsoft.com/office/drawing/2010/main" val="0"/>
@@ -5273,7 +6323,7 @@
                   <pic:spPr bwMode="auto">
                     <a:xfrm>
                       <a:off x="0" y="0"/>
-                      <a:ext cx="7148888" cy="2252152"/>
+                      <a:ext cx="7417435" cy="1817370"/>
                     </a:xfrm>
                     <a:prstGeom prst="rect">
                       <a:avLst/>
@@ -5286,6 +6336,12 @@
                 </pic:pic>
               </a:graphicData>
             </a:graphic>
+            <wp14:sizeRelH relativeFrom="margin">
+              <wp14:pctWidth>0</wp14:pctWidth>
+            </wp14:sizeRelH>
+            <wp14:sizeRelV relativeFrom="margin">
+              <wp14:pctHeight>0</wp14:pctHeight>
+            </wp14:sizeRelV>
           </wp:anchor>
         </w:drawing>
       </w:r>
@@ -5293,6 +6349,7 @@
         <w:t>Hieronder ziet u de alle normaalvormen van de tabellen die we gaan gebruiken</w:t>
       </w:r>
     </w:p>
+    <w:p/>
     <w:p>
       <w:r>
         <w:br w:type="page"/>
@@ -5302,14 +6359,14 @@
       <w:pPr>
         <w:pStyle w:val="Kop1"/>
       </w:pPr>
-      <w:bookmarkStart w:id="15" w:name="_Toc83219274"/>
-      <w:r>
-        <w:t>6</w:t>
+      <w:bookmarkStart w:id="18" w:name="_Toc83713230"/>
+      <w:r>
+        <w:t>9</w:t>
       </w:r>
       <w:r>
         <w:t xml:space="preserve"> Gebruikersinterface</w:t>
       </w:r>
-      <w:bookmarkEnd w:id="15"/>
+      <w:bookmarkEnd w:id="18"/>
     </w:p>
     <w:p>
       <w:r>
@@ -5320,20 +6377,20 @@
       <w:pPr>
         <w:pStyle w:val="Kop2"/>
       </w:pPr>
-      <w:bookmarkStart w:id="16" w:name="_Toc83219275"/>
-      <w:r>
-        <w:t>6</w:t>
+      <w:bookmarkStart w:id="19" w:name="_Toc83713231"/>
+      <w:r>
+        <w:t>9</w:t>
       </w:r>
       <w:r>
         <w:t>.1 Schermen</w:t>
       </w:r>
-      <w:bookmarkEnd w:id="16"/>
+      <w:bookmarkEnd w:id="19"/>
     </w:p>
     <w:p>
       <w:r>
         <w:t xml:space="preserve">Voor de complete omschrijving van de verschillende schermen verwijzen we u door naar het </w:t>
       </w:r>
-      <w:hyperlink r:id="rId16" w:history="1">
+      <w:hyperlink r:id="rId21" w:history="1">
         <w:r>
           <w:rPr>
             <w:rStyle w:val="Hyperlink"/>
@@ -5349,14 +6406,14 @@
       <w:pPr>
         <w:pStyle w:val="Kop2"/>
       </w:pPr>
-      <w:bookmarkStart w:id="17" w:name="_Toc83219276"/>
-      <w:r>
-        <w:t>6</w:t>
+      <w:bookmarkStart w:id="20" w:name="_Toc83713232"/>
+      <w:r>
+        <w:t>9</w:t>
       </w:r>
       <w:r>
         <w:t>.2 Menu’s</w:t>
       </w:r>
-      <w:bookmarkEnd w:id="17"/>
+      <w:bookmarkEnd w:id="20"/>
     </w:p>
     <w:p>
       <w:r>
@@ -5379,19 +6436,1562 @@
       <w:pPr>
         <w:pStyle w:val="Kop1"/>
       </w:pPr>
-      <w:bookmarkStart w:id="18" w:name="_Toc83219277"/>
-      <w:r>
-        <w:t>7 Planning</w:t>
-      </w:r>
-      <w:bookmarkEnd w:id="18"/>
+      <w:bookmarkStart w:id="21" w:name="_Toc83713233"/>
+      <w:r>
+        <w:t>10</w:t>
+      </w:r>
+      <w:r>
+        <w:t xml:space="preserve"> </w:t>
+      </w:r>
+      <w:r>
+        <w:t>Functionaliteiten</w:t>
+      </w:r>
+      <w:r>
+        <w:t xml:space="preserve"> </w:t>
+      </w:r>
+      <w:r>
+        <w:t>in</w:t>
+      </w:r>
+      <w:r>
+        <w:t xml:space="preserve"> </w:t>
+      </w:r>
+      <w:r>
+        <w:t>diagrammen</w:t>
+      </w:r>
+      <w:bookmarkEnd w:id="21"/>
     </w:p>
     <w:p>
+      <w:r>
+        <w:t>In het functionele ontwerp zijn de gewenste functionaliteiten uitgetekend in een USE-CASE diagram. Het toevoegen van een afspraak aan de kalender kunnen we als volgt schematisch weergeven in een activiteitendiagram:</w:t>
+      </w:r>
+      <w:r>
+        <w:t xml:space="preserve"> </w:t>
+      </w:r>
+    </w:p>
+    <w:p>
+      <w:pPr>
+        <w:jc w:val="center"/>
+      </w:pPr>
+      <w:r>
+        <w:rPr>
+          <w:noProof/>
+        </w:rPr>
+        <mc:AlternateContent>
+          <mc:Choice Requires="wps">
+            <w:drawing>
+              <wp:anchor distT="0" distB="0" distL="114300" distR="114300" simplePos="0" relativeHeight="251711488" behindDoc="0" locked="0" layoutInCell="1" allowOverlap="1" wp14:anchorId="7AF1299D" wp14:editId="79A03048">
+                <wp:simplePos x="0" y="0"/>
+                <wp:positionH relativeFrom="column">
+                  <wp:posOffset>-2540</wp:posOffset>
+                </wp:positionH>
+                <wp:positionV relativeFrom="paragraph">
+                  <wp:posOffset>6559550</wp:posOffset>
+                </wp:positionV>
+                <wp:extent cx="1543685" cy="635"/>
+                <wp:effectExtent l="0" t="0" r="0" b="0"/>
+                <wp:wrapSquare wrapText="bothSides"/>
+                <wp:docPr id="129" name="Tekstvak 129"/>
+                <wp:cNvGraphicFramePr/>
+                <a:graphic xmlns:a="http://schemas.openxmlformats.org/drawingml/2006/main">
+                  <a:graphicData uri="http://schemas.microsoft.com/office/word/2010/wordprocessingShape">
+                    <wps:wsp>
+                      <wps:cNvSpPr txBox="1"/>
+                      <wps:spPr>
+                        <a:xfrm>
+                          <a:off x="0" y="0"/>
+                          <a:ext cx="1543685" cy="635"/>
+                        </a:xfrm>
+                        <a:prstGeom prst="rect">
+                          <a:avLst/>
+                        </a:prstGeom>
+                        <a:solidFill>
+                          <a:prstClr val="white"/>
+                        </a:solidFill>
+                        <a:ln>
+                          <a:noFill/>
+                        </a:ln>
+                      </wps:spPr>
+                      <wps:txbx>
+                        <w:txbxContent>
+                          <w:p>
+                            <w:pPr>
+                              <w:pStyle w:val="Bijschrift"/>
+                              <w:rPr>
+                                <w:noProof/>
+                              </w:rPr>
+                            </w:pPr>
+                            <w:r>
+                              <w:t>Reservering verwijderen</w:t>
+                            </w:r>
+                          </w:p>
+                        </w:txbxContent>
+                      </wps:txbx>
+                      <wps:bodyPr rot="0" spcFirstLastPara="0" vertOverflow="overflow" horzOverflow="overflow" vert="horz" wrap="square" lIns="0" tIns="0" rIns="0" bIns="0" numCol="1" spcCol="0" rtlCol="0" fromWordArt="0" anchor="t" anchorCtr="0" forceAA="0" compatLnSpc="1">
+                        <a:prstTxWarp prst="textNoShape">
+                          <a:avLst/>
+                        </a:prstTxWarp>
+                        <a:spAutoFit/>
+                      </wps:bodyPr>
+                    </wps:wsp>
+                  </a:graphicData>
+                </a:graphic>
+              </wp:anchor>
+            </w:drawing>
+          </mc:Choice>
+          <mc:Fallback>
+            <w:pict>
+              <v:shape w14:anchorId="7AF1299D" id="Tekstvak 129" o:spid="_x0000_s1027" type="#_x0000_t202" style="position:absolute;left:0;text-align:left;margin-left:-.2pt;margin-top:516.5pt;width:121.55pt;height:.05pt;z-index:251711488;visibility:visible;mso-wrap-style:square;mso-wrap-distance-left:9pt;mso-wrap-distance-top:0;mso-wrap-distance-right:9pt;mso-wrap-distance-bottom:0;mso-position-horizontal:absolute;mso-position-horizontal-relative:text;mso-position-vertical:absolute;mso-position-vertical-relative:text;v-text-anchor:top" o:gfxdata="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" stroked="f">
+                <v:textbox style="mso-fit-shape-to-text:t" inset="0,0,0,0">
+                  <w:txbxContent>
+                    <w:p>
+                      <w:pPr>
+                        <w:pStyle w:val="Bijschrift"/>
+                        <w:rPr>
+                          <w:noProof/>
+                        </w:rPr>
+                      </w:pPr>
+                      <w:r>
+                        <w:t>Reservering verwijderen</w:t>
+                      </w:r>
+                    </w:p>
+                  </w:txbxContent>
+                </v:textbox>
+                <w10:wrap type="square"/>
+              </v:shape>
+            </w:pict>
+          </mc:Fallback>
+        </mc:AlternateContent>
+      </w:r>
       <w:r>
         <w:rPr>
           <w:noProof/>
         </w:rPr>
         <w:drawing>
-          <wp:anchor distT="0" distB="0" distL="114300" distR="114300" simplePos="0" relativeHeight="251661312" behindDoc="0" locked="0" layoutInCell="1" allowOverlap="1" wp14:anchorId="4AE6888A" wp14:editId="008D249F">
+          <wp:anchor distT="0" distB="0" distL="114300" distR="114300" simplePos="0" relativeHeight="251688960" behindDoc="0" locked="0" layoutInCell="1" allowOverlap="1" wp14:anchorId="42914317" wp14:editId="72FF99E8">
+            <wp:simplePos x="0" y="0"/>
+            <wp:positionH relativeFrom="margin">
+              <wp:posOffset>-2540</wp:posOffset>
+            </wp:positionH>
+            <wp:positionV relativeFrom="paragraph">
+              <wp:posOffset>3468370</wp:posOffset>
+            </wp:positionV>
+            <wp:extent cx="1543685" cy="3034030"/>
+            <wp:effectExtent l="0" t="0" r="0" b="0"/>
+            <wp:wrapSquare wrapText="bothSides"/>
+            <wp:docPr id="20" name="Afbeelding 20"/>
+            <wp:cNvGraphicFramePr>
+              <a:graphicFrameLocks xmlns:a="http://schemas.openxmlformats.org/drawingml/2006/main" noChangeAspect="1"/>
+            </wp:cNvGraphicFramePr>
+            <a:graphic xmlns:a="http://schemas.openxmlformats.org/drawingml/2006/main">
+              <a:graphicData uri="http://schemas.openxmlformats.org/drawingml/2006/picture">
+                <pic:pic xmlns:pic="http://schemas.openxmlformats.org/drawingml/2006/picture">
+                  <pic:nvPicPr>
+                    <pic:cNvPr id="20" name="Afbeelding 20"/>
+                    <pic:cNvPicPr/>
+                  </pic:nvPicPr>
+                  <pic:blipFill>
+                    <a:blip r:embed="rId22" cstate="print">
+                      <a:extLst>
+                        <a:ext uri="{28A0092B-C50C-407E-A947-70E740481C1C}">
+                          <a14:useLocalDpi xmlns:a14="http://schemas.microsoft.com/office/drawing/2010/main" val="0"/>
+                        </a:ext>
+                      </a:extLst>
+                    </a:blip>
+                    <a:stretch>
+                      <a:fillRect/>
+                    </a:stretch>
+                  </pic:blipFill>
+                  <pic:spPr>
+                    <a:xfrm>
+                      <a:off x="0" y="0"/>
+                      <a:ext cx="1543685" cy="3034030"/>
+                    </a:xfrm>
+                    <a:prstGeom prst="rect">
+                      <a:avLst/>
+                    </a:prstGeom>
+                  </pic:spPr>
+                </pic:pic>
+              </a:graphicData>
+            </a:graphic>
+            <wp14:sizeRelV relativeFrom="margin">
+              <wp14:pctHeight>0</wp14:pctHeight>
+            </wp14:sizeRelV>
+          </wp:anchor>
+        </w:drawing>
+      </w:r>
+      <w:r>
+        <w:rPr>
+          <w:noProof/>
+        </w:rPr>
+        <mc:AlternateContent>
+          <mc:Choice Requires="wps">
+            <w:drawing>
+              <wp:anchor distT="0" distB="0" distL="114300" distR="114300" simplePos="0" relativeHeight="251705344" behindDoc="0" locked="0" layoutInCell="1" allowOverlap="1" wp14:anchorId="3B02A9B9" wp14:editId="7F63E067">
+                <wp:simplePos x="0" y="0"/>
+                <wp:positionH relativeFrom="column">
+                  <wp:posOffset>3700145</wp:posOffset>
+                </wp:positionH>
+                <wp:positionV relativeFrom="paragraph">
+                  <wp:posOffset>6598920</wp:posOffset>
+                </wp:positionV>
+                <wp:extent cx="1543685" cy="635"/>
+                <wp:effectExtent l="0" t="0" r="0" b="0"/>
+                <wp:wrapSquare wrapText="bothSides"/>
+                <wp:docPr id="28" name="Tekstvak 28"/>
+                <wp:cNvGraphicFramePr/>
+                <a:graphic xmlns:a="http://schemas.openxmlformats.org/drawingml/2006/main">
+                  <a:graphicData uri="http://schemas.microsoft.com/office/word/2010/wordprocessingShape">
+                    <wps:wsp>
+                      <wps:cNvSpPr txBox="1"/>
+                      <wps:spPr>
+                        <a:xfrm>
+                          <a:off x="0" y="0"/>
+                          <a:ext cx="1543685" cy="635"/>
+                        </a:xfrm>
+                        <a:prstGeom prst="rect">
+                          <a:avLst/>
+                        </a:prstGeom>
+                        <a:solidFill>
+                          <a:prstClr val="white"/>
+                        </a:solidFill>
+                        <a:ln>
+                          <a:noFill/>
+                        </a:ln>
+                      </wps:spPr>
+                      <wps:txbx>
+                        <w:txbxContent>
+                          <w:p>
+                            <w:pPr>
+                              <w:pStyle w:val="Bijschrift"/>
+                              <w:rPr>
+                                <w:noProof/>
+                              </w:rPr>
+                            </w:pPr>
+                            <w:r>
+                              <w:t>Voertuig aanpassen</w:t>
+                            </w:r>
+                          </w:p>
+                        </w:txbxContent>
+                      </wps:txbx>
+                      <wps:bodyPr rot="0" spcFirstLastPara="0" vertOverflow="overflow" horzOverflow="overflow" vert="horz" wrap="square" lIns="0" tIns="0" rIns="0" bIns="0" numCol="1" spcCol="0" rtlCol="0" fromWordArt="0" anchor="t" anchorCtr="0" forceAA="0" compatLnSpc="1">
+                        <a:prstTxWarp prst="textNoShape">
+                          <a:avLst/>
+                        </a:prstTxWarp>
+                        <a:spAutoFit/>
+                      </wps:bodyPr>
+                    </wps:wsp>
+                  </a:graphicData>
+                </a:graphic>
+              </wp:anchor>
+            </w:drawing>
+          </mc:Choice>
+          <mc:Fallback>
+            <w:pict>
+              <v:shape w14:anchorId="3B02A9B9" id="Tekstvak 28" o:spid="_x0000_s1028" type="#_x0000_t202" style="position:absolute;left:0;text-align:left;margin-left:291.35pt;margin-top:519.6pt;width:121.55pt;height:.05pt;z-index:251705344;visibility:visible;mso-wrap-style:square;mso-wrap-distance-left:9pt;mso-wrap-distance-top:0;mso-wrap-distance-right:9pt;mso-wrap-distance-bottom:0;mso-position-horizontal:absolute;mso-position-horizontal-relative:text;mso-position-vertical:absolute;mso-position-vertical-relative:text;v-text-anchor:top" o:gfxdata="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" stroked="f">
+                <v:textbox style="mso-fit-shape-to-text:t" inset="0,0,0,0">
+                  <w:txbxContent>
+                    <w:p>
+                      <w:pPr>
+                        <w:pStyle w:val="Bijschrift"/>
+                        <w:rPr>
+                          <w:noProof/>
+                        </w:rPr>
+                      </w:pPr>
+                      <w:r>
+                        <w:t>Voertuig aanpassen</w:t>
+                      </w:r>
+                    </w:p>
+                  </w:txbxContent>
+                </v:textbox>
+                <w10:wrap type="square"/>
+              </v:shape>
+            </w:pict>
+          </mc:Fallback>
+        </mc:AlternateContent>
+      </w:r>
+      <w:r>
+        <w:rPr>
+          <w:noProof/>
+        </w:rPr>
+        <w:drawing>
+          <wp:anchor distT="0" distB="0" distL="114300" distR="114300" simplePos="0" relativeHeight="251693056" behindDoc="0" locked="0" layoutInCell="1" allowOverlap="1" wp14:anchorId="53435CF6" wp14:editId="3E9FFBCC">
+            <wp:simplePos x="0" y="0"/>
+            <wp:positionH relativeFrom="margin">
+              <wp:posOffset>3700145</wp:posOffset>
+            </wp:positionH>
+            <wp:positionV relativeFrom="paragraph">
+              <wp:posOffset>3429635</wp:posOffset>
+            </wp:positionV>
+            <wp:extent cx="1543685" cy="3112135"/>
+            <wp:effectExtent l="0" t="0" r="0" b="0"/>
+            <wp:wrapSquare wrapText="bothSides"/>
+            <wp:docPr id="22" name="Afbeelding 22"/>
+            <wp:cNvGraphicFramePr>
+              <a:graphicFrameLocks xmlns:a="http://schemas.openxmlformats.org/drawingml/2006/main" noChangeAspect="1"/>
+            </wp:cNvGraphicFramePr>
+            <a:graphic xmlns:a="http://schemas.openxmlformats.org/drawingml/2006/main">
+              <a:graphicData uri="http://schemas.openxmlformats.org/drawingml/2006/picture">
+                <pic:pic xmlns:pic="http://schemas.openxmlformats.org/drawingml/2006/picture">
+                  <pic:nvPicPr>
+                    <pic:cNvPr id="22" name="Afbeelding 22"/>
+                    <pic:cNvPicPr/>
+                  </pic:nvPicPr>
+                  <pic:blipFill>
+                    <a:blip r:embed="rId23" cstate="print">
+                      <a:extLst>
+                        <a:ext uri="{28A0092B-C50C-407E-A947-70E740481C1C}">
+                          <a14:useLocalDpi xmlns:a14="http://schemas.microsoft.com/office/drawing/2010/main" val="0"/>
+                        </a:ext>
+                      </a:extLst>
+                    </a:blip>
+                    <a:stretch>
+                      <a:fillRect/>
+                    </a:stretch>
+                  </pic:blipFill>
+                  <pic:spPr>
+                    <a:xfrm>
+                      <a:off x="0" y="0"/>
+                      <a:ext cx="1543685" cy="3112135"/>
+                    </a:xfrm>
+                    <a:prstGeom prst="rect">
+                      <a:avLst/>
+                    </a:prstGeom>
+                  </pic:spPr>
+                </pic:pic>
+              </a:graphicData>
+            </a:graphic>
+          </wp:anchor>
+        </w:drawing>
+      </w:r>
+      <w:r>
+        <w:rPr>
+          <w:noProof/>
+        </w:rPr>
+        <mc:AlternateContent>
+          <mc:Choice Requires="wps">
+            <w:drawing>
+              <wp:anchor distT="0" distB="0" distL="114300" distR="114300" simplePos="0" relativeHeight="251699200" behindDoc="0" locked="0" layoutInCell="1" allowOverlap="1" wp14:anchorId="407D986D" wp14:editId="1ADD9C6F">
+                <wp:simplePos x="0" y="0"/>
+                <wp:positionH relativeFrom="column">
+                  <wp:posOffset>1876425</wp:posOffset>
+                </wp:positionH>
+                <wp:positionV relativeFrom="paragraph">
+                  <wp:posOffset>4401820</wp:posOffset>
+                </wp:positionV>
+                <wp:extent cx="1543685" cy="635"/>
+                <wp:effectExtent l="0" t="0" r="0" b="0"/>
+                <wp:wrapSquare wrapText="bothSides"/>
+                <wp:docPr id="25" name="Tekstvak 25"/>
+                <wp:cNvGraphicFramePr/>
+                <a:graphic xmlns:a="http://schemas.openxmlformats.org/drawingml/2006/main">
+                  <a:graphicData uri="http://schemas.microsoft.com/office/word/2010/wordprocessingShape">
+                    <wps:wsp>
+                      <wps:cNvSpPr txBox="1"/>
+                      <wps:spPr>
+                        <a:xfrm>
+                          <a:off x="0" y="0"/>
+                          <a:ext cx="1543685" cy="635"/>
+                        </a:xfrm>
+                        <a:prstGeom prst="rect">
+                          <a:avLst/>
+                        </a:prstGeom>
+                        <a:solidFill>
+                          <a:prstClr val="white"/>
+                        </a:solidFill>
+                        <a:ln>
+                          <a:noFill/>
+                        </a:ln>
+                      </wps:spPr>
+                      <wps:txbx>
+                        <w:txbxContent>
+                          <w:p>
+                            <w:pPr>
+                              <w:pStyle w:val="Bijschrift"/>
+                              <w:rPr>
+                                <w:noProof/>
+                              </w:rPr>
+                            </w:pPr>
+                            <w:r>
+                              <w:rPr>
+                                <w:noProof/>
+                              </w:rPr>
+                              <w:t>Contract aanmaken</w:t>
+                            </w:r>
+                          </w:p>
+                        </w:txbxContent>
+                      </wps:txbx>
+                      <wps:bodyPr rot="0" spcFirstLastPara="0" vertOverflow="overflow" horzOverflow="overflow" vert="horz" wrap="square" lIns="0" tIns="0" rIns="0" bIns="0" numCol="1" spcCol="0" rtlCol="0" fromWordArt="0" anchor="t" anchorCtr="0" forceAA="0" compatLnSpc="1">
+                        <a:prstTxWarp prst="textNoShape">
+                          <a:avLst/>
+                        </a:prstTxWarp>
+                        <a:spAutoFit/>
+                      </wps:bodyPr>
+                    </wps:wsp>
+                  </a:graphicData>
+                </a:graphic>
+              </wp:anchor>
+            </w:drawing>
+          </mc:Choice>
+          <mc:Fallback>
+            <w:pict>
+              <v:shape w14:anchorId="407D986D" id="Tekstvak 25" o:spid="_x0000_s1029" type="#_x0000_t202" style="position:absolute;left:0;text-align:left;margin-left:147.75pt;margin-top:346.6pt;width:121.55pt;height:.05pt;z-index:251699200;visibility:visible;mso-wrap-style:square;mso-wrap-distance-left:9pt;mso-wrap-distance-top:0;mso-wrap-distance-right:9pt;mso-wrap-distance-bottom:0;mso-position-horizontal:absolute;mso-position-horizontal-relative:text;mso-position-vertical:absolute;mso-position-vertical-relative:text;v-text-anchor:top" o:gfxdata="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" stroked="f">
+                <v:textbox style="mso-fit-shape-to-text:t" inset="0,0,0,0">
+                  <w:txbxContent>
+                    <w:p>
+                      <w:pPr>
+                        <w:pStyle w:val="Bijschrift"/>
+                        <w:rPr>
+                          <w:noProof/>
+                        </w:rPr>
+                      </w:pPr>
+                      <w:r>
+                        <w:rPr>
+                          <w:noProof/>
+                        </w:rPr>
+                        <w:t>Contract aanmaken</w:t>
+                      </w:r>
+                    </w:p>
+                  </w:txbxContent>
+                </v:textbox>
+                <w10:wrap type="square"/>
+              </v:shape>
+            </w:pict>
+          </mc:Fallback>
+        </mc:AlternateContent>
+      </w:r>
+      <w:r>
+        <w:rPr>
+          <w:noProof/>
+        </w:rPr>
+        <w:drawing>
+          <wp:anchor distT="0" distB="0" distL="114300" distR="114300" simplePos="0" relativeHeight="251691008" behindDoc="0" locked="0" layoutInCell="1" allowOverlap="1" wp14:anchorId="35DB40E7" wp14:editId="00FFE3CB">
+            <wp:simplePos x="0" y="0"/>
+            <wp:positionH relativeFrom="margin">
+              <wp:posOffset>1876534</wp:posOffset>
+            </wp:positionH>
+            <wp:positionV relativeFrom="paragraph">
+              <wp:posOffset>3444294</wp:posOffset>
+            </wp:positionV>
+            <wp:extent cx="1543685" cy="900430"/>
+            <wp:effectExtent l="0" t="0" r="0" b="8255"/>
+            <wp:wrapSquare wrapText="bothSides"/>
+            <wp:docPr id="21" name="Afbeelding 21"/>
+            <wp:cNvGraphicFramePr>
+              <a:graphicFrameLocks xmlns:a="http://schemas.openxmlformats.org/drawingml/2006/main" noChangeAspect="1"/>
+            </wp:cNvGraphicFramePr>
+            <a:graphic xmlns:a="http://schemas.openxmlformats.org/drawingml/2006/main">
+              <a:graphicData uri="http://schemas.openxmlformats.org/drawingml/2006/picture">
+                <pic:pic xmlns:pic="http://schemas.openxmlformats.org/drawingml/2006/picture">
+                  <pic:nvPicPr>
+                    <pic:cNvPr id="21" name="Afbeelding 21"/>
+                    <pic:cNvPicPr/>
+                  </pic:nvPicPr>
+                  <pic:blipFill>
+                    <a:blip r:embed="rId24" cstate="print">
+                      <a:extLst>
+                        <a:ext uri="{28A0092B-C50C-407E-A947-70E740481C1C}">
+                          <a14:useLocalDpi xmlns:a14="http://schemas.microsoft.com/office/drawing/2010/main" val="0"/>
+                        </a:ext>
+                      </a:extLst>
+                    </a:blip>
+                    <a:stretch>
+                      <a:fillRect/>
+                    </a:stretch>
+                  </pic:blipFill>
+                  <pic:spPr>
+                    <a:xfrm>
+                      <a:off x="0" y="0"/>
+                      <a:ext cx="1543685" cy="900430"/>
+                    </a:xfrm>
+                    <a:prstGeom prst="rect">
+                      <a:avLst/>
+                    </a:prstGeom>
+                  </pic:spPr>
+                </pic:pic>
+              </a:graphicData>
+            </a:graphic>
+            <wp14:sizeRelH relativeFrom="margin">
+              <wp14:pctWidth>0</wp14:pctWidth>
+            </wp14:sizeRelH>
+            <wp14:sizeRelV relativeFrom="margin">
+              <wp14:pctHeight>0</wp14:pctHeight>
+            </wp14:sizeRelV>
+          </wp:anchor>
+        </w:drawing>
+      </w:r>
+      <w:r>
+        <w:rPr>
+          <w:noProof/>
+        </w:rPr>
+        <mc:AlternateContent>
+          <mc:Choice Requires="wps">
+            <w:drawing>
+              <wp:anchor distT="0" distB="0" distL="114300" distR="114300" simplePos="0" relativeHeight="251686912" behindDoc="0" locked="0" layoutInCell="1" allowOverlap="1" wp14:anchorId="3A690164" wp14:editId="0C276949">
+                <wp:simplePos x="0" y="0"/>
+                <wp:positionH relativeFrom="column">
+                  <wp:posOffset>3632200</wp:posOffset>
+                </wp:positionH>
+                <wp:positionV relativeFrom="paragraph">
+                  <wp:posOffset>3154680</wp:posOffset>
+                </wp:positionV>
+                <wp:extent cx="1789430" cy="635"/>
+                <wp:effectExtent l="0" t="0" r="0" b="0"/>
+                <wp:wrapSquare wrapText="bothSides"/>
+                <wp:docPr id="19" name="Tekstvak 19"/>
+                <wp:cNvGraphicFramePr/>
+                <a:graphic xmlns:a="http://schemas.openxmlformats.org/drawingml/2006/main">
+                  <a:graphicData uri="http://schemas.microsoft.com/office/word/2010/wordprocessingShape">
+                    <wps:wsp>
+                      <wps:cNvSpPr txBox="1"/>
+                      <wps:spPr>
+                        <a:xfrm>
+                          <a:off x="0" y="0"/>
+                          <a:ext cx="1789430" cy="635"/>
+                        </a:xfrm>
+                        <a:prstGeom prst="rect">
+                          <a:avLst/>
+                        </a:prstGeom>
+                        <a:solidFill>
+                          <a:prstClr val="white"/>
+                        </a:solidFill>
+                        <a:ln>
+                          <a:noFill/>
+                        </a:ln>
+                      </wps:spPr>
+                      <wps:txbx>
+                        <w:txbxContent>
+                          <w:p>
+                            <w:pPr>
+                              <w:pStyle w:val="Bijschrift"/>
+                              <w:rPr>
+                                <w:noProof/>
+                              </w:rPr>
+                            </w:pPr>
+                            <w:r>
+                              <w:t>Reservering inzien</w:t>
+                            </w:r>
+                          </w:p>
+                        </w:txbxContent>
+                      </wps:txbx>
+                      <wps:bodyPr rot="0" spcFirstLastPara="0" vertOverflow="overflow" horzOverflow="overflow" vert="horz" wrap="square" lIns="0" tIns="0" rIns="0" bIns="0" numCol="1" spcCol="0" rtlCol="0" fromWordArt="0" anchor="t" anchorCtr="0" forceAA="0" compatLnSpc="1">
+                        <a:prstTxWarp prst="textNoShape">
+                          <a:avLst/>
+                        </a:prstTxWarp>
+                        <a:spAutoFit/>
+                      </wps:bodyPr>
+                    </wps:wsp>
+                  </a:graphicData>
+                </a:graphic>
+              </wp:anchor>
+            </w:drawing>
+          </mc:Choice>
+          <mc:Fallback>
+            <w:pict>
+              <v:shape w14:anchorId="3A690164" id="Tekstvak 19" o:spid="_x0000_s1030" type="#_x0000_t202" style="position:absolute;left:0;text-align:left;margin-left:286pt;margin-top:248.4pt;width:140.9pt;height:.05pt;z-index:251686912;visibility:visible;mso-wrap-style:square;mso-wrap-distance-left:9pt;mso-wrap-distance-top:0;mso-wrap-distance-right:9pt;mso-wrap-distance-bottom:0;mso-position-horizontal:absolute;mso-position-horizontal-relative:text;mso-position-vertical:absolute;mso-position-vertical-relative:text;v-text-anchor:top" o:gfxdata="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" stroked="f">
+                <v:textbox style="mso-fit-shape-to-text:t" inset="0,0,0,0">
+                  <w:txbxContent>
+                    <w:p>
+                      <w:pPr>
+                        <w:pStyle w:val="Bijschrift"/>
+                        <w:rPr>
+                          <w:noProof/>
+                        </w:rPr>
+                      </w:pPr>
+                      <w:r>
+                        <w:t>Reservering inzien</w:t>
+                      </w:r>
+                    </w:p>
+                  </w:txbxContent>
+                </v:textbox>
+                <w10:wrap type="square"/>
+              </v:shape>
+            </w:pict>
+          </mc:Fallback>
+        </mc:AlternateContent>
+      </w:r>
+      <w:r>
+        <w:rPr>
+          <w:noProof/>
+        </w:rPr>
+        <w:drawing>
+          <wp:anchor distT="0" distB="0" distL="114300" distR="114300" simplePos="0" relativeHeight="251680768" behindDoc="0" locked="0" layoutInCell="1" allowOverlap="1" wp14:anchorId="1C9E8AA7" wp14:editId="25C9123F">
+            <wp:simplePos x="0" y="0"/>
+            <wp:positionH relativeFrom="margin">
+              <wp:posOffset>3632523</wp:posOffset>
+            </wp:positionH>
+            <wp:positionV relativeFrom="paragraph">
+              <wp:posOffset>7413</wp:posOffset>
+            </wp:positionV>
+            <wp:extent cx="1789430" cy="3090545"/>
+            <wp:effectExtent l="0" t="0" r="1270" b="0"/>
+            <wp:wrapSquare wrapText="bothSides"/>
+            <wp:docPr id="14" name="Afbeelding 14"/>
+            <wp:cNvGraphicFramePr>
+              <a:graphicFrameLocks xmlns:a="http://schemas.openxmlformats.org/drawingml/2006/main" noChangeAspect="1"/>
+            </wp:cNvGraphicFramePr>
+            <a:graphic xmlns:a="http://schemas.openxmlformats.org/drawingml/2006/main">
+              <a:graphicData uri="http://schemas.openxmlformats.org/drawingml/2006/picture">
+                <pic:pic xmlns:pic="http://schemas.openxmlformats.org/drawingml/2006/picture">
+                  <pic:nvPicPr>
+                    <pic:cNvPr id="14" name="Afbeelding 14"/>
+                    <pic:cNvPicPr/>
+                  </pic:nvPicPr>
+                  <pic:blipFill>
+                    <a:blip r:embed="rId25" cstate="print">
+                      <a:extLst>
+                        <a:ext uri="{28A0092B-C50C-407E-A947-70E740481C1C}">
+                          <a14:useLocalDpi xmlns:a14="http://schemas.microsoft.com/office/drawing/2010/main" val="0"/>
+                        </a:ext>
+                      </a:extLst>
+                    </a:blip>
+                    <a:stretch>
+                      <a:fillRect/>
+                    </a:stretch>
+                  </pic:blipFill>
+                  <pic:spPr>
+                    <a:xfrm>
+                      <a:off x="0" y="0"/>
+                      <a:ext cx="1789430" cy="3090545"/>
+                    </a:xfrm>
+                    <a:prstGeom prst="rect">
+                      <a:avLst/>
+                    </a:prstGeom>
+                  </pic:spPr>
+                </pic:pic>
+              </a:graphicData>
+            </a:graphic>
+            <wp14:sizeRelH relativeFrom="margin">
+              <wp14:pctWidth>0</wp14:pctWidth>
+            </wp14:sizeRelH>
+            <wp14:sizeRelV relativeFrom="margin">
+              <wp14:pctHeight>0</wp14:pctHeight>
+            </wp14:sizeRelV>
+          </wp:anchor>
+        </w:drawing>
+      </w:r>
+      <w:r>
+        <w:rPr>
+          <w:noProof/>
+        </w:rPr>
+        <mc:AlternateContent>
+          <mc:Choice Requires="wps">
+            <w:drawing>
+              <wp:anchor distT="0" distB="0" distL="114300" distR="114300" simplePos="0" relativeHeight="251684864" behindDoc="0" locked="0" layoutInCell="1" allowOverlap="1" wp14:anchorId="2EA578BC" wp14:editId="2075C83D">
+                <wp:simplePos x="0" y="0"/>
+                <wp:positionH relativeFrom="column">
+                  <wp:posOffset>1804035</wp:posOffset>
+                </wp:positionH>
+                <wp:positionV relativeFrom="paragraph">
+                  <wp:posOffset>3176905</wp:posOffset>
+                </wp:positionV>
+                <wp:extent cx="1543685" cy="635"/>
+                <wp:effectExtent l="0" t="0" r="0" b="0"/>
+                <wp:wrapSquare wrapText="bothSides"/>
+                <wp:docPr id="16" name="Tekstvak 16"/>
+                <wp:cNvGraphicFramePr/>
+                <a:graphic xmlns:a="http://schemas.openxmlformats.org/drawingml/2006/main">
+                  <a:graphicData uri="http://schemas.microsoft.com/office/word/2010/wordprocessingShape">
+                    <wps:wsp>
+                      <wps:cNvSpPr txBox="1"/>
+                      <wps:spPr>
+                        <a:xfrm>
+                          <a:off x="0" y="0"/>
+                          <a:ext cx="1543685" cy="635"/>
+                        </a:xfrm>
+                        <a:prstGeom prst="rect">
+                          <a:avLst/>
+                        </a:prstGeom>
+                        <a:solidFill>
+                          <a:prstClr val="white"/>
+                        </a:solidFill>
+                        <a:ln>
+                          <a:noFill/>
+                        </a:ln>
+                      </wps:spPr>
+                      <wps:txbx>
+                        <w:txbxContent>
+                          <w:p>
+                            <w:pPr>
+                              <w:pStyle w:val="Bijschrift"/>
+                              <w:rPr>
+                                <w:noProof/>
+                              </w:rPr>
+                            </w:pPr>
+                            <w:r>
+                              <w:t>Reservering aanpassen</w:t>
+                            </w:r>
+                          </w:p>
+                        </w:txbxContent>
+                      </wps:txbx>
+                      <wps:bodyPr rot="0" spcFirstLastPara="0" vertOverflow="overflow" horzOverflow="overflow" vert="horz" wrap="square" lIns="0" tIns="0" rIns="0" bIns="0" numCol="1" spcCol="0" rtlCol="0" fromWordArt="0" anchor="t" anchorCtr="0" forceAA="0" compatLnSpc="1">
+                        <a:prstTxWarp prst="textNoShape">
+                          <a:avLst/>
+                        </a:prstTxWarp>
+                        <a:spAutoFit/>
+                      </wps:bodyPr>
+                    </wps:wsp>
+                  </a:graphicData>
+                </a:graphic>
+              </wp:anchor>
+            </w:drawing>
+          </mc:Choice>
+          <mc:Fallback>
+            <w:pict>
+              <v:shape w14:anchorId="2EA578BC" id="Tekstvak 16" o:spid="_x0000_s1031" type="#_x0000_t202" style="position:absolute;left:0;text-align:left;margin-left:142.05pt;margin-top:250.15pt;width:121.55pt;height:.05pt;z-index:251684864;visibility:visible;mso-wrap-style:square;mso-wrap-distance-left:9pt;mso-wrap-distance-top:0;mso-wrap-distance-right:9pt;mso-wrap-distance-bottom:0;mso-position-horizontal:absolute;mso-position-horizontal-relative:text;mso-position-vertical:absolute;mso-position-vertical-relative:text;v-text-anchor:top" o:gfxdata="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" stroked="f">
+                <v:textbox style="mso-fit-shape-to-text:t" inset="0,0,0,0">
+                  <w:txbxContent>
+                    <w:p>
+                      <w:pPr>
+                        <w:pStyle w:val="Bijschrift"/>
+                        <w:rPr>
+                          <w:noProof/>
+                        </w:rPr>
+                      </w:pPr>
+                      <w:r>
+                        <w:t>Reservering aanpassen</w:t>
+                      </w:r>
+                    </w:p>
+                  </w:txbxContent>
+                </v:textbox>
+                <w10:wrap type="square"/>
+              </v:shape>
+            </w:pict>
+          </mc:Fallback>
+        </mc:AlternateContent>
+      </w:r>
+      <w:r>
+        <w:rPr>
+          <w:noProof/>
+        </w:rPr>
+        <w:drawing>
+          <wp:anchor distT="0" distB="0" distL="114300" distR="114300" simplePos="0" relativeHeight="251678720" behindDoc="0" locked="0" layoutInCell="1" allowOverlap="1" wp14:anchorId="0F137E49" wp14:editId="5E553A9F">
+            <wp:simplePos x="0" y="0"/>
+            <wp:positionH relativeFrom="margin">
+              <wp:posOffset>1804035</wp:posOffset>
+            </wp:positionH>
+            <wp:positionV relativeFrom="paragraph">
+              <wp:posOffset>7620</wp:posOffset>
+            </wp:positionV>
+            <wp:extent cx="1543685" cy="3112135"/>
+            <wp:effectExtent l="0" t="0" r="0" b="0"/>
+            <wp:wrapSquare wrapText="bothSides"/>
+            <wp:docPr id="13" name="Afbeelding 13"/>
+            <wp:cNvGraphicFramePr>
+              <a:graphicFrameLocks xmlns:a="http://schemas.openxmlformats.org/drawingml/2006/main" noChangeAspect="1"/>
+            </wp:cNvGraphicFramePr>
+            <a:graphic xmlns:a="http://schemas.openxmlformats.org/drawingml/2006/main">
+              <a:graphicData uri="http://schemas.openxmlformats.org/drawingml/2006/picture">
+                <pic:pic xmlns:pic="http://schemas.openxmlformats.org/drawingml/2006/picture">
+                  <pic:nvPicPr>
+                    <pic:cNvPr id="13" name="Afbeelding 13"/>
+                    <pic:cNvPicPr/>
+                  </pic:nvPicPr>
+                  <pic:blipFill>
+                    <a:blip r:embed="rId26" cstate="print">
+                      <a:extLst>
+                        <a:ext uri="{28A0092B-C50C-407E-A947-70E740481C1C}">
+                          <a14:useLocalDpi xmlns:a14="http://schemas.microsoft.com/office/drawing/2010/main" val="0"/>
+                        </a:ext>
+                      </a:extLst>
+                    </a:blip>
+                    <a:stretch>
+                      <a:fillRect/>
+                    </a:stretch>
+                  </pic:blipFill>
+                  <pic:spPr>
+                    <a:xfrm>
+                      <a:off x="0" y="0"/>
+                      <a:ext cx="1543685" cy="3112135"/>
+                    </a:xfrm>
+                    <a:prstGeom prst="rect">
+                      <a:avLst/>
+                    </a:prstGeom>
+                  </pic:spPr>
+                </pic:pic>
+              </a:graphicData>
+            </a:graphic>
+          </wp:anchor>
+        </w:drawing>
+      </w:r>
+      <w:r>
+        <w:rPr>
+          <w:noProof/>
+        </w:rPr>
+        <mc:AlternateContent>
+          <mc:Choice Requires="wps">
+            <w:drawing>
+              <wp:anchor distT="0" distB="0" distL="114300" distR="114300" simplePos="0" relativeHeight="251682816" behindDoc="0" locked="0" layoutInCell="1" allowOverlap="1" wp14:anchorId="3A3D55DA" wp14:editId="7D670A1F">
+                <wp:simplePos x="0" y="0"/>
+                <wp:positionH relativeFrom="column">
+                  <wp:posOffset>0</wp:posOffset>
+                </wp:positionH>
+                <wp:positionV relativeFrom="paragraph">
+                  <wp:posOffset>3177540</wp:posOffset>
+                </wp:positionV>
+                <wp:extent cx="1543685" cy="635"/>
+                <wp:effectExtent l="0" t="0" r="0" b="0"/>
+                <wp:wrapSquare wrapText="bothSides"/>
+                <wp:docPr id="15" name="Tekstvak 15"/>
+                <wp:cNvGraphicFramePr/>
+                <a:graphic xmlns:a="http://schemas.openxmlformats.org/drawingml/2006/main">
+                  <a:graphicData uri="http://schemas.microsoft.com/office/word/2010/wordprocessingShape">
+                    <wps:wsp>
+                      <wps:cNvSpPr txBox="1"/>
+                      <wps:spPr>
+                        <a:xfrm>
+                          <a:off x="0" y="0"/>
+                          <a:ext cx="1543685" cy="635"/>
+                        </a:xfrm>
+                        <a:prstGeom prst="rect">
+                          <a:avLst/>
+                        </a:prstGeom>
+                        <a:solidFill>
+                          <a:prstClr val="white"/>
+                        </a:solidFill>
+                        <a:ln>
+                          <a:noFill/>
+                        </a:ln>
+                      </wps:spPr>
+                      <wps:txbx>
+                        <w:txbxContent>
+                          <w:p>
+                            <w:pPr>
+                              <w:pStyle w:val="Bijschrift"/>
+                              <w:rPr>
+                                <w:noProof/>
+                              </w:rPr>
+                            </w:pPr>
+                            <w:r>
+                              <w:t>Reservering aanmaken</w:t>
+                            </w:r>
+                          </w:p>
+                        </w:txbxContent>
+                      </wps:txbx>
+                      <wps:bodyPr rot="0" spcFirstLastPara="0" vertOverflow="overflow" horzOverflow="overflow" vert="horz" wrap="square" lIns="0" tIns="0" rIns="0" bIns="0" numCol="1" spcCol="0" rtlCol="0" fromWordArt="0" anchor="t" anchorCtr="0" forceAA="0" compatLnSpc="1">
+                        <a:prstTxWarp prst="textNoShape">
+                          <a:avLst/>
+                        </a:prstTxWarp>
+                        <a:spAutoFit/>
+                      </wps:bodyPr>
+                    </wps:wsp>
+                  </a:graphicData>
+                </a:graphic>
+              </wp:anchor>
+            </w:drawing>
+          </mc:Choice>
+          <mc:Fallback>
+            <w:pict>
+              <v:shape w14:anchorId="3A3D55DA" id="Tekstvak 15" o:spid="_x0000_s1032" type="#_x0000_t202" style="position:absolute;left:0;text-align:left;margin-left:0;margin-top:250.2pt;width:121.55pt;height:.05pt;z-index:251682816;visibility:visible;mso-wrap-style:square;mso-wrap-distance-left:9pt;mso-wrap-distance-top:0;mso-wrap-distance-right:9pt;mso-wrap-distance-bottom:0;mso-position-horizontal:absolute;mso-position-horizontal-relative:text;mso-position-vertical:absolute;mso-position-vertical-relative:text;v-text-anchor:top" o:gfxdata="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" stroked="f">
+                <v:textbox style="mso-fit-shape-to-text:t" inset="0,0,0,0">
+                  <w:txbxContent>
+                    <w:p>
+                      <w:pPr>
+                        <w:pStyle w:val="Bijschrift"/>
+                        <w:rPr>
+                          <w:noProof/>
+                        </w:rPr>
+                      </w:pPr>
+                      <w:r>
+                        <w:t>Reservering aanmaken</w:t>
+                      </w:r>
+                    </w:p>
+                  </w:txbxContent>
+                </v:textbox>
+                <w10:wrap type="square"/>
+              </v:shape>
+            </w:pict>
+          </mc:Fallback>
+        </mc:AlternateContent>
+      </w:r>
+      <w:r>
+        <w:rPr>
+          <w:noProof/>
+        </w:rPr>
+        <w:drawing>
+          <wp:anchor distT="0" distB="0" distL="114300" distR="114300" simplePos="0" relativeHeight="251676672" behindDoc="0" locked="0" layoutInCell="1" allowOverlap="1" wp14:anchorId="149D33F5" wp14:editId="17756A91">
+            <wp:simplePos x="0" y="0"/>
+            <wp:positionH relativeFrom="margin">
+              <wp:align>left</wp:align>
+            </wp:positionH>
+            <wp:positionV relativeFrom="paragraph">
+              <wp:posOffset>6985</wp:posOffset>
+            </wp:positionV>
+            <wp:extent cx="1543685" cy="3113405"/>
+            <wp:effectExtent l="0" t="0" r="0" b="0"/>
+            <wp:wrapSquare wrapText="bothSides"/>
+            <wp:docPr id="11" name="Afbeelding 11"/>
+            <wp:cNvGraphicFramePr>
+              <a:graphicFrameLocks xmlns:a="http://schemas.openxmlformats.org/drawingml/2006/main" noChangeAspect="1"/>
+            </wp:cNvGraphicFramePr>
+            <a:graphic xmlns:a="http://schemas.openxmlformats.org/drawingml/2006/main">
+              <a:graphicData uri="http://schemas.openxmlformats.org/drawingml/2006/picture">
+                <pic:pic xmlns:pic="http://schemas.openxmlformats.org/drawingml/2006/picture">
+                  <pic:nvPicPr>
+                    <pic:cNvPr id="11" name="Afbeelding 11"/>
+                    <pic:cNvPicPr/>
+                  </pic:nvPicPr>
+                  <pic:blipFill>
+                    <a:blip r:embed="rId27" cstate="print">
+                      <a:extLst>
+                        <a:ext uri="{28A0092B-C50C-407E-A947-70E740481C1C}">
+                          <a14:useLocalDpi xmlns:a14="http://schemas.microsoft.com/office/drawing/2010/main" val="0"/>
+                        </a:ext>
+                      </a:extLst>
+                    </a:blip>
+                    <a:stretch>
+                      <a:fillRect/>
+                    </a:stretch>
+                  </pic:blipFill>
+                  <pic:spPr>
+                    <a:xfrm>
+                      <a:off x="0" y="0"/>
+                      <a:ext cx="1543685" cy="3113405"/>
+                    </a:xfrm>
+                    <a:prstGeom prst="rect">
+                      <a:avLst/>
+                    </a:prstGeom>
+                  </pic:spPr>
+                </pic:pic>
+              </a:graphicData>
+            </a:graphic>
+            <wp14:sizeRelH relativeFrom="margin">
+              <wp14:pctWidth>0</wp14:pctWidth>
+            </wp14:sizeRelH>
+            <wp14:sizeRelV relativeFrom="margin">
+              <wp14:pctHeight>0</wp14:pctHeight>
+            </wp14:sizeRelV>
+          </wp:anchor>
+        </w:drawing>
+      </w:r>
+    </w:p>
+    <w:p>
+      <w:r>
+        <w:rPr>
+          <w:noProof/>
+        </w:rPr>
+        <mc:AlternateContent>
+          <mc:Choice Requires="wps">
+            <w:drawing>
+              <wp:anchor distT="0" distB="0" distL="114300" distR="114300" simplePos="0" relativeHeight="251703296" behindDoc="0" locked="0" layoutInCell="1" allowOverlap="1" wp14:anchorId="33D4E38C" wp14:editId="5E9C9FD4">
+                <wp:simplePos x="0" y="0"/>
+                <wp:positionH relativeFrom="column">
+                  <wp:posOffset>1927225</wp:posOffset>
+                </wp:positionH>
+                <wp:positionV relativeFrom="paragraph">
+                  <wp:posOffset>3170555</wp:posOffset>
+                </wp:positionV>
+                <wp:extent cx="1530985" cy="635"/>
+                <wp:effectExtent l="0" t="0" r="0" b="0"/>
+                <wp:wrapSquare wrapText="bothSides"/>
+                <wp:docPr id="27" name="Tekstvak 27"/>
+                <wp:cNvGraphicFramePr/>
+                <a:graphic xmlns:a="http://schemas.openxmlformats.org/drawingml/2006/main">
+                  <a:graphicData uri="http://schemas.microsoft.com/office/word/2010/wordprocessingShape">
+                    <wps:wsp>
+                      <wps:cNvSpPr txBox="1"/>
+                      <wps:spPr>
+                        <a:xfrm>
+                          <a:off x="0" y="0"/>
+                          <a:ext cx="1530985" cy="635"/>
+                        </a:xfrm>
+                        <a:prstGeom prst="rect">
+                          <a:avLst/>
+                        </a:prstGeom>
+                        <a:solidFill>
+                          <a:prstClr val="white"/>
+                        </a:solidFill>
+                        <a:ln>
+                          <a:noFill/>
+                        </a:ln>
+                      </wps:spPr>
+                      <wps:txbx>
+                        <w:txbxContent>
+                          <w:p>
+                            <w:pPr>
+                              <w:pStyle w:val="Bijschrift"/>
+                              <w:rPr>
+                                <w:noProof/>
+                              </w:rPr>
+                            </w:pPr>
+                            <w:r>
+                              <w:t>Contract verwijderen</w:t>
+                            </w:r>
+                          </w:p>
+                        </w:txbxContent>
+                      </wps:txbx>
+                      <wps:bodyPr rot="0" spcFirstLastPara="0" vertOverflow="overflow" horzOverflow="overflow" vert="horz" wrap="square" lIns="0" tIns="0" rIns="0" bIns="0" numCol="1" spcCol="0" rtlCol="0" fromWordArt="0" anchor="t" anchorCtr="0" forceAA="0" compatLnSpc="1">
+                        <a:prstTxWarp prst="textNoShape">
+                          <a:avLst/>
+                        </a:prstTxWarp>
+                        <a:spAutoFit/>
+                      </wps:bodyPr>
+                    </wps:wsp>
+                  </a:graphicData>
+                </a:graphic>
+              </wp:anchor>
+            </w:drawing>
+          </mc:Choice>
+          <mc:Fallback>
+            <w:pict>
+              <v:shape w14:anchorId="33D4E38C" id="Tekstvak 27" o:spid="_x0000_s1033" type="#_x0000_t202" style="position:absolute;margin-left:151.75pt;margin-top:249.65pt;width:120.55pt;height:.05pt;z-index:251703296;visibility:visible;mso-wrap-style:square;mso-wrap-distance-left:9pt;mso-wrap-distance-top:0;mso-wrap-distance-right:9pt;mso-wrap-distance-bottom:0;mso-position-horizontal:absolute;mso-position-horizontal-relative:text;mso-position-vertical:absolute;mso-position-vertical-relative:text;v-text-anchor:top" o:gfxdata="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" stroked="f">
+                <v:textbox style="mso-fit-shape-to-text:t" inset="0,0,0,0">
+                  <w:txbxContent>
+                    <w:p>
+                      <w:pPr>
+                        <w:pStyle w:val="Bijschrift"/>
+                        <w:rPr>
+                          <w:noProof/>
+                        </w:rPr>
+                      </w:pPr>
+                      <w:r>
+                        <w:t>Contract verwijderen</w:t>
+                      </w:r>
+                    </w:p>
+                  </w:txbxContent>
+                </v:textbox>
+                <w10:wrap type="square"/>
+              </v:shape>
+            </w:pict>
+          </mc:Fallback>
+        </mc:AlternateContent>
+      </w:r>
+      <w:r>
+        <w:rPr>
+          <w:noProof/>
+        </w:rPr>
+        <w:drawing>
+          <wp:anchor distT="0" distB="0" distL="114300" distR="114300" simplePos="0" relativeHeight="251697152" behindDoc="0" locked="0" layoutInCell="1" allowOverlap="1" wp14:anchorId="7BD59091" wp14:editId="7C547E23">
+            <wp:simplePos x="0" y="0"/>
+            <wp:positionH relativeFrom="margin">
+              <wp:posOffset>1927225</wp:posOffset>
+            </wp:positionH>
+            <wp:positionV relativeFrom="paragraph">
+              <wp:posOffset>2212975</wp:posOffset>
+            </wp:positionV>
+            <wp:extent cx="1530985" cy="900430"/>
+            <wp:effectExtent l="0" t="0" r="0" b="0"/>
+            <wp:wrapSquare wrapText="bothSides"/>
+            <wp:docPr id="24" name="Afbeelding 24"/>
+            <wp:cNvGraphicFramePr>
+              <a:graphicFrameLocks xmlns:a="http://schemas.openxmlformats.org/drawingml/2006/main" noChangeAspect="1"/>
+            </wp:cNvGraphicFramePr>
+            <a:graphic xmlns:a="http://schemas.openxmlformats.org/drawingml/2006/main">
+              <a:graphicData uri="http://schemas.openxmlformats.org/drawingml/2006/picture">
+                <pic:pic xmlns:pic="http://schemas.openxmlformats.org/drawingml/2006/picture">
+                  <pic:nvPicPr>
+                    <pic:cNvPr id="24" name="Afbeelding 24"/>
+                    <pic:cNvPicPr/>
+                  </pic:nvPicPr>
+                  <pic:blipFill>
+                    <a:blip r:embed="rId28" cstate="print">
+                      <a:extLst>
+                        <a:ext uri="{28A0092B-C50C-407E-A947-70E740481C1C}">
+                          <a14:useLocalDpi xmlns:a14="http://schemas.microsoft.com/office/drawing/2010/main" val="0"/>
+                        </a:ext>
+                      </a:extLst>
+                    </a:blip>
+                    <a:stretch>
+                      <a:fillRect/>
+                    </a:stretch>
+                  </pic:blipFill>
+                  <pic:spPr>
+                    <a:xfrm>
+                      <a:off x="0" y="0"/>
+                      <a:ext cx="1530985" cy="900430"/>
+                    </a:xfrm>
+                    <a:prstGeom prst="rect">
+                      <a:avLst/>
+                    </a:prstGeom>
+                  </pic:spPr>
+                </pic:pic>
+              </a:graphicData>
+            </a:graphic>
+            <wp14:sizeRelH relativeFrom="margin">
+              <wp14:pctWidth>0</wp14:pctWidth>
+            </wp14:sizeRelH>
+            <wp14:sizeRelV relativeFrom="margin">
+              <wp14:pctHeight>0</wp14:pctHeight>
+            </wp14:sizeRelV>
+          </wp:anchor>
+        </w:drawing>
+      </w:r>
+      <w:r>
+        <w:rPr>
+          <w:noProof/>
+        </w:rPr>
+        <w:drawing>
+          <wp:anchor distT="0" distB="0" distL="114300" distR="114300" simplePos="0" relativeHeight="251695104" behindDoc="0" locked="0" layoutInCell="1" allowOverlap="1" wp14:anchorId="1715CA68" wp14:editId="42F8FB90">
+            <wp:simplePos x="0" y="0"/>
+            <wp:positionH relativeFrom="margin">
+              <wp:posOffset>1910715</wp:posOffset>
+            </wp:positionH>
+            <wp:positionV relativeFrom="paragraph">
+              <wp:posOffset>978535</wp:posOffset>
+            </wp:positionV>
+            <wp:extent cx="1475105" cy="900430"/>
+            <wp:effectExtent l="0" t="0" r="0" b="0"/>
+            <wp:wrapSquare wrapText="bothSides"/>
+            <wp:docPr id="23" name="Afbeelding 23"/>
+            <wp:cNvGraphicFramePr>
+              <a:graphicFrameLocks xmlns:a="http://schemas.openxmlformats.org/drawingml/2006/main" noChangeAspect="1"/>
+            </wp:cNvGraphicFramePr>
+            <a:graphic xmlns:a="http://schemas.openxmlformats.org/drawingml/2006/main">
+              <a:graphicData uri="http://schemas.openxmlformats.org/drawingml/2006/picture">
+                <pic:pic xmlns:pic="http://schemas.openxmlformats.org/drawingml/2006/picture">
+                  <pic:nvPicPr>
+                    <pic:cNvPr id="23" name="Afbeelding 23"/>
+                    <pic:cNvPicPr/>
+                  </pic:nvPicPr>
+                  <pic:blipFill>
+                    <a:blip r:embed="rId29" cstate="print">
+                      <a:extLst>
+                        <a:ext uri="{28A0092B-C50C-407E-A947-70E740481C1C}">
+                          <a14:useLocalDpi xmlns:a14="http://schemas.microsoft.com/office/drawing/2010/main" val="0"/>
+                        </a:ext>
+                      </a:extLst>
+                    </a:blip>
+                    <a:stretch>
+                      <a:fillRect/>
+                    </a:stretch>
+                  </pic:blipFill>
+                  <pic:spPr>
+                    <a:xfrm>
+                      <a:off x="0" y="0"/>
+                      <a:ext cx="1475105" cy="900430"/>
+                    </a:xfrm>
+                    <a:prstGeom prst="rect">
+                      <a:avLst/>
+                    </a:prstGeom>
+                  </pic:spPr>
+                </pic:pic>
+              </a:graphicData>
+            </a:graphic>
+            <wp14:sizeRelH relativeFrom="margin">
+              <wp14:pctWidth>0</wp14:pctWidth>
+            </wp14:sizeRelH>
+            <wp14:sizeRelV relativeFrom="margin">
+              <wp14:pctHeight>0</wp14:pctHeight>
+            </wp14:sizeRelV>
+          </wp:anchor>
+        </w:drawing>
+      </w:r>
+      <w:r>
+        <w:rPr>
+          <w:noProof/>
+        </w:rPr>
+        <mc:AlternateContent>
+          <mc:Choice Requires="wps">
+            <w:drawing>
+              <wp:anchor distT="0" distB="0" distL="114300" distR="114300" simplePos="0" relativeHeight="251701248" behindDoc="0" locked="0" layoutInCell="1" allowOverlap="1" wp14:anchorId="7840DB26" wp14:editId="38444828">
+                <wp:simplePos x="0" y="0"/>
+                <wp:positionH relativeFrom="column">
+                  <wp:posOffset>1922678</wp:posOffset>
+                </wp:positionH>
+                <wp:positionV relativeFrom="paragraph">
+                  <wp:posOffset>1908826</wp:posOffset>
+                </wp:positionV>
+                <wp:extent cx="1543685" cy="635"/>
+                <wp:effectExtent l="0" t="0" r="0" b="0"/>
+                <wp:wrapSquare wrapText="bothSides"/>
+                <wp:docPr id="26" name="Tekstvak 26"/>
+                <wp:cNvGraphicFramePr/>
+                <a:graphic xmlns:a="http://schemas.openxmlformats.org/drawingml/2006/main">
+                  <a:graphicData uri="http://schemas.microsoft.com/office/word/2010/wordprocessingShape">
+                    <wps:wsp>
+                      <wps:cNvSpPr txBox="1"/>
+                      <wps:spPr>
+                        <a:xfrm>
+                          <a:off x="0" y="0"/>
+                          <a:ext cx="1543685" cy="635"/>
+                        </a:xfrm>
+                        <a:prstGeom prst="rect">
+                          <a:avLst/>
+                        </a:prstGeom>
+                        <a:solidFill>
+                          <a:prstClr val="white"/>
+                        </a:solidFill>
+                        <a:ln>
+                          <a:noFill/>
+                        </a:ln>
+                      </wps:spPr>
+                      <wps:txbx>
+                        <w:txbxContent>
+                          <w:p>
+                            <w:pPr>
+                              <w:pStyle w:val="Bijschrift"/>
+                              <w:rPr>
+                                <w:noProof/>
+                              </w:rPr>
+                            </w:pPr>
+                            <w:r>
+                              <w:t>Contract bekijken</w:t>
+                            </w:r>
+                          </w:p>
+                        </w:txbxContent>
+                      </wps:txbx>
+                      <wps:bodyPr rot="0" spcFirstLastPara="0" vertOverflow="overflow" horzOverflow="overflow" vert="horz" wrap="square" lIns="0" tIns="0" rIns="0" bIns="0" numCol="1" spcCol="0" rtlCol="0" fromWordArt="0" anchor="t" anchorCtr="0" forceAA="0" compatLnSpc="1">
+                        <a:prstTxWarp prst="textNoShape">
+                          <a:avLst/>
+                        </a:prstTxWarp>
+                        <a:spAutoFit/>
+                      </wps:bodyPr>
+                    </wps:wsp>
+                  </a:graphicData>
+                </a:graphic>
+              </wp:anchor>
+            </w:drawing>
+          </mc:Choice>
+          <mc:Fallback>
+            <w:pict>
+              <v:shape w14:anchorId="7840DB26" id="Tekstvak 26" o:spid="_x0000_s1034" type="#_x0000_t202" style="position:absolute;margin-left:151.4pt;margin-top:150.3pt;width:121.55pt;height:.05pt;z-index:251701248;visibility:visible;mso-wrap-style:square;mso-wrap-distance-left:9pt;mso-wrap-distance-top:0;mso-wrap-distance-right:9pt;mso-wrap-distance-bottom:0;mso-position-horizontal:absolute;mso-position-horizontal-relative:text;mso-position-vertical:absolute;mso-position-vertical-relative:text;v-text-anchor:top" o:gfxdata="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" stroked="f">
+                <v:textbox style="mso-fit-shape-to-text:t" inset="0,0,0,0">
+                  <w:txbxContent>
+                    <w:p>
+                      <w:pPr>
+                        <w:pStyle w:val="Bijschrift"/>
+                        <w:rPr>
+                          <w:noProof/>
+                        </w:rPr>
+                      </w:pPr>
+                      <w:r>
+                        <w:t>Contract bekijken</w:t>
+                      </w:r>
+                    </w:p>
+                  </w:txbxContent>
+                </v:textbox>
+                <w10:wrap type="square"/>
+              </v:shape>
+            </w:pict>
+          </mc:Fallback>
+        </mc:AlternateContent>
+      </w:r>
+      <w:r>
+        <w:br w:type="page"/>
+      </w:r>
+    </w:p>
+    <w:p>
+      <w:r>
+        <w:rPr>
+          <w:noProof/>
+        </w:rPr>
+        <w:drawing>
+          <wp:anchor distT="0" distB="0" distL="114300" distR="114300" simplePos="0" relativeHeight="251709440" behindDoc="0" locked="0" layoutInCell="1" allowOverlap="1" wp14:anchorId="62E6CB55" wp14:editId="56D816D0">
+            <wp:simplePos x="0" y="0"/>
+            <wp:positionH relativeFrom="margin">
+              <wp:posOffset>2644982</wp:posOffset>
+            </wp:positionH>
+            <wp:positionV relativeFrom="paragraph">
+              <wp:posOffset>210839</wp:posOffset>
+            </wp:positionV>
+            <wp:extent cx="2316480" cy="2838450"/>
+            <wp:effectExtent l="0" t="0" r="7620" b="0"/>
+            <wp:wrapSquare wrapText="bothSides"/>
+            <wp:docPr id="30" name="Afbeelding 30"/>
+            <wp:cNvGraphicFramePr>
+              <a:graphicFrameLocks xmlns:a="http://schemas.openxmlformats.org/drawingml/2006/main" noChangeAspect="1"/>
+            </wp:cNvGraphicFramePr>
+            <a:graphic xmlns:a="http://schemas.openxmlformats.org/drawingml/2006/main">
+              <a:graphicData uri="http://schemas.openxmlformats.org/drawingml/2006/picture">
+                <pic:pic xmlns:pic="http://schemas.openxmlformats.org/drawingml/2006/picture">
+                  <pic:nvPicPr>
+                    <pic:cNvPr id="30" name="Afbeelding 30"/>
+                    <pic:cNvPicPr/>
+                  </pic:nvPicPr>
+                  <pic:blipFill>
+                    <a:blip r:embed="rId30" cstate="print">
+                      <a:extLst>
+                        <a:ext uri="{28A0092B-C50C-407E-A947-70E740481C1C}">
+                          <a14:useLocalDpi xmlns:a14="http://schemas.microsoft.com/office/drawing/2010/main" val="0"/>
+                        </a:ext>
+                      </a:extLst>
+                    </a:blip>
+                    <a:stretch>
+                      <a:fillRect/>
+                    </a:stretch>
+                  </pic:blipFill>
+                  <pic:spPr>
+                    <a:xfrm>
+                      <a:off x="0" y="0"/>
+                      <a:ext cx="2316480" cy="2838450"/>
+                    </a:xfrm>
+                    <a:prstGeom prst="rect">
+                      <a:avLst/>
+                    </a:prstGeom>
+                  </pic:spPr>
+                </pic:pic>
+              </a:graphicData>
+            </a:graphic>
+            <wp14:sizeRelH relativeFrom="margin">
+              <wp14:pctWidth>0</wp14:pctWidth>
+            </wp14:sizeRelH>
+            <wp14:sizeRelV relativeFrom="margin">
+              <wp14:pctHeight>0</wp14:pctHeight>
+            </wp14:sizeRelV>
+          </wp:anchor>
+        </w:drawing>
+      </w:r>
+      <w:r>
+        <w:rPr>
+          <w:noProof/>
+        </w:rPr>
+        <mc:AlternateContent>
+          <mc:Choice Requires="wps">
+            <w:drawing>
+              <wp:anchor distT="0" distB="0" distL="114300" distR="114300" simplePos="0" relativeHeight="251713536" behindDoc="0" locked="0" layoutInCell="1" allowOverlap="1" wp14:anchorId="20CED7B5" wp14:editId="57525B40">
+                <wp:simplePos x="0" y="0"/>
+                <wp:positionH relativeFrom="column">
+                  <wp:posOffset>319405</wp:posOffset>
+                </wp:positionH>
+                <wp:positionV relativeFrom="paragraph">
+                  <wp:posOffset>3093085</wp:posOffset>
+                </wp:positionV>
+                <wp:extent cx="1543685" cy="635"/>
+                <wp:effectExtent l="0" t="0" r="0" b="0"/>
+                <wp:wrapSquare wrapText="bothSides"/>
+                <wp:docPr id="130" name="Tekstvak 130"/>
+                <wp:cNvGraphicFramePr/>
+                <a:graphic xmlns:a="http://schemas.openxmlformats.org/drawingml/2006/main">
+                  <a:graphicData uri="http://schemas.microsoft.com/office/word/2010/wordprocessingShape">
+                    <wps:wsp>
+                      <wps:cNvSpPr txBox="1"/>
+                      <wps:spPr>
+                        <a:xfrm>
+                          <a:off x="0" y="0"/>
+                          <a:ext cx="1543685" cy="635"/>
+                        </a:xfrm>
+                        <a:prstGeom prst="rect">
+                          <a:avLst/>
+                        </a:prstGeom>
+                        <a:solidFill>
+                          <a:prstClr val="white"/>
+                        </a:solidFill>
+                        <a:ln>
+                          <a:noFill/>
+                        </a:ln>
+                      </wps:spPr>
+                      <wps:txbx>
+                        <w:txbxContent>
+                          <w:p>
+                            <w:pPr>
+                              <w:pStyle w:val="Bijschrift"/>
+                              <w:rPr>
+                                <w:noProof/>
+                              </w:rPr>
+                            </w:pPr>
+                            <w:r>
+                              <w:t>Voertuig aanmaken</w:t>
+                            </w:r>
+                          </w:p>
+                        </w:txbxContent>
+                      </wps:txbx>
+                      <wps:bodyPr rot="0" spcFirstLastPara="0" vertOverflow="overflow" horzOverflow="overflow" vert="horz" wrap="square" lIns="0" tIns="0" rIns="0" bIns="0" numCol="1" spcCol="0" rtlCol="0" fromWordArt="0" anchor="t" anchorCtr="0" forceAA="0" compatLnSpc="1">
+                        <a:prstTxWarp prst="textNoShape">
+                          <a:avLst/>
+                        </a:prstTxWarp>
+                        <a:spAutoFit/>
+                      </wps:bodyPr>
+                    </wps:wsp>
+                  </a:graphicData>
+                </a:graphic>
+              </wp:anchor>
+            </w:drawing>
+          </mc:Choice>
+          <mc:Fallback>
+            <w:pict>
+              <v:shape w14:anchorId="20CED7B5" id="Tekstvak 130" o:spid="_x0000_s1035" type="#_x0000_t202" style="position:absolute;margin-left:25.15pt;margin-top:243.55pt;width:121.55pt;height:.05pt;z-index:251713536;visibility:visible;mso-wrap-style:square;mso-wrap-distance-left:9pt;mso-wrap-distance-top:0;mso-wrap-distance-right:9pt;mso-wrap-distance-bottom:0;mso-position-horizontal:absolute;mso-position-horizontal-relative:text;mso-position-vertical:absolute;mso-position-vertical-relative:text;v-text-anchor:top" o:gfxdata="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" stroked="f">
+                <v:textbox style="mso-fit-shape-to-text:t" inset="0,0,0,0">
+                  <w:txbxContent>
+                    <w:p>
+                      <w:pPr>
+                        <w:pStyle w:val="Bijschrift"/>
+                        <w:rPr>
+                          <w:noProof/>
+                        </w:rPr>
+                      </w:pPr>
+                      <w:r>
+                        <w:t>Voertuig aanmaken</w:t>
+                      </w:r>
+                    </w:p>
+                  </w:txbxContent>
+                </v:textbox>
+                <w10:wrap type="square"/>
+              </v:shape>
+            </w:pict>
+          </mc:Fallback>
+        </mc:AlternateContent>
+      </w:r>
+      <w:r>
+        <w:rPr>
+          <w:noProof/>
+        </w:rPr>
+        <w:drawing>
+          <wp:anchor distT="0" distB="0" distL="114300" distR="114300" simplePos="0" relativeHeight="251707392" behindDoc="0" locked="0" layoutInCell="1" allowOverlap="1" wp14:anchorId="4DAF1FB0" wp14:editId="6335A8EF">
+            <wp:simplePos x="0" y="0"/>
+            <wp:positionH relativeFrom="margin">
+              <wp:posOffset>319760</wp:posOffset>
+            </wp:positionH>
+            <wp:positionV relativeFrom="paragraph">
+              <wp:posOffset>2010</wp:posOffset>
+            </wp:positionV>
+            <wp:extent cx="1543685" cy="3034030"/>
+            <wp:effectExtent l="0" t="0" r="0" b="0"/>
+            <wp:wrapSquare wrapText="bothSides"/>
+            <wp:docPr id="29" name="Afbeelding 29"/>
+            <wp:cNvGraphicFramePr>
+              <a:graphicFrameLocks xmlns:a="http://schemas.openxmlformats.org/drawingml/2006/main" noChangeAspect="1"/>
+            </wp:cNvGraphicFramePr>
+            <a:graphic xmlns:a="http://schemas.openxmlformats.org/drawingml/2006/main">
+              <a:graphicData uri="http://schemas.openxmlformats.org/drawingml/2006/picture">
+                <pic:pic xmlns:pic="http://schemas.openxmlformats.org/drawingml/2006/picture">
+                  <pic:nvPicPr>
+                    <pic:cNvPr id="29" name="Afbeelding 29"/>
+                    <pic:cNvPicPr/>
+                  </pic:nvPicPr>
+                  <pic:blipFill>
+                    <a:blip r:embed="rId31" cstate="print">
+                      <a:extLst>
+                        <a:ext uri="{28A0092B-C50C-407E-A947-70E740481C1C}">
+                          <a14:useLocalDpi xmlns:a14="http://schemas.microsoft.com/office/drawing/2010/main" val="0"/>
+                        </a:ext>
+                      </a:extLst>
+                    </a:blip>
+                    <a:stretch>
+                      <a:fillRect/>
+                    </a:stretch>
+                  </pic:blipFill>
+                  <pic:spPr>
+                    <a:xfrm>
+                      <a:off x="0" y="0"/>
+                      <a:ext cx="1543685" cy="3034030"/>
+                    </a:xfrm>
+                    <a:prstGeom prst="rect">
+                      <a:avLst/>
+                    </a:prstGeom>
+                  </pic:spPr>
+                </pic:pic>
+              </a:graphicData>
+            </a:graphic>
+            <wp14:sizeRelV relativeFrom="margin">
+              <wp14:pctHeight>0</wp14:pctHeight>
+            </wp14:sizeRelV>
+          </wp:anchor>
+        </w:drawing>
+      </w:r>
+      <w:r>
+        <w:rPr>
+          <w:noProof/>
+        </w:rPr>
+        <mc:AlternateContent>
+          <mc:Choice Requires="wps">
+            <w:drawing>
+              <wp:anchor distT="0" distB="0" distL="114300" distR="114300" simplePos="0" relativeHeight="251715584" behindDoc="0" locked="0" layoutInCell="1" allowOverlap="1" wp14:anchorId="1B018AFB" wp14:editId="56419A7A">
+                <wp:simplePos x="0" y="0"/>
+                <wp:positionH relativeFrom="column">
+                  <wp:posOffset>3317875</wp:posOffset>
+                </wp:positionH>
+                <wp:positionV relativeFrom="paragraph">
+                  <wp:posOffset>3101975</wp:posOffset>
+                </wp:positionV>
+                <wp:extent cx="1543685" cy="635"/>
+                <wp:effectExtent l="0" t="0" r="0" b="0"/>
+                <wp:wrapSquare wrapText="bothSides"/>
+                <wp:docPr id="131" name="Tekstvak 131"/>
+                <wp:cNvGraphicFramePr/>
+                <a:graphic xmlns:a="http://schemas.openxmlformats.org/drawingml/2006/main">
+                  <a:graphicData uri="http://schemas.microsoft.com/office/word/2010/wordprocessingShape">
+                    <wps:wsp>
+                      <wps:cNvSpPr txBox="1"/>
+                      <wps:spPr>
+                        <a:xfrm>
+                          <a:off x="0" y="0"/>
+                          <a:ext cx="1543685" cy="635"/>
+                        </a:xfrm>
+                        <a:prstGeom prst="rect">
+                          <a:avLst/>
+                        </a:prstGeom>
+                        <a:solidFill>
+                          <a:prstClr val="white"/>
+                        </a:solidFill>
+                        <a:ln>
+                          <a:noFill/>
+                        </a:ln>
+                      </wps:spPr>
+                      <wps:txbx>
+                        <w:txbxContent>
+                          <w:p>
+                            <w:pPr>
+                              <w:pStyle w:val="Bijschrift"/>
+                              <w:rPr>
+                                <w:noProof/>
+                              </w:rPr>
+                            </w:pPr>
+                            <w:r>
+                              <w:t>Voertuig verwijderen</w:t>
+                            </w:r>
+                          </w:p>
+                        </w:txbxContent>
+                      </wps:txbx>
+                      <wps:bodyPr rot="0" spcFirstLastPara="0" vertOverflow="overflow" horzOverflow="overflow" vert="horz" wrap="square" lIns="0" tIns="0" rIns="0" bIns="0" numCol="1" spcCol="0" rtlCol="0" fromWordArt="0" anchor="t" anchorCtr="0" forceAA="0" compatLnSpc="1">
+                        <a:prstTxWarp prst="textNoShape">
+                          <a:avLst/>
+                        </a:prstTxWarp>
+                        <a:spAutoFit/>
+                      </wps:bodyPr>
+                    </wps:wsp>
+                  </a:graphicData>
+                </a:graphic>
+              </wp:anchor>
+            </w:drawing>
+          </mc:Choice>
+          <mc:Fallback>
+            <w:pict>
+              <v:shape w14:anchorId="1B018AFB" id="Tekstvak 131" o:spid="_x0000_s1036" type="#_x0000_t202" style="position:absolute;margin-left:261.25pt;margin-top:244.25pt;width:121.55pt;height:.05pt;z-index:251715584;visibility:visible;mso-wrap-style:square;mso-wrap-distance-left:9pt;mso-wrap-distance-top:0;mso-wrap-distance-right:9pt;mso-wrap-distance-bottom:0;mso-position-horizontal:absolute;mso-position-horizontal-relative:text;mso-position-vertical:absolute;mso-position-vertical-relative:text;v-text-anchor:top" o:gfxdata="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" stroked="f">
+                <v:textbox style="mso-fit-shape-to-text:t" inset="0,0,0,0">
+                  <w:txbxContent>
+                    <w:p>
+                      <w:pPr>
+                        <w:pStyle w:val="Bijschrift"/>
+                        <w:rPr>
+                          <w:noProof/>
+                        </w:rPr>
+                      </w:pPr>
+                      <w:r>
+                        <w:t>Voertuig verwijderen</w:t>
+                      </w:r>
+                    </w:p>
+                  </w:txbxContent>
+                </v:textbox>
+                <w10:wrap type="square"/>
+              </v:shape>
+            </w:pict>
+          </mc:Fallback>
+        </mc:AlternateContent>
+      </w:r>
+      <w:r>
+        <w:br w:type="page"/>
+      </w:r>
+    </w:p>
+    <w:p/>
+    <w:p>
+      <w:pPr>
+        <w:pStyle w:val="Kop1"/>
+      </w:pPr>
+      <w:bookmarkStart w:id="22" w:name="_Toc83713234"/>
+      <w:r>
+        <w:t>11</w:t>
+      </w:r>
+      <w:r>
+        <w:t xml:space="preserve"> Planning</w:t>
+      </w:r>
+      <w:bookmarkEnd w:id="22"/>
+    </w:p>
+    <w:p>
+      <w:r>
+        <w:rPr>
+          <w:noProof/>
+        </w:rPr>
+        <w:drawing>
+          <wp:anchor distT="0" distB="0" distL="114300" distR="114300" simplePos="0" relativeHeight="251675648" behindDoc="0" locked="0" layoutInCell="1" allowOverlap="1" wp14:anchorId="031A5DF2" wp14:editId="2592ADBC">
             <wp:simplePos x="0" y="0"/>
             <wp:positionH relativeFrom="margin">
               <wp:posOffset>-191770</wp:posOffset>
@@ -5416,7 +8016,7 @@
                     </pic:cNvPicPr>
                   </pic:nvPicPr>
                   <pic:blipFill rotWithShape="1">
-                    <a:blip r:embed="rId17" cstate="print">
+                    <a:blip r:embed="rId32" cstate="print">
                       <a:extLst>
                         <a:ext uri="{28A0092B-C50C-407E-A947-70E740481C1C}">
                           <a14:useLocalDpi xmlns:a14="http://schemas.microsoft.com/office/drawing/2010/main" val="0"/>
@@ -5458,1379 +8058,20 @@
       <w:pPr>
         <w:pStyle w:val="Kop1"/>
       </w:pPr>
-      <w:bookmarkStart w:id="19" w:name="_Toc83219278"/>
-      <w:r>
-        <w:t>8 Database</w:t>
-      </w:r>
-      <w:bookmarkEnd w:id="19"/>
     </w:p>
     <w:p>
-      <w:r>
-        <w:t>Als we het ERD vertalen naar een SQL Server database, dan kunnen we het volgende database diagram genereren:</w:t>
-      </w:r>
-    </w:p>
-    <w:p>
-      <w:r>
-        <w:rPr>
-          <w:noProof/>
-        </w:rPr>
-        <w:drawing>
-          <wp:inline distT="0" distB="0" distL="0" distR="0" wp14:anchorId="671934D8" wp14:editId="0AA8DADB">
-            <wp:extent cx="3642702" cy="3806190"/>
-            <wp:effectExtent l="0" t="0" r="0" b="3810"/>
-            <wp:docPr id="5" name="Afbeelding 5"/>
-            <wp:cNvGraphicFramePr>
-              <a:graphicFrameLocks xmlns:a="http://schemas.openxmlformats.org/drawingml/2006/main" noChangeAspect="1"/>
-            </wp:cNvGraphicFramePr>
-            <a:graphic xmlns:a="http://schemas.openxmlformats.org/drawingml/2006/main">
-              <a:graphicData uri="http://schemas.openxmlformats.org/drawingml/2006/picture">
-                <pic:pic xmlns:pic="http://schemas.openxmlformats.org/drawingml/2006/picture">
-                  <pic:nvPicPr>
-                    <pic:cNvPr id="5" name="Afbeelding 5"/>
-                    <pic:cNvPicPr>
-                      <a:picLocks noChangeAspect="1" noChangeArrowheads="1"/>
-                    </pic:cNvPicPr>
-                  </pic:nvPicPr>
-                  <pic:blipFill>
-                    <a:blip r:embed="rId18">
-                      <a:extLst>
-                        <a:ext uri="{28A0092B-C50C-407E-A947-70E740481C1C}">
-                          <a14:useLocalDpi xmlns:a14="http://schemas.microsoft.com/office/drawing/2010/main" val="0"/>
-                        </a:ext>
-                      </a:extLst>
-                    </a:blip>
-                    <a:stretch>
-                      <a:fillRect/>
-                    </a:stretch>
-                  </pic:blipFill>
-                  <pic:spPr bwMode="auto">
-                    <a:xfrm>
-                      <a:off x="0" y="0"/>
-                      <a:ext cx="3642702" cy="3806190"/>
-                    </a:xfrm>
-                    <a:prstGeom prst="rect">
-                      <a:avLst/>
-                    </a:prstGeom>
-                    <a:noFill/>
-                    <a:ln>
-                      <a:noFill/>
-                    </a:ln>
-                  </pic:spPr>
-                </pic:pic>
-              </a:graphicData>
-            </a:graphic>
-          </wp:inline>
-        </w:drawing>
-      </w:r>
-    </w:p>
-    <w:p>
-      <w:pPr>
-        <w:rPr>
-          <w:i/>
-          <w:iCs/>
-        </w:rPr>
-      </w:pPr>
-      <w:r>
-        <w:rPr>
-          <w:i/>
-          <w:iCs/>
-        </w:rPr>
-        <w:t>Het script om de database te genereren is als bijlage toegevoegd.</w:t>
-      </w:r>
-    </w:p>
-    <w:p>
-      <w:pPr>
-        <w:pStyle w:val="Kop2"/>
-      </w:pPr>
-      <w:bookmarkStart w:id="20" w:name="_Toc83219279"/>
-      <w:r>
-        <w:t>8.1 Data dictionary</w:t>
-      </w:r>
-      <w:bookmarkEnd w:id="20"/>
-    </w:p>
-    <w:tbl>
-      <w:tblPr>
-        <w:tblStyle w:val="Tabelraster"/>
-        <w:tblW w:w="0" w:type="auto"/>
-        <w:tblLook w:val="04A0" w:firstRow="1" w:lastRow="0" w:firstColumn="1" w:lastColumn="0" w:noHBand="0" w:noVBand="1"/>
-      </w:tblPr>
-      <w:tblGrid>
-        <w:gridCol w:w="1434"/>
-        <w:gridCol w:w="7628"/>
-      </w:tblGrid>
-      <w:tr>
-        <w:tc>
-          <w:tcPr>
-            <w:tcW w:w="9062" w:type="dxa"/>
-            <w:gridSpan w:val="2"/>
-          </w:tcPr>
-          <w:p>
-            <w:pPr>
-              <w:rPr>
-                <w:sz w:val="28"/>
-                <w:szCs w:val="28"/>
-              </w:rPr>
-            </w:pPr>
-            <w:bookmarkStart w:id="21" w:name="_Hlk83212982"/>
-            <w:r>
-              <w:rPr>
-                <w:sz w:val="32"/>
-                <w:szCs w:val="32"/>
-              </w:rPr>
-              <w:t>Tabel:</w:t>
-            </w:r>
-            <w:r>
-              <w:t xml:space="preserve"> </w:t>
-            </w:r>
-            <w:r>
-              <w:rPr>
-                <w:sz w:val="28"/>
-                <w:szCs w:val="28"/>
-              </w:rPr>
-              <w:t>Customer</w:t>
-            </w:r>
-          </w:p>
-        </w:tc>
-      </w:tr>
-      <w:tr>
-        <w:tc>
-          <w:tcPr>
-            <w:tcW w:w="9062" w:type="dxa"/>
-            <w:gridSpan w:val="2"/>
-          </w:tcPr>
-          <w:p>
-            <w:r>
-              <w:t xml:space="preserve">Deze tabel bevat alle users: </w:t>
-            </w:r>
-            <w:r>
-              <w:t>klanten &amp; beheerders</w:t>
-            </w:r>
-            <w:r>
-              <w:t xml:space="preserve"> </w:t>
-            </w:r>
-          </w:p>
-        </w:tc>
-      </w:tr>
-      <w:tr>
-        <w:tc>
-          <w:tcPr>
-            <w:tcW w:w="9062" w:type="dxa"/>
-            <w:gridSpan w:val="2"/>
-          </w:tcPr>
-          <w:p>
-            <w:r>
-              <w:rPr>
-                <w:noProof/>
-              </w:rPr>
-              <w:drawing>
-                <wp:anchor distT="0" distB="0" distL="114300" distR="114300" simplePos="0" relativeHeight="251662336" behindDoc="0" locked="0" layoutInCell="1" allowOverlap="1" wp14:anchorId="2E8E1B04" wp14:editId="7BAFD9E0">
-                  <wp:simplePos x="0" y="0"/>
-                  <wp:positionH relativeFrom="column">
-                    <wp:posOffset>1393825</wp:posOffset>
-                  </wp:positionH>
-                  <wp:positionV relativeFrom="paragraph">
-                    <wp:posOffset>635</wp:posOffset>
-                  </wp:positionV>
-                  <wp:extent cx="2733675" cy="2162175"/>
-                  <wp:effectExtent l="0" t="0" r="9525" b="9525"/>
-                  <wp:wrapSquare wrapText="bothSides"/>
-                  <wp:docPr id="6" name="Afbeelding 6"/>
-                  <wp:cNvGraphicFramePr>
-                    <a:graphicFrameLocks xmlns:a="http://schemas.openxmlformats.org/drawingml/2006/main" noChangeAspect="1"/>
-                  </wp:cNvGraphicFramePr>
-                  <a:graphic xmlns:a="http://schemas.openxmlformats.org/drawingml/2006/main">
-                    <a:graphicData uri="http://schemas.openxmlformats.org/drawingml/2006/picture">
-                      <pic:pic xmlns:pic="http://schemas.openxmlformats.org/drawingml/2006/picture">
-                        <pic:nvPicPr>
-                          <pic:cNvPr id="1" name=""/>
-                          <pic:cNvPicPr/>
-                        </pic:nvPicPr>
-                        <pic:blipFill>
-                          <a:blip r:embed="rId19">
-                            <a:extLst>
-                              <a:ext uri="{28A0092B-C50C-407E-A947-70E740481C1C}">
-                                <a14:useLocalDpi xmlns:a14="http://schemas.microsoft.com/office/drawing/2010/main" val="0"/>
-                              </a:ext>
-                            </a:extLst>
-                          </a:blip>
-                          <a:stretch>
-                            <a:fillRect/>
-                          </a:stretch>
-                        </pic:blipFill>
-                        <pic:spPr>
-                          <a:xfrm>
-                            <a:off x="0" y="0"/>
-                            <a:ext cx="2733675" cy="2162175"/>
-                          </a:xfrm>
-                          <a:prstGeom prst="rect">
-                            <a:avLst/>
-                          </a:prstGeom>
-                        </pic:spPr>
-                      </pic:pic>
-                    </a:graphicData>
-                  </a:graphic>
-                </wp:anchor>
-              </w:drawing>
-            </w:r>
-          </w:p>
-        </w:tc>
-      </w:tr>
-      <w:tr>
-        <w:tc>
-          <w:tcPr>
-            <w:tcW w:w="447" w:type="dxa"/>
-          </w:tcPr>
-          <w:p>
-            <w:r>
-              <w:t>R1</w:t>
-            </w:r>
-          </w:p>
-        </w:tc>
-        <w:tc>
-          <w:tcPr>
-            <w:tcW w:w="8615" w:type="dxa"/>
-          </w:tcPr>
-          <w:p>
-            <w:r>
-              <w:t>Een “customer” is een klant</w:t>
-            </w:r>
-          </w:p>
-        </w:tc>
-      </w:tr>
-      <w:tr>
-        <w:tc>
-          <w:tcPr>
-            <w:tcW w:w="447" w:type="dxa"/>
-          </w:tcPr>
-          <w:p>
-            <w:r>
-              <w:t>R2</w:t>
-            </w:r>
-          </w:p>
-        </w:tc>
-        <w:tc>
-          <w:tcPr>
-            <w:tcW w:w="8615" w:type="dxa"/>
-          </w:tcPr>
-          <w:p>
-            <w:r>
-              <w:t>Een “customer” is een beheerde</w:t>
-            </w:r>
-            <w:r>
-              <w:t>r</w:t>
-            </w:r>
-          </w:p>
-        </w:tc>
-      </w:tr>
-      <w:tr>
-        <w:tc>
-          <w:tcPr>
-            <w:tcW w:w="447" w:type="dxa"/>
-          </w:tcPr>
-          <w:p>
-            <w:r>
-              <w:t>Opmerkingen</w:t>
-            </w:r>
-          </w:p>
-        </w:tc>
-        <w:tc>
-          <w:tcPr>
-            <w:tcW w:w="8615" w:type="dxa"/>
-          </w:tcPr>
-          <w:p>
-            <w:proofErr w:type="spellStart"/>
-            <w:r>
-              <w:t>CustomerNumber</w:t>
-            </w:r>
-            <w:proofErr w:type="spellEnd"/>
-            <w:r>
-              <w:t xml:space="preserve"> is een automatisch door SQL Server gegenereerde </w:t>
-            </w:r>
-            <w:proofErr w:type="spellStart"/>
-            <w:r>
-              <w:t>identifier</w:t>
-            </w:r>
-            <w:proofErr w:type="spellEnd"/>
-          </w:p>
-        </w:tc>
-      </w:tr>
-      <w:bookmarkEnd w:id="21"/>
-    </w:tbl>
-    <w:p/>
-    <w:tbl>
-      <w:tblPr>
-        <w:tblStyle w:val="Tabelraster"/>
-        <w:tblW w:w="0" w:type="auto"/>
-        <w:tblLook w:val="04A0" w:firstRow="1" w:lastRow="0" w:firstColumn="1" w:lastColumn="0" w:noHBand="0" w:noVBand="1"/>
-      </w:tblPr>
-      <w:tblGrid>
-        <w:gridCol w:w="1434"/>
-        <w:gridCol w:w="7628"/>
-      </w:tblGrid>
-      <w:tr>
-        <w:tc>
-          <w:tcPr>
-            <w:tcW w:w="9062" w:type="dxa"/>
-            <w:gridSpan w:val="2"/>
-          </w:tcPr>
-          <w:p>
-            <w:pPr>
-              <w:rPr>
-                <w:sz w:val="28"/>
-                <w:szCs w:val="28"/>
-              </w:rPr>
-            </w:pPr>
-            <w:r>
-              <w:rPr>
-                <w:sz w:val="32"/>
-                <w:szCs w:val="32"/>
-              </w:rPr>
-              <w:t>Tabel:</w:t>
-            </w:r>
-            <w:r>
-              <w:t xml:space="preserve"> </w:t>
-            </w:r>
-            <w:proofErr w:type="spellStart"/>
-            <w:r>
-              <w:rPr>
-                <w:sz w:val="28"/>
-                <w:szCs w:val="28"/>
-              </w:rPr>
-              <w:t>Appointment</w:t>
-            </w:r>
-            <w:proofErr w:type="spellEnd"/>
-          </w:p>
-        </w:tc>
-      </w:tr>
-      <w:tr>
-        <w:tc>
-          <w:tcPr>
-            <w:tcW w:w="9062" w:type="dxa"/>
-            <w:gridSpan w:val="2"/>
-          </w:tcPr>
-          <w:p>
-            <w:r>
-              <w:t xml:space="preserve">Deze tabel bevat alle </w:t>
-            </w:r>
-            <w:r>
-              <w:t>geplande afspraken</w:t>
-            </w:r>
-          </w:p>
-        </w:tc>
-      </w:tr>
-      <w:tr>
-        <w:tc>
-          <w:tcPr>
-            <w:tcW w:w="9062" w:type="dxa"/>
-            <w:gridSpan w:val="2"/>
-          </w:tcPr>
-          <w:p>
-            <w:r>
-              <w:rPr>
-                <w:noProof/>
-              </w:rPr>
-              <w:drawing>
-                <wp:anchor distT="0" distB="0" distL="114300" distR="114300" simplePos="0" relativeHeight="251663360" behindDoc="0" locked="0" layoutInCell="1" allowOverlap="1" wp14:anchorId="52C57EB8" wp14:editId="66241342">
-                  <wp:simplePos x="0" y="0"/>
-                  <wp:positionH relativeFrom="column">
-                    <wp:posOffset>1149350</wp:posOffset>
-                  </wp:positionH>
-                  <wp:positionV relativeFrom="paragraph">
-                    <wp:posOffset>12700</wp:posOffset>
-                  </wp:positionV>
-                  <wp:extent cx="3267075" cy="2324100"/>
-                  <wp:effectExtent l="0" t="0" r="9525" b="0"/>
-                  <wp:wrapSquare wrapText="bothSides"/>
-                  <wp:docPr id="10" name="Afbeelding 10"/>
-                  <wp:cNvGraphicFramePr>
-                    <a:graphicFrameLocks xmlns:a="http://schemas.openxmlformats.org/drawingml/2006/main" noChangeAspect="1"/>
-                  </wp:cNvGraphicFramePr>
-                  <a:graphic xmlns:a="http://schemas.openxmlformats.org/drawingml/2006/main">
-                    <a:graphicData uri="http://schemas.openxmlformats.org/drawingml/2006/picture">
-                      <pic:pic xmlns:pic="http://schemas.openxmlformats.org/drawingml/2006/picture">
-                        <pic:nvPicPr>
-                          <pic:cNvPr id="1" name=""/>
-                          <pic:cNvPicPr/>
-                        </pic:nvPicPr>
-                        <pic:blipFill>
-                          <a:blip r:embed="rId20">
-                            <a:extLst>
-                              <a:ext uri="{28A0092B-C50C-407E-A947-70E740481C1C}">
-                                <a14:useLocalDpi xmlns:a14="http://schemas.microsoft.com/office/drawing/2010/main" val="0"/>
-                              </a:ext>
-                            </a:extLst>
-                          </a:blip>
-                          <a:stretch>
-                            <a:fillRect/>
-                          </a:stretch>
-                        </pic:blipFill>
-                        <pic:spPr>
-                          <a:xfrm>
-                            <a:off x="0" y="0"/>
-                            <a:ext cx="3267075" cy="2324100"/>
-                          </a:xfrm>
-                          <a:prstGeom prst="rect">
-                            <a:avLst/>
-                          </a:prstGeom>
-                        </pic:spPr>
-                      </pic:pic>
-                    </a:graphicData>
-                  </a:graphic>
-                </wp:anchor>
-              </w:drawing>
-            </w:r>
-          </w:p>
-        </w:tc>
-      </w:tr>
-      <w:tr>
-        <w:tc>
-          <w:tcPr>
-            <w:tcW w:w="1434" w:type="dxa"/>
-          </w:tcPr>
-          <w:p>
-            <w:r>
-              <w:t>R1</w:t>
-            </w:r>
-          </w:p>
-        </w:tc>
-        <w:tc>
-          <w:tcPr>
-            <w:tcW w:w="7628" w:type="dxa"/>
-          </w:tcPr>
-          <w:p>
-            <w:pPr>
-              <w:rPr>
-                <w:lang w:val="en-GB"/>
-              </w:rPr>
-            </w:pPr>
-            <w:proofErr w:type="spellStart"/>
-            <w:r>
-              <w:rPr>
-                <w:lang w:val="en-GB"/>
-              </w:rPr>
-              <w:t>AppointmentType</w:t>
-            </w:r>
-            <w:proofErr w:type="spellEnd"/>
-            <w:r>
-              <w:rPr>
-                <w:lang w:val="en-GB"/>
-              </w:rPr>
-              <w:t xml:space="preserve"> is </w:t>
-            </w:r>
-            <w:r>
-              <w:rPr>
-                <w:lang w:val="en-GB"/>
-              </w:rPr>
-              <w:t>‘</w:t>
-            </w:r>
-            <w:proofErr w:type="spellStart"/>
-            <w:r>
-              <w:rPr>
-                <w:lang w:val="en-GB"/>
-              </w:rPr>
-              <w:t>ophalen</w:t>
-            </w:r>
-            <w:proofErr w:type="spellEnd"/>
-            <w:r>
-              <w:rPr>
-                <w:lang w:val="en-GB"/>
-              </w:rPr>
-              <w:t>’</w:t>
-            </w:r>
-            <w:r>
-              <w:rPr>
-                <w:lang w:val="en-GB"/>
-              </w:rPr>
-              <w:t xml:space="preserve"> of </w:t>
-            </w:r>
-            <w:r>
-              <w:rPr>
-                <w:lang w:val="en-GB"/>
-              </w:rPr>
-              <w:t>‘</w:t>
-            </w:r>
-            <w:proofErr w:type="spellStart"/>
-            <w:r>
-              <w:rPr>
-                <w:lang w:val="en-GB"/>
-              </w:rPr>
-              <w:t>b</w:t>
-            </w:r>
-            <w:r>
-              <w:rPr>
-                <w:lang w:val="en-GB"/>
-              </w:rPr>
-              <w:t>rengen</w:t>
-            </w:r>
-            <w:proofErr w:type="spellEnd"/>
-            <w:r>
-              <w:rPr>
-                <w:lang w:val="en-GB"/>
-              </w:rPr>
-              <w:t>’</w:t>
-            </w:r>
-          </w:p>
-        </w:tc>
-      </w:tr>
-      <w:tr>
-        <w:tc>
-          <w:tcPr>
-            <w:tcW w:w="1434" w:type="dxa"/>
-          </w:tcPr>
-          <w:p>
-            <w:r>
-              <w:t>Opmerkingen</w:t>
-            </w:r>
-          </w:p>
-        </w:tc>
-        <w:tc>
-          <w:tcPr>
-            <w:tcW w:w="7628" w:type="dxa"/>
-          </w:tcPr>
-          <w:p>
-            <w:pPr>
-              <w:rPr>
-                <w:lang w:val="en-GB"/>
-              </w:rPr>
-            </w:pPr>
-            <w:proofErr w:type="spellStart"/>
-            <w:r>
-              <w:rPr>
-                <w:lang w:val="en-GB"/>
-              </w:rPr>
-              <w:t>Vehicle_LicensePlate</w:t>
-            </w:r>
-            <w:proofErr w:type="spellEnd"/>
-            <w:r>
-              <w:rPr>
-                <w:lang w:val="en-GB"/>
-              </w:rPr>
-              <w:t xml:space="preserve"> is </w:t>
-            </w:r>
-            <w:proofErr w:type="spellStart"/>
-            <w:r>
-              <w:rPr>
-                <w:lang w:val="en-GB"/>
-              </w:rPr>
-              <w:t>een</w:t>
-            </w:r>
-            <w:proofErr w:type="spellEnd"/>
-            <w:r>
-              <w:rPr>
-                <w:lang w:val="en-GB"/>
-              </w:rPr>
-              <w:t xml:space="preserve"> foreign key</w:t>
-            </w:r>
-            <w:r>
-              <w:rPr>
-                <w:lang w:val="en-GB"/>
-              </w:rPr>
-              <w:t xml:space="preserve"> van de table Vehicle</w:t>
-            </w:r>
-          </w:p>
-        </w:tc>
-      </w:tr>
-    </w:tbl>
-    <w:p>
-      <w:pPr>
-        <w:rPr>
-          <w:lang w:val="en-GB"/>
-        </w:rPr>
-      </w:pPr>
-    </w:p>
-    <w:p>
-      <w:pPr>
-        <w:rPr>
-          <w:lang w:val="en-GB"/>
-        </w:rPr>
-      </w:pPr>
-    </w:p>
-    <w:p>
-      <w:pPr>
-        <w:rPr>
-          <w:lang w:val="en-GB"/>
-        </w:rPr>
-      </w:pPr>
-    </w:p>
-    <w:p>
-      <w:pPr>
-        <w:rPr>
-          <w:lang w:val="en-GB"/>
-        </w:rPr>
-      </w:pPr>
-    </w:p>
-    <w:p>
-      <w:pPr>
-        <w:rPr>
-          <w:lang w:val="en-GB"/>
-        </w:rPr>
-      </w:pPr>
-    </w:p>
-    <w:tbl>
-      <w:tblPr>
-        <w:tblStyle w:val="Tabelraster"/>
-        <w:tblW w:w="0" w:type="auto"/>
-        <w:tblLook w:val="04A0" w:firstRow="1" w:lastRow="0" w:firstColumn="1" w:lastColumn="0" w:noHBand="0" w:noVBand="1"/>
-      </w:tblPr>
-      <w:tblGrid>
-        <w:gridCol w:w="1434"/>
-        <w:gridCol w:w="7628"/>
-      </w:tblGrid>
-      <w:tr>
-        <w:tc>
-          <w:tcPr>
-            <w:tcW w:w="9062" w:type="dxa"/>
-            <w:gridSpan w:val="2"/>
-          </w:tcPr>
-          <w:p>
-            <w:pPr>
-              <w:rPr>
-                <w:sz w:val="28"/>
-                <w:szCs w:val="28"/>
-              </w:rPr>
-            </w:pPr>
-            <w:r>
-              <w:rPr>
-                <w:sz w:val="32"/>
-                <w:szCs w:val="32"/>
-              </w:rPr>
-              <w:t>Tabel:</w:t>
-            </w:r>
-            <w:r>
-              <w:t xml:space="preserve"> </w:t>
-            </w:r>
-            <w:r>
-              <w:rPr>
-                <w:sz w:val="28"/>
-                <w:szCs w:val="28"/>
-              </w:rPr>
-              <w:t>Vehicle</w:t>
-            </w:r>
-          </w:p>
-        </w:tc>
-      </w:tr>
-      <w:tr>
-        <w:tc>
-          <w:tcPr>
-            <w:tcW w:w="9062" w:type="dxa"/>
-            <w:gridSpan w:val="2"/>
-          </w:tcPr>
-          <w:p>
-            <w:r>
-              <w:t xml:space="preserve">Deze tabel bevat alle </w:t>
-            </w:r>
-            <w:r>
-              <w:t>opgeslagen voertuigen</w:t>
-            </w:r>
-          </w:p>
-        </w:tc>
-      </w:tr>
-      <w:tr>
-        <w:tc>
-          <w:tcPr>
-            <w:tcW w:w="9062" w:type="dxa"/>
-            <w:gridSpan w:val="2"/>
-          </w:tcPr>
-          <w:p>
-            <w:r>
-              <w:rPr>
-                <w:noProof/>
-              </w:rPr>
-              <w:drawing>
-                <wp:anchor distT="0" distB="0" distL="114300" distR="114300" simplePos="0" relativeHeight="251664384" behindDoc="0" locked="0" layoutInCell="1" allowOverlap="1" wp14:anchorId="7EF2AEE9" wp14:editId="506994D6">
-                  <wp:simplePos x="0" y="0"/>
-                  <wp:positionH relativeFrom="column">
-                    <wp:posOffset>1346200</wp:posOffset>
-                  </wp:positionH>
-                  <wp:positionV relativeFrom="paragraph">
-                    <wp:posOffset>0</wp:posOffset>
-                  </wp:positionV>
-                  <wp:extent cx="2905125" cy="2114550"/>
-                  <wp:effectExtent l="0" t="0" r="9525" b="0"/>
-                  <wp:wrapSquare wrapText="bothSides"/>
-                  <wp:docPr id="12" name="Afbeelding 12"/>
-                  <wp:cNvGraphicFramePr>
-                    <a:graphicFrameLocks xmlns:a="http://schemas.openxmlformats.org/drawingml/2006/main" noChangeAspect="1"/>
-                  </wp:cNvGraphicFramePr>
-                  <a:graphic xmlns:a="http://schemas.openxmlformats.org/drawingml/2006/main">
-                    <a:graphicData uri="http://schemas.openxmlformats.org/drawingml/2006/picture">
-                      <pic:pic xmlns:pic="http://schemas.openxmlformats.org/drawingml/2006/picture">
-                        <pic:nvPicPr>
-                          <pic:cNvPr id="1" name=""/>
-                          <pic:cNvPicPr/>
-                        </pic:nvPicPr>
-                        <pic:blipFill>
-                          <a:blip r:embed="rId21">
-                            <a:extLst>
-                              <a:ext uri="{28A0092B-C50C-407E-A947-70E740481C1C}">
-                                <a14:useLocalDpi xmlns:a14="http://schemas.microsoft.com/office/drawing/2010/main" val="0"/>
-                              </a:ext>
-                            </a:extLst>
-                          </a:blip>
-                          <a:stretch>
-                            <a:fillRect/>
-                          </a:stretch>
-                        </pic:blipFill>
-                        <pic:spPr>
-                          <a:xfrm>
-                            <a:off x="0" y="0"/>
-                            <a:ext cx="2905125" cy="2114550"/>
-                          </a:xfrm>
-                          <a:prstGeom prst="rect">
-                            <a:avLst/>
-                          </a:prstGeom>
-                        </pic:spPr>
-                      </pic:pic>
-                    </a:graphicData>
-                  </a:graphic>
-                </wp:anchor>
-              </w:drawing>
-            </w:r>
-          </w:p>
-        </w:tc>
-      </w:tr>
-      <w:tr>
-        <w:tc>
-          <w:tcPr>
-            <w:tcW w:w="1434" w:type="dxa"/>
-          </w:tcPr>
-          <w:p>
-            <w:r>
-              <w:t>R1</w:t>
-            </w:r>
-          </w:p>
-        </w:tc>
-        <w:tc>
-          <w:tcPr>
-            <w:tcW w:w="7628" w:type="dxa"/>
-          </w:tcPr>
-          <w:p>
-            <w:pPr>
-              <w:rPr>
-                <w:lang w:val="en-GB"/>
-              </w:rPr>
-            </w:pPr>
-            <w:r>
-              <w:rPr>
-                <w:lang w:val="en-GB"/>
-              </w:rPr>
-              <w:t>Type</w:t>
-            </w:r>
-            <w:r>
-              <w:rPr>
-                <w:lang w:val="en-GB"/>
-              </w:rPr>
-              <w:t xml:space="preserve"> is </w:t>
-            </w:r>
-            <w:r>
-              <w:rPr>
-                <w:lang w:val="en-GB"/>
-              </w:rPr>
-              <w:t xml:space="preserve">‘Camper’ </w:t>
-            </w:r>
-            <w:r>
-              <w:rPr>
-                <w:lang w:val="en-GB"/>
-              </w:rPr>
-              <w:t xml:space="preserve">of </w:t>
-            </w:r>
-            <w:r>
-              <w:rPr>
-                <w:lang w:val="en-GB"/>
-              </w:rPr>
-              <w:t>‘Caravan’</w:t>
-            </w:r>
-          </w:p>
-        </w:tc>
-      </w:tr>
-      <w:tr>
-        <w:tc>
-          <w:tcPr>
-            <w:tcW w:w="1434" w:type="dxa"/>
-          </w:tcPr>
-          <w:p>
-            <w:r>
-              <w:t>R2</w:t>
-            </w:r>
-          </w:p>
-        </w:tc>
-        <w:tc>
-          <w:tcPr>
-            <w:tcW w:w="7628" w:type="dxa"/>
-          </w:tcPr>
-          <w:p>
-            <w:r>
-              <w:t>Power is een Boolean met</w:t>
-            </w:r>
-            <w:r>
-              <w:t xml:space="preserve"> ‘</w:t>
-            </w:r>
-            <w:proofErr w:type="spellStart"/>
-            <w:r>
-              <w:t>true</w:t>
-            </w:r>
-            <w:proofErr w:type="spellEnd"/>
-            <w:r>
-              <w:t>’ en ‘</w:t>
-            </w:r>
-            <w:proofErr w:type="spellStart"/>
-            <w:r>
-              <w:t>false</w:t>
-            </w:r>
-            <w:proofErr w:type="spellEnd"/>
-            <w:r>
-              <w:t>’</w:t>
-            </w:r>
-          </w:p>
-        </w:tc>
-      </w:tr>
-      <w:tr>
-        <w:tc>
-          <w:tcPr>
-            <w:tcW w:w="1434" w:type="dxa"/>
-          </w:tcPr>
-          <w:p>
-            <w:r>
-              <w:t>Opmerkingen</w:t>
-            </w:r>
-          </w:p>
-        </w:tc>
-        <w:tc>
-          <w:tcPr>
-            <w:tcW w:w="7628" w:type="dxa"/>
-          </w:tcPr>
-          <w:p>
-            <w:pPr>
-              <w:rPr>
-                <w:lang w:val="en-GB"/>
-              </w:rPr>
-            </w:pPr>
-            <w:proofErr w:type="spellStart"/>
-            <w:r>
-              <w:rPr>
-                <w:lang w:val="en-GB"/>
-              </w:rPr>
-              <w:t>Custome_CustomerNumver</w:t>
-            </w:r>
-            <w:proofErr w:type="spellEnd"/>
-            <w:r>
-              <w:rPr>
-                <w:lang w:val="en-GB"/>
-              </w:rPr>
-              <w:t xml:space="preserve"> is </w:t>
-            </w:r>
-            <w:proofErr w:type="spellStart"/>
-            <w:r>
-              <w:rPr>
-                <w:lang w:val="en-GB"/>
-              </w:rPr>
-              <w:t>een</w:t>
-            </w:r>
-            <w:proofErr w:type="spellEnd"/>
-            <w:r>
-              <w:rPr>
-                <w:lang w:val="en-GB"/>
-              </w:rPr>
-              <w:t xml:space="preserve"> foreign key</w:t>
-            </w:r>
-            <w:r>
-              <w:rPr>
-                <w:lang w:val="en-GB"/>
-              </w:rPr>
-              <w:t xml:space="preserve"> van de table Customer</w:t>
-            </w:r>
-          </w:p>
-        </w:tc>
-      </w:tr>
-    </w:tbl>
-    <w:p>
-      <w:pPr>
-        <w:rPr>
-          <w:lang w:val="en-GB"/>
-        </w:rPr>
-      </w:pPr>
-    </w:p>
-    <w:tbl>
-      <w:tblPr>
-        <w:tblStyle w:val="Tabelraster"/>
-        <w:tblW w:w="0" w:type="auto"/>
-        <w:tblLook w:val="04A0" w:firstRow="1" w:lastRow="0" w:firstColumn="1" w:lastColumn="0" w:noHBand="0" w:noVBand="1"/>
-      </w:tblPr>
-      <w:tblGrid>
-        <w:gridCol w:w="1434"/>
-        <w:gridCol w:w="7628"/>
-      </w:tblGrid>
-      <w:tr>
-        <w:tc>
-          <w:tcPr>
-            <w:tcW w:w="9062" w:type="dxa"/>
-            <w:gridSpan w:val="2"/>
-          </w:tcPr>
-          <w:p>
-            <w:pPr>
-              <w:rPr>
-                <w:sz w:val="28"/>
-                <w:szCs w:val="28"/>
-              </w:rPr>
-            </w:pPr>
-            <w:r>
-              <w:rPr>
-                <w:sz w:val="32"/>
-                <w:szCs w:val="32"/>
-              </w:rPr>
-              <w:t>Tabel:</w:t>
-            </w:r>
-            <w:r>
-              <w:t xml:space="preserve"> </w:t>
-            </w:r>
-            <w:r>
-              <w:rPr>
-                <w:sz w:val="28"/>
-                <w:szCs w:val="28"/>
-              </w:rPr>
-              <w:t>Contract</w:t>
-            </w:r>
-          </w:p>
-        </w:tc>
-      </w:tr>
-      <w:tr>
-        <w:tc>
-          <w:tcPr>
-            <w:tcW w:w="9062" w:type="dxa"/>
-            <w:gridSpan w:val="2"/>
-          </w:tcPr>
-          <w:p>
-            <w:r>
-              <w:t xml:space="preserve">Deze tabel bevat alle </w:t>
-            </w:r>
-            <w:r>
-              <w:t>contracten</w:t>
-            </w:r>
-          </w:p>
-        </w:tc>
-      </w:tr>
-      <w:tr>
-        <w:tc>
-          <w:tcPr>
-            <w:tcW w:w="9062" w:type="dxa"/>
-            <w:gridSpan w:val="2"/>
-          </w:tcPr>
-          <w:p>
-            <w:r>
-              <w:rPr>
-                <w:noProof/>
-              </w:rPr>
-              <w:drawing>
-                <wp:anchor distT="0" distB="0" distL="114300" distR="114300" simplePos="0" relativeHeight="251667456" behindDoc="0" locked="0" layoutInCell="1" allowOverlap="1" wp14:anchorId="73213AF4" wp14:editId="5E59F928">
-                  <wp:simplePos x="0" y="0"/>
-                  <wp:positionH relativeFrom="column">
-                    <wp:posOffset>1476375</wp:posOffset>
-                  </wp:positionH>
-                  <wp:positionV relativeFrom="paragraph">
-                    <wp:posOffset>0</wp:posOffset>
-                  </wp:positionV>
-                  <wp:extent cx="2600325" cy="1257300"/>
-                  <wp:effectExtent l="0" t="0" r="9525" b="0"/>
-                  <wp:wrapSquare wrapText="bothSides"/>
-                  <wp:docPr id="8" name="Afbeelding 8"/>
-                  <wp:cNvGraphicFramePr>
-                    <a:graphicFrameLocks xmlns:a="http://schemas.openxmlformats.org/drawingml/2006/main" noChangeAspect="1"/>
-                  </wp:cNvGraphicFramePr>
-                  <a:graphic xmlns:a="http://schemas.openxmlformats.org/drawingml/2006/main">
-                    <a:graphicData uri="http://schemas.openxmlformats.org/drawingml/2006/picture">
-                      <pic:pic xmlns:pic="http://schemas.openxmlformats.org/drawingml/2006/picture">
-                        <pic:nvPicPr>
-                          <pic:cNvPr id="1" name=""/>
-                          <pic:cNvPicPr/>
-                        </pic:nvPicPr>
-                        <pic:blipFill>
-                          <a:blip r:embed="rId22">
-                            <a:extLst>
-                              <a:ext uri="{28A0092B-C50C-407E-A947-70E740481C1C}">
-                                <a14:useLocalDpi xmlns:a14="http://schemas.microsoft.com/office/drawing/2010/main" val="0"/>
-                              </a:ext>
-                            </a:extLst>
-                          </a:blip>
-                          <a:stretch>
-                            <a:fillRect/>
-                          </a:stretch>
-                        </pic:blipFill>
-                        <pic:spPr>
-                          <a:xfrm>
-                            <a:off x="0" y="0"/>
-                            <a:ext cx="2600325" cy="1257300"/>
-                          </a:xfrm>
-                          <a:prstGeom prst="rect">
-                            <a:avLst/>
-                          </a:prstGeom>
-                        </pic:spPr>
-                      </pic:pic>
-                    </a:graphicData>
-                  </a:graphic>
-                </wp:anchor>
-              </w:drawing>
-            </w:r>
-          </w:p>
-        </w:tc>
-      </w:tr>
-      <w:tr>
-        <w:tc>
-          <w:tcPr>
-            <w:tcW w:w="1434" w:type="dxa"/>
-          </w:tcPr>
-          <w:p>
-            <w:r>
-              <w:t>R1</w:t>
-            </w:r>
-          </w:p>
-        </w:tc>
-        <w:tc>
-          <w:tcPr>
-            <w:tcW w:w="7628" w:type="dxa"/>
-          </w:tcPr>
-          <w:p>
-            <w:r>
-              <w:t>Price is staat niet v</w:t>
-            </w:r>
-            <w:r>
-              <w:t>ast</w:t>
-            </w:r>
-          </w:p>
-        </w:tc>
-      </w:tr>
-      <w:tr>
-        <w:tc>
-          <w:tcPr>
-            <w:tcW w:w="1434" w:type="dxa"/>
-          </w:tcPr>
-          <w:p>
-            <w:r>
-              <w:t>Opmerkingen</w:t>
-            </w:r>
-          </w:p>
-        </w:tc>
-        <w:tc>
-          <w:tcPr>
-            <w:tcW w:w="7628" w:type="dxa"/>
-          </w:tcPr>
-          <w:p>
-            <w:pPr>
-              <w:rPr>
-                <w:lang w:val="en-GB"/>
-              </w:rPr>
-            </w:pPr>
-            <w:r>
-              <w:rPr>
-                <w:lang w:val="en-GB"/>
-              </w:rPr>
-              <w:t>Vehicle__</w:t>
-            </w:r>
-            <w:proofErr w:type="spellStart"/>
-            <w:r>
-              <w:rPr>
-                <w:lang w:val="en-GB"/>
-              </w:rPr>
-              <w:t>LicensePlate</w:t>
-            </w:r>
-            <w:proofErr w:type="spellEnd"/>
-            <w:r>
-              <w:rPr>
-                <w:lang w:val="en-GB"/>
-              </w:rPr>
-              <w:t xml:space="preserve"> </w:t>
-            </w:r>
-            <w:r>
-              <w:rPr>
-                <w:lang w:val="en-GB"/>
-              </w:rPr>
-              <w:t xml:space="preserve">is </w:t>
-            </w:r>
-            <w:proofErr w:type="spellStart"/>
-            <w:r>
-              <w:rPr>
-                <w:lang w:val="en-GB"/>
-              </w:rPr>
-              <w:t>een</w:t>
-            </w:r>
-            <w:proofErr w:type="spellEnd"/>
-            <w:r>
-              <w:rPr>
-                <w:lang w:val="en-GB"/>
-              </w:rPr>
-              <w:t xml:space="preserve"> foreign key</w:t>
-            </w:r>
-            <w:r>
-              <w:rPr>
-                <w:lang w:val="en-GB"/>
-              </w:rPr>
-              <w:t xml:space="preserve"> van de table </w:t>
-            </w:r>
-            <w:r>
-              <w:rPr>
-                <w:lang w:val="en-GB"/>
-              </w:rPr>
-              <w:t>Vehicle</w:t>
-            </w:r>
-          </w:p>
-        </w:tc>
-      </w:tr>
-    </w:tbl>
-    <w:p>
-      <w:pPr>
-        <w:rPr>
-          <w:lang w:val="en-GB"/>
-        </w:rPr>
-      </w:pPr>
-    </w:p>
-    <w:p>
-      <w:pPr>
-        <w:rPr>
-          <w:lang w:val="en-GB"/>
-        </w:rPr>
-      </w:pPr>
-    </w:p>
-    <w:p>
-      <w:pPr>
-        <w:rPr>
-          <w:lang w:val="en-GB"/>
-        </w:rPr>
-      </w:pPr>
-    </w:p>
-    <w:p>
-      <w:pPr>
-        <w:rPr>
-          <w:lang w:val="en-GB"/>
-        </w:rPr>
-      </w:pPr>
-    </w:p>
-    <w:p>
-      <w:pPr>
-        <w:rPr>
-          <w:lang w:val="en-GB"/>
-        </w:rPr>
-      </w:pPr>
-    </w:p>
-    <w:p>
-      <w:pPr>
-        <w:rPr>
-          <w:lang w:val="en-GB"/>
-        </w:rPr>
-      </w:pPr>
-    </w:p>
-    <w:p>
-      <w:pPr>
-        <w:rPr>
-          <w:lang w:val="en-GB"/>
-        </w:rPr>
-      </w:pPr>
-    </w:p>
-    <w:p>
       <w:pPr>
         <w:pStyle w:val="Kop1"/>
       </w:pPr>
-      <w:bookmarkStart w:id="22" w:name="_Toc83219280"/>
-      <w:r>
-        <w:t xml:space="preserve">9 </w:t>
-      </w:r>
-      <w:r>
-        <w:t>Functionaliteiten</w:t>
-      </w:r>
-      <w:r>
-        <w:t xml:space="preserve"> </w:t>
-      </w:r>
-      <w:r>
-        <w:t>in</w:t>
-      </w:r>
-      <w:r>
-        <w:t xml:space="preserve"> </w:t>
-      </w:r>
-      <w:r>
-        <w:t>diagrammen</w:t>
-      </w:r>
-      <w:bookmarkEnd w:id="22"/>
-    </w:p>
-    <w:p>
-      <w:r>
-        <w:t>In het functionele ontwerp zijn de gewenste functionaliteiten uitgetekend in een USE-CASE diagram. Het toevoegen van een afspraak aan de kalender kunnen we als volgt schematisch weergeven in een activiteitendiagram:</w:t>
-      </w:r>
-      <w:r>
-        <w:t xml:space="preserve"> </w:t>
-      </w:r>
-    </w:p>
-    <w:p>
-      <w:pPr>
-        <w:jc w:val="center"/>
-      </w:pPr>
-      <w:r>
-        <w:rPr>
-          <w:noProof/>
-        </w:rPr>
-        <w:drawing>
-          <wp:inline distT="0" distB="0" distL="0" distR="0" wp14:anchorId="36C7AB68" wp14:editId="30B15BA6">
-            <wp:extent cx="1698260" cy="3337841"/>
-            <wp:effectExtent l="0" t="0" r="0" b="0"/>
-            <wp:docPr id="17" name="Afbeelding 17"/>
-            <wp:cNvGraphicFramePr>
-              <a:graphicFrameLocks xmlns:a="http://schemas.openxmlformats.org/drawingml/2006/main" noChangeAspect="1"/>
-            </wp:cNvGraphicFramePr>
-            <a:graphic xmlns:a="http://schemas.openxmlformats.org/drawingml/2006/main">
-              <a:graphicData uri="http://schemas.openxmlformats.org/drawingml/2006/picture">
-                <pic:pic xmlns:pic="http://schemas.openxmlformats.org/drawingml/2006/picture">
-                  <pic:nvPicPr>
-                    <pic:cNvPr id="0" name="Picture 9"/>
-                    <pic:cNvPicPr>
-                      <a:picLocks noChangeAspect="1" noChangeArrowheads="1"/>
-                    </pic:cNvPicPr>
-                  </pic:nvPicPr>
-                  <pic:blipFill>
-                    <a:blip r:embed="rId23" cstate="print">
-                      <a:extLst>
-                        <a:ext uri="{28A0092B-C50C-407E-A947-70E740481C1C}">
-                          <a14:useLocalDpi xmlns:a14="http://schemas.microsoft.com/office/drawing/2010/main" val="0"/>
-                        </a:ext>
-                      </a:extLst>
-                    </a:blip>
-                    <a:srcRect/>
-                    <a:stretch>
-                      <a:fillRect/>
-                    </a:stretch>
-                  </pic:blipFill>
-                  <pic:spPr bwMode="auto">
-                    <a:xfrm>
-                      <a:off x="0" y="0"/>
-                      <a:ext cx="1716944" cy="3374563"/>
-                    </a:xfrm>
-                    <a:prstGeom prst="rect">
-                      <a:avLst/>
-                    </a:prstGeom>
-                    <a:noFill/>
-                    <a:ln>
-                      <a:noFill/>
-                    </a:ln>
-                  </pic:spPr>
-                </pic:pic>
-              </a:graphicData>
-            </a:graphic>
-          </wp:inline>
-        </w:drawing>
-      </w:r>
-      <w:r>
-        <w:rPr>
-          <w:noProof/>
-        </w:rPr>
-        <w:drawing>
-          <wp:inline distT="0" distB="0" distL="0" distR="0" wp14:anchorId="78C425AD" wp14:editId="583D60C7">
-            <wp:extent cx="1715201" cy="3371523"/>
-            <wp:effectExtent l="0" t="0" r="0" b="635"/>
-            <wp:docPr id="18" name="Afbeelding 18"/>
-            <wp:cNvGraphicFramePr>
-              <a:graphicFrameLocks xmlns:a="http://schemas.openxmlformats.org/drawingml/2006/main" noChangeAspect="1"/>
-            </wp:cNvGraphicFramePr>
-            <a:graphic xmlns:a="http://schemas.openxmlformats.org/drawingml/2006/main">
-              <a:graphicData uri="http://schemas.openxmlformats.org/drawingml/2006/picture">
-                <pic:pic xmlns:pic="http://schemas.openxmlformats.org/drawingml/2006/picture">
-                  <pic:nvPicPr>
-                    <pic:cNvPr id="18" name="Afbeelding 18"/>
-                    <pic:cNvPicPr>
-                      <a:picLocks noChangeAspect="1" noChangeArrowheads="1"/>
-                    </pic:cNvPicPr>
-                  </pic:nvPicPr>
-                  <pic:blipFill>
-                    <a:blip r:embed="rId24" cstate="print">
-                      <a:extLst>
-                        <a:ext uri="{28A0092B-C50C-407E-A947-70E740481C1C}">
-                          <a14:useLocalDpi xmlns:a14="http://schemas.microsoft.com/office/drawing/2010/main" val="0"/>
-                        </a:ext>
-                      </a:extLst>
-                    </a:blip>
-                    <a:stretch>
-                      <a:fillRect/>
-                    </a:stretch>
-                  </pic:blipFill>
-                  <pic:spPr bwMode="auto">
-                    <a:xfrm>
-                      <a:off x="0" y="0"/>
-                      <a:ext cx="1715201" cy="3371523"/>
-                    </a:xfrm>
-                    <a:prstGeom prst="rect">
-                      <a:avLst/>
-                    </a:prstGeom>
-                    <a:noFill/>
-                    <a:ln>
-                      <a:noFill/>
-                    </a:ln>
-                  </pic:spPr>
-                </pic:pic>
-              </a:graphicData>
-            </a:graphic>
-          </wp:inline>
-        </w:drawing>
-      </w:r>
-      <w:r>
-        <w:rPr>
-          <w:noProof/>
-        </w:rPr>
-        <w:drawing>
-          <wp:inline distT="0" distB="0" distL="0" distR="0" wp14:anchorId="61DEE8A2" wp14:editId="24A0A35B">
-            <wp:extent cx="1671968" cy="3371387"/>
-            <wp:effectExtent l="0" t="0" r="4445" b="635"/>
-            <wp:docPr id="7" name="Afbeelding 7"/>
-            <wp:cNvGraphicFramePr>
-              <a:graphicFrameLocks xmlns:a="http://schemas.openxmlformats.org/drawingml/2006/main" noChangeAspect="1"/>
-            </wp:cNvGraphicFramePr>
-            <a:graphic xmlns:a="http://schemas.openxmlformats.org/drawingml/2006/main">
-              <a:graphicData uri="http://schemas.openxmlformats.org/drawingml/2006/picture">
-                <pic:pic xmlns:pic="http://schemas.openxmlformats.org/drawingml/2006/picture">
-                  <pic:nvPicPr>
-                    <pic:cNvPr id="7" name="Afbeelding 7"/>
-                    <pic:cNvPicPr>
-                      <a:picLocks noChangeAspect="1" noChangeArrowheads="1"/>
-                    </pic:cNvPicPr>
-                  </pic:nvPicPr>
-                  <pic:blipFill>
-                    <a:blip r:embed="rId25" cstate="print">
-                      <a:extLst>
-                        <a:ext uri="{28A0092B-C50C-407E-A947-70E740481C1C}">
-                          <a14:useLocalDpi xmlns:a14="http://schemas.microsoft.com/office/drawing/2010/main" val="0"/>
-                        </a:ext>
-                      </a:extLst>
-                    </a:blip>
-                    <a:stretch>
-                      <a:fillRect/>
-                    </a:stretch>
-                  </pic:blipFill>
-                  <pic:spPr bwMode="auto">
-                    <a:xfrm>
-                      <a:off x="0" y="0"/>
-                      <a:ext cx="1671968" cy="3371387"/>
-                    </a:xfrm>
-                    <a:prstGeom prst="rect">
-                      <a:avLst/>
-                    </a:prstGeom>
-                    <a:noFill/>
-                    <a:ln>
-                      <a:noFill/>
-                    </a:ln>
-                  </pic:spPr>
-                </pic:pic>
-              </a:graphicData>
-            </a:graphic>
-          </wp:inline>
-        </w:drawing>
-      </w:r>
-    </w:p>
-    <w:p>
-      <w:r>
-        <w:br w:type="page"/>
-      </w:r>
-    </w:p>
-    <w:p>
-      <w:pPr>
-        <w:pStyle w:val="Kop1"/>
-      </w:pPr>
-      <w:bookmarkStart w:id="23" w:name="_Toc83219281"/>
-      <w:r>
-        <w:t>10 Bijlagen</w:t>
+      <w:bookmarkStart w:id="23" w:name="_Toc83713235"/>
+      <w:r>
+        <w:t>1</w:t>
+      </w:r>
+      <w:r>
+        <w:t>2</w:t>
+      </w:r>
+      <w:r>
+        <w:t xml:space="preserve"> Bijlagen</w:t>
       </w:r>
       <w:bookmarkEnd w:id="23"/>
     </w:p>
@@ -6838,9 +8079,15 @@
       <w:pPr>
         <w:pStyle w:val="Kop2"/>
       </w:pPr>
-      <w:bookmarkStart w:id="24" w:name="_Toc83219282"/>
-      <w:r>
-        <w:t>10.1 Scherma</w:t>
+      <w:bookmarkStart w:id="24" w:name="_Toc83713236"/>
+      <w:r>
+        <w:t>1</w:t>
+      </w:r>
+      <w:r>
+        <w:t>2</w:t>
+      </w:r>
+      <w:r>
+        <w:t>.1 Scherma</w:t>
       </w:r>
       <w:r>
         <w:t>fbeeldingen</w:t>
@@ -6848,81 +8095,71 @@
       <w:bookmarkEnd w:id="24"/>
     </w:p>
     <w:p>
-      <w:bookmarkStart w:id="25" w:name="_Toc83219283"/>
       <w:r>
         <w:t>Home</w:t>
+      </w:r>
+    </w:p>
+    <w:p>
+      <w:r>
+        <w:t>Beheer ingelogd</w:t>
+      </w:r>
+    </w:p>
+    <w:p>
+      <w:r>
+        <w:t>Klantenpaneel</w:t>
+      </w:r>
+    </w:p>
+    <w:p>
+      <w:r>
+        <w:t>Agenda</w:t>
+      </w:r>
+    </w:p>
+    <w:p>
+      <w:r>
+        <w:t>Inlogscherm</w:t>
+      </w:r>
+      <w:r>
+        <w:br w:type="page"/>
+      </w:r>
+    </w:p>
+    <w:p>
+      <w:pPr>
+        <w:pStyle w:val="Kop1"/>
+      </w:pPr>
+      <w:bookmarkStart w:id="25" w:name="_Toc83713237"/>
+      <w:r>
+        <w:t>11</w:t>
+      </w:r>
+      <w:r>
+        <w:t xml:space="preserve"> Bronnen en bestanden</w:t>
       </w:r>
       <w:bookmarkEnd w:id="25"/>
     </w:p>
     <w:p>
-      <w:bookmarkStart w:id="26" w:name="_Toc83219284"/>
-      <w:r>
-        <w:t>Beheer ingelogd</w:t>
-      </w:r>
-      <w:bookmarkEnd w:id="26"/>
-    </w:p>
-    <w:p>
-      <w:bookmarkStart w:id="27" w:name="_Toc83219285"/>
-      <w:r>
-        <w:t>Klantenpaneel</w:t>
-      </w:r>
-      <w:bookmarkEnd w:id="27"/>
-    </w:p>
-    <w:p>
-      <w:bookmarkStart w:id="28" w:name="_Toc83219286"/>
-      <w:r>
-        <w:t>Agenda</w:t>
-      </w:r>
-      <w:bookmarkEnd w:id="28"/>
-    </w:p>
-    <w:p>
-      <w:bookmarkStart w:id="29" w:name="_Toc83219287"/>
-      <w:r>
-        <w:t>Inlogscherm</w:t>
-      </w:r>
-      <w:bookmarkEnd w:id="29"/>
-      <w:r>
-        <w:br w:type="page"/>
-      </w:r>
-    </w:p>
-    <w:p>
-      <w:pPr>
-        <w:pStyle w:val="Kop1"/>
-      </w:pPr>
-      <w:bookmarkStart w:id="30" w:name="_Toc83219288"/>
-      <w:r>
-        <w:t>11</w:t>
-      </w:r>
-      <w:r>
-        <w:t xml:space="preserve"> Bronnen en bestanden</w:t>
-      </w:r>
-      <w:bookmarkEnd w:id="30"/>
-    </w:p>
-    <w:p>
       <w:r>
         <w:object w:dxaOrig="1538" w:dyaOrig="993" w14:anchorId="30A85B8C">
           <v:shape id="_x0000_i1027" type="#_x0000_t75" style="width:76.9pt;height:49.65pt" o:ole="">
-            <v:imagedata r:id="rId26" o:title=""/>
+            <v:imagedata r:id="rId33" o:title=""/>
           </v:shape>
-          <o:OLEObject Type="Embed" ProgID="Package" ShapeID="_x0000_i1027" DrawAspect="Icon" ObjectID="_1693905018" r:id="rId27"/>
+          <o:OLEObject Type="Embed" ProgID="Package" ShapeID="_x0000_i1027" DrawAspect="Icon" ObjectID="_1694326003" r:id="rId34"/>
         </w:object>
       </w:r>
       <w:r>
         <w:object w:dxaOrig="1538" w:dyaOrig="993" w14:anchorId="65229F08">
           <v:shape id="_x0000_i1028" type="#_x0000_t75" style="width:76.9pt;height:49.65pt" o:ole="">
-            <v:imagedata r:id="rId28" o:title=""/>
+            <v:imagedata r:id="rId35" o:title=""/>
           </v:shape>
-          <o:OLEObject Type="Embed" ProgID="Package" ShapeID="_x0000_i1028" DrawAspect="Icon" ObjectID="_1693905019" r:id="rId29"/>
+          <o:OLEObject Type="Embed" ProgID="Package" ShapeID="_x0000_i1028" DrawAspect="Icon" ObjectID="_1694326004" r:id="rId36"/>
         </w:object>
       </w:r>
-      <w:bookmarkStart w:id="31" w:name="_MON_1693655548"/>
-      <w:bookmarkEnd w:id="31"/>
+      <w:bookmarkStart w:id="26" w:name="_MON_1693655548"/>
+      <w:bookmarkEnd w:id="26"/>
       <w:r>
         <w:object w:dxaOrig="1538" w:dyaOrig="993" w14:anchorId="4B9DFE26">
           <v:shape id="_x0000_i1029" type="#_x0000_t75" style="width:76.9pt;height:49.65pt" o:ole="">
-            <v:imagedata r:id="rId30" o:title=""/>
+            <v:imagedata r:id="rId37" o:title=""/>
           </v:shape>
-          <o:OLEObject Type="Embed" ProgID="Word.Document.12" ShapeID="_x0000_i1029" DrawAspect="Icon" ObjectID="_1693905020" r:id="rId31">
+          <o:OLEObject Type="Embed" ProgID="Word.Document.12" ShapeID="_x0000_i1029" DrawAspect="Icon" ObjectID="_1694326005" r:id="rId38">
             <o:FieldCodes>\s</o:FieldCodes>
           </o:OLEObject>
         </w:object>
@@ -6930,35 +8167,35 @@
       <w:r>
         <w:object w:dxaOrig="1538" w:dyaOrig="993" w14:anchorId="51E43A25">
           <v:shape id="_x0000_i1030" type="#_x0000_t75" style="width:76.9pt;height:49.65pt" o:ole="">
-            <v:imagedata r:id="rId32" o:title=""/>
+            <v:imagedata r:id="rId39" o:title=""/>
           </v:shape>
-          <o:OLEObject Type="Embed" ProgID="Excel.Sheet.12" ShapeID="_x0000_i1030" DrawAspect="Icon" ObjectID="_1693905021" r:id="rId33"/>
+          <o:OLEObject Type="Embed" ProgID="Excel.Sheet.12" ShapeID="_x0000_i1030" DrawAspect="Icon" ObjectID="_1694326006" r:id="rId40"/>
         </w:object>
       </w:r>
       <w:r>
         <w:object w:dxaOrig="1538" w:dyaOrig="993" w14:anchorId="18B973D6">
           <v:shape id="_x0000_i1031" type="#_x0000_t75" style="width:76.9pt;height:49.65pt" o:ole="">
-            <v:imagedata r:id="rId34" o:title=""/>
+            <v:imagedata r:id="rId41" o:title=""/>
           </v:shape>
-          <o:OLEObject Type="Embed" ProgID="Visio.Drawing.15" ShapeID="_x0000_i1031" DrawAspect="Icon" ObjectID="_1693905022" r:id="rId35"/>
+          <o:OLEObject Type="Embed" ProgID="Visio.Drawing.15" ShapeID="_x0000_i1031" DrawAspect="Icon" ObjectID="_1694326007" r:id="rId42"/>
         </w:object>
       </w:r>
-      <w:bookmarkStart w:id="32" w:name="_MON_1693655555"/>
-      <w:bookmarkEnd w:id="32"/>
+      <w:bookmarkStart w:id="27" w:name="_MON_1693655555"/>
+      <w:bookmarkEnd w:id="27"/>
       <w:r>
         <w:object w:dxaOrig="1538" w:dyaOrig="993" w14:anchorId="7DBB256A">
           <v:shape id="_x0000_i1032" type="#_x0000_t75" style="width:76.9pt;height:49.65pt" o:ole="">
-            <v:imagedata r:id="rId36" o:title=""/>
+            <v:imagedata r:id="rId43" o:title=""/>
           </v:shape>
-          <o:OLEObject Type="Embed" ProgID="Word.Document.12" ShapeID="_x0000_i1032" DrawAspect="Icon" ObjectID="_1693905023" r:id="rId37">
+          <o:OLEObject Type="Embed" ProgID="Word.Document.12" ShapeID="_x0000_i1032" DrawAspect="Icon" ObjectID="_1694326008" r:id="rId44">
             <o:FieldCodes>\s</o:FieldCodes>
           </o:OLEObject>
         </w:object>
       </w:r>
     </w:p>
     <w:sectPr>
-      <w:headerReference w:type="default" r:id="rId38"/>
-      <w:footerReference w:type="default" r:id="rId39"/>
+      <w:headerReference w:type="default" r:id="rId45"/>
+      <w:footerReference w:type="default" r:id="rId46"/>
       <w:pgSz w:w="11906" w:h="16838"/>
       <w:pgMar w:top="1417" w:right="1417" w:bottom="1417" w:left="1417" w:header="708" w:footer="708" w:gutter="0"/>
       <w:pgNumType w:start="0"/>
@@ -8801,7 +10038,7 @@
   <w:style w:type="paragraph" w:default="1" w:styleId="Standaard">
     <w:name w:val="Normal"/>
     <w:qFormat/>
-    <w:rsid w:val="00A20764"/>
+    <w:rsid w:val="00B033C1"/>
   </w:style>
   <w:style w:type="paragraph" w:styleId="Kop1">
     <w:name w:val="heading 1"/>
@@ -9178,6 +10415,25 @@
       <w:ind w:left="440"/>
     </w:pPr>
   </w:style>
+  <w:style w:type="paragraph" w:styleId="Bijschrift">
+    <w:name w:val="caption"/>
+    <w:basedOn w:val="Standaard"/>
+    <w:next w:val="Standaard"/>
+    <w:uiPriority w:val="35"/>
+    <w:unhideWhenUsed/>
+    <w:qFormat/>
+    <w:rsid w:val="004E5F56"/>
+    <w:pPr>
+      <w:spacing w:after="200" w:line="240" w:lineRule="auto"/>
+    </w:pPr>
+    <w:rPr>
+      <w:i/>
+      <w:iCs/>
+      <w:color w:val="44546A" w:themeColor="text2"/>
+      <w:sz w:val="18"/>
+      <w:szCs w:val="18"/>
+    </w:rPr>
+  </w:style>
 </w:styles>
 </file>
 
@@ -9266,7 +10522,7 @@
     <w:charset w:val="00"/>
     <w:family w:val="roman"/>
     <w:pitch w:val="variable"/>
-    <w:sig w:usb0="E0002EFF" w:usb1="C000785B" w:usb2="00000009" w:usb3="00000000" w:csb0="000001FF" w:csb1="00000000"/>
+    <w:sig w:usb0="E0002AFF" w:usb1="C0007843" w:usb2="00000009" w:usb3="00000000" w:csb0="000001FF" w:csb1="00000000"/>
   </w:font>
   <w:font w:name="Courier New">
     <w:panose1 w:val="02070309020205020404"/>
@@ -9287,14 +10543,14 @@
     <w:charset w:val="00"/>
     <w:family w:val="swiss"/>
     <w:pitch w:val="variable"/>
-    <w:sig w:usb0="E4002EFF" w:usb1="C000247B" w:usb2="00000009" w:usb3="00000000" w:csb0="000001FF" w:csb1="00000000"/>
+    <w:sig w:usb0="E0002AFF" w:usb1="4000ACFF" w:usb2="00000001" w:usb3="00000000" w:csb0="000001FF" w:csb1="00000000"/>
   </w:font>
   <w:font w:name="Calibri Light">
     <w:panose1 w:val="020F0302020204030204"/>
     <w:charset w:val="00"/>
     <w:family w:val="swiss"/>
     <w:pitch w:val="variable"/>
-    <w:sig w:usb0="E4002EFF" w:usb1="C000247B" w:usb2="00000009" w:usb3="00000000" w:csb0="000001FF" w:csb1="00000000"/>
+    <w:sig w:usb0="A0002AEF" w:usb1="4000207B" w:usb2="00000000" w:usb3="00000000" w:csb0="000001FF" w:csb1="00000000"/>
   </w:font>
 </w:fonts>
 </file>
@@ -9332,6 +10588,7 @@
     <w:rsid w:val="00997A1A"/>
     <w:rsid w:val="00BD695E"/>
     <w:rsid w:val="00C12978"/>
+    <w:rsid w:val="00C22FD0"/>
     <w:rsid w:val="00CE4C11"/>
     <w:rsid w:val="00E8089C"/>
   </w:rsids>

--- a/Documentatie/Technisch Ontwerp.docx
+++ b/Documentatie/Technisch Ontwerp.docx
@@ -879,7 +879,7 @@
       <w:pPr>
         <w:pStyle w:val="Kop1"/>
       </w:pPr>
-      <w:bookmarkStart w:id="0" w:name="_Toc83713214"/>
+      <w:bookmarkStart w:id="0" w:name="_Toc83885740"/>
       <w:r>
         <w:lastRenderedPageBreak/>
         <w:t xml:space="preserve">1. </w:t>
@@ -1209,6 +1209,9 @@
             <w:pPr>
               <w:jc w:val="center"/>
             </w:pPr>
+            <w:r>
+              <w:t>30-9-2021</w:t>
+            </w:r>
           </w:p>
         </w:tc>
         <w:tc>
@@ -1236,7 +1239,7 @@
       <w:pPr>
         <w:pStyle w:val="Kop1"/>
       </w:pPr>
-      <w:bookmarkStart w:id="1" w:name="_Toc83713215"/>
+      <w:bookmarkStart w:id="1" w:name="_Toc83885741"/>
       <w:r>
         <w:t xml:space="preserve">2. </w:t>
       </w:r>
@@ -1473,7 +1476,7 @@
           <w:r>
             <w:fldChar w:fldCharType="separate"/>
           </w:r>
-          <w:hyperlink w:anchor="_Toc83713214" w:history="1">
+          <w:hyperlink w:anchor="_Toc83885740" w:history="1">
             <w:r>
               <w:rPr>
                 <w:rStyle w:val="Hyperlink"/>
@@ -1500,7 +1503,7 @@
                 <w:noProof/>
                 <w:webHidden/>
               </w:rPr>
-              <w:instrText xml:space="preserve"> PAGEREF _Toc83713214 \h </w:instrText>
+              <w:instrText xml:space="preserve"> PAGEREF _Toc83885740 \h </w:instrText>
             </w:r>
             <w:r>
               <w:rPr>
@@ -1543,7 +1546,7 @@
               <w:lang w:eastAsia="nl-NL"/>
             </w:rPr>
           </w:pPr>
-          <w:hyperlink w:anchor="_Toc83713215" w:history="1">
+          <w:hyperlink w:anchor="_Toc83885741" w:history="1">
             <w:r>
               <w:rPr>
                 <w:rStyle w:val="Hyperlink"/>
@@ -1570,7 +1573,7 @@
                 <w:noProof/>
                 <w:webHidden/>
               </w:rPr>
-              <w:instrText xml:space="preserve"> PAGEREF _Toc83713215 \h </w:instrText>
+              <w:instrText xml:space="preserve"> PAGEREF _Toc83885741 \h </w:instrText>
             </w:r>
             <w:r>
               <w:rPr>
@@ -1613,7 +1616,7 @@
               <w:lang w:eastAsia="nl-NL"/>
             </w:rPr>
           </w:pPr>
-          <w:hyperlink w:anchor="_Toc83713216" w:history="1">
+          <w:hyperlink w:anchor="_Toc83885742" w:history="1">
             <w:r>
               <w:rPr>
                 <w:rStyle w:val="Hyperlink"/>
@@ -1640,7 +1643,7 @@
                 <w:noProof/>
                 <w:webHidden/>
               </w:rPr>
-              <w:instrText xml:space="preserve"> PAGEREF _Toc83713216 \h </w:instrText>
+              <w:instrText xml:space="preserve"> PAGEREF _Toc83885742 \h </w:instrText>
             </w:r>
             <w:r>
               <w:rPr>
@@ -1683,7 +1686,7 @@
               <w:lang w:eastAsia="nl-NL"/>
             </w:rPr>
           </w:pPr>
-          <w:hyperlink w:anchor="_Toc83713217" w:history="1">
+          <w:hyperlink w:anchor="_Toc83885743" w:history="1">
             <w:r>
               <w:rPr>
                 <w:rStyle w:val="Hyperlink"/>
@@ -1710,7 +1713,7 @@
                 <w:noProof/>
                 <w:webHidden/>
               </w:rPr>
-              <w:instrText xml:space="preserve"> PAGEREF _Toc83713217 \h </w:instrText>
+              <w:instrText xml:space="preserve"> PAGEREF _Toc83885743 \h </w:instrText>
             </w:r>
             <w:r>
               <w:rPr>
@@ -1753,13 +1756,13 @@
               <w:lang w:eastAsia="nl-NL"/>
             </w:rPr>
           </w:pPr>
-          <w:hyperlink w:anchor="_Toc83713218" w:history="1">
+          <w:hyperlink w:anchor="_Toc83885744" w:history="1">
             <w:r>
               <w:rPr>
                 <w:rStyle w:val="Hyperlink"/>
                 <w:noProof/>
               </w:rPr>
-              <w:t>3.2 Gebruikte documenten</w:t>
+              <w:t>3.2 Standaards &amp; richtlijnen</w:t>
             </w:r>
             <w:r>
               <w:rPr>
@@ -1780,7 +1783,77 @@
                 <w:noProof/>
                 <w:webHidden/>
               </w:rPr>
-              <w:instrText xml:space="preserve"> PAGEREF _Toc83713218 \h </w:instrText>
+              <w:instrText xml:space="preserve"> PAGEREF _Toc83885744 \h </w:instrText>
+            </w:r>
+            <w:r>
+              <w:rPr>
+                <w:noProof/>
+                <w:webHidden/>
+              </w:rPr>
+            </w:r>
+            <w:r>
+              <w:rPr>
+                <w:noProof/>
+                <w:webHidden/>
+              </w:rPr>
+              <w:fldChar w:fldCharType="separate"/>
+            </w:r>
+            <w:r>
+              <w:rPr>
+                <w:noProof/>
+                <w:webHidden/>
+              </w:rPr>
+              <w:t>3</w:t>
+            </w:r>
+            <w:r>
+              <w:rPr>
+                <w:noProof/>
+                <w:webHidden/>
+              </w:rPr>
+              <w:fldChar w:fldCharType="end"/>
+            </w:r>
+          </w:hyperlink>
+        </w:p>
+        <w:p>
+          <w:pPr>
+            <w:pStyle w:val="Inhopg1"/>
+            <w:tabs>
+              <w:tab w:val="right" w:leader="dot" w:pos="9062"/>
+            </w:tabs>
+            <w:rPr>
+              <w:rFonts w:eastAsiaTheme="minorEastAsia"/>
+              <w:noProof/>
+              <w:lang w:eastAsia="nl-NL"/>
+            </w:rPr>
+          </w:pPr>
+          <w:hyperlink w:anchor="_Toc83885745" w:history="1">
+            <w:r>
+              <w:rPr>
+                <w:rStyle w:val="Hyperlink"/>
+                <w:noProof/>
+              </w:rPr>
+              <w:t>4. Ontwikkelomgeving</w:t>
+            </w:r>
+            <w:r>
+              <w:rPr>
+                <w:noProof/>
+                <w:webHidden/>
+              </w:rPr>
+              <w:tab/>
+            </w:r>
+            <w:r>
+              <w:rPr>
+                <w:noProof/>
+                <w:webHidden/>
+              </w:rPr>
+              <w:fldChar w:fldCharType="begin"/>
+            </w:r>
+            <w:r>
+              <w:rPr>
+                <w:noProof/>
+                <w:webHidden/>
+              </w:rPr>
+              <w:instrText xml:space="preserve"> PAGEREF _Toc83885745 \h </w:instrText>
             </w:r>
             <w:r>
               <w:rPr>
@@ -1823,13 +1896,13 @@
               <w:lang w:eastAsia="nl-NL"/>
             </w:rPr>
           </w:pPr>
-          <w:hyperlink w:anchor="_Toc83713219" w:history="1">
+          <w:hyperlink w:anchor="_Toc83885746" w:history="1">
             <w:r>
               <w:rPr>
                 <w:rStyle w:val="Hyperlink"/>
                 <w:noProof/>
               </w:rPr>
-              <w:t>3.3 Standaards &amp; richtlijnen</w:t>
+              <w:t>4.1 Hardware</w:t>
             </w:r>
             <w:r>
               <w:rPr>
@@ -1850,7 +1923,7 @@
                 <w:noProof/>
                 <w:webHidden/>
               </w:rPr>
-              <w:instrText xml:space="preserve"> PAGEREF _Toc83713219 \h </w:instrText>
+              <w:instrText xml:space="preserve"> PAGEREF _Toc83885746 \h </w:instrText>
             </w:r>
             <w:r>
               <w:rPr>
@@ -1871,6 +1944,216 @@
                 <w:webHidden/>
               </w:rPr>
               <w:t>3</w:t>
+            </w:r>
+            <w:r>
+              <w:rPr>
+                <w:noProof/>
+                <w:webHidden/>
+              </w:rPr>
+              <w:fldChar w:fldCharType="end"/>
+            </w:r>
+          </w:hyperlink>
+        </w:p>
+        <w:p>
+          <w:pPr>
+            <w:pStyle w:val="Inhopg2"/>
+            <w:tabs>
+              <w:tab w:val="right" w:leader="dot" w:pos="9062"/>
+            </w:tabs>
+            <w:rPr>
+              <w:rFonts w:eastAsiaTheme="minorEastAsia"/>
+              <w:noProof/>
+              <w:lang w:eastAsia="nl-NL"/>
+            </w:rPr>
+          </w:pPr>
+          <w:hyperlink w:anchor="_Toc83885747" w:history="1">
+            <w:r>
+              <w:rPr>
+                <w:rStyle w:val="Hyperlink"/>
+                <w:noProof/>
+              </w:rPr>
+              <w:t>4.2 Software</w:t>
+            </w:r>
+            <w:r>
+              <w:rPr>
+                <w:noProof/>
+                <w:webHidden/>
+              </w:rPr>
+              <w:tab/>
+            </w:r>
+            <w:r>
+              <w:rPr>
+                <w:noProof/>
+                <w:webHidden/>
+              </w:rPr>
+              <w:fldChar w:fldCharType="begin"/>
+            </w:r>
+            <w:r>
+              <w:rPr>
+                <w:noProof/>
+                <w:webHidden/>
+              </w:rPr>
+              <w:instrText xml:space="preserve"> PAGEREF _Toc83885747 \h </w:instrText>
+            </w:r>
+            <w:r>
+              <w:rPr>
+                <w:noProof/>
+                <w:webHidden/>
+              </w:rPr>
+            </w:r>
+            <w:r>
+              <w:rPr>
+                <w:noProof/>
+                <w:webHidden/>
+              </w:rPr>
+              <w:fldChar w:fldCharType="separate"/>
+            </w:r>
+            <w:r>
+              <w:rPr>
+                <w:noProof/>
+                <w:webHidden/>
+              </w:rPr>
+              <w:t>4</w:t>
+            </w:r>
+            <w:r>
+              <w:rPr>
+                <w:noProof/>
+                <w:webHidden/>
+              </w:rPr>
+              <w:fldChar w:fldCharType="end"/>
+            </w:r>
+          </w:hyperlink>
+        </w:p>
+        <w:p>
+          <w:pPr>
+            <w:pStyle w:val="Inhopg2"/>
+            <w:tabs>
+              <w:tab w:val="right" w:leader="dot" w:pos="9062"/>
+            </w:tabs>
+            <w:rPr>
+              <w:rFonts w:eastAsiaTheme="minorEastAsia"/>
+              <w:noProof/>
+              <w:lang w:eastAsia="nl-NL"/>
+            </w:rPr>
+          </w:pPr>
+          <w:hyperlink w:anchor="_Toc83885748" w:history="1">
+            <w:r>
+              <w:rPr>
+                <w:rStyle w:val="Hyperlink"/>
+                <w:noProof/>
+              </w:rPr>
+              <w:t>4.3 Communicatie</w:t>
+            </w:r>
+            <w:r>
+              <w:rPr>
+                <w:noProof/>
+                <w:webHidden/>
+              </w:rPr>
+              <w:tab/>
+            </w:r>
+            <w:r>
+              <w:rPr>
+                <w:noProof/>
+                <w:webHidden/>
+              </w:rPr>
+              <w:fldChar w:fldCharType="begin"/>
+            </w:r>
+            <w:r>
+              <w:rPr>
+                <w:noProof/>
+                <w:webHidden/>
+              </w:rPr>
+              <w:instrText xml:space="preserve"> PAGEREF _Toc83885748 \h </w:instrText>
+            </w:r>
+            <w:r>
+              <w:rPr>
+                <w:noProof/>
+                <w:webHidden/>
+              </w:rPr>
+            </w:r>
+            <w:r>
+              <w:rPr>
+                <w:noProof/>
+                <w:webHidden/>
+              </w:rPr>
+              <w:fldChar w:fldCharType="separate"/>
+            </w:r>
+            <w:r>
+              <w:rPr>
+                <w:noProof/>
+                <w:webHidden/>
+              </w:rPr>
+              <w:t>4</w:t>
+            </w:r>
+            <w:r>
+              <w:rPr>
+                <w:noProof/>
+                <w:webHidden/>
+              </w:rPr>
+              <w:fldChar w:fldCharType="end"/>
+            </w:r>
+          </w:hyperlink>
+        </w:p>
+        <w:p>
+          <w:pPr>
+            <w:pStyle w:val="Inhopg2"/>
+            <w:tabs>
+              <w:tab w:val="right" w:leader="dot" w:pos="9062"/>
+            </w:tabs>
+            <w:rPr>
+              <w:rFonts w:eastAsiaTheme="minorEastAsia"/>
+              <w:noProof/>
+              <w:lang w:eastAsia="nl-NL"/>
+            </w:rPr>
+          </w:pPr>
+          <w:hyperlink w:anchor="_Toc83885749" w:history="1">
+            <w:r>
+              <w:rPr>
+                <w:rStyle w:val="Hyperlink"/>
+                <w:noProof/>
+              </w:rPr>
+              <w:t>4.4 Gegevensopslag</w:t>
+            </w:r>
+            <w:r>
+              <w:rPr>
+                <w:noProof/>
+                <w:webHidden/>
+              </w:rPr>
+              <w:tab/>
+            </w:r>
+            <w:r>
+              <w:rPr>
+                <w:noProof/>
+                <w:webHidden/>
+              </w:rPr>
+              <w:fldChar w:fldCharType="begin"/>
+            </w:r>
+            <w:r>
+              <w:rPr>
+                <w:noProof/>
+                <w:webHidden/>
+              </w:rPr>
+              <w:instrText xml:space="preserve"> PAGEREF _Toc83885749 \h </w:instrText>
+            </w:r>
+            <w:r>
+              <w:rPr>
+                <w:noProof/>
+                <w:webHidden/>
+              </w:rPr>
+            </w:r>
+            <w:r>
+              <w:rPr>
+                <w:noProof/>
+                <w:webHidden/>
+              </w:rPr>
+              <w:fldChar w:fldCharType="separate"/>
+            </w:r>
+            <w:r>
+              <w:rPr>
+                <w:noProof/>
+                <w:webHidden/>
+              </w:rPr>
+              <w:t>4</w:t>
             </w:r>
             <w:r>
               <w:rPr>
@@ -1893,13 +2176,13 @@
               <w:lang w:eastAsia="nl-NL"/>
             </w:rPr>
           </w:pPr>
-          <w:hyperlink w:anchor="_Toc83713220" w:history="1">
+          <w:hyperlink w:anchor="_Toc83885750" w:history="1">
             <w:r>
               <w:rPr>
                 <w:rStyle w:val="Hyperlink"/>
                 <w:noProof/>
               </w:rPr>
-              <w:t>4. Ontwikkelomgeving</w:t>
+              <w:t>12 Bijlagen</w:t>
             </w:r>
             <w:r>
               <w:rPr>
@@ -1920,7 +2203,7 @@
                 <w:noProof/>
                 <w:webHidden/>
               </w:rPr>
-              <w:instrText xml:space="preserve"> PAGEREF _Toc83713220 \h </w:instrText>
+              <w:instrText xml:space="preserve"> PAGEREF _Toc83885750 \h </w:instrText>
             </w:r>
             <w:r>
               <w:rPr>
@@ -1940,7 +2223,7 @@
                 <w:noProof/>
                 <w:webHidden/>
               </w:rPr>
-              <w:t>4</w:t>
+              <w:t>5</w:t>
             </w:r>
             <w:r>
               <w:rPr>
@@ -1963,13 +2246,13 @@
               <w:lang w:eastAsia="nl-NL"/>
             </w:rPr>
           </w:pPr>
-          <w:hyperlink w:anchor="_Toc83713221" w:history="1">
+          <w:hyperlink w:anchor="_Toc83885751" w:history="1">
             <w:r>
               <w:rPr>
                 <w:rStyle w:val="Hyperlink"/>
                 <w:noProof/>
               </w:rPr>
-              <w:t>4.1 Hardware</w:t>
+              <w:t>12.1 Schermafbeeldingen</w:t>
             </w:r>
             <w:r>
               <w:rPr>
@@ -1990,7 +2273,7 @@
                 <w:noProof/>
                 <w:webHidden/>
               </w:rPr>
-              <w:instrText xml:space="preserve"> PAGEREF _Toc83713221 \h </w:instrText>
+              <w:instrText xml:space="preserve"> PAGEREF _Toc83885751 \h </w:instrText>
             </w:r>
             <w:r>
               <w:rPr>
@@ -2010,7 +2293,147 @@
                 <w:noProof/>
                 <w:webHidden/>
               </w:rPr>
-              <w:t>4</w:t>
+              <w:t>5</w:t>
+            </w:r>
+            <w:r>
+              <w:rPr>
+                <w:noProof/>
+                <w:webHidden/>
+              </w:rPr>
+              <w:fldChar w:fldCharType="end"/>
+            </w:r>
+          </w:hyperlink>
+        </w:p>
+        <w:p>
+          <w:pPr>
+            <w:pStyle w:val="Inhopg1"/>
+            <w:tabs>
+              <w:tab w:val="right" w:leader="dot" w:pos="9062"/>
+            </w:tabs>
+            <w:rPr>
+              <w:rFonts w:eastAsiaTheme="minorEastAsia"/>
+              <w:noProof/>
+              <w:lang w:eastAsia="nl-NL"/>
+            </w:rPr>
+          </w:pPr>
+          <w:hyperlink w:anchor="_Toc83885752" w:history="1">
+            <w:r>
+              <w:rPr>
+                <w:rStyle w:val="Hyperlink"/>
+                <w:noProof/>
+              </w:rPr>
+              <w:t>6 Data Dictionary</w:t>
+            </w:r>
+            <w:r>
+              <w:rPr>
+                <w:noProof/>
+                <w:webHidden/>
+              </w:rPr>
+              <w:tab/>
+            </w:r>
+            <w:r>
+              <w:rPr>
+                <w:noProof/>
+                <w:webHidden/>
+              </w:rPr>
+              <w:fldChar w:fldCharType="begin"/>
+            </w:r>
+            <w:r>
+              <w:rPr>
+                <w:noProof/>
+                <w:webHidden/>
+              </w:rPr>
+              <w:instrText xml:space="preserve"> PAGEREF _Toc83885752 \h </w:instrText>
+            </w:r>
+            <w:r>
+              <w:rPr>
+                <w:noProof/>
+                <w:webHidden/>
+              </w:rPr>
+            </w:r>
+            <w:r>
+              <w:rPr>
+                <w:noProof/>
+                <w:webHidden/>
+              </w:rPr>
+              <w:fldChar w:fldCharType="separate"/>
+            </w:r>
+            <w:r>
+              <w:rPr>
+                <w:noProof/>
+                <w:webHidden/>
+              </w:rPr>
+              <w:t>8</w:t>
+            </w:r>
+            <w:r>
+              <w:rPr>
+                <w:noProof/>
+                <w:webHidden/>
+              </w:rPr>
+              <w:fldChar w:fldCharType="end"/>
+            </w:r>
+          </w:hyperlink>
+        </w:p>
+        <w:p>
+          <w:pPr>
+            <w:pStyle w:val="Inhopg1"/>
+            <w:tabs>
+              <w:tab w:val="right" w:leader="dot" w:pos="9062"/>
+            </w:tabs>
+            <w:rPr>
+              <w:rFonts w:eastAsiaTheme="minorEastAsia"/>
+              <w:noProof/>
+              <w:lang w:eastAsia="nl-NL"/>
+            </w:rPr>
+          </w:pPr>
+          <w:hyperlink w:anchor="_Toc83885753" w:history="1">
+            <w:r>
+              <w:rPr>
+                <w:rStyle w:val="Hyperlink"/>
+                <w:noProof/>
+              </w:rPr>
+              <w:t>5. Gegevensmodel</w:t>
+            </w:r>
+            <w:r>
+              <w:rPr>
+                <w:noProof/>
+                <w:webHidden/>
+              </w:rPr>
+              <w:tab/>
+            </w:r>
+            <w:r>
+              <w:rPr>
+                <w:noProof/>
+                <w:webHidden/>
+              </w:rPr>
+              <w:fldChar w:fldCharType="begin"/>
+            </w:r>
+            <w:r>
+              <w:rPr>
+                <w:noProof/>
+                <w:webHidden/>
+              </w:rPr>
+              <w:instrText xml:space="preserve"> PAGEREF _Toc83885753 \h </w:instrText>
+            </w:r>
+            <w:r>
+              <w:rPr>
+                <w:noProof/>
+                <w:webHidden/>
+              </w:rPr>
+            </w:r>
+            <w:r>
+              <w:rPr>
+                <w:noProof/>
+                <w:webHidden/>
+              </w:rPr>
+              <w:fldChar w:fldCharType="separate"/>
+            </w:r>
+            <w:r>
+              <w:rPr>
+                <w:noProof/>
+                <w:webHidden/>
+              </w:rPr>
+              <w:t>10</w:t>
             </w:r>
             <w:r>
               <w:rPr>
@@ -2033,13 +2456,13 @@
               <w:lang w:eastAsia="nl-NL"/>
             </w:rPr>
           </w:pPr>
-          <w:hyperlink w:anchor="_Toc83713222" w:history="1">
+          <w:hyperlink w:anchor="_Toc83885754" w:history="1">
             <w:r>
               <w:rPr>
                 <w:rStyle w:val="Hyperlink"/>
                 <w:noProof/>
               </w:rPr>
-              <w:t>4.2 Software</w:t>
+              <w:t>5.1 Applicationuser</w:t>
             </w:r>
             <w:r>
               <w:rPr>
@@ -2060,7 +2483,7 @@
                 <w:noProof/>
                 <w:webHidden/>
               </w:rPr>
-              <w:instrText xml:space="preserve"> PAGEREF _Toc83713222 \h </w:instrText>
+              <w:instrText xml:space="preserve"> PAGEREF _Toc83885754 \h </w:instrText>
             </w:r>
             <w:r>
               <w:rPr>
@@ -2080,7 +2503,147 @@
                 <w:noProof/>
                 <w:webHidden/>
               </w:rPr>
-              <w:t>4</w:t>
+              <w:t>10</w:t>
+            </w:r>
+            <w:r>
+              <w:rPr>
+                <w:noProof/>
+                <w:webHidden/>
+              </w:rPr>
+              <w:fldChar w:fldCharType="end"/>
+            </w:r>
+          </w:hyperlink>
+        </w:p>
+        <w:p>
+          <w:pPr>
+            <w:pStyle w:val="Inhopg1"/>
+            <w:tabs>
+              <w:tab w:val="right" w:leader="dot" w:pos="9062"/>
+            </w:tabs>
+            <w:rPr>
+              <w:rFonts w:eastAsiaTheme="minorEastAsia"/>
+              <w:noProof/>
+              <w:lang w:eastAsia="nl-NL"/>
+            </w:rPr>
+          </w:pPr>
+          <w:hyperlink w:anchor="_Toc83885755" w:history="1">
+            <w:r>
+              <w:rPr>
+                <w:rStyle w:val="Hyperlink"/>
+                <w:noProof/>
+              </w:rPr>
+              <w:t>7 Database</w:t>
+            </w:r>
+            <w:r>
+              <w:rPr>
+                <w:noProof/>
+                <w:webHidden/>
+              </w:rPr>
+              <w:tab/>
+            </w:r>
+            <w:r>
+              <w:rPr>
+                <w:noProof/>
+                <w:webHidden/>
+              </w:rPr>
+              <w:fldChar w:fldCharType="begin"/>
+            </w:r>
+            <w:r>
+              <w:rPr>
+                <w:noProof/>
+                <w:webHidden/>
+              </w:rPr>
+              <w:instrText xml:space="preserve"> PAGEREF _Toc83885755 \h </w:instrText>
+            </w:r>
+            <w:r>
+              <w:rPr>
+                <w:noProof/>
+                <w:webHidden/>
+              </w:rPr>
+            </w:r>
+            <w:r>
+              <w:rPr>
+                <w:noProof/>
+                <w:webHidden/>
+              </w:rPr>
+              <w:fldChar w:fldCharType="separate"/>
+            </w:r>
+            <w:r>
+              <w:rPr>
+                <w:noProof/>
+                <w:webHidden/>
+              </w:rPr>
+              <w:t>11</w:t>
+            </w:r>
+            <w:r>
+              <w:rPr>
+                <w:noProof/>
+                <w:webHidden/>
+              </w:rPr>
+              <w:fldChar w:fldCharType="end"/>
+            </w:r>
+          </w:hyperlink>
+        </w:p>
+        <w:p>
+          <w:pPr>
+            <w:pStyle w:val="Inhopg1"/>
+            <w:tabs>
+              <w:tab w:val="right" w:leader="dot" w:pos="9062"/>
+            </w:tabs>
+            <w:rPr>
+              <w:rFonts w:eastAsiaTheme="minorEastAsia"/>
+              <w:noProof/>
+              <w:lang w:eastAsia="nl-NL"/>
+            </w:rPr>
+          </w:pPr>
+          <w:hyperlink w:anchor="_Toc83885756" w:history="1">
+            <w:r>
+              <w:rPr>
+                <w:rStyle w:val="Hyperlink"/>
+                <w:noProof/>
+              </w:rPr>
+              <w:t>9 Gebruikersinterface</w:t>
+            </w:r>
+            <w:r>
+              <w:rPr>
+                <w:noProof/>
+                <w:webHidden/>
+              </w:rPr>
+              <w:tab/>
+            </w:r>
+            <w:r>
+              <w:rPr>
+                <w:noProof/>
+                <w:webHidden/>
+              </w:rPr>
+              <w:fldChar w:fldCharType="begin"/>
+            </w:r>
+            <w:r>
+              <w:rPr>
+                <w:noProof/>
+                <w:webHidden/>
+              </w:rPr>
+              <w:instrText xml:space="preserve"> PAGEREF _Toc83885756 \h </w:instrText>
+            </w:r>
+            <w:r>
+              <w:rPr>
+                <w:noProof/>
+                <w:webHidden/>
+              </w:rPr>
+            </w:r>
+            <w:r>
+              <w:rPr>
+                <w:noProof/>
+                <w:webHidden/>
+              </w:rPr>
+              <w:fldChar w:fldCharType="separate"/>
+            </w:r>
+            <w:r>
+              <w:rPr>
+                <w:noProof/>
+                <w:webHidden/>
+              </w:rPr>
+              <w:t>11</w:t>
             </w:r>
             <w:r>
               <w:rPr>
@@ -2103,13 +2666,13 @@
               <w:lang w:eastAsia="nl-NL"/>
             </w:rPr>
           </w:pPr>
-          <w:hyperlink w:anchor="_Toc83713223" w:history="1">
+          <w:hyperlink w:anchor="_Toc83885757" w:history="1">
             <w:r>
               <w:rPr>
                 <w:rStyle w:val="Hyperlink"/>
                 <w:noProof/>
               </w:rPr>
-              <w:t>4.3 Communicatie</w:t>
+              <w:t>9.1 Schermen</w:t>
             </w:r>
             <w:r>
               <w:rPr>
@@ -2130,7 +2693,7 @@
                 <w:noProof/>
                 <w:webHidden/>
               </w:rPr>
-              <w:instrText xml:space="preserve"> PAGEREF _Toc83713223 \h </w:instrText>
+              <w:instrText xml:space="preserve"> PAGEREF _Toc83885757 \h </w:instrText>
             </w:r>
             <w:r>
               <w:rPr>
@@ -2150,7 +2713,7 @@
                 <w:noProof/>
                 <w:webHidden/>
               </w:rPr>
-              <w:t>4</w:t>
+              <w:t>11</w:t>
             </w:r>
             <w:r>
               <w:rPr>
@@ -2173,13 +2736,13 @@
               <w:lang w:eastAsia="nl-NL"/>
             </w:rPr>
           </w:pPr>
-          <w:hyperlink w:anchor="_Toc83713224" w:history="1">
+          <w:hyperlink w:anchor="_Toc83885758" w:history="1">
             <w:r>
               <w:rPr>
                 <w:rStyle w:val="Hyperlink"/>
                 <w:noProof/>
               </w:rPr>
-              <w:t>4.4 Gegevensopslag</w:t>
+              <w:t>9.2 Menu’s</w:t>
             </w:r>
             <w:r>
               <w:rPr>
@@ -2200,7 +2763,7 @@
                 <w:noProof/>
                 <w:webHidden/>
               </w:rPr>
-              <w:instrText xml:space="preserve"> PAGEREF _Toc83713224 \h </w:instrText>
+              <w:instrText xml:space="preserve"> PAGEREF _Toc83885758 \h </w:instrText>
             </w:r>
             <w:r>
               <w:rPr>
@@ -2220,7 +2783,7 @@
                 <w:noProof/>
                 <w:webHidden/>
               </w:rPr>
-              <w:t>4</w:t>
+              <w:t>11</w:t>
             </w:r>
             <w:r>
               <w:rPr>
@@ -2243,13 +2806,13 @@
               <w:lang w:eastAsia="nl-NL"/>
             </w:rPr>
           </w:pPr>
-          <w:hyperlink w:anchor="_Toc83713225" w:history="1">
+          <w:hyperlink w:anchor="_Toc83885759" w:history="1">
             <w:r>
               <w:rPr>
                 <w:rStyle w:val="Hyperlink"/>
                 <w:noProof/>
               </w:rPr>
-              <w:t>5. Gegevensmodel</w:t>
+              <w:t>10 Functionaliteiten in diagrammen</w:t>
             </w:r>
             <w:r>
               <w:rPr>
@@ -2270,7 +2833,7 @@
                 <w:noProof/>
                 <w:webHidden/>
               </w:rPr>
-              <w:instrText xml:space="preserve"> PAGEREF _Toc83713225 \h </w:instrText>
+              <w:instrText xml:space="preserve"> PAGEREF _Toc83885759 \h </w:instrText>
             </w:r>
             <w:r>
               <w:rPr>
@@ -2290,77 +2853,7 @@
                 <w:noProof/>
                 <w:webHidden/>
               </w:rPr>
-              <w:t>5</w:t>
-            </w:r>
-            <w:r>
-              <w:rPr>
-                <w:noProof/>
-                <w:webHidden/>
-              </w:rPr>
-              <w:fldChar w:fldCharType="end"/>
-            </w:r>
-          </w:hyperlink>
-        </w:p>
-        <w:p>
-          <w:pPr>
-            <w:pStyle w:val="Inhopg2"/>
-            <w:tabs>
-              <w:tab w:val="right" w:leader="dot" w:pos="9062"/>
-            </w:tabs>
-            <w:rPr>
-              <w:rFonts w:eastAsiaTheme="minorEastAsia"/>
-              <w:noProof/>
-              <w:lang w:eastAsia="nl-NL"/>
-            </w:rPr>
-          </w:pPr>
-          <w:hyperlink w:anchor="_Toc83713226" w:history="1">
-            <w:r>
-              <w:rPr>
-                <w:rStyle w:val="Hyperlink"/>
-                <w:noProof/>
-              </w:rPr>
-              <w:t>5.1 Applicationuser</w:t>
-            </w:r>
-            <w:r>
-              <w:rPr>
-                <w:noProof/>
-                <w:webHidden/>
-              </w:rPr>
-              <w:tab/>
-            </w:r>
-            <w:r>
-              <w:rPr>
-                <w:noProof/>
-                <w:webHidden/>
-              </w:rPr>
-              <w:fldChar w:fldCharType="begin"/>
-            </w:r>
-            <w:r>
-              <w:rPr>
-                <w:noProof/>
-                <w:webHidden/>
-              </w:rPr>
-              <w:instrText xml:space="preserve"> PAGEREF _Toc83713226 \h </w:instrText>
-            </w:r>
-            <w:r>
-              <w:rPr>
-                <w:noProof/>
-                <w:webHidden/>
-              </w:rPr>
-            </w:r>
-            <w:r>
-              <w:rPr>
-                <w:noProof/>
-                <w:webHidden/>
-              </w:rPr>
-              <w:fldChar w:fldCharType="separate"/>
-            </w:r>
-            <w:r>
-              <w:rPr>
-                <w:noProof/>
-                <w:webHidden/>
-              </w:rPr>
-              <w:t>5</w:t>
+              <w:t>12</w:t>
             </w:r>
             <w:r>
               <w:rPr>
@@ -2383,13 +2876,13 @@
               <w:lang w:eastAsia="nl-NL"/>
             </w:rPr>
           </w:pPr>
-          <w:hyperlink w:anchor="_Toc83713227" w:history="1">
+          <w:hyperlink w:anchor="_Toc83885760" w:history="1">
             <w:r>
               <w:rPr>
                 <w:rStyle w:val="Hyperlink"/>
                 <w:noProof/>
               </w:rPr>
-              <w:t>6 Data Dictionary</w:t>
+              <w:t>11 Planning</w:t>
             </w:r>
             <w:r>
               <w:rPr>
@@ -2410,7 +2903,7 @@
                 <w:noProof/>
                 <w:webHidden/>
               </w:rPr>
-              <w:instrText xml:space="preserve"> PAGEREF _Toc83713227 \h </w:instrText>
+              <w:instrText xml:space="preserve"> PAGEREF _Toc83885760 \h </w:instrText>
             </w:r>
             <w:r>
               <w:rPr>
@@ -2430,7 +2923,7 @@
                 <w:noProof/>
                 <w:webHidden/>
               </w:rPr>
-              <w:t>6</w:t>
+              <w:t>14</w:t>
             </w:r>
             <w:r>
               <w:rPr>
@@ -2453,13 +2946,13 @@
               <w:lang w:eastAsia="nl-NL"/>
             </w:rPr>
           </w:pPr>
-          <w:hyperlink w:anchor="_Toc83713228" w:history="1">
+          <w:hyperlink w:anchor="_Toc83885761" w:history="1">
             <w:r>
               <w:rPr>
                 <w:rStyle w:val="Hyperlink"/>
                 <w:noProof/>
               </w:rPr>
-              <w:t>7 Database</w:t>
+              <w:t>11 Bronnen en bestanden</w:t>
             </w:r>
             <w:r>
               <w:rPr>
@@ -2480,7 +2973,7 @@
                 <w:noProof/>
                 <w:webHidden/>
               </w:rPr>
-              <w:instrText xml:space="preserve"> PAGEREF _Toc83713228 \h </w:instrText>
+              <w:instrText xml:space="preserve"> PAGEREF _Toc83885761 \h </w:instrText>
             </w:r>
             <w:r>
               <w:rPr>
@@ -2500,637 +2993,7 @@
                 <w:noProof/>
                 <w:webHidden/>
               </w:rPr>
-              <w:t>7</w:t>
-            </w:r>
-            <w:r>
-              <w:rPr>
-                <w:noProof/>
-                <w:webHidden/>
-              </w:rPr>
-              <w:fldChar w:fldCharType="end"/>
-            </w:r>
-          </w:hyperlink>
-        </w:p>
-        <w:p>
-          <w:pPr>
-            <w:pStyle w:val="Inhopg1"/>
-            <w:tabs>
-              <w:tab w:val="right" w:leader="dot" w:pos="9062"/>
-            </w:tabs>
-            <w:rPr>
-              <w:rFonts w:eastAsiaTheme="minorEastAsia"/>
-              <w:noProof/>
-              <w:lang w:eastAsia="nl-NL"/>
-            </w:rPr>
-          </w:pPr>
-          <w:hyperlink w:anchor="_Toc83713229" w:history="1">
-            <w:r>
-              <w:rPr>
-                <w:rStyle w:val="Hyperlink"/>
-                <w:noProof/>
-              </w:rPr>
-              <w:t>8 Normaalvormen</w:t>
-            </w:r>
-            <w:r>
-              <w:rPr>
-                <w:noProof/>
-                <w:webHidden/>
-              </w:rPr>
-              <w:tab/>
-            </w:r>
-            <w:r>
-              <w:rPr>
-                <w:noProof/>
-                <w:webHidden/>
-              </w:rPr>
-              <w:fldChar w:fldCharType="begin"/>
-            </w:r>
-            <w:r>
-              <w:rPr>
-                <w:noProof/>
-                <w:webHidden/>
-              </w:rPr>
-              <w:instrText xml:space="preserve"> PAGEREF _Toc83713229 \h </w:instrText>
-            </w:r>
-            <w:r>
-              <w:rPr>
-                <w:noProof/>
-                <w:webHidden/>
-              </w:rPr>
-            </w:r>
-            <w:r>
-              <w:rPr>
-                <w:noProof/>
-                <w:webHidden/>
-              </w:rPr>
-              <w:fldChar w:fldCharType="separate"/>
-            </w:r>
-            <w:r>
-              <w:rPr>
-                <w:noProof/>
-                <w:webHidden/>
-              </w:rPr>
-              <w:t>8</w:t>
-            </w:r>
-            <w:r>
-              <w:rPr>
-                <w:noProof/>
-                <w:webHidden/>
-              </w:rPr>
-              <w:fldChar w:fldCharType="end"/>
-            </w:r>
-          </w:hyperlink>
-        </w:p>
-        <w:p>
-          <w:pPr>
-            <w:pStyle w:val="Inhopg1"/>
-            <w:tabs>
-              <w:tab w:val="right" w:leader="dot" w:pos="9062"/>
-            </w:tabs>
-            <w:rPr>
-              <w:rFonts w:eastAsiaTheme="minorEastAsia"/>
-              <w:noProof/>
-              <w:lang w:eastAsia="nl-NL"/>
-            </w:rPr>
-          </w:pPr>
-          <w:hyperlink w:anchor="_Toc83713230" w:history="1">
-            <w:r>
-              <w:rPr>
-                <w:rStyle w:val="Hyperlink"/>
-                <w:noProof/>
-              </w:rPr>
-              <w:t>9 Gebruikersinterface</w:t>
-            </w:r>
-            <w:r>
-              <w:rPr>
-                <w:noProof/>
-                <w:webHidden/>
-              </w:rPr>
-              <w:tab/>
-            </w:r>
-            <w:r>
-              <w:rPr>
-                <w:noProof/>
-                <w:webHidden/>
-              </w:rPr>
-              <w:fldChar w:fldCharType="begin"/>
-            </w:r>
-            <w:r>
-              <w:rPr>
-                <w:noProof/>
-                <w:webHidden/>
-              </w:rPr>
-              <w:instrText xml:space="preserve"> PAGEREF _Toc83713230 \h </w:instrText>
-            </w:r>
-            <w:r>
-              <w:rPr>
-                <w:noProof/>
-                <w:webHidden/>
-              </w:rPr>
-            </w:r>
-            <w:r>
-              <w:rPr>
-                <w:noProof/>
-                <w:webHidden/>
-              </w:rPr>
-              <w:fldChar w:fldCharType="separate"/>
-            </w:r>
-            <w:r>
-              <w:rPr>
-                <w:noProof/>
-                <w:webHidden/>
-              </w:rPr>
-              <w:t>9</w:t>
-            </w:r>
-            <w:r>
-              <w:rPr>
-                <w:noProof/>
-                <w:webHidden/>
-              </w:rPr>
-              <w:fldChar w:fldCharType="end"/>
-            </w:r>
-          </w:hyperlink>
-        </w:p>
-        <w:p>
-          <w:pPr>
-            <w:pStyle w:val="Inhopg2"/>
-            <w:tabs>
-              <w:tab w:val="right" w:leader="dot" w:pos="9062"/>
-            </w:tabs>
-            <w:rPr>
-              <w:rFonts w:eastAsiaTheme="minorEastAsia"/>
-              <w:noProof/>
-              <w:lang w:eastAsia="nl-NL"/>
-            </w:rPr>
-          </w:pPr>
-          <w:hyperlink w:anchor="_Toc83713231" w:history="1">
-            <w:r>
-              <w:rPr>
-                <w:rStyle w:val="Hyperlink"/>
-                <w:noProof/>
-              </w:rPr>
-              <w:t>9.1 Schermen</w:t>
-            </w:r>
-            <w:r>
-              <w:rPr>
-                <w:noProof/>
-                <w:webHidden/>
-              </w:rPr>
-              <w:tab/>
-            </w:r>
-            <w:r>
-              <w:rPr>
-                <w:noProof/>
-                <w:webHidden/>
-              </w:rPr>
-              <w:fldChar w:fldCharType="begin"/>
-            </w:r>
-            <w:r>
-              <w:rPr>
-                <w:noProof/>
-                <w:webHidden/>
-              </w:rPr>
-              <w:instrText xml:space="preserve"> PAGEREF _Toc83713231 \h </w:instrText>
-            </w:r>
-            <w:r>
-              <w:rPr>
-                <w:noProof/>
-                <w:webHidden/>
-              </w:rPr>
-            </w:r>
-            <w:r>
-              <w:rPr>
-                <w:noProof/>
-                <w:webHidden/>
-              </w:rPr>
-              <w:fldChar w:fldCharType="separate"/>
-            </w:r>
-            <w:r>
-              <w:rPr>
-                <w:noProof/>
-                <w:webHidden/>
-              </w:rPr>
-              <w:t>9</w:t>
-            </w:r>
-            <w:r>
-              <w:rPr>
-                <w:noProof/>
-                <w:webHidden/>
-              </w:rPr>
-              <w:fldChar w:fldCharType="end"/>
-            </w:r>
-          </w:hyperlink>
-        </w:p>
-        <w:p>
-          <w:pPr>
-            <w:pStyle w:val="Inhopg2"/>
-            <w:tabs>
-              <w:tab w:val="right" w:leader="dot" w:pos="9062"/>
-            </w:tabs>
-            <w:rPr>
-              <w:rFonts w:eastAsiaTheme="minorEastAsia"/>
-              <w:noProof/>
-              <w:lang w:eastAsia="nl-NL"/>
-            </w:rPr>
-          </w:pPr>
-          <w:hyperlink w:anchor="_Toc83713232" w:history="1">
-            <w:r>
-              <w:rPr>
-                <w:rStyle w:val="Hyperlink"/>
-                <w:noProof/>
-              </w:rPr>
-              <w:t>9.2 Menu’s</w:t>
-            </w:r>
-            <w:r>
-              <w:rPr>
-                <w:noProof/>
-                <w:webHidden/>
-              </w:rPr>
-              <w:tab/>
-            </w:r>
-            <w:r>
-              <w:rPr>
-                <w:noProof/>
-                <w:webHidden/>
-              </w:rPr>
-              <w:fldChar w:fldCharType="begin"/>
-            </w:r>
-            <w:r>
-              <w:rPr>
-                <w:noProof/>
-                <w:webHidden/>
-              </w:rPr>
-              <w:instrText xml:space="preserve"> PAGEREF _Toc83713232 \h </w:instrText>
-            </w:r>
-            <w:r>
-              <w:rPr>
-                <w:noProof/>
-                <w:webHidden/>
-              </w:rPr>
-            </w:r>
-            <w:r>
-              <w:rPr>
-                <w:noProof/>
-                <w:webHidden/>
-              </w:rPr>
-              <w:fldChar w:fldCharType="separate"/>
-            </w:r>
-            <w:r>
-              <w:rPr>
-                <w:noProof/>
-                <w:webHidden/>
-              </w:rPr>
-              <w:t>9</w:t>
-            </w:r>
-            <w:r>
-              <w:rPr>
-                <w:noProof/>
-                <w:webHidden/>
-              </w:rPr>
-              <w:fldChar w:fldCharType="end"/>
-            </w:r>
-          </w:hyperlink>
-        </w:p>
-        <w:p>
-          <w:pPr>
-            <w:pStyle w:val="Inhopg1"/>
-            <w:tabs>
-              <w:tab w:val="right" w:leader="dot" w:pos="9062"/>
-            </w:tabs>
-            <w:rPr>
-              <w:rFonts w:eastAsiaTheme="minorEastAsia"/>
-              <w:noProof/>
-              <w:lang w:eastAsia="nl-NL"/>
-            </w:rPr>
-          </w:pPr>
-          <w:hyperlink w:anchor="_Toc83713233" w:history="1">
-            <w:r>
-              <w:rPr>
-                <w:rStyle w:val="Hyperlink"/>
-                <w:noProof/>
-              </w:rPr>
-              <w:t>10 Functionaliteiten in diagrammen</w:t>
-            </w:r>
-            <w:r>
-              <w:rPr>
-                <w:noProof/>
-                <w:webHidden/>
-              </w:rPr>
-              <w:tab/>
-            </w:r>
-            <w:r>
-              <w:rPr>
-                <w:noProof/>
-                <w:webHidden/>
-              </w:rPr>
-              <w:fldChar w:fldCharType="begin"/>
-            </w:r>
-            <w:r>
-              <w:rPr>
-                <w:noProof/>
-                <w:webHidden/>
-              </w:rPr>
-              <w:instrText xml:space="preserve"> PAGEREF _Toc83713233 \h </w:instrText>
-            </w:r>
-            <w:r>
-              <w:rPr>
-                <w:noProof/>
-                <w:webHidden/>
-              </w:rPr>
-            </w:r>
-            <w:r>
-              <w:rPr>
-                <w:noProof/>
-                <w:webHidden/>
-              </w:rPr>
-              <w:fldChar w:fldCharType="separate"/>
-            </w:r>
-            <w:r>
-              <w:rPr>
-                <w:noProof/>
-                <w:webHidden/>
-              </w:rPr>
-              <w:t>10</w:t>
-            </w:r>
-            <w:r>
-              <w:rPr>
-                <w:noProof/>
-                <w:webHidden/>
-              </w:rPr>
-              <w:fldChar w:fldCharType="end"/>
-            </w:r>
-          </w:hyperlink>
-        </w:p>
-        <w:p>
-          <w:pPr>
-            <w:pStyle w:val="Inhopg1"/>
-            <w:tabs>
-              <w:tab w:val="right" w:leader="dot" w:pos="9062"/>
-            </w:tabs>
-            <w:rPr>
-              <w:rFonts w:eastAsiaTheme="minorEastAsia"/>
-              <w:noProof/>
-              <w:lang w:eastAsia="nl-NL"/>
-            </w:rPr>
-          </w:pPr>
-          <w:hyperlink w:anchor="_Toc83713234" w:history="1">
-            <w:r>
-              <w:rPr>
-                <w:rStyle w:val="Hyperlink"/>
-                <w:noProof/>
-              </w:rPr>
-              <w:t>11 Planning</w:t>
-            </w:r>
-            <w:r>
-              <w:rPr>
-                <w:noProof/>
-                <w:webHidden/>
-              </w:rPr>
-              <w:tab/>
-            </w:r>
-            <w:r>
-              <w:rPr>
-                <w:noProof/>
-                <w:webHidden/>
-              </w:rPr>
-              <w:fldChar w:fldCharType="begin"/>
-            </w:r>
-            <w:r>
-              <w:rPr>
-                <w:noProof/>
-                <w:webHidden/>
-              </w:rPr>
-              <w:instrText xml:space="preserve"> PAGEREF _Toc83713234 \h </w:instrText>
-            </w:r>
-            <w:r>
-              <w:rPr>
-                <w:noProof/>
-                <w:webHidden/>
-              </w:rPr>
-            </w:r>
-            <w:r>
-              <w:rPr>
-                <w:noProof/>
-                <w:webHidden/>
-              </w:rPr>
-              <w:fldChar w:fldCharType="separate"/>
-            </w:r>
-            <w:r>
-              <w:rPr>
-                <w:noProof/>
-                <w:webHidden/>
-              </w:rPr>
-              <w:t>12</w:t>
-            </w:r>
-            <w:r>
-              <w:rPr>
-                <w:noProof/>
-                <w:webHidden/>
-              </w:rPr>
-              <w:fldChar w:fldCharType="end"/>
-            </w:r>
-          </w:hyperlink>
-        </w:p>
-        <w:p>
-          <w:pPr>
-            <w:pStyle w:val="Inhopg1"/>
-            <w:tabs>
-              <w:tab w:val="right" w:leader="dot" w:pos="9062"/>
-            </w:tabs>
-            <w:rPr>
-              <w:rFonts w:eastAsiaTheme="minorEastAsia"/>
-              <w:noProof/>
-              <w:lang w:eastAsia="nl-NL"/>
-            </w:rPr>
-          </w:pPr>
-          <w:hyperlink w:anchor="_Toc83713235" w:history="1">
-            <w:r>
-              <w:rPr>
-                <w:rStyle w:val="Hyperlink"/>
-                <w:noProof/>
-              </w:rPr>
-              <w:t>12 Bijlagen</w:t>
-            </w:r>
-            <w:r>
-              <w:rPr>
-                <w:noProof/>
-                <w:webHidden/>
-              </w:rPr>
-              <w:tab/>
-            </w:r>
-            <w:r>
-              <w:rPr>
-                <w:noProof/>
-                <w:webHidden/>
-              </w:rPr>
-              <w:fldChar w:fldCharType="begin"/>
-            </w:r>
-            <w:r>
-              <w:rPr>
-                <w:noProof/>
-                <w:webHidden/>
-              </w:rPr>
-              <w:instrText xml:space="preserve"> PAGEREF _Toc83713235 \h </w:instrText>
-            </w:r>
-            <w:r>
-              <w:rPr>
-                <w:noProof/>
-                <w:webHidden/>
-              </w:rPr>
-            </w:r>
-            <w:r>
-              <w:rPr>
-                <w:noProof/>
-                <w:webHidden/>
-              </w:rPr>
-              <w:fldChar w:fldCharType="separate"/>
-            </w:r>
-            <w:r>
-              <w:rPr>
-                <w:noProof/>
-                <w:webHidden/>
-              </w:rPr>
-              <w:t>12</w:t>
-            </w:r>
-            <w:r>
-              <w:rPr>
-                <w:noProof/>
-                <w:webHidden/>
-              </w:rPr>
-              <w:fldChar w:fldCharType="end"/>
-            </w:r>
-          </w:hyperlink>
-        </w:p>
-        <w:p>
-          <w:pPr>
-            <w:pStyle w:val="Inhopg2"/>
-            <w:tabs>
-              <w:tab w:val="right" w:leader="dot" w:pos="9062"/>
-            </w:tabs>
-            <w:rPr>
-              <w:rFonts w:eastAsiaTheme="minorEastAsia"/>
-              <w:noProof/>
-              <w:lang w:eastAsia="nl-NL"/>
-            </w:rPr>
-          </w:pPr>
-          <w:hyperlink w:anchor="_Toc83713236" w:history="1">
-            <w:r>
-              <w:rPr>
-                <w:rStyle w:val="Hyperlink"/>
-                <w:noProof/>
-              </w:rPr>
-              <w:t>12.1 Schermafbeeldingen</w:t>
-            </w:r>
-            <w:r>
-              <w:rPr>
-                <w:noProof/>
-                <w:webHidden/>
-              </w:rPr>
-              <w:tab/>
-            </w:r>
-            <w:r>
-              <w:rPr>
-                <w:noProof/>
-                <w:webHidden/>
-              </w:rPr>
-              <w:fldChar w:fldCharType="begin"/>
-            </w:r>
-            <w:r>
-              <w:rPr>
-                <w:noProof/>
-                <w:webHidden/>
-              </w:rPr>
-              <w:instrText xml:space="preserve"> PAGEREF _Toc83713236 \h </w:instrText>
-            </w:r>
-            <w:r>
-              <w:rPr>
-                <w:noProof/>
-                <w:webHidden/>
-              </w:rPr>
-            </w:r>
-            <w:r>
-              <w:rPr>
-                <w:noProof/>
-                <w:webHidden/>
-              </w:rPr>
-              <w:fldChar w:fldCharType="separate"/>
-            </w:r>
-            <w:r>
-              <w:rPr>
-                <w:noProof/>
-                <w:webHidden/>
-              </w:rPr>
-              <w:t>12</w:t>
-            </w:r>
-            <w:r>
-              <w:rPr>
-                <w:noProof/>
-                <w:webHidden/>
-              </w:rPr>
-              <w:fldChar w:fldCharType="end"/>
-            </w:r>
-          </w:hyperlink>
-        </w:p>
-        <w:p>
-          <w:pPr>
-            <w:pStyle w:val="Inhopg1"/>
-            <w:tabs>
-              <w:tab w:val="right" w:leader="dot" w:pos="9062"/>
-            </w:tabs>
-            <w:rPr>
-              <w:rFonts w:eastAsiaTheme="minorEastAsia"/>
-              <w:noProof/>
-              <w:lang w:eastAsia="nl-NL"/>
-            </w:rPr>
-          </w:pPr>
-          <w:hyperlink w:anchor="_Toc83713237" w:history="1">
-            <w:r>
-              <w:rPr>
-                <w:rStyle w:val="Hyperlink"/>
-                <w:noProof/>
-              </w:rPr>
-              <w:t>11 Bronnen en bestanden</w:t>
-            </w:r>
-            <w:r>
-              <w:rPr>
-                <w:noProof/>
-                <w:webHidden/>
-              </w:rPr>
-              <w:tab/>
-            </w:r>
-            <w:r>
-              <w:rPr>
-                <w:noProof/>
-                <w:webHidden/>
-              </w:rPr>
-              <w:fldChar w:fldCharType="begin"/>
-            </w:r>
-            <w:r>
-              <w:rPr>
-                <w:noProof/>
-                <w:webHidden/>
-              </w:rPr>
-              <w:instrText xml:space="preserve"> PAGEREF _Toc83713237 \h </w:instrText>
-            </w:r>
-            <w:r>
-              <w:rPr>
-                <w:noProof/>
-                <w:webHidden/>
-              </w:rPr>
-            </w:r>
-            <w:r>
-              <w:rPr>
-                <w:noProof/>
-                <w:webHidden/>
-              </w:rPr>
-              <w:fldChar w:fldCharType="separate"/>
-            </w:r>
-            <w:r>
-              <w:rPr>
-                <w:noProof/>
-                <w:webHidden/>
-              </w:rPr>
-              <w:t>13</w:t>
+              <w:t>15</w:t>
             </w:r>
             <w:r>
               <w:rPr>
@@ -3164,7 +3027,7 @@
       <w:pPr>
         <w:pStyle w:val="Kop1"/>
       </w:pPr>
-      <w:bookmarkStart w:id="2" w:name="_Toc83713216"/>
+      <w:bookmarkStart w:id="2" w:name="_Toc83885742"/>
       <w:r>
         <w:t xml:space="preserve">3. </w:t>
       </w:r>
@@ -3181,13 +3044,7 @@
         <w:t xml:space="preserve"> </w:t>
       </w:r>
       <w:r>
-        <w:t>Namens onze scrum groep willen we de heer van der Stal bedanken voor de opdracht. In het document zijn de onderwerpen zoveel mogelijk uiteen gezet. Wij gaan er dan ook vanuit dat hetgeen besproken is, in het document goed weergegeven is.</w:t>
-      </w:r>
-      <w:r>
-        <w:t xml:space="preserve"> </w:t>
-      </w:r>
-      <w:r>
-        <w:t>Tot slot stellen wij alles in het werk om uw vraag op een correcte manier om te zetten naar een goed werkende website.</w:t>
+        <w:t>Namens onze scrum groep willen we de heer van der Stal bedanken voor de opdracht. In het document zijn de onderwerpen zoveel mogelijk uiteen gezet.</w:t>
       </w:r>
     </w:p>
     <w:p>
@@ -3204,7 +3061,7 @@
       <w:pPr>
         <w:pStyle w:val="Kop2"/>
       </w:pPr>
-      <w:bookmarkStart w:id="3" w:name="_Toc83713217"/>
+      <w:bookmarkStart w:id="3" w:name="_Toc83885743"/>
       <w:r>
         <w:t>3.1</w:t>
       </w:r>
@@ -3281,2925 +3138,256 @@
       <w:pPr>
         <w:pStyle w:val="Kop2"/>
       </w:pPr>
-      <w:bookmarkStart w:id="4" w:name="_Toc83713218"/>
-      <w:r>
-        <w:t>3.2 Gebruikte documenten</w:t>
+      <w:bookmarkStart w:id="4" w:name="_Toc83885744"/>
+      <w:r>
+        <w:t>3.</w:t>
+      </w:r>
+      <w:r>
+        <w:t>2</w:t>
+      </w:r>
+      <w:r>
+        <w:t xml:space="preserve"> Standaards &amp; richtlijnen</w:t>
       </w:r>
       <w:bookmarkEnd w:id="4"/>
     </w:p>
     <w:p>
       <w:r>
-        <w:t>Hieronder vind u het casus en de rubrics.</w:t>
+        <w:t>GIT Commits:</w:t>
+      </w:r>
+      <w:r>
+        <w:br/>
+        <w:t>[+] = Toevoegingen</w:t>
+      </w:r>
+      <w:r>
+        <w:br/>
+        <w:t>[-] = Verwijdering</w:t>
+      </w:r>
+      <w:r>
+        <w:br/>
+        <w:t>[/] = Aanpassing</w:t>
       </w:r>
     </w:p>
     <w:p>
-      <w:pPr>
-        <w:rPr>
-          <w:i/>
-          <w:iCs/>
-        </w:rPr>
-      </w:pPr>
-      <w:r>
-        <w:rPr>
-          <w:i/>
-          <w:iCs/>
-        </w:rPr>
-        <w:t xml:space="preserve">       </w:t>
-      </w:r>
-      <w:r>
-        <w:rPr>
-          <w:i/>
-          <w:iCs/>
-        </w:rPr>
-        <w:object w:dxaOrig="1538" w:dyaOrig="993" w14:anchorId="69D308DC">
-          <v:shapetype id="_x0000_t75" coordsize="21600,21600" o:spt="75" o:preferrelative="t" path="m@4@5l@4@11@9@11@9@5xe" filled="f" stroked="f">
-            <v:stroke joinstyle="miter"/>
-            <v:formulas>
-              <v:f eqn="if lineDrawn pixelLineWidth 0"/>
-              <v:f eqn="sum @0 1 0"/>
-              <v:f eqn="sum 0 0 @1"/>
-              <v:f eqn="prod @2 1 2"/>
-              <v:f eqn="prod @3 21600 pixelWidth"/>
-              <v:f eqn="prod @3 21600 pixelHeight"/>
-              <v:f eqn="sum @0 0 1"/>
-              <v:f eqn="prod @6 1 2"/>
-              <v:f eqn="prod @7 21600 pixelWidth"/>
-              <v:f eqn="sum @8 21600 0"/>
-              <v:f eqn="prod @7 21600 pixelHeight"/>
-              <v:f eqn="sum @10 21600 0"/>
-            </v:formulas>
-            <v:path o:extrusionok="f" gradientshapeok="t" o:connecttype="rect"/>
-            <o:lock v:ext="edit" aspectratio="t"/>
-          </v:shapetype>
-          <v:shape id="_x0000_i1025" type="#_x0000_t75" style="width:66.35pt;height:41.95pt" o:ole="">
-            <v:imagedata r:id="rId11" o:title=""/>
-          </v:shape>
-          <o:OLEObject Type="Embed" ProgID="Excel.Sheet.12" ShapeID="_x0000_i1025" DrawAspect="Icon" ObjectID="_1694326001" r:id="rId12"/>
-        </w:object>
-      </w:r>
-      <w:r>
-        <w:rPr>
-          <w:i/>
-          <w:iCs/>
-        </w:rPr>
-        <w:t xml:space="preserve"> </w:t>
-      </w:r>
-      <w:r>
-        <w:rPr>
-          <w:i/>
-          <w:iCs/>
-        </w:rPr>
-        <w:object w:dxaOrig="1538" w:dyaOrig="993" w14:anchorId="61837E3A">
-          <v:shape id="_x0000_i1026" type="#_x0000_t75" style="width:64.5pt;height:41.95pt" o:ole="">
-            <v:imagedata r:id="rId13" o:title=""/>
-          </v:shape>
-          <o:OLEObject Type="Embed" ProgID="Package" ShapeID="_x0000_i1026" DrawAspect="Icon" ObjectID="_1694326002" r:id="rId14"/>
-        </w:object>
+      <w:r>
+        <w:t xml:space="preserve">De code word in zijn geheel </w:t>
+      </w:r>
+      <w:r>
+        <w:t>gecommentarieerd</w:t>
+      </w:r>
+      <w:r>
+        <w:t xml:space="preserve"> in het Engels.</w:t>
+      </w:r>
+      <w:r>
+        <w:br/>
+        <w:t>De GitHub commits worden geschreven in het Engels.</w:t>
+      </w:r>
+      <w:r>
+        <w:br/>
+      </w:r>
+      <w:r>
+        <w:t>De Microsoft SQL database tables worden geschreven in het Engels</w:t>
       </w:r>
     </w:p>
+    <w:p/>
+    <w:p/>
+    <w:p/>
+    <w:p/>
+    <w:p/>
     <w:p>
       <w:pPr>
-        <w:pStyle w:val="Kop2"/>
-      </w:pPr>
-      <w:bookmarkStart w:id="5" w:name="_Toc83713219"/>
-      <w:r>
-        <w:t>3.3 Standaards &amp; richtlijnen</w:t>
+        <w:pStyle w:val="Kop1"/>
+      </w:pPr>
+      <w:bookmarkStart w:id="5" w:name="_Toc83885745"/>
+      <w:r>
+        <w:t>4. Ontwikkelomgeving</w:t>
       </w:r>
       <w:bookmarkEnd w:id="5"/>
     </w:p>
     <w:p>
-      <w:r>
-        <w:t>GIT Commits:</w:t>
-      </w:r>
-      <w:r>
-        <w:br/>
-        <w:t>[+] = Toevoegingen</w:t>
-      </w:r>
-      <w:r>
-        <w:br/>
-        <w:t>[-] = Verwijdering</w:t>
-      </w:r>
-      <w:r>
-        <w:br/>
-        <w:t>[/] = Aanpassing</w:t>
-      </w:r>
-    </w:p>
-    <w:p>
-      <w:r>
-        <w:t xml:space="preserve">De code word in zijn geheel </w:t>
-      </w:r>
-      <w:r>
-        <w:t>gecommentarieerd</w:t>
-      </w:r>
-      <w:r>
-        <w:t xml:space="preserve"> in het Engels.</w:t>
-      </w:r>
-      <w:r>
-        <w:br/>
-        <w:t>De GitHub commits worden geschreven in het Engels.</w:t>
-      </w:r>
-      <w:r>
-        <w:br/>
-      </w:r>
-      <w:r>
-        <w:t>De Microsoft SQL database tables worden geschreven in het Engels</w:t>
-      </w:r>
-    </w:p>
-    <w:p>
-      <w:pPr>
-        <w:pStyle w:val="Kop1"/>
-      </w:pPr>
-      <w:bookmarkStart w:id="6" w:name="_Toc83713220"/>
-      <w:r>
-        <w:t>4. Ontwikkelomgeving</w:t>
+      <w:pPr>
+        <w:pStyle w:val="Kop2"/>
+      </w:pPr>
+      <w:bookmarkStart w:id="6" w:name="_Toc83885746"/>
+      <w:r>
+        <w:t>4.1 Hardware</w:t>
       </w:r>
       <w:bookmarkEnd w:id="6"/>
     </w:p>
     <w:p>
+      <w:r>
+        <w:t>Er word binnen onze groep gebruik gemaakt van 4 Windows computers en een scrumbord waar onze planning op word weergegeven.</w:t>
+      </w:r>
+    </w:p>
+    <w:p>
       <w:pPr>
         <w:pStyle w:val="Kop2"/>
       </w:pPr>
-      <w:bookmarkStart w:id="7" w:name="_Toc83713221"/>
-      <w:r>
-        <w:t>4.1 Hardware</w:t>
+      <w:bookmarkStart w:id="7" w:name="_Toc83885747"/>
+      <w:r>
+        <w:t>4.2 Software</w:t>
       </w:r>
       <w:bookmarkEnd w:id="7"/>
     </w:p>
     <w:p>
       <w:r>
-        <w:t>Er word binnen onze groep gebruik gemaakt van 4 Windows computers en een scrumbord waar onze planning op word weergegeven.</w:t>
+        <w:t>We maken het meest gebruik van “Microsoft Visual Studio 2019”. Dit omdat we website gaan realiseren in .NET CORE. Ook word “Microsoft SQL Server Management Studio”</w:t>
+      </w:r>
+      <w:r>
+        <w:t xml:space="preserve"> Ook gebruiken we GitHub om samen te </w:t>
+      </w:r>
+      <w:proofErr w:type="spellStart"/>
+      <w:r>
+        <w:t>werekn</w:t>
+      </w:r>
+      <w:proofErr w:type="spellEnd"/>
+      <w:r>
+        <w:t xml:space="preserve"> aan het project. We hebben hiervoor twee branches gemaakt. De </w:t>
+      </w:r>
+      <w:proofErr w:type="spellStart"/>
+      <w:r>
+        <w:t>branch</w:t>
+      </w:r>
+      <w:proofErr w:type="spellEnd"/>
+      <w:r>
+        <w:t xml:space="preserve"> ‘</w:t>
+      </w:r>
+      <w:proofErr w:type="spellStart"/>
+      <w:r>
+        <w:t>main</w:t>
+      </w:r>
+      <w:proofErr w:type="spellEnd"/>
+      <w:r>
+        <w:t xml:space="preserve">’ is het uiteindelijke product. De </w:t>
+      </w:r>
+      <w:proofErr w:type="spellStart"/>
+      <w:r>
+        <w:t>branch</w:t>
+      </w:r>
+      <w:proofErr w:type="spellEnd"/>
+      <w:r>
+        <w:t xml:space="preserve"> </w:t>
+      </w:r>
+      <w:proofErr w:type="spellStart"/>
+      <w:r>
+        <w:t>develop</w:t>
+      </w:r>
+      <w:proofErr w:type="spellEnd"/>
+      <w:r>
+        <w:t xml:space="preserve"> is voor het ontwikkelen. De DevOps is voor onze planning. De DevOps word elke dag in de gaten gehouden en elke dag word onze agenda aangepast.  </w:t>
       </w:r>
     </w:p>
     <w:p>
       <w:pPr>
         <w:pStyle w:val="Kop2"/>
       </w:pPr>
-      <w:bookmarkStart w:id="8" w:name="_Toc83713222"/>
-      <w:r>
-        <w:t>4.2 Software</w:t>
+      <w:bookmarkStart w:id="8" w:name="_Toc83885748"/>
+      <w:r>
+        <w:t>4.3 Communicatie</w:t>
       </w:r>
       <w:bookmarkEnd w:id="8"/>
     </w:p>
     <w:p>
       <w:r>
-        <w:t>We maken het meest gebruik van “Microsoft Visual Studio 2019”. Dit omdat we website gaan realiseren in .NET CORE. Ook word “Microsoft SQL Server Management Studio”</w:t>
+        <w:t xml:space="preserve">Buiten onze SCRUM uren communiceren we via Discord en Whatsapp. </w:t>
+      </w:r>
+      <w:r>
+        <w:t xml:space="preserve">Iedere dag hebben we de dagelijkse stand-up. Dit doen we zodat we duidelijkheid hebben en vragen we de volgende vragen. </w:t>
+      </w:r>
+      <w:r>
+        <w:t xml:space="preserve">Wat heb ik bereikt sinds de vorige </w:t>
+      </w:r>
+      <w:proofErr w:type="spellStart"/>
+      <w:r>
+        <w:t>daily</w:t>
+      </w:r>
+      <w:proofErr w:type="spellEnd"/>
+      <w:r>
+        <w:t xml:space="preserve"> </w:t>
+      </w:r>
+      <w:proofErr w:type="spellStart"/>
+      <w:r>
+        <w:t>standup</w:t>
+      </w:r>
+      <w:proofErr w:type="spellEnd"/>
+      <w:r>
+        <w:t>?</w:t>
+      </w:r>
+      <w:r>
+        <w:t xml:space="preserve"> </w:t>
+      </w:r>
+      <w:r>
+        <w:t>Wat ga ik vandaag bereiken?</w:t>
+      </w:r>
+      <w:r>
+        <w:t xml:space="preserve"> </w:t>
+      </w:r>
+      <w:r>
+        <w:t>Verwacht ik obstakels, en kan het team me daarbij helpen?</w:t>
       </w:r>
     </w:p>
     <w:p>
       <w:pPr>
         <w:pStyle w:val="Kop2"/>
       </w:pPr>
-      <w:bookmarkStart w:id="9" w:name="_Toc83713223"/>
-      <w:r>
-        <w:t>4.3 Communicatie</w:t>
+      <w:bookmarkStart w:id="9" w:name="_Toc83885749"/>
+      <w:r>
+        <w:t>4.4 Gegevensopslag</w:t>
       </w:r>
       <w:bookmarkEnd w:id="9"/>
     </w:p>
     <w:p>
       <w:r>
-        <w:t xml:space="preserve">Buiten onze SCRUM uren communiceren we via Discord en Whatsapp. </w:t>
+        <w:t>Alle gegevens die opgeslagen dienen te worden in MS SQL. We maken gebruik van een externe hosting omdat we in vorige projecten niet tevreden waren met de SQL hosting van Azure.</w:t>
+      </w:r>
+    </w:p>
+    <w:p/>
+    <w:p>
+      <w:r>
+        <w:br w:type="page"/>
       </w:r>
     </w:p>
     <w:p>
       <w:pPr>
-        <w:pStyle w:val="Kop2"/>
-      </w:pPr>
-      <w:bookmarkStart w:id="10" w:name="_Toc83713224"/>
-      <w:r>
-        <w:t>4.4 Gegevensopslag</w:t>
+        <w:pStyle w:val="Kop1"/>
+      </w:pPr>
+      <w:bookmarkStart w:id="10" w:name="_Toc83885750"/>
+      <w:r>
+        <w:t>5</w:t>
+      </w:r>
+      <w:r>
+        <w:t xml:space="preserve"> Bijlagen</w:t>
       </w:r>
       <w:bookmarkEnd w:id="10"/>
     </w:p>
     <w:p>
-      <w:r>
-        <w:t>Alle gegevens die opgeslagen dienen te worden in MS SQL. We maken gebruik van een externe hosting omdat we in vorige projecten niet tevreden waren met de SQL hosting van Azure.</w:t>
-      </w:r>
-    </w:p>
-    <w:p>
-      <w:r>
-        <w:br w:type="page"/>
-      </w:r>
-    </w:p>
-    <w:p>
-      <w:pPr>
-        <w:pStyle w:val="Kop1"/>
-      </w:pPr>
-      <w:bookmarkStart w:id="11" w:name="_Toc83713225"/>
-      <w:r>
-        <w:t>5. Gegevensmode</w:t>
-      </w:r>
-      <w:r>
-        <w:t>l</w:t>
+      <w:pPr>
+        <w:pStyle w:val="Kop2"/>
+      </w:pPr>
+      <w:bookmarkStart w:id="11" w:name="_Toc83885751"/>
+      <w:r>
+        <w:t>5</w:t>
+      </w:r>
+      <w:r>
+        <w:t>.1 Schermafbeeldingen</w:t>
       </w:r>
       <w:bookmarkEnd w:id="11"/>
     </w:p>
     <w:p>
       <w:r>
-        <w:t>Voor de interactie tussen de gebruiker en de website dienen schermen gebouwd te worden voor het uitvoeren van de functies. In grote lijnen worden de volgende classes onderscheiden:</w:t>
-      </w:r>
-    </w:p>
-    <w:p>
-      <w:pPr>
-        <w:pStyle w:val="Kop2"/>
-      </w:pPr>
-      <w:bookmarkStart w:id="12" w:name="_Toc83713226"/>
-      <w:r>
-        <w:t>5.1 Applicationuser</w:t>
-      </w:r>
-      <w:bookmarkEnd w:id="12"/>
-    </w:p>
-    <w:p>
-      <w:r>
-        <w:t xml:space="preserve">Aangezien gebruik gemaakt zal worden van een ASP.NET MVC model met user accounts zal deze class </w:t>
-      </w:r>
-      <w:r>
-        <w:rPr>
-          <w:b/>
-          <w:bCs/>
-        </w:rPr>
-        <w:t>ApplicationUser</w:t>
-      </w:r>
-      <w:r>
-        <w:t>. Aan de class voegen we de volgende properties toe:</w:t>
-      </w:r>
-    </w:p>
-    <w:tbl>
-      <w:tblPr>
-        <w:tblStyle w:val="Rastertabel1licht-Accent5"/>
-        <w:tblW w:w="0" w:type="auto"/>
-        <w:tblLook w:val="04A0" w:firstRow="1" w:lastRow="0" w:firstColumn="1" w:lastColumn="0" w:noHBand="0" w:noVBand="1"/>
-      </w:tblPr>
-      <w:tblGrid>
-        <w:gridCol w:w="3556"/>
-        <w:gridCol w:w="2393"/>
-        <w:gridCol w:w="2393"/>
-      </w:tblGrid>
-      <w:tr>
-        <w:trPr>
-          <w:cnfStyle w:val="100000000000" w:firstRow="1" w:lastRow="0" w:firstColumn="0" w:lastColumn="0" w:oddVBand="0" w:evenVBand="0" w:oddHBand="0" w:evenHBand="0" w:firstRowFirstColumn="0" w:firstRowLastColumn="0" w:lastRowFirstColumn="0" w:lastRowLastColumn="0"/>
-        </w:trPr>
-        <w:tc>
-          <w:tcPr>
-            <w:cnfStyle w:val="001000000000" w:firstRow="0" w:lastRow="0" w:firstColumn="1" w:lastColumn="0" w:oddVBand="0" w:evenVBand="0" w:oddHBand="0" w:evenHBand="0" w:firstRowFirstColumn="0" w:firstRowLastColumn="0" w:lastRowFirstColumn="0" w:lastRowLastColumn="0"/>
-            <w:tcW w:w="3556" w:type="dxa"/>
-          </w:tcPr>
-          <w:p>
-            <w:r>
-              <w:t>Propertie</w:t>
-            </w:r>
-            <w:r>
-              <w:t>s</w:t>
-            </w:r>
-          </w:p>
-        </w:tc>
-        <w:tc>
-          <w:tcPr>
-            <w:tcW w:w="2393" w:type="dxa"/>
-          </w:tcPr>
-          <w:p>
-            <w:pPr>
-              <w:cnfStyle w:val="100000000000" w:firstRow="1" w:lastRow="0" w:firstColumn="0" w:lastColumn="0" w:oddVBand="0" w:evenVBand="0" w:oddHBand="0" w:evenHBand="0" w:firstRowFirstColumn="0" w:firstRowLastColumn="0" w:lastRowFirstColumn="0" w:lastRowLastColumn="0"/>
-            </w:pPr>
-            <w:r>
-              <w:t>Type</w:t>
-            </w:r>
-          </w:p>
-        </w:tc>
-        <w:tc>
-          <w:tcPr>
-            <w:tcW w:w="2393" w:type="dxa"/>
-          </w:tcPr>
-          <w:p>
-            <w:pPr>
-              <w:cnfStyle w:val="100000000000" w:firstRow="1" w:lastRow="0" w:firstColumn="0" w:lastColumn="0" w:oddVBand="0" w:evenVBand="0" w:oddHBand="0" w:evenHBand="0" w:firstRowFirstColumn="0" w:firstRowLastColumn="0" w:lastRowFirstColumn="0" w:lastRowLastColumn="0"/>
-            </w:pPr>
-            <w:r>
-              <w:t>Permissies</w:t>
-            </w:r>
-          </w:p>
-        </w:tc>
-      </w:tr>
-      <w:tr>
-        <w:tc>
-          <w:tcPr>
-            <w:cnfStyle w:val="001000000000" w:firstRow="0" w:lastRow="0" w:firstColumn="1" w:lastColumn="0" w:oddVBand="0" w:evenVBand="0" w:oddHBand="0" w:evenHBand="0" w:firstRowFirstColumn="0" w:firstRowLastColumn="0" w:lastRowFirstColumn="0" w:lastRowLastColumn="0"/>
-            <w:tcW w:w="3556" w:type="dxa"/>
-          </w:tcPr>
-          <w:p>
-            <w:pPr>
-              <w:rPr>
-                <w:b w:val="0"/>
-                <w:bCs w:val="0"/>
-              </w:rPr>
-            </w:pPr>
-            <w:r>
-              <w:rPr>
-                <w:b w:val="0"/>
-                <w:bCs w:val="0"/>
-              </w:rPr>
-              <w:t xml:space="preserve">Klantnummer </w:t>
-            </w:r>
-          </w:p>
-        </w:tc>
-        <w:tc>
-          <w:tcPr>
-            <w:tcW w:w="2393" w:type="dxa"/>
-          </w:tcPr>
-          <w:p>
-            <w:pPr>
-              <w:cnfStyle w:val="000000000000" w:firstRow="0" w:lastRow="0" w:firstColumn="0" w:lastColumn="0" w:oddVBand="0" w:evenVBand="0" w:oddHBand="0" w:evenHBand="0" w:firstRowFirstColumn="0" w:firstRowLastColumn="0" w:lastRowFirstColumn="0" w:lastRowLastColumn="0"/>
-            </w:pPr>
-            <w:r>
-              <w:t>INT</w:t>
-            </w:r>
-          </w:p>
-        </w:tc>
-        <w:tc>
-          <w:tcPr>
-            <w:tcW w:w="2393" w:type="dxa"/>
-          </w:tcPr>
-          <w:p>
-            <w:pPr>
-              <w:cnfStyle w:val="000000000000" w:firstRow="0" w:lastRow="0" w:firstColumn="0" w:lastColumn="0" w:oddVBand="0" w:evenVBand="0" w:oddHBand="0" w:evenHBand="0" w:firstRowFirstColumn="0" w:firstRowLastColumn="0" w:lastRowFirstColumn="0" w:lastRowLastColumn="0"/>
-            </w:pPr>
-            <w:r>
-              <w:t>(Read only)</w:t>
-            </w:r>
-          </w:p>
-        </w:tc>
-      </w:tr>
-      <w:tr>
-        <w:tc>
-          <w:tcPr>
-            <w:cnfStyle w:val="001000000000" w:firstRow="0" w:lastRow="0" w:firstColumn="1" w:lastColumn="0" w:oddVBand="0" w:evenVBand="0" w:oddHBand="0" w:evenHBand="0" w:firstRowFirstColumn="0" w:firstRowLastColumn="0" w:lastRowFirstColumn="0" w:lastRowLastColumn="0"/>
-            <w:tcW w:w="3556" w:type="dxa"/>
-          </w:tcPr>
-          <w:p>
-            <w:pPr>
-              <w:rPr>
-                <w:b w:val="0"/>
-                <w:bCs w:val="0"/>
-              </w:rPr>
-            </w:pPr>
-            <w:r>
-              <w:rPr>
-                <w:b w:val="0"/>
-                <w:bCs w:val="0"/>
-              </w:rPr>
-              <w:t xml:space="preserve">Voornaam </w:t>
-            </w:r>
-          </w:p>
-        </w:tc>
-        <w:tc>
-          <w:tcPr>
-            <w:tcW w:w="2393" w:type="dxa"/>
-          </w:tcPr>
-          <w:p>
-            <w:pPr>
-              <w:cnfStyle w:val="000000000000" w:firstRow="0" w:lastRow="0" w:firstColumn="0" w:lastColumn="0" w:oddVBand="0" w:evenVBand="0" w:oddHBand="0" w:evenHBand="0" w:firstRowFirstColumn="0" w:firstRowLastColumn="0" w:lastRowFirstColumn="0" w:lastRowLastColumn="0"/>
-            </w:pPr>
-            <w:r>
-              <w:t>STRING</w:t>
-            </w:r>
-          </w:p>
-        </w:tc>
-        <w:tc>
-          <w:tcPr>
-            <w:tcW w:w="2393" w:type="dxa"/>
-          </w:tcPr>
-          <w:p>
-            <w:pPr>
-              <w:cnfStyle w:val="000000000000" w:firstRow="0" w:lastRow="0" w:firstColumn="0" w:lastColumn="0" w:oddVBand="0" w:evenVBand="0" w:oddHBand="0" w:evenHBand="0" w:firstRowFirstColumn="0" w:firstRowLastColumn="0" w:lastRowFirstColumn="0" w:lastRowLastColumn="0"/>
-            </w:pPr>
-            <w:r>
-              <w:t>(Read/Write)</w:t>
-            </w:r>
-          </w:p>
-        </w:tc>
-      </w:tr>
-      <w:tr>
-        <w:tc>
-          <w:tcPr>
-            <w:cnfStyle w:val="001000000000" w:firstRow="0" w:lastRow="0" w:firstColumn="1" w:lastColumn="0" w:oddVBand="0" w:evenVBand="0" w:oddHBand="0" w:evenHBand="0" w:firstRowFirstColumn="0" w:firstRowLastColumn="0" w:lastRowFirstColumn="0" w:lastRowLastColumn="0"/>
-            <w:tcW w:w="3556" w:type="dxa"/>
-          </w:tcPr>
-          <w:p>
-            <w:pPr>
-              <w:rPr>
-                <w:b w:val="0"/>
-                <w:bCs w:val="0"/>
-              </w:rPr>
-            </w:pPr>
-            <w:r>
-              <w:rPr>
-                <w:b w:val="0"/>
-                <w:bCs w:val="0"/>
-              </w:rPr>
-              <w:t xml:space="preserve">Tussenvoegsels </w:t>
-            </w:r>
-          </w:p>
-        </w:tc>
-        <w:tc>
-          <w:tcPr>
-            <w:tcW w:w="2393" w:type="dxa"/>
-          </w:tcPr>
-          <w:p>
-            <w:pPr>
-              <w:cnfStyle w:val="000000000000" w:firstRow="0" w:lastRow="0" w:firstColumn="0" w:lastColumn="0" w:oddVBand="0" w:evenVBand="0" w:oddHBand="0" w:evenHBand="0" w:firstRowFirstColumn="0" w:firstRowLastColumn="0" w:lastRowFirstColumn="0" w:lastRowLastColumn="0"/>
-            </w:pPr>
-            <w:r>
-              <w:t>STRING</w:t>
-            </w:r>
-          </w:p>
-        </w:tc>
-        <w:tc>
-          <w:tcPr>
-            <w:tcW w:w="2393" w:type="dxa"/>
-          </w:tcPr>
-          <w:p>
-            <w:pPr>
-              <w:cnfStyle w:val="000000000000" w:firstRow="0" w:lastRow="0" w:firstColumn="0" w:lastColumn="0" w:oddVBand="0" w:evenVBand="0" w:oddHBand="0" w:evenHBand="0" w:firstRowFirstColumn="0" w:firstRowLastColumn="0" w:lastRowFirstColumn="0" w:lastRowLastColumn="0"/>
-            </w:pPr>
-            <w:r>
-              <w:t>(Read/Write)</w:t>
-            </w:r>
-          </w:p>
-        </w:tc>
-      </w:tr>
-      <w:tr>
-        <w:tc>
-          <w:tcPr>
-            <w:cnfStyle w:val="001000000000" w:firstRow="0" w:lastRow="0" w:firstColumn="1" w:lastColumn="0" w:oddVBand="0" w:evenVBand="0" w:oddHBand="0" w:evenHBand="0" w:firstRowFirstColumn="0" w:firstRowLastColumn="0" w:lastRowFirstColumn="0" w:lastRowLastColumn="0"/>
-            <w:tcW w:w="3556" w:type="dxa"/>
-          </w:tcPr>
-          <w:p>
-            <w:pPr>
-              <w:rPr>
-                <w:b w:val="0"/>
-                <w:bCs w:val="0"/>
-              </w:rPr>
-            </w:pPr>
-            <w:r>
-              <w:rPr>
-                <w:b w:val="0"/>
-                <w:bCs w:val="0"/>
-              </w:rPr>
-              <w:t>Achternaam</w:t>
-            </w:r>
-          </w:p>
-        </w:tc>
-        <w:tc>
-          <w:tcPr>
-            <w:tcW w:w="2393" w:type="dxa"/>
-          </w:tcPr>
-          <w:p>
-            <w:pPr>
-              <w:cnfStyle w:val="000000000000" w:firstRow="0" w:lastRow="0" w:firstColumn="0" w:lastColumn="0" w:oddVBand="0" w:evenVBand="0" w:oddHBand="0" w:evenHBand="0" w:firstRowFirstColumn="0" w:firstRowLastColumn="0" w:lastRowFirstColumn="0" w:lastRowLastColumn="0"/>
-            </w:pPr>
-            <w:r>
-              <w:t>STRING</w:t>
-            </w:r>
-          </w:p>
-        </w:tc>
-        <w:tc>
-          <w:tcPr>
-            <w:tcW w:w="2393" w:type="dxa"/>
-          </w:tcPr>
-          <w:p>
-            <w:pPr>
-              <w:cnfStyle w:val="000000000000" w:firstRow="0" w:lastRow="0" w:firstColumn="0" w:lastColumn="0" w:oddVBand="0" w:evenVBand="0" w:oddHBand="0" w:evenHBand="0" w:firstRowFirstColumn="0" w:firstRowLastColumn="0" w:lastRowFirstColumn="0" w:lastRowLastColumn="0"/>
-            </w:pPr>
-            <w:r>
-              <w:t>(Read/Write)</w:t>
-            </w:r>
-          </w:p>
-        </w:tc>
-      </w:tr>
-      <w:tr>
-        <w:tc>
-          <w:tcPr>
-            <w:cnfStyle w:val="001000000000" w:firstRow="0" w:lastRow="0" w:firstColumn="1" w:lastColumn="0" w:oddVBand="0" w:evenVBand="0" w:oddHBand="0" w:evenHBand="0" w:firstRowFirstColumn="0" w:firstRowLastColumn="0" w:lastRowFirstColumn="0" w:lastRowLastColumn="0"/>
-            <w:tcW w:w="3556" w:type="dxa"/>
-          </w:tcPr>
-          <w:p>
-            <w:pPr>
-              <w:rPr>
-                <w:b w:val="0"/>
-                <w:bCs w:val="0"/>
-              </w:rPr>
-            </w:pPr>
-            <w:r>
-              <w:rPr>
-                <w:b w:val="0"/>
-                <w:bCs w:val="0"/>
-              </w:rPr>
-              <w:t>Voorletter</w:t>
-            </w:r>
-            <w:r>
-              <w:rPr>
-                <w:b w:val="0"/>
-                <w:bCs w:val="0"/>
-              </w:rPr>
-              <w:t>s</w:t>
-            </w:r>
-            <w:r>
-              <w:rPr>
-                <w:b w:val="0"/>
-                <w:bCs w:val="0"/>
-              </w:rPr>
-              <w:t xml:space="preserve"> </w:t>
-            </w:r>
-          </w:p>
-        </w:tc>
-        <w:tc>
-          <w:tcPr>
-            <w:tcW w:w="2393" w:type="dxa"/>
-          </w:tcPr>
-          <w:p>
-            <w:pPr>
-              <w:cnfStyle w:val="000000000000" w:firstRow="0" w:lastRow="0" w:firstColumn="0" w:lastColumn="0" w:oddVBand="0" w:evenVBand="0" w:oddHBand="0" w:evenHBand="0" w:firstRowFirstColumn="0" w:firstRowLastColumn="0" w:lastRowFirstColumn="0" w:lastRowLastColumn="0"/>
-            </w:pPr>
-            <w:r>
-              <w:t>STRING</w:t>
-            </w:r>
-          </w:p>
-        </w:tc>
-        <w:tc>
-          <w:tcPr>
-            <w:tcW w:w="2393" w:type="dxa"/>
-          </w:tcPr>
-          <w:p>
-            <w:pPr>
-              <w:cnfStyle w:val="000000000000" w:firstRow="0" w:lastRow="0" w:firstColumn="0" w:lastColumn="0" w:oddVBand="0" w:evenVBand="0" w:oddHBand="0" w:evenHBand="0" w:firstRowFirstColumn="0" w:firstRowLastColumn="0" w:lastRowFirstColumn="0" w:lastRowLastColumn="0"/>
-            </w:pPr>
-            <w:r>
-              <w:t>(Rea</w:t>
-            </w:r>
-            <w:r>
-              <w:t>d/Write</w:t>
-            </w:r>
-            <w:r>
-              <w:t>)</w:t>
-            </w:r>
-          </w:p>
-        </w:tc>
-      </w:tr>
-      <w:tr>
-        <w:tc>
-          <w:tcPr>
-            <w:cnfStyle w:val="001000000000" w:firstRow="0" w:lastRow="0" w:firstColumn="1" w:lastColumn="0" w:oddVBand="0" w:evenVBand="0" w:oddHBand="0" w:evenHBand="0" w:firstRowFirstColumn="0" w:firstRowLastColumn="0" w:lastRowFirstColumn="0" w:lastRowLastColumn="0"/>
-            <w:tcW w:w="3556" w:type="dxa"/>
-          </w:tcPr>
-          <w:p>
-            <w:pPr>
-              <w:rPr>
-                <w:b w:val="0"/>
-                <w:bCs w:val="0"/>
-              </w:rPr>
-            </w:pPr>
-            <w:r>
-              <w:rPr>
-                <w:b w:val="0"/>
-                <w:bCs w:val="0"/>
-              </w:rPr>
-              <w:t xml:space="preserve">Email </w:t>
-            </w:r>
-          </w:p>
-        </w:tc>
-        <w:tc>
-          <w:tcPr>
-            <w:tcW w:w="2393" w:type="dxa"/>
-          </w:tcPr>
-          <w:p>
-            <w:pPr>
-              <w:cnfStyle w:val="000000000000" w:firstRow="0" w:lastRow="0" w:firstColumn="0" w:lastColumn="0" w:oddVBand="0" w:evenVBand="0" w:oddHBand="0" w:evenHBand="0" w:firstRowFirstColumn="0" w:firstRowLastColumn="0" w:lastRowFirstColumn="0" w:lastRowLastColumn="0"/>
-            </w:pPr>
-            <w:r>
-              <w:t>STRING</w:t>
-            </w:r>
-          </w:p>
-        </w:tc>
-        <w:tc>
-          <w:tcPr>
-            <w:tcW w:w="2393" w:type="dxa"/>
-          </w:tcPr>
-          <w:p>
-            <w:pPr>
-              <w:cnfStyle w:val="000000000000" w:firstRow="0" w:lastRow="0" w:firstColumn="0" w:lastColumn="0" w:oddVBand="0" w:evenVBand="0" w:oddHBand="0" w:evenHBand="0" w:firstRowFirstColumn="0" w:firstRowLastColumn="0" w:lastRowFirstColumn="0" w:lastRowLastColumn="0"/>
-            </w:pPr>
-            <w:r>
-              <w:t>(Read/Write)</w:t>
-            </w:r>
-          </w:p>
-        </w:tc>
-      </w:tr>
-      <w:tr>
-        <w:tc>
-          <w:tcPr>
-            <w:cnfStyle w:val="001000000000" w:firstRow="0" w:lastRow="0" w:firstColumn="1" w:lastColumn="0" w:oddVBand="0" w:evenVBand="0" w:oddHBand="0" w:evenHBand="0" w:firstRowFirstColumn="0" w:firstRowLastColumn="0" w:lastRowFirstColumn="0" w:lastRowLastColumn="0"/>
-            <w:tcW w:w="3556" w:type="dxa"/>
-          </w:tcPr>
-          <w:p>
-            <w:pPr>
-              <w:rPr>
-                <w:b w:val="0"/>
-                <w:bCs w:val="0"/>
-              </w:rPr>
-            </w:pPr>
-            <w:r>
-              <w:rPr>
-                <w:b w:val="0"/>
-                <w:bCs w:val="0"/>
-              </w:rPr>
-              <w:t xml:space="preserve">Telefoonnummer </w:t>
-            </w:r>
-          </w:p>
-        </w:tc>
-        <w:tc>
-          <w:tcPr>
-            <w:tcW w:w="2393" w:type="dxa"/>
-          </w:tcPr>
-          <w:p>
-            <w:pPr>
-              <w:cnfStyle w:val="000000000000" w:firstRow="0" w:lastRow="0" w:firstColumn="0" w:lastColumn="0" w:oddVBand="0" w:evenVBand="0" w:oddHBand="0" w:evenHBand="0" w:firstRowFirstColumn="0" w:firstRowLastColumn="0" w:lastRowFirstColumn="0" w:lastRowLastColumn="0"/>
-            </w:pPr>
-            <w:r>
-              <w:t>INT</w:t>
-            </w:r>
-          </w:p>
-        </w:tc>
-        <w:tc>
-          <w:tcPr>
-            <w:tcW w:w="2393" w:type="dxa"/>
-          </w:tcPr>
-          <w:p>
-            <w:pPr>
-              <w:cnfStyle w:val="000000000000" w:firstRow="0" w:lastRow="0" w:firstColumn="0" w:lastColumn="0" w:oddVBand="0" w:evenVBand="0" w:oddHBand="0" w:evenHBand="0" w:firstRowFirstColumn="0" w:firstRowLastColumn="0" w:lastRowFirstColumn="0" w:lastRowLastColumn="0"/>
-            </w:pPr>
-            <w:r>
-              <w:t>(Read/Write)</w:t>
-            </w:r>
-          </w:p>
-        </w:tc>
-      </w:tr>
-      <w:tr>
-        <w:tc>
-          <w:tcPr>
-            <w:cnfStyle w:val="001000000000" w:firstRow="0" w:lastRow="0" w:firstColumn="1" w:lastColumn="0" w:oddVBand="0" w:evenVBand="0" w:oddHBand="0" w:evenHBand="0" w:firstRowFirstColumn="0" w:firstRowLastColumn="0" w:lastRowFirstColumn="0" w:lastRowLastColumn="0"/>
-            <w:tcW w:w="3556" w:type="dxa"/>
-          </w:tcPr>
-          <w:p>
-            <w:pPr>
-              <w:rPr>
-                <w:b w:val="0"/>
-                <w:bCs w:val="0"/>
-              </w:rPr>
-            </w:pPr>
-            <w:r>
-              <w:rPr>
-                <w:b w:val="0"/>
-                <w:bCs w:val="0"/>
-              </w:rPr>
-              <w:t xml:space="preserve">Woonplaats </w:t>
-            </w:r>
-          </w:p>
-        </w:tc>
-        <w:tc>
-          <w:tcPr>
-            <w:tcW w:w="2393" w:type="dxa"/>
-          </w:tcPr>
-          <w:p>
-            <w:pPr>
-              <w:cnfStyle w:val="000000000000" w:firstRow="0" w:lastRow="0" w:firstColumn="0" w:lastColumn="0" w:oddVBand="0" w:evenVBand="0" w:oddHBand="0" w:evenHBand="0" w:firstRowFirstColumn="0" w:firstRowLastColumn="0" w:lastRowFirstColumn="0" w:lastRowLastColumn="0"/>
-            </w:pPr>
-            <w:r>
-              <w:t>STRING</w:t>
-            </w:r>
-          </w:p>
-        </w:tc>
-        <w:tc>
-          <w:tcPr>
-            <w:tcW w:w="2393" w:type="dxa"/>
-          </w:tcPr>
-          <w:p>
-            <w:pPr>
-              <w:cnfStyle w:val="000000000000" w:firstRow="0" w:lastRow="0" w:firstColumn="0" w:lastColumn="0" w:oddVBand="0" w:evenVBand="0" w:oddHBand="0" w:evenHBand="0" w:firstRowFirstColumn="0" w:firstRowLastColumn="0" w:lastRowFirstColumn="0" w:lastRowLastColumn="0"/>
-            </w:pPr>
-            <w:r>
-              <w:t>(Read/Write)</w:t>
-            </w:r>
-          </w:p>
-        </w:tc>
-      </w:tr>
-      <w:tr>
-        <w:tc>
-          <w:tcPr>
-            <w:cnfStyle w:val="001000000000" w:firstRow="0" w:lastRow="0" w:firstColumn="1" w:lastColumn="0" w:oddVBand="0" w:evenVBand="0" w:oddHBand="0" w:evenHBand="0" w:firstRowFirstColumn="0" w:firstRowLastColumn="0" w:lastRowFirstColumn="0" w:lastRowLastColumn="0"/>
-            <w:tcW w:w="3556" w:type="dxa"/>
-          </w:tcPr>
-          <w:p>
-            <w:pPr>
-              <w:rPr>
-                <w:b w:val="0"/>
-                <w:bCs w:val="0"/>
-              </w:rPr>
-            </w:pPr>
-            <w:r>
-              <w:rPr>
-                <w:b w:val="0"/>
-                <w:bCs w:val="0"/>
-              </w:rPr>
-              <w:t xml:space="preserve">Adres </w:t>
-            </w:r>
-          </w:p>
-        </w:tc>
-        <w:tc>
-          <w:tcPr>
-            <w:tcW w:w="2393" w:type="dxa"/>
-          </w:tcPr>
-          <w:p>
-            <w:pPr>
-              <w:cnfStyle w:val="000000000000" w:firstRow="0" w:lastRow="0" w:firstColumn="0" w:lastColumn="0" w:oddVBand="0" w:evenVBand="0" w:oddHBand="0" w:evenHBand="0" w:firstRowFirstColumn="0" w:firstRowLastColumn="0" w:lastRowFirstColumn="0" w:lastRowLastColumn="0"/>
-            </w:pPr>
-            <w:r>
-              <w:t>STRING</w:t>
-            </w:r>
-          </w:p>
-        </w:tc>
-        <w:tc>
-          <w:tcPr>
-            <w:tcW w:w="2393" w:type="dxa"/>
-          </w:tcPr>
-          <w:p>
-            <w:pPr>
-              <w:cnfStyle w:val="000000000000" w:firstRow="0" w:lastRow="0" w:firstColumn="0" w:lastColumn="0" w:oddVBand="0" w:evenVBand="0" w:oddHBand="0" w:evenHBand="0" w:firstRowFirstColumn="0" w:firstRowLastColumn="0" w:lastRowFirstColumn="0" w:lastRowLastColumn="0"/>
-            </w:pPr>
-            <w:r>
-              <w:t>(Read/Write)</w:t>
-            </w:r>
-          </w:p>
-        </w:tc>
-      </w:tr>
-      <w:tr>
-        <w:tc>
-          <w:tcPr>
-            <w:cnfStyle w:val="001000000000" w:firstRow="0" w:lastRow="0" w:firstColumn="1" w:lastColumn="0" w:oddVBand="0" w:evenVBand="0" w:oddHBand="0" w:evenHBand="0" w:firstRowFirstColumn="0" w:firstRowLastColumn="0" w:lastRowFirstColumn="0" w:lastRowLastColumn="0"/>
-            <w:tcW w:w="3556" w:type="dxa"/>
-          </w:tcPr>
-          <w:p>
-            <w:pPr>
-              <w:rPr>
-                <w:b w:val="0"/>
-                <w:bCs w:val="0"/>
-              </w:rPr>
-            </w:pPr>
-            <w:r>
-              <w:rPr>
-                <w:b w:val="0"/>
-                <w:bCs w:val="0"/>
-              </w:rPr>
-              <w:t xml:space="preserve">Postcode </w:t>
-            </w:r>
-          </w:p>
-        </w:tc>
-        <w:tc>
-          <w:tcPr>
-            <w:tcW w:w="2393" w:type="dxa"/>
-          </w:tcPr>
-          <w:p>
-            <w:pPr>
-              <w:cnfStyle w:val="000000000000" w:firstRow="0" w:lastRow="0" w:firstColumn="0" w:lastColumn="0" w:oddVBand="0" w:evenVBand="0" w:oddHBand="0" w:evenHBand="0" w:firstRowFirstColumn="0" w:firstRowLastColumn="0" w:lastRowFirstColumn="0" w:lastRowLastColumn="0"/>
-            </w:pPr>
-            <w:r>
-              <w:t>STRING</w:t>
-            </w:r>
-          </w:p>
-        </w:tc>
-        <w:tc>
-          <w:tcPr>
-            <w:tcW w:w="2393" w:type="dxa"/>
-          </w:tcPr>
-          <w:p>
-            <w:pPr>
-              <w:cnfStyle w:val="000000000000" w:firstRow="0" w:lastRow="0" w:firstColumn="0" w:lastColumn="0" w:oddVBand="0" w:evenVBand="0" w:oddHBand="0" w:evenHBand="0" w:firstRowFirstColumn="0" w:firstRowLastColumn="0" w:lastRowFirstColumn="0" w:lastRowLastColumn="0"/>
-            </w:pPr>
-            <w:r>
-              <w:t>(Read/Write)</w:t>
-            </w:r>
-          </w:p>
-        </w:tc>
-      </w:tr>
-      <w:tr>
-        <w:tc>
-          <w:tcPr>
-            <w:cnfStyle w:val="001000000000" w:firstRow="0" w:lastRow="0" w:firstColumn="1" w:lastColumn="0" w:oddVBand="0" w:evenVBand="0" w:oddHBand="0" w:evenHBand="0" w:firstRowFirstColumn="0" w:firstRowLastColumn="0" w:lastRowFirstColumn="0" w:lastRowLastColumn="0"/>
-            <w:tcW w:w="3556" w:type="dxa"/>
-          </w:tcPr>
-          <w:p>
-            <w:pPr>
-              <w:rPr>
-                <w:b w:val="0"/>
-                <w:bCs w:val="0"/>
-              </w:rPr>
-            </w:pPr>
-            <w:r>
-              <w:rPr>
-                <w:b w:val="0"/>
-                <w:bCs w:val="0"/>
-              </w:rPr>
-              <w:t xml:space="preserve">Geboortedatum </w:t>
-            </w:r>
-          </w:p>
-        </w:tc>
-        <w:tc>
-          <w:tcPr>
-            <w:tcW w:w="2393" w:type="dxa"/>
-          </w:tcPr>
-          <w:p>
-            <w:pPr>
-              <w:cnfStyle w:val="000000000000" w:firstRow="0" w:lastRow="0" w:firstColumn="0" w:lastColumn="0" w:oddVBand="0" w:evenVBand="0" w:oddHBand="0" w:evenHBand="0" w:firstRowFirstColumn="0" w:firstRowLastColumn="0" w:lastRowFirstColumn="0" w:lastRowLastColumn="0"/>
-            </w:pPr>
-            <w:r>
-              <w:t>INT</w:t>
-            </w:r>
-          </w:p>
-        </w:tc>
-        <w:tc>
-          <w:tcPr>
-            <w:tcW w:w="2393" w:type="dxa"/>
-          </w:tcPr>
-          <w:p>
-            <w:pPr>
-              <w:cnfStyle w:val="000000000000" w:firstRow="0" w:lastRow="0" w:firstColumn="0" w:lastColumn="0" w:oddVBand="0" w:evenVBand="0" w:oddHBand="0" w:evenHBand="0" w:firstRowFirstColumn="0" w:firstRowLastColumn="0" w:lastRowFirstColumn="0" w:lastRowLastColumn="0"/>
-            </w:pPr>
-            <w:r>
-              <w:t>(Read/Write)</w:t>
-            </w:r>
-          </w:p>
-        </w:tc>
-      </w:tr>
-      <w:tr>
-        <w:tc>
-          <w:tcPr>
-            <w:cnfStyle w:val="001000000000" w:firstRow="0" w:lastRow="0" w:firstColumn="1" w:lastColumn="0" w:oddVBand="0" w:evenVBand="0" w:oddHBand="0" w:evenHBand="0" w:firstRowFirstColumn="0" w:firstRowLastColumn="0" w:lastRowFirstColumn="0" w:lastRowLastColumn="0"/>
-            <w:tcW w:w="3556" w:type="dxa"/>
-          </w:tcPr>
-          <w:p>
-            <w:pPr>
-              <w:rPr>
-                <w:b w:val="0"/>
-                <w:bCs w:val="0"/>
-              </w:rPr>
-            </w:pPr>
-            <w:r>
-              <w:rPr>
-                <w:b w:val="0"/>
-                <w:bCs w:val="0"/>
-              </w:rPr>
-              <w:t xml:space="preserve">Rekeningnummer </w:t>
-            </w:r>
-          </w:p>
-        </w:tc>
-        <w:tc>
-          <w:tcPr>
-            <w:tcW w:w="2393" w:type="dxa"/>
-          </w:tcPr>
-          <w:p>
-            <w:pPr>
-              <w:cnfStyle w:val="000000000000" w:firstRow="0" w:lastRow="0" w:firstColumn="0" w:lastColumn="0" w:oddVBand="0" w:evenVBand="0" w:oddHBand="0" w:evenHBand="0" w:firstRowFirstColumn="0" w:firstRowLastColumn="0" w:lastRowFirstColumn="0" w:lastRowLastColumn="0"/>
-            </w:pPr>
-            <w:r>
-              <w:t>STRING</w:t>
-            </w:r>
-          </w:p>
-        </w:tc>
-        <w:tc>
-          <w:tcPr>
-            <w:tcW w:w="2393" w:type="dxa"/>
-          </w:tcPr>
-          <w:p>
-            <w:pPr>
-              <w:cnfStyle w:val="000000000000" w:firstRow="0" w:lastRow="0" w:firstColumn="0" w:lastColumn="0" w:oddVBand="0" w:evenVBand="0" w:oddHBand="0" w:evenHBand="0" w:firstRowFirstColumn="0" w:firstRowLastColumn="0" w:lastRowFirstColumn="0" w:lastRowLastColumn="0"/>
-            </w:pPr>
-            <w:r>
-              <w:t>(Read/Write)</w:t>
-            </w:r>
-          </w:p>
-        </w:tc>
-      </w:tr>
-    </w:tbl>
-    <w:p>
-      <w:bookmarkStart w:id="13" w:name="_Hlk83038230"/>
-      <w:r>
-        <w:t>Voor het opslaan van de afspraken hebben een class gemaakt genaamd “</w:t>
-      </w:r>
-      <w:r>
-        <w:rPr>
-          <w:b/>
-          <w:bCs/>
-        </w:rPr>
-        <w:t>Afspraken</w:t>
-      </w:r>
-      <w:r>
-        <w:t>”. Aan deze class voegen we de volgende properties toe:</w:t>
-      </w:r>
-    </w:p>
-    <w:tbl>
-      <w:tblPr>
-        <w:tblStyle w:val="Rastertabel1licht-Accent5"/>
-        <w:tblW w:w="0" w:type="auto"/>
-        <w:tblLook w:val="04A0" w:firstRow="1" w:lastRow="0" w:firstColumn="1" w:lastColumn="0" w:noHBand="0" w:noVBand="1"/>
-      </w:tblPr>
-      <w:tblGrid>
-        <w:gridCol w:w="3556"/>
-        <w:gridCol w:w="2393"/>
-        <w:gridCol w:w="2393"/>
-      </w:tblGrid>
-      <w:tr>
-        <w:trPr>
-          <w:cnfStyle w:val="100000000000" w:firstRow="1" w:lastRow="0" w:firstColumn="0" w:lastColumn="0" w:oddVBand="0" w:evenVBand="0" w:oddHBand="0" w:evenHBand="0" w:firstRowFirstColumn="0" w:firstRowLastColumn="0" w:lastRowFirstColumn="0" w:lastRowLastColumn="0"/>
-        </w:trPr>
-        <w:tc>
-          <w:tcPr>
-            <w:cnfStyle w:val="001000000000" w:firstRow="0" w:lastRow="0" w:firstColumn="1" w:lastColumn="0" w:oddVBand="0" w:evenVBand="0" w:oddHBand="0" w:evenHBand="0" w:firstRowFirstColumn="0" w:firstRowLastColumn="0" w:lastRowFirstColumn="0" w:lastRowLastColumn="0"/>
-            <w:tcW w:w="3556" w:type="dxa"/>
-          </w:tcPr>
-          <w:p>
-            <w:r>
-              <w:t>Propertie</w:t>
-            </w:r>
-            <w:r>
-              <w:t>s</w:t>
-            </w:r>
-          </w:p>
-        </w:tc>
-        <w:tc>
-          <w:tcPr>
-            <w:tcW w:w="2393" w:type="dxa"/>
-          </w:tcPr>
-          <w:p>
-            <w:pPr>
-              <w:cnfStyle w:val="100000000000" w:firstRow="1" w:lastRow="0" w:firstColumn="0" w:lastColumn="0" w:oddVBand="0" w:evenVBand="0" w:oddHBand="0" w:evenHBand="0" w:firstRowFirstColumn="0" w:firstRowLastColumn="0" w:lastRowFirstColumn="0" w:lastRowLastColumn="0"/>
-            </w:pPr>
-            <w:r>
-              <w:t>Type</w:t>
-            </w:r>
-          </w:p>
-        </w:tc>
-        <w:tc>
-          <w:tcPr>
-            <w:tcW w:w="2393" w:type="dxa"/>
-          </w:tcPr>
-          <w:p>
-            <w:pPr>
-              <w:cnfStyle w:val="100000000000" w:firstRow="1" w:lastRow="0" w:firstColumn="0" w:lastColumn="0" w:oddVBand="0" w:evenVBand="0" w:oddHBand="0" w:evenHBand="0" w:firstRowFirstColumn="0" w:firstRowLastColumn="0" w:lastRowFirstColumn="0" w:lastRowLastColumn="0"/>
-            </w:pPr>
-            <w:r>
-              <w:t>Permissies</w:t>
-            </w:r>
-          </w:p>
-        </w:tc>
-      </w:tr>
-      <w:tr>
-        <w:tc>
-          <w:tcPr>
-            <w:cnfStyle w:val="001000000000" w:firstRow="0" w:lastRow="0" w:firstColumn="1" w:lastColumn="0" w:oddVBand="0" w:evenVBand="0" w:oddHBand="0" w:evenHBand="0" w:firstRowFirstColumn="0" w:firstRowLastColumn="0" w:lastRowFirstColumn="0" w:lastRowLastColumn="0"/>
-            <w:tcW w:w="3556" w:type="dxa"/>
-          </w:tcPr>
-          <w:p>
-            <w:pPr>
-              <w:rPr>
-                <w:b w:val="0"/>
-                <w:bCs w:val="0"/>
-              </w:rPr>
-            </w:pPr>
-            <w:r>
-              <w:rPr>
-                <w:b w:val="0"/>
-                <w:bCs w:val="0"/>
-              </w:rPr>
-              <w:t>Datum</w:t>
-            </w:r>
-            <w:r>
-              <w:rPr>
-                <w:b w:val="0"/>
-                <w:bCs w:val="0"/>
-              </w:rPr>
-              <w:t xml:space="preserve"> </w:t>
-            </w:r>
-          </w:p>
-        </w:tc>
-        <w:tc>
-          <w:tcPr>
-            <w:tcW w:w="2393" w:type="dxa"/>
-          </w:tcPr>
-          <w:p>
-            <w:pPr>
-              <w:cnfStyle w:val="000000000000" w:firstRow="0" w:lastRow="0" w:firstColumn="0" w:lastColumn="0" w:oddVBand="0" w:evenVBand="0" w:oddHBand="0" w:evenHBand="0" w:firstRowFirstColumn="0" w:firstRowLastColumn="0" w:lastRowFirstColumn="0" w:lastRowLastColumn="0"/>
-            </w:pPr>
-            <w:r>
-              <w:t>INT</w:t>
-            </w:r>
-          </w:p>
-        </w:tc>
-        <w:tc>
-          <w:tcPr>
-            <w:tcW w:w="2393" w:type="dxa"/>
-          </w:tcPr>
-          <w:p>
-            <w:pPr>
-              <w:cnfStyle w:val="000000000000" w:firstRow="0" w:lastRow="0" w:firstColumn="0" w:lastColumn="0" w:oddVBand="0" w:evenVBand="0" w:oddHBand="0" w:evenHBand="0" w:firstRowFirstColumn="0" w:firstRowLastColumn="0" w:lastRowFirstColumn="0" w:lastRowLastColumn="0"/>
-            </w:pPr>
-            <w:r>
-              <w:t>(Rea</w:t>
-            </w:r>
-            <w:r>
-              <w:t>d/Write</w:t>
-            </w:r>
-            <w:r>
-              <w:t>)</w:t>
-            </w:r>
-          </w:p>
-        </w:tc>
-      </w:tr>
-      <w:tr>
-        <w:tc>
-          <w:tcPr>
-            <w:cnfStyle w:val="001000000000" w:firstRow="0" w:lastRow="0" w:firstColumn="1" w:lastColumn="0" w:oddVBand="0" w:evenVBand="0" w:oddHBand="0" w:evenHBand="0" w:firstRowFirstColumn="0" w:firstRowLastColumn="0" w:lastRowFirstColumn="0" w:lastRowLastColumn="0"/>
-            <w:tcW w:w="3556" w:type="dxa"/>
-          </w:tcPr>
-          <w:p>
-            <w:pPr>
-              <w:rPr>
-                <w:b w:val="0"/>
-                <w:bCs w:val="0"/>
-              </w:rPr>
-            </w:pPr>
-            <w:r>
-              <w:rPr>
-                <w:b w:val="0"/>
-                <w:bCs w:val="0"/>
-              </w:rPr>
-              <w:t>Tijd</w:t>
-            </w:r>
-          </w:p>
-        </w:tc>
-        <w:tc>
-          <w:tcPr>
-            <w:tcW w:w="2393" w:type="dxa"/>
-          </w:tcPr>
-          <w:p>
-            <w:pPr>
-              <w:cnfStyle w:val="000000000000" w:firstRow="0" w:lastRow="0" w:firstColumn="0" w:lastColumn="0" w:oddVBand="0" w:evenVBand="0" w:oddHBand="0" w:evenHBand="0" w:firstRowFirstColumn="0" w:firstRowLastColumn="0" w:lastRowFirstColumn="0" w:lastRowLastColumn="0"/>
-            </w:pPr>
-            <w:r>
-              <w:t>INT</w:t>
-            </w:r>
-          </w:p>
-        </w:tc>
-        <w:tc>
-          <w:tcPr>
-            <w:tcW w:w="2393" w:type="dxa"/>
-          </w:tcPr>
-          <w:p>
-            <w:pPr>
-              <w:cnfStyle w:val="000000000000" w:firstRow="0" w:lastRow="0" w:firstColumn="0" w:lastColumn="0" w:oddVBand="0" w:evenVBand="0" w:oddHBand="0" w:evenHBand="0" w:firstRowFirstColumn="0" w:firstRowLastColumn="0" w:lastRowFirstColumn="0" w:lastRowLastColumn="0"/>
-            </w:pPr>
-            <w:r>
-              <w:t>(Read/Write)</w:t>
-            </w:r>
-          </w:p>
-        </w:tc>
-      </w:tr>
-      <w:tr>
-        <w:tc>
-          <w:tcPr>
-            <w:cnfStyle w:val="001000000000" w:firstRow="0" w:lastRow="0" w:firstColumn="1" w:lastColumn="0" w:oddVBand="0" w:evenVBand="0" w:oddHBand="0" w:evenHBand="0" w:firstRowFirstColumn="0" w:firstRowLastColumn="0" w:lastRowFirstColumn="0" w:lastRowLastColumn="0"/>
-            <w:tcW w:w="3556" w:type="dxa"/>
-          </w:tcPr>
-          <w:p>
-            <w:pPr>
-              <w:rPr>
-                <w:b w:val="0"/>
-                <w:bCs w:val="0"/>
-              </w:rPr>
-            </w:pPr>
-            <w:r>
-              <w:rPr>
-                <w:b w:val="0"/>
-                <w:bCs w:val="0"/>
-              </w:rPr>
-              <w:t>Kenteken</w:t>
-            </w:r>
-            <w:r>
-              <w:rPr>
-                <w:b w:val="0"/>
-                <w:bCs w:val="0"/>
-              </w:rPr>
-              <w:t xml:space="preserve"> </w:t>
-            </w:r>
-          </w:p>
-        </w:tc>
-        <w:tc>
-          <w:tcPr>
-            <w:tcW w:w="2393" w:type="dxa"/>
-          </w:tcPr>
-          <w:p>
-            <w:pPr>
-              <w:cnfStyle w:val="000000000000" w:firstRow="0" w:lastRow="0" w:firstColumn="0" w:lastColumn="0" w:oddVBand="0" w:evenVBand="0" w:oddHBand="0" w:evenHBand="0" w:firstRowFirstColumn="0" w:firstRowLastColumn="0" w:lastRowFirstColumn="0" w:lastRowLastColumn="0"/>
-            </w:pPr>
-            <w:r>
-              <w:t>STRING</w:t>
-            </w:r>
-          </w:p>
-        </w:tc>
-        <w:tc>
-          <w:tcPr>
-            <w:tcW w:w="2393" w:type="dxa"/>
-          </w:tcPr>
-          <w:p>
-            <w:pPr>
-              <w:cnfStyle w:val="000000000000" w:firstRow="0" w:lastRow="0" w:firstColumn="0" w:lastColumn="0" w:oddVBand="0" w:evenVBand="0" w:oddHBand="0" w:evenHBand="0" w:firstRowFirstColumn="0" w:firstRowLastColumn="0" w:lastRowFirstColumn="0" w:lastRowLastColumn="0"/>
-            </w:pPr>
-            <w:r>
-              <w:t>(Rea</w:t>
-            </w:r>
-            <w:r>
-              <w:t>d/Write</w:t>
-            </w:r>
-            <w:r>
-              <w:t>)</w:t>
-            </w:r>
-          </w:p>
-        </w:tc>
-      </w:tr>
-      <w:tr>
-        <w:tc>
-          <w:tcPr>
-            <w:cnfStyle w:val="001000000000" w:firstRow="0" w:lastRow="0" w:firstColumn="1" w:lastColumn="0" w:oddVBand="0" w:evenVBand="0" w:oddHBand="0" w:evenHBand="0" w:firstRowFirstColumn="0" w:firstRowLastColumn="0" w:lastRowFirstColumn="0" w:lastRowLastColumn="0"/>
-            <w:tcW w:w="3556" w:type="dxa"/>
-          </w:tcPr>
-          <w:p>
-            <w:pPr>
-              <w:rPr>
-                <w:b w:val="0"/>
-                <w:bCs w:val="0"/>
-              </w:rPr>
-            </w:pPr>
-            <w:r>
-              <w:rPr>
-                <w:b w:val="0"/>
-                <w:bCs w:val="0"/>
-              </w:rPr>
-              <w:t>SoortAfspraak</w:t>
-            </w:r>
-          </w:p>
-        </w:tc>
-        <w:tc>
-          <w:tcPr>
-            <w:tcW w:w="2393" w:type="dxa"/>
-          </w:tcPr>
-          <w:p>
-            <w:pPr>
-              <w:cnfStyle w:val="000000000000" w:firstRow="0" w:lastRow="0" w:firstColumn="0" w:lastColumn="0" w:oddVBand="0" w:evenVBand="0" w:oddHBand="0" w:evenHBand="0" w:firstRowFirstColumn="0" w:firstRowLastColumn="0" w:lastRowFirstColumn="0" w:lastRowLastColumn="0"/>
-            </w:pPr>
-            <w:r>
-              <w:t>STRING</w:t>
-            </w:r>
-          </w:p>
-        </w:tc>
-        <w:tc>
-          <w:tcPr>
-            <w:tcW w:w="2393" w:type="dxa"/>
-          </w:tcPr>
-          <w:p>
-            <w:pPr>
-              <w:cnfStyle w:val="000000000000" w:firstRow="0" w:lastRow="0" w:firstColumn="0" w:lastColumn="0" w:oddVBand="0" w:evenVBand="0" w:oddHBand="0" w:evenHBand="0" w:firstRowFirstColumn="0" w:firstRowLastColumn="0" w:lastRowFirstColumn="0" w:lastRowLastColumn="0"/>
-            </w:pPr>
-            <w:r>
-              <w:t>(Read/Write)</w:t>
-            </w:r>
-          </w:p>
-        </w:tc>
-      </w:tr>
-    </w:tbl>
-    <w:bookmarkEnd w:id="13"/>
-    <w:p>
-      <w:r>
-        <w:t>Voor het opslaan van de voertuig gegevens hebben een class gemaakt genaamd “</w:t>
-      </w:r>
-      <w:r>
-        <w:rPr>
-          <w:b/>
-          <w:bCs/>
-        </w:rPr>
-        <w:t>Voertuigen</w:t>
-      </w:r>
-      <w:r>
-        <w:t>”. Aan deze class voegen we de volgende properties toe:</w:t>
-      </w:r>
-    </w:p>
-    <w:tbl>
-      <w:tblPr>
-        <w:tblStyle w:val="Rastertabel1licht-Accent5"/>
-        <w:tblW w:w="0" w:type="auto"/>
-        <w:tblLook w:val="04A0" w:firstRow="1" w:lastRow="0" w:firstColumn="1" w:lastColumn="0" w:noHBand="0" w:noVBand="1"/>
-      </w:tblPr>
-      <w:tblGrid>
-        <w:gridCol w:w="3556"/>
-        <w:gridCol w:w="2393"/>
-        <w:gridCol w:w="2393"/>
-      </w:tblGrid>
-      <w:tr>
-        <w:trPr>
-          <w:cnfStyle w:val="100000000000" w:firstRow="1" w:lastRow="0" w:firstColumn="0" w:lastColumn="0" w:oddVBand="0" w:evenVBand="0" w:oddHBand="0" w:evenHBand="0" w:firstRowFirstColumn="0" w:firstRowLastColumn="0" w:lastRowFirstColumn="0" w:lastRowLastColumn="0"/>
-        </w:trPr>
-        <w:tc>
-          <w:tcPr>
-            <w:cnfStyle w:val="001000000000" w:firstRow="0" w:lastRow="0" w:firstColumn="1" w:lastColumn="0" w:oddVBand="0" w:evenVBand="0" w:oddHBand="0" w:evenHBand="0" w:firstRowFirstColumn="0" w:firstRowLastColumn="0" w:lastRowFirstColumn="0" w:lastRowLastColumn="0"/>
-            <w:tcW w:w="3556" w:type="dxa"/>
-          </w:tcPr>
-          <w:p>
-            <w:r>
-              <w:t>Propertie</w:t>
-            </w:r>
-            <w:r>
-              <w:t>s</w:t>
-            </w:r>
-          </w:p>
-        </w:tc>
-        <w:tc>
-          <w:tcPr>
-            <w:tcW w:w="2393" w:type="dxa"/>
-          </w:tcPr>
-          <w:p>
-            <w:pPr>
-              <w:cnfStyle w:val="100000000000" w:firstRow="1" w:lastRow="0" w:firstColumn="0" w:lastColumn="0" w:oddVBand="0" w:evenVBand="0" w:oddHBand="0" w:evenHBand="0" w:firstRowFirstColumn="0" w:firstRowLastColumn="0" w:lastRowFirstColumn="0" w:lastRowLastColumn="0"/>
-            </w:pPr>
-            <w:r>
-              <w:t>Type</w:t>
-            </w:r>
-          </w:p>
-        </w:tc>
-        <w:tc>
-          <w:tcPr>
-            <w:tcW w:w="2393" w:type="dxa"/>
-          </w:tcPr>
-          <w:p>
-            <w:pPr>
-              <w:cnfStyle w:val="100000000000" w:firstRow="1" w:lastRow="0" w:firstColumn="0" w:lastColumn="0" w:oddVBand="0" w:evenVBand="0" w:oddHBand="0" w:evenHBand="0" w:firstRowFirstColumn="0" w:firstRowLastColumn="0" w:lastRowFirstColumn="0" w:lastRowLastColumn="0"/>
-            </w:pPr>
-            <w:r>
-              <w:t>Permission</w:t>
-            </w:r>
-          </w:p>
-        </w:tc>
-      </w:tr>
-      <w:tr>
-        <w:tc>
-          <w:tcPr>
-            <w:cnfStyle w:val="001000000000" w:firstRow="0" w:lastRow="0" w:firstColumn="1" w:lastColumn="0" w:oddVBand="0" w:evenVBand="0" w:oddHBand="0" w:evenHBand="0" w:firstRowFirstColumn="0" w:firstRowLastColumn="0" w:lastRowFirstColumn="0" w:lastRowLastColumn="0"/>
-            <w:tcW w:w="3556" w:type="dxa"/>
-          </w:tcPr>
-          <w:p>
-            <w:pPr>
-              <w:rPr>
-                <w:b w:val="0"/>
-                <w:bCs w:val="0"/>
-              </w:rPr>
-            </w:pPr>
-            <w:r>
-              <w:rPr>
-                <w:b w:val="0"/>
-                <w:bCs w:val="0"/>
-              </w:rPr>
-              <w:t>Klantnummer</w:t>
-            </w:r>
-          </w:p>
-        </w:tc>
-        <w:tc>
-          <w:tcPr>
-            <w:tcW w:w="2393" w:type="dxa"/>
-          </w:tcPr>
-          <w:p>
-            <w:pPr>
-              <w:cnfStyle w:val="000000000000" w:firstRow="0" w:lastRow="0" w:firstColumn="0" w:lastColumn="0" w:oddVBand="0" w:evenVBand="0" w:oddHBand="0" w:evenHBand="0" w:firstRowFirstColumn="0" w:firstRowLastColumn="0" w:lastRowFirstColumn="0" w:lastRowLastColumn="0"/>
-            </w:pPr>
-            <w:r>
-              <w:t>INT</w:t>
-            </w:r>
-          </w:p>
-        </w:tc>
-        <w:tc>
-          <w:tcPr>
-            <w:tcW w:w="2393" w:type="dxa"/>
-          </w:tcPr>
-          <w:p>
-            <w:pPr>
-              <w:cnfStyle w:val="000000000000" w:firstRow="0" w:lastRow="0" w:firstColumn="0" w:lastColumn="0" w:oddVBand="0" w:evenVBand="0" w:oddHBand="0" w:evenHBand="0" w:firstRowFirstColumn="0" w:firstRowLastColumn="0" w:lastRowFirstColumn="0" w:lastRowLastColumn="0"/>
-            </w:pPr>
-            <w:r>
-              <w:t>(Rea</w:t>
-            </w:r>
-            <w:r>
-              <w:t>d</w:t>
-            </w:r>
-            <w:r>
-              <w:t xml:space="preserve"> only</w:t>
-            </w:r>
-            <w:r>
-              <w:t>)</w:t>
-            </w:r>
-          </w:p>
-        </w:tc>
-      </w:tr>
-      <w:tr>
-        <w:tc>
-          <w:tcPr>
-            <w:cnfStyle w:val="001000000000" w:firstRow="0" w:lastRow="0" w:firstColumn="1" w:lastColumn="0" w:oddVBand="0" w:evenVBand="0" w:oddHBand="0" w:evenHBand="0" w:firstRowFirstColumn="0" w:firstRowLastColumn="0" w:lastRowFirstColumn="0" w:lastRowLastColumn="0"/>
-            <w:tcW w:w="3556" w:type="dxa"/>
-          </w:tcPr>
-          <w:p>
-            <w:pPr>
-              <w:rPr>
-                <w:b w:val="0"/>
-                <w:bCs w:val="0"/>
-              </w:rPr>
-            </w:pPr>
-            <w:r>
-              <w:rPr>
-                <w:b w:val="0"/>
-                <w:bCs w:val="0"/>
-              </w:rPr>
-              <w:t>Type</w:t>
-            </w:r>
-          </w:p>
-        </w:tc>
-        <w:tc>
-          <w:tcPr>
-            <w:tcW w:w="2393" w:type="dxa"/>
-          </w:tcPr>
-          <w:p>
-            <w:pPr>
-              <w:cnfStyle w:val="000000000000" w:firstRow="0" w:lastRow="0" w:firstColumn="0" w:lastColumn="0" w:oddVBand="0" w:evenVBand="0" w:oddHBand="0" w:evenHBand="0" w:firstRowFirstColumn="0" w:firstRowLastColumn="0" w:lastRowFirstColumn="0" w:lastRowLastColumn="0"/>
-            </w:pPr>
-            <w:r>
-              <w:t>STRING</w:t>
-            </w:r>
-          </w:p>
-        </w:tc>
-        <w:tc>
-          <w:tcPr>
-            <w:tcW w:w="2393" w:type="dxa"/>
-          </w:tcPr>
-          <w:p>
-            <w:pPr>
-              <w:cnfStyle w:val="000000000000" w:firstRow="0" w:lastRow="0" w:firstColumn="0" w:lastColumn="0" w:oddVBand="0" w:evenVBand="0" w:oddHBand="0" w:evenHBand="0" w:firstRowFirstColumn="0" w:firstRowLastColumn="0" w:lastRowFirstColumn="0" w:lastRowLastColumn="0"/>
-            </w:pPr>
-            <w:r>
-              <w:t>(Read/Write)</w:t>
-            </w:r>
-          </w:p>
-        </w:tc>
-      </w:tr>
-      <w:tr>
-        <w:tc>
-          <w:tcPr>
-            <w:cnfStyle w:val="001000000000" w:firstRow="0" w:lastRow="0" w:firstColumn="1" w:lastColumn="0" w:oddVBand="0" w:evenVBand="0" w:oddHBand="0" w:evenHBand="0" w:firstRowFirstColumn="0" w:firstRowLastColumn="0" w:lastRowFirstColumn="0" w:lastRowLastColumn="0"/>
-            <w:tcW w:w="3556" w:type="dxa"/>
-          </w:tcPr>
-          <w:p>
-            <w:pPr>
-              <w:rPr>
-                <w:b w:val="0"/>
-                <w:bCs w:val="0"/>
-              </w:rPr>
-            </w:pPr>
-            <w:r>
-              <w:rPr>
-                <w:b w:val="0"/>
-                <w:bCs w:val="0"/>
-              </w:rPr>
-              <w:t>Kenteken</w:t>
-            </w:r>
-            <w:r>
-              <w:rPr>
-                <w:b w:val="0"/>
-                <w:bCs w:val="0"/>
-              </w:rPr>
-              <w:t xml:space="preserve"> </w:t>
-            </w:r>
-          </w:p>
-        </w:tc>
-        <w:tc>
-          <w:tcPr>
-            <w:tcW w:w="2393" w:type="dxa"/>
-          </w:tcPr>
-          <w:p>
-            <w:pPr>
-              <w:cnfStyle w:val="000000000000" w:firstRow="0" w:lastRow="0" w:firstColumn="0" w:lastColumn="0" w:oddVBand="0" w:evenVBand="0" w:oddHBand="0" w:evenHBand="0" w:firstRowFirstColumn="0" w:firstRowLastColumn="0" w:lastRowFirstColumn="0" w:lastRowLastColumn="0"/>
-            </w:pPr>
-            <w:r>
-              <w:t>STRING</w:t>
-            </w:r>
-          </w:p>
-        </w:tc>
-        <w:tc>
-          <w:tcPr>
-            <w:tcW w:w="2393" w:type="dxa"/>
-          </w:tcPr>
-          <w:p>
-            <w:pPr>
-              <w:cnfStyle w:val="000000000000" w:firstRow="0" w:lastRow="0" w:firstColumn="0" w:lastColumn="0" w:oddVBand="0" w:evenVBand="0" w:oddHBand="0" w:evenHBand="0" w:firstRowFirstColumn="0" w:firstRowLastColumn="0" w:lastRowFirstColumn="0" w:lastRowLastColumn="0"/>
-            </w:pPr>
-            <w:r>
-              <w:t>(Rea</w:t>
-            </w:r>
-            <w:r>
-              <w:t>d/Write</w:t>
-            </w:r>
-            <w:r>
-              <w:t>)</w:t>
-            </w:r>
-          </w:p>
-        </w:tc>
-      </w:tr>
-      <w:tr>
-        <w:tc>
-          <w:tcPr>
-            <w:cnfStyle w:val="001000000000" w:firstRow="0" w:lastRow="0" w:firstColumn="1" w:lastColumn="0" w:oddVBand="0" w:evenVBand="0" w:oddHBand="0" w:evenHBand="0" w:firstRowFirstColumn="0" w:firstRowLastColumn="0" w:lastRowFirstColumn="0" w:lastRowLastColumn="0"/>
-            <w:tcW w:w="3556" w:type="dxa"/>
-          </w:tcPr>
-          <w:p>
-            <w:pPr>
-              <w:rPr>
-                <w:b w:val="0"/>
-                <w:bCs w:val="0"/>
-              </w:rPr>
-            </w:pPr>
-            <w:r>
-              <w:rPr>
-                <w:b w:val="0"/>
-                <w:bCs w:val="0"/>
-              </w:rPr>
-              <w:t>Merk</w:t>
-            </w:r>
-          </w:p>
-        </w:tc>
-        <w:tc>
-          <w:tcPr>
-            <w:tcW w:w="2393" w:type="dxa"/>
-          </w:tcPr>
-          <w:p>
-            <w:pPr>
-              <w:cnfStyle w:val="000000000000" w:firstRow="0" w:lastRow="0" w:firstColumn="0" w:lastColumn="0" w:oddVBand="0" w:evenVBand="0" w:oddHBand="0" w:evenHBand="0" w:firstRowFirstColumn="0" w:firstRowLastColumn="0" w:lastRowFirstColumn="0" w:lastRowLastColumn="0"/>
-            </w:pPr>
-            <w:r>
-              <w:t>STRING</w:t>
-            </w:r>
-          </w:p>
-        </w:tc>
-        <w:tc>
-          <w:tcPr>
-            <w:tcW w:w="2393" w:type="dxa"/>
-          </w:tcPr>
-          <w:p>
-            <w:pPr>
-              <w:cnfStyle w:val="000000000000" w:firstRow="0" w:lastRow="0" w:firstColumn="0" w:lastColumn="0" w:oddVBand="0" w:evenVBand="0" w:oddHBand="0" w:evenHBand="0" w:firstRowFirstColumn="0" w:firstRowLastColumn="0" w:lastRowFirstColumn="0" w:lastRowLastColumn="0"/>
-            </w:pPr>
-            <w:r>
-              <w:t>(Read/Write)</w:t>
-            </w:r>
-          </w:p>
-        </w:tc>
-      </w:tr>
-      <w:tr>
-        <w:tc>
-          <w:tcPr>
-            <w:cnfStyle w:val="001000000000" w:firstRow="0" w:lastRow="0" w:firstColumn="1" w:lastColumn="0" w:oddVBand="0" w:evenVBand="0" w:oddHBand="0" w:evenHBand="0" w:firstRowFirstColumn="0" w:firstRowLastColumn="0" w:lastRowFirstColumn="0" w:lastRowLastColumn="0"/>
-            <w:tcW w:w="3556" w:type="dxa"/>
-          </w:tcPr>
-          <w:p>
-            <w:pPr>
-              <w:rPr>
-                <w:b w:val="0"/>
-                <w:bCs w:val="0"/>
-              </w:rPr>
-            </w:pPr>
-            <w:r>
-              <w:rPr>
-                <w:b w:val="0"/>
-                <w:bCs w:val="0"/>
-              </w:rPr>
-              <w:t>Lengte</w:t>
-            </w:r>
-          </w:p>
-        </w:tc>
-        <w:tc>
-          <w:tcPr>
-            <w:tcW w:w="2393" w:type="dxa"/>
-          </w:tcPr>
-          <w:p>
-            <w:pPr>
-              <w:cnfStyle w:val="000000000000" w:firstRow="0" w:lastRow="0" w:firstColumn="0" w:lastColumn="0" w:oddVBand="0" w:evenVBand="0" w:oddHBand="0" w:evenHBand="0" w:firstRowFirstColumn="0" w:firstRowLastColumn="0" w:lastRowFirstColumn="0" w:lastRowLastColumn="0"/>
-            </w:pPr>
-            <w:r>
-              <w:t>INT</w:t>
-            </w:r>
-          </w:p>
-        </w:tc>
-        <w:tc>
-          <w:tcPr>
-            <w:tcW w:w="2393" w:type="dxa"/>
-          </w:tcPr>
-          <w:p>
-            <w:pPr>
-              <w:cnfStyle w:val="000000000000" w:firstRow="0" w:lastRow="0" w:firstColumn="0" w:lastColumn="0" w:oddVBand="0" w:evenVBand="0" w:oddHBand="0" w:evenHBand="0" w:firstRowFirstColumn="0" w:firstRowLastColumn="0" w:lastRowFirstColumn="0" w:lastRowLastColumn="0"/>
-            </w:pPr>
-            <w:r>
-              <w:t>(Read/Write)</w:t>
-            </w:r>
-          </w:p>
-        </w:tc>
-      </w:tr>
-      <w:tr>
-        <w:tc>
-          <w:tcPr>
-            <w:cnfStyle w:val="001000000000" w:firstRow="0" w:lastRow="0" w:firstColumn="1" w:lastColumn="0" w:oddVBand="0" w:evenVBand="0" w:oddHBand="0" w:evenHBand="0" w:firstRowFirstColumn="0" w:firstRowLastColumn="0" w:lastRowFirstColumn="0" w:lastRowLastColumn="0"/>
-            <w:tcW w:w="3556" w:type="dxa"/>
-          </w:tcPr>
-          <w:p>
-            <w:pPr>
-              <w:rPr>
-                <w:b w:val="0"/>
-                <w:bCs w:val="0"/>
-              </w:rPr>
-            </w:pPr>
-            <w:r>
-              <w:rPr>
-                <w:b w:val="0"/>
-                <w:bCs w:val="0"/>
-              </w:rPr>
-              <w:t>Stroom</w:t>
-            </w:r>
-          </w:p>
-        </w:tc>
-        <w:tc>
-          <w:tcPr>
-            <w:tcW w:w="2393" w:type="dxa"/>
-          </w:tcPr>
-          <w:p>
-            <w:pPr>
-              <w:cnfStyle w:val="000000000000" w:firstRow="0" w:lastRow="0" w:firstColumn="0" w:lastColumn="0" w:oddVBand="0" w:evenVBand="0" w:oddHBand="0" w:evenHBand="0" w:firstRowFirstColumn="0" w:firstRowLastColumn="0" w:lastRowFirstColumn="0" w:lastRowLastColumn="0"/>
-            </w:pPr>
-            <w:r>
-              <w:t>Boolean</w:t>
-            </w:r>
-          </w:p>
-        </w:tc>
-        <w:tc>
-          <w:tcPr>
-            <w:tcW w:w="2393" w:type="dxa"/>
-          </w:tcPr>
-          <w:p>
-            <w:pPr>
-              <w:cnfStyle w:val="000000000000" w:firstRow="0" w:lastRow="0" w:firstColumn="0" w:lastColumn="0" w:oddVBand="0" w:evenVBand="0" w:oddHBand="0" w:evenHBand="0" w:firstRowFirstColumn="0" w:firstRowLastColumn="0" w:lastRowFirstColumn="0" w:lastRowLastColumn="0"/>
-            </w:pPr>
-            <w:r>
-              <w:t>(Read/Write)</w:t>
-            </w:r>
-          </w:p>
-        </w:tc>
-      </w:tr>
-    </w:tbl>
-    <w:p>
-      <w:r>
-        <w:t xml:space="preserve">Voor het opslaan van de </w:t>
-      </w:r>
-      <w:r>
-        <w:t>contracten</w:t>
-      </w:r>
-      <w:r>
-        <w:t xml:space="preserve"> hebben een class gemaakt genaamd “</w:t>
-      </w:r>
-      <w:r>
-        <w:rPr>
-          <w:b/>
-          <w:bCs/>
-        </w:rPr>
-        <w:t>contracten</w:t>
-      </w:r>
-      <w:r>
-        <w:t>”. Aan deze class voegen we de volgende properties toe:</w:t>
-      </w:r>
-    </w:p>
-    <w:tbl>
-      <w:tblPr>
-        <w:tblStyle w:val="Rastertabel1licht-Accent5"/>
-        <w:tblW w:w="0" w:type="auto"/>
-        <w:tblLook w:val="04A0" w:firstRow="1" w:lastRow="0" w:firstColumn="1" w:lastColumn="0" w:noHBand="0" w:noVBand="1"/>
-      </w:tblPr>
-      <w:tblGrid>
-        <w:gridCol w:w="3556"/>
-        <w:gridCol w:w="2393"/>
-        <w:gridCol w:w="2393"/>
-      </w:tblGrid>
-      <w:tr>
-        <w:trPr>
-          <w:cnfStyle w:val="100000000000" w:firstRow="1" w:lastRow="0" w:firstColumn="0" w:lastColumn="0" w:oddVBand="0" w:evenVBand="0" w:oddHBand="0" w:evenHBand="0" w:firstRowFirstColumn="0" w:firstRowLastColumn="0" w:lastRowFirstColumn="0" w:lastRowLastColumn="0"/>
-        </w:trPr>
-        <w:tc>
-          <w:tcPr>
-            <w:cnfStyle w:val="001000000000" w:firstRow="0" w:lastRow="0" w:firstColumn="1" w:lastColumn="0" w:oddVBand="0" w:evenVBand="0" w:oddHBand="0" w:evenHBand="0" w:firstRowFirstColumn="0" w:firstRowLastColumn="0" w:lastRowFirstColumn="0" w:lastRowLastColumn="0"/>
-            <w:tcW w:w="3556" w:type="dxa"/>
-          </w:tcPr>
-          <w:p>
-            <w:r>
-              <w:t>Propertie</w:t>
-            </w:r>
-            <w:r>
-              <w:t>s</w:t>
-            </w:r>
-          </w:p>
-        </w:tc>
-        <w:tc>
-          <w:tcPr>
-            <w:tcW w:w="2393" w:type="dxa"/>
-          </w:tcPr>
-          <w:p>
-            <w:pPr>
-              <w:cnfStyle w:val="100000000000" w:firstRow="1" w:lastRow="0" w:firstColumn="0" w:lastColumn="0" w:oddVBand="0" w:evenVBand="0" w:oddHBand="0" w:evenHBand="0" w:firstRowFirstColumn="0" w:firstRowLastColumn="0" w:lastRowFirstColumn="0" w:lastRowLastColumn="0"/>
-            </w:pPr>
-            <w:r>
-              <w:t>Type</w:t>
-            </w:r>
-          </w:p>
-        </w:tc>
-        <w:tc>
-          <w:tcPr>
-            <w:tcW w:w="2393" w:type="dxa"/>
-          </w:tcPr>
-          <w:p>
-            <w:pPr>
-              <w:cnfStyle w:val="100000000000" w:firstRow="1" w:lastRow="0" w:firstColumn="0" w:lastColumn="0" w:oddVBand="0" w:evenVBand="0" w:oddHBand="0" w:evenHBand="0" w:firstRowFirstColumn="0" w:firstRowLastColumn="0" w:lastRowFirstColumn="0" w:lastRowLastColumn="0"/>
-            </w:pPr>
-            <w:r>
-              <w:t>Permission</w:t>
-            </w:r>
-          </w:p>
-        </w:tc>
-      </w:tr>
-      <w:tr>
-        <w:tc>
-          <w:tcPr>
-            <w:cnfStyle w:val="001000000000" w:firstRow="0" w:lastRow="0" w:firstColumn="1" w:lastColumn="0" w:oddVBand="0" w:evenVBand="0" w:oddHBand="0" w:evenHBand="0" w:firstRowFirstColumn="0" w:firstRowLastColumn="0" w:lastRowFirstColumn="0" w:lastRowLastColumn="0"/>
-            <w:tcW w:w="3556" w:type="dxa"/>
-          </w:tcPr>
-          <w:p>
-            <w:pPr>
-              <w:rPr>
-                <w:b w:val="0"/>
-                <w:bCs w:val="0"/>
-              </w:rPr>
-            </w:pPr>
-            <w:r>
-              <w:rPr>
-                <w:b w:val="0"/>
-                <w:bCs w:val="0"/>
-              </w:rPr>
-              <w:t>Contractnummer</w:t>
-            </w:r>
-          </w:p>
-        </w:tc>
-        <w:tc>
-          <w:tcPr>
-            <w:tcW w:w="2393" w:type="dxa"/>
-          </w:tcPr>
-          <w:p>
-            <w:pPr>
-              <w:cnfStyle w:val="000000000000" w:firstRow="0" w:lastRow="0" w:firstColumn="0" w:lastColumn="0" w:oddVBand="0" w:evenVBand="0" w:oddHBand="0" w:evenHBand="0" w:firstRowFirstColumn="0" w:firstRowLastColumn="0" w:lastRowFirstColumn="0" w:lastRowLastColumn="0"/>
-            </w:pPr>
-            <w:r>
-              <w:t>INT</w:t>
-            </w:r>
-          </w:p>
-        </w:tc>
-        <w:tc>
-          <w:tcPr>
-            <w:tcW w:w="2393" w:type="dxa"/>
-          </w:tcPr>
-          <w:p>
-            <w:pPr>
-              <w:cnfStyle w:val="000000000000" w:firstRow="0" w:lastRow="0" w:firstColumn="0" w:lastColumn="0" w:oddVBand="0" w:evenVBand="0" w:oddHBand="0" w:evenHBand="0" w:firstRowFirstColumn="0" w:firstRowLastColumn="0" w:lastRowFirstColumn="0" w:lastRowLastColumn="0"/>
-            </w:pPr>
-            <w:r>
-              <w:t>(Rea</w:t>
-            </w:r>
-            <w:r>
-              <w:t>d only</w:t>
-            </w:r>
-            <w:r>
-              <w:t>)</w:t>
-            </w:r>
-          </w:p>
-        </w:tc>
-      </w:tr>
-      <w:tr>
-        <w:tc>
-          <w:tcPr>
-            <w:cnfStyle w:val="001000000000" w:firstRow="0" w:lastRow="0" w:firstColumn="1" w:lastColumn="0" w:oddVBand="0" w:evenVBand="0" w:oddHBand="0" w:evenHBand="0" w:firstRowFirstColumn="0" w:firstRowLastColumn="0" w:lastRowFirstColumn="0" w:lastRowLastColumn="0"/>
-            <w:tcW w:w="3556" w:type="dxa"/>
-          </w:tcPr>
-          <w:p>
-            <w:pPr>
-              <w:rPr>
-                <w:b w:val="0"/>
-                <w:bCs w:val="0"/>
-              </w:rPr>
-            </w:pPr>
-            <w:r>
-              <w:rPr>
-                <w:b w:val="0"/>
-                <w:bCs w:val="0"/>
-              </w:rPr>
-              <w:t>Prijs</w:t>
-            </w:r>
-          </w:p>
-        </w:tc>
-        <w:tc>
-          <w:tcPr>
-            <w:tcW w:w="2393" w:type="dxa"/>
-          </w:tcPr>
-          <w:p>
-            <w:pPr>
-              <w:cnfStyle w:val="000000000000" w:firstRow="0" w:lastRow="0" w:firstColumn="0" w:lastColumn="0" w:oddVBand="0" w:evenVBand="0" w:oddHBand="0" w:evenHBand="0" w:firstRowFirstColumn="0" w:firstRowLastColumn="0" w:lastRowFirstColumn="0" w:lastRowLastColumn="0"/>
-            </w:pPr>
-            <w:r>
-              <w:t>STRING</w:t>
-            </w:r>
-          </w:p>
-        </w:tc>
-        <w:tc>
-          <w:tcPr>
-            <w:tcW w:w="2393" w:type="dxa"/>
-          </w:tcPr>
-          <w:p>
-            <w:pPr>
-              <w:cnfStyle w:val="000000000000" w:firstRow="0" w:lastRow="0" w:firstColumn="0" w:lastColumn="0" w:oddVBand="0" w:evenVBand="0" w:oddHBand="0" w:evenHBand="0" w:firstRowFirstColumn="0" w:firstRowLastColumn="0" w:lastRowFirstColumn="0" w:lastRowLastColumn="0"/>
-            </w:pPr>
-            <w:r>
-              <w:t>(Read/Write)</w:t>
-            </w:r>
-          </w:p>
-        </w:tc>
-      </w:tr>
-      <w:tr>
-        <w:tc>
-          <w:tcPr>
-            <w:cnfStyle w:val="001000000000" w:firstRow="0" w:lastRow="0" w:firstColumn="1" w:lastColumn="0" w:oddVBand="0" w:evenVBand="0" w:oddHBand="0" w:evenHBand="0" w:firstRowFirstColumn="0" w:firstRowLastColumn="0" w:lastRowFirstColumn="0" w:lastRowLastColumn="0"/>
-            <w:tcW w:w="3556" w:type="dxa"/>
-          </w:tcPr>
-          <w:p>
-            <w:pPr>
-              <w:rPr>
-                <w:b w:val="0"/>
-                <w:bCs w:val="0"/>
-              </w:rPr>
-            </w:pPr>
-            <w:r>
-              <w:rPr>
-                <w:b w:val="0"/>
-                <w:bCs w:val="0"/>
-              </w:rPr>
-              <w:t>Kenteken</w:t>
-            </w:r>
-            <w:r>
-              <w:rPr>
-                <w:b w:val="0"/>
-                <w:bCs w:val="0"/>
-              </w:rPr>
-              <w:t xml:space="preserve"> </w:t>
-            </w:r>
-          </w:p>
-        </w:tc>
-        <w:tc>
-          <w:tcPr>
-            <w:tcW w:w="2393" w:type="dxa"/>
-          </w:tcPr>
-          <w:p>
-            <w:pPr>
-              <w:cnfStyle w:val="000000000000" w:firstRow="0" w:lastRow="0" w:firstColumn="0" w:lastColumn="0" w:oddVBand="0" w:evenVBand="0" w:oddHBand="0" w:evenHBand="0" w:firstRowFirstColumn="0" w:firstRowLastColumn="0" w:lastRowFirstColumn="0" w:lastRowLastColumn="0"/>
-            </w:pPr>
-            <w:r>
-              <w:t>STRING</w:t>
-            </w:r>
-          </w:p>
-        </w:tc>
-        <w:tc>
-          <w:tcPr>
-            <w:tcW w:w="2393" w:type="dxa"/>
-          </w:tcPr>
-          <w:p>
-            <w:pPr>
-              <w:cnfStyle w:val="000000000000" w:firstRow="0" w:lastRow="0" w:firstColumn="0" w:lastColumn="0" w:oddVBand="0" w:evenVBand="0" w:oddHBand="0" w:evenHBand="0" w:firstRowFirstColumn="0" w:firstRowLastColumn="0" w:lastRowFirstColumn="0" w:lastRowLastColumn="0"/>
-            </w:pPr>
-            <w:r>
-              <w:t>(Rea</w:t>
-            </w:r>
-            <w:r>
-              <w:t>d/Write</w:t>
-            </w:r>
-            <w:r>
-              <w:t>)</w:t>
-            </w:r>
-          </w:p>
-        </w:tc>
-      </w:tr>
-    </w:tbl>
-    <w:p>
-      <w:pPr>
-        <w:pStyle w:val="Kop1"/>
-      </w:pPr>
-      <w:bookmarkStart w:id="14" w:name="_Toc83713227"/>
-      <w:r>
-        <w:t>6 Data Dictionary</w:t>
-      </w:r>
-      <w:bookmarkEnd w:id="14"/>
-    </w:p>
-    <w:tbl>
-      <w:tblPr>
-        <w:tblStyle w:val="Tabelraster"/>
-        <w:tblW w:w="0" w:type="auto"/>
-        <w:tblLook w:val="04A0" w:firstRow="1" w:lastRow="0" w:firstColumn="1" w:lastColumn="0" w:noHBand="0" w:noVBand="1"/>
-      </w:tblPr>
-      <w:tblGrid>
-        <w:gridCol w:w="1434"/>
-        <w:gridCol w:w="7628"/>
-      </w:tblGrid>
-      <w:tr>
-        <w:tc>
-          <w:tcPr>
-            <w:tcW w:w="9062" w:type="dxa"/>
-            <w:gridSpan w:val="2"/>
-          </w:tcPr>
-          <w:p>
-            <w:pPr>
-              <w:rPr>
-                <w:sz w:val="28"/>
-                <w:szCs w:val="28"/>
-              </w:rPr>
-            </w:pPr>
-            <w:bookmarkStart w:id="15" w:name="_Hlk83212982"/>
-            <w:r>
-              <w:rPr>
-                <w:sz w:val="32"/>
-                <w:szCs w:val="32"/>
-              </w:rPr>
-              <w:t>Tabel:</w:t>
-            </w:r>
-            <w:r>
-              <w:t xml:space="preserve"> </w:t>
-            </w:r>
-            <w:r>
-              <w:rPr>
-                <w:sz w:val="28"/>
-                <w:szCs w:val="28"/>
-              </w:rPr>
-              <w:t>Customer</w:t>
-            </w:r>
-          </w:p>
-        </w:tc>
-      </w:tr>
-      <w:tr>
-        <w:tc>
-          <w:tcPr>
-            <w:tcW w:w="9062" w:type="dxa"/>
-            <w:gridSpan w:val="2"/>
-          </w:tcPr>
-          <w:p>
-            <w:r>
-              <w:t xml:space="preserve">Deze tabel bevat alle users: </w:t>
-            </w:r>
-            <w:r>
-              <w:t>klanten &amp; beheerders</w:t>
-            </w:r>
-            <w:r>
-              <w:t xml:space="preserve"> </w:t>
-            </w:r>
-          </w:p>
-        </w:tc>
-      </w:tr>
-      <w:tr>
-        <w:tc>
-          <w:tcPr>
-            <w:tcW w:w="9062" w:type="dxa"/>
-            <w:gridSpan w:val="2"/>
-          </w:tcPr>
-          <w:p>
-            <w:r>
-              <w:rPr>
-                <w:noProof/>
-              </w:rPr>
-              <w:drawing>
-                <wp:anchor distT="0" distB="0" distL="114300" distR="114300" simplePos="0" relativeHeight="251670528" behindDoc="0" locked="0" layoutInCell="1" allowOverlap="1" wp14:anchorId="666061D3" wp14:editId="1A95BE56">
-                  <wp:simplePos x="0" y="0"/>
-                  <wp:positionH relativeFrom="column">
-                    <wp:posOffset>1393825</wp:posOffset>
-                  </wp:positionH>
-                  <wp:positionV relativeFrom="paragraph">
-                    <wp:posOffset>635</wp:posOffset>
-                  </wp:positionV>
-                  <wp:extent cx="2733675" cy="2162175"/>
-                  <wp:effectExtent l="0" t="0" r="9525" b="9525"/>
-                  <wp:wrapSquare wrapText="bothSides"/>
-                  <wp:docPr id="6" name="Afbeelding 6"/>
-                  <wp:cNvGraphicFramePr>
-                    <a:graphicFrameLocks xmlns:a="http://schemas.openxmlformats.org/drawingml/2006/main" noChangeAspect="1"/>
-                  </wp:cNvGraphicFramePr>
-                  <a:graphic xmlns:a="http://schemas.openxmlformats.org/drawingml/2006/main">
-                    <a:graphicData uri="http://schemas.openxmlformats.org/drawingml/2006/picture">
-                      <pic:pic xmlns:pic="http://schemas.openxmlformats.org/drawingml/2006/picture">
-                        <pic:nvPicPr>
-                          <pic:cNvPr id="1" name=""/>
-                          <pic:cNvPicPr/>
-                        </pic:nvPicPr>
-                        <pic:blipFill>
-                          <a:blip r:embed="rId15">
-                            <a:extLst>
-                              <a:ext uri="{28A0092B-C50C-407E-A947-70E740481C1C}">
-                                <a14:useLocalDpi xmlns:a14="http://schemas.microsoft.com/office/drawing/2010/main" val="0"/>
-                              </a:ext>
-                            </a:extLst>
-                          </a:blip>
-                          <a:stretch>
-                            <a:fillRect/>
-                          </a:stretch>
-                        </pic:blipFill>
-                        <pic:spPr>
-                          <a:xfrm>
-                            <a:off x="0" y="0"/>
-                            <a:ext cx="2733675" cy="2162175"/>
-                          </a:xfrm>
-                          <a:prstGeom prst="rect">
-                            <a:avLst/>
-                          </a:prstGeom>
-                        </pic:spPr>
-                      </pic:pic>
-                    </a:graphicData>
-                  </a:graphic>
-                </wp:anchor>
-              </w:drawing>
-            </w:r>
-          </w:p>
-        </w:tc>
-      </w:tr>
-      <w:tr>
-        <w:tc>
-          <w:tcPr>
-            <w:tcW w:w="447" w:type="dxa"/>
-          </w:tcPr>
-          <w:p>
-            <w:r>
-              <w:t>R1</w:t>
-            </w:r>
-          </w:p>
-        </w:tc>
-        <w:tc>
-          <w:tcPr>
-            <w:tcW w:w="8615" w:type="dxa"/>
-          </w:tcPr>
-          <w:p>
-            <w:r>
-              <w:t>Een “customer” is een klant</w:t>
-            </w:r>
-          </w:p>
-        </w:tc>
-      </w:tr>
-      <w:tr>
-        <w:tc>
-          <w:tcPr>
-            <w:tcW w:w="447" w:type="dxa"/>
-          </w:tcPr>
-          <w:p>
-            <w:r>
-              <w:t>R2</w:t>
-            </w:r>
-          </w:p>
-        </w:tc>
-        <w:tc>
-          <w:tcPr>
-            <w:tcW w:w="8615" w:type="dxa"/>
-          </w:tcPr>
-          <w:p>
-            <w:r>
-              <w:t>Een “customer” is een beheerder</w:t>
-            </w:r>
-          </w:p>
-        </w:tc>
-      </w:tr>
-      <w:tr>
-        <w:tc>
-          <w:tcPr>
-            <w:tcW w:w="447" w:type="dxa"/>
-          </w:tcPr>
-          <w:p>
-            <w:r>
-              <w:t>Opmerkingen</w:t>
-            </w:r>
-          </w:p>
-        </w:tc>
-        <w:tc>
-          <w:tcPr>
-            <w:tcW w:w="8615" w:type="dxa"/>
-          </w:tcPr>
-          <w:p>
-            <w:proofErr w:type="spellStart"/>
-            <w:r>
-              <w:t>CustomerNumber</w:t>
-            </w:r>
-            <w:proofErr w:type="spellEnd"/>
-            <w:r>
-              <w:t xml:space="preserve"> is een automatisch door SQL Server gegenereerde </w:t>
-            </w:r>
-            <w:proofErr w:type="spellStart"/>
-            <w:r>
-              <w:t>identifier</w:t>
-            </w:r>
-            <w:proofErr w:type="spellEnd"/>
-          </w:p>
-        </w:tc>
-      </w:tr>
-      <w:bookmarkEnd w:id="15"/>
-    </w:tbl>
-    <w:p/>
-    <w:tbl>
-      <w:tblPr>
-        <w:tblStyle w:val="Tabelraster"/>
-        <w:tblW w:w="0" w:type="auto"/>
-        <w:tblLook w:val="04A0" w:firstRow="1" w:lastRow="0" w:firstColumn="1" w:lastColumn="0" w:noHBand="0" w:noVBand="1"/>
-      </w:tblPr>
-      <w:tblGrid>
-        <w:gridCol w:w="1434"/>
-        <w:gridCol w:w="7628"/>
-      </w:tblGrid>
-      <w:tr>
-        <w:tc>
-          <w:tcPr>
-            <w:tcW w:w="9062" w:type="dxa"/>
-            <w:gridSpan w:val="2"/>
-          </w:tcPr>
-          <w:p>
-            <w:pPr>
-              <w:rPr>
-                <w:sz w:val="28"/>
-                <w:szCs w:val="28"/>
-              </w:rPr>
-            </w:pPr>
-            <w:r>
-              <w:rPr>
-                <w:sz w:val="32"/>
-                <w:szCs w:val="32"/>
-              </w:rPr>
-              <w:t>Tabel:</w:t>
-            </w:r>
-            <w:r>
-              <w:t xml:space="preserve"> </w:t>
-            </w:r>
-            <w:proofErr w:type="spellStart"/>
-            <w:r>
-              <w:rPr>
-                <w:sz w:val="28"/>
-                <w:szCs w:val="28"/>
-              </w:rPr>
-              <w:t>Appointment</w:t>
-            </w:r>
-            <w:proofErr w:type="spellEnd"/>
-          </w:p>
-        </w:tc>
-      </w:tr>
-      <w:tr>
-        <w:tc>
-          <w:tcPr>
-            <w:tcW w:w="9062" w:type="dxa"/>
-            <w:gridSpan w:val="2"/>
-          </w:tcPr>
-          <w:p>
-            <w:r>
-              <w:t xml:space="preserve">Deze tabel bevat alle </w:t>
-            </w:r>
-            <w:r>
-              <w:t>geplande afspraken</w:t>
-            </w:r>
-          </w:p>
-        </w:tc>
-      </w:tr>
-      <w:tr>
-        <w:tc>
-          <w:tcPr>
-            <w:tcW w:w="9062" w:type="dxa"/>
-            <w:gridSpan w:val="2"/>
-          </w:tcPr>
-          <w:p>
-            <w:r>
-              <w:rPr>
-                <w:noProof/>
-              </w:rPr>
-              <w:drawing>
-                <wp:anchor distT="0" distB="0" distL="114300" distR="114300" simplePos="0" relativeHeight="251671552" behindDoc="0" locked="0" layoutInCell="1" allowOverlap="1" wp14:anchorId="7DB3A52E" wp14:editId="6FD4E1E6">
-                  <wp:simplePos x="0" y="0"/>
-                  <wp:positionH relativeFrom="column">
-                    <wp:posOffset>1149350</wp:posOffset>
-                  </wp:positionH>
-                  <wp:positionV relativeFrom="paragraph">
-                    <wp:posOffset>12700</wp:posOffset>
-                  </wp:positionV>
-                  <wp:extent cx="3267075" cy="2324100"/>
-                  <wp:effectExtent l="0" t="0" r="9525" b="0"/>
-                  <wp:wrapSquare wrapText="bothSides"/>
-                  <wp:docPr id="10" name="Afbeelding 10"/>
-                  <wp:cNvGraphicFramePr>
-                    <a:graphicFrameLocks xmlns:a="http://schemas.openxmlformats.org/drawingml/2006/main" noChangeAspect="1"/>
-                  </wp:cNvGraphicFramePr>
-                  <a:graphic xmlns:a="http://schemas.openxmlformats.org/drawingml/2006/main">
-                    <a:graphicData uri="http://schemas.openxmlformats.org/drawingml/2006/picture">
-                      <pic:pic xmlns:pic="http://schemas.openxmlformats.org/drawingml/2006/picture">
-                        <pic:nvPicPr>
-                          <pic:cNvPr id="1" name=""/>
-                          <pic:cNvPicPr/>
-                        </pic:nvPicPr>
-                        <pic:blipFill>
-                          <a:blip r:embed="rId16">
-                            <a:extLst>
-                              <a:ext uri="{28A0092B-C50C-407E-A947-70E740481C1C}">
-                                <a14:useLocalDpi xmlns:a14="http://schemas.microsoft.com/office/drawing/2010/main" val="0"/>
-                              </a:ext>
-                            </a:extLst>
-                          </a:blip>
-                          <a:stretch>
-                            <a:fillRect/>
-                          </a:stretch>
-                        </pic:blipFill>
-                        <pic:spPr>
-                          <a:xfrm>
-                            <a:off x="0" y="0"/>
-                            <a:ext cx="3267075" cy="2324100"/>
-                          </a:xfrm>
-                          <a:prstGeom prst="rect">
-                            <a:avLst/>
-                          </a:prstGeom>
-                        </pic:spPr>
-                      </pic:pic>
-                    </a:graphicData>
-                  </a:graphic>
-                </wp:anchor>
-              </w:drawing>
-            </w:r>
-          </w:p>
-        </w:tc>
-      </w:tr>
-      <w:tr>
-        <w:tc>
-          <w:tcPr>
-            <w:tcW w:w="1434" w:type="dxa"/>
-          </w:tcPr>
-          <w:p>
-            <w:r>
-              <w:t>R1</w:t>
-            </w:r>
-          </w:p>
-        </w:tc>
-        <w:tc>
-          <w:tcPr>
-            <w:tcW w:w="7628" w:type="dxa"/>
-          </w:tcPr>
-          <w:p>
-            <w:pPr>
-              <w:rPr>
-                <w:lang w:val="en-GB"/>
-              </w:rPr>
-            </w:pPr>
-            <w:proofErr w:type="spellStart"/>
-            <w:r>
-              <w:rPr>
-                <w:lang w:val="en-GB"/>
-              </w:rPr>
-              <w:t>AppointmentType</w:t>
-            </w:r>
-            <w:proofErr w:type="spellEnd"/>
-            <w:r>
-              <w:rPr>
-                <w:lang w:val="en-GB"/>
-              </w:rPr>
-              <w:t xml:space="preserve"> is </w:t>
-            </w:r>
-            <w:r>
-              <w:rPr>
-                <w:lang w:val="en-GB"/>
-              </w:rPr>
-              <w:t>‘</w:t>
-            </w:r>
-            <w:proofErr w:type="spellStart"/>
-            <w:r>
-              <w:rPr>
-                <w:lang w:val="en-GB"/>
-              </w:rPr>
-              <w:t>ophalen</w:t>
-            </w:r>
-            <w:proofErr w:type="spellEnd"/>
-            <w:r>
-              <w:rPr>
-                <w:lang w:val="en-GB"/>
-              </w:rPr>
-              <w:t>’</w:t>
-            </w:r>
-            <w:r>
-              <w:rPr>
-                <w:lang w:val="en-GB"/>
-              </w:rPr>
-              <w:t xml:space="preserve"> of </w:t>
-            </w:r>
-            <w:r>
-              <w:rPr>
-                <w:lang w:val="en-GB"/>
-              </w:rPr>
-              <w:t>‘</w:t>
-            </w:r>
-            <w:proofErr w:type="spellStart"/>
-            <w:r>
-              <w:rPr>
-                <w:lang w:val="en-GB"/>
-              </w:rPr>
-              <w:t>b</w:t>
-            </w:r>
-            <w:r>
-              <w:rPr>
-                <w:lang w:val="en-GB"/>
-              </w:rPr>
-              <w:t>rengen</w:t>
-            </w:r>
-            <w:proofErr w:type="spellEnd"/>
-            <w:r>
-              <w:rPr>
-                <w:lang w:val="en-GB"/>
-              </w:rPr>
-              <w:t>’</w:t>
-            </w:r>
-          </w:p>
-        </w:tc>
-      </w:tr>
-      <w:tr>
-        <w:tc>
-          <w:tcPr>
-            <w:tcW w:w="1434" w:type="dxa"/>
-          </w:tcPr>
-          <w:p>
-            <w:r>
-              <w:t>Opmerkingen</w:t>
-            </w:r>
-          </w:p>
-        </w:tc>
-        <w:tc>
-          <w:tcPr>
-            <w:tcW w:w="7628" w:type="dxa"/>
-          </w:tcPr>
-          <w:p>
-            <w:pPr>
-              <w:rPr>
-                <w:lang w:val="en-GB"/>
-              </w:rPr>
-            </w:pPr>
-            <w:proofErr w:type="spellStart"/>
-            <w:r>
-              <w:rPr>
-                <w:lang w:val="en-GB"/>
-              </w:rPr>
-              <w:t>Vehicle_LicensePlate</w:t>
-            </w:r>
-            <w:proofErr w:type="spellEnd"/>
-            <w:r>
-              <w:rPr>
-                <w:lang w:val="en-GB"/>
-              </w:rPr>
-              <w:t xml:space="preserve"> is </w:t>
-            </w:r>
-            <w:proofErr w:type="spellStart"/>
-            <w:r>
-              <w:rPr>
-                <w:lang w:val="en-GB"/>
-              </w:rPr>
-              <w:t>een</w:t>
-            </w:r>
-            <w:proofErr w:type="spellEnd"/>
-            <w:r>
-              <w:rPr>
-                <w:lang w:val="en-GB"/>
-              </w:rPr>
-              <w:t xml:space="preserve"> foreign key</w:t>
-            </w:r>
-            <w:r>
-              <w:rPr>
-                <w:lang w:val="en-GB"/>
-              </w:rPr>
-              <w:t xml:space="preserve"> van de table Vehicle</w:t>
-            </w:r>
-          </w:p>
-        </w:tc>
-      </w:tr>
-    </w:tbl>
-    <w:p>
-      <w:pPr>
-        <w:rPr>
-          <w:lang w:val="en-GB"/>
-        </w:rPr>
-      </w:pPr>
-    </w:p>
-    <w:p>
-      <w:pPr>
-        <w:rPr>
-          <w:lang w:val="en-GB"/>
-        </w:rPr>
-      </w:pPr>
-    </w:p>
-    <w:p>
-      <w:pPr>
-        <w:rPr>
-          <w:lang w:val="en-GB"/>
-        </w:rPr>
-      </w:pPr>
-    </w:p>
-    <w:p>
-      <w:pPr>
-        <w:rPr>
-          <w:lang w:val="en-GB"/>
-        </w:rPr>
-      </w:pPr>
-    </w:p>
-    <w:p>
-      <w:pPr>
-        <w:rPr>
-          <w:lang w:val="en-GB"/>
-        </w:rPr>
-      </w:pPr>
-    </w:p>
-    <w:tbl>
-      <w:tblPr>
-        <w:tblStyle w:val="Tabelraster"/>
-        <w:tblW w:w="0" w:type="auto"/>
-        <w:tblLook w:val="04A0" w:firstRow="1" w:lastRow="0" w:firstColumn="1" w:lastColumn="0" w:noHBand="0" w:noVBand="1"/>
-      </w:tblPr>
-      <w:tblGrid>
-        <w:gridCol w:w="1434"/>
-        <w:gridCol w:w="7628"/>
-      </w:tblGrid>
-      <w:tr>
-        <w:tc>
-          <w:tcPr>
-            <w:tcW w:w="9062" w:type="dxa"/>
-            <w:gridSpan w:val="2"/>
-          </w:tcPr>
-          <w:p>
-            <w:pPr>
-              <w:rPr>
-                <w:sz w:val="28"/>
-                <w:szCs w:val="28"/>
-              </w:rPr>
-            </w:pPr>
-            <w:r>
-              <w:rPr>
-                <w:sz w:val="32"/>
-                <w:szCs w:val="32"/>
-              </w:rPr>
-              <w:t>Tabel:</w:t>
-            </w:r>
-            <w:r>
-              <w:t xml:space="preserve"> </w:t>
-            </w:r>
-            <w:r>
-              <w:rPr>
-                <w:sz w:val="28"/>
-                <w:szCs w:val="28"/>
-              </w:rPr>
-              <w:t>Vehicle</w:t>
-            </w:r>
-          </w:p>
-        </w:tc>
-      </w:tr>
-      <w:tr>
-        <w:tc>
-          <w:tcPr>
-            <w:tcW w:w="9062" w:type="dxa"/>
-            <w:gridSpan w:val="2"/>
-          </w:tcPr>
-          <w:p>
-            <w:r>
-              <w:t xml:space="preserve">Deze tabel bevat alle </w:t>
-            </w:r>
-            <w:r>
-              <w:t>opgeslagen voertuigen</w:t>
-            </w:r>
-          </w:p>
-        </w:tc>
-      </w:tr>
-      <w:tr>
-        <w:tc>
-          <w:tcPr>
-            <w:tcW w:w="9062" w:type="dxa"/>
-            <w:gridSpan w:val="2"/>
-          </w:tcPr>
-          <w:p>
-            <w:r>
-              <w:rPr>
-                <w:noProof/>
-              </w:rPr>
-              <w:drawing>
-                <wp:anchor distT="0" distB="0" distL="114300" distR="114300" simplePos="0" relativeHeight="251672576" behindDoc="0" locked="0" layoutInCell="1" allowOverlap="1" wp14:anchorId="54EB2F10" wp14:editId="5D79520D">
-                  <wp:simplePos x="0" y="0"/>
-                  <wp:positionH relativeFrom="column">
-                    <wp:posOffset>1346200</wp:posOffset>
-                  </wp:positionH>
-                  <wp:positionV relativeFrom="paragraph">
-                    <wp:posOffset>0</wp:posOffset>
-                  </wp:positionV>
-                  <wp:extent cx="2905125" cy="2114550"/>
-                  <wp:effectExtent l="0" t="0" r="9525" b="0"/>
-                  <wp:wrapSquare wrapText="bothSides"/>
-                  <wp:docPr id="12" name="Afbeelding 12"/>
-                  <wp:cNvGraphicFramePr>
-                    <a:graphicFrameLocks xmlns:a="http://schemas.openxmlformats.org/drawingml/2006/main" noChangeAspect="1"/>
-                  </wp:cNvGraphicFramePr>
-                  <a:graphic xmlns:a="http://schemas.openxmlformats.org/drawingml/2006/main">
-                    <a:graphicData uri="http://schemas.openxmlformats.org/drawingml/2006/picture">
-                      <pic:pic xmlns:pic="http://schemas.openxmlformats.org/drawingml/2006/picture">
-                        <pic:nvPicPr>
-                          <pic:cNvPr id="1" name=""/>
-                          <pic:cNvPicPr/>
-                        </pic:nvPicPr>
-                        <pic:blipFill>
-                          <a:blip r:embed="rId17">
-                            <a:extLst>
-                              <a:ext uri="{28A0092B-C50C-407E-A947-70E740481C1C}">
-                                <a14:useLocalDpi xmlns:a14="http://schemas.microsoft.com/office/drawing/2010/main" val="0"/>
-                              </a:ext>
-                            </a:extLst>
-                          </a:blip>
-                          <a:stretch>
-                            <a:fillRect/>
-                          </a:stretch>
-                        </pic:blipFill>
-                        <pic:spPr>
-                          <a:xfrm>
-                            <a:off x="0" y="0"/>
-                            <a:ext cx="2905125" cy="2114550"/>
-                          </a:xfrm>
-                          <a:prstGeom prst="rect">
-                            <a:avLst/>
-                          </a:prstGeom>
-                        </pic:spPr>
-                      </pic:pic>
-                    </a:graphicData>
-                  </a:graphic>
-                </wp:anchor>
-              </w:drawing>
-            </w:r>
-          </w:p>
-        </w:tc>
-      </w:tr>
-      <w:tr>
-        <w:tc>
-          <w:tcPr>
-            <w:tcW w:w="1434" w:type="dxa"/>
-          </w:tcPr>
-          <w:p>
-            <w:r>
-              <w:t>R1</w:t>
-            </w:r>
-          </w:p>
-        </w:tc>
-        <w:tc>
-          <w:tcPr>
-            <w:tcW w:w="7628" w:type="dxa"/>
-          </w:tcPr>
-          <w:p>
-            <w:pPr>
-              <w:rPr>
-                <w:lang w:val="en-GB"/>
-              </w:rPr>
-            </w:pPr>
-            <w:r>
-              <w:rPr>
-                <w:lang w:val="en-GB"/>
-              </w:rPr>
-              <w:t>Type</w:t>
-            </w:r>
-            <w:r>
-              <w:rPr>
-                <w:lang w:val="en-GB"/>
-              </w:rPr>
-              <w:t xml:space="preserve"> is </w:t>
-            </w:r>
-            <w:r>
-              <w:rPr>
-                <w:lang w:val="en-GB"/>
-              </w:rPr>
-              <w:t xml:space="preserve">‘Camper’ </w:t>
-            </w:r>
-            <w:r>
-              <w:rPr>
-                <w:lang w:val="en-GB"/>
-              </w:rPr>
-              <w:t xml:space="preserve">of </w:t>
-            </w:r>
-            <w:r>
-              <w:rPr>
-                <w:lang w:val="en-GB"/>
-              </w:rPr>
-              <w:t>‘Caravan’</w:t>
-            </w:r>
-          </w:p>
-        </w:tc>
-      </w:tr>
-      <w:tr>
-        <w:tc>
-          <w:tcPr>
-            <w:tcW w:w="1434" w:type="dxa"/>
-          </w:tcPr>
-          <w:p>
-            <w:r>
-              <w:t>R2</w:t>
-            </w:r>
-          </w:p>
-        </w:tc>
-        <w:tc>
-          <w:tcPr>
-            <w:tcW w:w="7628" w:type="dxa"/>
-          </w:tcPr>
-          <w:p>
-            <w:r>
-              <w:t>Power is een Boolean met</w:t>
-            </w:r>
-            <w:r>
-              <w:t xml:space="preserve"> ‘</w:t>
-            </w:r>
-            <w:proofErr w:type="spellStart"/>
-            <w:r>
-              <w:t>true</w:t>
-            </w:r>
-            <w:proofErr w:type="spellEnd"/>
-            <w:r>
-              <w:t>’ en ‘</w:t>
-            </w:r>
-            <w:proofErr w:type="spellStart"/>
-            <w:r>
-              <w:t>false</w:t>
-            </w:r>
-            <w:proofErr w:type="spellEnd"/>
-            <w:r>
-              <w:t>’</w:t>
-            </w:r>
-          </w:p>
-        </w:tc>
-      </w:tr>
-      <w:tr>
-        <w:tc>
-          <w:tcPr>
-            <w:tcW w:w="1434" w:type="dxa"/>
-          </w:tcPr>
-          <w:p>
-            <w:r>
-              <w:t>Opmerkingen</w:t>
-            </w:r>
-          </w:p>
-        </w:tc>
-        <w:tc>
-          <w:tcPr>
-            <w:tcW w:w="7628" w:type="dxa"/>
-          </w:tcPr>
-          <w:p>
-            <w:pPr>
-              <w:rPr>
-                <w:lang w:val="en-GB"/>
-              </w:rPr>
-            </w:pPr>
-            <w:proofErr w:type="spellStart"/>
-            <w:r>
-              <w:rPr>
-                <w:lang w:val="en-GB"/>
-              </w:rPr>
-              <w:t>Custome_CustomerNumver</w:t>
-            </w:r>
-            <w:proofErr w:type="spellEnd"/>
-            <w:r>
-              <w:rPr>
-                <w:lang w:val="en-GB"/>
-              </w:rPr>
-              <w:t xml:space="preserve"> is </w:t>
-            </w:r>
-            <w:proofErr w:type="spellStart"/>
-            <w:r>
-              <w:rPr>
-                <w:lang w:val="en-GB"/>
-              </w:rPr>
-              <w:t>een</w:t>
-            </w:r>
-            <w:proofErr w:type="spellEnd"/>
-            <w:r>
-              <w:rPr>
-                <w:lang w:val="en-GB"/>
-              </w:rPr>
-              <w:t xml:space="preserve"> foreign key</w:t>
-            </w:r>
-            <w:r>
-              <w:rPr>
-                <w:lang w:val="en-GB"/>
-              </w:rPr>
-              <w:t xml:space="preserve"> van de table Customer</w:t>
-            </w:r>
-          </w:p>
-        </w:tc>
-      </w:tr>
-    </w:tbl>
-    <w:p>
-      <w:pPr>
-        <w:rPr>
-          <w:lang w:val="en-GB"/>
-        </w:rPr>
-      </w:pPr>
-    </w:p>
-    <w:tbl>
-      <w:tblPr>
-        <w:tblStyle w:val="Tabelraster"/>
-        <w:tblW w:w="0" w:type="auto"/>
-        <w:tblLook w:val="04A0" w:firstRow="1" w:lastRow="0" w:firstColumn="1" w:lastColumn="0" w:noHBand="0" w:noVBand="1"/>
-      </w:tblPr>
-      <w:tblGrid>
-        <w:gridCol w:w="1434"/>
-        <w:gridCol w:w="7628"/>
-      </w:tblGrid>
-      <w:tr>
-        <w:tc>
-          <w:tcPr>
-            <w:tcW w:w="9062" w:type="dxa"/>
-            <w:gridSpan w:val="2"/>
-          </w:tcPr>
-          <w:p>
-            <w:pPr>
-              <w:rPr>
-                <w:sz w:val="28"/>
-                <w:szCs w:val="28"/>
-              </w:rPr>
-            </w:pPr>
-            <w:r>
-              <w:rPr>
-                <w:sz w:val="32"/>
-                <w:szCs w:val="32"/>
-              </w:rPr>
-              <w:t>Tabel:</w:t>
-            </w:r>
-            <w:r>
-              <w:t xml:space="preserve"> </w:t>
-            </w:r>
-            <w:r>
-              <w:rPr>
-                <w:sz w:val="28"/>
-                <w:szCs w:val="28"/>
-              </w:rPr>
-              <w:t>Contract</w:t>
-            </w:r>
-          </w:p>
-        </w:tc>
-      </w:tr>
-      <w:tr>
-        <w:tc>
-          <w:tcPr>
-            <w:tcW w:w="9062" w:type="dxa"/>
-            <w:gridSpan w:val="2"/>
-          </w:tcPr>
-          <w:p>
-            <w:r>
-              <w:t xml:space="preserve">Deze tabel bevat alle </w:t>
-            </w:r>
-            <w:r>
-              <w:t>contracten</w:t>
-            </w:r>
-          </w:p>
-        </w:tc>
-      </w:tr>
-      <w:tr>
-        <w:tc>
-          <w:tcPr>
-            <w:tcW w:w="9062" w:type="dxa"/>
-            <w:gridSpan w:val="2"/>
-          </w:tcPr>
-          <w:p>
-            <w:r>
-              <w:rPr>
-                <w:noProof/>
-              </w:rPr>
-              <w:drawing>
-                <wp:anchor distT="0" distB="0" distL="114300" distR="114300" simplePos="0" relativeHeight="251673600" behindDoc="0" locked="0" layoutInCell="1" allowOverlap="1" wp14:anchorId="124DA361" wp14:editId="47816DDF">
-                  <wp:simplePos x="0" y="0"/>
-                  <wp:positionH relativeFrom="column">
-                    <wp:posOffset>1476375</wp:posOffset>
-                  </wp:positionH>
-                  <wp:positionV relativeFrom="paragraph">
-                    <wp:posOffset>0</wp:posOffset>
-                  </wp:positionV>
-                  <wp:extent cx="2600325" cy="1257300"/>
-                  <wp:effectExtent l="0" t="0" r="9525" b="0"/>
-                  <wp:wrapSquare wrapText="bothSides"/>
-                  <wp:docPr id="8" name="Afbeelding 8"/>
-                  <wp:cNvGraphicFramePr>
-                    <a:graphicFrameLocks xmlns:a="http://schemas.openxmlformats.org/drawingml/2006/main" noChangeAspect="1"/>
-                  </wp:cNvGraphicFramePr>
-                  <a:graphic xmlns:a="http://schemas.openxmlformats.org/drawingml/2006/main">
-                    <a:graphicData uri="http://schemas.openxmlformats.org/drawingml/2006/picture">
-                      <pic:pic xmlns:pic="http://schemas.openxmlformats.org/drawingml/2006/picture">
-                        <pic:nvPicPr>
-                          <pic:cNvPr id="1" name=""/>
-                          <pic:cNvPicPr/>
-                        </pic:nvPicPr>
-                        <pic:blipFill>
-                          <a:blip r:embed="rId18">
-                            <a:extLst>
-                              <a:ext uri="{28A0092B-C50C-407E-A947-70E740481C1C}">
-                                <a14:useLocalDpi xmlns:a14="http://schemas.microsoft.com/office/drawing/2010/main" val="0"/>
-                              </a:ext>
-                            </a:extLst>
-                          </a:blip>
-                          <a:stretch>
-                            <a:fillRect/>
-                          </a:stretch>
-                        </pic:blipFill>
-                        <pic:spPr>
-                          <a:xfrm>
-                            <a:off x="0" y="0"/>
-                            <a:ext cx="2600325" cy="1257300"/>
-                          </a:xfrm>
-                          <a:prstGeom prst="rect">
-                            <a:avLst/>
-                          </a:prstGeom>
-                        </pic:spPr>
-                      </pic:pic>
-                    </a:graphicData>
-                  </a:graphic>
-                </wp:anchor>
-              </w:drawing>
-            </w:r>
-          </w:p>
-        </w:tc>
-      </w:tr>
-      <w:tr>
-        <w:tc>
-          <w:tcPr>
-            <w:tcW w:w="1434" w:type="dxa"/>
-          </w:tcPr>
-          <w:p>
-            <w:r>
-              <w:t>R1</w:t>
-            </w:r>
-          </w:p>
-        </w:tc>
-        <w:tc>
-          <w:tcPr>
-            <w:tcW w:w="7628" w:type="dxa"/>
-          </w:tcPr>
-          <w:p>
-            <w:r>
-              <w:t>Price is staat niet v</w:t>
-            </w:r>
-            <w:r>
-              <w:t>ast</w:t>
-            </w:r>
-          </w:p>
-        </w:tc>
-      </w:tr>
-      <w:tr>
-        <w:tc>
-          <w:tcPr>
-            <w:tcW w:w="1434" w:type="dxa"/>
-          </w:tcPr>
-          <w:p>
-            <w:r>
-              <w:t>Opmerkingen</w:t>
-            </w:r>
-          </w:p>
-        </w:tc>
-        <w:tc>
-          <w:tcPr>
-            <w:tcW w:w="7628" w:type="dxa"/>
-          </w:tcPr>
-          <w:p>
-            <w:pPr>
-              <w:rPr>
-                <w:lang w:val="en-GB"/>
-              </w:rPr>
-            </w:pPr>
-            <w:r>
-              <w:rPr>
-                <w:lang w:val="en-GB"/>
-              </w:rPr>
-              <w:t>Vehicle__</w:t>
-            </w:r>
-            <w:proofErr w:type="spellStart"/>
-            <w:r>
-              <w:rPr>
-                <w:lang w:val="en-GB"/>
-              </w:rPr>
-              <w:t>LicensePlate</w:t>
-            </w:r>
-            <w:proofErr w:type="spellEnd"/>
-            <w:r>
-              <w:rPr>
-                <w:lang w:val="en-GB"/>
-              </w:rPr>
-              <w:t xml:space="preserve"> </w:t>
-            </w:r>
-            <w:r>
-              <w:rPr>
-                <w:lang w:val="en-GB"/>
-              </w:rPr>
-              <w:t xml:space="preserve">is </w:t>
-            </w:r>
-            <w:proofErr w:type="spellStart"/>
-            <w:r>
-              <w:rPr>
-                <w:lang w:val="en-GB"/>
-              </w:rPr>
-              <w:t>een</w:t>
-            </w:r>
-            <w:proofErr w:type="spellEnd"/>
-            <w:r>
-              <w:rPr>
-                <w:lang w:val="en-GB"/>
-              </w:rPr>
-              <w:t xml:space="preserve"> foreign key</w:t>
-            </w:r>
-            <w:r>
-              <w:rPr>
-                <w:lang w:val="en-GB"/>
-              </w:rPr>
-              <w:t xml:space="preserve"> van de table Vehicle</w:t>
-            </w:r>
-          </w:p>
-        </w:tc>
-      </w:tr>
-    </w:tbl>
-    <w:p>
-      <w:pPr>
-        <w:rPr>
-          <w:lang w:val="en-GB"/>
-        </w:rPr>
-      </w:pPr>
-    </w:p>
-    <w:p>
-      <w:pPr>
-        <w:pStyle w:val="Kop1"/>
-      </w:pPr>
-    </w:p>
-    <w:p>
-      <w:pPr>
-        <w:pStyle w:val="Kop1"/>
-      </w:pPr>
-    </w:p>
-    <w:p>
-      <w:pPr>
-        <w:pStyle w:val="Kop1"/>
-      </w:pPr>
-    </w:p>
-    <w:p>
-      <w:pPr>
-        <w:pStyle w:val="Kop1"/>
-      </w:pPr>
-    </w:p>
-    <w:p/>
-    <w:p>
-      <w:pPr>
-        <w:pStyle w:val="Kop1"/>
-      </w:pPr>
-      <w:bookmarkStart w:id="16" w:name="_Toc83713228"/>
-      <w:r>
-        <w:t>7</w:t>
-      </w:r>
-      <w:r>
-        <w:t xml:space="preserve"> Database</w:t>
-      </w:r>
-      <w:bookmarkEnd w:id="16"/>
-    </w:p>
-    <w:p>
-      <w:r>
-        <w:t>Als we het ERD vertalen naar een SQL Server database, dan kunnen we het volgende database diagram genereren:</w:t>
-      </w:r>
-    </w:p>
-    <w:p>
+        <w:t>Home</w:t>
+      </w:r>
+      <w:r>
+        <w:br/>
+      </w:r>
       <w:r>
         <w:rPr>
           <w:noProof/>
         </w:rPr>
         <w:drawing>
-          <wp:inline distT="0" distB="0" distL="0" distR="0" wp14:anchorId="447FD774" wp14:editId="77794811">
-            <wp:extent cx="3642702" cy="3806190"/>
-            <wp:effectExtent l="0" t="0" r="0" b="3810"/>
-            <wp:docPr id="5" name="Afbeelding 5"/>
+          <wp:inline distT="0" distB="0" distL="0" distR="0" wp14:anchorId="7A2F2E80" wp14:editId="73FC051B">
+            <wp:extent cx="5760720" cy="3240405"/>
+            <wp:effectExtent l="0" t="0" r="0" b="0"/>
+            <wp:docPr id="4" name="Afbeelding 4"/>
             <wp:cNvGraphicFramePr>
               <a:graphicFrameLocks xmlns:a="http://schemas.openxmlformats.org/drawingml/2006/main" noChangeAspect="1"/>
             </wp:cNvGraphicFramePr>
@@ -6207,13 +3395,11 @@
               <a:graphicData uri="http://schemas.openxmlformats.org/drawingml/2006/picture">
                 <pic:pic xmlns:pic="http://schemas.openxmlformats.org/drawingml/2006/picture">
                   <pic:nvPicPr>
-                    <pic:cNvPr id="5" name="Afbeelding 5"/>
-                    <pic:cNvPicPr>
-                      <a:picLocks noChangeAspect="1" noChangeArrowheads="1"/>
-                    </pic:cNvPicPr>
+                    <pic:cNvPr id="4" name="Afbeelding 4"/>
+                    <pic:cNvPicPr/>
                   </pic:nvPicPr>
                   <pic:blipFill>
-                    <a:blip r:embed="rId19">
+                    <a:blip r:embed="rId11" cstate="print">
                       <a:extLst>
                         <a:ext uri="{28A0092B-C50C-407E-A947-70E740481C1C}">
                           <a14:useLocalDpi xmlns:a14="http://schemas.microsoft.com/office/drawing/2010/main" val="0"/>
@@ -6224,18 +3410,14 @@
                       <a:fillRect/>
                     </a:stretch>
                   </pic:blipFill>
-                  <pic:spPr bwMode="auto">
+                  <pic:spPr>
                     <a:xfrm>
                       <a:off x="0" y="0"/>
-                      <a:ext cx="3642702" cy="3806190"/>
+                      <a:ext cx="5760720" cy="3240405"/>
                     </a:xfrm>
                     <a:prstGeom prst="rect">
                       <a:avLst/>
                     </a:prstGeom>
-                    <a:noFill/>
-                    <a:ln>
-                      <a:noFill/>
-                    </a:ln>
                   </pic:spPr>
                 </pic:pic>
               </a:graphicData>
@@ -6245,45 +3427,249 @@
       </w:r>
     </w:p>
     <w:p>
-      <w:pPr>
+      <w:r>
+        <w:t>Beheer in</w:t>
+      </w:r>
+      <w:r>
+        <w:t>loggen</w:t>
+      </w:r>
+      <w:r>
+        <w:br/>
+      </w:r>
+      <w:r>
         <w:rPr>
-          <w:i/>
-          <w:iCs/>
+          <w:noProof/>
         </w:rPr>
-      </w:pPr>
+        <w:drawing>
+          <wp:inline distT="0" distB="0" distL="0" distR="0" wp14:anchorId="7D4C46E1" wp14:editId="1C006DC2">
+            <wp:extent cx="5760720" cy="3240405"/>
+            <wp:effectExtent l="0" t="0" r="0" b="0"/>
+            <wp:docPr id="7" name="Afbeelding 7"/>
+            <wp:cNvGraphicFramePr>
+              <a:graphicFrameLocks xmlns:a="http://schemas.openxmlformats.org/drawingml/2006/main" noChangeAspect="1"/>
+            </wp:cNvGraphicFramePr>
+            <a:graphic xmlns:a="http://schemas.openxmlformats.org/drawingml/2006/main">
+              <a:graphicData uri="http://schemas.openxmlformats.org/drawingml/2006/picture">
+                <pic:pic xmlns:pic="http://schemas.openxmlformats.org/drawingml/2006/picture">
+                  <pic:nvPicPr>
+                    <pic:cNvPr id="7" name="Afbeelding 7"/>
+                    <pic:cNvPicPr/>
+                  </pic:nvPicPr>
+                  <pic:blipFill>
+                    <a:blip r:embed="rId12" cstate="print">
+                      <a:extLst>
+                        <a:ext uri="{28A0092B-C50C-407E-A947-70E740481C1C}">
+                          <a14:useLocalDpi xmlns:a14="http://schemas.microsoft.com/office/drawing/2010/main" val="0"/>
+                        </a:ext>
+                      </a:extLst>
+                    </a:blip>
+                    <a:stretch>
+                      <a:fillRect/>
+                    </a:stretch>
+                  </pic:blipFill>
+                  <pic:spPr>
+                    <a:xfrm>
+                      <a:off x="0" y="0"/>
+                      <a:ext cx="5760720" cy="3240405"/>
+                    </a:xfrm>
+                    <a:prstGeom prst="rect">
+                      <a:avLst/>
+                    </a:prstGeom>
+                  </pic:spPr>
+                </pic:pic>
+              </a:graphicData>
+            </a:graphic>
+          </wp:inline>
+        </w:drawing>
+      </w:r>
+    </w:p>
+    <w:p/>
+    <w:p/>
+    <w:p>
+      <w:r>
+        <w:t>Klantenpaneel</w:t>
+      </w:r>
+      <w:r>
+        <w:br/>
+      </w:r>
       <w:r>
         <w:rPr>
-          <w:i/>
-          <w:iCs/>
+          <w:noProof/>
         </w:rPr>
-        <w:t>Het script om de database te genereren is als bijlage toegevoegd.</w:t>
+        <w:drawing>
+          <wp:inline distT="0" distB="0" distL="0" distR="0" wp14:anchorId="172615AA" wp14:editId="7E376D8B">
+            <wp:extent cx="5760720" cy="3240405"/>
+            <wp:effectExtent l="0" t="0" r="0" b="0"/>
+            <wp:docPr id="17" name="Afbeelding 17"/>
+            <wp:cNvGraphicFramePr>
+              <a:graphicFrameLocks xmlns:a="http://schemas.openxmlformats.org/drawingml/2006/main" noChangeAspect="1"/>
+            </wp:cNvGraphicFramePr>
+            <a:graphic xmlns:a="http://schemas.openxmlformats.org/drawingml/2006/main">
+              <a:graphicData uri="http://schemas.openxmlformats.org/drawingml/2006/picture">
+                <pic:pic xmlns:pic="http://schemas.openxmlformats.org/drawingml/2006/picture">
+                  <pic:nvPicPr>
+                    <pic:cNvPr id="17" name="Afbeelding 17"/>
+                    <pic:cNvPicPr/>
+                  </pic:nvPicPr>
+                  <pic:blipFill>
+                    <a:blip r:embed="rId13" cstate="print">
+                      <a:extLst>
+                        <a:ext uri="{28A0092B-C50C-407E-A947-70E740481C1C}">
+                          <a14:useLocalDpi xmlns:a14="http://schemas.microsoft.com/office/drawing/2010/main" val="0"/>
+                        </a:ext>
+                      </a:extLst>
+                    </a:blip>
+                    <a:stretch>
+                      <a:fillRect/>
+                    </a:stretch>
+                  </pic:blipFill>
+                  <pic:spPr>
+                    <a:xfrm>
+                      <a:off x="0" y="0"/>
+                      <a:ext cx="5760720" cy="3240405"/>
+                    </a:xfrm>
+                    <a:prstGeom prst="rect">
+                      <a:avLst/>
+                    </a:prstGeom>
+                  </pic:spPr>
+                </pic:pic>
+              </a:graphicData>
+            </a:graphic>
+          </wp:inline>
+        </w:drawing>
       </w:r>
     </w:p>
     <w:p>
-      <w:pPr>
-        <w:pStyle w:val="Kop2"/>
-      </w:pPr>
+      <w:r>
+        <w:t>Agenda</w:t>
+      </w:r>
+      <w:r>
+        <w:br/>
+      </w:r>
+      <w:r>
+        <w:rPr>
+          <w:noProof/>
+        </w:rPr>
+        <w:drawing>
+          <wp:inline distT="0" distB="0" distL="0" distR="0" wp14:anchorId="2A3E77B2" wp14:editId="66F513AC">
+            <wp:extent cx="5760720" cy="3240405"/>
+            <wp:effectExtent l="0" t="0" r="0" b="0"/>
+            <wp:docPr id="18" name="Afbeelding 18" descr="Afbeelding met tafel&#10;&#10;Automatisch gegenereerde beschrijving"/>
+            <wp:cNvGraphicFramePr>
+              <a:graphicFrameLocks xmlns:a="http://schemas.openxmlformats.org/drawingml/2006/main" noChangeAspect="1"/>
+            </wp:cNvGraphicFramePr>
+            <a:graphic xmlns:a="http://schemas.openxmlformats.org/drawingml/2006/main">
+              <a:graphicData uri="http://schemas.openxmlformats.org/drawingml/2006/picture">
+                <pic:pic xmlns:pic="http://schemas.openxmlformats.org/drawingml/2006/picture">
+                  <pic:nvPicPr>
+                    <pic:cNvPr id="18" name="Afbeelding 18" descr="Afbeelding met tafel&#10;&#10;Automatisch gegenereerde beschrijving"/>
+                    <pic:cNvPicPr/>
+                  </pic:nvPicPr>
+                  <pic:blipFill>
+                    <a:blip r:embed="rId14" cstate="print">
+                      <a:extLst>
+                        <a:ext uri="{28A0092B-C50C-407E-A947-70E740481C1C}">
+                          <a14:useLocalDpi xmlns:a14="http://schemas.microsoft.com/office/drawing/2010/main" val="0"/>
+                        </a:ext>
+                      </a:extLst>
+                    </a:blip>
+                    <a:stretch>
+                      <a:fillRect/>
+                    </a:stretch>
+                  </pic:blipFill>
+                  <pic:spPr>
+                    <a:xfrm>
+                      <a:off x="0" y="0"/>
+                      <a:ext cx="5760720" cy="3240405"/>
+                    </a:xfrm>
+                    <a:prstGeom prst="rect">
+                      <a:avLst/>
+                    </a:prstGeom>
+                  </pic:spPr>
+                </pic:pic>
+              </a:graphicData>
+            </a:graphic>
+          </wp:inline>
+        </w:drawing>
+      </w:r>
     </w:p>
     <w:p/>
     <w:p/>
     <w:p/>
+    <w:p/>
     <w:p>
-      <w:pPr>
-        <w:pStyle w:val="Kop1"/>
-      </w:pPr>
-      <w:bookmarkStart w:id="17" w:name="_Toc83713229"/>
-      <w:r>
-        <w:t>8</w:t>
-      </w:r>
-      <w:r>
+      <w:r>
+        <w:t>Registratie</w:t>
+      </w:r>
+      <w:r>
+        <w:br/>
+      </w:r>
+      <w:r>
+        <w:rPr>
+          <w:noProof/>
+        </w:rPr>
+        <w:drawing>
+          <wp:inline distT="0" distB="0" distL="0" distR="0" wp14:anchorId="696FCCD8" wp14:editId="0CFAE594">
+            <wp:extent cx="5760720" cy="3240405"/>
+            <wp:effectExtent l="0" t="0" r="0" b="0"/>
+            <wp:docPr id="31" name="Afbeelding 31"/>
+            <wp:cNvGraphicFramePr>
+              <a:graphicFrameLocks xmlns:a="http://schemas.openxmlformats.org/drawingml/2006/main" noChangeAspect="1"/>
+            </wp:cNvGraphicFramePr>
+            <a:graphic xmlns:a="http://schemas.openxmlformats.org/drawingml/2006/main">
+              <a:graphicData uri="http://schemas.openxmlformats.org/drawingml/2006/picture">
+                <pic:pic xmlns:pic="http://schemas.openxmlformats.org/drawingml/2006/picture">
+                  <pic:nvPicPr>
+                    <pic:cNvPr id="31" name="Afbeelding 31"/>
+                    <pic:cNvPicPr/>
+                  </pic:nvPicPr>
+                  <pic:blipFill>
+                    <a:blip r:embed="rId15" cstate="print">
+                      <a:extLst>
+                        <a:ext uri="{28A0092B-C50C-407E-A947-70E740481C1C}">
+                          <a14:useLocalDpi xmlns:a14="http://schemas.microsoft.com/office/drawing/2010/main" val="0"/>
+                        </a:ext>
+                      </a:extLst>
+                    </a:blip>
+                    <a:stretch>
+                      <a:fillRect/>
+                    </a:stretch>
+                  </pic:blipFill>
+                  <pic:spPr>
+                    <a:xfrm>
+                      <a:off x="0" y="0"/>
+                      <a:ext cx="5760720" cy="3240405"/>
+                    </a:xfrm>
+                    <a:prstGeom prst="rect">
+                      <a:avLst/>
+                    </a:prstGeom>
+                  </pic:spPr>
+                </pic:pic>
+              </a:graphicData>
+            </a:graphic>
+          </wp:inline>
+        </w:drawing>
+      </w:r>
+      <w:r>
+        <w:rPr>
+          <w:rStyle w:val="Kop1Char"/>
+        </w:rPr>
+        <w:t>6</w:t>
+      </w:r>
+      <w:r>
+        <w:rPr>
+          <w:rStyle w:val="Kop1Char"/>
+        </w:rPr>
         <w:t xml:space="preserve"> Normaalvormen</w:t>
       </w:r>
-      <w:bookmarkEnd w:id="17"/>
     </w:p>
     <w:p>
       <w:r>
+        <w:rPr>
+          <w:noProof/>
+        </w:rPr>
         <w:drawing>
-          <wp:anchor distT="0" distB="0" distL="114300" distR="114300" simplePos="0" relativeHeight="251668480" behindDoc="0" locked="0" layoutInCell="1" allowOverlap="1" wp14:anchorId="5DB2B4B1" wp14:editId="52A1F2E5">
+          <wp:anchor distT="0" distB="0" distL="114300" distR="114300" simplePos="0" relativeHeight="251717632" behindDoc="0" locked="0" layoutInCell="1" allowOverlap="1" wp14:anchorId="59E0F18F" wp14:editId="259FE786">
             <wp:simplePos x="0" y="0"/>
             <wp:positionH relativeFrom="margin">
               <wp:align>center</wp:align>
@@ -6308,7 +3694,7 @@
                     </pic:cNvPicPr>
                   </pic:nvPicPr>
                   <pic:blipFill>
-                    <a:blip r:embed="rId20" cstate="print">
+                    <a:blip r:embed="rId16" cstate="print">
                       <a:extLst>
                         <a:ext uri="{28A0092B-C50C-407E-A947-70E740481C1C}">
                           <a14:useLocalDpi xmlns:a14="http://schemas.microsoft.com/office/drawing/2010/main" val="0"/>
@@ -6350,21 +3736,2806 @@
       </w:r>
     </w:p>
     <w:p/>
+    <w:p/>
+    <w:p/>
+    <w:p/>
+    <w:p/>
+    <w:p/>
+    <w:p/>
+    <w:p/>
     <w:p>
-      <w:r>
-        <w:br w:type="page"/>
-      </w:r>
+      <w:pPr>
+        <w:pStyle w:val="Kop1"/>
+      </w:pPr>
+      <w:bookmarkStart w:id="12" w:name="_Toc83885752"/>
+      <w:r>
+        <w:t>7</w:t>
+      </w:r>
+      <w:r>
+        <w:t xml:space="preserve"> Data Dictionary</w:t>
+      </w:r>
+      <w:bookmarkEnd w:id="12"/>
+    </w:p>
+    <w:tbl>
+      <w:tblPr>
+        <w:tblStyle w:val="Tabelraster"/>
+        <w:tblW w:w="0" w:type="auto"/>
+        <w:tblLook w:val="04A0" w:firstRow="1" w:lastRow="0" w:firstColumn="1" w:lastColumn="0" w:noHBand="0" w:noVBand="1"/>
+      </w:tblPr>
+      <w:tblGrid>
+        <w:gridCol w:w="1434"/>
+        <w:gridCol w:w="7628"/>
+      </w:tblGrid>
+      <w:tr>
+        <w:tc>
+          <w:tcPr>
+            <w:tcW w:w="9062" w:type="dxa"/>
+            <w:gridSpan w:val="2"/>
+          </w:tcPr>
+          <w:p>
+            <w:pPr>
+              <w:rPr>
+                <w:sz w:val="28"/>
+                <w:szCs w:val="28"/>
+              </w:rPr>
+            </w:pPr>
+            <w:bookmarkStart w:id="13" w:name="_Hlk83212982"/>
+            <w:r>
+              <w:rPr>
+                <w:sz w:val="32"/>
+                <w:szCs w:val="32"/>
+              </w:rPr>
+              <w:t>Tabel:</w:t>
+            </w:r>
+            <w:r>
+              <w:t xml:space="preserve"> </w:t>
+            </w:r>
+            <w:r>
+              <w:rPr>
+                <w:sz w:val="28"/>
+                <w:szCs w:val="28"/>
+              </w:rPr>
+              <w:t>Customer</w:t>
+            </w:r>
+          </w:p>
+        </w:tc>
+      </w:tr>
+      <w:tr>
+        <w:tc>
+          <w:tcPr>
+            <w:tcW w:w="9062" w:type="dxa"/>
+            <w:gridSpan w:val="2"/>
+          </w:tcPr>
+          <w:p>
+            <w:r>
+              <w:t xml:space="preserve">Deze tabel bevat alle users: </w:t>
+            </w:r>
+            <w:r>
+              <w:t>klanten &amp; beheerders</w:t>
+            </w:r>
+            <w:r>
+              <w:t xml:space="preserve"> </w:t>
+            </w:r>
+          </w:p>
+        </w:tc>
+      </w:tr>
+      <w:tr>
+        <w:tc>
+          <w:tcPr>
+            <w:tcW w:w="9062" w:type="dxa"/>
+            <w:gridSpan w:val="2"/>
+          </w:tcPr>
+          <w:p>
+            <w:r>
+              <w:rPr>
+                <w:noProof/>
+              </w:rPr>
+              <w:drawing>
+                <wp:anchor distT="0" distB="0" distL="114300" distR="114300" simplePos="0" relativeHeight="251719680" behindDoc="0" locked="0" layoutInCell="1" allowOverlap="1" wp14:anchorId="10721A0A" wp14:editId="045D9933">
+                  <wp:simplePos x="0" y="0"/>
+                  <wp:positionH relativeFrom="column">
+                    <wp:posOffset>1393825</wp:posOffset>
+                  </wp:positionH>
+                  <wp:positionV relativeFrom="paragraph">
+                    <wp:posOffset>635</wp:posOffset>
+                  </wp:positionV>
+                  <wp:extent cx="2733675" cy="2162175"/>
+                  <wp:effectExtent l="0" t="0" r="9525" b="9525"/>
+                  <wp:wrapSquare wrapText="bothSides"/>
+                  <wp:docPr id="6" name="Afbeelding 6"/>
+                  <wp:cNvGraphicFramePr>
+                    <a:graphicFrameLocks xmlns:a="http://schemas.openxmlformats.org/drawingml/2006/main" noChangeAspect="1"/>
+                  </wp:cNvGraphicFramePr>
+                  <a:graphic xmlns:a="http://schemas.openxmlformats.org/drawingml/2006/main">
+                    <a:graphicData uri="http://schemas.openxmlformats.org/drawingml/2006/picture">
+                      <pic:pic xmlns:pic="http://schemas.openxmlformats.org/drawingml/2006/picture">
+                        <pic:nvPicPr>
+                          <pic:cNvPr id="1" name=""/>
+                          <pic:cNvPicPr/>
+                        </pic:nvPicPr>
+                        <pic:blipFill>
+                          <a:blip r:embed="rId17">
+                            <a:extLst>
+                              <a:ext uri="{28A0092B-C50C-407E-A947-70E740481C1C}">
+                                <a14:useLocalDpi xmlns:a14="http://schemas.microsoft.com/office/drawing/2010/main" val="0"/>
+                              </a:ext>
+                            </a:extLst>
+                          </a:blip>
+                          <a:stretch>
+                            <a:fillRect/>
+                          </a:stretch>
+                        </pic:blipFill>
+                        <pic:spPr>
+                          <a:xfrm>
+                            <a:off x="0" y="0"/>
+                            <a:ext cx="2733675" cy="2162175"/>
+                          </a:xfrm>
+                          <a:prstGeom prst="rect">
+                            <a:avLst/>
+                          </a:prstGeom>
+                        </pic:spPr>
+                      </pic:pic>
+                    </a:graphicData>
+                  </a:graphic>
+                </wp:anchor>
+              </w:drawing>
+            </w:r>
+          </w:p>
+        </w:tc>
+      </w:tr>
+      <w:tr>
+        <w:tc>
+          <w:tcPr>
+            <w:tcW w:w="447" w:type="dxa"/>
+          </w:tcPr>
+          <w:p>
+            <w:r>
+              <w:t>R1</w:t>
+            </w:r>
+          </w:p>
+        </w:tc>
+        <w:tc>
+          <w:tcPr>
+            <w:tcW w:w="8615" w:type="dxa"/>
+          </w:tcPr>
+          <w:p>
+            <w:r>
+              <w:t>Een “customer” is een klant</w:t>
+            </w:r>
+          </w:p>
+        </w:tc>
+      </w:tr>
+      <w:tr>
+        <w:tc>
+          <w:tcPr>
+            <w:tcW w:w="447" w:type="dxa"/>
+          </w:tcPr>
+          <w:p>
+            <w:r>
+              <w:t>R2</w:t>
+            </w:r>
+          </w:p>
+        </w:tc>
+        <w:tc>
+          <w:tcPr>
+            <w:tcW w:w="8615" w:type="dxa"/>
+          </w:tcPr>
+          <w:p>
+            <w:r>
+              <w:t>Een “customer” is een beheerder</w:t>
+            </w:r>
+          </w:p>
+        </w:tc>
+      </w:tr>
+      <w:tr>
+        <w:tc>
+          <w:tcPr>
+            <w:tcW w:w="447" w:type="dxa"/>
+          </w:tcPr>
+          <w:p>
+            <w:r>
+              <w:t>Opmerkingen</w:t>
+            </w:r>
+          </w:p>
+        </w:tc>
+        <w:tc>
+          <w:tcPr>
+            <w:tcW w:w="8615" w:type="dxa"/>
+          </w:tcPr>
+          <w:p>
+            <w:proofErr w:type="spellStart"/>
+            <w:r>
+              <w:t>CustomerNumber</w:t>
+            </w:r>
+            <w:proofErr w:type="spellEnd"/>
+            <w:r>
+              <w:t xml:space="preserve"> is een automatisch door SQL Server gegenereerde </w:t>
+            </w:r>
+            <w:proofErr w:type="spellStart"/>
+            <w:r>
+              <w:t>identifier</w:t>
+            </w:r>
+            <w:proofErr w:type="spellEnd"/>
+          </w:p>
+        </w:tc>
+      </w:tr>
+      <w:bookmarkEnd w:id="13"/>
+    </w:tbl>
+    <w:p/>
+    <w:tbl>
+      <w:tblPr>
+        <w:tblStyle w:val="Tabelraster"/>
+        <w:tblW w:w="0" w:type="auto"/>
+        <w:tblLook w:val="04A0" w:firstRow="1" w:lastRow="0" w:firstColumn="1" w:lastColumn="0" w:noHBand="0" w:noVBand="1"/>
+      </w:tblPr>
+      <w:tblGrid>
+        <w:gridCol w:w="1434"/>
+        <w:gridCol w:w="7628"/>
+      </w:tblGrid>
+      <w:tr>
+        <w:tc>
+          <w:tcPr>
+            <w:tcW w:w="9062" w:type="dxa"/>
+            <w:gridSpan w:val="2"/>
+          </w:tcPr>
+          <w:p>
+            <w:pPr>
+              <w:rPr>
+                <w:sz w:val="28"/>
+                <w:szCs w:val="28"/>
+              </w:rPr>
+            </w:pPr>
+            <w:r>
+              <w:rPr>
+                <w:sz w:val="32"/>
+                <w:szCs w:val="32"/>
+              </w:rPr>
+              <w:t>Tabel:</w:t>
+            </w:r>
+            <w:r>
+              <w:t xml:space="preserve"> </w:t>
+            </w:r>
+            <w:proofErr w:type="spellStart"/>
+            <w:r>
+              <w:rPr>
+                <w:sz w:val="28"/>
+                <w:szCs w:val="28"/>
+              </w:rPr>
+              <w:t>Appointment</w:t>
+            </w:r>
+            <w:proofErr w:type="spellEnd"/>
+          </w:p>
+        </w:tc>
+      </w:tr>
+      <w:tr>
+        <w:tc>
+          <w:tcPr>
+            <w:tcW w:w="9062" w:type="dxa"/>
+            <w:gridSpan w:val="2"/>
+          </w:tcPr>
+          <w:p>
+            <w:r>
+              <w:t xml:space="preserve">Deze tabel bevat alle </w:t>
+            </w:r>
+            <w:r>
+              <w:t>geplande afspraken</w:t>
+            </w:r>
+          </w:p>
+        </w:tc>
+      </w:tr>
+      <w:tr>
+        <w:tc>
+          <w:tcPr>
+            <w:tcW w:w="9062" w:type="dxa"/>
+            <w:gridSpan w:val="2"/>
+          </w:tcPr>
+          <w:p>
+            <w:r>
+              <w:rPr>
+                <w:noProof/>
+              </w:rPr>
+              <w:drawing>
+                <wp:anchor distT="0" distB="0" distL="114300" distR="114300" simplePos="0" relativeHeight="251720704" behindDoc="0" locked="0" layoutInCell="1" allowOverlap="1" wp14:anchorId="15CAE969" wp14:editId="2469173F">
+                  <wp:simplePos x="0" y="0"/>
+                  <wp:positionH relativeFrom="column">
+                    <wp:posOffset>1149350</wp:posOffset>
+                  </wp:positionH>
+                  <wp:positionV relativeFrom="paragraph">
+                    <wp:posOffset>12700</wp:posOffset>
+                  </wp:positionV>
+                  <wp:extent cx="3267075" cy="2324100"/>
+                  <wp:effectExtent l="0" t="0" r="9525" b="0"/>
+                  <wp:wrapSquare wrapText="bothSides"/>
+                  <wp:docPr id="10" name="Afbeelding 10"/>
+                  <wp:cNvGraphicFramePr>
+                    <a:graphicFrameLocks xmlns:a="http://schemas.openxmlformats.org/drawingml/2006/main" noChangeAspect="1"/>
+                  </wp:cNvGraphicFramePr>
+                  <a:graphic xmlns:a="http://schemas.openxmlformats.org/drawingml/2006/main">
+                    <a:graphicData uri="http://schemas.openxmlformats.org/drawingml/2006/picture">
+                      <pic:pic xmlns:pic="http://schemas.openxmlformats.org/drawingml/2006/picture">
+                        <pic:nvPicPr>
+                          <pic:cNvPr id="1" name=""/>
+                          <pic:cNvPicPr/>
+                        </pic:nvPicPr>
+                        <pic:blipFill>
+                          <a:blip r:embed="rId18">
+                            <a:extLst>
+                              <a:ext uri="{28A0092B-C50C-407E-A947-70E740481C1C}">
+                                <a14:useLocalDpi xmlns:a14="http://schemas.microsoft.com/office/drawing/2010/main" val="0"/>
+                              </a:ext>
+                            </a:extLst>
+                          </a:blip>
+                          <a:stretch>
+                            <a:fillRect/>
+                          </a:stretch>
+                        </pic:blipFill>
+                        <pic:spPr>
+                          <a:xfrm>
+                            <a:off x="0" y="0"/>
+                            <a:ext cx="3267075" cy="2324100"/>
+                          </a:xfrm>
+                          <a:prstGeom prst="rect">
+                            <a:avLst/>
+                          </a:prstGeom>
+                        </pic:spPr>
+                      </pic:pic>
+                    </a:graphicData>
+                  </a:graphic>
+                </wp:anchor>
+              </w:drawing>
+            </w:r>
+          </w:p>
+        </w:tc>
+      </w:tr>
+      <w:tr>
+        <w:tc>
+          <w:tcPr>
+            <w:tcW w:w="1434" w:type="dxa"/>
+          </w:tcPr>
+          <w:p>
+            <w:r>
+              <w:t>R1</w:t>
+            </w:r>
+          </w:p>
+        </w:tc>
+        <w:tc>
+          <w:tcPr>
+            <w:tcW w:w="7628" w:type="dxa"/>
+          </w:tcPr>
+          <w:p>
+            <w:pPr>
+              <w:rPr>
+                <w:lang w:val="en-GB"/>
+              </w:rPr>
+            </w:pPr>
+            <w:proofErr w:type="spellStart"/>
+            <w:r>
+              <w:rPr>
+                <w:lang w:val="en-GB"/>
+              </w:rPr>
+              <w:t>AppointmentType</w:t>
+            </w:r>
+            <w:proofErr w:type="spellEnd"/>
+            <w:r>
+              <w:rPr>
+                <w:lang w:val="en-GB"/>
+              </w:rPr>
+              <w:t xml:space="preserve"> is </w:t>
+            </w:r>
+            <w:r>
+              <w:rPr>
+                <w:lang w:val="en-GB"/>
+              </w:rPr>
+              <w:t>‘</w:t>
+            </w:r>
+            <w:proofErr w:type="spellStart"/>
+            <w:r>
+              <w:rPr>
+                <w:lang w:val="en-GB"/>
+              </w:rPr>
+              <w:t>ophalen</w:t>
+            </w:r>
+            <w:proofErr w:type="spellEnd"/>
+            <w:r>
+              <w:rPr>
+                <w:lang w:val="en-GB"/>
+              </w:rPr>
+              <w:t>’</w:t>
+            </w:r>
+            <w:r>
+              <w:rPr>
+                <w:lang w:val="en-GB"/>
+              </w:rPr>
+              <w:t xml:space="preserve"> of </w:t>
+            </w:r>
+            <w:r>
+              <w:rPr>
+                <w:lang w:val="en-GB"/>
+              </w:rPr>
+              <w:t>‘</w:t>
+            </w:r>
+            <w:proofErr w:type="spellStart"/>
+            <w:r>
+              <w:rPr>
+                <w:lang w:val="en-GB"/>
+              </w:rPr>
+              <w:t>b</w:t>
+            </w:r>
+            <w:r>
+              <w:rPr>
+                <w:lang w:val="en-GB"/>
+              </w:rPr>
+              <w:t>rengen</w:t>
+            </w:r>
+            <w:proofErr w:type="spellEnd"/>
+            <w:r>
+              <w:rPr>
+                <w:lang w:val="en-GB"/>
+              </w:rPr>
+              <w:t>’</w:t>
+            </w:r>
+          </w:p>
+        </w:tc>
+      </w:tr>
+      <w:tr>
+        <w:tc>
+          <w:tcPr>
+            <w:tcW w:w="1434" w:type="dxa"/>
+          </w:tcPr>
+          <w:p>
+            <w:r>
+              <w:t>Opmerkingen</w:t>
+            </w:r>
+          </w:p>
+        </w:tc>
+        <w:tc>
+          <w:tcPr>
+            <w:tcW w:w="7628" w:type="dxa"/>
+          </w:tcPr>
+          <w:p>
+            <w:pPr>
+              <w:rPr>
+                <w:lang w:val="en-GB"/>
+              </w:rPr>
+            </w:pPr>
+            <w:proofErr w:type="spellStart"/>
+            <w:r>
+              <w:rPr>
+                <w:lang w:val="en-GB"/>
+              </w:rPr>
+              <w:t>Vehicle_LicensePlate</w:t>
+            </w:r>
+            <w:proofErr w:type="spellEnd"/>
+            <w:r>
+              <w:rPr>
+                <w:lang w:val="en-GB"/>
+              </w:rPr>
+              <w:t xml:space="preserve"> is </w:t>
+            </w:r>
+            <w:proofErr w:type="spellStart"/>
+            <w:r>
+              <w:rPr>
+                <w:lang w:val="en-GB"/>
+              </w:rPr>
+              <w:t>een</w:t>
+            </w:r>
+            <w:proofErr w:type="spellEnd"/>
+            <w:r>
+              <w:rPr>
+                <w:lang w:val="en-GB"/>
+              </w:rPr>
+              <w:t xml:space="preserve"> foreign key</w:t>
+            </w:r>
+            <w:r>
+              <w:rPr>
+                <w:lang w:val="en-GB"/>
+              </w:rPr>
+              <w:t xml:space="preserve"> van de table Vehicle</w:t>
+            </w:r>
+          </w:p>
+        </w:tc>
+      </w:tr>
+    </w:tbl>
+    <w:p>
+      <w:pPr>
+        <w:rPr>
+          <w:lang w:val="en-GB"/>
+        </w:rPr>
+      </w:pPr>
     </w:p>
     <w:p>
       <w:pPr>
+        <w:rPr>
+          <w:lang w:val="en-GB"/>
+        </w:rPr>
+      </w:pPr>
+    </w:p>
+    <w:p>
+      <w:pPr>
+        <w:rPr>
+          <w:lang w:val="en-GB"/>
+        </w:rPr>
+      </w:pPr>
+    </w:p>
+    <w:p>
+      <w:pPr>
+        <w:rPr>
+          <w:lang w:val="en-GB"/>
+        </w:rPr>
+      </w:pPr>
+    </w:p>
+    <w:p>
+      <w:pPr>
+        <w:rPr>
+          <w:lang w:val="en-GB"/>
+        </w:rPr>
+      </w:pPr>
+    </w:p>
+    <w:tbl>
+      <w:tblPr>
+        <w:tblStyle w:val="Tabelraster"/>
+        <w:tblW w:w="0" w:type="auto"/>
+        <w:tblLook w:val="04A0" w:firstRow="1" w:lastRow="0" w:firstColumn="1" w:lastColumn="0" w:noHBand="0" w:noVBand="1"/>
+      </w:tblPr>
+      <w:tblGrid>
+        <w:gridCol w:w="1434"/>
+        <w:gridCol w:w="7628"/>
+      </w:tblGrid>
+      <w:tr>
+        <w:tc>
+          <w:tcPr>
+            <w:tcW w:w="9062" w:type="dxa"/>
+            <w:gridSpan w:val="2"/>
+          </w:tcPr>
+          <w:p>
+            <w:pPr>
+              <w:rPr>
+                <w:sz w:val="28"/>
+                <w:szCs w:val="28"/>
+              </w:rPr>
+            </w:pPr>
+            <w:r>
+              <w:rPr>
+                <w:sz w:val="32"/>
+                <w:szCs w:val="32"/>
+              </w:rPr>
+              <w:t>Tabel:</w:t>
+            </w:r>
+            <w:r>
+              <w:t xml:space="preserve"> </w:t>
+            </w:r>
+            <w:r>
+              <w:rPr>
+                <w:sz w:val="28"/>
+                <w:szCs w:val="28"/>
+              </w:rPr>
+              <w:t>Vehicle</w:t>
+            </w:r>
+          </w:p>
+        </w:tc>
+      </w:tr>
+      <w:tr>
+        <w:tc>
+          <w:tcPr>
+            <w:tcW w:w="9062" w:type="dxa"/>
+            <w:gridSpan w:val="2"/>
+          </w:tcPr>
+          <w:p>
+            <w:r>
+              <w:t xml:space="preserve">Deze tabel bevat alle </w:t>
+            </w:r>
+            <w:r>
+              <w:t>opgeslagen voertuigen</w:t>
+            </w:r>
+          </w:p>
+        </w:tc>
+      </w:tr>
+      <w:tr>
+        <w:tc>
+          <w:tcPr>
+            <w:tcW w:w="9062" w:type="dxa"/>
+            <w:gridSpan w:val="2"/>
+          </w:tcPr>
+          <w:p>
+            <w:r>
+              <w:rPr>
+                <w:noProof/>
+              </w:rPr>
+              <w:drawing>
+                <wp:anchor distT="0" distB="0" distL="114300" distR="114300" simplePos="0" relativeHeight="251721728" behindDoc="0" locked="0" layoutInCell="1" allowOverlap="1" wp14:anchorId="6EAD84E8" wp14:editId="11D09AE4">
+                  <wp:simplePos x="0" y="0"/>
+                  <wp:positionH relativeFrom="column">
+                    <wp:posOffset>1346200</wp:posOffset>
+                  </wp:positionH>
+                  <wp:positionV relativeFrom="paragraph">
+                    <wp:posOffset>0</wp:posOffset>
+                  </wp:positionV>
+                  <wp:extent cx="2905125" cy="2114550"/>
+                  <wp:effectExtent l="0" t="0" r="9525" b="0"/>
+                  <wp:wrapSquare wrapText="bothSides"/>
+                  <wp:docPr id="12" name="Afbeelding 12"/>
+                  <wp:cNvGraphicFramePr>
+                    <a:graphicFrameLocks xmlns:a="http://schemas.openxmlformats.org/drawingml/2006/main" noChangeAspect="1"/>
+                  </wp:cNvGraphicFramePr>
+                  <a:graphic xmlns:a="http://schemas.openxmlformats.org/drawingml/2006/main">
+                    <a:graphicData uri="http://schemas.openxmlformats.org/drawingml/2006/picture">
+                      <pic:pic xmlns:pic="http://schemas.openxmlformats.org/drawingml/2006/picture">
+                        <pic:nvPicPr>
+                          <pic:cNvPr id="1" name=""/>
+                          <pic:cNvPicPr/>
+                        </pic:nvPicPr>
+                        <pic:blipFill>
+                          <a:blip r:embed="rId19">
+                            <a:extLst>
+                              <a:ext uri="{28A0092B-C50C-407E-A947-70E740481C1C}">
+                                <a14:useLocalDpi xmlns:a14="http://schemas.microsoft.com/office/drawing/2010/main" val="0"/>
+                              </a:ext>
+                            </a:extLst>
+                          </a:blip>
+                          <a:stretch>
+                            <a:fillRect/>
+                          </a:stretch>
+                        </pic:blipFill>
+                        <pic:spPr>
+                          <a:xfrm>
+                            <a:off x="0" y="0"/>
+                            <a:ext cx="2905125" cy="2114550"/>
+                          </a:xfrm>
+                          <a:prstGeom prst="rect">
+                            <a:avLst/>
+                          </a:prstGeom>
+                        </pic:spPr>
+                      </pic:pic>
+                    </a:graphicData>
+                  </a:graphic>
+                </wp:anchor>
+              </w:drawing>
+            </w:r>
+          </w:p>
+        </w:tc>
+      </w:tr>
+      <w:tr>
+        <w:tc>
+          <w:tcPr>
+            <w:tcW w:w="1434" w:type="dxa"/>
+          </w:tcPr>
+          <w:p>
+            <w:r>
+              <w:t>R1</w:t>
+            </w:r>
+          </w:p>
+        </w:tc>
+        <w:tc>
+          <w:tcPr>
+            <w:tcW w:w="7628" w:type="dxa"/>
+          </w:tcPr>
+          <w:p>
+            <w:pPr>
+              <w:rPr>
+                <w:lang w:val="en-GB"/>
+              </w:rPr>
+            </w:pPr>
+            <w:r>
+              <w:rPr>
+                <w:lang w:val="en-GB"/>
+              </w:rPr>
+              <w:t>Type</w:t>
+            </w:r>
+            <w:r>
+              <w:rPr>
+                <w:lang w:val="en-GB"/>
+              </w:rPr>
+              <w:t xml:space="preserve"> is </w:t>
+            </w:r>
+            <w:r>
+              <w:rPr>
+                <w:lang w:val="en-GB"/>
+              </w:rPr>
+              <w:t xml:space="preserve">‘Camper’ </w:t>
+            </w:r>
+            <w:r>
+              <w:rPr>
+                <w:lang w:val="en-GB"/>
+              </w:rPr>
+              <w:t xml:space="preserve">of </w:t>
+            </w:r>
+            <w:r>
+              <w:rPr>
+                <w:lang w:val="en-GB"/>
+              </w:rPr>
+              <w:t>‘Caravan’</w:t>
+            </w:r>
+          </w:p>
+        </w:tc>
+      </w:tr>
+      <w:tr>
+        <w:tc>
+          <w:tcPr>
+            <w:tcW w:w="1434" w:type="dxa"/>
+          </w:tcPr>
+          <w:p>
+            <w:r>
+              <w:t>R2</w:t>
+            </w:r>
+          </w:p>
+        </w:tc>
+        <w:tc>
+          <w:tcPr>
+            <w:tcW w:w="7628" w:type="dxa"/>
+          </w:tcPr>
+          <w:p>
+            <w:r>
+              <w:t>Power is een Boolean met</w:t>
+            </w:r>
+            <w:r>
+              <w:t xml:space="preserve"> ‘</w:t>
+            </w:r>
+            <w:proofErr w:type="spellStart"/>
+            <w:r>
+              <w:t>true</w:t>
+            </w:r>
+            <w:proofErr w:type="spellEnd"/>
+            <w:r>
+              <w:t>’ en ‘</w:t>
+            </w:r>
+            <w:proofErr w:type="spellStart"/>
+            <w:r>
+              <w:t>false</w:t>
+            </w:r>
+            <w:proofErr w:type="spellEnd"/>
+            <w:r>
+              <w:t>’</w:t>
+            </w:r>
+          </w:p>
+        </w:tc>
+      </w:tr>
+      <w:tr>
+        <w:tc>
+          <w:tcPr>
+            <w:tcW w:w="1434" w:type="dxa"/>
+          </w:tcPr>
+          <w:p>
+            <w:r>
+              <w:t>Opmerkingen</w:t>
+            </w:r>
+          </w:p>
+        </w:tc>
+        <w:tc>
+          <w:tcPr>
+            <w:tcW w:w="7628" w:type="dxa"/>
+          </w:tcPr>
+          <w:p>
+            <w:pPr>
+              <w:rPr>
+                <w:lang w:val="en-GB"/>
+              </w:rPr>
+            </w:pPr>
+            <w:proofErr w:type="spellStart"/>
+            <w:r>
+              <w:rPr>
+                <w:lang w:val="en-GB"/>
+              </w:rPr>
+              <w:t>Custome_CustomerNumver</w:t>
+            </w:r>
+            <w:proofErr w:type="spellEnd"/>
+            <w:r>
+              <w:rPr>
+                <w:lang w:val="en-GB"/>
+              </w:rPr>
+              <w:t xml:space="preserve"> is </w:t>
+            </w:r>
+            <w:proofErr w:type="spellStart"/>
+            <w:r>
+              <w:rPr>
+                <w:lang w:val="en-GB"/>
+              </w:rPr>
+              <w:t>een</w:t>
+            </w:r>
+            <w:proofErr w:type="spellEnd"/>
+            <w:r>
+              <w:rPr>
+                <w:lang w:val="en-GB"/>
+              </w:rPr>
+              <w:t xml:space="preserve"> foreign key</w:t>
+            </w:r>
+            <w:r>
+              <w:rPr>
+                <w:lang w:val="en-GB"/>
+              </w:rPr>
+              <w:t xml:space="preserve"> van de table Customer</w:t>
+            </w:r>
+          </w:p>
+        </w:tc>
+      </w:tr>
+    </w:tbl>
+    <w:p>
+      <w:pPr>
+        <w:rPr>
+          <w:lang w:val="en-GB"/>
+        </w:rPr>
+      </w:pPr>
+    </w:p>
+    <w:tbl>
+      <w:tblPr>
+        <w:tblStyle w:val="Tabelraster"/>
+        <w:tblW w:w="0" w:type="auto"/>
+        <w:tblLook w:val="04A0" w:firstRow="1" w:lastRow="0" w:firstColumn="1" w:lastColumn="0" w:noHBand="0" w:noVBand="1"/>
+      </w:tblPr>
+      <w:tblGrid>
+        <w:gridCol w:w="1434"/>
+        <w:gridCol w:w="7628"/>
+      </w:tblGrid>
+      <w:tr>
+        <w:tc>
+          <w:tcPr>
+            <w:tcW w:w="9062" w:type="dxa"/>
+            <w:gridSpan w:val="2"/>
+          </w:tcPr>
+          <w:p>
+            <w:pPr>
+              <w:rPr>
+                <w:sz w:val="28"/>
+                <w:szCs w:val="28"/>
+              </w:rPr>
+            </w:pPr>
+            <w:r>
+              <w:rPr>
+                <w:sz w:val="32"/>
+                <w:szCs w:val="32"/>
+              </w:rPr>
+              <w:t>Tabel:</w:t>
+            </w:r>
+            <w:r>
+              <w:t xml:space="preserve"> </w:t>
+            </w:r>
+            <w:r>
+              <w:rPr>
+                <w:sz w:val="28"/>
+                <w:szCs w:val="28"/>
+              </w:rPr>
+              <w:t>Contract</w:t>
+            </w:r>
+          </w:p>
+        </w:tc>
+      </w:tr>
+      <w:tr>
+        <w:tc>
+          <w:tcPr>
+            <w:tcW w:w="9062" w:type="dxa"/>
+            <w:gridSpan w:val="2"/>
+          </w:tcPr>
+          <w:p>
+            <w:r>
+              <w:t xml:space="preserve">Deze tabel bevat alle </w:t>
+            </w:r>
+            <w:r>
+              <w:t>contracten</w:t>
+            </w:r>
+          </w:p>
+        </w:tc>
+      </w:tr>
+      <w:tr>
+        <w:tc>
+          <w:tcPr>
+            <w:tcW w:w="9062" w:type="dxa"/>
+            <w:gridSpan w:val="2"/>
+          </w:tcPr>
+          <w:p>
+            <w:r>
+              <w:rPr>
+                <w:noProof/>
+              </w:rPr>
+              <w:drawing>
+                <wp:anchor distT="0" distB="0" distL="114300" distR="114300" simplePos="0" relativeHeight="251722752" behindDoc="0" locked="0" layoutInCell="1" allowOverlap="1" wp14:anchorId="0AD2D1CE" wp14:editId="54C78F6C">
+                  <wp:simplePos x="0" y="0"/>
+                  <wp:positionH relativeFrom="column">
+                    <wp:posOffset>1476375</wp:posOffset>
+                  </wp:positionH>
+                  <wp:positionV relativeFrom="paragraph">
+                    <wp:posOffset>0</wp:posOffset>
+                  </wp:positionV>
+                  <wp:extent cx="2600325" cy="1257300"/>
+                  <wp:effectExtent l="0" t="0" r="9525" b="0"/>
+                  <wp:wrapSquare wrapText="bothSides"/>
+                  <wp:docPr id="8" name="Afbeelding 8"/>
+                  <wp:cNvGraphicFramePr>
+                    <a:graphicFrameLocks xmlns:a="http://schemas.openxmlformats.org/drawingml/2006/main" noChangeAspect="1"/>
+                  </wp:cNvGraphicFramePr>
+                  <a:graphic xmlns:a="http://schemas.openxmlformats.org/drawingml/2006/main">
+                    <a:graphicData uri="http://schemas.openxmlformats.org/drawingml/2006/picture">
+                      <pic:pic xmlns:pic="http://schemas.openxmlformats.org/drawingml/2006/picture">
+                        <pic:nvPicPr>
+                          <pic:cNvPr id="1" name=""/>
+                          <pic:cNvPicPr/>
+                        </pic:nvPicPr>
+                        <pic:blipFill>
+                          <a:blip r:embed="rId20">
+                            <a:extLst>
+                              <a:ext uri="{28A0092B-C50C-407E-A947-70E740481C1C}">
+                                <a14:useLocalDpi xmlns:a14="http://schemas.microsoft.com/office/drawing/2010/main" val="0"/>
+                              </a:ext>
+                            </a:extLst>
+                          </a:blip>
+                          <a:stretch>
+                            <a:fillRect/>
+                          </a:stretch>
+                        </pic:blipFill>
+                        <pic:spPr>
+                          <a:xfrm>
+                            <a:off x="0" y="0"/>
+                            <a:ext cx="2600325" cy="1257300"/>
+                          </a:xfrm>
+                          <a:prstGeom prst="rect">
+                            <a:avLst/>
+                          </a:prstGeom>
+                        </pic:spPr>
+                      </pic:pic>
+                    </a:graphicData>
+                  </a:graphic>
+                </wp:anchor>
+              </w:drawing>
+            </w:r>
+          </w:p>
+        </w:tc>
+      </w:tr>
+      <w:tr>
+        <w:tc>
+          <w:tcPr>
+            <w:tcW w:w="1434" w:type="dxa"/>
+          </w:tcPr>
+          <w:p>
+            <w:r>
+              <w:t>R1</w:t>
+            </w:r>
+          </w:p>
+        </w:tc>
+        <w:tc>
+          <w:tcPr>
+            <w:tcW w:w="7628" w:type="dxa"/>
+          </w:tcPr>
+          <w:p>
+            <w:r>
+              <w:t>Price is staat niet v</w:t>
+            </w:r>
+            <w:r>
+              <w:t>ast</w:t>
+            </w:r>
+          </w:p>
+        </w:tc>
+      </w:tr>
+      <w:tr>
+        <w:tc>
+          <w:tcPr>
+            <w:tcW w:w="1434" w:type="dxa"/>
+          </w:tcPr>
+          <w:p>
+            <w:r>
+              <w:t>Opmerkingen</w:t>
+            </w:r>
+          </w:p>
+        </w:tc>
+        <w:tc>
+          <w:tcPr>
+            <w:tcW w:w="7628" w:type="dxa"/>
+          </w:tcPr>
+          <w:p>
+            <w:pPr>
+              <w:rPr>
+                <w:lang w:val="en-GB"/>
+              </w:rPr>
+            </w:pPr>
+            <w:r>
+              <w:rPr>
+                <w:lang w:val="en-GB"/>
+              </w:rPr>
+              <w:t>Vehicle__</w:t>
+            </w:r>
+            <w:proofErr w:type="spellStart"/>
+            <w:r>
+              <w:rPr>
+                <w:lang w:val="en-GB"/>
+              </w:rPr>
+              <w:t>LicensePlate</w:t>
+            </w:r>
+            <w:proofErr w:type="spellEnd"/>
+            <w:r>
+              <w:rPr>
+                <w:lang w:val="en-GB"/>
+              </w:rPr>
+              <w:t xml:space="preserve"> </w:t>
+            </w:r>
+            <w:r>
+              <w:rPr>
+                <w:lang w:val="en-GB"/>
+              </w:rPr>
+              <w:t xml:space="preserve">is </w:t>
+            </w:r>
+            <w:proofErr w:type="spellStart"/>
+            <w:r>
+              <w:rPr>
+                <w:lang w:val="en-GB"/>
+              </w:rPr>
+              <w:t>een</w:t>
+            </w:r>
+            <w:proofErr w:type="spellEnd"/>
+            <w:r>
+              <w:rPr>
+                <w:lang w:val="en-GB"/>
+              </w:rPr>
+              <w:t xml:space="preserve"> foreign key</w:t>
+            </w:r>
+            <w:r>
+              <w:rPr>
+                <w:lang w:val="en-GB"/>
+              </w:rPr>
+              <w:t xml:space="preserve"> van de table Vehicle</w:t>
+            </w:r>
+          </w:p>
+        </w:tc>
+      </w:tr>
+    </w:tbl>
+    <w:p>
+      <w:pPr>
+        <w:rPr>
+          <w:lang w:val="en-GB"/>
+        </w:rPr>
+      </w:pPr>
+      <w:r>
+        <w:rPr>
+          <w:lang w:val="en-GB"/>
+        </w:rPr>
+        <w:br w:type="page"/>
+      </w:r>
+    </w:p>
+    <w:p>
+      <w:pPr>
         <w:pStyle w:val="Kop1"/>
       </w:pPr>
-      <w:bookmarkStart w:id="18" w:name="_Toc83713230"/>
+      <w:bookmarkStart w:id="14" w:name="_Toc83885753"/>
+      <w:r>
+        <w:t>8</w:t>
+      </w:r>
+      <w:r>
+        <w:t>. Gegevensmode</w:t>
+      </w:r>
+      <w:r>
+        <w:t>l</w:t>
+      </w:r>
+      <w:bookmarkEnd w:id="14"/>
+    </w:p>
+    <w:p>
+      <w:r>
+        <w:t>Voor de interactie tussen de gebruiker en de website dienen schermen gebouwd te worden voor het uitvoeren van de functies. In grote lijnen worden de volgende classes onderscheiden:</w:t>
+      </w:r>
+    </w:p>
+    <w:p>
+      <w:pPr>
+        <w:pStyle w:val="Kop2"/>
+      </w:pPr>
+      <w:bookmarkStart w:id="15" w:name="_Toc83885754"/>
+      <w:r>
+        <w:t>8</w:t>
+      </w:r>
+      <w:r>
+        <w:t xml:space="preserve">.1 </w:t>
+      </w:r>
+      <w:proofErr w:type="spellStart"/>
+      <w:r>
+        <w:t>Applicationuser</w:t>
+      </w:r>
+      <w:bookmarkEnd w:id="15"/>
+      <w:proofErr w:type="spellEnd"/>
+    </w:p>
+    <w:p>
+      <w:r>
+        <w:t xml:space="preserve">Aangezien gebruik gemaakt zal worden van een ASP.NET MVC model met user accounts zal deze class </w:t>
+      </w:r>
+      <w:r>
+        <w:rPr>
+          <w:b/>
+          <w:bCs/>
+        </w:rPr>
+        <w:t>ApplicationUser</w:t>
+      </w:r>
+      <w:r>
+        <w:t>. Aan de class voegen we de volgende properties toe:</w:t>
+      </w:r>
+    </w:p>
+    <w:tbl>
+      <w:tblPr>
+        <w:tblStyle w:val="Rastertabel1licht-Accent5"/>
+        <w:tblW w:w="0" w:type="auto"/>
+        <w:tblLook w:val="04A0" w:firstRow="1" w:lastRow="0" w:firstColumn="1" w:lastColumn="0" w:noHBand="0" w:noVBand="1"/>
+      </w:tblPr>
+      <w:tblGrid>
+        <w:gridCol w:w="3556"/>
+        <w:gridCol w:w="2393"/>
+        <w:gridCol w:w="2393"/>
+      </w:tblGrid>
+      <w:tr>
+        <w:trPr>
+          <w:cnfStyle w:val="100000000000" w:firstRow="1" w:lastRow="0" w:firstColumn="0" w:lastColumn="0" w:oddVBand="0" w:evenVBand="0" w:oddHBand="0" w:evenHBand="0" w:firstRowFirstColumn="0" w:firstRowLastColumn="0" w:lastRowFirstColumn="0" w:lastRowLastColumn="0"/>
+        </w:trPr>
+        <w:tc>
+          <w:tcPr>
+            <w:cnfStyle w:val="001000000000" w:firstRow="0" w:lastRow="0" w:firstColumn="1" w:lastColumn="0" w:oddVBand="0" w:evenVBand="0" w:oddHBand="0" w:evenHBand="0" w:firstRowFirstColumn="0" w:firstRowLastColumn="0" w:lastRowFirstColumn="0" w:lastRowLastColumn="0"/>
+            <w:tcW w:w="3556" w:type="dxa"/>
+          </w:tcPr>
+          <w:p>
+            <w:r>
+              <w:t>Propertie</w:t>
+            </w:r>
+            <w:r>
+              <w:t>s</w:t>
+            </w:r>
+          </w:p>
+        </w:tc>
+        <w:tc>
+          <w:tcPr>
+            <w:tcW w:w="2393" w:type="dxa"/>
+          </w:tcPr>
+          <w:p>
+            <w:pPr>
+              <w:cnfStyle w:val="100000000000" w:firstRow="1" w:lastRow="0" w:firstColumn="0" w:lastColumn="0" w:oddVBand="0" w:evenVBand="0" w:oddHBand="0" w:evenHBand="0" w:firstRowFirstColumn="0" w:firstRowLastColumn="0" w:lastRowFirstColumn="0" w:lastRowLastColumn="0"/>
+            </w:pPr>
+            <w:r>
+              <w:t>Type</w:t>
+            </w:r>
+          </w:p>
+        </w:tc>
+        <w:tc>
+          <w:tcPr>
+            <w:tcW w:w="2393" w:type="dxa"/>
+          </w:tcPr>
+          <w:p>
+            <w:pPr>
+              <w:cnfStyle w:val="100000000000" w:firstRow="1" w:lastRow="0" w:firstColumn="0" w:lastColumn="0" w:oddVBand="0" w:evenVBand="0" w:oddHBand="0" w:evenHBand="0" w:firstRowFirstColumn="0" w:firstRowLastColumn="0" w:lastRowFirstColumn="0" w:lastRowLastColumn="0"/>
+            </w:pPr>
+            <w:r>
+              <w:t>Permissies</w:t>
+            </w:r>
+          </w:p>
+        </w:tc>
+      </w:tr>
+      <w:tr>
+        <w:tc>
+          <w:tcPr>
+            <w:cnfStyle w:val="001000000000" w:firstRow="0" w:lastRow="0" w:firstColumn="1" w:lastColumn="0" w:oddVBand="0" w:evenVBand="0" w:oddHBand="0" w:evenHBand="0" w:firstRowFirstColumn="0" w:firstRowLastColumn="0" w:lastRowFirstColumn="0" w:lastRowLastColumn="0"/>
+            <w:tcW w:w="3556" w:type="dxa"/>
+          </w:tcPr>
+          <w:p>
+            <w:pPr>
+              <w:rPr>
+                <w:b w:val="0"/>
+                <w:bCs w:val="0"/>
+              </w:rPr>
+            </w:pPr>
+            <w:r>
+              <w:rPr>
+                <w:b w:val="0"/>
+                <w:bCs w:val="0"/>
+              </w:rPr>
+              <w:t xml:space="preserve">Klantnummer </w:t>
+            </w:r>
+          </w:p>
+        </w:tc>
+        <w:tc>
+          <w:tcPr>
+            <w:tcW w:w="2393" w:type="dxa"/>
+          </w:tcPr>
+          <w:p>
+            <w:pPr>
+              <w:cnfStyle w:val="000000000000" w:firstRow="0" w:lastRow="0" w:firstColumn="0" w:lastColumn="0" w:oddVBand="0" w:evenVBand="0" w:oddHBand="0" w:evenHBand="0" w:firstRowFirstColumn="0" w:firstRowLastColumn="0" w:lastRowFirstColumn="0" w:lastRowLastColumn="0"/>
+            </w:pPr>
+            <w:r>
+              <w:t>INT</w:t>
+            </w:r>
+          </w:p>
+        </w:tc>
+        <w:tc>
+          <w:tcPr>
+            <w:tcW w:w="2393" w:type="dxa"/>
+          </w:tcPr>
+          <w:p>
+            <w:pPr>
+              <w:cnfStyle w:val="000000000000" w:firstRow="0" w:lastRow="0" w:firstColumn="0" w:lastColumn="0" w:oddVBand="0" w:evenVBand="0" w:oddHBand="0" w:evenHBand="0" w:firstRowFirstColumn="0" w:firstRowLastColumn="0" w:lastRowFirstColumn="0" w:lastRowLastColumn="0"/>
+            </w:pPr>
+            <w:r>
+              <w:t>(Read only)</w:t>
+            </w:r>
+          </w:p>
+        </w:tc>
+      </w:tr>
+      <w:tr>
+        <w:tc>
+          <w:tcPr>
+            <w:cnfStyle w:val="001000000000" w:firstRow="0" w:lastRow="0" w:firstColumn="1" w:lastColumn="0" w:oddVBand="0" w:evenVBand="0" w:oddHBand="0" w:evenHBand="0" w:firstRowFirstColumn="0" w:firstRowLastColumn="0" w:lastRowFirstColumn="0" w:lastRowLastColumn="0"/>
+            <w:tcW w:w="3556" w:type="dxa"/>
+          </w:tcPr>
+          <w:p>
+            <w:pPr>
+              <w:rPr>
+                <w:b w:val="0"/>
+                <w:bCs w:val="0"/>
+              </w:rPr>
+            </w:pPr>
+            <w:r>
+              <w:rPr>
+                <w:b w:val="0"/>
+                <w:bCs w:val="0"/>
+              </w:rPr>
+              <w:t xml:space="preserve">Voornaam </w:t>
+            </w:r>
+          </w:p>
+        </w:tc>
+        <w:tc>
+          <w:tcPr>
+            <w:tcW w:w="2393" w:type="dxa"/>
+          </w:tcPr>
+          <w:p>
+            <w:pPr>
+              <w:cnfStyle w:val="000000000000" w:firstRow="0" w:lastRow="0" w:firstColumn="0" w:lastColumn="0" w:oddVBand="0" w:evenVBand="0" w:oddHBand="0" w:evenHBand="0" w:firstRowFirstColumn="0" w:firstRowLastColumn="0" w:lastRowFirstColumn="0" w:lastRowLastColumn="0"/>
+            </w:pPr>
+            <w:r>
+              <w:t>STRING</w:t>
+            </w:r>
+          </w:p>
+        </w:tc>
+        <w:tc>
+          <w:tcPr>
+            <w:tcW w:w="2393" w:type="dxa"/>
+          </w:tcPr>
+          <w:p>
+            <w:pPr>
+              <w:cnfStyle w:val="000000000000" w:firstRow="0" w:lastRow="0" w:firstColumn="0" w:lastColumn="0" w:oddVBand="0" w:evenVBand="0" w:oddHBand="0" w:evenHBand="0" w:firstRowFirstColumn="0" w:firstRowLastColumn="0" w:lastRowFirstColumn="0" w:lastRowLastColumn="0"/>
+            </w:pPr>
+            <w:r>
+              <w:t>(Read/Write)</w:t>
+            </w:r>
+          </w:p>
+        </w:tc>
+      </w:tr>
+      <w:tr>
+        <w:tc>
+          <w:tcPr>
+            <w:cnfStyle w:val="001000000000" w:firstRow="0" w:lastRow="0" w:firstColumn="1" w:lastColumn="0" w:oddVBand="0" w:evenVBand="0" w:oddHBand="0" w:evenHBand="0" w:firstRowFirstColumn="0" w:firstRowLastColumn="0" w:lastRowFirstColumn="0" w:lastRowLastColumn="0"/>
+            <w:tcW w:w="3556" w:type="dxa"/>
+          </w:tcPr>
+          <w:p>
+            <w:pPr>
+              <w:rPr>
+                <w:b w:val="0"/>
+                <w:bCs w:val="0"/>
+              </w:rPr>
+            </w:pPr>
+            <w:r>
+              <w:rPr>
+                <w:b w:val="0"/>
+                <w:bCs w:val="0"/>
+              </w:rPr>
+              <w:t xml:space="preserve">Tussenvoegsels </w:t>
+            </w:r>
+          </w:p>
+        </w:tc>
+        <w:tc>
+          <w:tcPr>
+            <w:tcW w:w="2393" w:type="dxa"/>
+          </w:tcPr>
+          <w:p>
+            <w:pPr>
+              <w:cnfStyle w:val="000000000000" w:firstRow="0" w:lastRow="0" w:firstColumn="0" w:lastColumn="0" w:oddVBand="0" w:evenVBand="0" w:oddHBand="0" w:evenHBand="0" w:firstRowFirstColumn="0" w:firstRowLastColumn="0" w:lastRowFirstColumn="0" w:lastRowLastColumn="0"/>
+            </w:pPr>
+            <w:r>
+              <w:t>STRING</w:t>
+            </w:r>
+          </w:p>
+        </w:tc>
+        <w:tc>
+          <w:tcPr>
+            <w:tcW w:w="2393" w:type="dxa"/>
+          </w:tcPr>
+          <w:p>
+            <w:pPr>
+              <w:cnfStyle w:val="000000000000" w:firstRow="0" w:lastRow="0" w:firstColumn="0" w:lastColumn="0" w:oddVBand="0" w:evenVBand="0" w:oddHBand="0" w:evenHBand="0" w:firstRowFirstColumn="0" w:firstRowLastColumn="0" w:lastRowFirstColumn="0" w:lastRowLastColumn="0"/>
+            </w:pPr>
+            <w:r>
+              <w:t>(Read/Write)</w:t>
+            </w:r>
+          </w:p>
+        </w:tc>
+      </w:tr>
+      <w:tr>
+        <w:tc>
+          <w:tcPr>
+            <w:cnfStyle w:val="001000000000" w:firstRow="0" w:lastRow="0" w:firstColumn="1" w:lastColumn="0" w:oddVBand="0" w:evenVBand="0" w:oddHBand="0" w:evenHBand="0" w:firstRowFirstColumn="0" w:firstRowLastColumn="0" w:lastRowFirstColumn="0" w:lastRowLastColumn="0"/>
+            <w:tcW w:w="3556" w:type="dxa"/>
+          </w:tcPr>
+          <w:p>
+            <w:pPr>
+              <w:rPr>
+                <w:b w:val="0"/>
+                <w:bCs w:val="0"/>
+              </w:rPr>
+            </w:pPr>
+            <w:r>
+              <w:rPr>
+                <w:b w:val="0"/>
+                <w:bCs w:val="0"/>
+              </w:rPr>
+              <w:t>Achternaam</w:t>
+            </w:r>
+          </w:p>
+        </w:tc>
+        <w:tc>
+          <w:tcPr>
+            <w:tcW w:w="2393" w:type="dxa"/>
+          </w:tcPr>
+          <w:p>
+            <w:pPr>
+              <w:cnfStyle w:val="000000000000" w:firstRow="0" w:lastRow="0" w:firstColumn="0" w:lastColumn="0" w:oddVBand="0" w:evenVBand="0" w:oddHBand="0" w:evenHBand="0" w:firstRowFirstColumn="0" w:firstRowLastColumn="0" w:lastRowFirstColumn="0" w:lastRowLastColumn="0"/>
+            </w:pPr>
+            <w:r>
+              <w:t>STRING</w:t>
+            </w:r>
+          </w:p>
+        </w:tc>
+        <w:tc>
+          <w:tcPr>
+            <w:tcW w:w="2393" w:type="dxa"/>
+          </w:tcPr>
+          <w:p>
+            <w:pPr>
+              <w:cnfStyle w:val="000000000000" w:firstRow="0" w:lastRow="0" w:firstColumn="0" w:lastColumn="0" w:oddVBand="0" w:evenVBand="0" w:oddHBand="0" w:evenHBand="0" w:firstRowFirstColumn="0" w:firstRowLastColumn="0" w:lastRowFirstColumn="0" w:lastRowLastColumn="0"/>
+            </w:pPr>
+            <w:r>
+              <w:t>(Read/Write)</w:t>
+            </w:r>
+          </w:p>
+        </w:tc>
+      </w:tr>
+      <w:tr>
+        <w:tc>
+          <w:tcPr>
+            <w:cnfStyle w:val="001000000000" w:firstRow="0" w:lastRow="0" w:firstColumn="1" w:lastColumn="0" w:oddVBand="0" w:evenVBand="0" w:oddHBand="0" w:evenHBand="0" w:firstRowFirstColumn="0" w:firstRowLastColumn="0" w:lastRowFirstColumn="0" w:lastRowLastColumn="0"/>
+            <w:tcW w:w="3556" w:type="dxa"/>
+          </w:tcPr>
+          <w:p>
+            <w:pPr>
+              <w:rPr>
+                <w:b w:val="0"/>
+                <w:bCs w:val="0"/>
+              </w:rPr>
+            </w:pPr>
+            <w:r>
+              <w:rPr>
+                <w:b w:val="0"/>
+                <w:bCs w:val="0"/>
+              </w:rPr>
+              <w:t>Voorletter</w:t>
+            </w:r>
+            <w:r>
+              <w:rPr>
+                <w:b w:val="0"/>
+                <w:bCs w:val="0"/>
+              </w:rPr>
+              <w:t>s</w:t>
+            </w:r>
+            <w:r>
+              <w:rPr>
+                <w:b w:val="0"/>
+                <w:bCs w:val="0"/>
+              </w:rPr>
+              <w:t xml:space="preserve"> </w:t>
+            </w:r>
+          </w:p>
+        </w:tc>
+        <w:tc>
+          <w:tcPr>
+            <w:tcW w:w="2393" w:type="dxa"/>
+          </w:tcPr>
+          <w:p>
+            <w:pPr>
+              <w:cnfStyle w:val="000000000000" w:firstRow="0" w:lastRow="0" w:firstColumn="0" w:lastColumn="0" w:oddVBand="0" w:evenVBand="0" w:oddHBand="0" w:evenHBand="0" w:firstRowFirstColumn="0" w:firstRowLastColumn="0" w:lastRowFirstColumn="0" w:lastRowLastColumn="0"/>
+            </w:pPr>
+            <w:r>
+              <w:t>STRING</w:t>
+            </w:r>
+          </w:p>
+        </w:tc>
+        <w:tc>
+          <w:tcPr>
+            <w:tcW w:w="2393" w:type="dxa"/>
+          </w:tcPr>
+          <w:p>
+            <w:pPr>
+              <w:cnfStyle w:val="000000000000" w:firstRow="0" w:lastRow="0" w:firstColumn="0" w:lastColumn="0" w:oddVBand="0" w:evenVBand="0" w:oddHBand="0" w:evenHBand="0" w:firstRowFirstColumn="0" w:firstRowLastColumn="0" w:lastRowFirstColumn="0" w:lastRowLastColumn="0"/>
+            </w:pPr>
+            <w:r>
+              <w:t>(Rea</w:t>
+            </w:r>
+            <w:r>
+              <w:t>d/Write</w:t>
+            </w:r>
+            <w:r>
+              <w:t>)</w:t>
+            </w:r>
+          </w:p>
+        </w:tc>
+      </w:tr>
+      <w:tr>
+        <w:tc>
+          <w:tcPr>
+            <w:cnfStyle w:val="001000000000" w:firstRow="0" w:lastRow="0" w:firstColumn="1" w:lastColumn="0" w:oddVBand="0" w:evenVBand="0" w:oddHBand="0" w:evenHBand="0" w:firstRowFirstColumn="0" w:firstRowLastColumn="0" w:lastRowFirstColumn="0" w:lastRowLastColumn="0"/>
+            <w:tcW w:w="3556" w:type="dxa"/>
+          </w:tcPr>
+          <w:p>
+            <w:pPr>
+              <w:rPr>
+                <w:b w:val="0"/>
+                <w:bCs w:val="0"/>
+              </w:rPr>
+            </w:pPr>
+            <w:r>
+              <w:rPr>
+                <w:b w:val="0"/>
+                <w:bCs w:val="0"/>
+              </w:rPr>
+              <w:t xml:space="preserve">Email </w:t>
+            </w:r>
+          </w:p>
+        </w:tc>
+        <w:tc>
+          <w:tcPr>
+            <w:tcW w:w="2393" w:type="dxa"/>
+          </w:tcPr>
+          <w:p>
+            <w:pPr>
+              <w:cnfStyle w:val="000000000000" w:firstRow="0" w:lastRow="0" w:firstColumn="0" w:lastColumn="0" w:oddVBand="0" w:evenVBand="0" w:oddHBand="0" w:evenHBand="0" w:firstRowFirstColumn="0" w:firstRowLastColumn="0" w:lastRowFirstColumn="0" w:lastRowLastColumn="0"/>
+            </w:pPr>
+            <w:r>
+              <w:t>STRING</w:t>
+            </w:r>
+          </w:p>
+        </w:tc>
+        <w:tc>
+          <w:tcPr>
+            <w:tcW w:w="2393" w:type="dxa"/>
+          </w:tcPr>
+          <w:p>
+            <w:pPr>
+              <w:cnfStyle w:val="000000000000" w:firstRow="0" w:lastRow="0" w:firstColumn="0" w:lastColumn="0" w:oddVBand="0" w:evenVBand="0" w:oddHBand="0" w:evenHBand="0" w:firstRowFirstColumn="0" w:firstRowLastColumn="0" w:lastRowFirstColumn="0" w:lastRowLastColumn="0"/>
+            </w:pPr>
+            <w:r>
+              <w:t>(Read/Write)</w:t>
+            </w:r>
+          </w:p>
+        </w:tc>
+      </w:tr>
+      <w:tr>
+        <w:tc>
+          <w:tcPr>
+            <w:cnfStyle w:val="001000000000" w:firstRow="0" w:lastRow="0" w:firstColumn="1" w:lastColumn="0" w:oddVBand="0" w:evenVBand="0" w:oddHBand="0" w:evenHBand="0" w:firstRowFirstColumn="0" w:firstRowLastColumn="0" w:lastRowFirstColumn="0" w:lastRowLastColumn="0"/>
+            <w:tcW w:w="3556" w:type="dxa"/>
+          </w:tcPr>
+          <w:p>
+            <w:pPr>
+              <w:rPr>
+                <w:b w:val="0"/>
+                <w:bCs w:val="0"/>
+              </w:rPr>
+            </w:pPr>
+            <w:r>
+              <w:rPr>
+                <w:b w:val="0"/>
+                <w:bCs w:val="0"/>
+              </w:rPr>
+              <w:t xml:space="preserve">Telefoonnummer </w:t>
+            </w:r>
+          </w:p>
+        </w:tc>
+        <w:tc>
+          <w:tcPr>
+            <w:tcW w:w="2393" w:type="dxa"/>
+          </w:tcPr>
+          <w:p>
+            <w:pPr>
+              <w:cnfStyle w:val="000000000000" w:firstRow="0" w:lastRow="0" w:firstColumn="0" w:lastColumn="0" w:oddVBand="0" w:evenVBand="0" w:oddHBand="0" w:evenHBand="0" w:firstRowFirstColumn="0" w:firstRowLastColumn="0" w:lastRowFirstColumn="0" w:lastRowLastColumn="0"/>
+            </w:pPr>
+            <w:r>
+              <w:t>INT</w:t>
+            </w:r>
+          </w:p>
+        </w:tc>
+        <w:tc>
+          <w:tcPr>
+            <w:tcW w:w="2393" w:type="dxa"/>
+          </w:tcPr>
+          <w:p>
+            <w:pPr>
+              <w:cnfStyle w:val="000000000000" w:firstRow="0" w:lastRow="0" w:firstColumn="0" w:lastColumn="0" w:oddVBand="0" w:evenVBand="0" w:oddHBand="0" w:evenHBand="0" w:firstRowFirstColumn="0" w:firstRowLastColumn="0" w:lastRowFirstColumn="0" w:lastRowLastColumn="0"/>
+            </w:pPr>
+            <w:r>
+              <w:t>(Read/Write)</w:t>
+            </w:r>
+          </w:p>
+        </w:tc>
+      </w:tr>
+      <w:tr>
+        <w:tc>
+          <w:tcPr>
+            <w:cnfStyle w:val="001000000000" w:firstRow="0" w:lastRow="0" w:firstColumn="1" w:lastColumn="0" w:oddVBand="0" w:evenVBand="0" w:oddHBand="0" w:evenHBand="0" w:firstRowFirstColumn="0" w:firstRowLastColumn="0" w:lastRowFirstColumn="0" w:lastRowLastColumn="0"/>
+            <w:tcW w:w="3556" w:type="dxa"/>
+          </w:tcPr>
+          <w:p>
+            <w:pPr>
+              <w:rPr>
+                <w:b w:val="0"/>
+                <w:bCs w:val="0"/>
+              </w:rPr>
+            </w:pPr>
+            <w:r>
+              <w:rPr>
+                <w:b w:val="0"/>
+                <w:bCs w:val="0"/>
+              </w:rPr>
+              <w:t xml:space="preserve">Woonplaats </w:t>
+            </w:r>
+          </w:p>
+        </w:tc>
+        <w:tc>
+          <w:tcPr>
+            <w:tcW w:w="2393" w:type="dxa"/>
+          </w:tcPr>
+          <w:p>
+            <w:pPr>
+              <w:cnfStyle w:val="000000000000" w:firstRow="0" w:lastRow="0" w:firstColumn="0" w:lastColumn="0" w:oddVBand="0" w:evenVBand="0" w:oddHBand="0" w:evenHBand="0" w:firstRowFirstColumn="0" w:firstRowLastColumn="0" w:lastRowFirstColumn="0" w:lastRowLastColumn="0"/>
+            </w:pPr>
+            <w:r>
+              <w:t>STRING</w:t>
+            </w:r>
+          </w:p>
+        </w:tc>
+        <w:tc>
+          <w:tcPr>
+            <w:tcW w:w="2393" w:type="dxa"/>
+          </w:tcPr>
+          <w:p>
+            <w:pPr>
+              <w:cnfStyle w:val="000000000000" w:firstRow="0" w:lastRow="0" w:firstColumn="0" w:lastColumn="0" w:oddVBand="0" w:evenVBand="0" w:oddHBand="0" w:evenHBand="0" w:firstRowFirstColumn="0" w:firstRowLastColumn="0" w:lastRowFirstColumn="0" w:lastRowLastColumn="0"/>
+            </w:pPr>
+            <w:r>
+              <w:t>(Read/Write)</w:t>
+            </w:r>
+          </w:p>
+        </w:tc>
+      </w:tr>
+      <w:tr>
+        <w:tc>
+          <w:tcPr>
+            <w:cnfStyle w:val="001000000000" w:firstRow="0" w:lastRow="0" w:firstColumn="1" w:lastColumn="0" w:oddVBand="0" w:evenVBand="0" w:oddHBand="0" w:evenHBand="0" w:firstRowFirstColumn="0" w:firstRowLastColumn="0" w:lastRowFirstColumn="0" w:lastRowLastColumn="0"/>
+            <w:tcW w:w="3556" w:type="dxa"/>
+          </w:tcPr>
+          <w:p>
+            <w:pPr>
+              <w:rPr>
+                <w:b w:val="0"/>
+                <w:bCs w:val="0"/>
+              </w:rPr>
+            </w:pPr>
+            <w:r>
+              <w:rPr>
+                <w:b w:val="0"/>
+                <w:bCs w:val="0"/>
+              </w:rPr>
+              <w:t xml:space="preserve">Adres </w:t>
+            </w:r>
+          </w:p>
+        </w:tc>
+        <w:tc>
+          <w:tcPr>
+            <w:tcW w:w="2393" w:type="dxa"/>
+          </w:tcPr>
+          <w:p>
+            <w:pPr>
+              <w:cnfStyle w:val="000000000000" w:firstRow="0" w:lastRow="0" w:firstColumn="0" w:lastColumn="0" w:oddVBand="0" w:evenVBand="0" w:oddHBand="0" w:evenHBand="0" w:firstRowFirstColumn="0" w:firstRowLastColumn="0" w:lastRowFirstColumn="0" w:lastRowLastColumn="0"/>
+            </w:pPr>
+            <w:r>
+              <w:t>STRING</w:t>
+            </w:r>
+          </w:p>
+        </w:tc>
+        <w:tc>
+          <w:tcPr>
+            <w:tcW w:w="2393" w:type="dxa"/>
+          </w:tcPr>
+          <w:p>
+            <w:pPr>
+              <w:cnfStyle w:val="000000000000" w:firstRow="0" w:lastRow="0" w:firstColumn="0" w:lastColumn="0" w:oddVBand="0" w:evenVBand="0" w:oddHBand="0" w:evenHBand="0" w:firstRowFirstColumn="0" w:firstRowLastColumn="0" w:lastRowFirstColumn="0" w:lastRowLastColumn="0"/>
+            </w:pPr>
+            <w:r>
+              <w:t>(Read/Write)</w:t>
+            </w:r>
+          </w:p>
+        </w:tc>
+      </w:tr>
+      <w:tr>
+        <w:tc>
+          <w:tcPr>
+            <w:cnfStyle w:val="001000000000" w:firstRow="0" w:lastRow="0" w:firstColumn="1" w:lastColumn="0" w:oddVBand="0" w:evenVBand="0" w:oddHBand="0" w:evenHBand="0" w:firstRowFirstColumn="0" w:firstRowLastColumn="0" w:lastRowFirstColumn="0" w:lastRowLastColumn="0"/>
+            <w:tcW w:w="3556" w:type="dxa"/>
+          </w:tcPr>
+          <w:p>
+            <w:pPr>
+              <w:rPr>
+                <w:b w:val="0"/>
+                <w:bCs w:val="0"/>
+              </w:rPr>
+            </w:pPr>
+            <w:r>
+              <w:rPr>
+                <w:b w:val="0"/>
+                <w:bCs w:val="0"/>
+              </w:rPr>
+              <w:t xml:space="preserve">Postcode </w:t>
+            </w:r>
+          </w:p>
+        </w:tc>
+        <w:tc>
+          <w:tcPr>
+            <w:tcW w:w="2393" w:type="dxa"/>
+          </w:tcPr>
+          <w:p>
+            <w:pPr>
+              <w:cnfStyle w:val="000000000000" w:firstRow="0" w:lastRow="0" w:firstColumn="0" w:lastColumn="0" w:oddVBand="0" w:evenVBand="0" w:oddHBand="0" w:evenHBand="0" w:firstRowFirstColumn="0" w:firstRowLastColumn="0" w:lastRowFirstColumn="0" w:lastRowLastColumn="0"/>
+            </w:pPr>
+            <w:r>
+              <w:t>STRING</w:t>
+            </w:r>
+          </w:p>
+        </w:tc>
+        <w:tc>
+          <w:tcPr>
+            <w:tcW w:w="2393" w:type="dxa"/>
+          </w:tcPr>
+          <w:p>
+            <w:pPr>
+              <w:cnfStyle w:val="000000000000" w:firstRow="0" w:lastRow="0" w:firstColumn="0" w:lastColumn="0" w:oddVBand="0" w:evenVBand="0" w:oddHBand="0" w:evenHBand="0" w:firstRowFirstColumn="0" w:firstRowLastColumn="0" w:lastRowFirstColumn="0" w:lastRowLastColumn="0"/>
+            </w:pPr>
+            <w:r>
+              <w:t>(Read/Write)</w:t>
+            </w:r>
+          </w:p>
+        </w:tc>
+      </w:tr>
+      <w:tr>
+        <w:tc>
+          <w:tcPr>
+            <w:cnfStyle w:val="001000000000" w:firstRow="0" w:lastRow="0" w:firstColumn="1" w:lastColumn="0" w:oddVBand="0" w:evenVBand="0" w:oddHBand="0" w:evenHBand="0" w:firstRowFirstColumn="0" w:firstRowLastColumn="0" w:lastRowFirstColumn="0" w:lastRowLastColumn="0"/>
+            <w:tcW w:w="3556" w:type="dxa"/>
+          </w:tcPr>
+          <w:p>
+            <w:pPr>
+              <w:rPr>
+                <w:b w:val="0"/>
+                <w:bCs w:val="0"/>
+              </w:rPr>
+            </w:pPr>
+            <w:r>
+              <w:rPr>
+                <w:b w:val="0"/>
+                <w:bCs w:val="0"/>
+              </w:rPr>
+              <w:t xml:space="preserve">Geboortedatum </w:t>
+            </w:r>
+          </w:p>
+        </w:tc>
+        <w:tc>
+          <w:tcPr>
+            <w:tcW w:w="2393" w:type="dxa"/>
+          </w:tcPr>
+          <w:p>
+            <w:pPr>
+              <w:cnfStyle w:val="000000000000" w:firstRow="0" w:lastRow="0" w:firstColumn="0" w:lastColumn="0" w:oddVBand="0" w:evenVBand="0" w:oddHBand="0" w:evenHBand="0" w:firstRowFirstColumn="0" w:firstRowLastColumn="0" w:lastRowFirstColumn="0" w:lastRowLastColumn="0"/>
+            </w:pPr>
+            <w:r>
+              <w:t>INT</w:t>
+            </w:r>
+          </w:p>
+        </w:tc>
+        <w:tc>
+          <w:tcPr>
+            <w:tcW w:w="2393" w:type="dxa"/>
+          </w:tcPr>
+          <w:p>
+            <w:pPr>
+              <w:cnfStyle w:val="000000000000" w:firstRow="0" w:lastRow="0" w:firstColumn="0" w:lastColumn="0" w:oddVBand="0" w:evenVBand="0" w:oddHBand="0" w:evenHBand="0" w:firstRowFirstColumn="0" w:firstRowLastColumn="0" w:lastRowFirstColumn="0" w:lastRowLastColumn="0"/>
+            </w:pPr>
+            <w:r>
+              <w:t>(Read/Write)</w:t>
+            </w:r>
+          </w:p>
+        </w:tc>
+      </w:tr>
+      <w:tr>
+        <w:tc>
+          <w:tcPr>
+            <w:cnfStyle w:val="001000000000" w:firstRow="0" w:lastRow="0" w:firstColumn="1" w:lastColumn="0" w:oddVBand="0" w:evenVBand="0" w:oddHBand="0" w:evenHBand="0" w:firstRowFirstColumn="0" w:firstRowLastColumn="0" w:lastRowFirstColumn="0" w:lastRowLastColumn="0"/>
+            <w:tcW w:w="3556" w:type="dxa"/>
+          </w:tcPr>
+          <w:p>
+            <w:pPr>
+              <w:rPr>
+                <w:b w:val="0"/>
+                <w:bCs w:val="0"/>
+              </w:rPr>
+            </w:pPr>
+            <w:r>
+              <w:rPr>
+                <w:b w:val="0"/>
+                <w:bCs w:val="0"/>
+              </w:rPr>
+              <w:t xml:space="preserve">Rekeningnummer </w:t>
+            </w:r>
+          </w:p>
+        </w:tc>
+        <w:tc>
+          <w:tcPr>
+            <w:tcW w:w="2393" w:type="dxa"/>
+          </w:tcPr>
+          <w:p>
+            <w:pPr>
+              <w:cnfStyle w:val="000000000000" w:firstRow="0" w:lastRow="0" w:firstColumn="0" w:lastColumn="0" w:oddVBand="0" w:evenVBand="0" w:oddHBand="0" w:evenHBand="0" w:firstRowFirstColumn="0" w:firstRowLastColumn="0" w:lastRowFirstColumn="0" w:lastRowLastColumn="0"/>
+            </w:pPr>
+            <w:r>
+              <w:t>STRING</w:t>
+            </w:r>
+          </w:p>
+        </w:tc>
+        <w:tc>
+          <w:tcPr>
+            <w:tcW w:w="2393" w:type="dxa"/>
+          </w:tcPr>
+          <w:p>
+            <w:pPr>
+              <w:cnfStyle w:val="000000000000" w:firstRow="0" w:lastRow="0" w:firstColumn="0" w:lastColumn="0" w:oddVBand="0" w:evenVBand="0" w:oddHBand="0" w:evenHBand="0" w:firstRowFirstColumn="0" w:firstRowLastColumn="0" w:lastRowFirstColumn="0" w:lastRowLastColumn="0"/>
+            </w:pPr>
+            <w:r>
+              <w:t>(Read/Write)</w:t>
+            </w:r>
+          </w:p>
+        </w:tc>
+      </w:tr>
+    </w:tbl>
+    <w:p>
+      <w:bookmarkStart w:id="16" w:name="_Hlk83038230"/>
+      <w:r>
+        <w:t>Voor het opslaan van de afspraken hebben een class gemaakt genaamd “</w:t>
+      </w:r>
+      <w:r>
+        <w:rPr>
+          <w:b/>
+          <w:bCs/>
+        </w:rPr>
+        <w:t>Afspraken</w:t>
+      </w:r>
+      <w:r>
+        <w:t>”. Aan deze class voegen we de volgende properties toe:</w:t>
+      </w:r>
+    </w:p>
+    <w:tbl>
+      <w:tblPr>
+        <w:tblStyle w:val="Rastertabel1licht-Accent5"/>
+        <w:tblW w:w="0" w:type="auto"/>
+        <w:tblLook w:val="04A0" w:firstRow="1" w:lastRow="0" w:firstColumn="1" w:lastColumn="0" w:noHBand="0" w:noVBand="1"/>
+      </w:tblPr>
+      <w:tblGrid>
+        <w:gridCol w:w="3556"/>
+        <w:gridCol w:w="2393"/>
+        <w:gridCol w:w="2393"/>
+      </w:tblGrid>
+      <w:tr>
+        <w:trPr>
+          <w:cnfStyle w:val="100000000000" w:firstRow="1" w:lastRow="0" w:firstColumn="0" w:lastColumn="0" w:oddVBand="0" w:evenVBand="0" w:oddHBand="0" w:evenHBand="0" w:firstRowFirstColumn="0" w:firstRowLastColumn="0" w:lastRowFirstColumn="0" w:lastRowLastColumn="0"/>
+        </w:trPr>
+        <w:tc>
+          <w:tcPr>
+            <w:cnfStyle w:val="001000000000" w:firstRow="0" w:lastRow="0" w:firstColumn="1" w:lastColumn="0" w:oddVBand="0" w:evenVBand="0" w:oddHBand="0" w:evenHBand="0" w:firstRowFirstColumn="0" w:firstRowLastColumn="0" w:lastRowFirstColumn="0" w:lastRowLastColumn="0"/>
+            <w:tcW w:w="3556" w:type="dxa"/>
+          </w:tcPr>
+          <w:p>
+            <w:r>
+              <w:t>Propertie</w:t>
+            </w:r>
+            <w:r>
+              <w:t>s</w:t>
+            </w:r>
+          </w:p>
+        </w:tc>
+        <w:tc>
+          <w:tcPr>
+            <w:tcW w:w="2393" w:type="dxa"/>
+          </w:tcPr>
+          <w:p>
+            <w:pPr>
+              <w:cnfStyle w:val="100000000000" w:firstRow="1" w:lastRow="0" w:firstColumn="0" w:lastColumn="0" w:oddVBand="0" w:evenVBand="0" w:oddHBand="0" w:evenHBand="0" w:firstRowFirstColumn="0" w:firstRowLastColumn="0" w:lastRowFirstColumn="0" w:lastRowLastColumn="0"/>
+            </w:pPr>
+            <w:r>
+              <w:t>Type</w:t>
+            </w:r>
+          </w:p>
+        </w:tc>
+        <w:tc>
+          <w:tcPr>
+            <w:tcW w:w="2393" w:type="dxa"/>
+          </w:tcPr>
+          <w:p>
+            <w:pPr>
+              <w:cnfStyle w:val="100000000000" w:firstRow="1" w:lastRow="0" w:firstColumn="0" w:lastColumn="0" w:oddVBand="0" w:evenVBand="0" w:oddHBand="0" w:evenHBand="0" w:firstRowFirstColumn="0" w:firstRowLastColumn="0" w:lastRowFirstColumn="0" w:lastRowLastColumn="0"/>
+            </w:pPr>
+            <w:r>
+              <w:t>Permissies</w:t>
+            </w:r>
+          </w:p>
+        </w:tc>
+      </w:tr>
+      <w:tr>
+        <w:tc>
+          <w:tcPr>
+            <w:cnfStyle w:val="001000000000" w:firstRow="0" w:lastRow="0" w:firstColumn="1" w:lastColumn="0" w:oddVBand="0" w:evenVBand="0" w:oddHBand="0" w:evenHBand="0" w:firstRowFirstColumn="0" w:firstRowLastColumn="0" w:lastRowFirstColumn="0" w:lastRowLastColumn="0"/>
+            <w:tcW w:w="3556" w:type="dxa"/>
+          </w:tcPr>
+          <w:p>
+            <w:pPr>
+              <w:rPr>
+                <w:b w:val="0"/>
+                <w:bCs w:val="0"/>
+              </w:rPr>
+            </w:pPr>
+            <w:r>
+              <w:rPr>
+                <w:b w:val="0"/>
+                <w:bCs w:val="0"/>
+              </w:rPr>
+              <w:t>Datum</w:t>
+            </w:r>
+            <w:r>
+              <w:rPr>
+                <w:b w:val="0"/>
+                <w:bCs w:val="0"/>
+              </w:rPr>
+              <w:t xml:space="preserve"> </w:t>
+            </w:r>
+          </w:p>
+        </w:tc>
+        <w:tc>
+          <w:tcPr>
+            <w:tcW w:w="2393" w:type="dxa"/>
+          </w:tcPr>
+          <w:p>
+            <w:pPr>
+              <w:cnfStyle w:val="000000000000" w:firstRow="0" w:lastRow="0" w:firstColumn="0" w:lastColumn="0" w:oddVBand="0" w:evenVBand="0" w:oddHBand="0" w:evenHBand="0" w:firstRowFirstColumn="0" w:firstRowLastColumn="0" w:lastRowFirstColumn="0" w:lastRowLastColumn="0"/>
+            </w:pPr>
+            <w:r>
+              <w:t>INT</w:t>
+            </w:r>
+          </w:p>
+        </w:tc>
+        <w:tc>
+          <w:tcPr>
+            <w:tcW w:w="2393" w:type="dxa"/>
+          </w:tcPr>
+          <w:p>
+            <w:pPr>
+              <w:cnfStyle w:val="000000000000" w:firstRow="0" w:lastRow="0" w:firstColumn="0" w:lastColumn="0" w:oddVBand="0" w:evenVBand="0" w:oddHBand="0" w:evenHBand="0" w:firstRowFirstColumn="0" w:firstRowLastColumn="0" w:lastRowFirstColumn="0" w:lastRowLastColumn="0"/>
+            </w:pPr>
+            <w:r>
+              <w:t>(Rea</w:t>
+            </w:r>
+            <w:r>
+              <w:t>d/Write</w:t>
+            </w:r>
+            <w:r>
+              <w:t>)</w:t>
+            </w:r>
+          </w:p>
+        </w:tc>
+      </w:tr>
+      <w:tr>
+        <w:tc>
+          <w:tcPr>
+            <w:cnfStyle w:val="001000000000" w:firstRow="0" w:lastRow="0" w:firstColumn="1" w:lastColumn="0" w:oddVBand="0" w:evenVBand="0" w:oddHBand="0" w:evenHBand="0" w:firstRowFirstColumn="0" w:firstRowLastColumn="0" w:lastRowFirstColumn="0" w:lastRowLastColumn="0"/>
+            <w:tcW w:w="3556" w:type="dxa"/>
+          </w:tcPr>
+          <w:p>
+            <w:pPr>
+              <w:rPr>
+                <w:b w:val="0"/>
+                <w:bCs w:val="0"/>
+              </w:rPr>
+            </w:pPr>
+            <w:r>
+              <w:rPr>
+                <w:b w:val="0"/>
+                <w:bCs w:val="0"/>
+              </w:rPr>
+              <w:t>Tijd</w:t>
+            </w:r>
+          </w:p>
+        </w:tc>
+        <w:tc>
+          <w:tcPr>
+            <w:tcW w:w="2393" w:type="dxa"/>
+          </w:tcPr>
+          <w:p>
+            <w:pPr>
+              <w:cnfStyle w:val="000000000000" w:firstRow="0" w:lastRow="0" w:firstColumn="0" w:lastColumn="0" w:oddVBand="0" w:evenVBand="0" w:oddHBand="0" w:evenHBand="0" w:firstRowFirstColumn="0" w:firstRowLastColumn="0" w:lastRowFirstColumn="0" w:lastRowLastColumn="0"/>
+            </w:pPr>
+            <w:r>
+              <w:t>INT</w:t>
+            </w:r>
+          </w:p>
+        </w:tc>
+        <w:tc>
+          <w:tcPr>
+            <w:tcW w:w="2393" w:type="dxa"/>
+          </w:tcPr>
+          <w:p>
+            <w:pPr>
+              <w:cnfStyle w:val="000000000000" w:firstRow="0" w:lastRow="0" w:firstColumn="0" w:lastColumn="0" w:oddVBand="0" w:evenVBand="0" w:oddHBand="0" w:evenHBand="0" w:firstRowFirstColumn="0" w:firstRowLastColumn="0" w:lastRowFirstColumn="0" w:lastRowLastColumn="0"/>
+            </w:pPr>
+            <w:r>
+              <w:t>(Read/Write)</w:t>
+            </w:r>
+          </w:p>
+        </w:tc>
+      </w:tr>
+      <w:tr>
+        <w:tc>
+          <w:tcPr>
+            <w:cnfStyle w:val="001000000000" w:firstRow="0" w:lastRow="0" w:firstColumn="1" w:lastColumn="0" w:oddVBand="0" w:evenVBand="0" w:oddHBand="0" w:evenHBand="0" w:firstRowFirstColumn="0" w:firstRowLastColumn="0" w:lastRowFirstColumn="0" w:lastRowLastColumn="0"/>
+            <w:tcW w:w="3556" w:type="dxa"/>
+          </w:tcPr>
+          <w:p>
+            <w:pPr>
+              <w:rPr>
+                <w:b w:val="0"/>
+                <w:bCs w:val="0"/>
+              </w:rPr>
+            </w:pPr>
+            <w:r>
+              <w:rPr>
+                <w:b w:val="0"/>
+                <w:bCs w:val="0"/>
+              </w:rPr>
+              <w:t>Kenteken</w:t>
+            </w:r>
+            <w:r>
+              <w:rPr>
+                <w:b w:val="0"/>
+                <w:bCs w:val="0"/>
+              </w:rPr>
+              <w:t xml:space="preserve"> </w:t>
+            </w:r>
+          </w:p>
+        </w:tc>
+        <w:tc>
+          <w:tcPr>
+            <w:tcW w:w="2393" w:type="dxa"/>
+          </w:tcPr>
+          <w:p>
+            <w:pPr>
+              <w:cnfStyle w:val="000000000000" w:firstRow="0" w:lastRow="0" w:firstColumn="0" w:lastColumn="0" w:oddVBand="0" w:evenVBand="0" w:oddHBand="0" w:evenHBand="0" w:firstRowFirstColumn="0" w:firstRowLastColumn="0" w:lastRowFirstColumn="0" w:lastRowLastColumn="0"/>
+            </w:pPr>
+            <w:r>
+              <w:t>STRING</w:t>
+            </w:r>
+          </w:p>
+        </w:tc>
+        <w:tc>
+          <w:tcPr>
+            <w:tcW w:w="2393" w:type="dxa"/>
+          </w:tcPr>
+          <w:p>
+            <w:pPr>
+              <w:cnfStyle w:val="000000000000" w:firstRow="0" w:lastRow="0" w:firstColumn="0" w:lastColumn="0" w:oddVBand="0" w:evenVBand="0" w:oddHBand="0" w:evenHBand="0" w:firstRowFirstColumn="0" w:firstRowLastColumn="0" w:lastRowFirstColumn="0" w:lastRowLastColumn="0"/>
+            </w:pPr>
+            <w:r>
+              <w:t>(Rea</w:t>
+            </w:r>
+            <w:r>
+              <w:t>d/Write</w:t>
+            </w:r>
+            <w:r>
+              <w:t>)</w:t>
+            </w:r>
+          </w:p>
+        </w:tc>
+      </w:tr>
+      <w:tr>
+        <w:tc>
+          <w:tcPr>
+            <w:cnfStyle w:val="001000000000" w:firstRow="0" w:lastRow="0" w:firstColumn="1" w:lastColumn="0" w:oddVBand="0" w:evenVBand="0" w:oddHBand="0" w:evenHBand="0" w:firstRowFirstColumn="0" w:firstRowLastColumn="0" w:lastRowFirstColumn="0" w:lastRowLastColumn="0"/>
+            <w:tcW w:w="3556" w:type="dxa"/>
+          </w:tcPr>
+          <w:p>
+            <w:pPr>
+              <w:rPr>
+                <w:b w:val="0"/>
+                <w:bCs w:val="0"/>
+              </w:rPr>
+            </w:pPr>
+            <w:r>
+              <w:rPr>
+                <w:b w:val="0"/>
+                <w:bCs w:val="0"/>
+              </w:rPr>
+              <w:t>SoortAfspraak</w:t>
+            </w:r>
+          </w:p>
+        </w:tc>
+        <w:tc>
+          <w:tcPr>
+            <w:tcW w:w="2393" w:type="dxa"/>
+          </w:tcPr>
+          <w:p>
+            <w:pPr>
+              <w:cnfStyle w:val="000000000000" w:firstRow="0" w:lastRow="0" w:firstColumn="0" w:lastColumn="0" w:oddVBand="0" w:evenVBand="0" w:oddHBand="0" w:evenHBand="0" w:firstRowFirstColumn="0" w:firstRowLastColumn="0" w:lastRowFirstColumn="0" w:lastRowLastColumn="0"/>
+            </w:pPr>
+            <w:r>
+              <w:t>STRING</w:t>
+            </w:r>
+          </w:p>
+        </w:tc>
+        <w:tc>
+          <w:tcPr>
+            <w:tcW w:w="2393" w:type="dxa"/>
+          </w:tcPr>
+          <w:p>
+            <w:pPr>
+              <w:cnfStyle w:val="000000000000" w:firstRow="0" w:lastRow="0" w:firstColumn="0" w:lastColumn="0" w:oddVBand="0" w:evenVBand="0" w:oddHBand="0" w:evenHBand="0" w:firstRowFirstColumn="0" w:firstRowLastColumn="0" w:lastRowFirstColumn="0" w:lastRowLastColumn="0"/>
+            </w:pPr>
+            <w:r>
+              <w:t>(Read/Write)</w:t>
+            </w:r>
+          </w:p>
+        </w:tc>
+      </w:tr>
+    </w:tbl>
+    <w:bookmarkEnd w:id="16"/>
+    <w:p>
+      <w:r>
+        <w:t>Voor het opslaan van de voertuig gegevens hebben een class gemaakt genaamd “</w:t>
+      </w:r>
+      <w:r>
+        <w:rPr>
+          <w:b/>
+          <w:bCs/>
+        </w:rPr>
+        <w:t>Voertuigen</w:t>
+      </w:r>
+      <w:r>
+        <w:t>”. Aan deze class voegen we de volgende properties toe:</w:t>
+      </w:r>
+    </w:p>
+    <w:tbl>
+      <w:tblPr>
+        <w:tblStyle w:val="Rastertabel1licht-Accent5"/>
+        <w:tblW w:w="0" w:type="auto"/>
+        <w:tblLook w:val="04A0" w:firstRow="1" w:lastRow="0" w:firstColumn="1" w:lastColumn="0" w:noHBand="0" w:noVBand="1"/>
+      </w:tblPr>
+      <w:tblGrid>
+        <w:gridCol w:w="3556"/>
+        <w:gridCol w:w="2393"/>
+        <w:gridCol w:w="2393"/>
+      </w:tblGrid>
+      <w:tr>
+        <w:trPr>
+          <w:cnfStyle w:val="100000000000" w:firstRow="1" w:lastRow="0" w:firstColumn="0" w:lastColumn="0" w:oddVBand="0" w:evenVBand="0" w:oddHBand="0" w:evenHBand="0" w:firstRowFirstColumn="0" w:firstRowLastColumn="0" w:lastRowFirstColumn="0" w:lastRowLastColumn="0"/>
+        </w:trPr>
+        <w:tc>
+          <w:tcPr>
+            <w:cnfStyle w:val="001000000000" w:firstRow="0" w:lastRow="0" w:firstColumn="1" w:lastColumn="0" w:oddVBand="0" w:evenVBand="0" w:oddHBand="0" w:evenHBand="0" w:firstRowFirstColumn="0" w:firstRowLastColumn="0" w:lastRowFirstColumn="0" w:lastRowLastColumn="0"/>
+            <w:tcW w:w="3556" w:type="dxa"/>
+          </w:tcPr>
+          <w:p>
+            <w:r>
+              <w:t>Propertie</w:t>
+            </w:r>
+            <w:r>
+              <w:t>s</w:t>
+            </w:r>
+          </w:p>
+        </w:tc>
+        <w:tc>
+          <w:tcPr>
+            <w:tcW w:w="2393" w:type="dxa"/>
+          </w:tcPr>
+          <w:p>
+            <w:pPr>
+              <w:cnfStyle w:val="100000000000" w:firstRow="1" w:lastRow="0" w:firstColumn="0" w:lastColumn="0" w:oddVBand="0" w:evenVBand="0" w:oddHBand="0" w:evenHBand="0" w:firstRowFirstColumn="0" w:firstRowLastColumn="0" w:lastRowFirstColumn="0" w:lastRowLastColumn="0"/>
+            </w:pPr>
+            <w:r>
+              <w:t>Type</w:t>
+            </w:r>
+          </w:p>
+        </w:tc>
+        <w:tc>
+          <w:tcPr>
+            <w:tcW w:w="2393" w:type="dxa"/>
+          </w:tcPr>
+          <w:p>
+            <w:pPr>
+              <w:cnfStyle w:val="100000000000" w:firstRow="1" w:lastRow="0" w:firstColumn="0" w:lastColumn="0" w:oddVBand="0" w:evenVBand="0" w:oddHBand="0" w:evenHBand="0" w:firstRowFirstColumn="0" w:firstRowLastColumn="0" w:lastRowFirstColumn="0" w:lastRowLastColumn="0"/>
+            </w:pPr>
+            <w:r>
+              <w:t>Permission</w:t>
+            </w:r>
+          </w:p>
+        </w:tc>
+      </w:tr>
+      <w:tr>
+        <w:tc>
+          <w:tcPr>
+            <w:cnfStyle w:val="001000000000" w:firstRow="0" w:lastRow="0" w:firstColumn="1" w:lastColumn="0" w:oddVBand="0" w:evenVBand="0" w:oddHBand="0" w:evenHBand="0" w:firstRowFirstColumn="0" w:firstRowLastColumn="0" w:lastRowFirstColumn="0" w:lastRowLastColumn="0"/>
+            <w:tcW w:w="3556" w:type="dxa"/>
+          </w:tcPr>
+          <w:p>
+            <w:pPr>
+              <w:rPr>
+                <w:b w:val="0"/>
+                <w:bCs w:val="0"/>
+              </w:rPr>
+            </w:pPr>
+            <w:r>
+              <w:rPr>
+                <w:b w:val="0"/>
+                <w:bCs w:val="0"/>
+              </w:rPr>
+              <w:t>Klantnummer</w:t>
+            </w:r>
+          </w:p>
+        </w:tc>
+        <w:tc>
+          <w:tcPr>
+            <w:tcW w:w="2393" w:type="dxa"/>
+          </w:tcPr>
+          <w:p>
+            <w:pPr>
+              <w:cnfStyle w:val="000000000000" w:firstRow="0" w:lastRow="0" w:firstColumn="0" w:lastColumn="0" w:oddVBand="0" w:evenVBand="0" w:oddHBand="0" w:evenHBand="0" w:firstRowFirstColumn="0" w:firstRowLastColumn="0" w:lastRowFirstColumn="0" w:lastRowLastColumn="0"/>
+            </w:pPr>
+            <w:r>
+              <w:t>INT</w:t>
+            </w:r>
+          </w:p>
+        </w:tc>
+        <w:tc>
+          <w:tcPr>
+            <w:tcW w:w="2393" w:type="dxa"/>
+          </w:tcPr>
+          <w:p>
+            <w:pPr>
+              <w:cnfStyle w:val="000000000000" w:firstRow="0" w:lastRow="0" w:firstColumn="0" w:lastColumn="0" w:oddVBand="0" w:evenVBand="0" w:oddHBand="0" w:evenHBand="0" w:firstRowFirstColumn="0" w:firstRowLastColumn="0" w:lastRowFirstColumn="0" w:lastRowLastColumn="0"/>
+            </w:pPr>
+            <w:r>
+              <w:t>(Rea</w:t>
+            </w:r>
+            <w:r>
+              <w:t>d</w:t>
+            </w:r>
+            <w:r>
+              <w:t xml:space="preserve"> only</w:t>
+            </w:r>
+            <w:r>
+              <w:t>)</w:t>
+            </w:r>
+          </w:p>
+        </w:tc>
+      </w:tr>
+      <w:tr>
+        <w:tc>
+          <w:tcPr>
+            <w:cnfStyle w:val="001000000000" w:firstRow="0" w:lastRow="0" w:firstColumn="1" w:lastColumn="0" w:oddVBand="0" w:evenVBand="0" w:oddHBand="0" w:evenHBand="0" w:firstRowFirstColumn="0" w:firstRowLastColumn="0" w:lastRowFirstColumn="0" w:lastRowLastColumn="0"/>
+            <w:tcW w:w="3556" w:type="dxa"/>
+          </w:tcPr>
+          <w:p>
+            <w:pPr>
+              <w:rPr>
+                <w:b w:val="0"/>
+                <w:bCs w:val="0"/>
+              </w:rPr>
+            </w:pPr>
+            <w:r>
+              <w:rPr>
+                <w:b w:val="0"/>
+                <w:bCs w:val="0"/>
+              </w:rPr>
+              <w:t>Type</w:t>
+            </w:r>
+          </w:p>
+        </w:tc>
+        <w:tc>
+          <w:tcPr>
+            <w:tcW w:w="2393" w:type="dxa"/>
+          </w:tcPr>
+          <w:p>
+            <w:pPr>
+              <w:cnfStyle w:val="000000000000" w:firstRow="0" w:lastRow="0" w:firstColumn="0" w:lastColumn="0" w:oddVBand="0" w:evenVBand="0" w:oddHBand="0" w:evenHBand="0" w:firstRowFirstColumn="0" w:firstRowLastColumn="0" w:lastRowFirstColumn="0" w:lastRowLastColumn="0"/>
+            </w:pPr>
+            <w:r>
+              <w:t>STRING</w:t>
+            </w:r>
+          </w:p>
+        </w:tc>
+        <w:tc>
+          <w:tcPr>
+            <w:tcW w:w="2393" w:type="dxa"/>
+          </w:tcPr>
+          <w:p>
+            <w:pPr>
+              <w:cnfStyle w:val="000000000000" w:firstRow="0" w:lastRow="0" w:firstColumn="0" w:lastColumn="0" w:oddVBand="0" w:evenVBand="0" w:oddHBand="0" w:evenHBand="0" w:firstRowFirstColumn="0" w:firstRowLastColumn="0" w:lastRowFirstColumn="0" w:lastRowLastColumn="0"/>
+            </w:pPr>
+            <w:r>
+              <w:t>(Read/Write)</w:t>
+            </w:r>
+          </w:p>
+        </w:tc>
+      </w:tr>
+      <w:tr>
+        <w:tc>
+          <w:tcPr>
+            <w:cnfStyle w:val="001000000000" w:firstRow="0" w:lastRow="0" w:firstColumn="1" w:lastColumn="0" w:oddVBand="0" w:evenVBand="0" w:oddHBand="0" w:evenHBand="0" w:firstRowFirstColumn="0" w:firstRowLastColumn="0" w:lastRowFirstColumn="0" w:lastRowLastColumn="0"/>
+            <w:tcW w:w="3556" w:type="dxa"/>
+          </w:tcPr>
+          <w:p>
+            <w:pPr>
+              <w:rPr>
+                <w:b w:val="0"/>
+                <w:bCs w:val="0"/>
+              </w:rPr>
+            </w:pPr>
+            <w:r>
+              <w:rPr>
+                <w:b w:val="0"/>
+                <w:bCs w:val="0"/>
+              </w:rPr>
+              <w:t>Kenteken</w:t>
+            </w:r>
+            <w:r>
+              <w:rPr>
+                <w:b w:val="0"/>
+                <w:bCs w:val="0"/>
+              </w:rPr>
+              <w:t xml:space="preserve"> </w:t>
+            </w:r>
+          </w:p>
+        </w:tc>
+        <w:tc>
+          <w:tcPr>
+            <w:tcW w:w="2393" w:type="dxa"/>
+          </w:tcPr>
+          <w:p>
+            <w:pPr>
+              <w:cnfStyle w:val="000000000000" w:firstRow="0" w:lastRow="0" w:firstColumn="0" w:lastColumn="0" w:oddVBand="0" w:evenVBand="0" w:oddHBand="0" w:evenHBand="0" w:firstRowFirstColumn="0" w:firstRowLastColumn="0" w:lastRowFirstColumn="0" w:lastRowLastColumn="0"/>
+            </w:pPr>
+            <w:r>
+              <w:t>STRING</w:t>
+            </w:r>
+          </w:p>
+        </w:tc>
+        <w:tc>
+          <w:tcPr>
+            <w:tcW w:w="2393" w:type="dxa"/>
+          </w:tcPr>
+          <w:p>
+            <w:pPr>
+              <w:cnfStyle w:val="000000000000" w:firstRow="0" w:lastRow="0" w:firstColumn="0" w:lastColumn="0" w:oddVBand="0" w:evenVBand="0" w:oddHBand="0" w:evenHBand="0" w:firstRowFirstColumn="0" w:firstRowLastColumn="0" w:lastRowFirstColumn="0" w:lastRowLastColumn="0"/>
+            </w:pPr>
+            <w:r>
+              <w:t>(Rea</w:t>
+            </w:r>
+            <w:r>
+              <w:t>d/Write</w:t>
+            </w:r>
+            <w:r>
+              <w:t>)</w:t>
+            </w:r>
+          </w:p>
+        </w:tc>
+      </w:tr>
+      <w:tr>
+        <w:tc>
+          <w:tcPr>
+            <w:cnfStyle w:val="001000000000" w:firstRow="0" w:lastRow="0" w:firstColumn="1" w:lastColumn="0" w:oddVBand="0" w:evenVBand="0" w:oddHBand="0" w:evenHBand="0" w:firstRowFirstColumn="0" w:firstRowLastColumn="0" w:lastRowFirstColumn="0" w:lastRowLastColumn="0"/>
+            <w:tcW w:w="3556" w:type="dxa"/>
+          </w:tcPr>
+          <w:p>
+            <w:pPr>
+              <w:rPr>
+                <w:b w:val="0"/>
+                <w:bCs w:val="0"/>
+              </w:rPr>
+            </w:pPr>
+            <w:r>
+              <w:rPr>
+                <w:b w:val="0"/>
+                <w:bCs w:val="0"/>
+              </w:rPr>
+              <w:t>Merk</w:t>
+            </w:r>
+          </w:p>
+        </w:tc>
+        <w:tc>
+          <w:tcPr>
+            <w:tcW w:w="2393" w:type="dxa"/>
+          </w:tcPr>
+          <w:p>
+            <w:pPr>
+              <w:cnfStyle w:val="000000000000" w:firstRow="0" w:lastRow="0" w:firstColumn="0" w:lastColumn="0" w:oddVBand="0" w:evenVBand="0" w:oddHBand="0" w:evenHBand="0" w:firstRowFirstColumn="0" w:firstRowLastColumn="0" w:lastRowFirstColumn="0" w:lastRowLastColumn="0"/>
+            </w:pPr>
+            <w:r>
+              <w:t>STRING</w:t>
+            </w:r>
+          </w:p>
+        </w:tc>
+        <w:tc>
+          <w:tcPr>
+            <w:tcW w:w="2393" w:type="dxa"/>
+          </w:tcPr>
+          <w:p>
+            <w:pPr>
+              <w:cnfStyle w:val="000000000000" w:firstRow="0" w:lastRow="0" w:firstColumn="0" w:lastColumn="0" w:oddVBand="0" w:evenVBand="0" w:oddHBand="0" w:evenHBand="0" w:firstRowFirstColumn="0" w:firstRowLastColumn="0" w:lastRowFirstColumn="0" w:lastRowLastColumn="0"/>
+            </w:pPr>
+            <w:r>
+              <w:t>(Read/Write)</w:t>
+            </w:r>
+          </w:p>
+        </w:tc>
+      </w:tr>
+      <w:tr>
+        <w:tc>
+          <w:tcPr>
+            <w:cnfStyle w:val="001000000000" w:firstRow="0" w:lastRow="0" w:firstColumn="1" w:lastColumn="0" w:oddVBand="0" w:evenVBand="0" w:oddHBand="0" w:evenHBand="0" w:firstRowFirstColumn="0" w:firstRowLastColumn="0" w:lastRowFirstColumn="0" w:lastRowLastColumn="0"/>
+            <w:tcW w:w="3556" w:type="dxa"/>
+          </w:tcPr>
+          <w:p>
+            <w:pPr>
+              <w:rPr>
+                <w:b w:val="0"/>
+                <w:bCs w:val="0"/>
+              </w:rPr>
+            </w:pPr>
+            <w:r>
+              <w:rPr>
+                <w:b w:val="0"/>
+                <w:bCs w:val="0"/>
+              </w:rPr>
+              <w:t>Lengte</w:t>
+            </w:r>
+          </w:p>
+        </w:tc>
+        <w:tc>
+          <w:tcPr>
+            <w:tcW w:w="2393" w:type="dxa"/>
+          </w:tcPr>
+          <w:p>
+            <w:pPr>
+              <w:cnfStyle w:val="000000000000" w:firstRow="0" w:lastRow="0" w:firstColumn="0" w:lastColumn="0" w:oddVBand="0" w:evenVBand="0" w:oddHBand="0" w:evenHBand="0" w:firstRowFirstColumn="0" w:firstRowLastColumn="0" w:lastRowFirstColumn="0" w:lastRowLastColumn="0"/>
+            </w:pPr>
+            <w:r>
+              <w:t>INT</w:t>
+            </w:r>
+          </w:p>
+        </w:tc>
+        <w:tc>
+          <w:tcPr>
+            <w:tcW w:w="2393" w:type="dxa"/>
+          </w:tcPr>
+          <w:p>
+            <w:pPr>
+              <w:cnfStyle w:val="000000000000" w:firstRow="0" w:lastRow="0" w:firstColumn="0" w:lastColumn="0" w:oddVBand="0" w:evenVBand="0" w:oddHBand="0" w:evenHBand="0" w:firstRowFirstColumn="0" w:firstRowLastColumn="0" w:lastRowFirstColumn="0" w:lastRowLastColumn="0"/>
+            </w:pPr>
+            <w:r>
+              <w:t>(Read/Write)</w:t>
+            </w:r>
+          </w:p>
+        </w:tc>
+      </w:tr>
+      <w:tr>
+        <w:tc>
+          <w:tcPr>
+            <w:cnfStyle w:val="001000000000" w:firstRow="0" w:lastRow="0" w:firstColumn="1" w:lastColumn="0" w:oddVBand="0" w:evenVBand="0" w:oddHBand="0" w:evenHBand="0" w:firstRowFirstColumn="0" w:firstRowLastColumn="0" w:lastRowFirstColumn="0" w:lastRowLastColumn="0"/>
+            <w:tcW w:w="3556" w:type="dxa"/>
+          </w:tcPr>
+          <w:p>
+            <w:pPr>
+              <w:rPr>
+                <w:b w:val="0"/>
+                <w:bCs w:val="0"/>
+              </w:rPr>
+            </w:pPr>
+            <w:r>
+              <w:rPr>
+                <w:b w:val="0"/>
+                <w:bCs w:val="0"/>
+              </w:rPr>
+              <w:t>Stroom</w:t>
+            </w:r>
+          </w:p>
+        </w:tc>
+        <w:tc>
+          <w:tcPr>
+            <w:tcW w:w="2393" w:type="dxa"/>
+          </w:tcPr>
+          <w:p>
+            <w:pPr>
+              <w:cnfStyle w:val="000000000000" w:firstRow="0" w:lastRow="0" w:firstColumn="0" w:lastColumn="0" w:oddVBand="0" w:evenVBand="0" w:oddHBand="0" w:evenHBand="0" w:firstRowFirstColumn="0" w:firstRowLastColumn="0" w:lastRowFirstColumn="0" w:lastRowLastColumn="0"/>
+            </w:pPr>
+            <w:r>
+              <w:t>Boolean</w:t>
+            </w:r>
+          </w:p>
+        </w:tc>
+        <w:tc>
+          <w:tcPr>
+            <w:tcW w:w="2393" w:type="dxa"/>
+          </w:tcPr>
+          <w:p>
+            <w:pPr>
+              <w:cnfStyle w:val="000000000000" w:firstRow="0" w:lastRow="0" w:firstColumn="0" w:lastColumn="0" w:oddVBand="0" w:evenVBand="0" w:oddHBand="0" w:evenHBand="0" w:firstRowFirstColumn="0" w:firstRowLastColumn="0" w:lastRowFirstColumn="0" w:lastRowLastColumn="0"/>
+            </w:pPr>
+            <w:r>
+              <w:t>(Read/Write)</w:t>
+            </w:r>
+          </w:p>
+        </w:tc>
+      </w:tr>
+    </w:tbl>
+    <w:p>
+      <w:r>
+        <w:t>Voor het opslaan van de contracten hebben een class gemaakt genaamd “</w:t>
+      </w:r>
+      <w:r>
+        <w:rPr>
+          <w:b/>
+          <w:bCs/>
+        </w:rPr>
+        <w:t>contracten</w:t>
+      </w:r>
+      <w:r>
+        <w:t>”. Aan deze class voegen we de volgende properties toe:</w:t>
+      </w:r>
+    </w:p>
+    <w:tbl>
+      <w:tblPr>
+        <w:tblStyle w:val="Rastertabel1licht-Accent5"/>
+        <w:tblW w:w="0" w:type="auto"/>
+        <w:tblLook w:val="04A0" w:firstRow="1" w:lastRow="0" w:firstColumn="1" w:lastColumn="0" w:noHBand="0" w:noVBand="1"/>
+      </w:tblPr>
+      <w:tblGrid>
+        <w:gridCol w:w="3556"/>
+        <w:gridCol w:w="2393"/>
+        <w:gridCol w:w="2393"/>
+      </w:tblGrid>
+      <w:tr>
+        <w:trPr>
+          <w:cnfStyle w:val="100000000000" w:firstRow="1" w:lastRow="0" w:firstColumn="0" w:lastColumn="0" w:oddVBand="0" w:evenVBand="0" w:oddHBand="0" w:evenHBand="0" w:firstRowFirstColumn="0" w:firstRowLastColumn="0" w:lastRowFirstColumn="0" w:lastRowLastColumn="0"/>
+        </w:trPr>
+        <w:tc>
+          <w:tcPr>
+            <w:cnfStyle w:val="001000000000" w:firstRow="0" w:lastRow="0" w:firstColumn="1" w:lastColumn="0" w:oddVBand="0" w:evenVBand="0" w:oddHBand="0" w:evenHBand="0" w:firstRowFirstColumn="0" w:firstRowLastColumn="0" w:lastRowFirstColumn="0" w:lastRowLastColumn="0"/>
+            <w:tcW w:w="3556" w:type="dxa"/>
+          </w:tcPr>
+          <w:p>
+            <w:r>
+              <w:t>Propertie</w:t>
+            </w:r>
+            <w:r>
+              <w:t>s</w:t>
+            </w:r>
+          </w:p>
+        </w:tc>
+        <w:tc>
+          <w:tcPr>
+            <w:tcW w:w="2393" w:type="dxa"/>
+          </w:tcPr>
+          <w:p>
+            <w:pPr>
+              <w:cnfStyle w:val="100000000000" w:firstRow="1" w:lastRow="0" w:firstColumn="0" w:lastColumn="0" w:oddVBand="0" w:evenVBand="0" w:oddHBand="0" w:evenHBand="0" w:firstRowFirstColumn="0" w:firstRowLastColumn="0" w:lastRowFirstColumn="0" w:lastRowLastColumn="0"/>
+            </w:pPr>
+            <w:r>
+              <w:t>Type</w:t>
+            </w:r>
+          </w:p>
+        </w:tc>
+        <w:tc>
+          <w:tcPr>
+            <w:tcW w:w="2393" w:type="dxa"/>
+          </w:tcPr>
+          <w:p>
+            <w:pPr>
+              <w:cnfStyle w:val="100000000000" w:firstRow="1" w:lastRow="0" w:firstColumn="0" w:lastColumn="0" w:oddVBand="0" w:evenVBand="0" w:oddHBand="0" w:evenHBand="0" w:firstRowFirstColumn="0" w:firstRowLastColumn="0" w:lastRowFirstColumn="0" w:lastRowLastColumn="0"/>
+            </w:pPr>
+            <w:r>
+              <w:t>Permission</w:t>
+            </w:r>
+          </w:p>
+        </w:tc>
+      </w:tr>
+      <w:tr>
+        <w:tc>
+          <w:tcPr>
+            <w:cnfStyle w:val="001000000000" w:firstRow="0" w:lastRow="0" w:firstColumn="1" w:lastColumn="0" w:oddVBand="0" w:evenVBand="0" w:oddHBand="0" w:evenHBand="0" w:firstRowFirstColumn="0" w:firstRowLastColumn="0" w:lastRowFirstColumn="0" w:lastRowLastColumn="0"/>
+            <w:tcW w:w="3556" w:type="dxa"/>
+          </w:tcPr>
+          <w:p>
+            <w:pPr>
+              <w:rPr>
+                <w:b w:val="0"/>
+                <w:bCs w:val="0"/>
+              </w:rPr>
+            </w:pPr>
+            <w:r>
+              <w:rPr>
+                <w:b w:val="0"/>
+                <w:bCs w:val="0"/>
+              </w:rPr>
+              <w:t>Contractnummer</w:t>
+            </w:r>
+          </w:p>
+        </w:tc>
+        <w:tc>
+          <w:tcPr>
+            <w:tcW w:w="2393" w:type="dxa"/>
+          </w:tcPr>
+          <w:p>
+            <w:pPr>
+              <w:cnfStyle w:val="000000000000" w:firstRow="0" w:lastRow="0" w:firstColumn="0" w:lastColumn="0" w:oddVBand="0" w:evenVBand="0" w:oddHBand="0" w:evenHBand="0" w:firstRowFirstColumn="0" w:firstRowLastColumn="0" w:lastRowFirstColumn="0" w:lastRowLastColumn="0"/>
+            </w:pPr>
+            <w:r>
+              <w:t>INT</w:t>
+            </w:r>
+          </w:p>
+        </w:tc>
+        <w:tc>
+          <w:tcPr>
+            <w:tcW w:w="2393" w:type="dxa"/>
+          </w:tcPr>
+          <w:p>
+            <w:pPr>
+              <w:cnfStyle w:val="000000000000" w:firstRow="0" w:lastRow="0" w:firstColumn="0" w:lastColumn="0" w:oddVBand="0" w:evenVBand="0" w:oddHBand="0" w:evenHBand="0" w:firstRowFirstColumn="0" w:firstRowLastColumn="0" w:lastRowFirstColumn="0" w:lastRowLastColumn="0"/>
+            </w:pPr>
+            <w:r>
+              <w:t>(Rea</w:t>
+            </w:r>
+            <w:r>
+              <w:t>d only</w:t>
+            </w:r>
+            <w:r>
+              <w:t>)</w:t>
+            </w:r>
+          </w:p>
+        </w:tc>
+      </w:tr>
+      <w:tr>
+        <w:tc>
+          <w:tcPr>
+            <w:cnfStyle w:val="001000000000" w:firstRow="0" w:lastRow="0" w:firstColumn="1" w:lastColumn="0" w:oddVBand="0" w:evenVBand="0" w:oddHBand="0" w:evenHBand="0" w:firstRowFirstColumn="0" w:firstRowLastColumn="0" w:lastRowFirstColumn="0" w:lastRowLastColumn="0"/>
+            <w:tcW w:w="3556" w:type="dxa"/>
+          </w:tcPr>
+          <w:p>
+            <w:pPr>
+              <w:rPr>
+                <w:b w:val="0"/>
+                <w:bCs w:val="0"/>
+              </w:rPr>
+            </w:pPr>
+            <w:r>
+              <w:rPr>
+                <w:b w:val="0"/>
+                <w:bCs w:val="0"/>
+              </w:rPr>
+              <w:t>Prijs</w:t>
+            </w:r>
+          </w:p>
+        </w:tc>
+        <w:tc>
+          <w:tcPr>
+            <w:tcW w:w="2393" w:type="dxa"/>
+          </w:tcPr>
+          <w:p>
+            <w:pPr>
+              <w:cnfStyle w:val="000000000000" w:firstRow="0" w:lastRow="0" w:firstColumn="0" w:lastColumn="0" w:oddVBand="0" w:evenVBand="0" w:oddHBand="0" w:evenHBand="0" w:firstRowFirstColumn="0" w:firstRowLastColumn="0" w:lastRowFirstColumn="0" w:lastRowLastColumn="0"/>
+            </w:pPr>
+            <w:r>
+              <w:t>STRING</w:t>
+            </w:r>
+          </w:p>
+        </w:tc>
+        <w:tc>
+          <w:tcPr>
+            <w:tcW w:w="2393" w:type="dxa"/>
+          </w:tcPr>
+          <w:p>
+            <w:pPr>
+              <w:cnfStyle w:val="000000000000" w:firstRow="0" w:lastRow="0" w:firstColumn="0" w:lastColumn="0" w:oddVBand="0" w:evenVBand="0" w:oddHBand="0" w:evenHBand="0" w:firstRowFirstColumn="0" w:firstRowLastColumn="0" w:lastRowFirstColumn="0" w:lastRowLastColumn="0"/>
+            </w:pPr>
+            <w:r>
+              <w:t>(Read/Write)</w:t>
+            </w:r>
+          </w:p>
+        </w:tc>
+      </w:tr>
+      <w:tr>
+        <w:tc>
+          <w:tcPr>
+            <w:cnfStyle w:val="001000000000" w:firstRow="0" w:lastRow="0" w:firstColumn="1" w:lastColumn="0" w:oddVBand="0" w:evenVBand="0" w:oddHBand="0" w:evenHBand="0" w:firstRowFirstColumn="0" w:firstRowLastColumn="0" w:lastRowFirstColumn="0" w:lastRowLastColumn="0"/>
+            <w:tcW w:w="3556" w:type="dxa"/>
+          </w:tcPr>
+          <w:p>
+            <w:pPr>
+              <w:rPr>
+                <w:b w:val="0"/>
+                <w:bCs w:val="0"/>
+              </w:rPr>
+            </w:pPr>
+            <w:r>
+              <w:rPr>
+                <w:b w:val="0"/>
+                <w:bCs w:val="0"/>
+              </w:rPr>
+              <w:t>Kenteken</w:t>
+            </w:r>
+            <w:r>
+              <w:rPr>
+                <w:b w:val="0"/>
+                <w:bCs w:val="0"/>
+              </w:rPr>
+              <w:t xml:space="preserve"> </w:t>
+            </w:r>
+          </w:p>
+        </w:tc>
+        <w:tc>
+          <w:tcPr>
+            <w:tcW w:w="2393" w:type="dxa"/>
+          </w:tcPr>
+          <w:p>
+            <w:pPr>
+              <w:cnfStyle w:val="000000000000" w:firstRow="0" w:lastRow="0" w:firstColumn="0" w:lastColumn="0" w:oddVBand="0" w:evenVBand="0" w:oddHBand="0" w:evenHBand="0" w:firstRowFirstColumn="0" w:firstRowLastColumn="0" w:lastRowFirstColumn="0" w:lastRowLastColumn="0"/>
+            </w:pPr>
+            <w:r>
+              <w:t>STRING</w:t>
+            </w:r>
+          </w:p>
+        </w:tc>
+        <w:tc>
+          <w:tcPr>
+            <w:tcW w:w="2393" w:type="dxa"/>
+          </w:tcPr>
+          <w:p>
+            <w:pPr>
+              <w:cnfStyle w:val="000000000000" w:firstRow="0" w:lastRow="0" w:firstColumn="0" w:lastColumn="0" w:oddVBand="0" w:evenVBand="0" w:oddHBand="0" w:evenHBand="0" w:firstRowFirstColumn="0" w:firstRowLastColumn="0" w:lastRowFirstColumn="0" w:lastRowLastColumn="0"/>
+            </w:pPr>
+            <w:r>
+              <w:t>(Rea</w:t>
+            </w:r>
+            <w:r>
+              <w:t>d/Write</w:t>
+            </w:r>
+            <w:r>
+              <w:t>)</w:t>
+            </w:r>
+          </w:p>
+        </w:tc>
+      </w:tr>
+    </w:tbl>
+    <w:p>
+      <w:pPr>
+        <w:pStyle w:val="Kop1"/>
+      </w:pPr>
+      <w:bookmarkStart w:id="17" w:name="_Toc83885755"/>
       <w:r>
         <w:t>9</w:t>
       </w:r>
       <w:r>
-        <w:t xml:space="preserve"> Gebruikersinterface</w:t>
+        <w:t xml:space="preserve"> Database</w:t>
+      </w:r>
+      <w:bookmarkEnd w:id="17"/>
+    </w:p>
+    <w:p>
+      <w:r>
+        <w:t>Als we het ERD vertalen naar een SQL Server database, dan kunnen we het volgende database diagram genereren:</w:t>
+      </w:r>
+    </w:p>
+    <w:p>
+      <w:r>
+        <w:rPr>
+          <w:noProof/>
+        </w:rPr>
+        <w:drawing>
+          <wp:inline distT="0" distB="0" distL="0" distR="0" wp14:anchorId="447FD774" wp14:editId="77794811">
+            <wp:extent cx="3642702" cy="3806190"/>
+            <wp:effectExtent l="0" t="0" r="0" b="3810"/>
+            <wp:docPr id="5" name="Afbeelding 5"/>
+            <wp:cNvGraphicFramePr>
+              <a:graphicFrameLocks xmlns:a="http://schemas.openxmlformats.org/drawingml/2006/main" noChangeAspect="1"/>
+            </wp:cNvGraphicFramePr>
+            <a:graphic xmlns:a="http://schemas.openxmlformats.org/drawingml/2006/main">
+              <a:graphicData uri="http://schemas.openxmlformats.org/drawingml/2006/picture">
+                <pic:pic xmlns:pic="http://schemas.openxmlformats.org/drawingml/2006/picture">
+                  <pic:nvPicPr>
+                    <pic:cNvPr id="5" name="Afbeelding 5"/>
+                    <pic:cNvPicPr>
+                      <a:picLocks noChangeAspect="1" noChangeArrowheads="1"/>
+                    </pic:cNvPicPr>
+                  </pic:nvPicPr>
+                  <pic:blipFill>
+                    <a:blip r:embed="rId21">
+                      <a:extLst>
+                        <a:ext uri="{28A0092B-C50C-407E-A947-70E740481C1C}">
+                          <a14:useLocalDpi xmlns:a14="http://schemas.microsoft.com/office/drawing/2010/main" val="0"/>
+                        </a:ext>
+                      </a:extLst>
+                    </a:blip>
+                    <a:stretch>
+                      <a:fillRect/>
+                    </a:stretch>
+                  </pic:blipFill>
+                  <pic:spPr bwMode="auto">
+                    <a:xfrm>
+                      <a:off x="0" y="0"/>
+                      <a:ext cx="3642702" cy="3806190"/>
+                    </a:xfrm>
+                    <a:prstGeom prst="rect">
+                      <a:avLst/>
+                    </a:prstGeom>
+                    <a:noFill/>
+                    <a:ln>
+                      <a:noFill/>
+                    </a:ln>
+                  </pic:spPr>
+                </pic:pic>
+              </a:graphicData>
+            </a:graphic>
+          </wp:inline>
+        </w:drawing>
+      </w:r>
+    </w:p>
+    <w:p>
+      <w:pPr>
+        <w:rPr>
+          <w:i/>
+          <w:iCs/>
+        </w:rPr>
+      </w:pPr>
+      <w:r>
+        <w:rPr>
+          <w:i/>
+          <w:iCs/>
+        </w:rPr>
+        <w:t>Het script om de database te genereren is als bijlage toegevoegd.</w:t>
+      </w:r>
+    </w:p>
+    <w:p>
+      <w:pPr>
+        <w:pStyle w:val="Kop2"/>
+      </w:pPr>
+    </w:p>
+    <w:p/>
+    <w:p/>
+    <w:p/>
+    <w:p>
+      <w:pPr>
+        <w:pStyle w:val="Kop1"/>
+      </w:pPr>
+      <w:bookmarkStart w:id="18" w:name="_Toc83885756"/>
+      <w:r>
+        <w:t xml:space="preserve"> </w:t>
+      </w:r>
+      <w:r>
+        <w:t xml:space="preserve">10 </w:t>
+      </w:r>
+      <w:r>
+        <w:t>Gebruikersinterface</w:t>
       </w:r>
       <w:bookmarkEnd w:id="18"/>
     </w:p>
@@ -6377,9 +6548,9 @@
       <w:pPr>
         <w:pStyle w:val="Kop2"/>
       </w:pPr>
-      <w:bookmarkStart w:id="19" w:name="_Toc83713231"/>
-      <w:r>
-        <w:t>9</w:t>
+      <w:bookmarkStart w:id="19" w:name="_Toc83885757"/>
+      <w:r>
+        <w:t>10</w:t>
       </w:r>
       <w:r>
         <w:t>.1 Schermen</w:t>
@@ -6390,7 +6561,7 @@
       <w:r>
         <w:t xml:space="preserve">Voor de complete omschrijving van de verschillende schermen verwijzen we u door naar het </w:t>
       </w:r>
-      <w:hyperlink r:id="rId21" w:history="1">
+      <w:hyperlink r:id="rId22" w:history="1">
         <w:r>
           <w:rPr>
             <w:rStyle w:val="Hyperlink"/>
@@ -6406,9 +6577,9 @@
       <w:pPr>
         <w:pStyle w:val="Kop2"/>
       </w:pPr>
-      <w:bookmarkStart w:id="20" w:name="_Toc83713232"/>
-      <w:r>
-        <w:t>9</w:t>
+      <w:bookmarkStart w:id="20" w:name="_Toc83885758"/>
+      <w:r>
+        <w:t>10</w:t>
       </w:r>
       <w:r>
         <w:t>.2 Menu’s</w:t>
@@ -6426,19 +6597,16 @@
         <w:t xml:space="preserve"> </w:t>
       </w:r>
     </w:p>
-    <w:p/>
     <w:p>
-      <w:r>
-        <w:br w:type="page"/>
-      </w:r>
-    </w:p>
-    <w:p>
       <w:pPr>
         <w:pStyle w:val="Kop1"/>
       </w:pPr>
-      <w:bookmarkStart w:id="21" w:name="_Toc83713233"/>
-      <w:r>
-        <w:t>10</w:t>
+      <w:bookmarkStart w:id="21" w:name="_Toc83885759"/>
+      <w:r>
+        <w:t>1</w:t>
+      </w:r>
+      <w:r>
+        <w:t>1</w:t>
       </w:r>
       <w:r>
         <w:t xml:space="preserve"> </w:t>
@@ -6590,7 +6758,7 @@
                     <pic:cNvPicPr/>
                   </pic:nvPicPr>
                   <pic:blipFill>
-                    <a:blip r:embed="rId22" cstate="print">
+                    <a:blip r:embed="rId23" cstate="print">
                       <a:extLst>
                         <a:ext uri="{28A0092B-C50C-407E-A947-70E740481C1C}">
                           <a14:useLocalDpi xmlns:a14="http://schemas.microsoft.com/office/drawing/2010/main" val="0"/>
@@ -6737,7 +6905,7 @@
                     <pic:cNvPicPr/>
                   </pic:nvPicPr>
                   <pic:blipFill>
-                    <a:blip r:embed="rId23" cstate="print">
+                    <a:blip r:embed="rId24" cstate="print">
                       <a:extLst>
                         <a:ext uri="{28A0092B-C50C-407E-A947-70E740481C1C}">
                           <a14:useLocalDpi xmlns:a14="http://schemas.microsoft.com/office/drawing/2010/main" val="0"/>
@@ -6887,7 +7055,7 @@
                     <pic:cNvPicPr/>
                   </pic:nvPicPr>
                   <pic:blipFill>
-                    <a:blip r:embed="rId24" cstate="print">
+                    <a:blip r:embed="rId25" cstate="print">
                       <a:extLst>
                         <a:ext uri="{28A0092B-C50C-407E-A947-70E740481C1C}">
                           <a14:useLocalDpi xmlns:a14="http://schemas.microsoft.com/office/drawing/2010/main" val="0"/>
@@ -7037,7 +7205,7 @@
                     <pic:cNvPicPr/>
                   </pic:nvPicPr>
                   <pic:blipFill>
-                    <a:blip r:embed="rId25" cstate="print">
+                    <a:blip r:embed="rId26" cstate="print">
                       <a:extLst>
                         <a:ext uri="{28A0092B-C50C-407E-A947-70E740481C1C}">
                           <a14:useLocalDpi xmlns:a14="http://schemas.microsoft.com/office/drawing/2010/main" val="0"/>
@@ -7187,7 +7355,7 @@
                     <pic:cNvPicPr/>
                   </pic:nvPicPr>
                   <pic:blipFill>
-                    <a:blip r:embed="rId26" cstate="print">
+                    <a:blip r:embed="rId27" cstate="print">
                       <a:extLst>
                         <a:ext uri="{28A0092B-C50C-407E-A947-70E740481C1C}">
                           <a14:useLocalDpi xmlns:a14="http://schemas.microsoft.com/office/drawing/2010/main" val="0"/>
@@ -7331,7 +7499,7 @@
                     <pic:cNvPicPr/>
                   </pic:nvPicPr>
                   <pic:blipFill>
-                    <a:blip r:embed="rId27" cstate="print">
+                    <a:blip r:embed="rId28" cstate="print">
                       <a:extLst>
                         <a:ext uri="{28A0092B-C50C-407E-A947-70E740481C1C}">
                           <a14:useLocalDpi xmlns:a14="http://schemas.microsoft.com/office/drawing/2010/main" val="0"/>
@@ -7483,7 +7651,7 @@
                     <pic:cNvPicPr/>
                   </pic:nvPicPr>
                   <pic:blipFill>
-                    <a:blip r:embed="rId28" cstate="print">
+                    <a:blip r:embed="rId29" cstate="print">
                       <a:extLst>
                         <a:ext uri="{28A0092B-C50C-407E-A947-70E740481C1C}">
                           <a14:useLocalDpi xmlns:a14="http://schemas.microsoft.com/office/drawing/2010/main" val="0"/>
@@ -7543,7 +7711,7 @@
                     <pic:cNvPicPr/>
                   </pic:nvPicPr>
                   <pic:blipFill>
-                    <a:blip r:embed="rId29" cstate="print">
+                    <a:blip r:embed="rId30" cstate="print">
                       <a:extLst>
                         <a:ext uri="{28A0092B-C50C-407E-A947-70E740481C1C}">
                           <a14:useLocalDpi xmlns:a14="http://schemas.microsoft.com/office/drawing/2010/main" val="0"/>
@@ -7698,7 +7866,7 @@
                     <pic:cNvPicPr/>
                   </pic:nvPicPr>
                   <pic:blipFill>
-                    <a:blip r:embed="rId30" cstate="print">
+                    <a:blip r:embed="rId31" cstate="print">
                       <a:extLst>
                         <a:ext uri="{28A0092B-C50C-407E-A947-70E740481C1C}">
                           <a14:useLocalDpi xmlns:a14="http://schemas.microsoft.com/office/drawing/2010/main" val="0"/>
@@ -7848,7 +8016,7 @@
                     <pic:cNvPicPr/>
                   </pic:nvPicPr>
                   <pic:blipFill>
-                    <a:blip r:embed="rId31" cstate="print">
+                    <a:blip r:embed="rId32" cstate="print">
                       <a:extLst>
                         <a:ext uri="{28A0092B-C50C-407E-A947-70E740481C1C}">
                           <a14:useLocalDpi xmlns:a14="http://schemas.microsoft.com/office/drawing/2010/main" val="0"/>
@@ -7971,14 +8139,16 @@
         <w:br w:type="page"/>
       </w:r>
     </w:p>
-    <w:p/>
     <w:p>
       <w:pPr>
         <w:pStyle w:val="Kop1"/>
       </w:pPr>
-      <w:bookmarkStart w:id="22" w:name="_Toc83713234"/>
-      <w:r>
-        <w:t>11</w:t>
+      <w:bookmarkStart w:id="22" w:name="_Toc83885760"/>
+      <w:r>
+        <w:t>1</w:t>
+      </w:r>
+      <w:r>
+        <w:t>2</w:t>
       </w:r>
       <w:r>
         <w:t xml:space="preserve"> Planning</w:t>
@@ -7991,7 +8161,7 @@
           <w:noProof/>
         </w:rPr>
         <w:drawing>
-          <wp:anchor distT="0" distB="0" distL="114300" distR="114300" simplePos="0" relativeHeight="251675648" behindDoc="0" locked="0" layoutInCell="1" allowOverlap="1" wp14:anchorId="031A5DF2" wp14:editId="2592ADBC">
+          <wp:anchor distT="0" distB="0" distL="114300" distR="114300" simplePos="0" relativeHeight="251675648" behindDoc="0" locked="0" layoutInCell="1" allowOverlap="1" wp14:anchorId="031A5DF2" wp14:editId="12D7853B">
             <wp:simplePos x="0" y="0"/>
             <wp:positionH relativeFrom="margin">
               <wp:posOffset>-191770</wp:posOffset>
@@ -8016,7 +8186,7 @@
                     </pic:cNvPicPr>
                   </pic:nvPicPr>
                   <pic:blipFill rotWithShape="1">
-                    <a:blip r:embed="rId32" cstate="print">
+                    <a:blip r:embed="rId33" cstate="print">
                       <a:extLst>
                         <a:ext uri="{28A0092B-C50C-407E-A947-70E740481C1C}">
                           <a14:useLocalDpi xmlns:a14="http://schemas.microsoft.com/office/drawing/2010/main" val="0"/>
@@ -8055,111 +8225,70 @@
       </w:r>
     </w:p>
     <w:p>
-      <w:pPr>
-        <w:pStyle w:val="Kop1"/>
-      </w:pPr>
+      <w:r>
+        <w:br w:type="page"/>
+      </w:r>
     </w:p>
     <w:p>
       <w:pPr>
         <w:pStyle w:val="Kop1"/>
       </w:pPr>
-      <w:bookmarkStart w:id="23" w:name="_Toc83713235"/>
+      <w:bookmarkStart w:id="23" w:name="_Toc83885761"/>
       <w:r>
         <w:t>1</w:t>
       </w:r>
       <w:r>
-        <w:t>2</w:t>
-      </w:r>
-      <w:r>
-        <w:t xml:space="preserve"> Bijlagen</w:t>
+        <w:t>3</w:t>
+      </w:r>
+      <w:r>
+        <w:t xml:space="preserve"> Bronnen en bestanden</w:t>
       </w:r>
       <w:bookmarkEnd w:id="23"/>
     </w:p>
     <w:p>
-      <w:pPr>
-        <w:pStyle w:val="Kop2"/>
-      </w:pPr>
-      <w:bookmarkStart w:id="24" w:name="_Toc83713236"/>
-      <w:r>
-        <w:t>1</w:t>
-      </w:r>
-      <w:r>
-        <w:t>2</w:t>
-      </w:r>
-      <w:r>
-        <w:t>.1 Scherma</w:t>
-      </w:r>
-      <w:r>
-        <w:t>fbeeldingen</w:t>
-      </w:r>
-      <w:bookmarkEnd w:id="24"/>
-    </w:p>
-    <w:p>
-      <w:r>
-        <w:t>Home</w:t>
-      </w:r>
-    </w:p>
-    <w:p>
-      <w:r>
-        <w:t>Beheer ingelogd</w:t>
-      </w:r>
-    </w:p>
-    <w:p>
-      <w:r>
-        <w:t>Klantenpaneel</w:t>
-      </w:r>
-    </w:p>
-    <w:p>
-      <w:r>
-        <w:t>Agenda</w:t>
-      </w:r>
-    </w:p>
-    <w:p>
-      <w:r>
-        <w:t>Inlogscherm</w:t>
-      </w:r>
-      <w:r>
-        <w:br w:type="page"/>
-      </w:r>
-    </w:p>
-    <w:p>
-      <w:pPr>
-        <w:pStyle w:val="Kop1"/>
-      </w:pPr>
-      <w:bookmarkStart w:id="25" w:name="_Toc83713237"/>
-      <w:r>
-        <w:t>11</w:t>
-      </w:r>
-      <w:r>
-        <w:t xml:space="preserve"> Bronnen en bestanden</w:t>
-      </w:r>
-      <w:bookmarkEnd w:id="25"/>
-    </w:p>
-    <w:p>
       <w:r>
         <w:object w:dxaOrig="1538" w:dyaOrig="993" w14:anchorId="30A85B8C">
+          <v:shapetype id="_x0000_t75" coordsize="21600,21600" o:spt="75" o:preferrelative="t" path="m@4@5l@4@11@9@11@9@5xe" filled="f" stroked="f">
+            <v:stroke joinstyle="miter"/>
+            <v:formulas>
+              <v:f eqn="if lineDrawn pixelLineWidth 0"/>
+              <v:f eqn="sum @0 1 0"/>
+              <v:f eqn="sum 0 0 @1"/>
+              <v:f eqn="prod @2 1 2"/>
+              <v:f eqn="prod @3 21600 pixelWidth"/>
+              <v:f eqn="prod @3 21600 pixelHeight"/>
+              <v:f eqn="sum @0 0 1"/>
+              <v:f eqn="prod @6 1 2"/>
+              <v:f eqn="prod @7 21600 pixelWidth"/>
+              <v:f eqn="sum @8 21600 0"/>
+              <v:f eqn="prod @7 21600 pixelHeight"/>
+              <v:f eqn="sum @10 21600 0"/>
+            </v:formulas>
+            <v:path o:extrusionok="f" gradientshapeok="t" o:connecttype="rect"/>
+            <o:lock v:ext="edit" aspectratio="t"/>
+          </v:shapetype>
           <v:shape id="_x0000_i1027" type="#_x0000_t75" style="width:76.9pt;height:49.65pt" o:ole="">
-            <v:imagedata r:id="rId33" o:title=""/>
+            <v:imagedata r:id="rId34" o:title=""/>
           </v:shape>
-          <o:OLEObject Type="Embed" ProgID="Package" ShapeID="_x0000_i1027" DrawAspect="Icon" ObjectID="_1694326003" r:id="rId34"/>
+          <o:OLEObject Type="Embed" ProgID="Package" ShapeID="_x0000_i1027" DrawAspect="Icon" ObjectID="_1694498896" r:id="rId35"/>
         </w:object>
       </w:r>
       <w:r>
         <w:object w:dxaOrig="1538" w:dyaOrig="993" w14:anchorId="65229F08">
           <v:shape id="_x0000_i1028" type="#_x0000_t75" style="width:76.9pt;height:49.65pt" o:ole="">
-            <v:imagedata r:id="rId35" o:title=""/>
+            <v:imagedata r:id="rId36" o:title=""/>
           </v:shape>
-          <o:OLEObject Type="Embed" ProgID="Package" ShapeID="_x0000_i1028" DrawAspect="Icon" ObjectID="_1694326004" r:id="rId36"/>
+          <o:OLEObject Type="Embed" ProgID="Package" ShapeID="_x0000_i1028" DrawAspect="Icon" ObjectID="_1694498897" r:id="rId37"/>
         </w:object>
       </w:r>
-      <w:bookmarkStart w:id="26" w:name="_MON_1693655548"/>
-      <w:bookmarkEnd w:id="26"/>
+      <w:bookmarkStart w:id="24" w:name="_MON_1693655548"/>
+      <w:bookmarkEnd w:id="24"/>
       <w:r>
         <w:object w:dxaOrig="1538" w:dyaOrig="993" w14:anchorId="4B9DFE26">
           <v:shape id="_x0000_i1029" type="#_x0000_t75" style="width:76.9pt;height:49.65pt" o:ole="">
-            <v:imagedata r:id="rId37" o:title=""/>
+            <v:imagedata r:id="rId38" o:title=""/>
           </v:shape>
-          <o:OLEObject Type="Embed" ProgID="Word.Document.12" ShapeID="_x0000_i1029" DrawAspect="Icon" ObjectID="_1694326005" r:id="rId38">
+          <o:OLEObject Type="Embed" ProgID="Word.Document.12" ShapeID="_x0000_i1029" DrawAspect="Icon" ObjectID="_1694498898" r:id="rId39">
             <o:FieldCodes>\s</o:FieldCodes>
           </o:OLEObject>
         </w:object>
@@ -8167,35 +8296,35 @@
       <w:r>
         <w:object w:dxaOrig="1538" w:dyaOrig="993" w14:anchorId="51E43A25">
           <v:shape id="_x0000_i1030" type="#_x0000_t75" style="width:76.9pt;height:49.65pt" o:ole="">
-            <v:imagedata r:id="rId39" o:title=""/>
+            <v:imagedata r:id="rId40" o:title=""/>
           </v:shape>
-          <o:OLEObject Type="Embed" ProgID="Excel.Sheet.12" ShapeID="_x0000_i1030" DrawAspect="Icon" ObjectID="_1694326006" r:id="rId40"/>
+          <o:OLEObject Type="Embed" ProgID="Excel.Sheet.12" ShapeID="_x0000_i1030" DrawAspect="Icon" ObjectID="_1694498899" r:id="rId41"/>
         </w:object>
       </w:r>
       <w:r>
         <w:object w:dxaOrig="1538" w:dyaOrig="993" w14:anchorId="18B973D6">
           <v:shape id="_x0000_i1031" type="#_x0000_t75" style="width:76.9pt;height:49.65pt" o:ole="">
-            <v:imagedata r:id="rId41" o:title=""/>
+            <v:imagedata r:id="rId42" o:title=""/>
           </v:shape>
-          <o:OLEObject Type="Embed" ProgID="Visio.Drawing.15" ShapeID="_x0000_i1031" DrawAspect="Icon" ObjectID="_1694326007" r:id="rId42"/>
+          <o:OLEObject Type="Embed" ProgID="Visio.Drawing.15" ShapeID="_x0000_i1031" DrawAspect="Icon" ObjectID="_1694498900" r:id="rId43"/>
         </w:object>
       </w:r>
-      <w:bookmarkStart w:id="27" w:name="_MON_1693655555"/>
-      <w:bookmarkEnd w:id="27"/>
+      <w:bookmarkStart w:id="25" w:name="_MON_1693655555"/>
+      <w:bookmarkEnd w:id="25"/>
       <w:r>
         <w:object w:dxaOrig="1538" w:dyaOrig="993" w14:anchorId="7DBB256A">
           <v:shape id="_x0000_i1032" type="#_x0000_t75" style="width:76.9pt;height:49.65pt" o:ole="">
-            <v:imagedata r:id="rId43" o:title=""/>
+            <v:imagedata r:id="rId44" o:title=""/>
           </v:shape>
-          <o:OLEObject Type="Embed" ProgID="Word.Document.12" ShapeID="_x0000_i1032" DrawAspect="Icon" ObjectID="_1694326008" r:id="rId44">
+          <o:OLEObject Type="Embed" ProgID="Word.Document.12" ShapeID="_x0000_i1032" DrawAspect="Icon" ObjectID="_1694498901" r:id="rId45">
             <o:FieldCodes>\s</o:FieldCodes>
           </o:OLEObject>
         </w:object>
       </w:r>
     </w:p>
     <w:sectPr>
-      <w:headerReference w:type="default" r:id="rId45"/>
-      <w:footerReference w:type="default" r:id="rId46"/>
+      <w:headerReference w:type="default" r:id="rId46"/>
+      <w:footerReference w:type="default" r:id="rId47"/>
       <w:pgSz w:w="11906" w:h="16838"/>
       <w:pgMar w:top="1417" w:right="1417" w:bottom="1417" w:left="1417" w:header="708" w:footer="708" w:gutter="0"/>
       <w:pgNumType w:start="0"/>
@@ -10108,7 +10237,6 @@
   <w:style w:type="character" w:default="1" w:styleId="Standaardalinea-lettertype">
     <w:name w:val="Default Paragraph Font"/>
     <w:uiPriority w:val="1"/>
-    <w:semiHidden/>
     <w:unhideWhenUsed/>
   </w:style>
   <w:style w:type="table" w:default="1" w:styleId="Standaardtabel">
@@ -10522,7 +10650,7 @@
     <w:charset w:val="00"/>
     <w:family w:val="roman"/>
     <w:pitch w:val="variable"/>
-    <w:sig w:usb0="E0002AFF" w:usb1="C0007843" w:usb2="00000009" w:usb3="00000000" w:csb0="000001FF" w:csb1="00000000"/>
+    <w:sig w:usb0="E0002EFF" w:usb1="C000785B" w:usb2="00000009" w:usb3="00000000" w:csb0="000001FF" w:csb1="00000000"/>
   </w:font>
   <w:font w:name="Courier New">
     <w:panose1 w:val="02070309020205020404"/>
@@ -10543,14 +10671,14 @@
     <w:charset w:val="00"/>
     <w:family w:val="swiss"/>
     <w:pitch w:val="variable"/>
-    <w:sig w:usb0="E0002AFF" w:usb1="4000ACFF" w:usb2="00000001" w:usb3="00000000" w:csb0="000001FF" w:csb1="00000000"/>
+    <w:sig w:usb0="E4002EFF" w:usb1="C000247B" w:usb2="00000009" w:usb3="00000000" w:csb0="000001FF" w:csb1="00000000"/>
   </w:font>
   <w:font w:name="Calibri Light">
     <w:panose1 w:val="020F0302020204030204"/>
     <w:charset w:val="00"/>
     <w:family w:val="swiss"/>
     <w:pitch w:val="variable"/>
-    <w:sig w:usb0="A0002AEF" w:usb1="4000207B" w:usb2="00000000" w:usb3="00000000" w:csb0="000001FF" w:csb1="00000000"/>
+    <w:sig w:usb0="E4002EFF" w:usb1="C000247B" w:usb2="00000009" w:usb3="00000000" w:csb0="000001FF" w:csb1="00000000"/>
   </w:font>
 </w:fonts>
 </file>
@@ -10590,7 +10718,9 @@
     <w:rsid w:val="00C12978"/>
     <w:rsid w:val="00C22FD0"/>
     <w:rsid w:val="00CE4C11"/>
+    <w:rsid w:val="00E5253C"/>
     <w:rsid w:val="00E8089C"/>
+    <w:rsid w:val="00EF12E1"/>
   </w:rsids>
   <m:mathPr>
     <m:mathFont m:val="Cambria Math"/>
